--- a/mlws_resources/ml_course_workbook_scientist.docx
+++ b/mlws_resources/ml_course_workbook_scientist.docx
@@ -323,7 +323,7 @@
       <w:pPr>
         <w:numPr>
           <w:ilvl w:val="0"/>
-          <w:numId w:val="11"/>
+          <w:numId w:val="12"/>
         </w:numPr>
         <w:ind w:left="720" w:hanging="360"/>
         <w:rPr>
@@ -334,6 +334,608 @@
         <w:rPr>
           <w:rtl w:val="0"/>
         </w:rPr>
+      </w:r>
+    </w:p>
+    <w:p>
+      <w:pPr>
+        <w:numPr>
+          <w:ilvl w:val="0"/>
+          <w:numId w:val="12"/>
+        </w:numPr>
+        <w:ind w:left="720" w:hanging="360"/>
+        <w:rPr/>
+      </w:pPr>
+      <w:r>
+        <w:rPr>
+          <w:rtl w:val="0"/>
+        </w:rPr>
+        <w:t xml:space="preserve"> </w:t>
+      </w:r>
+    </w:p>
+    <w:p>
+      <w:pPr>
+        <w:numPr>
+          <w:ilvl w:val="0"/>
+          <w:numId w:val="12"/>
+        </w:numPr>
+        <w:ind w:left="720" w:hanging="360"/>
+        <w:rPr/>
+      </w:pPr>
+      <w:r>
+        <w:rPr>
+          <w:rtl w:val="0"/>
+        </w:rPr>
+        <w:t xml:space="preserve"> </w:t>
+      </w:r>
+    </w:p>
+    <w:p>
+      <w:pPr>
+        <w:numPr>
+          <w:ilvl w:val="0"/>
+          <w:numId w:val="12"/>
+        </w:numPr>
+        <w:ind w:left="720" w:hanging="360"/>
+        <w:rPr/>
+      </w:pPr>
+      <w:r>
+        <w:rPr>
+          <w:rtl w:val="0"/>
+        </w:rPr>
+        <w:t xml:space="preserve"> </w:t>
+      </w:r>
+      <w:r>
+        <w:rPr>
+          <w:rtl w:val="0"/>
+        </w:rPr>
+      </w:r>
+    </w:p>
+    <w:p>
+      <w:pPr>
+        <w:rPr>
+          <w:rFonts w:ascii="Source Sans Pro" w:cs="Source Sans Pro" w:eastAsia="Source Sans Pro" w:hAnsi="Source Sans Pro"/>
+        </w:rPr>
+      </w:pPr>
+      <w:r>
+        <w:rPr>
+          <w:rtl w:val="0"/>
+        </w:rPr>
+      </w:r>
+    </w:p>
+    <w:p>
+      <w:pPr>
+        <w:pStyle w:val="Heading4"/>
+        <w:rPr/>
+      </w:pPr>
+      <w:bookmarkStart w:colFirst="0" w:colLast="0" w:name="_6ro0d6gxr5lj" w:id="10"/>
+      <w:bookmarkEnd w:id="10"/>
+      <w:r>
+        <w:rPr>
+          <w:rtl w:val="0"/>
+        </w:rPr>
+        <w:t xml:space="preserve">AI and ML Researchers, Statisticians, and Data Scientists all use a certain set of tools. </w:t>
+        <w:br w:type="textWrapping"/>
+        <w:t xml:space="preserve">What is the difference between...</w:t>
+      </w:r>
+    </w:p>
+    <w:p>
+      <w:pPr>
+        <w:numPr>
+          <w:ilvl w:val="0"/>
+          <w:numId w:val="10"/>
+        </w:numPr>
+        <w:ind w:left="720" w:hanging="360"/>
+        <w:rPr>
+          <w:rFonts w:ascii="Source Sans Pro" w:cs="Source Sans Pro" w:eastAsia="Source Sans Pro" w:hAnsi="Source Sans Pro"/>
+        </w:rPr>
+      </w:pPr>
+      <w:r>
+        <w:rPr>
+          <w:rFonts w:ascii="Source Sans Pro" w:cs="Source Sans Pro" w:eastAsia="Source Sans Pro" w:hAnsi="Source Sans Pro"/>
+          <w:rtl w:val="0"/>
+        </w:rPr>
+        <w:t xml:space="preserve">ML vs. AI?</w:t>
+      </w:r>
+    </w:p>
+    <w:p>
+      <w:pPr>
+        <w:numPr>
+          <w:ilvl w:val="0"/>
+          <w:numId w:val="10"/>
+        </w:numPr>
+        <w:ind w:left="720" w:hanging="360"/>
+        <w:rPr>
+          <w:rFonts w:ascii="Source Sans Pro" w:cs="Source Sans Pro" w:eastAsia="Source Sans Pro" w:hAnsi="Source Sans Pro"/>
+        </w:rPr>
+      </w:pPr>
+      <w:r>
+        <w:rPr>
+          <w:rtl w:val="0"/>
+        </w:rPr>
+        <w:t xml:space="preserve">ML vs. </w:t>
+      </w:r>
+      <w:r>
+        <w:rPr>
+          <w:rFonts w:ascii="Source Sans Pro" w:cs="Source Sans Pro" w:eastAsia="Source Sans Pro" w:hAnsi="Source Sans Pro"/>
+          <w:rtl w:val="0"/>
+        </w:rPr>
+        <w:t xml:space="preserve">Deep Learning?</w:t>
+      </w:r>
+      <w:r>
+        <w:rPr>
+          <w:rtl w:val="0"/>
+        </w:rPr>
+      </w:r>
+    </w:p>
+    <w:p>
+      <w:pPr>
+        <w:numPr>
+          <w:ilvl w:val="0"/>
+          <w:numId w:val="10"/>
+        </w:numPr>
+        <w:ind w:left="720" w:hanging="360"/>
+      </w:pPr>
+      <w:r>
+        <w:rPr>
+          <w:rtl w:val="0"/>
+        </w:rPr>
+        <w:t xml:space="preserve">ML vs. Statistics?</w:t>
+      </w:r>
+    </w:p>
+    <w:p>
+      <w:pPr>
+        <w:numPr>
+          <w:ilvl w:val="0"/>
+          <w:numId w:val="10"/>
+        </w:numPr>
+        <w:ind w:left="720" w:hanging="360"/>
+        <w:rPr>
+          <w:rFonts w:ascii="Source Sans Pro" w:cs="Source Sans Pro" w:eastAsia="Source Sans Pro" w:hAnsi="Source Sans Pro"/>
+        </w:rPr>
+      </w:pPr>
+      <w:r>
+        <w:rPr>
+          <w:rFonts w:ascii="Source Sans Pro" w:cs="Source Sans Pro" w:eastAsia="Source Sans Pro" w:hAnsi="Source Sans Pro"/>
+          <w:rtl w:val="0"/>
+        </w:rPr>
+        <w:t xml:space="preserve">ML vs. Data Science?</w:t>
+      </w:r>
+    </w:p>
+    <w:p>
+      <w:pPr>
+        <w:ind w:left="0" w:firstLine="0"/>
+        <w:rPr>
+          <w:b w:val="1"/>
+        </w:rPr>
+      </w:pPr>
+      <w:r>
+        <w:rPr>
+          <w:rtl w:val="0"/>
+        </w:rPr>
+      </w:r>
+    </w:p>
+    <w:p>
+      <w:pPr>
+        <w:ind w:left="0" w:firstLine="0"/>
+        <w:rPr>
+          <w:b w:val="1"/>
+        </w:rPr>
+      </w:pPr>
+      <w:r>
+        <w:rPr>
+          <w:rtl w:val="0"/>
+        </w:rPr>
+      </w:r>
+    </w:p>
+    <w:p>
+      <w:pPr>
+        <w:pStyle w:val="Heading3"/>
+        <w:rPr>
+          <w:rFonts w:ascii="Source Sans Pro" w:cs="Source Sans Pro" w:eastAsia="Source Sans Pro" w:hAnsi="Source Sans Pro"/>
+        </w:rPr>
+      </w:pPr>
+      <w:bookmarkStart w:colFirst="0" w:colLast="0" w:name="_s58r3fpjf697" w:id="11"/>
+      <w:bookmarkEnd w:id="11"/>
+      <w:r>
+        <w:rPr>
+          <w:rFonts w:ascii="Source Sans Pro" w:cs="Source Sans Pro" w:eastAsia="Source Sans Pro" w:hAnsi="Source Sans Pro"/>
+          <w:rtl w:val="0"/>
+        </w:rPr>
+        <w:t xml:space="preserve">How do machines “learn”?</w:t>
+      </w:r>
+    </w:p>
+    <w:p>
+      <w:pPr>
+        <w:pStyle w:val="Heading4"/>
+        <w:rPr/>
+      </w:pPr>
+      <w:bookmarkStart w:colFirst="0" w:colLast="0" w:name="_oesvjorsawmp" w:id="12"/>
+      <w:bookmarkEnd w:id="12"/>
+      <w:r>
+        <w:rPr>
+          <w:rtl w:val="0"/>
+        </w:rPr>
+        <w:t xml:space="preserve">Describe</w:t>
+      </w:r>
+      <w:r>
+        <w:rPr>
+          <w:rtl w:val="0"/>
+        </w:rPr>
+        <w:t xml:space="preserve"> the different learning strategies:</w:t>
+      </w:r>
+    </w:p>
+    <w:p>
+      <w:pPr>
+        <w:numPr>
+          <w:ilvl w:val="0"/>
+          <w:numId w:val="6"/>
+        </w:numPr>
+        <w:ind w:left="720" w:hanging="360"/>
+        <w:rPr>
+          <w:u w:val="none"/>
+        </w:rPr>
+      </w:pPr>
+      <w:r>
+        <w:rPr>
+          <w:rtl w:val="0"/>
+        </w:rPr>
+        <w:t xml:space="preserve">Unsupervised Learning:</w:t>
+      </w:r>
+    </w:p>
+    <w:p>
+      <w:pPr>
+        <w:numPr>
+          <w:ilvl w:val="0"/>
+          <w:numId w:val="6"/>
+        </w:numPr>
+        <w:ind w:left="720" w:hanging="360"/>
+        <w:rPr>
+          <w:u w:val="none"/>
+        </w:rPr>
+      </w:pPr>
+      <w:r>
+        <w:rPr>
+          <w:rtl w:val="0"/>
+        </w:rPr>
+        <w:t xml:space="preserve">Supervised Learning:</w:t>
+      </w:r>
+    </w:p>
+    <w:p>
+      <w:pPr>
+        <w:numPr>
+          <w:ilvl w:val="0"/>
+          <w:numId w:val="6"/>
+        </w:numPr>
+        <w:ind w:left="720" w:hanging="360"/>
+        <w:rPr>
+          <w:u w:val="none"/>
+        </w:rPr>
+      </w:pPr>
+      <w:r>
+        <w:rPr>
+          <w:rtl w:val="0"/>
+        </w:rPr>
+        <w:t xml:space="preserve">Reinforcement Learning:</w:t>
+      </w:r>
+    </w:p>
+    <w:p>
+      <w:pPr>
+        <w:rPr/>
+      </w:pPr>
+      <w:r>
+        <w:rPr>
+          <w:rtl w:val="0"/>
+        </w:rPr>
+      </w:r>
+    </w:p>
+    <w:p>
+      <w:pPr>
+        <w:pStyle w:val="Heading3"/>
+        <w:rPr>
+          <w:rFonts w:ascii="Source Sans Pro" w:cs="Source Sans Pro" w:eastAsia="Source Sans Pro" w:hAnsi="Source Sans Pro"/>
+        </w:rPr>
+      </w:pPr>
+      <w:bookmarkStart w:colFirst="0" w:colLast="0" w:name="_go1ja4128er4" w:id="13"/>
+      <w:bookmarkEnd w:id="13"/>
+      <w:r>
+        <w:rPr>
+          <w:rFonts w:ascii="Source Sans Pro" w:cs="Source Sans Pro" w:eastAsia="Source Sans Pro" w:hAnsi="Source Sans Pro"/>
+          <w:rtl w:val="0"/>
+        </w:rPr>
+        <w:t xml:space="preserve">When should you use ML?</w:t>
+      </w:r>
+    </w:p>
+    <w:p>
+      <w:pPr>
+        <w:pStyle w:val="Heading4"/>
+        <w:rPr/>
+      </w:pPr>
+      <w:bookmarkStart w:colFirst="0" w:colLast="0" w:name="_pht53sz7mjnl" w:id="14"/>
+      <w:bookmarkEnd w:id="14"/>
+      <w:r>
+        <w:rPr>
+          <w:rtl w:val="0"/>
+        </w:rPr>
+        <w:t xml:space="preserve">When should you </w:t>
+      </w:r>
+      <w:r>
+        <w:rPr>
+          <w:u w:val="single"/>
+          <w:rtl w:val="0"/>
+        </w:rPr>
+        <w:t xml:space="preserve">not</w:t>
+      </w:r>
+      <w:r>
+        <w:rPr>
+          <w:rtl w:val="0"/>
+        </w:rPr>
+        <w:t xml:space="preserve"> use ML?</w:t>
+      </w:r>
+    </w:p>
+    <w:p>
+      <w:pPr>
+        <w:rPr/>
+      </w:pPr>
+      <w:r>
+        <w:rPr>
+          <w:rtl w:val="0"/>
+        </w:rPr>
+      </w:r>
+    </w:p>
+    <w:p>
+      <w:pPr>
+        <w:ind w:left="0" w:firstLine="0"/>
+        <w:rPr/>
+      </w:pPr>
+      <w:r>
+        <w:rPr>
+          <w:rtl w:val="0"/>
+        </w:rPr>
+      </w:r>
+    </w:p>
+    <w:p>
+      <w:pPr>
+        <w:pStyle w:val="Heading4"/>
+        <w:rPr/>
+      </w:pPr>
+      <w:bookmarkStart w:colFirst="0" w:colLast="0" w:name="_59wvvuwjfq8l" w:id="15"/>
+      <w:bookmarkEnd w:id="15"/>
+      <w:r>
+        <w:rPr>
+          <w:rtl w:val="0"/>
+        </w:rPr>
+        <w:t xml:space="preserve">For which kinds of problems does ML have a high chance of success and when is the outcome uncertain?</w:t>
+      </w:r>
+    </w:p>
+    <w:p>
+      <w:pPr>
+        <w:rPr/>
+      </w:pPr>
+      <w:r>
+        <w:rPr>
+          <w:rtl w:val="0"/>
+        </w:rPr>
+      </w:r>
+    </w:p>
+    <w:p>
+      <w:pPr>
+        <w:rPr/>
+      </w:pPr>
+      <w:r>
+        <w:rPr>
+          <w:rtl w:val="0"/>
+        </w:rPr>
+      </w:r>
+    </w:p>
+    <w:p>
+      <w:pPr>
+        <w:pStyle w:val="Heading4"/>
+        <w:rPr/>
+      </w:pPr>
+      <w:bookmarkStart w:colFirst="0" w:colLast="0" w:name="_pyikzhrmksu" w:id="16"/>
+      <w:bookmarkEnd w:id="16"/>
+      <w:r>
+        <w:rPr>
+          <w:rtl w:val="0"/>
+        </w:rPr>
+        <w:t xml:space="preserve">What distinguishes an ML project from a data science project (in terms of deliverables)?</w:t>
+      </w:r>
+      <w:r>
+        <w:rPr>
+          <w:rtl w:val="0"/>
+        </w:rPr>
+      </w:r>
+    </w:p>
+    <w:p>
+      <w:pPr>
+        <w:ind w:left="0" w:firstLine="0"/>
+        <w:rPr/>
+      </w:pPr>
+      <w:r>
+        <w:rPr>
+          <w:rtl w:val="0"/>
+        </w:rPr>
+      </w:r>
+    </w:p>
+    <w:p>
+      <w:pPr>
+        <w:ind w:left="0" w:firstLine="0"/>
+        <w:rPr/>
+      </w:pPr>
+      <w:r>
+        <w:rPr>
+          <w:rtl w:val="0"/>
+        </w:rPr>
+      </w:r>
+    </w:p>
+    <w:p>
+      <w:pPr>
+        <w:pStyle w:val="Heading4"/>
+        <w:rPr/>
+      </w:pPr>
+      <w:bookmarkStart w:colFirst="0" w:colLast="0" w:name="_37pcvuspv8ib" w:id="17"/>
+      <w:bookmarkEnd w:id="17"/>
+      <w:r>
+        <w:rPr>
+          <w:rtl w:val="0"/>
+        </w:rPr>
+        <w:t xml:space="preserve">In what ways can you create value with ML?</w:t>
+      </w:r>
+    </w:p>
+    <w:p>
+      <w:pPr>
+        <w:rPr/>
+      </w:pPr>
+      <w:r>
+        <w:rPr>
+          <w:rtl w:val="0"/>
+        </w:rPr>
+      </w:r>
+    </w:p>
+    <w:p>
+      <w:pPr>
+        <w:ind w:left="0" w:firstLine="0"/>
+        <w:rPr>
+          <w:b w:val="1"/>
+        </w:rPr>
+      </w:pPr>
+      <w:r>
+        <w:rPr>
+          <w:rtl w:val="0"/>
+        </w:rPr>
+      </w:r>
+    </w:p>
+    <w:p>
+      <w:pPr>
+        <w:ind w:left="0" w:firstLine="0"/>
+        <w:rPr>
+          <w:b w:val="1"/>
+        </w:rPr>
+      </w:pPr>
+      <w:r>
+        <w:rPr>
+          <w:rtl w:val="0"/>
+        </w:rPr>
+      </w:r>
+    </w:p>
+    <w:p>
+      <w:pPr>
+        <w:pStyle w:val="Heading3"/>
+        <w:rPr/>
+      </w:pPr>
+      <w:bookmarkStart w:colFirst="0" w:colLast="0" w:name="_25bfueh9xyd" w:id="18"/>
+      <w:bookmarkEnd w:id="18"/>
+      <w:r>
+        <w:rPr>
+          <w:rtl w:val="0"/>
+        </w:rPr>
+        <w:t xml:space="preserve">Solving problems with ML: Workflow</w:t>
+      </w:r>
+    </w:p>
+    <w:p>
+      <w:pPr>
+        <w:pStyle w:val="Heading4"/>
+        <w:rPr/>
+      </w:pPr>
+      <w:bookmarkStart w:colFirst="0" w:colLast="0" w:name="_qr7rs2vizirg" w:id="19"/>
+      <w:bookmarkEnd w:id="19"/>
+      <w:r>
+        <w:rPr>
+          <w:rtl w:val="0"/>
+        </w:rPr>
+        <w:t xml:space="preserve">What are the 3 main steps to create value with ML?</w:t>
+      </w:r>
+    </w:p>
+    <w:p>
+      <w:pPr>
+        <w:numPr>
+          <w:ilvl w:val="0"/>
+          <w:numId w:val="4"/>
+        </w:numPr>
+        <w:ind w:left="720" w:hanging="360"/>
+        <w:rPr>
+          <w:rFonts w:ascii="Source Sans Pro" w:cs="Source Sans Pro" w:eastAsia="Source Sans Pro" w:hAnsi="Source Sans Pro"/>
+        </w:rPr>
+      </w:pPr>
+      <w:r>
+        <w:rPr>
+          <w:rtl w:val="0"/>
+        </w:rPr>
+        <w:t xml:space="preserve"> </w:t>
+      </w:r>
+      <w:r>
+        <w:rPr>
+          <w:rtl w:val="0"/>
+        </w:rPr>
+      </w:r>
+    </w:p>
+    <w:p>
+      <w:pPr>
+        <w:numPr>
+          <w:ilvl w:val="0"/>
+          <w:numId w:val="4"/>
+        </w:numPr>
+        <w:ind w:left="720" w:hanging="360"/>
+        <w:rPr>
+          <w:rFonts w:ascii="Source Sans Pro" w:cs="Source Sans Pro" w:eastAsia="Source Sans Pro" w:hAnsi="Source Sans Pro"/>
+        </w:rPr>
+      </w:pPr>
+      <w:r>
+        <w:rPr>
+          <w:rtl w:val="0"/>
+        </w:rPr>
+        <w:t xml:space="preserve"> </w:t>
+      </w:r>
+      <w:r>
+        <w:rPr>
+          <w:rtl w:val="0"/>
+        </w:rPr>
+      </w:r>
+    </w:p>
+    <w:p>
+      <w:pPr>
+        <w:numPr>
+          <w:ilvl w:val="0"/>
+          <w:numId w:val="4"/>
+        </w:numPr>
+        <w:ind w:left="720" w:hanging="360"/>
+        <w:rPr>
+          <w:rFonts w:ascii="Source Sans Pro" w:cs="Source Sans Pro" w:eastAsia="Source Sans Pro" w:hAnsi="Source Sans Pro"/>
+        </w:rPr>
+      </w:pPr>
+      <w:r>
+        <w:rPr>
+          <w:rtl w:val="0"/>
+        </w:rPr>
+        <w:t xml:space="preserve"> </w:t>
+      </w:r>
+      <w:r>
+        <w:rPr>
+          <w:rtl w:val="0"/>
+        </w:rPr>
+      </w:r>
+    </w:p>
+    <w:p>
+      <w:pPr>
+        <w:rPr/>
+      </w:pPr>
+      <w:r>
+        <w:rPr>
+          <w:rtl w:val="0"/>
+        </w:rPr>
+      </w:r>
+    </w:p>
+    <w:p>
+      <w:pPr>
+        <w:pStyle w:val="Heading4"/>
+        <w:rPr/>
+      </w:pPr>
+      <w:bookmarkStart w:colFirst="0" w:colLast="0" w:name="_9rtaja6zuyen" w:id="20"/>
+      <w:bookmarkEnd w:id="20"/>
+      <w:r>
+        <w:rPr>
+          <w:rtl w:val="0"/>
+        </w:rPr>
+        <w:t xml:space="preserve">What should you check before starting an ML project?</w:t>
       </w:r>
     </w:p>
     <w:p>
@@ -343,7 +945,6 @@
           <w:numId w:val="11"/>
         </w:numPr>
         <w:ind w:left="720" w:hanging="360"/>
-        <w:rPr/>
       </w:pPr>
       <w:r>
         <w:rPr>
@@ -359,7 +960,6 @@
           <w:numId w:val="11"/>
         </w:numPr>
         <w:ind w:left="720" w:hanging="360"/>
-        <w:rPr/>
       </w:pPr>
       <w:r>
         <w:rPr>
@@ -375,486 +975,21 @@
           <w:numId w:val="11"/>
         </w:numPr>
         <w:ind w:left="720" w:hanging="360"/>
-        <w:rPr/>
       </w:pPr>
       <w:r>
         <w:rPr>
           <w:rtl w:val="0"/>
         </w:rPr>
         <w:t xml:space="preserve"> </w:t>
-      </w:r>
-      <w:r>
-        <w:rPr>
-          <w:rtl w:val="0"/>
-        </w:rPr>
-      </w:r>
-    </w:p>
-    <w:p>
-      <w:pPr>
-        <w:rPr>
-          <w:rFonts w:ascii="Source Sans Pro" w:cs="Source Sans Pro" w:eastAsia="Source Sans Pro" w:hAnsi="Source Sans Pro"/>
-        </w:rPr>
-      </w:pPr>
-      <w:r>
-        <w:rPr>
-          <w:rtl w:val="0"/>
-        </w:rPr>
-      </w:r>
-    </w:p>
-    <w:p>
-      <w:pPr>
-        <w:pStyle w:val="Heading4"/>
-        <w:rPr/>
-      </w:pPr>
-      <w:bookmarkStart w:colFirst="0" w:colLast="0" w:name="_6ro0d6gxr5lj" w:id="10"/>
-      <w:bookmarkEnd w:id="10"/>
-      <w:r>
-        <w:rPr>
-          <w:rtl w:val="0"/>
-        </w:rPr>
-        <w:t xml:space="preserve">AI and ML Researchers, Statisticians, and Data Scientists all use a certain set of tools. </w:t>
-        <w:br w:type="textWrapping"/>
-        <w:t xml:space="preserve">What is the difference between...</w:t>
       </w:r>
     </w:p>
     <w:p>
       <w:pPr>
         <w:numPr>
           <w:ilvl w:val="0"/>
-          <w:numId w:val="10"/>
+          <w:numId w:val="11"/>
         </w:numPr>
         <w:ind w:left="720" w:hanging="360"/>
-        <w:rPr>
-          <w:rFonts w:ascii="Source Sans Pro" w:cs="Source Sans Pro" w:eastAsia="Source Sans Pro" w:hAnsi="Source Sans Pro"/>
-        </w:rPr>
-      </w:pPr>
-      <w:r>
-        <w:rPr>
-          <w:rFonts w:ascii="Source Sans Pro" w:cs="Source Sans Pro" w:eastAsia="Source Sans Pro" w:hAnsi="Source Sans Pro"/>
-          <w:rtl w:val="0"/>
-        </w:rPr>
-        <w:t xml:space="preserve">ML vs. AI?</w:t>
-      </w:r>
-    </w:p>
-    <w:p>
-      <w:pPr>
-        <w:numPr>
-          <w:ilvl w:val="0"/>
-          <w:numId w:val="10"/>
-        </w:numPr>
-        <w:ind w:left="720" w:hanging="360"/>
-        <w:rPr>
-          <w:rFonts w:ascii="Source Sans Pro" w:cs="Source Sans Pro" w:eastAsia="Source Sans Pro" w:hAnsi="Source Sans Pro"/>
-        </w:rPr>
-      </w:pPr>
-      <w:r>
-        <w:rPr>
-          <w:rtl w:val="0"/>
-        </w:rPr>
-        <w:t xml:space="preserve">ML vs. </w:t>
-      </w:r>
-      <w:r>
-        <w:rPr>
-          <w:rFonts w:ascii="Source Sans Pro" w:cs="Source Sans Pro" w:eastAsia="Source Sans Pro" w:hAnsi="Source Sans Pro"/>
-          <w:rtl w:val="0"/>
-        </w:rPr>
-        <w:t xml:space="preserve">Deep Learning?</w:t>
-      </w:r>
-      <w:r>
-        <w:rPr>
-          <w:rtl w:val="0"/>
-        </w:rPr>
-      </w:r>
-    </w:p>
-    <w:p>
-      <w:pPr>
-        <w:numPr>
-          <w:ilvl w:val="0"/>
-          <w:numId w:val="10"/>
-        </w:numPr>
-        <w:ind w:left="720" w:hanging="360"/>
-      </w:pPr>
-      <w:r>
-        <w:rPr>
-          <w:rtl w:val="0"/>
-        </w:rPr>
-        <w:t xml:space="preserve">ML vs. Statistics?</w:t>
-      </w:r>
-    </w:p>
-    <w:p>
-      <w:pPr>
-        <w:numPr>
-          <w:ilvl w:val="0"/>
-          <w:numId w:val="10"/>
-        </w:numPr>
-        <w:ind w:left="720" w:hanging="360"/>
-        <w:rPr>
-          <w:rFonts w:ascii="Source Sans Pro" w:cs="Source Sans Pro" w:eastAsia="Source Sans Pro" w:hAnsi="Source Sans Pro"/>
-        </w:rPr>
-      </w:pPr>
-      <w:r>
-        <w:rPr>
-          <w:rFonts w:ascii="Source Sans Pro" w:cs="Source Sans Pro" w:eastAsia="Source Sans Pro" w:hAnsi="Source Sans Pro"/>
-          <w:rtl w:val="0"/>
-        </w:rPr>
-        <w:t xml:space="preserve">ML vs. Data Science?</w:t>
-      </w:r>
-    </w:p>
-    <w:p>
-      <w:pPr>
-        <w:ind w:left="0" w:firstLine="0"/>
-        <w:rPr>
-          <w:b w:val="1"/>
-        </w:rPr>
-      </w:pPr>
-      <w:r>
-        <w:rPr>
-          <w:rtl w:val="0"/>
-        </w:rPr>
-      </w:r>
-    </w:p>
-    <w:p>
-      <w:pPr>
-        <w:ind w:left="0" w:firstLine="0"/>
-        <w:rPr>
-          <w:b w:val="1"/>
-        </w:rPr>
-      </w:pPr>
-      <w:r>
-        <w:rPr>
-          <w:rtl w:val="0"/>
-        </w:rPr>
-      </w:r>
-    </w:p>
-    <w:p>
-      <w:pPr>
-        <w:pStyle w:val="Heading3"/>
-        <w:rPr>
-          <w:rFonts w:ascii="Source Sans Pro" w:cs="Source Sans Pro" w:eastAsia="Source Sans Pro" w:hAnsi="Source Sans Pro"/>
-        </w:rPr>
-      </w:pPr>
-      <w:bookmarkStart w:colFirst="0" w:colLast="0" w:name="_s58r3fpjf697" w:id="11"/>
-      <w:bookmarkEnd w:id="11"/>
-      <w:r>
-        <w:rPr>
-          <w:rFonts w:ascii="Source Sans Pro" w:cs="Source Sans Pro" w:eastAsia="Source Sans Pro" w:hAnsi="Source Sans Pro"/>
-          <w:rtl w:val="0"/>
-        </w:rPr>
-        <w:t xml:space="preserve">How do machines “learn”?</w:t>
-      </w:r>
-    </w:p>
-    <w:p>
-      <w:pPr>
-        <w:pStyle w:val="Heading4"/>
-        <w:rPr/>
-      </w:pPr>
-      <w:bookmarkStart w:colFirst="0" w:colLast="0" w:name="_oesvjorsawmp" w:id="12"/>
-      <w:bookmarkEnd w:id="12"/>
-      <w:r>
-        <w:rPr>
-          <w:rtl w:val="0"/>
-        </w:rPr>
-        <w:t xml:space="preserve">Describe</w:t>
-      </w:r>
-      <w:r>
-        <w:rPr>
-          <w:rtl w:val="0"/>
-        </w:rPr>
-        <w:t xml:space="preserve"> the different learning strategies:</w:t>
-      </w:r>
-    </w:p>
-    <w:p>
-      <w:pPr>
-        <w:numPr>
-          <w:ilvl w:val="0"/>
-          <w:numId w:val="6"/>
-        </w:numPr>
-        <w:ind w:left="720" w:hanging="360"/>
-        <w:rPr>
-          <w:u w:val="none"/>
-        </w:rPr>
-      </w:pPr>
-      <w:r>
-        <w:rPr>
-          <w:rtl w:val="0"/>
-        </w:rPr>
-        <w:t xml:space="preserve">Unsupervised Learning:</w:t>
-      </w:r>
-    </w:p>
-    <w:p>
-      <w:pPr>
-        <w:numPr>
-          <w:ilvl w:val="0"/>
-          <w:numId w:val="6"/>
-        </w:numPr>
-        <w:ind w:left="720" w:hanging="360"/>
-        <w:rPr>
-          <w:u w:val="none"/>
-        </w:rPr>
-      </w:pPr>
-      <w:r>
-        <w:rPr>
-          <w:rtl w:val="0"/>
-        </w:rPr>
-        <w:t xml:space="preserve">Supervised Learning:</w:t>
-      </w:r>
-    </w:p>
-    <w:p>
-      <w:pPr>
-        <w:numPr>
-          <w:ilvl w:val="0"/>
-          <w:numId w:val="6"/>
-        </w:numPr>
-        <w:ind w:left="720" w:hanging="360"/>
-        <w:rPr>
-          <w:u w:val="none"/>
-        </w:rPr>
-      </w:pPr>
-      <w:r>
-        <w:rPr>
-          <w:rtl w:val="0"/>
-        </w:rPr>
-        <w:t xml:space="preserve">Reinforcement Learning:</w:t>
-      </w:r>
-    </w:p>
-    <w:p>
-      <w:pPr>
-        <w:rPr/>
-      </w:pPr>
-      <w:r>
-        <w:rPr>
-          <w:rtl w:val="0"/>
-        </w:rPr>
-      </w:r>
-    </w:p>
-    <w:p>
-      <w:pPr>
-        <w:pStyle w:val="Heading3"/>
-        <w:rPr>
-          <w:rFonts w:ascii="Source Sans Pro" w:cs="Source Sans Pro" w:eastAsia="Source Sans Pro" w:hAnsi="Source Sans Pro"/>
-        </w:rPr>
-      </w:pPr>
-      <w:bookmarkStart w:colFirst="0" w:colLast="0" w:name="_go1ja4128er4" w:id="13"/>
-      <w:bookmarkEnd w:id="13"/>
-      <w:r>
-        <w:rPr>
-          <w:rFonts w:ascii="Source Sans Pro" w:cs="Source Sans Pro" w:eastAsia="Source Sans Pro" w:hAnsi="Source Sans Pro"/>
-          <w:rtl w:val="0"/>
-        </w:rPr>
-        <w:t xml:space="preserve">When should you use ML?</w:t>
-      </w:r>
-    </w:p>
-    <w:p>
-      <w:pPr>
-        <w:pStyle w:val="Heading4"/>
-        <w:rPr/>
-      </w:pPr>
-      <w:bookmarkStart w:colFirst="0" w:colLast="0" w:name="_pht53sz7mjnl" w:id="14"/>
-      <w:bookmarkEnd w:id="14"/>
-      <w:r>
-        <w:rPr>
-          <w:rtl w:val="0"/>
-        </w:rPr>
-        <w:t xml:space="preserve">When should you </w:t>
-      </w:r>
-      <w:r>
-        <w:rPr>
-          <w:u w:val="single"/>
-          <w:rtl w:val="0"/>
-        </w:rPr>
-        <w:t xml:space="preserve">not</w:t>
-      </w:r>
-      <w:r>
-        <w:rPr>
-          <w:rtl w:val="0"/>
-        </w:rPr>
-        <w:t xml:space="preserve"> use ML?</w:t>
-      </w:r>
-    </w:p>
-    <w:p>
-      <w:pPr>
-        <w:rPr/>
-      </w:pPr>
-      <w:r>
-        <w:rPr>
-          <w:rtl w:val="0"/>
-        </w:rPr>
-      </w:r>
-    </w:p>
-    <w:p>
-      <w:pPr>
-        <w:ind w:left="0" w:firstLine="0"/>
-        <w:rPr/>
-      </w:pPr>
-      <w:r>
-        <w:rPr>
-          <w:rtl w:val="0"/>
-        </w:rPr>
-      </w:r>
-    </w:p>
-    <w:p>
-      <w:pPr>
-        <w:pStyle w:val="Heading4"/>
-        <w:rPr/>
-      </w:pPr>
-      <w:bookmarkStart w:colFirst="0" w:colLast="0" w:name="_59wvvuwjfq8l" w:id="15"/>
-      <w:bookmarkEnd w:id="15"/>
-      <w:r>
-        <w:rPr>
-          <w:rtl w:val="0"/>
-        </w:rPr>
-        <w:t xml:space="preserve">For which kinds of problems does ML have a high chance of success and when is the outcome uncertain?</w:t>
-      </w:r>
-    </w:p>
-    <w:p>
-      <w:pPr>
-        <w:rPr/>
-      </w:pPr>
-      <w:r>
-        <w:rPr>
-          <w:rtl w:val="0"/>
-        </w:rPr>
-      </w:r>
-    </w:p>
-    <w:p>
-      <w:pPr>
-        <w:rPr/>
-      </w:pPr>
-      <w:r>
-        <w:rPr>
-          <w:rtl w:val="0"/>
-        </w:rPr>
-      </w:r>
-    </w:p>
-    <w:p>
-      <w:pPr>
-        <w:pStyle w:val="Heading4"/>
-        <w:rPr/>
-      </w:pPr>
-      <w:bookmarkStart w:colFirst="0" w:colLast="0" w:name="_pyikzhrmksu" w:id="16"/>
-      <w:bookmarkEnd w:id="16"/>
-      <w:r>
-        <w:rPr>
-          <w:rtl w:val="0"/>
-        </w:rPr>
-        <w:t xml:space="preserve">What distinguishes an ML project from a data science project (in terms of deliverables)?</w:t>
-      </w:r>
-      <w:r>
-        <w:rPr>
-          <w:rtl w:val="0"/>
-        </w:rPr>
-      </w:r>
-    </w:p>
-    <w:p>
-      <w:pPr>
-        <w:ind w:left="0" w:firstLine="0"/>
-        <w:rPr/>
-      </w:pPr>
-      <w:r>
-        <w:rPr>
-          <w:rtl w:val="0"/>
-        </w:rPr>
-      </w:r>
-    </w:p>
-    <w:p>
-      <w:pPr>
-        <w:ind w:left="0" w:firstLine="0"/>
-        <w:rPr/>
-      </w:pPr>
-      <w:r>
-        <w:rPr>
-          <w:rtl w:val="0"/>
-        </w:rPr>
-      </w:r>
-    </w:p>
-    <w:p>
-      <w:pPr>
-        <w:pStyle w:val="Heading4"/>
-        <w:rPr/>
-      </w:pPr>
-      <w:bookmarkStart w:colFirst="0" w:colLast="0" w:name="_37pcvuspv8ib" w:id="17"/>
-      <w:bookmarkEnd w:id="17"/>
-      <w:r>
-        <w:rPr>
-          <w:rtl w:val="0"/>
-        </w:rPr>
-        <w:t xml:space="preserve">In what ways can you create value with ML?</w:t>
-      </w:r>
-    </w:p>
-    <w:p>
-      <w:pPr>
-        <w:rPr/>
-      </w:pPr>
-      <w:r>
-        <w:rPr>
-          <w:rtl w:val="0"/>
-        </w:rPr>
-      </w:r>
-    </w:p>
-    <w:p>
-      <w:pPr>
-        <w:ind w:left="0" w:firstLine="0"/>
-        <w:rPr>
-          <w:b w:val="1"/>
-        </w:rPr>
-      </w:pPr>
-      <w:r>
-        <w:rPr>
-          <w:rtl w:val="0"/>
-        </w:rPr>
-      </w:r>
-    </w:p>
-    <w:p>
-      <w:pPr>
-        <w:ind w:left="0" w:firstLine="0"/>
-        <w:rPr>
-          <w:b w:val="1"/>
-        </w:rPr>
-      </w:pPr>
-      <w:r>
-        <w:rPr>
-          <w:rtl w:val="0"/>
-        </w:rPr>
-      </w:r>
-    </w:p>
-    <w:p>
-      <w:pPr>
-        <w:pStyle w:val="Heading3"/>
-        <w:rPr/>
-      </w:pPr>
-      <w:bookmarkStart w:colFirst="0" w:colLast="0" w:name="_25bfueh9xyd" w:id="18"/>
-      <w:bookmarkEnd w:id="18"/>
-      <w:r>
-        <w:rPr>
-          <w:rtl w:val="0"/>
-        </w:rPr>
-        <w:t xml:space="preserve">Solving problems with ML: Workflow</w:t>
-      </w:r>
-    </w:p>
-    <w:p>
-      <w:pPr>
-        <w:pStyle w:val="Heading4"/>
-        <w:rPr/>
-      </w:pPr>
-      <w:bookmarkStart w:colFirst="0" w:colLast="0" w:name="_qr7rs2vizirg" w:id="19"/>
-      <w:bookmarkEnd w:id="19"/>
-      <w:r>
-        <w:rPr>
-          <w:rtl w:val="0"/>
-        </w:rPr>
-        <w:t xml:space="preserve">What are the 3 main steps to create value with ML?</w:t>
-      </w:r>
-    </w:p>
-    <w:p>
-      <w:pPr>
-        <w:numPr>
-          <w:ilvl w:val="0"/>
-          <w:numId w:val="4"/>
-        </w:numPr>
-        <w:ind w:left="720" w:hanging="360"/>
-        <w:rPr>
-          <w:rFonts w:ascii="Source Sans Pro" w:cs="Source Sans Pro" w:eastAsia="Source Sans Pro" w:hAnsi="Source Sans Pro"/>
-        </w:rPr>
       </w:pPr>
       <w:r>
         <w:rPr>
@@ -862,77 +997,24 @@
         </w:rPr>
         <w:t xml:space="preserve"> </w:t>
       </w:r>
-      <w:r>
-        <w:rPr>
-          <w:rtl w:val="0"/>
-        </w:rPr>
-      </w:r>
-    </w:p>
-    <w:p>
-      <w:pPr>
-        <w:numPr>
-          <w:ilvl w:val="0"/>
-          <w:numId w:val="4"/>
-        </w:numPr>
-        <w:ind w:left="720" w:hanging="360"/>
-        <w:rPr>
-          <w:rFonts w:ascii="Source Sans Pro" w:cs="Source Sans Pro" w:eastAsia="Source Sans Pro" w:hAnsi="Source Sans Pro"/>
-        </w:rPr>
-      </w:pPr>
-      <w:r>
-        <w:rPr>
-          <w:rtl w:val="0"/>
-        </w:rPr>
-        <w:t xml:space="preserve"> </w:t>
-      </w:r>
-      <w:r>
-        <w:rPr>
-          <w:rtl w:val="0"/>
-        </w:rPr>
-      </w:r>
-    </w:p>
-    <w:p>
-      <w:pPr>
-        <w:numPr>
-          <w:ilvl w:val="0"/>
-          <w:numId w:val="4"/>
-        </w:numPr>
-        <w:ind w:left="720" w:hanging="360"/>
-        <w:rPr>
-          <w:rFonts w:ascii="Source Sans Pro" w:cs="Source Sans Pro" w:eastAsia="Source Sans Pro" w:hAnsi="Source Sans Pro"/>
-        </w:rPr>
-      </w:pPr>
-      <w:r>
-        <w:rPr>
-          <w:rtl w:val="0"/>
-        </w:rPr>
-        <w:t xml:space="preserve"> </w:t>
-      </w:r>
-      <w:r>
-        <w:rPr>
-          <w:rtl w:val="0"/>
-        </w:rPr>
-      </w:r>
-    </w:p>
-    <w:p>
-      <w:pPr>
-        <w:rPr>
-          <w:rFonts w:ascii="Source Sans Pro" w:cs="Source Sans Pro" w:eastAsia="Source Sans Pro" w:hAnsi="Source Sans Pro"/>
-        </w:rPr>
-      </w:pPr>
-      <w:r>
-        <w:rPr>
-          <w:rtl w:val="0"/>
-        </w:rPr>
-      </w:r>
-    </w:p>
-    <w:p>
-      <w:pPr>
-        <w:pStyle w:val="Heading4"/>
-        <w:rPr/>
-      </w:pPr>
-      <w:bookmarkStart w:colFirst="0" w:colLast="0" w:name="_c2zfvpgum3gi" w:id="20"/>
-      <w:bookmarkEnd w:id="20"/>
+    </w:p>
+    <w:p>
+      <w:pPr>
+        <w:rPr/>
+      </w:pPr>
+      <w:r>
+        <w:rPr>
+          <w:rtl w:val="0"/>
+        </w:rPr>
+      </w:r>
+    </w:p>
+    <w:p>
+      <w:pPr>
+        <w:pStyle w:val="Heading4"/>
+        <w:rPr/>
+      </w:pPr>
+      <w:bookmarkStart w:colFirst="0" w:colLast="0" w:name="_c2zfvpgum3gi" w:id="21"/>
+      <w:bookmarkEnd w:id="21"/>
       <w:r>
         <w:rPr>
           <w:rtl w:val="0"/>
@@ -1005,8 +1087,8 @@
           <w:rFonts w:ascii="Source Sans Pro" w:cs="Source Sans Pro" w:eastAsia="Source Sans Pro" w:hAnsi="Source Sans Pro"/>
         </w:rPr>
       </w:pPr>
-      <w:bookmarkStart w:colFirst="0" w:colLast="0" w:name="_2wunorjz5wuu" w:id="21"/>
-      <w:bookmarkEnd w:id="21"/>
+      <w:bookmarkStart w:colFirst="0" w:colLast="0" w:name="_2wunorjz5wuu" w:id="22"/>
+      <w:bookmarkEnd w:id="22"/>
       <w:r>
         <w:rPr>
           <w:rtl w:val="0"/>
@@ -1051,23 +1133,13 @@
     </w:p>
     <w:p>
       <w:pPr>
-        <w:rPr/>
-      </w:pPr>
-      <w:r>
-        <w:rPr>
-          <w:rtl w:val="0"/>
-        </w:rPr>
-      </w:r>
-    </w:p>
-    <w:p>
-      <w:pPr>
         <w:pStyle w:val="Heading2"/>
         <w:rPr>
           <w:rFonts w:ascii="Source Sans Pro" w:cs="Source Sans Pro" w:eastAsia="Source Sans Pro" w:hAnsi="Source Sans Pro"/>
         </w:rPr>
       </w:pPr>
-      <w:bookmarkStart w:colFirst="0" w:colLast="0" w:name="_zgeh1fb3y45s" w:id="22"/>
-      <w:bookmarkEnd w:id="22"/>
+      <w:bookmarkStart w:colFirst="0" w:colLast="0" w:name="_zgeh1fb3y45s" w:id="23"/>
+      <w:bookmarkEnd w:id="23"/>
       <w:r>
         <w:rPr>
           <w:rFonts w:ascii="Source Sans Pro" w:cs="Source Sans Pro" w:eastAsia="Source Sans Pro" w:hAnsi="Source Sans Pro"/>
@@ -1081,8 +1153,8 @@
         <w:pStyle w:val="Heading4"/>
         <w:rPr/>
       </w:pPr>
-      <w:bookmarkStart w:colFirst="0" w:colLast="0" w:name="_jc3wer6ocx8m" w:id="23"/>
-      <w:bookmarkEnd w:id="23"/>
+      <w:bookmarkStart w:colFirst="0" w:colLast="0" w:name="_jc3wer6ocx8m" w:id="24"/>
+      <w:bookmarkEnd w:id="24"/>
       <w:r>
         <w:rPr>
           <w:rtl w:val="0"/>
@@ -1122,26 +1194,6 @@
         <w:tab/>
         <w:t xml:space="preserve">import pandas as ...</w:t>
       </w:r>
-      <w:r>
-        <w:rPr>
-          <w:rtl w:val="0"/>
-        </w:rPr>
-      </w:r>
-    </w:p>
-    <w:p>
-      <w:pPr>
-        <w:rPr/>
-      </w:pPr>
-      <w:r>
-        <w:rPr>
-          <w:rtl w:val="0"/>
-        </w:rPr>
-      </w:r>
-    </w:p>
-    <w:p>
-      <w:pPr>
-        <w:rPr/>
-      </w:pPr>
       <w:r>
         <w:rPr>
           <w:rtl w:val="0"/>
@@ -1157,8 +1209,8 @@
           <w:szCs w:val="22"/>
         </w:rPr>
       </w:pPr>
-      <w:bookmarkStart w:colFirst="0" w:colLast="0" w:name="_iw91n4ho0eg4" w:id="24"/>
-      <w:bookmarkEnd w:id="24"/>
+      <w:bookmarkStart w:colFirst="0" w:colLast="0" w:name="_iw91n4ho0eg4" w:id="25"/>
+      <w:bookmarkEnd w:id="25"/>
       <w:r>
         <w:rPr>
           <w:rFonts w:ascii="Source Sans Pro" w:cs="Source Sans Pro" w:eastAsia="Source Sans Pro" w:hAnsi="Source Sans Pro"/>
@@ -1177,13 +1229,545 @@
         <w:pStyle w:val="Heading4"/>
         <w:rPr/>
       </w:pPr>
-      <w:bookmarkStart w:colFirst="0" w:colLast="0" w:name="_j45vgqfrpeqg" w:id="25"/>
-      <w:bookmarkEnd w:id="25"/>
+      <w:bookmarkStart w:colFirst="0" w:colLast="0" w:name="_j45vgqfrpeqg" w:id="26"/>
+      <w:bookmarkEnd w:id="26"/>
       <w:r>
         <w:rPr>
           <w:rtl w:val="0"/>
         </w:rPr>
         <w:t xml:space="preserve">What are “features” and what are “labels”?</w:t>
+      </w:r>
+    </w:p>
+    <w:p>
+      <w:pPr>
+        <w:numPr>
+          <w:ilvl w:val="0"/>
+          <w:numId w:val="18"/>
+        </w:numPr>
+        <w:ind w:left="720" w:hanging="360"/>
+        <w:rPr>
+          <w:u w:val="none"/>
+        </w:rPr>
+      </w:pPr>
+      <w:r>
+        <w:rPr>
+          <w:rtl w:val="0"/>
+        </w:rPr>
+        <w:t xml:space="preserve">Features:</w:t>
+      </w:r>
+    </w:p>
+    <w:p>
+      <w:pPr>
+        <w:numPr>
+          <w:ilvl w:val="0"/>
+          <w:numId w:val="18"/>
+        </w:numPr>
+        <w:ind w:left="720" w:hanging="360"/>
+        <w:rPr>
+          <w:u w:val="none"/>
+        </w:rPr>
+      </w:pPr>
+      <w:r>
+        <w:rPr>
+          <w:rtl w:val="0"/>
+        </w:rPr>
+        <w:t xml:space="preserve">Labels:</w:t>
+      </w:r>
+    </w:p>
+    <w:p>
+      <w:pPr>
+        <w:rPr/>
+      </w:pPr>
+      <w:r>
+        <w:rPr>
+          <w:rtl w:val="0"/>
+        </w:rPr>
+      </w:r>
+    </w:p>
+    <w:p>
+      <w:pPr>
+        <w:pStyle w:val="Heading4"/>
+        <w:rPr/>
+      </w:pPr>
+      <w:bookmarkStart w:colFirst="0" w:colLast="0" w:name="_nc9yxxf79t34" w:id="27"/>
+      <w:bookmarkEnd w:id="27"/>
+      <w:r>
+        <w:rPr>
+          <w:rtl w:val="0"/>
+        </w:rPr>
+        <w:t xml:space="preserve">What does structured and unstructured data look like? Which of them is homogeneous and which (usually) heterogeneous?</w:t>
+      </w:r>
+    </w:p>
+    <w:p>
+      <w:pPr>
+        <w:numPr>
+          <w:ilvl w:val="0"/>
+          <w:numId w:val="13"/>
+        </w:numPr>
+        <w:ind w:left="720" w:hanging="360"/>
+        <w:rPr>
+          <w:u w:val="none"/>
+        </w:rPr>
+      </w:pPr>
+      <w:r>
+        <w:rPr>
+          <w:rtl w:val="0"/>
+        </w:rPr>
+        <w:t xml:space="preserve">Structured Data:</w:t>
+      </w:r>
+    </w:p>
+    <w:p>
+      <w:pPr>
+        <w:numPr>
+          <w:ilvl w:val="0"/>
+          <w:numId w:val="13"/>
+        </w:numPr>
+        <w:ind w:left="720" w:hanging="360"/>
+        <w:rPr>
+          <w:u w:val="none"/>
+        </w:rPr>
+      </w:pPr>
+      <w:r>
+        <w:rPr>
+          <w:rtl w:val="0"/>
+        </w:rPr>
+        <w:t xml:space="preserve">Unstructured Data:</w:t>
+      </w:r>
+    </w:p>
+    <w:p>
+      <w:pPr>
+        <w:rPr/>
+      </w:pPr>
+      <w:r>
+        <w:rPr>
+          <w:rtl w:val="0"/>
+        </w:rPr>
+      </w:r>
+    </w:p>
+    <w:p>
+      <w:pPr>
+        <w:pStyle w:val="Heading4"/>
+        <w:rPr/>
+      </w:pPr>
+      <w:bookmarkStart w:colFirst="0" w:colLast="0" w:name="_kov1278gru7y" w:id="28"/>
+      <w:bookmarkEnd w:id="28"/>
+      <w:r>
+        <w:rPr>
+          <w:rtl w:val="0"/>
+        </w:rPr>
+        <w:t xml:space="preserve">What is the difference between feature extraction and feature engineering?</w:t>
+      </w:r>
+    </w:p>
+    <w:p>
+      <w:pPr>
+        <w:numPr>
+          <w:ilvl w:val="0"/>
+          <w:numId w:val="13"/>
+        </w:numPr>
+        <w:ind w:left="720" w:hanging="360"/>
+      </w:pPr>
+      <w:r>
+        <w:rPr>
+          <w:rtl w:val="0"/>
+        </w:rPr>
+        <w:t xml:space="preserve">Feature Extraction:</w:t>
+      </w:r>
+    </w:p>
+    <w:p>
+      <w:pPr>
+        <w:numPr>
+          <w:ilvl w:val="0"/>
+          <w:numId w:val="13"/>
+        </w:numPr>
+        <w:ind w:left="720" w:hanging="360"/>
+      </w:pPr>
+      <w:r>
+        <w:rPr>
+          <w:rtl w:val="0"/>
+        </w:rPr>
+        <w:t xml:space="preserve">Feature Engineering:</w:t>
+      </w:r>
+    </w:p>
+    <w:p>
+      <w:pPr>
+        <w:rPr/>
+      </w:pPr>
+      <w:r>
+        <w:rPr>
+          <w:rtl w:val="0"/>
+        </w:rPr>
+      </w:r>
+    </w:p>
+    <w:p>
+      <w:pPr>
+        <w:pStyle w:val="Heading4"/>
+        <w:rPr>
+          <w:i w:val="0"/>
+        </w:rPr>
+      </w:pPr>
+      <w:bookmarkStart w:colFirst="0" w:colLast="0" w:name="_me4oxdgrrlmv" w:id="29"/>
+      <w:bookmarkEnd w:id="29"/>
+      <w:r>
+        <w:rPr>
+          <w:rtl w:val="0"/>
+        </w:rPr>
+        <w:t xml:space="preserve">A feature matrix </w:t>
+      </w:r>
+      <w:r>
+        <w:rPr>
+          <w:i w:val="0"/>
+          <w:rtl w:val="0"/>
+        </w:rPr>
+        <w:t xml:space="preserve">X</w:t>
+      </w:r>
+      <w:r>
+        <w:rPr>
+          <w:rtl w:val="0"/>
+        </w:rPr>
+        <w:t xml:space="preserve"> has the shape </w:t>
+      </w:r>
+      <w:r>
+        <w:rPr>
+          <w:i w:val="0"/>
+          <w:rtl w:val="0"/>
+        </w:rPr>
+        <w:t xml:space="preserve">(n x d)</w:t>
+      </w:r>
+      <w:r>
+        <w:rPr>
+          <w:rtl w:val="0"/>
+        </w:rPr>
+        <w:t xml:space="preserve">. What do </w:t>
+      </w:r>
+      <w:r>
+        <w:rPr>
+          <w:i w:val="0"/>
+          <w:rtl w:val="0"/>
+        </w:rPr>
+        <w:t xml:space="preserve">n</w:t>
+      </w:r>
+      <w:r>
+        <w:rPr>
+          <w:rtl w:val="0"/>
+        </w:rPr>
+        <w:t xml:space="preserve"> and </w:t>
+      </w:r>
+      <w:r>
+        <w:rPr>
+          <w:i w:val="0"/>
+          <w:rtl w:val="0"/>
+        </w:rPr>
+        <w:t xml:space="preserve">d </w:t>
+      </w:r>
+      <w:r>
+        <w:rPr>
+          <w:rtl w:val="0"/>
+        </w:rPr>
+        <w:t xml:space="preserve">stand for?</w:t>
+      </w:r>
+      <w:r>
+        <w:rPr>
+          <w:rtl w:val="0"/>
+        </w:rPr>
+      </w:r>
+    </w:p>
+    <w:p>
+      <w:pPr>
+        <w:numPr>
+          <w:ilvl w:val="0"/>
+          <w:numId w:val="7"/>
+        </w:numPr>
+        <w:ind w:left="720" w:hanging="360"/>
+        <w:rPr>
+          <w:i w:val="0"/>
+        </w:rPr>
+      </w:pPr>
+      <w:r>
+        <w:rPr>
+          <w:i w:val="1"/>
+          <w:rtl w:val="0"/>
+        </w:rPr>
+        <w:t xml:space="preserve">n:</w:t>
+      </w:r>
+      <w:r>
+        <w:rPr>
+          <w:rtl w:val="0"/>
+        </w:rPr>
+        <w:t xml:space="preserve"> number of ...</w:t>
+      </w:r>
+    </w:p>
+    <w:p>
+      <w:pPr>
+        <w:numPr>
+          <w:ilvl w:val="0"/>
+          <w:numId w:val="7"/>
+        </w:numPr>
+        <w:ind w:left="720" w:hanging="360"/>
+        <w:rPr>
+          <w:i w:val="1"/>
+        </w:rPr>
+      </w:pPr>
+      <w:r>
+        <w:rPr>
+          <w:i w:val="1"/>
+          <w:rtl w:val="0"/>
+        </w:rPr>
+        <w:t xml:space="preserve">d:</w:t>
+      </w:r>
+      <w:r>
+        <w:rPr>
+          <w:rtl w:val="0"/>
+        </w:rPr>
+        <w:t xml:space="preserve"> </w:t>
+      </w:r>
+    </w:p>
+    <w:p>
+      <w:pPr>
+        <w:rPr/>
+      </w:pPr>
+      <w:r>
+        <w:rPr>
+          <w:rtl w:val="0"/>
+        </w:rPr>
+      </w:r>
+    </w:p>
+    <w:p>
+      <w:pPr>
+        <w:rPr/>
+      </w:pPr>
+      <w:r>
+        <w:rPr>
+          <w:rtl w:val="0"/>
+        </w:rPr>
+      </w:r>
+    </w:p>
+    <w:p>
+      <w:pPr>
+        <w:pStyle w:val="Heading3"/>
+        <w:rPr/>
+      </w:pPr>
+      <w:bookmarkStart w:colFirst="0" w:colLast="0" w:name="_t3gs93eifeec" w:id="30"/>
+      <w:bookmarkEnd w:id="30"/>
+      <w:r>
+        <w:rPr>
+          <w:rtl w:val="0"/>
+        </w:rPr>
+        <w:t xml:space="preserve">What constitutes 1 data point?</w:t>
+      </w:r>
+    </w:p>
+    <w:p>
+      <w:pPr>
+        <w:pStyle w:val="Heading4"/>
+        <w:rPr/>
+      </w:pPr>
+      <w:bookmarkStart w:colFirst="0" w:colLast="0" w:name="_q3tqyqnh0zf4" w:id="31"/>
+      <w:bookmarkEnd w:id="31"/>
+      <w:r>
+        <w:rPr>
+          <w:rtl w:val="0"/>
+        </w:rPr>
+        <w:t xml:space="preserve">You are given a dataset with time series data, consisting of measurements from </w:t>
+      </w:r>
+      <w:r>
+        <w:rPr>
+          <w:i w:val="0"/>
+          <w:rtl w:val="0"/>
+        </w:rPr>
+        <w:t xml:space="preserve">d</w:t>
+      </w:r>
+      <w:r>
+        <w:rPr>
+          <w:rtl w:val="0"/>
+        </w:rPr>
+        <w:t xml:space="preserve"> sensors for </w:t>
+      </w:r>
+      <w:r>
+        <w:rPr>
+          <w:i w:val="0"/>
+          <w:rtl w:val="0"/>
+        </w:rPr>
+        <w:t xml:space="preserve">n</w:t>
+      </w:r>
+      <w:r>
+        <w:rPr>
+          <w:rtl w:val="0"/>
+        </w:rPr>
+        <w:t xml:space="preserve"> time points. What would your feature matrix look like, if your task is…</w:t>
+      </w:r>
+    </w:p>
+    <w:p>
+      <w:pPr>
+        <w:numPr>
+          <w:ilvl w:val="0"/>
+          <w:numId w:val="16"/>
+        </w:numPr>
+        <w:ind w:left="720" w:hanging="360"/>
+        <w:rPr>
+          <w:u w:val="none"/>
+        </w:rPr>
+      </w:pPr>
+      <w:r>
+        <w:rPr>
+          <w:rtl w:val="0"/>
+        </w:rPr>
+        <w:t xml:space="preserve">… to make a prediction for each time point?</w:t>
+      </w:r>
+    </w:p>
+    <w:p>
+      <w:pPr>
+        <w:numPr>
+          <w:ilvl w:val="0"/>
+          <w:numId w:val="16"/>
+        </w:numPr>
+        <w:ind w:left="720" w:hanging="360"/>
+        <w:rPr>
+          <w:u w:val="none"/>
+        </w:rPr>
+      </w:pPr>
+      <w:r>
+        <w:rPr>
+          <w:rtl w:val="0"/>
+        </w:rPr>
+        <w:t xml:space="preserve">… to categorize the different sensors?</w:t>
+      </w:r>
+    </w:p>
+    <w:p>
+      <w:pPr>
+        <w:numPr>
+          <w:ilvl w:val="0"/>
+          <w:numId w:val="16"/>
+        </w:numPr>
+        <w:ind w:left="720" w:hanging="360"/>
+        <w:rPr>
+          <w:u w:val="none"/>
+        </w:rPr>
+      </w:pPr>
+      <w:r>
+        <w:rPr>
+          <w:rtl w:val="0"/>
+        </w:rPr>
+        <w:t xml:space="preserve">… to predict the quality of each of the 100 products produced during this time span?</w:t>
+      </w:r>
+    </w:p>
+    <w:p>
+      <w:pPr>
+        <w:rPr/>
+      </w:pPr>
+      <w:r>
+        <w:rPr>
+          <w:rtl w:val="0"/>
+        </w:rPr>
+      </w:r>
+    </w:p>
+    <w:p>
+      <w:pPr>
+        <w:rPr/>
+      </w:pPr>
+      <w:r>
+        <w:rPr>
+          <w:rtl w:val="0"/>
+        </w:rPr>
+      </w:r>
+    </w:p>
+    <w:p>
+      <w:pPr>
+        <w:pStyle w:val="Heading3"/>
+        <w:rPr/>
+      </w:pPr>
+      <w:bookmarkStart w:colFirst="0" w:colLast="0" w:name="_20cnjzvvckfw" w:id="32"/>
+      <w:bookmarkEnd w:id="32"/>
+      <w:r>
+        <w:rPr>
+          <w:rtl w:val="0"/>
+        </w:rPr>
+        <w:t xml:space="preserve">Feature Extraction</w:t>
+      </w:r>
+    </w:p>
+    <w:p>
+      <w:pPr>
+        <w:pStyle w:val="Heading4"/>
+        <w:rPr/>
+      </w:pPr>
+      <w:bookmarkStart w:colFirst="0" w:colLast="0" w:name="_a6kbw8nel0jr" w:id="33"/>
+      <w:bookmarkEnd w:id="33"/>
+      <w:r>
+        <w:rPr>
+          <w:rtl w:val="0"/>
+        </w:rPr>
+        <w:t xml:space="preserve">What is one way to transform categorical features into a meaningful numerical representation?</w:t>
+      </w:r>
+    </w:p>
+    <w:p>
+      <w:pPr>
+        <w:rPr/>
+      </w:pPr>
+      <w:r>
+        <w:rPr>
+          <w:rtl w:val="0"/>
+        </w:rPr>
+      </w:r>
+    </w:p>
+    <w:p>
+      <w:pPr>
+        <w:rPr/>
+      </w:pPr>
+      <w:r>
+        <w:rPr>
+          <w:rtl w:val="0"/>
+        </w:rPr>
+      </w:r>
+    </w:p>
+    <w:p>
+      <w:pPr>
+        <w:pStyle w:val="Heading4"/>
+        <w:rPr/>
+      </w:pPr>
+      <w:bookmarkStart w:colFirst="0" w:colLast="0" w:name="_6lb1f8ogit4n" w:id="34"/>
+      <w:bookmarkEnd w:id="34"/>
+      <w:r>
+        <w:rPr>
+          <w:rtl w:val="0"/>
+        </w:rPr>
+        <w:t xml:space="preserve">What are the steps to transform a corpus (i.e., dataset with text documents) into a TF-IDF feature matrix?</w:t>
+      </w:r>
+    </w:p>
+    <w:p>
+      <w:pPr>
+        <w:rPr/>
+      </w:pPr>
+      <w:r>
+        <w:rPr>
+          <w:rtl w:val="0"/>
+        </w:rPr>
+      </w:r>
+    </w:p>
+    <w:p>
+      <w:pPr>
+        <w:rPr/>
+      </w:pPr>
+      <w:r>
+        <w:rPr>
+          <w:rtl w:val="0"/>
+        </w:rPr>
+      </w:r>
+    </w:p>
+    <w:p>
+      <w:pPr>
+        <w:pStyle w:val="Heading4"/>
+        <w:rPr/>
+      </w:pPr>
+      <w:bookmarkStart w:colFirst="0" w:colLast="0" w:name="_l5xaabqic4kw" w:id="35"/>
+      <w:bookmarkEnd w:id="35"/>
+      <w:r>
+        <w:rPr>
+          <w:rtl w:val="0"/>
+        </w:rPr>
+        <w:t xml:space="preserve">What are the disadvantages of TF-IDF feature vectors?</w:t>
+      </w:r>
+      <w:r>
+        <w:rPr>
+          <w:rtl w:val="0"/>
+        </w:rPr>
       </w:r>
     </w:p>
     <w:p>
@@ -1201,7 +1785,7 @@
         <w:rPr>
           <w:rtl w:val="0"/>
         </w:rPr>
-        <w:t xml:space="preserve">Features:</w:t>
+        <w:t xml:space="preserve"> </w:t>
       </w:r>
     </w:p>
     <w:p>
@@ -1219,254 +1803,6 @@
         <w:rPr>
           <w:rtl w:val="0"/>
         </w:rPr>
-        <w:t xml:space="preserve">Labels:</w:t>
-      </w:r>
-    </w:p>
-    <w:p>
-      <w:pPr>
-        <w:rPr/>
-      </w:pPr>
-      <w:r>
-        <w:rPr>
-          <w:rtl w:val="0"/>
-        </w:rPr>
-      </w:r>
-    </w:p>
-    <w:p>
-      <w:pPr>
-        <w:pStyle w:val="Heading4"/>
-        <w:rPr/>
-      </w:pPr>
-      <w:bookmarkStart w:colFirst="0" w:colLast="0" w:name="_nc9yxxf79t34" w:id="26"/>
-      <w:bookmarkEnd w:id="26"/>
-      <w:r>
-        <w:rPr>
-          <w:rtl w:val="0"/>
-        </w:rPr>
-        <w:t xml:space="preserve">What does structured and unstructured data look like? Which of them is homogeneous and which (usually) heterogeneous?</w:t>
-      </w:r>
-    </w:p>
-    <w:p>
-      <w:pPr>
-        <w:numPr>
-          <w:ilvl w:val="0"/>
-          <w:numId w:val="12"/>
-        </w:numPr>
-        <w:ind w:left="720" w:hanging="360"/>
-        <w:rPr>
-          <w:u w:val="none"/>
-        </w:rPr>
-      </w:pPr>
-      <w:r>
-        <w:rPr>
-          <w:rtl w:val="0"/>
-        </w:rPr>
-        <w:t xml:space="preserve">Structured Data:</w:t>
-      </w:r>
-    </w:p>
-    <w:p>
-      <w:pPr>
-        <w:numPr>
-          <w:ilvl w:val="0"/>
-          <w:numId w:val="12"/>
-        </w:numPr>
-        <w:ind w:left="720" w:hanging="360"/>
-        <w:rPr>
-          <w:u w:val="none"/>
-        </w:rPr>
-      </w:pPr>
-      <w:r>
-        <w:rPr>
-          <w:rtl w:val="0"/>
-        </w:rPr>
-        <w:t xml:space="preserve">Unstructured Data:</w:t>
-      </w:r>
-    </w:p>
-    <w:p>
-      <w:pPr>
-        <w:rPr/>
-      </w:pPr>
-      <w:r>
-        <w:rPr>
-          <w:rtl w:val="0"/>
-        </w:rPr>
-      </w:r>
-    </w:p>
-    <w:p>
-      <w:pPr>
-        <w:pStyle w:val="Heading4"/>
-        <w:rPr/>
-      </w:pPr>
-      <w:bookmarkStart w:colFirst="0" w:colLast="0" w:name="_kov1278gru7y" w:id="27"/>
-      <w:bookmarkEnd w:id="27"/>
-      <w:r>
-        <w:rPr>
-          <w:rtl w:val="0"/>
-        </w:rPr>
-        <w:t xml:space="preserve">What is the difference between feature extraction and feature engineering?</w:t>
-      </w:r>
-    </w:p>
-    <w:p>
-      <w:pPr>
-        <w:numPr>
-          <w:ilvl w:val="0"/>
-          <w:numId w:val="12"/>
-        </w:numPr>
-        <w:ind w:left="720" w:hanging="360"/>
-      </w:pPr>
-      <w:r>
-        <w:rPr>
-          <w:rtl w:val="0"/>
-        </w:rPr>
-        <w:t xml:space="preserve">Feature Extraction:</w:t>
-      </w:r>
-    </w:p>
-    <w:p>
-      <w:pPr>
-        <w:numPr>
-          <w:ilvl w:val="0"/>
-          <w:numId w:val="12"/>
-        </w:numPr>
-        <w:ind w:left="720" w:hanging="360"/>
-      </w:pPr>
-      <w:r>
-        <w:rPr>
-          <w:rtl w:val="0"/>
-        </w:rPr>
-        <w:t xml:space="preserve">Feature Engineering:</w:t>
-      </w:r>
-    </w:p>
-    <w:p>
-      <w:pPr>
-        <w:rPr/>
-      </w:pPr>
-      <w:r>
-        <w:rPr>
-          <w:rtl w:val="0"/>
-        </w:rPr>
-      </w:r>
-    </w:p>
-    <w:p>
-      <w:pPr>
-        <w:pStyle w:val="Heading4"/>
-        <w:rPr>
-          <w:i w:val="0"/>
-        </w:rPr>
-      </w:pPr>
-      <w:bookmarkStart w:colFirst="0" w:colLast="0" w:name="_me4oxdgrrlmv" w:id="28"/>
-      <w:bookmarkEnd w:id="28"/>
-      <w:r>
-        <w:rPr>
-          <w:rtl w:val="0"/>
-        </w:rPr>
-        <w:t xml:space="preserve">A feature matrix </w:t>
-      </w:r>
-      <w:r>
-        <w:rPr>
-          <w:i w:val="0"/>
-          <w:rtl w:val="0"/>
-        </w:rPr>
-        <w:t xml:space="preserve">X</w:t>
-      </w:r>
-      <w:r>
-        <w:rPr>
-          <w:rtl w:val="0"/>
-        </w:rPr>
-        <w:t xml:space="preserve"> has the shape </w:t>
-      </w:r>
-      <w:r>
-        <w:rPr>
-          <w:i w:val="0"/>
-          <w:rtl w:val="0"/>
-        </w:rPr>
-        <w:t xml:space="preserve">(n x d)</w:t>
-      </w:r>
-      <w:r>
-        <w:rPr>
-          <w:rtl w:val="0"/>
-        </w:rPr>
-        <w:t xml:space="preserve">. What do </w:t>
-      </w:r>
-      <w:r>
-        <w:rPr>
-          <w:i w:val="0"/>
-          <w:rtl w:val="0"/>
-        </w:rPr>
-        <w:t xml:space="preserve">n</w:t>
-      </w:r>
-      <w:r>
-        <w:rPr>
-          <w:rtl w:val="0"/>
-        </w:rPr>
-        <w:t xml:space="preserve"> and </w:t>
-      </w:r>
-      <w:r>
-        <w:rPr>
-          <w:i w:val="0"/>
-          <w:rtl w:val="0"/>
-        </w:rPr>
-        <w:t xml:space="preserve">d </w:t>
-      </w:r>
-      <w:r>
-        <w:rPr>
-          <w:rtl w:val="0"/>
-        </w:rPr>
-        <w:t xml:space="preserve">stand for?</w:t>
-      </w:r>
-      <w:r>
-        <w:rPr>
-          <w:rtl w:val="0"/>
-        </w:rPr>
-      </w:r>
-    </w:p>
-    <w:p>
-      <w:pPr>
-        <w:numPr>
-          <w:ilvl w:val="0"/>
-          <w:numId w:val="7"/>
-        </w:numPr>
-        <w:ind w:left="720" w:hanging="360"/>
-        <w:rPr>
-          <w:i w:val="0"/>
-        </w:rPr>
-      </w:pPr>
-      <w:r>
-        <w:rPr>
-          <w:i w:val="1"/>
-          <w:rtl w:val="0"/>
-        </w:rPr>
-        <w:t xml:space="preserve">n:</w:t>
-      </w:r>
-      <w:r>
-        <w:rPr>
-          <w:rtl w:val="0"/>
-        </w:rPr>
-        <w:t xml:space="preserve"> number of ...</w:t>
-      </w:r>
-    </w:p>
-    <w:p>
-      <w:pPr>
-        <w:numPr>
-          <w:ilvl w:val="0"/>
-          <w:numId w:val="7"/>
-        </w:numPr>
-        <w:ind w:left="720" w:hanging="360"/>
-        <w:rPr>
-          <w:i w:val="1"/>
-        </w:rPr>
-      </w:pPr>
-      <w:r>
-        <w:rPr>
-          <w:i w:val="1"/>
-          <w:rtl w:val="0"/>
-        </w:rPr>
-        <w:t xml:space="preserve">d:</w:t>
-      </w:r>
-      <w:r>
-        <w:rPr>
-          <w:rtl w:val="0"/>
-        </w:rPr>
-        <w:t xml:space="preserve"> </w:t>
       </w:r>
     </w:p>
     <w:p>
@@ -1494,292 +1830,8 @@
         <w:pStyle w:val="Heading3"/>
         <w:rPr/>
       </w:pPr>
-      <w:bookmarkStart w:colFirst="0" w:colLast="0" w:name="_t3gs93eifeec" w:id="29"/>
-      <w:bookmarkEnd w:id="29"/>
-      <w:r>
-        <w:rPr>
-          <w:rtl w:val="0"/>
-        </w:rPr>
-        <w:t xml:space="preserve">What constitutes 1 data point?</w:t>
-      </w:r>
-    </w:p>
-    <w:p>
-      <w:pPr>
-        <w:pStyle w:val="Heading4"/>
-        <w:rPr/>
-      </w:pPr>
-      <w:bookmarkStart w:colFirst="0" w:colLast="0" w:name="_q3tqyqnh0zf4" w:id="30"/>
-      <w:bookmarkEnd w:id="30"/>
-      <w:r>
-        <w:rPr>
-          <w:rtl w:val="0"/>
-        </w:rPr>
-        <w:t xml:space="preserve">You are given a dataset with time series data, consisting of measurements from </w:t>
-      </w:r>
-      <w:r>
-        <w:rPr>
-          <w:i w:val="0"/>
-          <w:rtl w:val="0"/>
-        </w:rPr>
-        <w:t xml:space="preserve">d</w:t>
-      </w:r>
-      <w:r>
-        <w:rPr>
-          <w:rtl w:val="0"/>
-        </w:rPr>
-        <w:t xml:space="preserve"> sensors for </w:t>
-      </w:r>
-      <w:r>
-        <w:rPr>
-          <w:i w:val="0"/>
-          <w:rtl w:val="0"/>
-        </w:rPr>
-        <w:t xml:space="preserve">n</w:t>
-      </w:r>
-      <w:r>
-        <w:rPr>
-          <w:rtl w:val="0"/>
-        </w:rPr>
-        <w:t xml:space="preserve"> time points. What would your feature matrix look like, if your task is…</w:t>
-      </w:r>
-    </w:p>
-    <w:p>
-      <w:pPr>
-        <w:numPr>
-          <w:ilvl w:val="0"/>
-          <w:numId w:val="15"/>
-        </w:numPr>
-        <w:ind w:left="720" w:hanging="360"/>
-        <w:rPr>
-          <w:u w:val="none"/>
-        </w:rPr>
-      </w:pPr>
-      <w:r>
-        <w:rPr>
-          <w:rtl w:val="0"/>
-        </w:rPr>
-        <w:t xml:space="preserve">… to make a prediction for each time point?</w:t>
-      </w:r>
-    </w:p>
-    <w:p>
-      <w:pPr>
-        <w:numPr>
-          <w:ilvl w:val="0"/>
-          <w:numId w:val="15"/>
-        </w:numPr>
-        <w:ind w:left="720" w:hanging="360"/>
-        <w:rPr>
-          <w:u w:val="none"/>
-        </w:rPr>
-      </w:pPr>
-      <w:r>
-        <w:rPr>
-          <w:rtl w:val="0"/>
-        </w:rPr>
-        <w:t xml:space="preserve">… to categorize the different sensors?</w:t>
-      </w:r>
-    </w:p>
-    <w:p>
-      <w:pPr>
-        <w:numPr>
-          <w:ilvl w:val="0"/>
-          <w:numId w:val="15"/>
-        </w:numPr>
-        <w:ind w:left="720" w:hanging="360"/>
-        <w:rPr>
-          <w:u w:val="none"/>
-        </w:rPr>
-      </w:pPr>
-      <w:r>
-        <w:rPr>
-          <w:rtl w:val="0"/>
-        </w:rPr>
-        <w:t xml:space="preserve">… to predict the quality of each of the 100 products produced during this time span?</w:t>
-      </w:r>
-    </w:p>
-    <w:p>
-      <w:pPr>
-        <w:rPr/>
-      </w:pPr>
-      <w:r>
-        <w:rPr>
-          <w:rtl w:val="0"/>
-        </w:rPr>
-      </w:r>
-    </w:p>
-    <w:p>
-      <w:pPr>
-        <w:rPr/>
-      </w:pPr>
-      <w:r>
-        <w:rPr>
-          <w:rtl w:val="0"/>
-        </w:rPr>
-      </w:r>
-    </w:p>
-    <w:p>
-      <w:pPr>
-        <w:pStyle w:val="Heading3"/>
-        <w:rPr/>
-      </w:pPr>
-      <w:bookmarkStart w:colFirst="0" w:colLast="0" w:name="_20cnjzvvckfw" w:id="31"/>
-      <w:bookmarkEnd w:id="31"/>
-      <w:r>
-        <w:rPr>
-          <w:rtl w:val="0"/>
-        </w:rPr>
-        <w:t xml:space="preserve">Feature Extraction</w:t>
-      </w:r>
-    </w:p>
-    <w:p>
-      <w:pPr>
-        <w:pStyle w:val="Heading4"/>
-        <w:rPr/>
-      </w:pPr>
-      <w:bookmarkStart w:colFirst="0" w:colLast="0" w:name="_a6kbw8nel0jr" w:id="32"/>
-      <w:bookmarkEnd w:id="32"/>
-      <w:r>
-        <w:rPr>
-          <w:rtl w:val="0"/>
-        </w:rPr>
-        <w:t xml:space="preserve">What is one way to transform categorical features into a meaningful numerical representation?</w:t>
-      </w:r>
-    </w:p>
-    <w:p>
-      <w:pPr>
-        <w:rPr/>
-      </w:pPr>
-      <w:r>
-        <w:rPr>
-          <w:rtl w:val="0"/>
-        </w:rPr>
-      </w:r>
-    </w:p>
-    <w:p>
-      <w:pPr>
-        <w:rPr/>
-      </w:pPr>
-      <w:r>
-        <w:rPr>
-          <w:rtl w:val="0"/>
-        </w:rPr>
-      </w:r>
-    </w:p>
-    <w:p>
-      <w:pPr>
-        <w:pStyle w:val="Heading4"/>
-        <w:rPr/>
-      </w:pPr>
-      <w:bookmarkStart w:colFirst="0" w:colLast="0" w:name="_6lb1f8ogit4n" w:id="33"/>
-      <w:bookmarkEnd w:id="33"/>
-      <w:r>
-        <w:rPr>
-          <w:rtl w:val="0"/>
-        </w:rPr>
-        <w:t xml:space="preserve">What are the steps to transform a corpus (i.e., dataset with text documents) into a TF-IDF feature matrix?</w:t>
-      </w:r>
-    </w:p>
-    <w:p>
-      <w:pPr>
-        <w:rPr/>
-      </w:pPr>
-      <w:r>
-        <w:rPr>
-          <w:rtl w:val="0"/>
-        </w:rPr>
-      </w:r>
-    </w:p>
-    <w:p>
-      <w:pPr>
-        <w:rPr/>
-      </w:pPr>
-      <w:r>
-        <w:rPr>
-          <w:rtl w:val="0"/>
-        </w:rPr>
-      </w:r>
-    </w:p>
-    <w:p>
-      <w:pPr>
-        <w:pStyle w:val="Heading4"/>
-        <w:rPr/>
-      </w:pPr>
-      <w:bookmarkStart w:colFirst="0" w:colLast="0" w:name="_l5xaabqic4kw" w:id="34"/>
-      <w:bookmarkEnd w:id="34"/>
-      <w:r>
-        <w:rPr>
-          <w:rtl w:val="0"/>
-        </w:rPr>
-        <w:t xml:space="preserve">What are the disadvantages of TF-IDF feature vectors?</w:t>
-      </w:r>
-      <w:r>
-        <w:rPr>
-          <w:rtl w:val="0"/>
-        </w:rPr>
-      </w:r>
-    </w:p>
-    <w:p>
-      <w:pPr>
-        <w:numPr>
-          <w:ilvl w:val="0"/>
-          <w:numId w:val="16"/>
-        </w:numPr>
-        <w:ind w:left="720" w:hanging="360"/>
-        <w:rPr>
-          <w:u w:val="none"/>
-        </w:rPr>
-      </w:pPr>
-      <w:r>
-        <w:rPr>
-          <w:rtl w:val="0"/>
-        </w:rPr>
-        <w:t xml:space="preserve"> </w:t>
-      </w:r>
-    </w:p>
-    <w:p>
-      <w:pPr>
-        <w:numPr>
-          <w:ilvl w:val="0"/>
-          <w:numId w:val="16"/>
-        </w:numPr>
-        <w:ind w:left="720" w:hanging="360"/>
-        <w:rPr>
-          <w:u w:val="none"/>
-        </w:rPr>
-      </w:pPr>
-      <w:r>
-        <w:rPr>
-          <w:rtl w:val="0"/>
-        </w:rPr>
-      </w:r>
-    </w:p>
-    <w:p>
-      <w:pPr>
-        <w:rPr/>
-      </w:pPr>
-      <w:r>
-        <w:rPr>
-          <w:rtl w:val="0"/>
-        </w:rPr>
-      </w:r>
-    </w:p>
-    <w:p>
-      <w:pPr>
-        <w:rPr/>
-      </w:pPr>
-      <w:r>
-        <w:rPr>
-          <w:rtl w:val="0"/>
-        </w:rPr>
-      </w:r>
-    </w:p>
-    <w:p>
-      <w:pPr>
-        <w:pStyle w:val="Heading3"/>
-        <w:rPr/>
-      </w:pPr>
-      <w:bookmarkStart w:colFirst="0" w:colLast="0" w:name="_48ivy8ka1q9w" w:id="35"/>
-      <w:bookmarkEnd w:id="35"/>
+      <w:bookmarkStart w:colFirst="0" w:colLast="0" w:name="_48ivy8ka1q9w" w:id="36"/>
+      <w:bookmarkEnd w:id="36"/>
       <w:r>
         <w:rPr>
           <w:rtl w:val="0"/>
@@ -1792,8 +1844,8 @@
         <w:pStyle w:val="Heading4"/>
         <w:rPr/>
       </w:pPr>
-      <w:bookmarkStart w:colFirst="0" w:colLast="0" w:name="_t0z6oogzp47w" w:id="36"/>
-      <w:bookmarkEnd w:id="36"/>
+      <w:bookmarkStart w:colFirst="0" w:colLast="0" w:name="_t0z6oogzp47w" w:id="37"/>
+      <w:bookmarkEnd w:id="37"/>
       <w:r>
         <w:rPr>
           <w:rtl w:val="0"/>
@@ -1969,8 +2021,8 @@
         <w:pStyle w:val="Heading3"/>
         <w:rPr/>
       </w:pPr>
-      <w:bookmarkStart w:colFirst="0" w:colLast="0" w:name="_ftkh99use4a8" w:id="37"/>
-      <w:bookmarkEnd w:id="37"/>
+      <w:bookmarkStart w:colFirst="0" w:colLast="0" w:name="_ftkh99use4a8" w:id="38"/>
+      <w:bookmarkEnd w:id="38"/>
       <w:r>
         <w:rPr>
           <w:rtl w:val="0"/>
@@ -1983,8 +2035,8 @@
         <w:pStyle w:val="Heading4"/>
         <w:rPr/>
       </w:pPr>
-      <w:bookmarkStart w:colFirst="0" w:colLast="0" w:name="_vufy0lrmdeji" w:id="38"/>
-      <w:bookmarkEnd w:id="38"/>
+      <w:bookmarkStart w:colFirst="0" w:colLast="0" w:name="_vufy0lrmdeji" w:id="39"/>
+      <w:bookmarkEnd w:id="39"/>
       <w:r>
         <w:rPr>
           <w:rtl w:val="0"/>
@@ -1996,7 +2048,7 @@
       <w:pPr>
         <w:numPr>
           <w:ilvl w:val="0"/>
-          <w:numId w:val="19"/>
+          <w:numId w:val="20"/>
         </w:numPr>
         <w:ind w:left="720" w:hanging="360"/>
         <w:rPr>
@@ -2014,7 +2066,7 @@
       <w:pPr>
         <w:numPr>
           <w:ilvl w:val="0"/>
-          <w:numId w:val="19"/>
+          <w:numId w:val="20"/>
         </w:numPr>
         <w:ind w:left="720" w:hanging="360"/>
         <w:rPr>
@@ -2053,8 +2105,8 @@
         <w:pStyle w:val="Heading3"/>
         <w:rPr/>
       </w:pPr>
-      <w:bookmarkStart w:colFirst="0" w:colLast="0" w:name="_5lj0iz7ul8ln" w:id="39"/>
-      <w:bookmarkEnd w:id="39"/>
+      <w:bookmarkStart w:colFirst="0" w:colLast="0" w:name="_5lj0iz7ul8ln" w:id="40"/>
+      <w:bookmarkEnd w:id="40"/>
       <w:r>
         <w:rPr>
           <w:rtl w:val="0"/>
@@ -2072,8 +2124,8 @@
         <w:pStyle w:val="Heading4"/>
         <w:rPr/>
       </w:pPr>
-      <w:bookmarkStart w:colFirst="0" w:colLast="0" w:name="_utdackt57bfz" w:id="40"/>
-      <w:bookmarkEnd w:id="40"/>
+      <w:bookmarkStart w:colFirst="0" w:colLast="0" w:name="_utdackt57bfz" w:id="41"/>
+      <w:bookmarkEnd w:id="41"/>
       <w:r>
         <w:rPr>
           <w:rtl w:val="0"/>
@@ -2106,8 +2158,8 @@
         <w:pStyle w:val="Heading4"/>
         <w:rPr/>
       </w:pPr>
-      <w:bookmarkStart w:colFirst="0" w:colLast="0" w:name="_2n2at6s341yl" w:id="41"/>
-      <w:bookmarkEnd w:id="41"/>
+      <w:bookmarkStart w:colFirst="0" w:colLast="0" w:name="_2n2at6s341yl" w:id="42"/>
+      <w:bookmarkEnd w:id="42"/>
       <w:r>
         <w:rPr>
           <w:rtl w:val="0"/>
@@ -2142,8 +2194,8 @@
           <w:rFonts w:ascii="Source Sans Pro" w:cs="Source Sans Pro" w:eastAsia="Source Sans Pro" w:hAnsi="Source Sans Pro"/>
         </w:rPr>
       </w:pPr>
-      <w:bookmarkStart w:colFirst="0" w:colLast="0" w:name="_vtrd9b9qcck" w:id="42"/>
-      <w:bookmarkEnd w:id="42"/>
+      <w:bookmarkStart w:colFirst="0" w:colLast="0" w:name="_vtrd9b9qcck" w:id="43"/>
+      <w:bookmarkEnd w:id="43"/>
       <w:r>
         <w:rPr>
           <w:rFonts w:ascii="Source Sans Pro" w:cs="Source Sans Pro" w:eastAsia="Source Sans Pro" w:hAnsi="Source Sans Pro"/>
@@ -2170,8 +2222,8 @@
         <w:pStyle w:val="Heading4"/>
         <w:rPr/>
       </w:pPr>
-      <w:bookmarkStart w:colFirst="0" w:colLast="0" w:name="_r7mgvx71gh96" w:id="43"/>
-      <w:bookmarkEnd w:id="43"/>
+      <w:bookmarkStart w:colFirst="0" w:colLast="0" w:name="_r7mgvx71gh96" w:id="44"/>
+      <w:bookmarkEnd w:id="44"/>
       <w:r>
         <w:rPr>
           <w:rtl w:val="0"/>
@@ -2183,7 +2235,7 @@
       <w:pPr>
         <w:numPr>
           <w:ilvl w:val="0"/>
-          <w:numId w:val="14"/>
+          <w:numId w:val="15"/>
         </w:numPr>
         <w:ind w:left="720" w:hanging="360"/>
         <w:rPr>
@@ -2201,7 +2253,7 @@
       <w:pPr>
         <w:numPr>
           <w:ilvl w:val="0"/>
-          <w:numId w:val="14"/>
+          <w:numId w:val="15"/>
         </w:numPr>
         <w:ind w:left="720" w:hanging="360"/>
         <w:rPr>
@@ -2219,7 +2271,7 @@
       <w:pPr>
         <w:numPr>
           <w:ilvl w:val="0"/>
-          <w:numId w:val="14"/>
+          <w:numId w:val="15"/>
         </w:numPr>
         <w:ind w:left="720" w:hanging="360"/>
         <w:rPr>
@@ -2237,7 +2289,7 @@
       <w:pPr>
         <w:numPr>
           <w:ilvl w:val="0"/>
-          <w:numId w:val="14"/>
+          <w:numId w:val="15"/>
         </w:numPr>
         <w:ind w:left="720" w:hanging="360"/>
         <w:rPr>
@@ -2255,7 +2307,7 @@
       <w:pPr>
         <w:numPr>
           <w:ilvl w:val="0"/>
-          <w:numId w:val="14"/>
+          <w:numId w:val="15"/>
         </w:numPr>
         <w:ind w:left="720" w:hanging="360"/>
         <w:rPr>
@@ -2291,8 +2343,8 @@
           <w:rFonts w:ascii="Source Sans Pro" w:cs="Source Sans Pro" w:eastAsia="Source Sans Pro" w:hAnsi="Source Sans Pro"/>
         </w:rPr>
       </w:pPr>
-      <w:bookmarkStart w:colFirst="0" w:colLast="0" w:name="_r627nkv935od" w:id="44"/>
-      <w:bookmarkEnd w:id="44"/>
+      <w:bookmarkStart w:colFirst="0" w:colLast="0" w:name="_r627nkv935od" w:id="45"/>
+      <w:bookmarkEnd w:id="45"/>
       <w:r>
         <w:rPr>
           <w:rtl w:val="0"/>
@@ -2332,8 +2384,8 @@
           <w:rFonts w:ascii="Source Sans Pro" w:cs="Source Sans Pro" w:eastAsia="Source Sans Pro" w:hAnsi="Source Sans Pro"/>
         </w:rPr>
       </w:pPr>
-      <w:bookmarkStart w:colFirst="0" w:colLast="0" w:name="_rn9yywy2tsso" w:id="45"/>
-      <w:bookmarkEnd w:id="45"/>
+      <w:bookmarkStart w:colFirst="0" w:colLast="0" w:name="_rn9yywy2tsso" w:id="46"/>
+      <w:bookmarkEnd w:id="46"/>
       <w:r>
         <w:rPr>
           <w:rFonts w:ascii="Source Sans Pro" w:cs="Source Sans Pro" w:eastAsia="Source Sans Pro" w:hAnsi="Source Sans Pro"/>
@@ -2347,8 +2399,8 @@
         <w:pStyle w:val="Heading3"/>
         <w:rPr/>
       </w:pPr>
-      <w:bookmarkStart w:colFirst="0" w:colLast="0" w:name="_lbs89rf2rn0l" w:id="46"/>
-      <w:bookmarkEnd w:id="46"/>
+      <w:bookmarkStart w:colFirst="0" w:colLast="0" w:name="_lbs89rf2rn0l" w:id="47"/>
+      <w:bookmarkEnd w:id="47"/>
       <w:r>
         <w:rPr>
           <w:rtl w:val="0"/>
@@ -2361,8 +2413,8 @@
         <w:pStyle w:val="Heading4"/>
         <w:rPr/>
       </w:pPr>
-      <w:bookmarkStart w:colFirst="0" w:colLast="0" w:name="_una0jn7vgv5i" w:id="47"/>
-      <w:bookmarkEnd w:id="47"/>
+      <w:bookmarkStart w:colFirst="0" w:colLast="0" w:name="_una0jn7vgv5i" w:id="48"/>
+      <w:bookmarkEnd w:id="48"/>
       <w:r>
         <w:rPr>
           <w:rtl w:val="0"/>
@@ -2428,8 +2480,8 @@
         <w:pStyle w:val="Heading4"/>
         <w:rPr/>
       </w:pPr>
-      <w:bookmarkStart w:colFirst="0" w:colLast="0" w:name="_z7w3ygd8ytm" w:id="48"/>
-      <w:bookmarkEnd w:id="48"/>
+      <w:bookmarkStart w:colFirst="0" w:colLast="0" w:name="_z7w3ygd8ytm" w:id="49"/>
+      <w:bookmarkEnd w:id="49"/>
       <w:r>
         <w:rPr>
           <w:rtl w:val="0"/>
@@ -2468,8 +2520,8 @@
         <w:pStyle w:val="Heading4"/>
         <w:rPr/>
       </w:pPr>
-      <w:bookmarkStart w:colFirst="0" w:colLast="0" w:name="_1dcvmyud7ftt" w:id="49"/>
-      <w:bookmarkEnd w:id="49"/>
+      <w:bookmarkStart w:colFirst="0" w:colLast="0" w:name="_1dcvmyud7ftt" w:id="50"/>
+      <w:bookmarkEnd w:id="50"/>
       <w:r>
         <w:rPr>
           <w:rtl w:val="0"/>
@@ -2504,8 +2556,8 @@
         <w:pStyle w:val="Heading4"/>
         <w:rPr/>
       </w:pPr>
-      <w:bookmarkStart w:colFirst="0" w:colLast="0" w:name="_f4299di7eqti" w:id="50"/>
-      <w:bookmarkEnd w:id="50"/>
+      <w:bookmarkStart w:colFirst="0" w:colLast="0" w:name="_f4299di7eqti" w:id="51"/>
+      <w:bookmarkEnd w:id="51"/>
       <w:r>
         <w:rPr>
           <w:rtl w:val="0"/>
@@ -2538,8 +2590,8 @@
         <w:pStyle w:val="Heading4"/>
         <w:rPr/>
       </w:pPr>
-      <w:bookmarkStart w:colFirst="0" w:colLast="0" w:name="_w806zqyirfdt" w:id="51"/>
-      <w:bookmarkEnd w:id="51"/>
+      <w:bookmarkStart w:colFirst="0" w:colLast="0" w:name="_w806zqyirfdt" w:id="52"/>
+      <w:bookmarkEnd w:id="52"/>
       <w:r>
         <w:rPr>
           <w:rtl w:val="0"/>
@@ -2572,8 +2624,8 @@
         <w:pStyle w:val="Heading4"/>
         <w:rPr/>
       </w:pPr>
-      <w:bookmarkStart w:colFirst="0" w:colLast="0" w:name="_mffvw438k9qk" w:id="52"/>
-      <w:bookmarkEnd w:id="52"/>
+      <w:bookmarkStart w:colFirst="0" w:colLast="0" w:name="_mffvw438k9qk" w:id="53"/>
+      <w:bookmarkEnd w:id="53"/>
       <w:r>
         <w:rPr>
           <w:rtl w:val="0"/>
@@ -2606,8 +2658,8 @@
         <w:pStyle w:val="Heading4"/>
         <w:rPr/>
       </w:pPr>
-      <w:bookmarkStart w:colFirst="0" w:colLast="0" w:name="_ymerosy9vgfr" w:id="53"/>
-      <w:bookmarkEnd w:id="53"/>
+      <w:bookmarkStart w:colFirst="0" w:colLast="0" w:name="_ymerosy9vgfr" w:id="54"/>
+      <w:bookmarkEnd w:id="54"/>
       <w:r>
         <w:rPr>
           <w:rtl w:val="0"/>
@@ -2650,8 +2702,8 @@
         <w:pStyle w:val="Heading3"/>
         <w:rPr/>
       </w:pPr>
-      <w:bookmarkStart w:colFirst="0" w:colLast="0" w:name="_3krg4sogahct" w:id="54"/>
-      <w:bookmarkEnd w:id="54"/>
+      <w:bookmarkStart w:colFirst="0" w:colLast="0" w:name="_3krg4sogahct" w:id="55"/>
+      <w:bookmarkEnd w:id="55"/>
       <w:r>
         <w:rPr>
           <w:rtl w:val="0"/>
@@ -2664,8 +2716,8 @@
         <w:pStyle w:val="Heading4"/>
         <w:rPr/>
       </w:pPr>
-      <w:bookmarkStart w:colFirst="0" w:colLast="0" w:name="_4ihluny0st0p" w:id="55"/>
-      <w:bookmarkEnd w:id="55"/>
+      <w:bookmarkStart w:colFirst="0" w:colLast="0" w:name="_4ihluny0st0p" w:id="56"/>
+      <w:bookmarkEnd w:id="56"/>
       <w:r>
         <w:rPr>
           <w:rtl w:val="0"/>
@@ -2698,8 +2750,8 @@
         <w:pStyle w:val="Heading4"/>
         <w:rPr/>
       </w:pPr>
-      <w:bookmarkStart w:colFirst="0" w:colLast="0" w:name="_5smgdrdiwtuo" w:id="56"/>
-      <w:bookmarkEnd w:id="56"/>
+      <w:bookmarkStart w:colFirst="0" w:colLast="0" w:name="_5smgdrdiwtuo" w:id="57"/>
+      <w:bookmarkEnd w:id="57"/>
       <w:r>
         <w:rPr>
           <w:rtl w:val="0"/>
@@ -2732,8 +2784,8 @@
         <w:pStyle w:val="Heading4"/>
         <w:rPr/>
       </w:pPr>
-      <w:bookmarkStart w:colFirst="0" w:colLast="0" w:name="_ni58y0bbcqdo" w:id="57"/>
-      <w:bookmarkEnd w:id="57"/>
+      <w:bookmarkStart w:colFirst="0" w:colLast="0" w:name="_ni58y0bbcqdo" w:id="58"/>
+      <w:bookmarkEnd w:id="58"/>
       <w:r>
         <w:rPr>
           <w:rtl w:val="0"/>
@@ -2794,8 +2846,8 @@
         <w:pStyle w:val="Heading3"/>
         <w:rPr/>
       </w:pPr>
-      <w:bookmarkStart w:colFirst="0" w:colLast="0" w:name="_emwokct7xlq4" w:id="58"/>
-      <w:bookmarkEnd w:id="58"/>
+      <w:bookmarkStart w:colFirst="0" w:colLast="0" w:name="_emwokct7xlq4" w:id="59"/>
+      <w:bookmarkEnd w:id="59"/>
       <w:r>
         <w:rPr>
           <w:rtl w:val="0"/>
@@ -2808,8 +2860,8 @@
         <w:pStyle w:val="Heading4"/>
         <w:rPr/>
       </w:pPr>
-      <w:bookmarkStart w:colFirst="0" w:colLast="0" w:name="_9qjvykfrabm8" w:id="59"/>
-      <w:bookmarkEnd w:id="59"/>
+      <w:bookmarkStart w:colFirst="0" w:colLast="0" w:name="_9qjvykfrabm8" w:id="60"/>
+      <w:bookmarkEnd w:id="60"/>
       <w:r>
         <w:rPr>
           <w:rtl w:val="0"/>
@@ -2842,8 +2894,8 @@
         <w:pStyle w:val="Heading4"/>
         <w:rPr/>
       </w:pPr>
-      <w:bookmarkStart w:colFirst="0" w:colLast="0" w:name="_jq98jd8weacx" w:id="60"/>
-      <w:bookmarkEnd w:id="60"/>
+      <w:bookmarkStart w:colFirst="0" w:colLast="0" w:name="_jq98jd8weacx" w:id="61"/>
+      <w:bookmarkEnd w:id="61"/>
       <w:r>
         <w:rPr>
           <w:rtl w:val="0"/>
@@ -2879,8 +2931,8 @@
           <w:szCs w:val="21"/>
         </w:rPr>
       </w:pPr>
-      <w:bookmarkStart w:colFirst="0" w:colLast="0" w:name="_o2p9rhqigmih" w:id="61"/>
-      <w:bookmarkEnd w:id="61"/>
+      <w:bookmarkStart w:colFirst="0" w:colLast="0" w:name="_o2p9rhqigmih" w:id="62"/>
+      <w:bookmarkEnd w:id="62"/>
       <w:r>
         <w:rPr>
           <w:rtl w:val="0"/>
@@ -2938,8 +2990,8 @@
         <w:pStyle w:val="Heading4"/>
         <w:rPr/>
       </w:pPr>
-      <w:bookmarkStart w:colFirst="0" w:colLast="0" w:name="_cabhgz5z3yk9" w:id="62"/>
-      <w:bookmarkEnd w:id="62"/>
+      <w:bookmarkStart w:colFirst="0" w:colLast="0" w:name="_cabhgz5z3yk9" w:id="63"/>
+      <w:bookmarkEnd w:id="63"/>
       <w:r>
         <w:rPr>
           <w:rtl w:val="0"/>
@@ -2972,8 +3024,8 @@
         <w:pStyle w:val="Heading4"/>
         <w:rPr/>
       </w:pPr>
-      <w:bookmarkStart w:colFirst="0" w:colLast="0" w:name="_px31hmm3bqyi" w:id="63"/>
-      <w:bookmarkEnd w:id="63"/>
+      <w:bookmarkStart w:colFirst="0" w:colLast="0" w:name="_px31hmm3bqyi" w:id="64"/>
+      <w:bookmarkEnd w:id="64"/>
       <w:r>
         <w:rPr>
           <w:rtl w:val="0"/>
@@ -3020,8 +3072,8 @@
         <w:pStyle w:val="Heading2"/>
         <w:rPr/>
       </w:pPr>
-      <w:bookmarkStart w:colFirst="0" w:colLast="0" w:name="_a8mxgl4wiiki" w:id="64"/>
-      <w:bookmarkEnd w:id="64"/>
+      <w:bookmarkStart w:colFirst="0" w:colLast="0" w:name="_a8mxgl4wiiki" w:id="65"/>
+      <w:bookmarkEnd w:id="65"/>
       <w:r>
         <w:rPr>
           <w:rFonts w:ascii="Source Sans Pro" w:cs="Source Sans Pro" w:eastAsia="Source Sans Pro" w:hAnsi="Source Sans Pro"/>
@@ -3041,8 +3093,8 @@
         <w:pStyle w:val="Heading3"/>
         <w:rPr/>
       </w:pPr>
-      <w:bookmarkStart w:colFirst="0" w:colLast="0" w:name="_iwl8dekqeajf" w:id="65"/>
-      <w:bookmarkEnd w:id="65"/>
+      <w:bookmarkStart w:colFirst="0" w:colLast="0" w:name="_iwl8dekqeajf" w:id="66"/>
+      <w:bookmarkEnd w:id="66"/>
       <w:r>
         <w:rPr>
           <w:rtl w:val="0"/>
@@ -3055,8 +3107,8 @@
         <w:pStyle w:val="Heading4"/>
         <w:rPr/>
       </w:pPr>
-      <w:bookmarkStart w:colFirst="0" w:colLast="0" w:name="_evlmzbpqlxll" w:id="66"/>
-      <w:bookmarkEnd w:id="66"/>
+      <w:bookmarkStart w:colFirst="0" w:colLast="0" w:name="_evlmzbpqlxll" w:id="67"/>
+      <w:bookmarkEnd w:id="67"/>
       <w:r>
         <w:rPr>
           <w:rtl w:val="0"/>
@@ -3089,8 +3141,8 @@
         <w:pStyle w:val="Heading4"/>
         <w:rPr/>
       </w:pPr>
-      <w:bookmarkStart w:colFirst="0" w:colLast="0" w:name="_j3aldcxtjbk8" w:id="67"/>
-      <w:bookmarkEnd w:id="67"/>
+      <w:bookmarkStart w:colFirst="0" w:colLast="0" w:name="_j3aldcxtjbk8" w:id="68"/>
+      <w:bookmarkEnd w:id="68"/>
       <w:r>
         <w:rPr>
           <w:rtl w:val="0"/>
@@ -3123,8 +3175,8 @@
         <w:pStyle w:val="Heading4"/>
         <w:rPr/>
       </w:pPr>
-      <w:bookmarkStart w:colFirst="0" w:colLast="0" w:name="_3apk4h6w97qn" w:id="68"/>
-      <w:bookmarkEnd w:id="68"/>
+      <w:bookmarkStart w:colFirst="0" w:colLast="0" w:name="_3apk4h6w97qn" w:id="69"/>
+      <w:bookmarkEnd w:id="69"/>
       <w:r>
         <w:rPr>
           <w:rtl w:val="0"/>
@@ -3167,8 +3219,8 @@
         <w:pStyle w:val="Heading3"/>
         <w:rPr/>
       </w:pPr>
-      <w:bookmarkStart w:colFirst="0" w:colLast="0" w:name="_fb5k4jdplj3t" w:id="69"/>
-      <w:bookmarkEnd w:id="69"/>
+      <w:bookmarkStart w:colFirst="0" w:colLast="0" w:name="_fb5k4jdplj3t" w:id="70"/>
+      <w:bookmarkEnd w:id="70"/>
       <w:r>
         <w:rPr>
           <w:rtl w:val="0"/>
@@ -3181,8 +3233,8 @@
         <w:pStyle w:val="Heading4"/>
         <w:rPr/>
       </w:pPr>
-      <w:bookmarkStart w:colFirst="0" w:colLast="0" w:name="_jclnxfkcllx4" w:id="70"/>
-      <w:bookmarkEnd w:id="70"/>
+      <w:bookmarkStart w:colFirst="0" w:colLast="0" w:name="_jclnxfkcllx4" w:id="71"/>
+      <w:bookmarkEnd w:id="71"/>
       <w:r>
         <w:rPr>
           <w:rtl w:val="0"/>
@@ -3259,8 +3311,8 @@
         <w:pStyle w:val="Heading4"/>
         <w:rPr/>
       </w:pPr>
-      <w:bookmarkStart w:colFirst="0" w:colLast="0" w:name="_2scepirqhpek" w:id="71"/>
-      <w:bookmarkEnd w:id="71"/>
+      <w:bookmarkStart w:colFirst="0" w:colLast="0" w:name="_2scepirqhpek" w:id="72"/>
+      <w:bookmarkEnd w:id="72"/>
       <w:r>
         <w:rPr>
           <w:rtl w:val="0"/>
@@ -3306,8 +3358,8 @@
         <w:pStyle w:val="Heading4"/>
         <w:rPr/>
       </w:pPr>
-      <w:bookmarkStart w:colFirst="0" w:colLast="0" w:name="_29iiuipeliqv" w:id="72"/>
-      <w:bookmarkEnd w:id="72"/>
+      <w:bookmarkStart w:colFirst="0" w:colLast="0" w:name="_29iiuipeliqv" w:id="73"/>
+      <w:bookmarkEnd w:id="73"/>
       <w:r>
         <w:rPr>
           <w:rtl w:val="0"/>
@@ -3319,7 +3371,7 @@
       <w:pPr>
         <w:numPr>
           <w:ilvl w:val="0"/>
-          <w:numId w:val="13"/>
+          <w:numId w:val="14"/>
         </w:numPr>
         <w:ind w:left="720" w:hanging="360"/>
         <w:rPr>
@@ -3337,7 +3389,7 @@
       <w:pPr>
         <w:numPr>
           <w:ilvl w:val="0"/>
-          <w:numId w:val="13"/>
+          <w:numId w:val="14"/>
         </w:numPr>
         <w:ind w:left="720" w:hanging="360"/>
         <w:rPr>
@@ -3366,8 +3418,8 @@
         <w:pStyle w:val="Heading4"/>
         <w:rPr/>
       </w:pPr>
-      <w:bookmarkStart w:colFirst="0" w:colLast="0" w:name="_84fpct5ga1v0" w:id="73"/>
-      <w:bookmarkEnd w:id="73"/>
+      <w:bookmarkStart w:colFirst="0" w:colLast="0" w:name="_84fpct5ga1v0" w:id="74"/>
+      <w:bookmarkEnd w:id="74"/>
       <w:r>
         <w:rPr>
           <w:rtl w:val="0"/>
@@ -3413,8 +3465,8 @@
         <w:pStyle w:val="Heading4"/>
         <w:rPr/>
       </w:pPr>
-      <w:bookmarkStart w:colFirst="0" w:colLast="0" w:name="_s6byqxj6y1vo" w:id="74"/>
-      <w:bookmarkEnd w:id="74"/>
+      <w:bookmarkStart w:colFirst="0" w:colLast="0" w:name="_s6byqxj6y1vo" w:id="75"/>
+      <w:bookmarkEnd w:id="75"/>
       <w:r>
         <w:rPr>
           <w:rtl w:val="0"/>
@@ -3447,8 +3499,8 @@
         <w:pStyle w:val="Heading4"/>
         <w:rPr/>
       </w:pPr>
-      <w:bookmarkStart w:colFirst="0" w:colLast="0" w:name="_i34v5dalo3t9" w:id="75"/>
-      <w:bookmarkEnd w:id="75"/>
+      <w:bookmarkStart w:colFirst="0" w:colLast="0" w:name="_i34v5dalo3t9" w:id="76"/>
+      <w:bookmarkEnd w:id="76"/>
       <w:r>
         <w:rPr>
           <w:rtl w:val="0"/>
@@ -3491,8 +3543,8 @@
         <w:pStyle w:val="Heading2"/>
         <w:rPr/>
       </w:pPr>
-      <w:bookmarkStart w:colFirst="0" w:colLast="0" w:name="_wtgljxrynw3i" w:id="76"/>
-      <w:bookmarkEnd w:id="76"/>
+      <w:bookmarkStart w:colFirst="0" w:colLast="0" w:name="_wtgljxrynw3i" w:id="77"/>
+      <w:bookmarkEnd w:id="77"/>
       <w:r>
         <w:rPr>
           <w:rtl w:val="0"/>
@@ -3505,8 +3557,8 @@
         <w:pStyle w:val="Heading3"/>
         <w:rPr/>
       </w:pPr>
-      <w:bookmarkStart w:colFirst="0" w:colLast="0" w:name="_4pdsb0ah95sm" w:id="77"/>
-      <w:bookmarkEnd w:id="77"/>
+      <w:bookmarkStart w:colFirst="0" w:colLast="0" w:name="_4pdsb0ah95sm" w:id="78"/>
+      <w:bookmarkEnd w:id="78"/>
       <w:r>
         <w:rPr>
           <w:rtl w:val="0"/>
@@ -3519,8 +3571,8 @@
         <w:pStyle w:val="Heading4"/>
         <w:rPr/>
       </w:pPr>
-      <w:bookmarkStart w:colFirst="0" w:colLast="0" w:name="_e7nz0pxh75lm" w:id="78"/>
-      <w:bookmarkEnd w:id="78"/>
+      <w:bookmarkStart w:colFirst="0" w:colLast="0" w:name="_e7nz0pxh75lm" w:id="79"/>
+      <w:bookmarkEnd w:id="79"/>
       <w:r>
         <w:rPr>
           <w:rtl w:val="0"/>
@@ -3553,8 +3605,8 @@
         <w:pStyle w:val="Heading4"/>
         <w:rPr/>
       </w:pPr>
-      <w:bookmarkStart w:colFirst="0" w:colLast="0" w:name="_fnd8s6aaz1uo" w:id="79"/>
-      <w:bookmarkEnd w:id="79"/>
+      <w:bookmarkStart w:colFirst="0" w:colLast="0" w:name="_fnd8s6aaz1uo" w:id="80"/>
+      <w:bookmarkEnd w:id="80"/>
       <w:r>
         <w:rPr>
           <w:rtl w:val="0"/>
@@ -3623,8 +3675,8 @@
         <w:pStyle w:val="Heading3"/>
         <w:rPr/>
       </w:pPr>
-      <w:bookmarkStart w:colFirst="0" w:colLast="0" w:name="_3pbie6wchk3o" w:id="80"/>
-      <w:bookmarkEnd w:id="80"/>
+      <w:bookmarkStart w:colFirst="0" w:colLast="0" w:name="_3pbie6wchk3o" w:id="81"/>
+      <w:bookmarkEnd w:id="81"/>
       <w:r>
         <w:rPr>
           <w:rtl w:val="0"/>
@@ -3637,8 +3689,8 @@
         <w:pStyle w:val="Heading4"/>
         <w:rPr/>
       </w:pPr>
-      <w:bookmarkStart w:colFirst="0" w:colLast="0" w:name="_2w7p1bgb5kw6" w:id="81"/>
-      <w:bookmarkEnd w:id="81"/>
+      <w:bookmarkStart w:colFirst="0" w:colLast="0" w:name="_2w7p1bgb5kw6" w:id="82"/>
+      <w:bookmarkEnd w:id="82"/>
       <w:r>
         <w:rPr>
           <w:rtl w:val="0"/>
@@ -3671,8 +3723,8 @@
         <w:pStyle w:val="Heading4"/>
         <w:rPr/>
       </w:pPr>
-      <w:bookmarkStart w:colFirst="0" w:colLast="0" w:name="_d2r2lw2e4cjm" w:id="82"/>
-      <w:bookmarkEnd w:id="82"/>
+      <w:bookmarkStart w:colFirst="0" w:colLast="0" w:name="_d2r2lw2e4cjm" w:id="83"/>
+      <w:bookmarkEnd w:id="83"/>
       <w:r>
         <w:rPr>
           <w:rtl w:val="0"/>
@@ -3715,8 +3767,8 @@
         <w:pStyle w:val="Heading3"/>
         <w:rPr/>
       </w:pPr>
-      <w:bookmarkStart w:colFirst="0" w:colLast="0" w:name="_jxu1bgimnmmw" w:id="83"/>
-      <w:bookmarkEnd w:id="83"/>
+      <w:bookmarkStart w:colFirst="0" w:colLast="0" w:name="_jxu1bgimnmmw" w:id="84"/>
+      <w:bookmarkEnd w:id="84"/>
       <w:r>
         <w:rPr>
           <w:rtl w:val="0"/>
@@ -3734,8 +3786,8 @@
         <w:pStyle w:val="Heading4"/>
         <w:rPr/>
       </w:pPr>
-      <w:bookmarkStart w:colFirst="0" w:colLast="0" w:name="_59hxjpsrakdq" w:id="84"/>
-      <w:bookmarkEnd w:id="84"/>
+      <w:bookmarkStart w:colFirst="0" w:colLast="0" w:name="_59hxjpsrakdq" w:id="85"/>
+      <w:bookmarkEnd w:id="85"/>
       <w:r>
         <w:rPr>
           <w:rtl w:val="0"/>
@@ -3778,8 +3830,8 @@
         <w:pStyle w:val="Heading3"/>
         <w:rPr/>
       </w:pPr>
-      <w:bookmarkStart w:colFirst="0" w:colLast="0" w:name="_pdh6njfyt9fj" w:id="85"/>
-      <w:bookmarkEnd w:id="85"/>
+      <w:bookmarkStart w:colFirst="0" w:colLast="0" w:name="_pdh6njfyt9fj" w:id="86"/>
+      <w:bookmarkEnd w:id="86"/>
       <w:r>
         <w:rPr>
           <w:rtl w:val="0"/>
@@ -3792,8 +3844,8 @@
         <w:pStyle w:val="Heading4"/>
         <w:rPr/>
       </w:pPr>
-      <w:bookmarkStart w:colFirst="0" w:colLast="0" w:name="_llwzdn16tiba" w:id="86"/>
-      <w:bookmarkEnd w:id="86"/>
+      <w:bookmarkStart w:colFirst="0" w:colLast="0" w:name="_llwzdn16tiba" w:id="87"/>
+      <w:bookmarkEnd w:id="87"/>
       <w:r>
         <w:rPr>
           <w:rtl w:val="0"/>
@@ -3826,8 +3878,8 @@
         <w:pStyle w:val="Heading4"/>
         <w:rPr/>
       </w:pPr>
-      <w:bookmarkStart w:colFirst="0" w:colLast="0" w:name="_xvt4b83a8roa" w:id="87"/>
-      <w:bookmarkEnd w:id="87"/>
+      <w:bookmarkStart w:colFirst="0" w:colLast="0" w:name="_xvt4b83a8roa" w:id="88"/>
+      <w:bookmarkEnd w:id="88"/>
       <w:r>
         <w:rPr>
           <w:rtl w:val="0"/>
@@ -3872,8 +3924,8 @@
         <w:pStyle w:val="Heading3"/>
         <w:rPr/>
       </w:pPr>
-      <w:bookmarkStart w:colFirst="0" w:colLast="0" w:name="_d02lzclmjbkb" w:id="88"/>
-      <w:bookmarkEnd w:id="88"/>
+      <w:bookmarkStart w:colFirst="0" w:colLast="0" w:name="_d02lzclmjbkb" w:id="89"/>
+      <w:bookmarkEnd w:id="89"/>
       <w:r>
         <w:rPr>
           <w:rtl w:val="0"/>
@@ -3886,8 +3938,8 @@
         <w:pStyle w:val="Heading4"/>
         <w:rPr/>
       </w:pPr>
-      <w:bookmarkStart w:colFirst="0" w:colLast="0" w:name="_6sku0eyx5o0h" w:id="89"/>
-      <w:bookmarkEnd w:id="89"/>
+      <w:bookmarkStart w:colFirst="0" w:colLast="0" w:name="_6sku0eyx5o0h" w:id="90"/>
+      <w:bookmarkEnd w:id="90"/>
       <w:r>
         <w:rPr>
           <w:rtl w:val="0"/>
@@ -3920,8 +3972,8 @@
         <w:pStyle w:val="Heading4"/>
         <w:rPr/>
       </w:pPr>
-      <w:bookmarkStart w:colFirst="0" w:colLast="0" w:name="_a1svfai4y2md" w:id="90"/>
-      <w:bookmarkEnd w:id="90"/>
+      <w:bookmarkStart w:colFirst="0" w:colLast="0" w:name="_a1svfai4y2md" w:id="91"/>
+      <w:bookmarkEnd w:id="91"/>
       <w:r>
         <w:rPr>
           <w:rtl w:val="0"/>
@@ -3954,8 +4006,8 @@
         <w:pStyle w:val="Heading2"/>
         <w:rPr/>
       </w:pPr>
-      <w:bookmarkStart w:colFirst="0" w:colLast="0" w:name="_eeohnh1clp0g" w:id="91"/>
-      <w:bookmarkEnd w:id="91"/>
+      <w:bookmarkStart w:colFirst="0" w:colLast="0" w:name="_eeohnh1clp0g" w:id="92"/>
+      <w:bookmarkEnd w:id="92"/>
       <w:r>
         <w:rPr>
           <w:rtl w:val="0"/>
@@ -3968,8 +4020,8 @@
         <w:pStyle w:val="Heading3"/>
         <w:rPr/>
       </w:pPr>
-      <w:bookmarkStart w:colFirst="0" w:colLast="0" w:name="_bcanswoiuvw3" w:id="92"/>
-      <w:bookmarkEnd w:id="92"/>
+      <w:bookmarkStart w:colFirst="0" w:colLast="0" w:name="_bcanswoiuvw3" w:id="93"/>
+      <w:bookmarkEnd w:id="93"/>
       <w:r>
         <w:rPr>
           <w:rtl w:val="0"/>
@@ -3982,8 +4034,8 @@
         <w:pStyle w:val="Heading4"/>
         <w:rPr/>
       </w:pPr>
-      <w:bookmarkStart w:colFirst="0" w:colLast="0" w:name="_4gjh8aogc6hw" w:id="93"/>
-      <w:bookmarkEnd w:id="93"/>
+      <w:bookmarkStart w:colFirst="0" w:colLast="0" w:name="_4gjh8aogc6hw" w:id="94"/>
+      <w:bookmarkEnd w:id="94"/>
       <w:r>
         <w:rPr>
           <w:rtl w:val="0"/>
@@ -4026,8 +4078,8 @@
         <w:pStyle w:val="Heading3"/>
         <w:rPr/>
       </w:pPr>
-      <w:bookmarkStart w:colFirst="0" w:colLast="0" w:name="_oslv8yvykraf" w:id="94"/>
-      <w:bookmarkEnd w:id="94"/>
+      <w:bookmarkStart w:colFirst="0" w:colLast="0" w:name="_oslv8yvykraf" w:id="95"/>
+      <w:bookmarkEnd w:id="95"/>
       <w:r>
         <w:rPr>
           <w:rtl w:val="0"/>
@@ -4040,8 +4092,8 @@
         <w:pStyle w:val="Heading4"/>
         <w:rPr/>
       </w:pPr>
-      <w:bookmarkStart w:colFirst="0" w:colLast="0" w:name="_kzw2axak1ycn" w:id="95"/>
-      <w:bookmarkEnd w:id="95"/>
+      <w:bookmarkStart w:colFirst="0" w:colLast="0" w:name="_kzw2axak1ycn" w:id="96"/>
+      <w:bookmarkEnd w:id="96"/>
       <w:r>
         <w:rPr>
           <w:rtl w:val="0"/>
@@ -4074,8 +4126,8 @@
         <w:pStyle w:val="Heading4"/>
         <w:rPr/>
       </w:pPr>
-      <w:bookmarkStart w:colFirst="0" w:colLast="0" w:name="_4tg0xlz7qvzq" w:id="96"/>
-      <w:bookmarkEnd w:id="96"/>
+      <w:bookmarkStart w:colFirst="0" w:colLast="0" w:name="_4tg0xlz7qvzq" w:id="97"/>
+      <w:bookmarkEnd w:id="97"/>
       <w:r>
         <w:rPr>
           <w:rtl w:val="0"/>
@@ -4108,8 +4160,8 @@
         <w:pStyle w:val="Heading4"/>
         <w:rPr/>
       </w:pPr>
-      <w:bookmarkStart w:colFirst="0" w:colLast="0" w:name="_6oznwwbubgl0" w:id="97"/>
-      <w:bookmarkEnd w:id="97"/>
+      <w:bookmarkStart w:colFirst="0" w:colLast="0" w:name="_6oznwwbubgl0" w:id="98"/>
+      <w:bookmarkEnd w:id="98"/>
       <w:r>
         <w:rPr>
           <w:rtl w:val="0"/>
@@ -4142,8 +4194,8 @@
         <w:pStyle w:val="Heading4"/>
         <w:rPr/>
       </w:pPr>
-      <w:bookmarkStart w:colFirst="0" w:colLast="0" w:name="_3dl6prfxgwue" w:id="98"/>
-      <w:bookmarkEnd w:id="98"/>
+      <w:bookmarkStart w:colFirst="0" w:colLast="0" w:name="_3dl6prfxgwue" w:id="99"/>
+      <w:bookmarkEnd w:id="99"/>
       <w:r>
         <w:rPr>
           <w:rtl w:val="0"/>
@@ -4176,8 +4228,8 @@
         <w:pStyle w:val="Heading4"/>
         <w:rPr/>
       </w:pPr>
-      <w:bookmarkStart w:colFirst="0" w:colLast="0" w:name="_y3uo82ftl2nv" w:id="99"/>
-      <w:bookmarkEnd w:id="99"/>
+      <w:bookmarkStart w:colFirst="0" w:colLast="0" w:name="_y3uo82ftl2nv" w:id="100"/>
+      <w:bookmarkEnd w:id="100"/>
       <w:r>
         <w:rPr>
           <w:rtl w:val="0"/>
@@ -4210,8 +4262,8 @@
         <w:pStyle w:val="Heading4"/>
         <w:rPr/>
       </w:pPr>
-      <w:bookmarkStart w:colFirst="0" w:colLast="0" w:name="_cph9jms5wgx2" w:id="100"/>
-      <w:bookmarkEnd w:id="100"/>
+      <w:bookmarkStart w:colFirst="0" w:colLast="0" w:name="_cph9jms5wgx2" w:id="101"/>
+      <w:bookmarkEnd w:id="101"/>
       <w:r>
         <w:rPr>
           <w:rtl w:val="0"/>
@@ -4244,8 +4296,8 @@
         <w:pStyle w:val="Heading4"/>
         <w:rPr/>
       </w:pPr>
-      <w:bookmarkStart w:colFirst="0" w:colLast="0" w:name="_1600g1khipkx" w:id="101"/>
-      <w:bookmarkEnd w:id="101"/>
+      <w:bookmarkStart w:colFirst="0" w:colLast="0" w:name="_1600g1khipkx" w:id="102"/>
+      <w:bookmarkEnd w:id="102"/>
       <w:r>
         <w:rPr>
           <w:rtl w:val="0"/>
@@ -4288,8 +4340,8 @@
         <w:pStyle w:val="Heading3"/>
         <w:rPr/>
       </w:pPr>
-      <w:bookmarkStart w:colFirst="0" w:colLast="0" w:name="_ys266mtru8ek" w:id="102"/>
-      <w:bookmarkEnd w:id="102"/>
+      <w:bookmarkStart w:colFirst="0" w:colLast="0" w:name="_ys266mtru8ek" w:id="103"/>
+      <w:bookmarkEnd w:id="103"/>
       <w:r>
         <w:rPr>
           <w:rtl w:val="0"/>
@@ -4302,8 +4354,8 @@
         <w:pStyle w:val="Heading4"/>
         <w:rPr/>
       </w:pPr>
-      <w:bookmarkStart w:colFirst="0" w:colLast="0" w:name="_deb5amia1rxk" w:id="103"/>
-      <w:bookmarkEnd w:id="103"/>
+      <w:bookmarkStart w:colFirst="0" w:colLast="0" w:name="_deb5amia1rxk" w:id="104"/>
+      <w:bookmarkEnd w:id="104"/>
       <w:r>
         <w:rPr>
           <w:rtl w:val="0"/>
@@ -4336,8 +4388,8 @@
         <w:pStyle w:val="Heading4"/>
         <w:rPr/>
       </w:pPr>
-      <w:bookmarkStart w:colFirst="0" w:colLast="0" w:name="_ux6zovvkf3s9" w:id="104"/>
-      <w:bookmarkEnd w:id="104"/>
+      <w:bookmarkStart w:colFirst="0" w:colLast="0" w:name="_ux6zovvkf3s9" w:id="105"/>
+      <w:bookmarkEnd w:id="105"/>
       <w:r>
         <w:rPr>
           <w:rtl w:val="0"/>
@@ -4393,8 +4445,8 @@
         <w:pStyle w:val="Heading3"/>
         <w:rPr/>
       </w:pPr>
-      <w:bookmarkStart w:colFirst="0" w:colLast="0" w:name="_qknx5ufjb3n4" w:id="105"/>
-      <w:bookmarkEnd w:id="105"/>
+      <w:bookmarkStart w:colFirst="0" w:colLast="0" w:name="_qknx5ufjb3n4" w:id="106"/>
+      <w:bookmarkEnd w:id="106"/>
       <w:r>
         <w:rPr>
           <w:rtl w:val="0"/>
@@ -4407,8 +4459,8 @@
         <w:pStyle w:val="Heading4"/>
         <w:rPr/>
       </w:pPr>
-      <w:bookmarkStart w:colFirst="0" w:colLast="0" w:name="_6bfm0dfq0zdg" w:id="106"/>
-      <w:bookmarkEnd w:id="106"/>
+      <w:bookmarkStart w:colFirst="0" w:colLast="0" w:name="_6bfm0dfq0zdg" w:id="107"/>
+      <w:bookmarkEnd w:id="107"/>
       <w:r>
         <w:rPr>
           <w:rtl w:val="0"/>
@@ -4441,8 +4493,8 @@
         <w:pStyle w:val="Heading4"/>
         <w:rPr/>
       </w:pPr>
-      <w:bookmarkStart w:colFirst="0" w:colLast="0" w:name="_3gfild57duwy" w:id="107"/>
-      <w:bookmarkEnd w:id="107"/>
+      <w:bookmarkStart w:colFirst="0" w:colLast="0" w:name="_3gfild57duwy" w:id="108"/>
+      <w:bookmarkEnd w:id="108"/>
       <w:r>
         <w:rPr>
           <w:rtl w:val="0"/>
@@ -4485,8 +4537,8 @@
         <w:pStyle w:val="Heading2"/>
         <w:rPr/>
       </w:pPr>
-      <w:bookmarkStart w:colFirst="0" w:colLast="0" w:name="_pwzl61e6h917" w:id="108"/>
-      <w:bookmarkEnd w:id="108"/>
+      <w:bookmarkStart w:colFirst="0" w:colLast="0" w:name="_pwzl61e6h917" w:id="109"/>
+      <w:bookmarkEnd w:id="109"/>
       <w:r>
         <w:rPr>
           <w:rtl w:val="0"/>
@@ -4499,8 +4551,8 @@
         <w:pStyle w:val="Heading4"/>
         <w:rPr/>
       </w:pPr>
-      <w:bookmarkStart w:colFirst="0" w:colLast="0" w:name="_rhsvmmlu5mtb" w:id="109"/>
-      <w:bookmarkEnd w:id="109"/>
+      <w:bookmarkStart w:colFirst="0" w:colLast="0" w:name="_rhsvmmlu5mtb" w:id="110"/>
+      <w:bookmarkEnd w:id="110"/>
       <w:r>
         <w:rPr>
           <w:rtl w:val="0"/>
@@ -4533,8 +4585,8 @@
         <w:pStyle w:val="Heading4"/>
         <w:rPr/>
       </w:pPr>
-      <w:bookmarkStart w:colFirst="0" w:colLast="0" w:name="_37i73h7ajo00" w:id="110"/>
-      <w:bookmarkEnd w:id="110"/>
+      <w:bookmarkStart w:colFirst="0" w:colLast="0" w:name="_37i73h7ajo00" w:id="111"/>
+      <w:bookmarkEnd w:id="111"/>
       <w:r>
         <w:rPr>
           <w:rtl w:val="0"/>
@@ -4567,8 +4619,8 @@
         <w:pStyle w:val="Heading4"/>
         <w:rPr/>
       </w:pPr>
-      <w:bookmarkStart w:colFirst="0" w:colLast="0" w:name="_3eoqwmknsdrs" w:id="111"/>
-      <w:bookmarkEnd w:id="111"/>
+      <w:bookmarkStart w:colFirst="0" w:colLast="0" w:name="_3eoqwmknsdrs" w:id="112"/>
+      <w:bookmarkEnd w:id="112"/>
       <w:r>
         <w:rPr>
           <w:rtl w:val="0"/>
@@ -4611,8 +4663,8 @@
         <w:pStyle w:val="Heading3"/>
         <w:rPr/>
       </w:pPr>
-      <w:bookmarkStart w:colFirst="0" w:colLast="0" w:name="_4dbzlzymuhak" w:id="112"/>
-      <w:bookmarkEnd w:id="112"/>
+      <w:bookmarkStart w:colFirst="0" w:colLast="0" w:name="_4dbzlzymuhak" w:id="113"/>
+      <w:bookmarkEnd w:id="113"/>
       <w:r>
         <w:rPr>
           <w:rtl w:val="0"/>
@@ -4625,8 +4677,8 @@
         <w:pStyle w:val="Heading4"/>
         <w:rPr/>
       </w:pPr>
-      <w:bookmarkStart w:colFirst="0" w:colLast="0" w:name="_aew22j255jwx" w:id="113"/>
-      <w:bookmarkEnd w:id="113"/>
+      <w:bookmarkStart w:colFirst="0" w:colLast="0" w:name="_aew22j255jwx" w:id="114"/>
+      <w:bookmarkEnd w:id="114"/>
       <w:r>
         <w:rPr>
           <w:rtl w:val="0"/>
@@ -4659,8 +4711,8 @@
         <w:pStyle w:val="Heading4"/>
         <w:rPr/>
       </w:pPr>
-      <w:bookmarkStart w:colFirst="0" w:colLast="0" w:name="_ow8qtsffu9aj" w:id="114"/>
-      <w:bookmarkEnd w:id="114"/>
+      <w:bookmarkStart w:colFirst="0" w:colLast="0" w:name="_ow8qtsffu9aj" w:id="115"/>
+      <w:bookmarkEnd w:id="115"/>
       <w:r>
         <w:rPr>
           <w:rtl w:val="0"/>
@@ -4706,8 +4758,8 @@
         <w:pStyle w:val="Heading4"/>
         <w:rPr/>
       </w:pPr>
-      <w:bookmarkStart w:colFirst="0" w:colLast="0" w:name="_9f9c6qxtdbmq" w:id="115"/>
-      <w:bookmarkEnd w:id="115"/>
+      <w:bookmarkStart w:colFirst="0" w:colLast="0" w:name="_9f9c6qxtdbmq" w:id="116"/>
+      <w:bookmarkEnd w:id="116"/>
       <w:r>
         <w:rPr>
           <w:rtl w:val="0"/>
@@ -4753,8 +4805,8 @@
         <w:pStyle w:val="Heading4"/>
         <w:rPr/>
       </w:pPr>
-      <w:bookmarkStart w:colFirst="0" w:colLast="0" w:name="_dhemm7kjhkgl" w:id="116"/>
-      <w:bookmarkEnd w:id="116"/>
+      <w:bookmarkStart w:colFirst="0" w:colLast="0" w:name="_dhemm7kjhkgl" w:id="117"/>
+      <w:bookmarkEnd w:id="117"/>
       <w:r>
         <w:rPr>
           <w:rtl w:val="0"/>
@@ -4787,8 +4839,8 @@
         <w:pStyle w:val="Heading4"/>
         <w:rPr/>
       </w:pPr>
-      <w:bookmarkStart w:colFirst="0" w:colLast="0" w:name="_5wymg2d4iquc" w:id="117"/>
-      <w:bookmarkEnd w:id="117"/>
+      <w:bookmarkStart w:colFirst="0" w:colLast="0" w:name="_5wymg2d4iquc" w:id="118"/>
+      <w:bookmarkEnd w:id="118"/>
       <w:r>
         <w:rPr>
           <w:rtl w:val="0"/>
@@ -4834,8 +4886,8 @@
         <w:pStyle w:val="Heading4"/>
         <w:rPr/>
       </w:pPr>
-      <w:bookmarkStart w:colFirst="0" w:colLast="0" w:name="_dtnq3nc9ziu1" w:id="118"/>
-      <w:bookmarkEnd w:id="118"/>
+      <w:bookmarkStart w:colFirst="0" w:colLast="0" w:name="_dtnq3nc9ziu1" w:id="119"/>
+      <w:bookmarkEnd w:id="119"/>
       <w:r>
         <w:rPr>
           <w:rtl w:val="0"/>
@@ -4878,8 +4930,8 @@
         <w:pStyle w:val="Heading3"/>
         <w:rPr/>
       </w:pPr>
-      <w:bookmarkStart w:colFirst="0" w:colLast="0" w:name="_mv88yhyrc0ui" w:id="119"/>
-      <w:bookmarkEnd w:id="119"/>
+      <w:bookmarkStart w:colFirst="0" w:colLast="0" w:name="_mv88yhyrc0ui" w:id="120"/>
+      <w:bookmarkEnd w:id="120"/>
       <w:r>
         <w:rPr>
           <w:rtl w:val="0"/>
@@ -4892,8 +4944,8 @@
         <w:pStyle w:val="Heading4"/>
         <w:rPr/>
       </w:pPr>
-      <w:bookmarkStart w:colFirst="0" w:colLast="0" w:name="_di2igl1g4zni" w:id="120"/>
-      <w:bookmarkEnd w:id="120"/>
+      <w:bookmarkStart w:colFirst="0" w:colLast="0" w:name="_di2igl1g4zni" w:id="121"/>
+      <w:bookmarkEnd w:id="121"/>
       <w:r>
         <w:rPr>
           <w:rtl w:val="0"/>
@@ -4926,8 +4978,8 @@
         <w:pStyle w:val="Heading4"/>
         <w:rPr/>
       </w:pPr>
-      <w:bookmarkStart w:colFirst="0" w:colLast="0" w:name="_urh9rnfayc9s" w:id="121"/>
-      <w:bookmarkEnd w:id="121"/>
+      <w:bookmarkStart w:colFirst="0" w:colLast="0" w:name="_urh9rnfayc9s" w:id="122"/>
+      <w:bookmarkEnd w:id="122"/>
       <w:r>
         <w:rPr>
           <w:rtl w:val="0"/>
@@ -4960,8 +5012,8 @@
         <w:pStyle w:val="Heading4"/>
         <w:rPr/>
       </w:pPr>
-      <w:bookmarkStart w:colFirst="0" w:colLast="0" w:name="_tl5z836uyvvu" w:id="122"/>
-      <w:bookmarkEnd w:id="122"/>
+      <w:bookmarkStart w:colFirst="0" w:colLast="0" w:name="_tl5z836uyvvu" w:id="123"/>
+      <w:bookmarkEnd w:id="123"/>
       <w:r>
         <w:rPr>
           <w:rtl w:val="0"/>
@@ -5004,8 +5056,8 @@
         <w:pStyle w:val="Heading3"/>
         <w:rPr/>
       </w:pPr>
-      <w:bookmarkStart w:colFirst="0" w:colLast="0" w:name="_egfwfxd3pa9v" w:id="123"/>
-      <w:bookmarkEnd w:id="123"/>
+      <w:bookmarkStart w:colFirst="0" w:colLast="0" w:name="_egfwfxd3pa9v" w:id="124"/>
+      <w:bookmarkEnd w:id="124"/>
       <w:r>
         <w:rPr>
           <w:rtl w:val="0"/>
@@ -5018,8 +5070,8 @@
         <w:pStyle w:val="Heading4"/>
         <w:rPr/>
       </w:pPr>
-      <w:bookmarkStart w:colFirst="0" w:colLast="0" w:name="_4hufx0trhqdq" w:id="124"/>
-      <w:bookmarkEnd w:id="124"/>
+      <w:bookmarkStart w:colFirst="0" w:colLast="0" w:name="_4hufx0trhqdq" w:id="125"/>
+      <w:bookmarkEnd w:id="125"/>
       <w:r>
         <w:rPr>
           <w:rtl w:val="0"/>
@@ -5052,8 +5104,8 @@
         <w:pStyle w:val="Heading4"/>
         <w:rPr/>
       </w:pPr>
-      <w:bookmarkStart w:colFirst="0" w:colLast="0" w:name="_p3akgjxuf77t" w:id="125"/>
-      <w:bookmarkEnd w:id="125"/>
+      <w:bookmarkStart w:colFirst="0" w:colLast="0" w:name="_p3akgjxuf77t" w:id="126"/>
+      <w:bookmarkEnd w:id="126"/>
       <w:r>
         <w:rPr>
           <w:rtl w:val="0"/>
@@ -5112,8 +5164,8 @@
         <w:pStyle w:val="Heading4"/>
         <w:rPr/>
       </w:pPr>
-      <w:bookmarkStart w:colFirst="0" w:colLast="0" w:name="_tpmeq2f4iahd" w:id="126"/>
-      <w:bookmarkEnd w:id="126"/>
+      <w:bookmarkStart w:colFirst="0" w:colLast="0" w:name="_tpmeq2f4iahd" w:id="127"/>
+      <w:bookmarkEnd w:id="127"/>
       <w:r>
         <w:rPr>
           <w:rtl w:val="0"/>
@@ -5146,8 +5198,8 @@
         <w:pStyle w:val="Heading4"/>
         <w:rPr/>
       </w:pPr>
-      <w:bookmarkStart w:colFirst="0" w:colLast="0" w:name="_2xxjpp53x5rb" w:id="127"/>
-      <w:bookmarkEnd w:id="127"/>
+      <w:bookmarkStart w:colFirst="0" w:colLast="0" w:name="_2xxjpp53x5rb" w:id="128"/>
+      <w:bookmarkEnd w:id="128"/>
       <w:r>
         <w:rPr>
           <w:rtl w:val="0"/>
@@ -5160,35 +5212,35 @@
         <w:pStyle w:val="Heading3"/>
         <w:rPr/>
       </w:pPr>
-      <w:bookmarkStart w:colFirst="0" w:colLast="0" w:name="_hobk29tup20d" w:id="128"/>
-      <w:bookmarkEnd w:id="128"/>
-      <w:r>
-        <w:rPr>
-          <w:rtl w:val="0"/>
-        </w:rPr>
-      </w:r>
-    </w:p>
-    <w:p>
-      <w:pPr>
-        <w:rPr/>
-      </w:pPr>
-      <w:r>
-        <w:rPr>
-          <w:rtl w:val="0"/>
-        </w:rPr>
-      </w:r>
-    </w:p>
-    <w:p>
-      <w:pPr>
-        <w:pStyle w:val="Heading4"/>
-        <w:rPr/>
-      </w:pPr>
-      <w:bookmarkStart w:colFirst="0" w:colLast="0" w:name="_21p2cdwi1boi" w:id="129"/>
+      <w:bookmarkStart w:colFirst="0" w:colLast="0" w:name="_hobk29tup20d" w:id="129"/>
       <w:bookmarkEnd w:id="129"/>
       <w:r>
         <w:rPr>
           <w:rtl w:val="0"/>
         </w:rPr>
+      </w:r>
+    </w:p>
+    <w:p>
+      <w:pPr>
+        <w:rPr/>
+      </w:pPr>
+      <w:r>
+        <w:rPr>
+          <w:rtl w:val="0"/>
+        </w:rPr>
+      </w:r>
+    </w:p>
+    <w:p>
+      <w:pPr>
+        <w:pStyle w:val="Heading4"/>
+        <w:rPr/>
+      </w:pPr>
+      <w:bookmarkStart w:colFirst="0" w:colLast="0" w:name="_21p2cdwi1boi" w:id="130"/>
+      <w:bookmarkEnd w:id="130"/>
+      <w:r>
+        <w:rPr>
+          <w:rtl w:val="0"/>
+        </w:rPr>
         <w:t xml:space="preserve">How is a partial dependence plot generated?</w:t>
       </w:r>
     </w:p>
@@ -5217,8 +5269,8 @@
         <w:pStyle w:val="Heading4"/>
         <w:rPr/>
       </w:pPr>
-      <w:bookmarkStart w:colFirst="0" w:colLast="0" w:name="_8djzawlgsqr1" w:id="130"/>
-      <w:bookmarkEnd w:id="130"/>
+      <w:bookmarkStart w:colFirst="0" w:colLast="0" w:name="_8djzawlgsqr1" w:id="131"/>
+      <w:bookmarkEnd w:id="131"/>
       <w:r>
         <w:rPr>
           <w:rtl w:val="0"/>
@@ -5231,31 +5283,31 @@
         <w:pStyle w:val="Heading3"/>
         <w:rPr/>
       </w:pPr>
-      <w:bookmarkStart w:colFirst="0" w:colLast="0" w:name="_qxcdmyt5h4uh" w:id="131"/>
-      <w:bookmarkEnd w:id="131"/>
-      <w:r>
-        <w:rPr>
-          <w:rtl w:val="0"/>
-        </w:rPr>
-      </w:r>
-    </w:p>
-    <w:p>
-      <w:pPr>
-        <w:rPr/>
-      </w:pPr>
-      <w:r>
-        <w:rPr>
-          <w:rtl w:val="0"/>
-        </w:rPr>
-      </w:r>
-    </w:p>
-    <w:p>
-      <w:pPr>
-        <w:pStyle w:val="Heading4"/>
-        <w:rPr/>
-      </w:pPr>
-      <w:bookmarkStart w:colFirst="0" w:colLast="0" w:name="_5wvypttqeyzf" w:id="132"/>
+      <w:bookmarkStart w:colFirst="0" w:colLast="0" w:name="_qxcdmyt5h4uh" w:id="132"/>
       <w:bookmarkEnd w:id="132"/>
+      <w:r>
+        <w:rPr>
+          <w:rtl w:val="0"/>
+        </w:rPr>
+      </w:r>
+    </w:p>
+    <w:p>
+      <w:pPr>
+        <w:rPr/>
+      </w:pPr>
+      <w:r>
+        <w:rPr>
+          <w:rtl w:val="0"/>
+        </w:rPr>
+      </w:r>
+    </w:p>
+    <w:p>
+      <w:pPr>
+        <w:pStyle w:val="Heading4"/>
+        <w:rPr/>
+      </w:pPr>
+      <w:bookmarkStart w:colFirst="0" w:colLast="0" w:name="_5wvypttqeyzf" w:id="133"/>
+      <w:bookmarkEnd w:id="133"/>
       <w:r>
         <w:rPr>
           <w:rtl w:val="0"/>
@@ -5302,8 +5354,8 @@
           <w:szCs w:val="24"/>
         </w:rPr>
       </w:pPr>
-      <w:bookmarkStart w:colFirst="0" w:colLast="0" w:name="_a1tgibwzrm9r" w:id="133"/>
-      <w:bookmarkEnd w:id="133"/>
+      <w:bookmarkStart w:colFirst="0" w:colLast="0" w:name="_a1tgibwzrm9r" w:id="134"/>
+      <w:bookmarkEnd w:id="134"/>
       <w:r>
         <w:rPr>
           <w:rtl w:val="0"/>
@@ -5321,8 +5373,8 @@
         <w:pStyle w:val="Heading4"/>
         <w:rPr/>
       </w:pPr>
-      <w:bookmarkStart w:colFirst="0" w:colLast="0" w:name="_rnc9kl6uo6bt" w:id="134"/>
-      <w:bookmarkEnd w:id="134"/>
+      <w:bookmarkStart w:colFirst="0" w:colLast="0" w:name="_rnc9kl6uo6bt" w:id="135"/>
+      <w:bookmarkEnd w:id="135"/>
       <w:r>
         <w:rPr>
           <w:rtl w:val="0"/>
@@ -5355,8 +5407,8 @@
         <w:pStyle w:val="Heading4"/>
         <w:rPr/>
       </w:pPr>
-      <w:bookmarkStart w:colFirst="0" w:colLast="0" w:name="_jpunl2u7ifan" w:id="135"/>
-      <w:bookmarkEnd w:id="135"/>
+      <w:bookmarkStart w:colFirst="0" w:colLast="0" w:name="_jpunl2u7ifan" w:id="136"/>
+      <w:bookmarkEnd w:id="136"/>
       <w:r>
         <w:rPr>
           <w:rtl w:val="0"/>
@@ -5389,8 +5441,8 @@
         <w:pStyle w:val="Heading4"/>
         <w:rPr/>
       </w:pPr>
-      <w:bookmarkStart w:colFirst="0" w:colLast="0" w:name="_d1u1a8je1dga" w:id="136"/>
-      <w:bookmarkEnd w:id="136"/>
+      <w:bookmarkStart w:colFirst="0" w:colLast="0" w:name="_d1u1a8je1dga" w:id="137"/>
+      <w:bookmarkEnd w:id="137"/>
       <w:r>
         <w:rPr>
           <w:rtl w:val="0"/>
@@ -5423,8 +5475,8 @@
         <w:pStyle w:val="Heading4"/>
         <w:rPr/>
       </w:pPr>
-      <w:bookmarkStart w:colFirst="0" w:colLast="0" w:name="_e32b25ngng33" w:id="137"/>
-      <w:bookmarkEnd w:id="137"/>
+      <w:bookmarkStart w:colFirst="0" w:colLast="0" w:name="_e32b25ngng33" w:id="138"/>
+      <w:bookmarkEnd w:id="138"/>
       <w:r>
         <w:rPr>
           <w:rtl w:val="0"/>
@@ -5457,8 +5509,8 @@
         <w:pStyle w:val="Heading4"/>
         <w:rPr/>
       </w:pPr>
-      <w:bookmarkStart w:colFirst="0" w:colLast="0" w:name="_lwcss7twqkj" w:id="138"/>
-      <w:bookmarkEnd w:id="138"/>
+      <w:bookmarkStart w:colFirst="0" w:colLast="0" w:name="_lwcss7twqkj" w:id="139"/>
+      <w:bookmarkEnd w:id="139"/>
       <w:r>
         <w:rPr>
           <w:rtl w:val="0"/>
@@ -5505,8 +5557,8 @@
           <w:szCs w:val="24"/>
         </w:rPr>
       </w:pPr>
-      <w:bookmarkStart w:colFirst="0" w:colLast="0" w:name="_pxndhypi5whe" w:id="139"/>
-      <w:bookmarkEnd w:id="139"/>
+      <w:bookmarkStart w:colFirst="0" w:colLast="0" w:name="_pxndhypi5whe" w:id="140"/>
+      <w:bookmarkEnd w:id="140"/>
       <w:r>
         <w:rPr>
           <w:rFonts w:ascii="Source Sans Pro" w:cs="Source Sans Pro" w:eastAsia="Source Sans Pro" w:hAnsi="Source Sans Pro"/>
@@ -5525,8 +5577,8 @@
         <w:pStyle w:val="Heading4"/>
         <w:rPr/>
       </w:pPr>
-      <w:bookmarkStart w:colFirst="0" w:colLast="0" w:name="_htclth1r6l3r" w:id="140"/>
-      <w:bookmarkEnd w:id="140"/>
+      <w:bookmarkStart w:colFirst="0" w:colLast="0" w:name="_htclth1r6l3r" w:id="141"/>
+      <w:bookmarkEnd w:id="141"/>
       <w:r>
         <w:rPr>
           <w:rtl w:val="0"/>
@@ -5569,8 +5621,8 @@
         <w:pStyle w:val="Heading3"/>
         <w:rPr/>
       </w:pPr>
-      <w:bookmarkStart w:colFirst="0" w:colLast="0" w:name="_y0v5g53vh1x" w:id="141"/>
-      <w:bookmarkEnd w:id="141"/>
+      <w:bookmarkStart w:colFirst="0" w:colLast="0" w:name="_y0v5g53vh1x" w:id="142"/>
+      <w:bookmarkEnd w:id="142"/>
       <w:r>
         <w:rPr>
           <w:rtl w:val="0"/>
@@ -5588,8 +5640,8 @@
         <w:pStyle w:val="Heading4"/>
         <w:rPr/>
       </w:pPr>
-      <w:bookmarkStart w:colFirst="0" w:colLast="0" w:name="_qa9wwtcaigvt" w:id="142"/>
-      <w:bookmarkEnd w:id="142"/>
+      <w:bookmarkStart w:colFirst="0" w:colLast="0" w:name="_qa9wwtcaigvt" w:id="143"/>
+      <w:bookmarkEnd w:id="143"/>
       <w:r>
         <w:rPr>
           <w:rtl w:val="0"/>
@@ -5601,7 +5653,7 @@
       <w:pPr>
         <w:numPr>
           <w:ilvl w:val="0"/>
-          <w:numId w:val="18"/>
+          <w:numId w:val="19"/>
         </w:numPr>
         <w:ind w:left="720" w:hanging="360"/>
         <w:rPr>
@@ -5619,7 +5671,7 @@
       <w:pPr>
         <w:numPr>
           <w:ilvl w:val="0"/>
-          <w:numId w:val="18"/>
+          <w:numId w:val="19"/>
         </w:numPr>
         <w:ind w:left="720" w:hanging="360"/>
         <w:rPr>
@@ -5637,7 +5689,7 @@
       <w:pPr>
         <w:numPr>
           <w:ilvl w:val="0"/>
-          <w:numId w:val="18"/>
+          <w:numId w:val="19"/>
         </w:numPr>
         <w:ind w:left="720" w:hanging="360"/>
         <w:rPr>
@@ -5655,7 +5707,7 @@
       <w:pPr>
         <w:numPr>
           <w:ilvl w:val="0"/>
-          <w:numId w:val="18"/>
+          <w:numId w:val="19"/>
         </w:numPr>
         <w:ind w:left="720" w:hanging="360"/>
         <w:rPr>
@@ -5673,7 +5725,7 @@
       <w:pPr>
         <w:numPr>
           <w:ilvl w:val="0"/>
-          <w:numId w:val="18"/>
+          <w:numId w:val="19"/>
         </w:numPr>
         <w:ind w:left="720" w:hanging="360"/>
         <w:rPr>
@@ -5702,8 +5754,8 @@
         <w:pStyle w:val="Heading4"/>
         <w:rPr/>
       </w:pPr>
-      <w:bookmarkStart w:colFirst="0" w:colLast="0" w:name="_2wc3ti1f0yxl" w:id="143"/>
-      <w:bookmarkEnd w:id="143"/>
+      <w:bookmarkStart w:colFirst="0" w:colLast="0" w:name="_2wc3ti1f0yxl" w:id="144"/>
+      <w:bookmarkEnd w:id="144"/>
       <w:r>
         <w:rPr>
           <w:rtl w:val="0"/>
@@ -6936,7 +6988,7 @@
     <w:lvl w:ilvl="0">
       <w:start w:val="1"/>
       <w:numFmt w:val="bullet"/>
-      <w:lvlText w:val="➔"/>
+      <w:lvlText w:val="-"/>
       <w:lvlJc w:val="left"/>
       <w:pPr>
         <w:ind w:left="720" w:hanging="360"/>
@@ -6948,7 +7000,7 @@
     <w:lvl w:ilvl="1">
       <w:start w:val="1"/>
       <w:numFmt w:val="bullet"/>
-      <w:lvlText w:val="◆"/>
+      <w:lvlText w:val="-"/>
       <w:lvlJc w:val="left"/>
       <w:pPr>
         <w:ind w:left="1440" w:hanging="360"/>
@@ -6960,7 +7012,7 @@
     <w:lvl w:ilvl="2">
       <w:start w:val="1"/>
       <w:numFmt w:val="bullet"/>
-      <w:lvlText w:val="●"/>
+      <w:lvlText w:val="-"/>
       <w:lvlJc w:val="left"/>
       <w:pPr>
         <w:ind w:left="2160" w:hanging="360"/>
@@ -6972,7 +7024,7 @@
     <w:lvl w:ilvl="3">
       <w:start w:val="1"/>
       <w:numFmt w:val="bullet"/>
-      <w:lvlText w:val="○"/>
+      <w:lvlText w:val="-"/>
       <w:lvlJc w:val="left"/>
       <w:pPr>
         <w:ind w:left="2880" w:hanging="360"/>
@@ -6984,7 +7036,7 @@
     <w:lvl w:ilvl="4">
       <w:start w:val="1"/>
       <w:numFmt w:val="bullet"/>
-      <w:lvlText w:val="◆"/>
+      <w:lvlText w:val="-"/>
       <w:lvlJc w:val="left"/>
       <w:pPr>
         <w:ind w:left="3600" w:hanging="360"/>
@@ -6996,7 +7048,7 @@
     <w:lvl w:ilvl="5">
       <w:start w:val="1"/>
       <w:numFmt w:val="bullet"/>
-      <w:lvlText w:val="●"/>
+      <w:lvlText w:val="-"/>
       <w:lvlJc w:val="left"/>
       <w:pPr>
         <w:ind w:left="4320" w:hanging="360"/>
@@ -7008,7 +7060,7 @@
     <w:lvl w:ilvl="6">
       <w:start w:val="1"/>
       <w:numFmt w:val="bullet"/>
-      <w:lvlText w:val="○"/>
+      <w:lvlText w:val="-"/>
       <w:lvlJc w:val="left"/>
       <w:pPr>
         <w:ind w:left="5040" w:hanging="360"/>
@@ -7020,7 +7072,7 @@
     <w:lvl w:ilvl="7">
       <w:start w:val="1"/>
       <w:numFmt w:val="bullet"/>
-      <w:lvlText w:val="◆"/>
+      <w:lvlText w:val="-"/>
       <w:lvlJc w:val="left"/>
       <w:pPr>
         <w:ind w:left="5760" w:hanging="360"/>
@@ -7032,7 +7084,7 @@
     <w:lvl w:ilvl="8">
       <w:start w:val="1"/>
       <w:numFmt w:val="bullet"/>
-      <w:lvlText w:val="●"/>
+      <w:lvlText w:val="-"/>
       <w:lvlJc w:val="left"/>
       <w:pPr>
         <w:ind w:left="6480" w:hanging="360"/>
@@ -7046,7 +7098,7 @@
     <w:lvl w:ilvl="0">
       <w:start w:val="1"/>
       <w:numFmt w:val="bullet"/>
-      <w:lvlText w:val="-"/>
+      <w:lvlText w:val="➔"/>
       <w:lvlJc w:val="left"/>
       <w:pPr>
         <w:ind w:left="720" w:hanging="360"/>
@@ -7058,7 +7110,7 @@
     <w:lvl w:ilvl="1">
       <w:start w:val="1"/>
       <w:numFmt w:val="bullet"/>
-      <w:lvlText w:val="-"/>
+      <w:lvlText w:val="◆"/>
       <w:lvlJc w:val="left"/>
       <w:pPr>
         <w:ind w:left="1440" w:hanging="360"/>
@@ -7070,7 +7122,7 @@
     <w:lvl w:ilvl="2">
       <w:start w:val="1"/>
       <w:numFmt w:val="bullet"/>
-      <w:lvlText w:val="-"/>
+      <w:lvlText w:val="●"/>
       <w:lvlJc w:val="left"/>
       <w:pPr>
         <w:ind w:left="2160" w:hanging="360"/>
@@ -7082,7 +7134,7 @@
     <w:lvl w:ilvl="3">
       <w:start w:val="1"/>
       <w:numFmt w:val="bullet"/>
-      <w:lvlText w:val="-"/>
+      <w:lvlText w:val="○"/>
       <w:lvlJc w:val="left"/>
       <w:pPr>
         <w:ind w:left="2880" w:hanging="360"/>
@@ -7094,7 +7146,7 @@
     <w:lvl w:ilvl="4">
       <w:start w:val="1"/>
       <w:numFmt w:val="bullet"/>
-      <w:lvlText w:val="-"/>
+      <w:lvlText w:val="◆"/>
       <w:lvlJc w:val="left"/>
       <w:pPr>
         <w:ind w:left="3600" w:hanging="360"/>
@@ -7106,7 +7158,7 @@
     <w:lvl w:ilvl="5">
       <w:start w:val="1"/>
       <w:numFmt w:val="bullet"/>
-      <w:lvlText w:val="-"/>
+      <w:lvlText w:val="●"/>
       <w:lvlJc w:val="left"/>
       <w:pPr>
         <w:ind w:left="4320" w:hanging="360"/>
@@ -7118,7 +7170,7 @@
     <w:lvl w:ilvl="6">
       <w:start w:val="1"/>
       <w:numFmt w:val="bullet"/>
-      <w:lvlText w:val="-"/>
+      <w:lvlText w:val="○"/>
       <w:lvlJc w:val="left"/>
       <w:pPr>
         <w:ind w:left="5040" w:hanging="360"/>
@@ -7130,7 +7182,7 @@
     <w:lvl w:ilvl="7">
       <w:start w:val="1"/>
       <w:numFmt w:val="bullet"/>
-      <w:lvlText w:val="-"/>
+      <w:lvlText w:val="◆"/>
       <w:lvlJc w:val="left"/>
       <w:pPr>
         <w:ind w:left="5760" w:hanging="360"/>
@@ -7142,7 +7194,7 @@
     <w:lvl w:ilvl="8">
       <w:start w:val="1"/>
       <w:numFmt w:val="bullet"/>
-      <w:lvlText w:val="-"/>
+      <w:lvlText w:val="●"/>
       <w:lvlJc w:val="left"/>
       <w:pPr>
         <w:ind w:left="6480" w:hanging="360"/>
@@ -7266,7 +7318,7 @@
     <w:lvl w:ilvl="0">
       <w:start w:val="1"/>
       <w:numFmt w:val="bullet"/>
-      <w:lvlText w:val="➔"/>
+      <w:lvlText w:val="-"/>
       <w:lvlJc w:val="left"/>
       <w:pPr>
         <w:ind w:left="720" w:hanging="360"/>
@@ -7278,7 +7330,7 @@
     <w:lvl w:ilvl="1">
       <w:start w:val="1"/>
       <w:numFmt w:val="bullet"/>
-      <w:lvlText w:val="◆"/>
+      <w:lvlText w:val="-"/>
       <w:lvlJc w:val="left"/>
       <w:pPr>
         <w:ind w:left="1440" w:hanging="360"/>
@@ -7290,7 +7342,7 @@
     <w:lvl w:ilvl="2">
       <w:start w:val="1"/>
       <w:numFmt w:val="bullet"/>
-      <w:lvlText w:val="●"/>
+      <w:lvlText w:val="-"/>
       <w:lvlJc w:val="left"/>
       <w:pPr>
         <w:ind w:left="2160" w:hanging="360"/>
@@ -7302,7 +7354,7 @@
     <w:lvl w:ilvl="3">
       <w:start w:val="1"/>
       <w:numFmt w:val="bullet"/>
-      <w:lvlText w:val="○"/>
+      <w:lvlText w:val="-"/>
       <w:lvlJc w:val="left"/>
       <w:pPr>
         <w:ind w:left="2880" w:hanging="360"/>
@@ -7314,7 +7366,7 @@
     <w:lvl w:ilvl="4">
       <w:start w:val="1"/>
       <w:numFmt w:val="bullet"/>
-      <w:lvlText w:val="◆"/>
+      <w:lvlText w:val="-"/>
       <w:lvlJc w:val="left"/>
       <w:pPr>
         <w:ind w:left="3600" w:hanging="360"/>
@@ -7326,7 +7378,7 @@
     <w:lvl w:ilvl="5">
       <w:start w:val="1"/>
       <w:numFmt w:val="bullet"/>
-      <w:lvlText w:val="●"/>
+      <w:lvlText w:val="-"/>
       <w:lvlJc w:val="left"/>
       <w:pPr>
         <w:ind w:left="4320" w:hanging="360"/>
@@ -7338,7 +7390,7 @@
     <w:lvl w:ilvl="6">
       <w:start w:val="1"/>
       <w:numFmt w:val="bullet"/>
-      <w:lvlText w:val="○"/>
+      <w:lvlText w:val="-"/>
       <w:lvlJc w:val="left"/>
       <w:pPr>
         <w:ind w:left="5040" w:hanging="360"/>
@@ -7350,7 +7402,7 @@
     <w:lvl w:ilvl="7">
       <w:start w:val="1"/>
       <w:numFmt w:val="bullet"/>
-      <w:lvlText w:val="◆"/>
+      <w:lvlText w:val="-"/>
       <w:lvlJc w:val="left"/>
       <w:pPr>
         <w:ind w:left="5760" w:hanging="360"/>
@@ -7362,7 +7414,7 @@
     <w:lvl w:ilvl="8">
       <w:start w:val="1"/>
       <w:numFmt w:val="bullet"/>
-      <w:lvlText w:val="●"/>
+      <w:lvlText w:val="-"/>
       <w:lvlJc w:val="left"/>
       <w:pPr>
         <w:ind w:left="6480" w:hanging="360"/>
@@ -7376,7 +7428,7 @@
     <w:lvl w:ilvl="0">
       <w:start w:val="1"/>
       <w:numFmt w:val="bullet"/>
-      <w:lvlText w:val="-"/>
+      <w:lvlText w:val="➔"/>
       <w:lvlJc w:val="left"/>
       <w:pPr>
         <w:ind w:left="720" w:hanging="360"/>
@@ -7388,7 +7440,7 @@
     <w:lvl w:ilvl="1">
       <w:start w:val="1"/>
       <w:numFmt w:val="bullet"/>
-      <w:lvlText w:val="-"/>
+      <w:lvlText w:val="◆"/>
       <w:lvlJc w:val="left"/>
       <w:pPr>
         <w:ind w:left="1440" w:hanging="360"/>
@@ -7400,7 +7452,7 @@
     <w:lvl w:ilvl="2">
       <w:start w:val="1"/>
       <w:numFmt w:val="bullet"/>
-      <w:lvlText w:val="-"/>
+      <w:lvlText w:val="●"/>
       <w:lvlJc w:val="left"/>
       <w:pPr>
         <w:ind w:left="2160" w:hanging="360"/>
@@ -7412,7 +7464,7 @@
     <w:lvl w:ilvl="3">
       <w:start w:val="1"/>
       <w:numFmt w:val="bullet"/>
-      <w:lvlText w:val="-"/>
+      <w:lvlText w:val="○"/>
       <w:lvlJc w:val="left"/>
       <w:pPr>
         <w:ind w:left="2880" w:hanging="360"/>
@@ -7424,7 +7476,7 @@
     <w:lvl w:ilvl="4">
       <w:start w:val="1"/>
       <w:numFmt w:val="bullet"/>
-      <w:lvlText w:val="-"/>
+      <w:lvlText w:val="◆"/>
       <w:lvlJc w:val="left"/>
       <w:pPr>
         <w:ind w:left="3600" w:hanging="360"/>
@@ -7436,7 +7488,7 @@
     <w:lvl w:ilvl="5">
       <w:start w:val="1"/>
       <w:numFmt w:val="bullet"/>
-      <w:lvlText w:val="-"/>
+      <w:lvlText w:val="●"/>
       <w:lvlJc w:val="left"/>
       <w:pPr>
         <w:ind w:left="4320" w:hanging="360"/>
@@ -7448,7 +7500,7 @@
     <w:lvl w:ilvl="6">
       <w:start w:val="1"/>
       <w:numFmt w:val="bullet"/>
-      <w:lvlText w:val="-"/>
+      <w:lvlText w:val="○"/>
       <w:lvlJc w:val="left"/>
       <w:pPr>
         <w:ind w:left="5040" w:hanging="360"/>
@@ -7460,7 +7512,7 @@
     <w:lvl w:ilvl="7">
       <w:start w:val="1"/>
       <w:numFmt w:val="bullet"/>
-      <w:lvlText w:val="-"/>
+      <w:lvlText w:val="◆"/>
       <w:lvlJc w:val="left"/>
       <w:pPr>
         <w:ind w:left="5760" w:hanging="360"/>
@@ -7472,7 +7524,7 @@
     <w:lvl w:ilvl="8">
       <w:start w:val="1"/>
       <w:numFmt w:val="bullet"/>
-      <w:lvlText w:val="-"/>
+      <w:lvlText w:val="●"/>
       <w:lvlJc w:val="left"/>
       <w:pPr>
         <w:ind w:left="6480" w:hanging="360"/>
@@ -7486,7 +7538,7 @@
     <w:lvl w:ilvl="0">
       <w:start w:val="1"/>
       <w:numFmt w:val="bullet"/>
-      <w:lvlText w:val="➔"/>
+      <w:lvlText w:val="-"/>
       <w:lvlJc w:val="left"/>
       <w:pPr>
         <w:ind w:left="720" w:hanging="360"/>
@@ -7498,7 +7550,7 @@
     <w:lvl w:ilvl="1">
       <w:start w:val="1"/>
       <w:numFmt w:val="bullet"/>
-      <w:lvlText w:val="◆"/>
+      <w:lvlText w:val="-"/>
       <w:lvlJc w:val="left"/>
       <w:pPr>
         <w:ind w:left="1440" w:hanging="360"/>
@@ -7510,7 +7562,7 @@
     <w:lvl w:ilvl="2">
       <w:start w:val="1"/>
       <w:numFmt w:val="bullet"/>
-      <w:lvlText w:val="●"/>
+      <w:lvlText w:val="-"/>
       <w:lvlJc w:val="left"/>
       <w:pPr>
         <w:ind w:left="2160" w:hanging="360"/>
@@ -7522,7 +7574,7 @@
     <w:lvl w:ilvl="3">
       <w:start w:val="1"/>
       <w:numFmt w:val="bullet"/>
-      <w:lvlText w:val="○"/>
+      <w:lvlText w:val="-"/>
       <w:lvlJc w:val="left"/>
       <w:pPr>
         <w:ind w:left="2880" w:hanging="360"/>
@@ -7534,7 +7586,7 @@
     <w:lvl w:ilvl="4">
       <w:start w:val="1"/>
       <w:numFmt w:val="bullet"/>
-      <w:lvlText w:val="◆"/>
+      <w:lvlText w:val="-"/>
       <w:lvlJc w:val="left"/>
       <w:pPr>
         <w:ind w:left="3600" w:hanging="360"/>
@@ -7546,7 +7598,7 @@
     <w:lvl w:ilvl="5">
       <w:start w:val="1"/>
       <w:numFmt w:val="bullet"/>
-      <w:lvlText w:val="●"/>
+      <w:lvlText w:val="-"/>
       <w:lvlJc w:val="left"/>
       <w:pPr>
         <w:ind w:left="4320" w:hanging="360"/>
@@ -7558,7 +7610,7 @@
     <w:lvl w:ilvl="6">
       <w:start w:val="1"/>
       <w:numFmt w:val="bullet"/>
-      <w:lvlText w:val="○"/>
+      <w:lvlText w:val="-"/>
       <w:lvlJc w:val="left"/>
       <w:pPr>
         <w:ind w:left="5040" w:hanging="360"/>
@@ -7570,7 +7622,7 @@
     <w:lvl w:ilvl="7">
       <w:start w:val="1"/>
       <w:numFmt w:val="bullet"/>
-      <w:lvlText w:val="◆"/>
+      <w:lvlText w:val="-"/>
       <w:lvlJc w:val="left"/>
       <w:pPr>
         <w:ind w:left="5760" w:hanging="360"/>
@@ -7582,7 +7634,7 @@
     <w:lvl w:ilvl="8">
       <w:start w:val="1"/>
       <w:numFmt w:val="bullet"/>
-      <w:lvlText w:val="●"/>
+      <w:lvlText w:val="-"/>
       <w:lvlJc w:val="left"/>
       <w:pPr>
         <w:ind w:left="6480" w:hanging="360"/>
@@ -7595,6 +7647,116 @@
   <w:abstractNum w:abstractNumId="18">
     <w:lvl w:ilvl="0">
       <w:start w:val="1"/>
+      <w:numFmt w:val="bullet"/>
+      <w:lvlText w:val="➔"/>
+      <w:lvlJc w:val="left"/>
+      <w:pPr>
+        <w:ind w:left="720" w:hanging="360"/>
+      </w:pPr>
+      <w:rPr>
+        <w:u w:val="none"/>
+      </w:rPr>
+    </w:lvl>
+    <w:lvl w:ilvl="1">
+      <w:start w:val="1"/>
+      <w:numFmt w:val="bullet"/>
+      <w:lvlText w:val="◆"/>
+      <w:lvlJc w:val="left"/>
+      <w:pPr>
+        <w:ind w:left="1440" w:hanging="360"/>
+      </w:pPr>
+      <w:rPr>
+        <w:u w:val="none"/>
+      </w:rPr>
+    </w:lvl>
+    <w:lvl w:ilvl="2">
+      <w:start w:val="1"/>
+      <w:numFmt w:val="bullet"/>
+      <w:lvlText w:val="●"/>
+      <w:lvlJc w:val="left"/>
+      <w:pPr>
+        <w:ind w:left="2160" w:hanging="360"/>
+      </w:pPr>
+      <w:rPr>
+        <w:u w:val="none"/>
+      </w:rPr>
+    </w:lvl>
+    <w:lvl w:ilvl="3">
+      <w:start w:val="1"/>
+      <w:numFmt w:val="bullet"/>
+      <w:lvlText w:val="○"/>
+      <w:lvlJc w:val="left"/>
+      <w:pPr>
+        <w:ind w:left="2880" w:hanging="360"/>
+      </w:pPr>
+      <w:rPr>
+        <w:u w:val="none"/>
+      </w:rPr>
+    </w:lvl>
+    <w:lvl w:ilvl="4">
+      <w:start w:val="1"/>
+      <w:numFmt w:val="bullet"/>
+      <w:lvlText w:val="◆"/>
+      <w:lvlJc w:val="left"/>
+      <w:pPr>
+        <w:ind w:left="3600" w:hanging="360"/>
+      </w:pPr>
+      <w:rPr>
+        <w:u w:val="none"/>
+      </w:rPr>
+    </w:lvl>
+    <w:lvl w:ilvl="5">
+      <w:start w:val="1"/>
+      <w:numFmt w:val="bullet"/>
+      <w:lvlText w:val="●"/>
+      <w:lvlJc w:val="left"/>
+      <w:pPr>
+        <w:ind w:left="4320" w:hanging="360"/>
+      </w:pPr>
+      <w:rPr>
+        <w:u w:val="none"/>
+      </w:rPr>
+    </w:lvl>
+    <w:lvl w:ilvl="6">
+      <w:start w:val="1"/>
+      <w:numFmt w:val="bullet"/>
+      <w:lvlText w:val="○"/>
+      <w:lvlJc w:val="left"/>
+      <w:pPr>
+        <w:ind w:left="5040" w:hanging="360"/>
+      </w:pPr>
+      <w:rPr>
+        <w:u w:val="none"/>
+      </w:rPr>
+    </w:lvl>
+    <w:lvl w:ilvl="7">
+      <w:start w:val="1"/>
+      <w:numFmt w:val="bullet"/>
+      <w:lvlText w:val="◆"/>
+      <w:lvlJc w:val="left"/>
+      <w:pPr>
+        <w:ind w:left="5760" w:hanging="360"/>
+      </w:pPr>
+      <w:rPr>
+        <w:u w:val="none"/>
+      </w:rPr>
+    </w:lvl>
+    <w:lvl w:ilvl="8">
+      <w:start w:val="1"/>
+      <w:numFmt w:val="bullet"/>
+      <w:lvlText w:val="●"/>
+      <w:lvlJc w:val="left"/>
+      <w:pPr>
+        <w:ind w:left="6480" w:hanging="360"/>
+      </w:pPr>
+      <w:rPr>
+        <w:u w:val="none"/>
+      </w:rPr>
+    </w:lvl>
+  </w:abstractNum>
+  <w:abstractNum w:abstractNumId="19">
+    <w:lvl w:ilvl="0">
+      <w:start w:val="1"/>
       <w:numFmt w:val="decimal"/>
       <w:lvlText w:val="%1."/>
       <w:lvlJc w:val="left"/>
@@ -7702,7 +7864,7 @@
       </w:rPr>
     </w:lvl>
   </w:abstractNum>
-  <w:abstractNum w:abstractNumId="19">
+  <w:abstractNum w:abstractNumId="20">
     <w:lvl w:ilvl="0">
       <w:start w:val="1"/>
       <w:numFmt w:val="bullet"/>
@@ -7868,6 +8030,9 @@
   </w:num>
   <w:num w:numId="19">
     <w:abstractNumId w:val="19"/>
+  </w:num>
+  <w:num w:numId="20">
+    <w:abstractNumId w:val="20"/>
   </w:num>
 </w:numbering>
 </file>

--- a/mlws_resources/ml_course_workbook_scientist.docx
+++ b/mlws_resources/ml_course_workbook_scientist.docx
@@ -560,7 +560,7 @@
         <w:rPr>
           <w:rtl w:val="0"/>
         </w:rPr>
-        <w:t xml:space="preserve"> the different learning strategies:</w:t>
+        <w:t xml:space="preserve"> the different learning strategies and what their requirements (in terms of data) are:</w:t>
       </w:r>
     </w:p>
     <w:p>
@@ -619,6 +619,40 @@
     </w:p>
     <w:p>
       <w:pPr>
+        <w:pStyle w:val="Heading4"/>
+        <w:rPr/>
+      </w:pPr>
+      <w:bookmarkStart w:colFirst="0" w:colLast="0" w:name="_ytfcj8rjf45r" w:id="13"/>
+      <w:bookmarkEnd w:id="13"/>
+      <w:r>
+        <w:rPr>
+          <w:rtl w:val="0"/>
+        </w:rPr>
+        <w:t xml:space="preserve">What is the goal of a supervised learning algorithm and how is it accomplished?</w:t>
+      </w:r>
+    </w:p>
+    <w:p>
+      <w:pPr>
+        <w:rPr/>
+      </w:pPr>
+      <w:r>
+        <w:rPr>
+          <w:rtl w:val="0"/>
+        </w:rPr>
+      </w:r>
+    </w:p>
+    <w:p>
+      <w:pPr>
+        <w:rPr/>
+      </w:pPr>
+      <w:r>
+        <w:rPr>
+          <w:rtl w:val="0"/>
+        </w:rPr>
+      </w:r>
+    </w:p>
+    <w:p>
+      <w:pPr>
         <w:rPr/>
       </w:pPr>
       <w:r>
@@ -634,8 +668,8 @@
           <w:rFonts w:ascii="Source Sans Pro" w:cs="Source Sans Pro" w:eastAsia="Source Sans Pro" w:hAnsi="Source Sans Pro"/>
         </w:rPr>
       </w:pPr>
-      <w:bookmarkStart w:colFirst="0" w:colLast="0" w:name="_go1ja4128er4" w:id="13"/>
-      <w:bookmarkEnd w:id="13"/>
+      <w:bookmarkStart w:colFirst="0" w:colLast="0" w:name="_go1ja4128er4" w:id="14"/>
+      <w:bookmarkEnd w:id="14"/>
       <w:r>
         <w:rPr>
           <w:rFonts w:ascii="Source Sans Pro" w:cs="Source Sans Pro" w:eastAsia="Source Sans Pro" w:hAnsi="Source Sans Pro"/>
@@ -649,8 +683,44 @@
         <w:pStyle w:val="Heading4"/>
         <w:rPr/>
       </w:pPr>
-      <w:bookmarkStart w:colFirst="0" w:colLast="0" w:name="_pht53sz7mjnl" w:id="14"/>
-      <w:bookmarkEnd w:id="14"/>
+      <w:bookmarkStart w:colFirst="0" w:colLast="0" w:name="_37pcvuspv8ib" w:id="15"/>
+      <w:bookmarkEnd w:id="15"/>
+      <w:r>
+        <w:rPr>
+          <w:rtl w:val="0"/>
+        </w:rPr>
+        <w:t xml:space="preserve">In what ways can you create value with ML?</w:t>
+      </w:r>
+    </w:p>
+    <w:p>
+      <w:pPr>
+        <w:rPr/>
+      </w:pPr>
+      <w:r>
+        <w:rPr>
+          <w:rtl w:val="0"/>
+        </w:rPr>
+      </w:r>
+    </w:p>
+    <w:p>
+      <w:pPr>
+        <w:rPr>
+          <w:b w:val="1"/>
+        </w:rPr>
+      </w:pPr>
+      <w:r>
+        <w:rPr>
+          <w:rtl w:val="0"/>
+        </w:rPr>
+      </w:r>
+    </w:p>
+    <w:p>
+      <w:pPr>
+        <w:pStyle w:val="Heading4"/>
+        <w:rPr/>
+      </w:pPr>
+      <w:bookmarkStart w:colFirst="0" w:colLast="0" w:name="_p34zu851s16d" w:id="16"/>
+      <w:bookmarkEnd w:id="16"/>
       <w:r>
         <w:rPr>
           <w:rtl w:val="0"/>
@@ -697,48 +767,14 @@
         <w:pStyle w:val="Heading4"/>
         <w:rPr/>
       </w:pPr>
-      <w:bookmarkStart w:colFirst="0" w:colLast="0" w:name="_59wvvuwjfq8l" w:id="15"/>
-      <w:bookmarkEnd w:id="15"/>
+      <w:bookmarkStart w:colFirst="0" w:colLast="0" w:name="_59wvvuwjfq8l" w:id="17"/>
+      <w:bookmarkEnd w:id="17"/>
       <w:r>
         <w:rPr>
           <w:rtl w:val="0"/>
         </w:rPr>
         <w:t xml:space="preserve">For which kinds of problems does ML have a high chance of success and when is the outcome uncertain?</w:t>
       </w:r>
-    </w:p>
-    <w:p>
-      <w:pPr>
-        <w:rPr/>
-      </w:pPr>
-      <w:r>
-        <w:rPr>
-          <w:rtl w:val="0"/>
-        </w:rPr>
-      </w:r>
-    </w:p>
-    <w:p>
-      <w:pPr>
-        <w:rPr/>
-      </w:pPr>
-      <w:r>
-        <w:rPr>
-          <w:rtl w:val="0"/>
-        </w:rPr>
-      </w:r>
-    </w:p>
-    <w:p>
-      <w:pPr>
-        <w:pStyle w:val="Heading4"/>
-        <w:rPr/>
-      </w:pPr>
-      <w:bookmarkStart w:colFirst="0" w:colLast="0" w:name="_pyikzhrmksu" w:id="16"/>
-      <w:bookmarkEnd w:id="16"/>
-      <w:r>
-        <w:rPr>
-          <w:rtl w:val="0"/>
-        </w:rPr>
-        <w:t xml:space="preserve">What distinguishes an ML project from a data science project (in terms of deliverables)?</w:t>
-      </w:r>
       <w:r>
         <w:rPr>
           <w:rtl w:val="0"/>
@@ -760,43 +796,6 @@
       <w:pPr>
         <w:ind w:left="0" w:firstLine="0"/>
         <w:rPr/>
-      </w:pPr>
-      <w:r>
-        <w:rPr>
-          <w:rtl w:val="0"/>
-        </w:rPr>
-      </w:r>
-    </w:p>
-    <w:p>
-      <w:pPr>
-        <w:pStyle w:val="Heading4"/>
-        <w:rPr/>
-      </w:pPr>
-      <w:bookmarkStart w:colFirst="0" w:colLast="0" w:name="_37pcvuspv8ib" w:id="17"/>
-      <w:bookmarkEnd w:id="17"/>
-      <w:r>
-        <w:rPr>
-          <w:rtl w:val="0"/>
-        </w:rPr>
-        <w:t xml:space="preserve">In what ways can you create value with ML?</w:t>
-      </w:r>
-    </w:p>
-    <w:p>
-      <w:pPr>
-        <w:rPr/>
-      </w:pPr>
-      <w:r>
-        <w:rPr>
-          <w:rtl w:val="0"/>
-        </w:rPr>
-      </w:r>
-    </w:p>
-    <w:p>
-      <w:pPr>
-        <w:ind w:left="0" w:firstLine="0"/>
-        <w:rPr>
-          <w:b w:val="1"/>
-        </w:rPr>
       </w:pPr>
       <w:r>
         <w:rPr>
@@ -2300,7 +2299,7 @@
         <w:rPr>
           <w:rtl w:val="0"/>
         </w:rPr>
-        <w:t xml:space="preserve">Classification:</w:t>
+        <w:t xml:space="preserve">Regression:</w:t>
       </w:r>
     </w:p>
     <w:p>
@@ -2310,15 +2309,12 @@
           <w:numId w:val="15"/>
         </w:numPr>
         <w:ind w:left="720" w:hanging="360"/>
-        <w:rPr>
-          <w:u w:val="none"/>
-        </w:rPr>
-      </w:pPr>
-      <w:r>
-        <w:rPr>
-          <w:rtl w:val="0"/>
-        </w:rPr>
-        <w:t xml:space="preserve">Regression:</w:t>
+      </w:pPr>
+      <w:r>
+        <w:rPr>
+          <w:rtl w:val="0"/>
+        </w:rPr>
+        <w:t xml:space="preserve">Classification:</w:t>
       </w:r>
       <w:r>
         <w:rPr>
@@ -3465,13 +3461,13 @@
         <w:pStyle w:val="Heading4"/>
         <w:rPr/>
       </w:pPr>
-      <w:bookmarkStart w:colFirst="0" w:colLast="0" w:name="_s6byqxj6y1vo" w:id="75"/>
+      <w:bookmarkStart w:colFirst="0" w:colLast="0" w:name="_rx3u70knuh8p" w:id="75"/>
       <w:bookmarkEnd w:id="75"/>
       <w:r>
         <w:rPr>
           <w:rtl w:val="0"/>
         </w:rPr>
-        <w:t xml:space="preserve">When should you absolutely evaluate your models with the balanced accuracy metric?</w:t>
+        <w:t xml:space="preserve">When is it a really bad idea to evaluate a classification model with the accuracy metric?</w:t>
       </w:r>
     </w:p>
     <w:p>
@@ -4950,7 +4946,7 @@
         <w:rPr>
           <w:rtl w:val="0"/>
         </w:rPr>
-        <w:t xml:space="preserve">Why might a model still be wrong, even if it generates correct predictions for new data points?</w:t>
+        <w:t xml:space="preserve">Why might a model still be wrong, even if it generates correct predictions for new test data points?</w:t>
       </w:r>
     </w:p>
     <w:p>

--- a/mlws_resources/ml_course_workbook_scientist.docx
+++ b/mlws_resources/ml_course_workbook_scientist.docx
@@ -18,13 +18,50 @@
     </w:p>
     <w:p>
       <w:pPr>
+        <w:rPr/>
+      </w:pPr>
+      <w:r>
+        <w:rPr>
+          <w:rtl w:val="0"/>
+        </w:rPr>
+      </w:r>
+    </w:p>
+    <w:p>
+      <w:pPr>
+        <w:pStyle w:val="Subtitle"/>
+        <w:rPr>
+          <w:rFonts w:ascii="Source Sans Pro Light" w:cs="Source Sans Pro Light" w:eastAsia="Source Sans Pro Light" w:hAnsi="Source Sans Pro Light"/>
+        </w:rPr>
+      </w:pPr>
+      <w:bookmarkStart w:colFirst="0" w:colLast="0" w:name="_51w43ucytffq" w:id="1"/>
+      <w:bookmarkEnd w:id="1"/>
+      <w:r>
+        <w:rPr>
+          <w:rtl w:val="0"/>
+        </w:rPr>
+        <w:t xml:space="preserve">– </w:t>
+      </w:r>
+      <w:r>
+        <w:rPr>
+          <w:rtl w:val="0"/>
+        </w:rPr>
+        <w:t xml:space="preserve">Part 1 – </w:t>
+      </w:r>
+      <w:r>
+        <w:rPr>
+          <w:rtl w:val="0"/>
+        </w:rPr>
+      </w:r>
+    </w:p>
+    <w:p>
+      <w:pPr>
         <w:pStyle w:val="Heading2"/>
         <w:rPr>
           <w:rFonts w:ascii="Source Sans Pro" w:cs="Source Sans Pro" w:eastAsia="Source Sans Pro" w:hAnsi="Source Sans Pro"/>
         </w:rPr>
       </w:pPr>
-      <w:bookmarkStart w:colFirst="0" w:colLast="0" w:name="_n01qh59vcyns" w:id="1"/>
-      <w:bookmarkEnd w:id="1"/>
+      <w:bookmarkStart w:colFirst="0" w:colLast="0" w:name="_hvacadmtij58" w:id="2"/>
+      <w:bookmarkEnd w:id="2"/>
       <w:r>
         <w:rPr>
           <w:rtl w:val="0"/>
@@ -44,8 +81,8 @@
           <w:rFonts w:ascii="Source Sans Pro" w:cs="Source Sans Pro" w:eastAsia="Source Sans Pro" w:hAnsi="Source Sans Pro"/>
         </w:rPr>
       </w:pPr>
-      <w:bookmarkStart w:colFirst="0" w:colLast="0" w:name="_jdmb26d7m8po" w:id="2"/>
-      <w:bookmarkEnd w:id="2"/>
+      <w:bookmarkStart w:colFirst="0" w:colLast="0" w:name="_jdmb26d7m8po" w:id="3"/>
+      <w:bookmarkEnd w:id="3"/>
       <w:r>
         <w:rPr>
           <w:rFonts w:ascii="Source Sans Pro" w:cs="Source Sans Pro" w:eastAsia="Source Sans Pro" w:hAnsi="Source Sans Pro"/>
@@ -59,8 +96,8 @@
         <w:pStyle w:val="Heading4"/>
         <w:rPr/>
       </w:pPr>
-      <w:bookmarkStart w:colFirst="0" w:colLast="0" w:name="_kw9fns4ws5oj" w:id="3"/>
-      <w:bookmarkEnd w:id="3"/>
+      <w:bookmarkStart w:colFirst="0" w:colLast="0" w:name="_kw9fns4ws5oj" w:id="4"/>
+      <w:bookmarkEnd w:id="4"/>
       <w:r>
         <w:rPr>
           <w:rtl w:val="0"/>
@@ -94,9 +131,7 @@
     <w:p>
       <w:pPr>
         <w:ind w:left="0" w:firstLine="0"/>
-        <w:rPr>
-          <w:b w:val="1"/>
-        </w:rPr>
+        <w:rPr/>
       </w:pPr>
       <w:r>
         <w:rPr>
@@ -107,9 +142,7 @@
     <w:p>
       <w:pPr>
         <w:ind w:left="0" w:firstLine="0"/>
-        <w:rPr>
-          <w:b w:val="1"/>
-        </w:rPr>
+        <w:rPr/>
       </w:pPr>
       <w:r>
         <w:rPr>
@@ -124,8 +157,8 @@
           <w:rFonts w:ascii="Source Sans Pro" w:cs="Source Sans Pro" w:eastAsia="Source Sans Pro" w:hAnsi="Source Sans Pro"/>
         </w:rPr>
       </w:pPr>
-      <w:bookmarkStart w:colFirst="0" w:colLast="0" w:name="_119q4jlbs83" w:id="4"/>
-      <w:bookmarkEnd w:id="4"/>
+      <w:bookmarkStart w:colFirst="0" w:colLast="0" w:name="_119q4jlbs83" w:id="5"/>
+      <w:bookmarkEnd w:id="5"/>
       <w:r>
         <w:rPr>
           <w:rFonts w:ascii="Source Sans Pro" w:cs="Source Sans Pro" w:eastAsia="Source Sans Pro" w:hAnsi="Source Sans Pro"/>
@@ -139,8 +172,8 @@
         <w:pStyle w:val="Heading4"/>
         <w:rPr/>
       </w:pPr>
-      <w:bookmarkStart w:colFirst="0" w:colLast="0" w:name="_hwfxjpyu9vy4" w:id="5"/>
-      <w:bookmarkEnd w:id="5"/>
+      <w:bookmarkStart w:colFirst="0" w:colLast="0" w:name="_hwfxjpyu9vy4" w:id="6"/>
+      <w:bookmarkEnd w:id="6"/>
       <w:r>
         <w:rPr>
           <w:rtl w:val="0"/>
@@ -215,8 +248,8 @@
         <w:pStyle w:val="Heading4"/>
         <w:rPr/>
       </w:pPr>
-      <w:bookmarkStart w:colFirst="0" w:colLast="0" w:name="_3zpik74vwcdd" w:id="6"/>
-      <w:bookmarkEnd w:id="6"/>
+      <w:bookmarkStart w:colFirst="0" w:colLast="0" w:name="_3zpik74vwcdd" w:id="7"/>
+      <w:bookmarkEnd w:id="7"/>
       <w:r>
         <w:rPr>
           <w:rtl w:val="0"/>
@@ -261,8 +294,8 @@
           <w:rFonts w:ascii="Source Sans Pro" w:cs="Source Sans Pro" w:eastAsia="Source Sans Pro" w:hAnsi="Source Sans Pro"/>
         </w:rPr>
       </w:pPr>
-      <w:bookmarkStart w:colFirst="0" w:colLast="0" w:name="_47gn09op5xte" w:id="7"/>
-      <w:bookmarkEnd w:id="7"/>
+      <w:bookmarkStart w:colFirst="0" w:colLast="0" w:name="_47gn09op5xte" w:id="8"/>
+      <w:bookmarkEnd w:id="8"/>
       <w:r>
         <w:rPr>
           <w:rFonts w:ascii="Source Sans Pro" w:cs="Source Sans Pro" w:eastAsia="Source Sans Pro" w:hAnsi="Source Sans Pro"/>
@@ -276,8 +309,8 @@
         <w:pStyle w:val="Heading4"/>
         <w:rPr/>
       </w:pPr>
-      <w:bookmarkStart w:colFirst="0" w:colLast="0" w:name="_8yi69ah3r5ao" w:id="8"/>
-      <w:bookmarkEnd w:id="8"/>
+      <w:bookmarkStart w:colFirst="0" w:colLast="0" w:name="_8yi69ah3r5ao" w:id="9"/>
+      <w:bookmarkEnd w:id="9"/>
       <w:r>
         <w:rPr>
           <w:rtl w:val="0"/>
@@ -310,8 +343,8 @@
         <w:pStyle w:val="Heading4"/>
         <w:rPr/>
       </w:pPr>
-      <w:bookmarkStart w:colFirst="0" w:colLast="0" w:name="_wsymx2c4klis" w:id="9"/>
-      <w:bookmarkEnd w:id="9"/>
+      <w:bookmarkStart w:colFirst="0" w:colLast="0" w:name="_wsymx2c4klis" w:id="10"/>
+      <w:bookmarkEnd w:id="10"/>
       <w:r>
         <w:rPr>
           <w:rtl w:val="0"/>
@@ -406,8 +439,8 @@
         <w:pStyle w:val="Heading4"/>
         <w:rPr/>
       </w:pPr>
-      <w:bookmarkStart w:colFirst="0" w:colLast="0" w:name="_6ro0d6gxr5lj" w:id="10"/>
-      <w:bookmarkEnd w:id="10"/>
+      <w:bookmarkStart w:colFirst="0" w:colLast="0" w:name="_6ro0d6gxr5lj" w:id="11"/>
+      <w:bookmarkEnd w:id="11"/>
       <w:r>
         <w:rPr>
           <w:rtl w:val="0"/>
@@ -502,23 +535,17 @@
     </w:p>
     <w:p>
       <w:pPr>
-        <w:ind w:left="0" w:firstLine="0"/>
-        <w:rPr>
-          <w:b w:val="1"/>
-        </w:rPr>
-      </w:pPr>
-      <w:r>
-        <w:rPr>
-          <w:rtl w:val="0"/>
-        </w:rPr>
-      </w:r>
-    </w:p>
-    <w:p>
-      <w:pPr>
-        <w:ind w:left="0" w:firstLine="0"/>
-        <w:rPr>
-          <w:b w:val="1"/>
-        </w:rPr>
+        <w:rPr/>
+      </w:pPr>
+      <w:r>
+        <w:rPr>
+          <w:rtl w:val="0"/>
+        </w:rPr>
+      </w:r>
+    </w:p>
+    <w:p>
+      <w:pPr>
+        <w:rPr/>
       </w:pPr>
       <w:r>
         <w:rPr>
@@ -533,8 +560,8 @@
           <w:rFonts w:ascii="Source Sans Pro" w:cs="Source Sans Pro" w:eastAsia="Source Sans Pro" w:hAnsi="Source Sans Pro"/>
         </w:rPr>
       </w:pPr>
-      <w:bookmarkStart w:colFirst="0" w:colLast="0" w:name="_s58r3fpjf697" w:id="11"/>
-      <w:bookmarkEnd w:id="11"/>
+      <w:bookmarkStart w:colFirst="0" w:colLast="0" w:name="_s58r3fpjf697" w:id="12"/>
+      <w:bookmarkEnd w:id="12"/>
       <w:r>
         <w:rPr>
           <w:rFonts w:ascii="Source Sans Pro" w:cs="Source Sans Pro" w:eastAsia="Source Sans Pro" w:hAnsi="Source Sans Pro"/>
@@ -548,8 +575,8 @@
         <w:pStyle w:val="Heading4"/>
         <w:rPr/>
       </w:pPr>
-      <w:bookmarkStart w:colFirst="0" w:colLast="0" w:name="_oesvjorsawmp" w:id="12"/>
-      <w:bookmarkEnd w:id="12"/>
+      <w:bookmarkStart w:colFirst="0" w:colLast="0" w:name="_oesvjorsawmp" w:id="13"/>
+      <w:bookmarkEnd w:id="13"/>
       <w:r>
         <w:rPr>
           <w:rtl w:val="0"/>
@@ -619,11 +646,55 @@
     </w:p>
     <w:p>
       <w:pPr>
-        <w:pStyle w:val="Heading4"/>
-        <w:rPr/>
-      </w:pPr>
-      <w:bookmarkStart w:colFirst="0" w:colLast="0" w:name="_ytfcj8rjf45r" w:id="13"/>
-      <w:bookmarkEnd w:id="13"/>
+        <w:rPr/>
+      </w:pPr>
+      <w:r>
+        <w:rPr>
+          <w:rtl w:val="0"/>
+        </w:rPr>
+      </w:r>
+    </w:p>
+    <w:p>
+      <w:pPr>
+        <w:pStyle w:val="Heading4"/>
+        <w:rPr/>
+      </w:pPr>
+      <w:bookmarkStart w:colFirst="0" w:colLast="0" w:name="_coqhr12yr1y3" w:id="14"/>
+      <w:bookmarkEnd w:id="14"/>
+      <w:r>
+        <w:rPr>
+          <w:rtl w:val="0"/>
+        </w:rPr>
+        <w:t xml:space="preserve">What is the drawback of unsupervised learning methods?</w:t>
+      </w:r>
+    </w:p>
+    <w:p>
+      <w:pPr>
+        <w:rPr/>
+      </w:pPr>
+      <w:r>
+        <w:rPr>
+          <w:rtl w:val="0"/>
+        </w:rPr>
+      </w:r>
+    </w:p>
+    <w:p>
+      <w:pPr>
+        <w:rPr/>
+      </w:pPr>
+      <w:r>
+        <w:rPr>
+          <w:rtl w:val="0"/>
+        </w:rPr>
+      </w:r>
+    </w:p>
+    <w:p>
+      <w:pPr>
+        <w:pStyle w:val="Heading4"/>
+        <w:rPr/>
+      </w:pPr>
+      <w:bookmarkStart w:colFirst="0" w:colLast="0" w:name="_ytfcj8rjf45r" w:id="15"/>
+      <w:bookmarkEnd w:id="15"/>
       <w:r>
         <w:rPr>
           <w:rtl w:val="0"/>
@@ -668,8 +739,8 @@
           <w:rFonts w:ascii="Source Sans Pro" w:cs="Source Sans Pro" w:eastAsia="Source Sans Pro" w:hAnsi="Source Sans Pro"/>
         </w:rPr>
       </w:pPr>
-      <w:bookmarkStart w:colFirst="0" w:colLast="0" w:name="_go1ja4128er4" w:id="14"/>
-      <w:bookmarkEnd w:id="14"/>
+      <w:bookmarkStart w:colFirst="0" w:colLast="0" w:name="_go1ja4128er4" w:id="16"/>
+      <w:bookmarkEnd w:id="16"/>
       <w:r>
         <w:rPr>
           <w:rFonts w:ascii="Source Sans Pro" w:cs="Source Sans Pro" w:eastAsia="Source Sans Pro" w:hAnsi="Source Sans Pro"/>
@@ -683,13 +754,13 @@
         <w:pStyle w:val="Heading4"/>
         <w:rPr/>
       </w:pPr>
-      <w:bookmarkStart w:colFirst="0" w:colLast="0" w:name="_37pcvuspv8ib" w:id="15"/>
-      <w:bookmarkEnd w:id="15"/>
-      <w:r>
-        <w:rPr>
-          <w:rtl w:val="0"/>
-        </w:rPr>
-        <w:t xml:space="preserve">In what ways can you create value with ML?</w:t>
+      <w:bookmarkStart w:colFirst="0" w:colLast="0" w:name="_37pcvuspv8ib" w:id="17"/>
+      <w:bookmarkEnd w:id="17"/>
+      <w:r>
+        <w:rPr>
+          <w:rtl w:val="0"/>
+        </w:rPr>
+        <w:t xml:space="preserve">In what ways can ML create value?</w:t>
       </w:r>
     </w:p>
     <w:p>
@@ -719,8 +790,8 @@
         <w:pStyle w:val="Heading4"/>
         <w:rPr/>
       </w:pPr>
-      <w:bookmarkStart w:colFirst="0" w:colLast="0" w:name="_p34zu851s16d" w:id="16"/>
-      <w:bookmarkEnd w:id="16"/>
+      <w:bookmarkStart w:colFirst="0" w:colLast="0" w:name="_p34zu851s16d" w:id="18"/>
+      <w:bookmarkEnd w:id="18"/>
       <w:r>
         <w:rPr>
           <w:rtl w:val="0"/>
@@ -767,13 +838,13 @@
         <w:pStyle w:val="Heading4"/>
         <w:rPr/>
       </w:pPr>
-      <w:bookmarkStart w:colFirst="0" w:colLast="0" w:name="_59wvvuwjfq8l" w:id="17"/>
-      <w:bookmarkEnd w:id="17"/>
-      <w:r>
-        <w:rPr>
-          <w:rtl w:val="0"/>
-        </w:rPr>
-        <w:t xml:space="preserve">For which kinds of problems does ML have a high chance of success and when is the outcome uncertain?</w:t>
+      <w:bookmarkStart w:colFirst="0" w:colLast="0" w:name="_59wvvuwjfq8l" w:id="19"/>
+      <w:bookmarkEnd w:id="19"/>
+      <w:r>
+        <w:rPr>
+          <w:rtl w:val="0"/>
+        </w:rPr>
+        <w:t xml:space="preserve">Which kind of ML problems have a high chance of success and when is the outcome uncertain?</w:t>
       </w:r>
       <w:r>
         <w:rPr>
@@ -821,8 +892,8 @@
         <w:pStyle w:val="Heading3"/>
         <w:rPr/>
       </w:pPr>
-      <w:bookmarkStart w:colFirst="0" w:colLast="0" w:name="_25bfueh9xyd" w:id="18"/>
-      <w:bookmarkEnd w:id="18"/>
+      <w:bookmarkStart w:colFirst="0" w:colLast="0" w:name="_25bfueh9xyd" w:id="20"/>
+      <w:bookmarkEnd w:id="20"/>
       <w:r>
         <w:rPr>
           <w:rtl w:val="0"/>
@@ -835,8 +906,8 @@
         <w:pStyle w:val="Heading4"/>
         <w:rPr/>
       </w:pPr>
-      <w:bookmarkStart w:colFirst="0" w:colLast="0" w:name="_qr7rs2vizirg" w:id="19"/>
-      <w:bookmarkEnd w:id="19"/>
+      <w:bookmarkStart w:colFirst="0" w:colLast="0" w:name="_qr7rs2vizirg" w:id="21"/>
+      <w:bookmarkEnd w:id="21"/>
       <w:r>
         <w:rPr>
           <w:rtl w:val="0"/>
@@ -928,8 +999,8 @@
         <w:pStyle w:val="Heading4"/>
         <w:rPr/>
       </w:pPr>
-      <w:bookmarkStart w:colFirst="0" w:colLast="0" w:name="_9rtaja6zuyen" w:id="20"/>
-      <w:bookmarkEnd w:id="20"/>
+      <w:bookmarkStart w:colFirst="0" w:colLast="0" w:name="_9rtaja6zuyen" w:id="22"/>
+      <w:bookmarkEnd w:id="22"/>
       <w:r>
         <w:rPr>
           <w:rtl w:val="0"/>
@@ -1012,13 +1083,13 @@
         <w:pStyle w:val="Heading4"/>
         <w:rPr/>
       </w:pPr>
-      <w:bookmarkStart w:colFirst="0" w:colLast="0" w:name="_c2zfvpgum3gi" w:id="21"/>
-      <w:bookmarkEnd w:id="21"/>
-      <w:r>
-        <w:rPr>
-          <w:rtl w:val="0"/>
-        </w:rPr>
-        <w:t xml:space="preserve">What are the two main deployment possibilities for an ML model and when should you use which?</w:t>
+      <w:bookmarkStart w:colFirst="0" w:colLast="0" w:name="_c2zfvpgum3gi" w:id="23"/>
+      <w:bookmarkEnd w:id="23"/>
+      <w:r>
+        <w:rPr>
+          <w:rtl w:val="0"/>
+        </w:rPr>
+        <w:t xml:space="preserve">What are the two deployment options for an ML model and when should you use which?</w:t>
       </w:r>
     </w:p>
     <w:p>
@@ -1086,8 +1157,8 @@
           <w:rFonts w:ascii="Source Sans Pro" w:cs="Source Sans Pro" w:eastAsia="Source Sans Pro" w:hAnsi="Source Sans Pro"/>
         </w:rPr>
       </w:pPr>
-      <w:bookmarkStart w:colFirst="0" w:colLast="0" w:name="_2wunorjz5wuu" w:id="22"/>
-      <w:bookmarkEnd w:id="22"/>
+      <w:bookmarkStart w:colFirst="0" w:colLast="0" w:name="_2wunorjz5wuu" w:id="24"/>
+      <w:bookmarkEnd w:id="24"/>
       <w:r>
         <w:rPr>
           <w:rtl w:val="0"/>
@@ -1122,23 +1193,13 @@
     </w:p>
     <w:p>
       <w:pPr>
-        <w:rPr/>
-      </w:pPr>
-      <w:r>
-        <w:rPr>
-          <w:rtl w:val="0"/>
-        </w:rPr>
-      </w:r>
-    </w:p>
-    <w:p>
-      <w:pPr>
         <w:pStyle w:val="Heading2"/>
         <w:rPr>
           <w:rFonts w:ascii="Source Sans Pro" w:cs="Source Sans Pro" w:eastAsia="Source Sans Pro" w:hAnsi="Source Sans Pro"/>
         </w:rPr>
       </w:pPr>
-      <w:bookmarkStart w:colFirst="0" w:colLast="0" w:name="_zgeh1fb3y45s" w:id="23"/>
-      <w:bookmarkEnd w:id="23"/>
+      <w:bookmarkStart w:colFirst="0" w:colLast="0" w:name="_zgeh1fb3y45s" w:id="25"/>
+      <w:bookmarkEnd w:id="25"/>
       <w:r>
         <w:rPr>
           <w:rFonts w:ascii="Source Sans Pro" w:cs="Source Sans Pro" w:eastAsia="Source Sans Pro" w:hAnsi="Source Sans Pro"/>
@@ -1152,8 +1213,8 @@
         <w:pStyle w:val="Heading4"/>
         <w:rPr/>
       </w:pPr>
-      <w:bookmarkStart w:colFirst="0" w:colLast="0" w:name="_jc3wer6ocx8m" w:id="24"/>
-      <w:bookmarkEnd w:id="24"/>
+      <w:bookmarkStart w:colFirst="0" w:colLast="0" w:name="_jc3wer6ocx8m" w:id="26"/>
+      <w:bookmarkEnd w:id="26"/>
       <w:r>
         <w:rPr>
           <w:rtl w:val="0"/>
@@ -1193,6 +1254,16 @@
         <w:tab/>
         <w:t xml:space="preserve">import pandas as ...</w:t>
       </w:r>
+      <w:r>
+        <w:rPr>
+          <w:rtl w:val="0"/>
+        </w:rPr>
+      </w:r>
+    </w:p>
+    <w:p>
+      <w:pPr>
+        <w:rPr/>
+      </w:pPr>
       <w:r>
         <w:rPr>
           <w:rtl w:val="0"/>
@@ -1208,8 +1279,8 @@
           <w:szCs w:val="22"/>
         </w:rPr>
       </w:pPr>
-      <w:bookmarkStart w:colFirst="0" w:colLast="0" w:name="_iw91n4ho0eg4" w:id="25"/>
-      <w:bookmarkEnd w:id="25"/>
+      <w:bookmarkStart w:colFirst="0" w:colLast="0" w:name="_tm5tf0pvyocx" w:id="27"/>
+      <w:bookmarkEnd w:id="27"/>
       <w:r>
         <w:rPr>
           <w:rFonts w:ascii="Source Sans Pro" w:cs="Source Sans Pro" w:eastAsia="Source Sans Pro" w:hAnsi="Source Sans Pro"/>
@@ -1228,8 +1299,8 @@
         <w:pStyle w:val="Heading4"/>
         <w:rPr/>
       </w:pPr>
-      <w:bookmarkStart w:colFirst="0" w:colLast="0" w:name="_j45vgqfrpeqg" w:id="26"/>
-      <w:bookmarkEnd w:id="26"/>
+      <w:bookmarkStart w:colFirst="0" w:colLast="0" w:name="_j45vgqfrpeqg" w:id="28"/>
+      <w:bookmarkEnd w:id="28"/>
       <w:r>
         <w:rPr>
           <w:rtl w:val="0"/>
@@ -1288,8 +1359,8 @@
         <w:pStyle w:val="Heading4"/>
         <w:rPr/>
       </w:pPr>
-      <w:bookmarkStart w:colFirst="0" w:colLast="0" w:name="_nc9yxxf79t34" w:id="27"/>
-      <w:bookmarkEnd w:id="27"/>
+      <w:bookmarkStart w:colFirst="0" w:colLast="0" w:name="_nc9yxxf79t34" w:id="29"/>
+      <w:bookmarkEnd w:id="29"/>
       <w:r>
         <w:rPr>
           <w:rtl w:val="0"/>
@@ -1348,8 +1419,8 @@
         <w:pStyle w:val="Heading4"/>
         <w:rPr/>
       </w:pPr>
-      <w:bookmarkStart w:colFirst="0" w:colLast="0" w:name="_kov1278gru7y" w:id="28"/>
-      <w:bookmarkEnd w:id="28"/>
+      <w:bookmarkStart w:colFirst="0" w:colLast="0" w:name="_kov1278gru7y" w:id="30"/>
+      <w:bookmarkEnd w:id="30"/>
       <w:r>
         <w:rPr>
           <w:rtl w:val="0"/>
@@ -1404,8 +1475,8 @@
           <w:i w:val="0"/>
         </w:rPr>
       </w:pPr>
-      <w:bookmarkStart w:colFirst="0" w:colLast="0" w:name="_me4oxdgrrlmv" w:id="29"/>
-      <w:bookmarkEnd w:id="29"/>
+      <w:bookmarkStart w:colFirst="0" w:colLast="0" w:name="_me4oxdgrrlmv" w:id="31"/>
+      <w:bookmarkEnd w:id="31"/>
       <w:r>
         <w:rPr>
           <w:rtl w:val="0"/>
@@ -1545,22 +1616,22 @@
         <w:pStyle w:val="Heading3"/>
         <w:rPr/>
       </w:pPr>
-      <w:bookmarkStart w:colFirst="0" w:colLast="0" w:name="_t3gs93eifeec" w:id="30"/>
-      <w:bookmarkEnd w:id="30"/>
-      <w:r>
-        <w:rPr>
-          <w:rtl w:val="0"/>
-        </w:rPr>
-        <w:t xml:space="preserve">What constitutes 1 data point?</w:t>
-      </w:r>
-    </w:p>
-    <w:p>
-      <w:pPr>
-        <w:pStyle w:val="Heading4"/>
-        <w:rPr/>
-      </w:pPr>
-      <w:bookmarkStart w:colFirst="0" w:colLast="0" w:name="_q3tqyqnh0zf4" w:id="31"/>
-      <w:bookmarkEnd w:id="31"/>
+      <w:bookmarkStart w:colFirst="0" w:colLast="0" w:name="_t3gs93eifeec" w:id="32"/>
+      <w:bookmarkEnd w:id="32"/>
+      <w:r>
+        <w:rPr>
+          <w:rtl w:val="0"/>
+        </w:rPr>
+        <w:t xml:space="preserve">What constitutes one data point?</w:t>
+      </w:r>
+    </w:p>
+    <w:p>
+      <w:pPr>
+        <w:pStyle w:val="Heading4"/>
+        <w:rPr/>
+      </w:pPr>
+      <w:bookmarkStart w:colFirst="0" w:colLast="0" w:name="_q3tqyqnh0zf4" w:id="33"/>
+      <w:bookmarkEnd w:id="33"/>
       <w:r>
         <w:rPr>
           <w:rtl w:val="0"/>
@@ -1673,8 +1744,8 @@
         <w:pStyle w:val="Heading3"/>
         <w:rPr/>
       </w:pPr>
-      <w:bookmarkStart w:colFirst="0" w:colLast="0" w:name="_20cnjzvvckfw" w:id="32"/>
-      <w:bookmarkEnd w:id="32"/>
+      <w:bookmarkStart w:colFirst="0" w:colLast="0" w:name="_20cnjzvvckfw" w:id="34"/>
+      <w:bookmarkEnd w:id="34"/>
       <w:r>
         <w:rPr>
           <w:rtl w:val="0"/>
@@ -1687,8 +1758,8 @@
         <w:pStyle w:val="Heading4"/>
         <w:rPr/>
       </w:pPr>
-      <w:bookmarkStart w:colFirst="0" w:colLast="0" w:name="_a6kbw8nel0jr" w:id="33"/>
-      <w:bookmarkEnd w:id="33"/>
+      <w:bookmarkStart w:colFirst="0" w:colLast="0" w:name="_a6kbw8nel0jr" w:id="35"/>
+      <w:bookmarkEnd w:id="35"/>
       <w:r>
         <w:rPr>
           <w:rtl w:val="0"/>
@@ -1721,8 +1792,8 @@
         <w:pStyle w:val="Heading4"/>
         <w:rPr/>
       </w:pPr>
-      <w:bookmarkStart w:colFirst="0" w:colLast="0" w:name="_6lb1f8ogit4n" w:id="34"/>
-      <w:bookmarkEnd w:id="34"/>
+      <w:bookmarkStart w:colFirst="0" w:colLast="0" w:name="_6lb1f8ogit4n" w:id="36"/>
+      <w:bookmarkEnd w:id="36"/>
       <w:r>
         <w:rPr>
           <w:rtl w:val="0"/>
@@ -1755,8 +1826,8 @@
         <w:pStyle w:val="Heading4"/>
         <w:rPr/>
       </w:pPr>
-      <w:bookmarkStart w:colFirst="0" w:colLast="0" w:name="_l5xaabqic4kw" w:id="35"/>
-      <w:bookmarkEnd w:id="35"/>
+      <w:bookmarkStart w:colFirst="0" w:colLast="0" w:name="_l5xaabqic4kw" w:id="37"/>
+      <w:bookmarkEnd w:id="37"/>
       <w:r>
         <w:rPr>
           <w:rtl w:val="0"/>
@@ -1829,8 +1900,8 @@
         <w:pStyle w:val="Heading3"/>
         <w:rPr/>
       </w:pPr>
-      <w:bookmarkStart w:colFirst="0" w:colLast="0" w:name="_48ivy8ka1q9w" w:id="36"/>
-      <w:bookmarkEnd w:id="36"/>
+      <w:bookmarkStart w:colFirst="0" w:colLast="0" w:name="_48ivy8ka1q9w" w:id="38"/>
+      <w:bookmarkEnd w:id="38"/>
       <w:r>
         <w:rPr>
           <w:rtl w:val="0"/>
@@ -1843,13 +1914,13 @@
         <w:pStyle w:val="Heading4"/>
         <w:rPr/>
       </w:pPr>
-      <w:bookmarkStart w:colFirst="0" w:colLast="0" w:name="_t0z6oogzp47w" w:id="37"/>
-      <w:bookmarkEnd w:id="37"/>
-      <w:r>
-        <w:rPr>
-          <w:rtl w:val="0"/>
-        </w:rPr>
-        <w:t xml:space="preserve">These are the histograms of 3 different variables </w:t>
+      <w:bookmarkStart w:colFirst="0" w:colLast="0" w:name="_t0z6oogzp47w" w:id="39"/>
+      <w:bookmarkEnd w:id="39"/>
+      <w:r>
+        <w:rPr>
+          <w:rtl w:val="0"/>
+        </w:rPr>
+        <w:t xml:space="preserve">These are the histograms of three different variables </w:t>
       </w:r>
       <w:r>
         <w:rPr>
@@ -1933,7 +2004,7 @@
         <w:rPr>
           <w:rtl w:val="0"/>
         </w:rPr>
-        <w:t xml:space="preserve">How would you characterize their distributions (Gaussian, exponential, uniform) and which kind of transformation (StandardScaler, MinMaxScaler, PowerTransformer) would be best suited for which of the variables?</w:t>
+        <w:t xml:space="preserve">How would you characterize their distributions (Gaussian, exponential, uniform) and which kind of transformation (StandardScaler, MinMaxScaler, PowerTransformer) might be best suited for which of the variables?</w:t>
       </w:r>
     </w:p>
     <w:p>
@@ -2020,8 +2091,8 @@
         <w:pStyle w:val="Heading3"/>
         <w:rPr/>
       </w:pPr>
-      <w:bookmarkStart w:colFirst="0" w:colLast="0" w:name="_ftkh99use4a8" w:id="38"/>
-      <w:bookmarkEnd w:id="38"/>
+      <w:bookmarkStart w:colFirst="0" w:colLast="0" w:name="_ftkh99use4a8" w:id="40"/>
+      <w:bookmarkEnd w:id="40"/>
       <w:r>
         <w:rPr>
           <w:rtl w:val="0"/>
@@ -2034,13 +2105,13 @@
         <w:pStyle w:val="Heading4"/>
         <w:rPr/>
       </w:pPr>
-      <w:bookmarkStart w:colFirst="0" w:colLast="0" w:name="_vufy0lrmdeji" w:id="39"/>
-      <w:bookmarkEnd w:id="39"/>
-      <w:r>
-        <w:rPr>
-          <w:rtl w:val="0"/>
-        </w:rPr>
-        <w:t xml:space="preserve">What preprocessing steps can be helpful to compute a more meaningful similarity or distance between your data points’ feature vectors (especially for heterogeneous data)?</w:t>
+      <w:bookmarkStart w:colFirst="0" w:colLast="0" w:name="_vufy0lrmdeji" w:id="41"/>
+      <w:bookmarkEnd w:id="41"/>
+      <w:r>
+        <w:rPr>
+          <w:rtl w:val="0"/>
+        </w:rPr>
+        <w:t xml:space="preserve">What preprocessing steps can be helpful to compute a more meaningful similarity or distance between the data points’ feature vectors (especially for heterogeneous data)?</w:t>
       </w:r>
     </w:p>
     <w:p>
@@ -2104,8 +2175,8 @@
         <w:pStyle w:val="Heading3"/>
         <w:rPr/>
       </w:pPr>
-      <w:bookmarkStart w:colFirst="0" w:colLast="0" w:name="_5lj0iz7ul8ln" w:id="40"/>
-      <w:bookmarkEnd w:id="40"/>
+      <w:bookmarkStart w:colFirst="0" w:colLast="0" w:name="_5lj0iz7ul8ln" w:id="42"/>
+      <w:bookmarkEnd w:id="42"/>
       <w:r>
         <w:rPr>
           <w:rtl w:val="0"/>
@@ -2123,8 +2194,8 @@
         <w:pStyle w:val="Heading4"/>
         <w:rPr/>
       </w:pPr>
-      <w:bookmarkStart w:colFirst="0" w:colLast="0" w:name="_utdackt57bfz" w:id="41"/>
-      <w:bookmarkEnd w:id="41"/>
+      <w:bookmarkStart w:colFirst="0" w:colLast="0" w:name="_utdackt57bfz" w:id="43"/>
+      <w:bookmarkEnd w:id="43"/>
       <w:r>
         <w:rPr>
           <w:rtl w:val="0"/>
@@ -2157,8 +2228,8 @@
         <w:pStyle w:val="Heading4"/>
         <w:rPr/>
       </w:pPr>
-      <w:bookmarkStart w:colFirst="0" w:colLast="0" w:name="_2n2at6s341yl" w:id="42"/>
-      <w:bookmarkEnd w:id="42"/>
+      <w:bookmarkStart w:colFirst="0" w:colLast="0" w:name="_2n2at6s341yl" w:id="44"/>
+      <w:bookmarkEnd w:id="44"/>
       <w:r>
         <w:rPr>
           <w:rtl w:val="0"/>
@@ -2188,13 +2259,33 @@
     </w:p>
     <w:p>
       <w:pPr>
+        <w:rPr/>
+      </w:pPr>
+      <w:r>
+        <w:rPr>
+          <w:rtl w:val="0"/>
+        </w:rPr>
+      </w:r>
+    </w:p>
+    <w:p>
+      <w:pPr>
+        <w:rPr/>
+      </w:pPr>
+      <w:r>
+        <w:rPr>
+          <w:rtl w:val="0"/>
+        </w:rPr>
+      </w:r>
+    </w:p>
+    <w:p>
+      <w:pPr>
         <w:pStyle w:val="Heading2"/>
         <w:rPr>
           <w:rFonts w:ascii="Source Sans Pro" w:cs="Source Sans Pro" w:eastAsia="Source Sans Pro" w:hAnsi="Source Sans Pro"/>
         </w:rPr>
       </w:pPr>
-      <w:bookmarkStart w:colFirst="0" w:colLast="0" w:name="_vtrd9b9qcck" w:id="43"/>
-      <w:bookmarkEnd w:id="43"/>
+      <w:bookmarkStart w:colFirst="0" w:colLast="0" w:name="_vtrd9b9qcck" w:id="45"/>
+      <w:bookmarkEnd w:id="45"/>
       <w:r>
         <w:rPr>
           <w:rFonts w:ascii="Source Sans Pro" w:cs="Source Sans Pro" w:eastAsia="Source Sans Pro" w:hAnsi="Source Sans Pro"/>
@@ -2221,8 +2312,8 @@
         <w:pStyle w:val="Heading4"/>
         <w:rPr/>
       </w:pPr>
-      <w:bookmarkStart w:colFirst="0" w:colLast="0" w:name="_r7mgvx71gh96" w:id="44"/>
-      <w:bookmarkEnd w:id="44"/>
+      <w:bookmarkStart w:colFirst="0" w:colLast="0" w:name="_r7mgvx71gh96" w:id="46"/>
+      <w:bookmarkEnd w:id="46"/>
       <w:r>
         <w:rPr>
           <w:rtl w:val="0"/>
@@ -2316,6 +2407,21 @@
         </w:rPr>
         <w:t xml:space="preserve">Classification:</w:t>
       </w:r>
+    </w:p>
+    <w:p>
+      <w:pPr>
+        <w:numPr>
+          <w:ilvl w:val="0"/>
+          <w:numId w:val="15"/>
+        </w:numPr>
+        <w:ind w:left="720" w:hanging="360"/>
+      </w:pPr>
+      <w:r>
+        <w:rPr>
+          <w:rtl w:val="0"/>
+        </w:rPr>
+        <w:t xml:space="preserve">Recommender Systems/Information Retrieval:</w:t>
+      </w:r>
       <w:r>
         <w:rPr>
           <w:rtl w:val="0"/>
@@ -2339,8 +2445,8 @@
           <w:rFonts w:ascii="Source Sans Pro" w:cs="Source Sans Pro" w:eastAsia="Source Sans Pro" w:hAnsi="Source Sans Pro"/>
         </w:rPr>
       </w:pPr>
-      <w:bookmarkStart w:colFirst="0" w:colLast="0" w:name="_r627nkv935od" w:id="45"/>
-      <w:bookmarkEnd w:id="45"/>
+      <w:bookmarkStart w:colFirst="0" w:colLast="0" w:name="_r627nkv935od" w:id="47"/>
+      <w:bookmarkEnd w:id="47"/>
       <w:r>
         <w:rPr>
           <w:rtl w:val="0"/>
@@ -2368,9 +2474,26 @@
         <w:rPr/>
       </w:pPr>
       <w:r>
-        <w:rPr>
-          <w:rtl w:val="0"/>
-        </w:rPr>
+        <w:br w:type="page"/>
+      </w:r>
+      <w:r>
+        <w:rPr>
+          <w:rtl w:val="0"/>
+        </w:rPr>
+      </w:r>
+    </w:p>
+    <w:p>
+      <w:pPr>
+        <w:pStyle w:val="Subtitle"/>
+        <w:rPr/>
+      </w:pPr>
+      <w:bookmarkStart w:colFirst="0" w:colLast="0" w:name="_5696884iev3p" w:id="48"/>
+      <w:bookmarkEnd w:id="48"/>
+      <w:r>
+        <w:rPr>
+          <w:rtl w:val="0"/>
+        </w:rPr>
+        <w:t xml:space="preserve">– Part 2 – </w:t>
       </w:r>
     </w:p>
     <w:p>
@@ -2380,8 +2503,8 @@
           <w:rFonts w:ascii="Source Sans Pro" w:cs="Source Sans Pro" w:eastAsia="Source Sans Pro" w:hAnsi="Source Sans Pro"/>
         </w:rPr>
       </w:pPr>
-      <w:bookmarkStart w:colFirst="0" w:colLast="0" w:name="_rn9yywy2tsso" w:id="46"/>
-      <w:bookmarkEnd w:id="46"/>
+      <w:bookmarkStart w:colFirst="0" w:colLast="0" w:name="_fejqw9pmkqvu" w:id="49"/>
+      <w:bookmarkEnd w:id="49"/>
       <w:r>
         <w:rPr>
           <w:rFonts w:ascii="Source Sans Pro" w:cs="Source Sans Pro" w:eastAsia="Source Sans Pro" w:hAnsi="Source Sans Pro"/>
@@ -2395,8 +2518,8 @@
         <w:pStyle w:val="Heading3"/>
         <w:rPr/>
       </w:pPr>
-      <w:bookmarkStart w:colFirst="0" w:colLast="0" w:name="_lbs89rf2rn0l" w:id="47"/>
-      <w:bookmarkEnd w:id="47"/>
+      <w:bookmarkStart w:colFirst="0" w:colLast="0" w:name="_lbs89rf2rn0l" w:id="50"/>
+      <w:bookmarkEnd w:id="50"/>
       <w:r>
         <w:rPr>
           <w:rtl w:val="0"/>
@@ -2409,8 +2532,8 @@
         <w:pStyle w:val="Heading4"/>
         <w:rPr/>
       </w:pPr>
-      <w:bookmarkStart w:colFirst="0" w:colLast="0" w:name="_una0jn7vgv5i" w:id="48"/>
-      <w:bookmarkEnd w:id="48"/>
+      <w:bookmarkStart w:colFirst="0" w:colLast="0" w:name="_una0jn7vgv5i" w:id="51"/>
+      <w:bookmarkEnd w:id="51"/>
       <w:r>
         <w:rPr>
           <w:rtl w:val="0"/>
@@ -2476,8 +2599,8 @@
         <w:pStyle w:val="Heading4"/>
         <w:rPr/>
       </w:pPr>
-      <w:bookmarkStart w:colFirst="0" w:colLast="0" w:name="_z7w3ygd8ytm" w:id="49"/>
-      <w:bookmarkEnd w:id="49"/>
+      <w:bookmarkStart w:colFirst="0" w:colLast="0" w:name="_z7w3ygd8ytm" w:id="52"/>
+      <w:bookmarkEnd w:id="52"/>
       <w:r>
         <w:rPr>
           <w:rtl w:val="0"/>
@@ -2516,8 +2639,8 @@
         <w:pStyle w:val="Heading4"/>
         <w:rPr/>
       </w:pPr>
-      <w:bookmarkStart w:colFirst="0" w:colLast="0" w:name="_1dcvmyud7ftt" w:id="50"/>
-      <w:bookmarkEnd w:id="50"/>
+      <w:bookmarkStart w:colFirst="0" w:colLast="0" w:name="_1dcvmyud7ftt" w:id="53"/>
+      <w:bookmarkEnd w:id="53"/>
       <w:r>
         <w:rPr>
           <w:rtl w:val="0"/>
@@ -2552,8 +2675,8 @@
         <w:pStyle w:val="Heading4"/>
         <w:rPr/>
       </w:pPr>
-      <w:bookmarkStart w:colFirst="0" w:colLast="0" w:name="_f4299di7eqti" w:id="51"/>
-      <w:bookmarkEnd w:id="51"/>
+      <w:bookmarkStart w:colFirst="0" w:colLast="0" w:name="_f4299di7eqti" w:id="54"/>
+      <w:bookmarkEnd w:id="54"/>
       <w:r>
         <w:rPr>
           <w:rtl w:val="0"/>
@@ -2586,8 +2709,8 @@
         <w:pStyle w:val="Heading4"/>
         <w:rPr/>
       </w:pPr>
-      <w:bookmarkStart w:colFirst="0" w:colLast="0" w:name="_w806zqyirfdt" w:id="52"/>
-      <w:bookmarkEnd w:id="52"/>
+      <w:bookmarkStart w:colFirst="0" w:colLast="0" w:name="_w806zqyirfdt" w:id="55"/>
+      <w:bookmarkEnd w:id="55"/>
       <w:r>
         <w:rPr>
           <w:rtl w:val="0"/>
@@ -2620,8 +2743,8 @@
         <w:pStyle w:val="Heading4"/>
         <w:rPr/>
       </w:pPr>
-      <w:bookmarkStart w:colFirst="0" w:colLast="0" w:name="_mffvw438k9qk" w:id="53"/>
-      <w:bookmarkEnd w:id="53"/>
+      <w:bookmarkStart w:colFirst="0" w:colLast="0" w:name="_mffvw438k9qk" w:id="56"/>
+      <w:bookmarkEnd w:id="56"/>
       <w:r>
         <w:rPr>
           <w:rtl w:val="0"/>
@@ -2654,8 +2777,8 @@
         <w:pStyle w:val="Heading4"/>
         <w:rPr/>
       </w:pPr>
-      <w:bookmarkStart w:colFirst="0" w:colLast="0" w:name="_ymerosy9vgfr" w:id="54"/>
-      <w:bookmarkEnd w:id="54"/>
+      <w:bookmarkStart w:colFirst="0" w:colLast="0" w:name="_ymerosy9vgfr" w:id="57"/>
+      <w:bookmarkEnd w:id="57"/>
       <w:r>
         <w:rPr>
           <w:rtl w:val="0"/>
@@ -2698,8 +2821,8 @@
         <w:pStyle w:val="Heading3"/>
         <w:rPr/>
       </w:pPr>
-      <w:bookmarkStart w:colFirst="0" w:colLast="0" w:name="_3krg4sogahct" w:id="55"/>
-      <w:bookmarkEnd w:id="55"/>
+      <w:bookmarkStart w:colFirst="0" w:colLast="0" w:name="_3krg4sogahct" w:id="58"/>
+      <w:bookmarkEnd w:id="58"/>
       <w:r>
         <w:rPr>
           <w:rtl w:val="0"/>
@@ -2712,8 +2835,8 @@
         <w:pStyle w:val="Heading4"/>
         <w:rPr/>
       </w:pPr>
-      <w:bookmarkStart w:colFirst="0" w:colLast="0" w:name="_4ihluny0st0p" w:id="56"/>
-      <w:bookmarkEnd w:id="56"/>
+      <w:bookmarkStart w:colFirst="0" w:colLast="0" w:name="_4ihluny0st0p" w:id="59"/>
+      <w:bookmarkEnd w:id="59"/>
       <w:r>
         <w:rPr>
           <w:rtl w:val="0"/>
@@ -2746,8 +2869,8 @@
         <w:pStyle w:val="Heading4"/>
         <w:rPr/>
       </w:pPr>
-      <w:bookmarkStart w:colFirst="0" w:colLast="0" w:name="_5smgdrdiwtuo" w:id="57"/>
-      <w:bookmarkEnd w:id="57"/>
+      <w:bookmarkStart w:colFirst="0" w:colLast="0" w:name="_5smgdrdiwtuo" w:id="60"/>
+      <w:bookmarkEnd w:id="60"/>
       <w:r>
         <w:rPr>
           <w:rtl w:val="0"/>
@@ -2780,8 +2903,8 @@
         <w:pStyle w:val="Heading4"/>
         <w:rPr/>
       </w:pPr>
-      <w:bookmarkStart w:colFirst="0" w:colLast="0" w:name="_ni58y0bbcqdo" w:id="58"/>
-      <w:bookmarkEnd w:id="58"/>
+      <w:bookmarkStart w:colFirst="0" w:colLast="0" w:name="_ni58y0bbcqdo" w:id="61"/>
+      <w:bookmarkEnd w:id="61"/>
       <w:r>
         <w:rPr>
           <w:rtl w:val="0"/>
@@ -2842,8 +2965,8 @@
         <w:pStyle w:val="Heading3"/>
         <w:rPr/>
       </w:pPr>
-      <w:bookmarkStart w:colFirst="0" w:colLast="0" w:name="_emwokct7xlq4" w:id="59"/>
-      <w:bookmarkEnd w:id="59"/>
+      <w:bookmarkStart w:colFirst="0" w:colLast="0" w:name="_emwokct7xlq4" w:id="62"/>
+      <w:bookmarkEnd w:id="62"/>
       <w:r>
         <w:rPr>
           <w:rtl w:val="0"/>
@@ -2856,8 +2979,8 @@
         <w:pStyle w:val="Heading4"/>
         <w:rPr/>
       </w:pPr>
-      <w:bookmarkStart w:colFirst="0" w:colLast="0" w:name="_9qjvykfrabm8" w:id="60"/>
-      <w:bookmarkEnd w:id="60"/>
+      <w:bookmarkStart w:colFirst="0" w:colLast="0" w:name="_9qjvykfrabm8" w:id="63"/>
+      <w:bookmarkEnd w:id="63"/>
       <w:r>
         <w:rPr>
           <w:rtl w:val="0"/>
@@ -2890,8 +3013,8 @@
         <w:pStyle w:val="Heading4"/>
         <w:rPr/>
       </w:pPr>
-      <w:bookmarkStart w:colFirst="0" w:colLast="0" w:name="_jq98jd8weacx" w:id="61"/>
-      <w:bookmarkEnd w:id="61"/>
+      <w:bookmarkStart w:colFirst="0" w:colLast="0" w:name="_jq98jd8weacx" w:id="64"/>
+      <w:bookmarkEnd w:id="64"/>
       <w:r>
         <w:rPr>
           <w:rtl w:val="0"/>
@@ -2927,8 +3050,8 @@
           <w:szCs w:val="21"/>
         </w:rPr>
       </w:pPr>
-      <w:bookmarkStart w:colFirst="0" w:colLast="0" w:name="_o2p9rhqigmih" w:id="62"/>
-      <w:bookmarkEnd w:id="62"/>
+      <w:bookmarkStart w:colFirst="0" w:colLast="0" w:name="_o2p9rhqigmih" w:id="65"/>
+      <w:bookmarkEnd w:id="65"/>
       <w:r>
         <w:rPr>
           <w:rtl w:val="0"/>
@@ -2986,8 +3109,8 @@
         <w:pStyle w:val="Heading4"/>
         <w:rPr/>
       </w:pPr>
-      <w:bookmarkStart w:colFirst="0" w:colLast="0" w:name="_cabhgz5z3yk9" w:id="63"/>
-      <w:bookmarkEnd w:id="63"/>
+      <w:bookmarkStart w:colFirst="0" w:colLast="0" w:name="_cabhgz5z3yk9" w:id="66"/>
+      <w:bookmarkEnd w:id="66"/>
       <w:r>
         <w:rPr>
           <w:rtl w:val="0"/>
@@ -3020,8 +3143,8 @@
         <w:pStyle w:val="Heading4"/>
         <w:rPr/>
       </w:pPr>
-      <w:bookmarkStart w:colFirst="0" w:colLast="0" w:name="_px31hmm3bqyi" w:id="64"/>
-      <w:bookmarkEnd w:id="64"/>
+      <w:bookmarkStart w:colFirst="0" w:colLast="0" w:name="_px31hmm3bqyi" w:id="67"/>
+      <w:bookmarkEnd w:id="67"/>
       <w:r>
         <w:rPr>
           <w:rtl w:val="0"/>
@@ -3043,16 +3166,6 @@
     </w:p>
     <w:p>
       <w:pPr>
-        <w:rPr/>
-      </w:pPr>
-      <w:r>
-        <w:rPr>
-          <w:rtl w:val="0"/>
-        </w:rPr>
-      </w:r>
-    </w:p>
-    <w:p>
-      <w:pPr>
         <w:rPr>
           <w:rFonts w:ascii="Source Sans Pro" w:cs="Source Sans Pro" w:eastAsia="Source Sans Pro" w:hAnsi="Source Sans Pro"/>
         </w:rPr>
@@ -3068,8 +3181,8 @@
         <w:pStyle w:val="Heading2"/>
         <w:rPr/>
       </w:pPr>
-      <w:bookmarkStart w:colFirst="0" w:colLast="0" w:name="_a8mxgl4wiiki" w:id="65"/>
-      <w:bookmarkEnd w:id="65"/>
+      <w:bookmarkStart w:colFirst="0" w:colLast="0" w:name="_a8mxgl4wiiki" w:id="68"/>
+      <w:bookmarkEnd w:id="68"/>
       <w:r>
         <w:rPr>
           <w:rFonts w:ascii="Source Sans Pro" w:cs="Source Sans Pro" w:eastAsia="Source Sans Pro" w:hAnsi="Source Sans Pro"/>
@@ -3089,8 +3202,8 @@
         <w:pStyle w:val="Heading3"/>
         <w:rPr/>
       </w:pPr>
-      <w:bookmarkStart w:colFirst="0" w:colLast="0" w:name="_iwl8dekqeajf" w:id="66"/>
-      <w:bookmarkEnd w:id="66"/>
+      <w:bookmarkStart w:colFirst="0" w:colLast="0" w:name="_iwl8dekqeajf" w:id="69"/>
+      <w:bookmarkEnd w:id="69"/>
       <w:r>
         <w:rPr>
           <w:rtl w:val="0"/>
@@ -3103,8 +3216,8 @@
         <w:pStyle w:val="Heading4"/>
         <w:rPr/>
       </w:pPr>
-      <w:bookmarkStart w:colFirst="0" w:colLast="0" w:name="_evlmzbpqlxll" w:id="67"/>
-      <w:bookmarkEnd w:id="67"/>
+      <w:bookmarkStart w:colFirst="0" w:colLast="0" w:name="_evlmzbpqlxll" w:id="70"/>
+      <w:bookmarkEnd w:id="70"/>
       <w:r>
         <w:rPr>
           <w:rtl w:val="0"/>
@@ -3137,42 +3250,42 @@
         <w:pStyle w:val="Heading4"/>
         <w:rPr/>
       </w:pPr>
-      <w:bookmarkStart w:colFirst="0" w:colLast="0" w:name="_j3aldcxtjbk8" w:id="68"/>
-      <w:bookmarkEnd w:id="68"/>
-      <w:r>
-        <w:rPr>
-          <w:rtl w:val="0"/>
-        </w:rPr>
-        <w:t xml:space="preserve">How can you tell if a classification or regression dataset is linear or non-linear?</w:t>
-      </w:r>
-    </w:p>
-    <w:p>
-      <w:pPr>
-        <w:rPr/>
-      </w:pPr>
-      <w:r>
-        <w:rPr>
-          <w:rtl w:val="0"/>
-        </w:rPr>
-      </w:r>
-    </w:p>
-    <w:p>
-      <w:pPr>
-        <w:rPr/>
-      </w:pPr>
-      <w:r>
-        <w:rPr>
-          <w:rtl w:val="0"/>
-        </w:rPr>
-      </w:r>
-    </w:p>
-    <w:p>
-      <w:pPr>
-        <w:pStyle w:val="Heading4"/>
-        <w:rPr/>
-      </w:pPr>
-      <w:bookmarkStart w:colFirst="0" w:colLast="0" w:name="_3apk4h6w97qn" w:id="69"/>
-      <w:bookmarkEnd w:id="69"/>
+      <w:bookmarkStart w:colFirst="0" w:colLast="0" w:name="_j3aldcxtjbk8" w:id="71"/>
+      <w:bookmarkEnd w:id="71"/>
+      <w:r>
+        <w:rPr>
+          <w:rtl w:val="0"/>
+        </w:rPr>
+        <w:t xml:space="preserve">How can you tell if a classification or regression dataset is linear or nonlinear (e.g., with one input x)?</w:t>
+      </w:r>
+    </w:p>
+    <w:p>
+      <w:pPr>
+        <w:rPr/>
+      </w:pPr>
+      <w:r>
+        <w:rPr>
+          <w:rtl w:val="0"/>
+        </w:rPr>
+      </w:r>
+    </w:p>
+    <w:p>
+      <w:pPr>
+        <w:rPr/>
+      </w:pPr>
+      <w:r>
+        <w:rPr>
+          <w:rtl w:val="0"/>
+        </w:rPr>
+      </w:r>
+    </w:p>
+    <w:p>
+      <w:pPr>
+        <w:pStyle w:val="Heading4"/>
+        <w:rPr/>
+      </w:pPr>
+      <w:bookmarkStart w:colFirst="0" w:colLast="0" w:name="_3apk4h6w97qn" w:id="72"/>
+      <w:bookmarkEnd w:id="72"/>
       <w:r>
         <w:rPr>
           <w:rtl w:val="0"/>
@@ -3215,8 +3328,8 @@
         <w:pStyle w:val="Heading3"/>
         <w:rPr/>
       </w:pPr>
-      <w:bookmarkStart w:colFirst="0" w:colLast="0" w:name="_fb5k4jdplj3t" w:id="70"/>
-      <w:bookmarkEnd w:id="70"/>
+      <w:bookmarkStart w:colFirst="0" w:colLast="0" w:name="_fb5k4jdplj3t" w:id="73"/>
+      <w:bookmarkEnd w:id="73"/>
       <w:r>
         <w:rPr>
           <w:rtl w:val="0"/>
@@ -3229,8 +3342,42 @@
         <w:pStyle w:val="Heading4"/>
         <w:rPr/>
       </w:pPr>
-      <w:bookmarkStart w:colFirst="0" w:colLast="0" w:name="_jclnxfkcllx4" w:id="71"/>
-      <w:bookmarkEnd w:id="71"/>
+      <w:bookmarkStart w:colFirst="0" w:colLast="0" w:name="_4omvgtx8q587" w:id="74"/>
+      <w:bookmarkEnd w:id="74"/>
+      <w:r>
+        <w:rPr>
+          <w:rtl w:val="0"/>
+        </w:rPr>
+        <w:t xml:space="preserve">With which stupid baseline should you compare regression and classification models respectively?</w:t>
+      </w:r>
+    </w:p>
+    <w:p>
+      <w:pPr>
+        <w:rPr/>
+      </w:pPr>
+      <w:r>
+        <w:rPr>
+          <w:rtl w:val="0"/>
+        </w:rPr>
+      </w:r>
+    </w:p>
+    <w:p>
+      <w:pPr>
+        <w:rPr/>
+      </w:pPr>
+      <w:r>
+        <w:rPr>
+          <w:rtl w:val="0"/>
+        </w:rPr>
+      </w:r>
+    </w:p>
+    <w:p>
+      <w:pPr>
+        <w:pStyle w:val="Heading4"/>
+        <w:rPr/>
+      </w:pPr>
+      <w:bookmarkStart w:colFirst="0" w:colLast="0" w:name="_y7c3s6vf2p19" w:id="75"/>
+      <w:bookmarkEnd w:id="75"/>
       <w:r>
         <w:rPr>
           <w:rtl w:val="0"/>
@@ -3307,55 +3454,8 @@
         <w:pStyle w:val="Heading4"/>
         <w:rPr/>
       </w:pPr>
-      <w:bookmarkStart w:colFirst="0" w:colLast="0" w:name="_2scepirqhpek" w:id="72"/>
-      <w:bookmarkEnd w:id="72"/>
-      <w:r>
-        <w:rPr>
-          <w:rtl w:val="0"/>
-        </w:rPr>
-        <w:t xml:space="preserve">What is the stupid baseline you should always compare your </w:t>
-      </w:r>
-      <w:r>
-        <w:rPr>
-          <w:u w:val="single"/>
-          <w:rtl w:val="0"/>
-        </w:rPr>
-        <w:t xml:space="preserve">regression</w:t>
-      </w:r>
-      <w:r>
-        <w:rPr>
-          <w:rtl w:val="0"/>
-        </w:rPr>
-        <w:t xml:space="preserve"> models against?</w:t>
-      </w:r>
-    </w:p>
-    <w:p>
-      <w:pPr>
-        <w:rPr/>
-      </w:pPr>
-      <w:r>
-        <w:rPr>
-          <w:rtl w:val="0"/>
-        </w:rPr>
-      </w:r>
-    </w:p>
-    <w:p>
-      <w:pPr>
-        <w:rPr/>
-      </w:pPr>
-      <w:r>
-        <w:rPr>
-          <w:rtl w:val="0"/>
-        </w:rPr>
-      </w:r>
-    </w:p>
-    <w:p>
-      <w:pPr>
-        <w:pStyle w:val="Heading4"/>
-        <w:rPr/>
-      </w:pPr>
-      <w:bookmarkStart w:colFirst="0" w:colLast="0" w:name="_29iiuipeliqv" w:id="73"/>
-      <w:bookmarkEnd w:id="73"/>
+      <w:bookmarkStart w:colFirst="0" w:colLast="0" w:name="_29iiuipeliqv" w:id="76"/>
+      <w:bookmarkEnd w:id="76"/>
       <w:r>
         <w:rPr>
           <w:rtl w:val="0"/>
@@ -3414,124 +3514,1127 @@
         <w:pStyle w:val="Heading4"/>
         <w:rPr/>
       </w:pPr>
-      <w:bookmarkStart w:colFirst="0" w:colLast="0" w:name="_84fpct5ga1v0" w:id="74"/>
-      <w:bookmarkEnd w:id="74"/>
-      <w:r>
-        <w:rPr>
-          <w:rtl w:val="0"/>
-        </w:rPr>
-        <w:t xml:space="preserve">What is the stupid baseline you should always compare your </w:t>
+      <w:bookmarkStart w:colFirst="0" w:colLast="0" w:name="_rx3u70knuh8p" w:id="77"/>
+      <w:bookmarkEnd w:id="77"/>
+      <w:r>
+        <w:rPr>
+          <w:rtl w:val="0"/>
+        </w:rPr>
+        <w:t xml:space="preserve">When is it a really bad idea to evaluate a classification model with the accuracy metric?</w:t>
+      </w:r>
+    </w:p>
+    <w:p>
+      <w:pPr>
+        <w:rPr/>
+      </w:pPr>
+      <w:r>
+        <w:rPr>
+          <w:rtl w:val="0"/>
+        </w:rPr>
+      </w:r>
+    </w:p>
+    <w:p>
+      <w:pPr>
+        <w:rPr/>
+      </w:pPr>
+      <w:r>
+        <w:rPr>
+          <w:rtl w:val="0"/>
+        </w:rPr>
+      </w:r>
+    </w:p>
+    <w:p>
+      <w:pPr>
+        <w:pStyle w:val="Heading4"/>
+        <w:rPr/>
+      </w:pPr>
+      <w:bookmarkStart w:colFirst="0" w:colLast="0" w:name="_i34v5dalo3t9" w:id="78"/>
+      <w:bookmarkEnd w:id="78"/>
+      <w:r>
+        <w:rPr>
+          <w:rtl w:val="0"/>
+        </w:rPr>
+        <w:t xml:space="preserve">How does a cross-validation work? What are the advantages and disadvantages compared to using a fixed validation set?</w:t>
+      </w:r>
+    </w:p>
+    <w:p>
+      <w:pPr>
+        <w:rPr/>
+      </w:pPr>
+      <w:r>
+        <w:rPr>
+          <w:rtl w:val="0"/>
+        </w:rPr>
+      </w:r>
+    </w:p>
+    <w:p>
+      <w:pPr>
+        <w:rPr/>
+      </w:pPr>
+      <w:r>
+        <w:br w:type="page"/>
+      </w:r>
+      <w:r>
+        <w:rPr>
+          <w:rtl w:val="0"/>
+        </w:rPr>
+      </w:r>
+    </w:p>
+    <w:p>
+      <w:pPr>
+        <w:pStyle w:val="Subtitle"/>
+        <w:rPr/>
+      </w:pPr>
+      <w:bookmarkStart w:colFirst="0" w:colLast="0" w:name="_2d32slud5j86" w:id="79"/>
+      <w:bookmarkEnd w:id="79"/>
+      <w:r>
+        <w:rPr>
+          <w:rtl w:val="0"/>
+        </w:rPr>
+        <w:t xml:space="preserve">– Part 3 – </w:t>
+      </w:r>
+    </w:p>
+    <w:p>
+      <w:pPr>
+        <w:pStyle w:val="Heading2"/>
+        <w:rPr/>
+      </w:pPr>
+      <w:bookmarkStart w:colFirst="0" w:colLast="0" w:name="_lp0sdtddpa36" w:id="80"/>
+      <w:bookmarkEnd w:id="80"/>
+      <w:r>
+        <w:rPr>
+          <w:rtl w:val="0"/>
+        </w:rPr>
+        <w:t xml:space="preserve">Supervised Learning Models</w:t>
+      </w:r>
+    </w:p>
+    <w:p>
+      <w:pPr>
+        <w:pStyle w:val="Heading3"/>
+        <w:rPr/>
+      </w:pPr>
+      <w:bookmarkStart w:colFirst="0" w:colLast="0" w:name="_4pdsb0ah95sm" w:id="81"/>
+      <w:bookmarkEnd w:id="81"/>
+      <w:r>
+        <w:rPr>
+          <w:rtl w:val="0"/>
+        </w:rPr>
+        <w:t xml:space="preserve">Linear Models</w:t>
+      </w:r>
+    </w:p>
+    <w:p>
+      <w:pPr>
+        <w:pStyle w:val="Heading4"/>
+        <w:rPr/>
+      </w:pPr>
+      <w:bookmarkStart w:colFirst="0" w:colLast="0" w:name="_e7nz0pxh75lm" w:id="82"/>
+      <w:bookmarkEnd w:id="82"/>
+      <w:r>
+        <w:rPr>
+          <w:rtl w:val="0"/>
+        </w:rPr>
+        <w:t xml:space="preserve">How does a linear model compute the prediction for a new data point?</w:t>
+      </w:r>
+    </w:p>
+    <w:p>
+      <w:pPr>
+        <w:rPr/>
+      </w:pPr>
+      <w:r>
+        <w:rPr>
+          <w:rtl w:val="0"/>
+        </w:rPr>
+      </w:r>
+    </w:p>
+    <w:p>
+      <w:pPr>
+        <w:rPr/>
+      </w:pPr>
+      <w:r>
+        <w:rPr>
+          <w:rtl w:val="0"/>
+        </w:rPr>
+      </w:r>
+    </w:p>
+    <w:p>
+      <w:pPr>
+        <w:pStyle w:val="Heading4"/>
+        <w:rPr/>
+      </w:pPr>
+      <w:bookmarkStart w:colFirst="0" w:colLast="0" w:name="_fnd8s6aaz1uo" w:id="83"/>
+      <w:bookmarkEnd w:id="83"/>
+      <w:r>
+        <w:rPr>
+          <w:rtl w:val="0"/>
+        </w:rPr>
+        <w:t xml:space="preserve">What happens when you use a regularized model and set the regularization parameter to a high value (e.g., </w:t>
+      </w:r>
+      <w:r>
+        <w:rPr>
+          <w:rFonts w:ascii="Courier New" w:cs="Courier New" w:eastAsia="Courier New" w:hAnsi="Courier New"/>
+          <w:rtl w:val="0"/>
+        </w:rPr>
+        <w:t xml:space="preserve">alpha</w:t>
+      </w:r>
+      <w:r>
+        <w:rPr>
+          <w:rtl w:val="0"/>
+        </w:rPr>
+        <w:t xml:space="preserve"> for a linear ridge regression model in </w:t>
+      </w:r>
+      <w:r>
+        <w:rPr>
+          <w:rFonts w:ascii="Courier New" w:cs="Courier New" w:eastAsia="Courier New" w:hAnsi="Courier New"/>
+          <w:rtl w:val="0"/>
+        </w:rPr>
+        <w:t xml:space="preserve">sklearn</w:t>
+      </w:r>
+      <w:r>
+        <w:rPr>
+          <w:rtl w:val="0"/>
+        </w:rPr>
+        <w:t xml:space="preserve">)?</w:t>
+      </w:r>
+    </w:p>
+    <w:p>
+      <w:pPr>
+        <w:rPr/>
+      </w:pPr>
+      <w:r>
+        <w:rPr>
+          <w:rtl w:val="0"/>
+        </w:rPr>
+      </w:r>
+    </w:p>
+    <w:p>
+      <w:pPr>
+        <w:rPr/>
+      </w:pPr>
+      <w:r>
+        <w:rPr>
+          <w:rtl w:val="0"/>
+        </w:rPr>
+      </w:r>
+    </w:p>
+    <w:p>
+      <w:pPr>
+        <w:rPr/>
+      </w:pPr>
+      <w:r>
+        <w:rPr>
+          <w:rtl w:val="0"/>
+        </w:rPr>
+      </w:r>
+    </w:p>
+    <w:p>
+      <w:pPr>
+        <w:pStyle w:val="Heading3"/>
+        <w:rPr/>
+      </w:pPr>
+      <w:bookmarkStart w:colFirst="0" w:colLast="0" w:name="_3pbie6wchk3o" w:id="84"/>
+      <w:bookmarkEnd w:id="84"/>
+      <w:r>
+        <w:rPr>
+          <w:rtl w:val="0"/>
+        </w:rPr>
+        <w:t xml:space="preserve">Decision Trees</w:t>
+      </w:r>
+    </w:p>
+    <w:p>
+      <w:pPr>
+        <w:pStyle w:val="Heading4"/>
+        <w:rPr/>
+      </w:pPr>
+      <w:bookmarkStart w:colFirst="0" w:colLast="0" w:name="_2w7p1bgb5kw6" w:id="85"/>
+      <w:bookmarkEnd w:id="85"/>
+      <w:r>
+        <w:rPr>
+          <w:rtl w:val="0"/>
+        </w:rPr>
+        <w:t xml:space="preserve">How does a decision tree compute the prediction for a new data point?</w:t>
+      </w:r>
+    </w:p>
+    <w:p>
+      <w:pPr>
+        <w:rPr/>
+      </w:pPr>
+      <w:r>
+        <w:rPr>
+          <w:rtl w:val="0"/>
+        </w:rPr>
+      </w:r>
+    </w:p>
+    <w:p>
+      <w:pPr>
+        <w:rPr/>
+      </w:pPr>
+      <w:r>
+        <w:rPr>
+          <w:rtl w:val="0"/>
+        </w:rPr>
+      </w:r>
+    </w:p>
+    <w:p>
+      <w:pPr>
+        <w:pStyle w:val="Heading4"/>
+        <w:rPr/>
+      </w:pPr>
+      <w:bookmarkStart w:colFirst="0" w:colLast="0" w:name="_d2r2lw2e4cjm" w:id="86"/>
+      <w:bookmarkEnd w:id="86"/>
+      <w:r>
+        <w:rPr>
+          <w:rtl w:val="0"/>
+        </w:rPr>
+        <w:t xml:space="preserve">For a decision tree with max_depth=2, how many different features can be used at most for the prediction?</w:t>
+      </w:r>
+    </w:p>
+    <w:p>
+      <w:pPr>
+        <w:rPr/>
+      </w:pPr>
+      <w:r>
+        <w:rPr>
+          <w:rtl w:val="0"/>
+        </w:rPr>
+      </w:r>
+    </w:p>
+    <w:p>
+      <w:pPr>
+        <w:rPr/>
+      </w:pPr>
+      <w:r>
+        <w:rPr>
+          <w:rtl w:val="0"/>
+        </w:rPr>
+      </w:r>
+    </w:p>
+    <w:p>
+      <w:pPr>
+        <w:rPr/>
+      </w:pPr>
+      <w:r>
+        <w:rPr>
+          <w:rtl w:val="0"/>
+        </w:rPr>
+      </w:r>
+    </w:p>
+    <w:p>
+      <w:pPr>
+        <w:pStyle w:val="Heading3"/>
+        <w:rPr/>
+      </w:pPr>
+      <w:bookmarkStart w:colFirst="0" w:colLast="0" w:name="_jxu1bgimnmmw" w:id="87"/>
+      <w:bookmarkEnd w:id="87"/>
+      <w:r>
+        <w:rPr>
+          <w:rtl w:val="0"/>
+        </w:rPr>
+        <w:t xml:space="preserve">Ensemble Methods</w:t>
+      </w:r>
+    </w:p>
+    <w:p>
+      <w:pPr>
+        <w:pStyle w:val="Heading4"/>
+        <w:rPr/>
+      </w:pPr>
+      <w:bookmarkStart w:colFirst="0" w:colLast="0" w:name="_uq0bdggornrf" w:id="88"/>
+      <w:bookmarkEnd w:id="88"/>
+      <w:r>
+        <w:rPr>
+          <w:rtl w:val="0"/>
+        </w:rPr>
+        <w:t xml:space="preserve">What are the different strategies for creating an ensemble model?</w:t>
+      </w:r>
+    </w:p>
+    <w:p>
+      <w:pPr>
+        <w:rPr/>
+      </w:pPr>
+      <w:r>
+        <w:rPr>
+          <w:rtl w:val="0"/>
+        </w:rPr>
+      </w:r>
+    </w:p>
+    <w:p>
+      <w:pPr>
+        <w:rPr/>
+      </w:pPr>
+      <w:r>
+        <w:rPr>
+          <w:rtl w:val="0"/>
+        </w:rPr>
+      </w:r>
+    </w:p>
+    <w:p>
+      <w:pPr>
+        <w:pStyle w:val="Heading4"/>
+        <w:rPr/>
+      </w:pPr>
+      <w:bookmarkStart w:colFirst="0" w:colLast="0" w:name="_59hxjpsrakdq" w:id="89"/>
+      <w:bookmarkEnd w:id="89"/>
+      <w:r>
+        <w:rPr>
+          <w:rtl w:val="0"/>
+        </w:rPr>
+        <w:t xml:space="preserve">How does a random forest compute the prediction for a new data point?</w:t>
+      </w:r>
+    </w:p>
+    <w:p>
+      <w:pPr>
+        <w:rPr/>
+      </w:pPr>
+      <w:r>
+        <w:rPr>
+          <w:rtl w:val="0"/>
+        </w:rPr>
+      </w:r>
+    </w:p>
+    <w:p>
+      <w:pPr>
+        <w:rPr/>
+      </w:pPr>
+      <w:r>
+        <w:rPr>
+          <w:rtl w:val="0"/>
+        </w:rPr>
+      </w:r>
+    </w:p>
+    <w:p>
+      <w:pPr>
+        <w:rPr/>
+      </w:pPr>
+      <w:r>
+        <w:rPr>
+          <w:rtl w:val="0"/>
+        </w:rPr>
+      </w:r>
+    </w:p>
+    <w:p>
+      <w:pPr>
+        <w:pStyle w:val="Heading3"/>
+        <w:rPr/>
+      </w:pPr>
+      <w:bookmarkStart w:colFirst="0" w:colLast="0" w:name="_pdh6njfyt9fj" w:id="90"/>
+      <w:bookmarkEnd w:id="90"/>
+      <w:r>
+        <w:rPr>
+          <w:rtl w:val="0"/>
+        </w:rPr>
+        <w:t xml:space="preserve">k-Nearest Neighbors (kNN)</w:t>
+      </w:r>
+    </w:p>
+    <w:p>
+      <w:pPr>
+        <w:pStyle w:val="Heading4"/>
+        <w:rPr/>
+      </w:pPr>
+      <w:bookmarkStart w:colFirst="0" w:colLast="0" w:name="_llwzdn16tiba" w:id="91"/>
+      <w:bookmarkEnd w:id="91"/>
+      <w:r>
+        <w:rPr>
+          <w:rtl w:val="0"/>
+        </w:rPr>
+        <w:t xml:space="preserve">How does a kNN model compute the prediction for a new data point?</w:t>
+      </w:r>
+    </w:p>
+    <w:p>
+      <w:pPr>
+        <w:rPr/>
+      </w:pPr>
+      <w:r>
+        <w:rPr>
+          <w:rtl w:val="0"/>
+        </w:rPr>
+      </w:r>
+    </w:p>
+    <w:p>
+      <w:pPr>
+        <w:rPr/>
+      </w:pPr>
+      <w:r>
+        <w:rPr>
+          <w:rtl w:val="0"/>
+        </w:rPr>
+      </w:r>
+    </w:p>
+    <w:p>
+      <w:pPr>
+        <w:pStyle w:val="Heading4"/>
+        <w:rPr/>
+      </w:pPr>
+      <w:bookmarkStart w:colFirst="0" w:colLast="0" w:name="_xvt4b83a8roa" w:id="92"/>
+      <w:bookmarkEnd w:id="92"/>
+      <w:r>
+        <w:rPr>
+          <w:rtl w:val="0"/>
+        </w:rPr>
+        <w:t xml:space="preserve">Why is it better to use an odd number of nearest neighbors for kNN for a binary classification problem?</w:t>
+      </w:r>
+    </w:p>
+    <w:p>
+      <w:pPr>
+        <w:rPr/>
+      </w:pPr>
+      <w:r>
+        <w:rPr>
+          <w:rtl w:val="0"/>
+        </w:rPr>
+      </w:r>
+    </w:p>
+    <w:p>
+      <w:pPr>
+        <w:rPr/>
+      </w:pPr>
+      <w:r>
+        <w:rPr>
+          <w:rtl w:val="0"/>
+        </w:rPr>
+      </w:r>
+    </w:p>
+    <w:p>
+      <w:pPr>
+        <w:rPr>
+          <w:rFonts w:ascii="Source Sans Pro" w:cs="Source Sans Pro" w:eastAsia="Source Sans Pro" w:hAnsi="Source Sans Pro"/>
+        </w:rPr>
+      </w:pPr>
+      <w:r>
+        <w:rPr>
+          <w:rtl w:val="0"/>
+        </w:rPr>
+      </w:r>
+    </w:p>
+    <w:p>
+      <w:pPr>
+        <w:pStyle w:val="Heading3"/>
+        <w:rPr/>
+      </w:pPr>
+      <w:bookmarkStart w:colFirst="0" w:colLast="0" w:name="_d02lzclmjbkb" w:id="93"/>
+      <w:bookmarkEnd w:id="93"/>
+      <w:r>
+        <w:rPr>
+          <w:rtl w:val="0"/>
+        </w:rPr>
+        <w:t xml:space="preserve">Kernel Methods</w:t>
+      </w:r>
+    </w:p>
+    <w:p>
+      <w:pPr>
+        <w:pStyle w:val="Heading4"/>
+        <w:rPr/>
+      </w:pPr>
+      <w:bookmarkStart w:colFirst="0" w:colLast="0" w:name="_6sku0eyx5o0h" w:id="94"/>
+      <w:bookmarkEnd w:id="94"/>
+      <w:r>
+        <w:rPr>
+          <w:rtl w:val="0"/>
+        </w:rPr>
+        <w:t xml:space="preserve">How does a kernel ridge regression (KRR) model compute the prediction for a new data point?</w:t>
+      </w:r>
+    </w:p>
+    <w:p>
+      <w:pPr>
+        <w:rPr/>
+      </w:pPr>
+      <w:r>
+        <w:rPr>
+          <w:rtl w:val="0"/>
+        </w:rPr>
+      </w:r>
+    </w:p>
+    <w:p>
+      <w:pPr>
+        <w:rPr/>
+      </w:pPr>
+      <w:r>
+        <w:rPr>
+          <w:rtl w:val="0"/>
+        </w:rPr>
+      </w:r>
+    </w:p>
+    <w:p>
+      <w:pPr>
+        <w:pStyle w:val="Heading4"/>
+        <w:rPr/>
+      </w:pPr>
+      <w:bookmarkStart w:colFirst="0" w:colLast="0" w:name="_a1svfai4y2md" w:id="95"/>
+      <w:bookmarkEnd w:id="95"/>
+      <w:r>
+        <w:rPr>
+          <w:rtl w:val="0"/>
+        </w:rPr>
+        <w:t xml:space="preserve">Why is it more efficient to compute the prediction for a new data point using a support vector machine (SVM) model compared to KRR?</w:t>
+      </w:r>
+    </w:p>
+    <w:p>
+      <w:pPr>
+        <w:rPr/>
+      </w:pPr>
+      <w:r>
+        <w:rPr>
+          <w:rtl w:val="0"/>
+        </w:rPr>
+      </w:r>
+    </w:p>
+    <w:p>
+      <w:pPr>
+        <w:rPr/>
+      </w:pPr>
+      <w:r>
+        <w:rPr>
+          <w:rtl w:val="0"/>
+        </w:rPr>
+      </w:r>
+    </w:p>
+    <w:p>
+      <w:pPr>
+        <w:pStyle w:val="Heading2"/>
+        <w:rPr/>
+      </w:pPr>
+      <w:bookmarkStart w:colFirst="0" w:colLast="0" w:name="_eeohnh1clp0g" w:id="96"/>
+      <w:bookmarkEnd w:id="96"/>
+      <w:r>
+        <w:rPr>
+          <w:rtl w:val="0"/>
+        </w:rPr>
+        <w:t xml:space="preserve">Deep Learning &amp; more</w:t>
+      </w:r>
+    </w:p>
+    <w:p>
+      <w:pPr>
+        <w:pStyle w:val="Heading3"/>
+        <w:rPr/>
+      </w:pPr>
+      <w:bookmarkStart w:colFirst="0" w:colLast="0" w:name="_bcanswoiuvw3" w:id="97"/>
+      <w:bookmarkEnd w:id="97"/>
+      <w:r>
+        <w:rPr>
+          <w:rtl w:val="0"/>
+        </w:rPr>
+        <w:t xml:space="preserve">Information Retrieval (Similarity Search)</w:t>
+      </w:r>
+    </w:p>
+    <w:p>
+      <w:pPr>
+        <w:pStyle w:val="Heading4"/>
+        <w:rPr/>
+      </w:pPr>
+      <w:bookmarkStart w:colFirst="0" w:colLast="0" w:name="_4gjh8aogc6hw" w:id="98"/>
+      <w:bookmarkEnd w:id="98"/>
+      <w:r>
+        <w:rPr>
+          <w:rtl w:val="0"/>
+        </w:rPr>
+        <w:t xml:space="preserve">What is the most important (and difficult) step when trying to solve an information retrieval task?</w:t>
+      </w:r>
+    </w:p>
+    <w:p>
+      <w:pPr>
+        <w:rPr/>
+      </w:pPr>
+      <w:r>
+        <w:rPr>
+          <w:rtl w:val="0"/>
+        </w:rPr>
+      </w:r>
+    </w:p>
+    <w:p>
+      <w:pPr>
+        <w:rPr/>
+      </w:pPr>
+      <w:r>
+        <w:rPr>
+          <w:rtl w:val="0"/>
+        </w:rPr>
+      </w:r>
+    </w:p>
+    <w:p>
+      <w:pPr>
+        <w:rPr/>
+      </w:pPr>
+      <w:r>
+        <w:rPr>
+          <w:rtl w:val="0"/>
+        </w:rPr>
+      </w:r>
+    </w:p>
+    <w:p>
+      <w:pPr>
+        <w:pStyle w:val="Heading3"/>
+        <w:rPr/>
+      </w:pPr>
+      <w:bookmarkStart w:colFirst="0" w:colLast="0" w:name="_oslv8yvykraf" w:id="99"/>
+      <w:bookmarkEnd w:id="99"/>
+      <w:r>
+        <w:rPr>
+          <w:rtl w:val="0"/>
+        </w:rPr>
+        <w:t xml:space="preserve">Deep Learning (Neural Networks)</w:t>
+      </w:r>
+    </w:p>
+    <w:p>
+      <w:pPr>
+        <w:pStyle w:val="Heading4"/>
+        <w:rPr/>
+      </w:pPr>
+      <w:bookmarkStart w:colFirst="0" w:colLast="0" w:name="_kzw2axak1ycn" w:id="100"/>
+      <w:bookmarkEnd w:id="100"/>
+      <w:r>
+        <w:rPr>
+          <w:rtl w:val="0"/>
+        </w:rPr>
+        <w:t xml:space="preserve">How does a feed forward neural network (FFNN) compute the prediction for a new data point?</w:t>
+      </w:r>
+    </w:p>
+    <w:p>
+      <w:pPr>
+        <w:rPr/>
+      </w:pPr>
+      <w:r>
+        <w:rPr>
+          <w:rtl w:val="0"/>
+        </w:rPr>
+      </w:r>
+    </w:p>
+    <w:p>
+      <w:pPr>
+        <w:rPr/>
+      </w:pPr>
+      <w:r>
+        <w:rPr>
+          <w:rtl w:val="0"/>
+        </w:rPr>
+      </w:r>
+    </w:p>
+    <w:p>
+      <w:pPr>
+        <w:pStyle w:val="Heading4"/>
+        <w:rPr/>
+      </w:pPr>
+      <w:bookmarkStart w:colFirst="0" w:colLast="0" w:name="_4tg0xlz7qvzq" w:id="101"/>
+      <w:bookmarkEnd w:id="101"/>
+      <w:r>
+        <w:rPr>
+          <w:rtl w:val="0"/>
+        </w:rPr>
+        <w:t xml:space="preserve">How could a multi-layer FFNN be simplified, if it did not contain any nonlinear activation functions between its layers?</w:t>
+      </w:r>
+    </w:p>
+    <w:p>
+      <w:pPr>
+        <w:rPr/>
+      </w:pPr>
+      <w:r>
+        <w:rPr>
+          <w:rtl w:val="0"/>
+        </w:rPr>
+      </w:r>
+    </w:p>
+    <w:p>
+      <w:pPr>
+        <w:rPr/>
+      </w:pPr>
+      <w:r>
+        <w:rPr>
+          <w:rtl w:val="0"/>
+        </w:rPr>
+      </w:r>
+    </w:p>
+    <w:p>
+      <w:pPr>
+        <w:pStyle w:val="Heading4"/>
+        <w:rPr/>
+      </w:pPr>
+      <w:bookmarkStart w:colFirst="0" w:colLast="0" w:name="_6oznwwbubgl0" w:id="102"/>
+      <w:bookmarkEnd w:id="102"/>
+      <w:r>
+        <w:rPr>
+          <w:rtl w:val="0"/>
+        </w:rPr>
+        <w:t xml:space="preserve">In what way could you manipulate the parameters (i.e., weight matrices) of an existing FFNN without changing its predictions?</w:t>
+      </w:r>
+    </w:p>
+    <w:p>
+      <w:pPr>
+        <w:rPr/>
+      </w:pPr>
+      <w:r>
+        <w:rPr>
+          <w:rtl w:val="0"/>
+        </w:rPr>
+      </w:r>
+    </w:p>
+    <w:p>
+      <w:pPr>
+        <w:rPr/>
+      </w:pPr>
+      <w:r>
+        <w:rPr>
+          <w:rtl w:val="0"/>
+        </w:rPr>
+      </w:r>
+    </w:p>
+    <w:p>
+      <w:pPr>
+        <w:pStyle w:val="Heading4"/>
+        <w:rPr/>
+      </w:pPr>
+      <w:bookmarkStart w:colFirst="0" w:colLast="0" w:name="_3dl6prfxgwue" w:id="103"/>
+      <w:bookmarkEnd w:id="103"/>
+      <w:r>
+        <w:rPr>
+          <w:rtl w:val="0"/>
+        </w:rPr>
+        <w:t xml:space="preserve">What type of neural network architecture would be a natural choice for sequential data like text or time series data?</w:t>
+      </w:r>
+    </w:p>
+    <w:p>
+      <w:pPr>
+        <w:rPr/>
+      </w:pPr>
+      <w:r>
+        <w:rPr>
+          <w:rtl w:val="0"/>
+        </w:rPr>
+      </w:r>
+    </w:p>
+    <w:p>
+      <w:pPr>
+        <w:rPr/>
+      </w:pPr>
+      <w:r>
+        <w:rPr>
+          <w:rtl w:val="0"/>
+        </w:rPr>
+      </w:r>
+    </w:p>
+    <w:p>
+      <w:pPr>
+        <w:pStyle w:val="Heading4"/>
+        <w:rPr/>
+      </w:pPr>
+      <w:bookmarkStart w:colFirst="0" w:colLast="0" w:name="_y3uo82ftl2nv" w:id="104"/>
+      <w:bookmarkEnd w:id="104"/>
+      <w:r>
+        <w:rPr>
+          <w:rtl w:val="0"/>
+        </w:rPr>
+        <w:t xml:space="preserve">What type of neural network architecture would be a natural choice for image data?</w:t>
+      </w:r>
+    </w:p>
+    <w:p>
+      <w:pPr>
+        <w:rPr/>
+      </w:pPr>
+      <w:r>
+        <w:rPr>
+          <w:rtl w:val="0"/>
+        </w:rPr>
+      </w:r>
+    </w:p>
+    <w:p>
+      <w:pPr>
+        <w:rPr/>
+      </w:pPr>
+      <w:r>
+        <w:rPr>
+          <w:rtl w:val="0"/>
+        </w:rPr>
+      </w:r>
+    </w:p>
+    <w:p>
+      <w:pPr>
+        <w:pStyle w:val="Heading4"/>
+        <w:rPr/>
+      </w:pPr>
+      <w:bookmarkStart w:colFirst="0" w:colLast="0" w:name="_cph9jms5wgx2" w:id="105"/>
+      <w:bookmarkEnd w:id="105"/>
+      <w:r>
+        <w:rPr>
+          <w:rtl w:val="0"/>
+        </w:rPr>
+        <w:t xml:space="preserve">How does self-supervised learning work (e.g., using text data)?</w:t>
+      </w:r>
+    </w:p>
+    <w:p>
+      <w:pPr>
+        <w:rPr/>
+      </w:pPr>
+      <w:r>
+        <w:rPr>
+          <w:rtl w:val="0"/>
+        </w:rPr>
+      </w:r>
+    </w:p>
+    <w:p>
+      <w:pPr>
+        <w:rPr/>
+      </w:pPr>
+      <w:r>
+        <w:rPr>
+          <w:rtl w:val="0"/>
+        </w:rPr>
+      </w:r>
+    </w:p>
+    <w:p>
+      <w:pPr>
+        <w:pStyle w:val="Heading4"/>
+        <w:rPr/>
+      </w:pPr>
+      <w:bookmarkStart w:colFirst="0" w:colLast="0" w:name="_1600g1khipkx" w:id="106"/>
+      <w:bookmarkEnd w:id="106"/>
+      <w:r>
+        <w:rPr>
+          <w:rtl w:val="0"/>
+        </w:rPr>
+        <w:t xml:space="preserve">How does transfer learning work and when can it help?</w:t>
+      </w:r>
+    </w:p>
+    <w:p>
+      <w:pPr>
+        <w:rPr/>
+      </w:pPr>
+      <w:r>
+        <w:rPr>
+          <w:rtl w:val="0"/>
+        </w:rPr>
+      </w:r>
+    </w:p>
+    <w:p>
+      <w:pPr>
+        <w:rPr/>
+      </w:pPr>
+      <w:r>
+        <w:rPr>
+          <w:rtl w:val="0"/>
+        </w:rPr>
+      </w:r>
+    </w:p>
+    <w:p>
+      <w:pPr>
+        <w:rPr/>
+      </w:pPr>
+      <w:r>
+        <w:rPr>
+          <w:rtl w:val="0"/>
+        </w:rPr>
+      </w:r>
+    </w:p>
+    <w:p>
+      <w:pPr>
+        <w:pStyle w:val="Heading3"/>
+        <w:rPr/>
+      </w:pPr>
+      <w:bookmarkStart w:colFirst="0" w:colLast="0" w:name="_ys266mtru8ek" w:id="107"/>
+      <w:bookmarkEnd w:id="107"/>
+      <w:r>
+        <w:rPr>
+          <w:rtl w:val="0"/>
+        </w:rPr>
+        <w:t xml:space="preserve">Time Series Forecasting</w:t>
+      </w:r>
+    </w:p>
+    <w:p>
+      <w:pPr>
+        <w:pStyle w:val="Heading4"/>
+        <w:rPr/>
+      </w:pPr>
+      <w:bookmarkStart w:colFirst="0" w:colLast="0" w:name="_deb5amia1rxk" w:id="108"/>
+      <w:bookmarkEnd w:id="108"/>
+      <w:r>
+        <w:rPr>
+          <w:rtl w:val="0"/>
+        </w:rPr>
+        <w:t xml:space="preserve">What kind of input features could you use to forecast how many pretzels a bakery will sell tomorrow?</w:t>
+      </w:r>
+    </w:p>
+    <w:p>
+      <w:pPr>
+        <w:rPr/>
+      </w:pPr>
+      <w:r>
+        <w:rPr>
+          <w:rtl w:val="0"/>
+        </w:rPr>
+      </w:r>
+    </w:p>
+    <w:p>
+      <w:pPr>
+        <w:rPr/>
+      </w:pPr>
+      <w:r>
+        <w:rPr>
+          <w:rtl w:val="0"/>
+        </w:rPr>
+      </w:r>
+    </w:p>
+    <w:p>
+      <w:pPr>
+        <w:pStyle w:val="Heading4"/>
+        <w:rPr/>
+      </w:pPr>
+      <w:bookmarkStart w:colFirst="0" w:colLast="0" w:name="_ux6zovvkf3s9" w:id="109"/>
+      <w:bookmarkEnd w:id="109"/>
+      <w:r>
+        <w:rPr>
+          <w:rtl w:val="0"/>
+        </w:rPr>
+        <w:t xml:space="preserve">What is the difference between stateless and stateful models and which conditions need to be fulfilled so it makes sense to use a </w:t>
       </w:r>
       <w:r>
         <w:rPr>
           <w:u w:val="single"/>
           <w:rtl w:val="0"/>
         </w:rPr>
-        <w:t xml:space="preserve">classification</w:t>
-      </w:r>
-      <w:r>
-        <w:rPr>
-          <w:rtl w:val="0"/>
-        </w:rPr>
-        <w:t xml:space="preserve"> models against?</w:t>
-      </w:r>
-    </w:p>
-    <w:p>
-      <w:pPr>
-        <w:rPr/>
-      </w:pPr>
-      <w:r>
-        <w:rPr>
-          <w:rtl w:val="0"/>
-        </w:rPr>
-      </w:r>
-    </w:p>
-    <w:p>
-      <w:pPr>
-        <w:rPr/>
-      </w:pPr>
-      <w:r>
-        <w:rPr>
-          <w:rtl w:val="0"/>
-        </w:rPr>
-      </w:r>
-    </w:p>
-    <w:p>
-      <w:pPr>
-        <w:pStyle w:val="Heading4"/>
-        <w:rPr/>
-      </w:pPr>
-      <w:bookmarkStart w:colFirst="0" w:colLast="0" w:name="_rx3u70knuh8p" w:id="75"/>
-      <w:bookmarkEnd w:id="75"/>
-      <w:r>
-        <w:rPr>
-          <w:rtl w:val="0"/>
-        </w:rPr>
-        <w:t xml:space="preserve">When is it a really bad idea to evaluate a classification model with the accuracy metric?</w:t>
-      </w:r>
-    </w:p>
-    <w:p>
-      <w:pPr>
-        <w:rPr/>
-      </w:pPr>
-      <w:r>
-        <w:rPr>
-          <w:rtl w:val="0"/>
-        </w:rPr>
-      </w:r>
-    </w:p>
-    <w:p>
-      <w:pPr>
-        <w:rPr/>
-      </w:pPr>
-      <w:r>
-        <w:rPr>
-          <w:rtl w:val="0"/>
-        </w:rPr>
-      </w:r>
-    </w:p>
-    <w:p>
-      <w:pPr>
-        <w:pStyle w:val="Heading4"/>
-        <w:rPr/>
-      </w:pPr>
-      <w:bookmarkStart w:colFirst="0" w:colLast="0" w:name="_i34v5dalo3t9" w:id="76"/>
-      <w:bookmarkEnd w:id="76"/>
-      <w:r>
-        <w:rPr>
-          <w:rtl w:val="0"/>
-        </w:rPr>
-        <w:t xml:space="preserve">How does a cross-validation work? What are the advantages and disadvantages compared to using a fixed validation set?</w:t>
-      </w:r>
-    </w:p>
-    <w:p>
-      <w:pPr>
-        <w:rPr/>
-      </w:pPr>
-      <w:r>
-        <w:rPr>
-          <w:rtl w:val="0"/>
-        </w:rPr>
-      </w:r>
-    </w:p>
-    <w:p>
-      <w:pPr>
-        <w:rPr/>
-      </w:pPr>
-      <w:r>
-        <w:rPr>
-          <w:rtl w:val="0"/>
-        </w:rPr>
-      </w:r>
-    </w:p>
-    <w:p>
-      <w:pPr>
-        <w:rPr/>
-      </w:pPr>
-      <w:r>
-        <w:rPr>
-          <w:rtl w:val="0"/>
-        </w:rPr>
+        <w:t xml:space="preserve">stateless</w:t>
+      </w:r>
+      <w:r>
+        <w:rPr>
+          <w:rtl w:val="0"/>
+        </w:rPr>
+        <w:t xml:space="preserve"> time series forecasting model?</w:t>
+      </w:r>
+    </w:p>
+    <w:p>
+      <w:pPr>
+        <w:rPr/>
+      </w:pPr>
+      <w:r>
+        <w:rPr>
+          <w:rtl w:val="0"/>
+        </w:rPr>
+      </w:r>
+    </w:p>
+    <w:p>
+      <w:pPr>
+        <w:rPr/>
+      </w:pPr>
+      <w:r>
+        <w:rPr>
+          <w:rtl w:val="0"/>
+        </w:rPr>
+      </w:r>
+    </w:p>
+    <w:p>
+      <w:pPr>
+        <w:rPr/>
+      </w:pPr>
+      <w:r>
+        <w:rPr>
+          <w:rtl w:val="0"/>
+        </w:rPr>
+      </w:r>
+    </w:p>
+    <w:p>
+      <w:pPr>
+        <w:pStyle w:val="Heading3"/>
+        <w:rPr/>
+      </w:pPr>
+      <w:bookmarkStart w:colFirst="0" w:colLast="0" w:name="_qknx5ufjb3n4" w:id="110"/>
+      <w:bookmarkEnd w:id="110"/>
+      <w:r>
+        <w:rPr>
+          <w:rtl w:val="0"/>
+        </w:rPr>
+        <w:t xml:space="preserve">Recommender Systems</w:t>
+      </w:r>
+    </w:p>
+    <w:p>
+      <w:pPr>
+        <w:pStyle w:val="Heading4"/>
+        <w:rPr/>
+      </w:pPr>
+      <w:bookmarkStart w:colFirst="0" w:colLast="0" w:name="_6bfm0dfq0zdg" w:id="111"/>
+      <w:bookmarkEnd w:id="111"/>
+      <w:r>
+        <w:rPr>
+          <w:rtl w:val="0"/>
+        </w:rPr>
+        <w:t xml:space="preserve">What kind of problems (in terms of inputs and outputs) can you solve with recommender systems?</w:t>
+      </w:r>
+    </w:p>
+    <w:p>
+      <w:pPr>
+        <w:rPr/>
+      </w:pPr>
+      <w:r>
+        <w:rPr>
+          <w:rtl w:val="0"/>
+        </w:rPr>
+      </w:r>
+    </w:p>
+    <w:p>
+      <w:pPr>
+        <w:rPr/>
+      </w:pPr>
+      <w:r>
+        <w:rPr>
+          <w:rtl w:val="0"/>
+        </w:rPr>
+      </w:r>
+    </w:p>
+    <w:p>
+      <w:pPr>
+        <w:pStyle w:val="Heading4"/>
+        <w:rPr/>
+      </w:pPr>
+      <w:bookmarkStart w:colFirst="0" w:colLast="0" w:name="_3gfild57duwy" w:id="112"/>
+      <w:bookmarkEnd w:id="112"/>
+      <w:r>
+        <w:rPr>
+          <w:rtl w:val="0"/>
+        </w:rPr>
+        <w:t xml:space="preserve">What is the “cold start problem” and how can you circumvent it?</w:t>
+      </w:r>
+    </w:p>
+    <w:p>
+      <w:pPr>
+        <w:rPr/>
+      </w:pPr>
+      <w:r>
+        <w:rPr>
+          <w:rtl w:val="0"/>
+        </w:rPr>
+      </w:r>
+    </w:p>
+    <w:p>
+      <w:pPr>
+        <w:rPr/>
+      </w:pPr>
+      <w:r>
+        <w:rPr>
+          <w:rtl w:val="0"/>
+        </w:rPr>
+      </w:r>
+    </w:p>
+    <w:p>
+      <w:pPr>
+        <w:pStyle w:val="Subtitle"/>
+        <w:rPr/>
+      </w:pPr>
+      <w:bookmarkStart w:colFirst="0" w:colLast="0" w:name="_lv7k4gyv7wyt" w:id="113"/>
+      <w:bookmarkEnd w:id="113"/>
+      <w:r>
+        <w:br w:type="page"/>
+      </w:r>
+      <w:r>
+        <w:rPr>
+          <w:rtl w:val="0"/>
+        </w:rPr>
+      </w:r>
+    </w:p>
+    <w:p>
+      <w:pPr>
+        <w:pStyle w:val="Subtitle"/>
+        <w:rPr/>
+      </w:pPr>
+      <w:bookmarkStart w:colFirst="0" w:colLast="0" w:name="_3ad9f9hlylv8" w:id="114"/>
+      <w:bookmarkEnd w:id="114"/>
+      <w:r>
+        <w:rPr>
+          <w:rtl w:val="0"/>
+        </w:rPr>
+        <w:t xml:space="preserve">– Part 4 – </w:t>
       </w:r>
     </w:p>
     <w:p>
@@ -3539,13 +4642,159 @@
         <w:pStyle w:val="Heading2"/>
         <w:rPr/>
       </w:pPr>
-      <w:bookmarkStart w:colFirst="0" w:colLast="0" w:name="_wtgljxrynw3i" w:id="77"/>
-      <w:bookmarkEnd w:id="77"/>
-      <w:r>
-        <w:rPr>
-          <w:rtl w:val="0"/>
-        </w:rPr>
-        <w:t xml:space="preserve">Supervised Learning Models</w:t>
+      <w:bookmarkStart w:colFirst="0" w:colLast="0" w:name="_47ti6fwrtho8" w:id="115"/>
+      <w:bookmarkEnd w:id="115"/>
+      <w:r>
+        <w:rPr>
+          <w:rtl w:val="0"/>
+        </w:rPr>
+        <w:t xml:space="preserve">Avoiding Common Pitfalls</w:t>
+      </w:r>
+    </w:p>
+    <w:p>
+      <w:pPr>
+        <w:pStyle w:val="Heading4"/>
+        <w:rPr/>
+      </w:pPr>
+      <w:bookmarkStart w:colFirst="0" w:colLast="0" w:name="_rhsvmmlu5mtb" w:id="116"/>
+      <w:bookmarkEnd w:id="116"/>
+      <w:r>
+        <w:rPr>
+          <w:rtl w:val="0"/>
+        </w:rPr>
+        <w:t xml:space="preserve">What are some common pitfalls that you should avoid?</w:t>
+      </w:r>
+    </w:p>
+    <w:p>
+      <w:pPr>
+        <w:rPr/>
+      </w:pPr>
+      <w:r>
+        <w:rPr>
+          <w:rtl w:val="0"/>
+        </w:rPr>
+      </w:r>
+    </w:p>
+    <w:p>
+      <w:pPr>
+        <w:rPr/>
+      </w:pPr>
+      <w:r>
+        <w:rPr>
+          <w:rtl w:val="0"/>
+        </w:rPr>
+      </w:r>
+    </w:p>
+    <w:p>
+      <w:pPr>
+        <w:pStyle w:val="Heading4"/>
+        <w:rPr/>
+      </w:pPr>
+      <w:bookmarkStart w:colFirst="0" w:colLast="0" w:name="_37i73h7ajo00" w:id="117"/>
+      <w:bookmarkEnd w:id="117"/>
+      <w:r>
+        <w:rPr>
+          <w:rtl w:val="0"/>
+        </w:rPr>
+        <w:t xml:space="preserve">In what ways can domain knowledge help you arrive at a better model?</w:t>
+      </w:r>
+    </w:p>
+    <w:p>
+      <w:pPr>
+        <w:rPr/>
+      </w:pPr>
+      <w:r>
+        <w:rPr>
+          <w:rtl w:val="0"/>
+        </w:rPr>
+      </w:r>
+    </w:p>
+    <w:p>
+      <w:pPr>
+        <w:rPr/>
+      </w:pPr>
+      <w:r>
+        <w:rPr>
+          <w:rtl w:val="0"/>
+        </w:rPr>
+      </w:r>
+    </w:p>
+    <w:p>
+      <w:pPr>
+        <w:pStyle w:val="Heading4"/>
+        <w:rPr/>
+      </w:pPr>
+      <w:bookmarkStart w:colFirst="0" w:colLast="0" w:name="_3eoqwmknsdrs" w:id="118"/>
+      <w:bookmarkEnd w:id="118"/>
+      <w:r>
+        <w:rPr>
+          <w:rtl w:val="0"/>
+        </w:rPr>
+        <w:t xml:space="preserve">What is the difference between data and concept drift?</w:t>
+      </w:r>
+    </w:p>
+    <w:p>
+      <w:pPr>
+        <w:rPr/>
+      </w:pPr>
+      <w:r>
+        <w:rPr>
+          <w:rtl w:val="0"/>
+        </w:rPr>
+      </w:r>
+    </w:p>
+    <w:p>
+      <w:pPr>
+        <w:rPr/>
+      </w:pPr>
+      <w:r>
+        <w:rPr>
+          <w:rtl w:val="0"/>
+        </w:rPr>
+      </w:r>
+    </w:p>
+    <w:p>
+      <w:pPr>
+        <w:pStyle w:val="Heading4"/>
+        <w:rPr/>
+      </w:pPr>
+      <w:bookmarkStart w:colFirst="0" w:colLast="0" w:name="_xsnq92i1d61a" w:id="119"/>
+      <w:bookmarkEnd w:id="119"/>
+      <w:r>
+        <w:rPr>
+          <w:rtl w:val="0"/>
+        </w:rPr>
+        <w:t xml:space="preserve">What could be reasons for data or concept drift in your domain / next project?</w:t>
+      </w:r>
+    </w:p>
+    <w:p>
+      <w:pPr>
+        <w:rPr/>
+      </w:pPr>
+      <w:r>
+        <w:rPr>
+          <w:rtl w:val="0"/>
+        </w:rPr>
+      </w:r>
+    </w:p>
+    <w:p>
+      <w:pPr>
+        <w:rPr/>
+      </w:pPr>
+      <w:r>
+        <w:rPr>
+          <w:rtl w:val="0"/>
+        </w:rPr>
+      </w:r>
+    </w:p>
+    <w:p>
+      <w:pPr>
+        <w:rPr/>
+      </w:pPr>
+      <w:r>
+        <w:rPr>
+          <w:rtl w:val="0"/>
+        </w:rPr>
       </w:r>
     </w:p>
     <w:p>
@@ -3553,87 +4802,236 @@
         <w:pStyle w:val="Heading3"/>
         <w:rPr/>
       </w:pPr>
-      <w:bookmarkStart w:colFirst="0" w:colLast="0" w:name="_4pdsb0ah95sm" w:id="78"/>
-      <w:bookmarkEnd w:id="78"/>
-      <w:r>
-        <w:rPr>
-          <w:rtl w:val="0"/>
-        </w:rPr>
-        <w:t xml:space="preserve">Linear Models</w:t>
-      </w:r>
-    </w:p>
-    <w:p>
-      <w:pPr>
-        <w:pStyle w:val="Heading4"/>
-        <w:rPr/>
-      </w:pPr>
-      <w:bookmarkStart w:colFirst="0" w:colLast="0" w:name="_e7nz0pxh75lm" w:id="79"/>
-      <w:bookmarkEnd w:id="79"/>
-      <w:r>
-        <w:rPr>
-          <w:rtl w:val="0"/>
-        </w:rPr>
-        <w:t xml:space="preserve">How does a linear model compute the prediction for a new data point?</w:t>
-      </w:r>
-    </w:p>
-    <w:p>
-      <w:pPr>
-        <w:rPr/>
-      </w:pPr>
-      <w:r>
-        <w:rPr>
-          <w:rtl w:val="0"/>
-        </w:rPr>
-      </w:r>
-    </w:p>
-    <w:p>
-      <w:pPr>
-        <w:rPr/>
-      </w:pPr>
-      <w:r>
-        <w:rPr>
-          <w:rtl w:val="0"/>
-        </w:rPr>
-      </w:r>
-    </w:p>
-    <w:p>
-      <w:pPr>
-        <w:pStyle w:val="Heading4"/>
-        <w:rPr/>
-      </w:pPr>
-      <w:bookmarkStart w:colFirst="0" w:colLast="0" w:name="_fnd8s6aaz1uo" w:id="80"/>
-      <w:bookmarkEnd w:id="80"/>
-      <w:r>
-        <w:rPr>
-          <w:rtl w:val="0"/>
-        </w:rPr>
-        <w:t xml:space="preserve">What happens when you use a regularized model and set the regularization parameter to a high value (e.g., </w:t>
-      </w:r>
-      <w:r>
-        <w:rPr>
-          <w:rFonts w:ascii="Courier New" w:cs="Courier New" w:eastAsia="Courier New" w:hAnsi="Courier New"/>
-          <w:rtl w:val="0"/>
-        </w:rPr>
-        <w:t xml:space="preserve">alpha</w:t>
-      </w:r>
-      <w:r>
-        <w:rPr>
-          <w:rtl w:val="0"/>
-        </w:rPr>
-        <w:t xml:space="preserve"> for a linear ridge regression model in </w:t>
-      </w:r>
-      <w:r>
-        <w:rPr>
-          <w:rFonts w:ascii="Courier New" w:cs="Courier New" w:eastAsia="Courier New" w:hAnsi="Courier New"/>
-          <w:rtl w:val="0"/>
-        </w:rPr>
-        <w:t xml:space="preserve">sklearn</w:t>
-      </w:r>
-      <w:r>
-        <w:rPr>
-          <w:rtl w:val="0"/>
-        </w:rPr>
-        <w:t xml:space="preserve">)?</w:t>
+      <w:bookmarkStart w:colFirst="0" w:colLast="0" w:name="_4dbzlzymuhak" w:id="120"/>
+      <w:bookmarkEnd w:id="120"/>
+      <w:r>
+        <w:rPr>
+          <w:rtl w:val="0"/>
+        </w:rPr>
+        <w:t xml:space="preserve">Model does not generalize</w:t>
+      </w:r>
+    </w:p>
+    <w:p>
+      <w:pPr>
+        <w:pStyle w:val="Heading4"/>
+        <w:rPr/>
+      </w:pPr>
+      <w:bookmarkStart w:colFirst="0" w:colLast="0" w:name="_aew22j255jwx" w:id="121"/>
+      <w:bookmarkEnd w:id="121"/>
+      <w:r>
+        <w:rPr>
+          <w:rtl w:val="0"/>
+        </w:rPr>
+        <w:t xml:space="preserve">How can you tell whether a model over- or underfits the data?</w:t>
+      </w:r>
+    </w:p>
+    <w:p>
+      <w:pPr>
+        <w:rPr/>
+      </w:pPr>
+      <w:r>
+        <w:rPr>
+          <w:rtl w:val="0"/>
+        </w:rPr>
+      </w:r>
+    </w:p>
+    <w:p>
+      <w:pPr>
+        <w:rPr/>
+      </w:pPr>
+      <w:r>
+        <w:rPr>
+          <w:rtl w:val="0"/>
+        </w:rPr>
+      </w:r>
+    </w:p>
+    <w:p>
+      <w:pPr>
+        <w:pStyle w:val="Heading4"/>
+        <w:rPr/>
+      </w:pPr>
+      <w:bookmarkStart w:colFirst="0" w:colLast="0" w:name="_ow8qtsffu9aj" w:id="122"/>
+      <w:bookmarkEnd w:id="122"/>
+      <w:r>
+        <w:rPr>
+          <w:rtl w:val="0"/>
+        </w:rPr>
+        <w:t xml:space="preserve">What can you do to improve the prediction performance in case of </w:t>
+      </w:r>
+      <w:r>
+        <w:rPr>
+          <w:u w:val="single"/>
+          <w:rtl w:val="0"/>
+        </w:rPr>
+        <w:t xml:space="preserve">underfitting</w:t>
+      </w:r>
+      <w:r>
+        <w:rPr>
+          <w:rtl w:val="0"/>
+        </w:rPr>
+        <w:t xml:space="preserve">?</w:t>
+      </w:r>
+    </w:p>
+    <w:p>
+      <w:pPr>
+        <w:rPr/>
+      </w:pPr>
+      <w:r>
+        <w:rPr>
+          <w:rtl w:val="0"/>
+        </w:rPr>
+      </w:r>
+    </w:p>
+    <w:p>
+      <w:pPr>
+        <w:rPr/>
+      </w:pPr>
+      <w:r>
+        <w:rPr>
+          <w:rtl w:val="0"/>
+        </w:rPr>
+      </w:r>
+    </w:p>
+    <w:p>
+      <w:pPr>
+        <w:pStyle w:val="Heading4"/>
+        <w:rPr/>
+      </w:pPr>
+      <w:bookmarkStart w:colFirst="0" w:colLast="0" w:name="_9f9c6qxtdbmq" w:id="123"/>
+      <w:bookmarkEnd w:id="123"/>
+      <w:r>
+        <w:rPr>
+          <w:rtl w:val="0"/>
+        </w:rPr>
+        <w:t xml:space="preserve">What can you do to improve the prediction performance in case of </w:t>
+      </w:r>
+      <w:r>
+        <w:rPr>
+          <w:u w:val="single"/>
+          <w:rtl w:val="0"/>
+        </w:rPr>
+        <w:t xml:space="preserve">overfitting</w:t>
+      </w:r>
+      <w:r>
+        <w:rPr>
+          <w:rtl w:val="0"/>
+        </w:rPr>
+        <w:t xml:space="preserve">?</w:t>
+      </w:r>
+    </w:p>
+    <w:p>
+      <w:pPr>
+        <w:rPr/>
+      </w:pPr>
+      <w:r>
+        <w:rPr>
+          <w:rtl w:val="0"/>
+        </w:rPr>
+      </w:r>
+    </w:p>
+    <w:p>
+      <w:pPr>
+        <w:rPr/>
+      </w:pPr>
+      <w:r>
+        <w:rPr>
+          <w:rtl w:val="0"/>
+        </w:rPr>
+      </w:r>
+    </w:p>
+    <w:p>
+      <w:pPr>
+        <w:pStyle w:val="Heading4"/>
+        <w:rPr/>
+      </w:pPr>
+      <w:bookmarkStart w:colFirst="0" w:colLast="0" w:name="_dhemm7kjhkgl" w:id="124"/>
+      <w:bookmarkEnd w:id="124"/>
+      <w:r>
+        <w:rPr>
+          <w:rtl w:val="0"/>
+        </w:rPr>
+        <w:t xml:space="preserve">Why can the performance on the training set get worse as the size of the training set increases?</w:t>
+      </w:r>
+    </w:p>
+    <w:p>
+      <w:pPr>
+        <w:rPr/>
+      </w:pPr>
+      <w:r>
+        <w:rPr>
+          <w:rtl w:val="0"/>
+        </w:rPr>
+      </w:r>
+    </w:p>
+    <w:p>
+      <w:pPr>
+        <w:rPr/>
+      </w:pPr>
+      <w:r>
+        <w:rPr>
+          <w:rtl w:val="0"/>
+        </w:rPr>
+      </w:r>
+    </w:p>
+    <w:p>
+      <w:pPr>
+        <w:pStyle w:val="Heading4"/>
+        <w:rPr/>
+      </w:pPr>
+      <w:bookmarkStart w:colFirst="0" w:colLast="0" w:name="_5wymg2d4iquc" w:id="125"/>
+      <w:bookmarkEnd w:id="125"/>
+      <w:r>
+        <w:rPr>
+          <w:rtl w:val="0"/>
+        </w:rPr>
+        <w:t xml:space="preserve">Why should you </w:t>
+      </w:r>
+      <w:r>
+        <w:rPr>
+          <w:u w:val="single"/>
+          <w:rtl w:val="0"/>
+        </w:rPr>
+        <w:t xml:space="preserve">not</w:t>
+      </w:r>
+      <w:r>
+        <w:rPr>
+          <w:rtl w:val="0"/>
+        </w:rPr>
+        <w:t xml:space="preserve"> use a univariate feature selection approach? What are better alternatives?</w:t>
+      </w:r>
+    </w:p>
+    <w:p>
+      <w:pPr>
+        <w:rPr/>
+      </w:pPr>
+      <w:r>
+        <w:rPr>
+          <w:rtl w:val="0"/>
+        </w:rPr>
+      </w:r>
+    </w:p>
+    <w:p>
+      <w:pPr>
+        <w:rPr/>
+      </w:pPr>
+      <w:r>
+        <w:rPr>
+          <w:rtl w:val="0"/>
+        </w:rPr>
+      </w:r>
+    </w:p>
+    <w:p>
+      <w:pPr>
+        <w:pStyle w:val="Heading4"/>
+        <w:rPr/>
+      </w:pPr>
+      <w:bookmarkStart w:colFirst="0" w:colLast="0" w:name="_dtnq3nc9ziu1" w:id="126"/>
+      <w:bookmarkEnd w:id="126"/>
+      <w:r>
+        <w:rPr>
+          <w:rtl w:val="0"/>
+        </w:rPr>
+        <w:t xml:space="preserve">Why can it hurt the performance if you (aggressively) reduce the dimensionality of the data with PCA?</w:t>
       </w:r>
     </w:p>
     <w:p>
@@ -3671,61 +5069,61 @@
         <w:pStyle w:val="Heading3"/>
         <w:rPr/>
       </w:pPr>
-      <w:bookmarkStart w:colFirst="0" w:colLast="0" w:name="_3pbie6wchk3o" w:id="81"/>
-      <w:bookmarkEnd w:id="81"/>
-      <w:r>
-        <w:rPr>
-          <w:rtl w:val="0"/>
-        </w:rPr>
-        <w:t xml:space="preserve">Decision Trees</w:t>
-      </w:r>
-    </w:p>
-    <w:p>
-      <w:pPr>
-        <w:pStyle w:val="Heading4"/>
-        <w:rPr/>
-      </w:pPr>
-      <w:bookmarkStart w:colFirst="0" w:colLast="0" w:name="_2w7p1bgb5kw6" w:id="82"/>
-      <w:bookmarkEnd w:id="82"/>
-      <w:r>
-        <w:rPr>
-          <w:rtl w:val="0"/>
-        </w:rPr>
-        <w:t xml:space="preserve">How does a decision tree compute the prediction for a new data point?</w:t>
-      </w:r>
-    </w:p>
-    <w:p>
-      <w:pPr>
-        <w:rPr/>
-      </w:pPr>
-      <w:r>
-        <w:rPr>
-          <w:rtl w:val="0"/>
-        </w:rPr>
-      </w:r>
-    </w:p>
-    <w:p>
-      <w:pPr>
-        <w:rPr/>
-      </w:pPr>
-      <w:r>
-        <w:rPr>
-          <w:rtl w:val="0"/>
-        </w:rPr>
-      </w:r>
-    </w:p>
-    <w:p>
-      <w:pPr>
-        <w:pStyle w:val="Heading4"/>
-        <w:rPr/>
-      </w:pPr>
-      <w:bookmarkStart w:colFirst="0" w:colLast="0" w:name="_d2r2lw2e4cjm" w:id="83"/>
-      <w:bookmarkEnd w:id="83"/>
-      <w:r>
-        <w:rPr>
-          <w:rtl w:val="0"/>
-        </w:rPr>
-        <w:t xml:space="preserve">For a decision tree with max_depth=2, how many different features can be used at most for the prediction?</w:t>
+      <w:bookmarkStart w:colFirst="0" w:colLast="0" w:name="_qojbuzzgeps5" w:id="127"/>
+      <w:bookmarkEnd w:id="127"/>
+      <w:r>
+        <w:rPr>
+          <w:rtl w:val="0"/>
+        </w:rPr>
+        <w:t xml:space="preserve">Model abuses spurious correlations</w:t>
+      </w:r>
+    </w:p>
+    <w:p>
+      <w:pPr>
+        <w:pStyle w:val="Heading4"/>
+        <w:rPr/>
+      </w:pPr>
+      <w:bookmarkStart w:colFirst="0" w:colLast="0" w:name="_5unq9djavf3j" w:id="128"/>
+      <w:bookmarkEnd w:id="128"/>
+      <w:r>
+        <w:rPr>
+          <w:rtl w:val="0"/>
+        </w:rPr>
+        <w:t xml:space="preserve">Why can a model still be wrong, even though it generates correct predictions for data points from the  testset?</w:t>
+      </w:r>
+    </w:p>
+    <w:p>
+      <w:pPr>
+        <w:rPr/>
+      </w:pPr>
+      <w:r>
+        <w:rPr>
+          <w:rtl w:val="0"/>
+        </w:rPr>
+      </w:r>
+    </w:p>
+    <w:p>
+      <w:pPr>
+        <w:rPr/>
+      </w:pPr>
+      <w:r>
+        <w:rPr>
+          <w:rtl w:val="0"/>
+        </w:rPr>
+      </w:r>
+    </w:p>
+    <w:p>
+      <w:pPr>
+        <w:pStyle w:val="Heading4"/>
+        <w:rPr/>
+      </w:pPr>
+      <w:bookmarkStart w:colFirst="0" w:colLast="0" w:name="_urh9rnfayc9s" w:id="129"/>
+      <w:bookmarkEnd w:id="129"/>
+      <w:r>
+        <w:rPr>
+          <w:rtl w:val="0"/>
+        </w:rPr>
+        <w:t xml:space="preserve">What are “Adversarial Attacks”?</w:t>
       </w:r>
     </w:p>
     <w:p>
@@ -3763,32 +5161,129 @@
         <w:pStyle w:val="Heading3"/>
         <w:rPr/>
       </w:pPr>
-      <w:bookmarkStart w:colFirst="0" w:colLast="0" w:name="_jxu1bgimnmmw" w:id="84"/>
-      <w:bookmarkEnd w:id="84"/>
-      <w:r>
-        <w:rPr>
-          <w:rtl w:val="0"/>
-        </w:rPr>
-        <w:t xml:space="preserve">Ensemble Methods</w:t>
-      </w:r>
-      <w:r>
-        <w:rPr>
-          <w:rtl w:val="0"/>
-        </w:rPr>
-      </w:r>
-    </w:p>
-    <w:p>
-      <w:pPr>
-        <w:pStyle w:val="Heading4"/>
-        <w:rPr/>
-      </w:pPr>
-      <w:bookmarkStart w:colFirst="0" w:colLast="0" w:name="_59hxjpsrakdq" w:id="85"/>
-      <w:bookmarkEnd w:id="85"/>
-      <w:r>
-        <w:rPr>
-          <w:rtl w:val="0"/>
-        </w:rPr>
-        <w:t xml:space="preserve">How does an ensemble model like a random forest compute the prediction for a new data point?</w:t>
+      <w:bookmarkStart w:colFirst="0" w:colLast="0" w:name="_yjor9lfcugfx" w:id="130"/>
+      <w:bookmarkEnd w:id="130"/>
+      <w:r>
+        <w:rPr>
+          <w:rtl w:val="0"/>
+        </w:rPr>
+        <w:t xml:space="preserve">Model discriminates</w:t>
+      </w:r>
+    </w:p>
+    <w:p>
+      <w:pPr>
+        <w:pStyle w:val="Heading4"/>
+        <w:rPr/>
+      </w:pPr>
+      <w:bookmarkStart w:colFirst="0" w:colLast="0" w:name="_rjpvmk9g2si4" w:id="131"/>
+      <w:bookmarkEnd w:id="131"/>
+      <w:r>
+        <w:rPr>
+          <w:rtl w:val="0"/>
+        </w:rPr>
+        <w:t xml:space="preserve">In what ways can a biased model negatively affect users?</w:t>
+      </w:r>
+    </w:p>
+    <w:p>
+      <w:pPr>
+        <w:rPr/>
+      </w:pPr>
+      <w:r>
+        <w:rPr>
+          <w:rtl w:val="0"/>
+        </w:rPr>
+      </w:r>
+    </w:p>
+    <w:p>
+      <w:pPr>
+        <w:rPr/>
+      </w:pPr>
+      <w:r>
+        <w:rPr>
+          <w:rtl w:val="0"/>
+        </w:rPr>
+      </w:r>
+    </w:p>
+    <w:p>
+      <w:pPr>
+        <w:pStyle w:val="Heading4"/>
+        <w:rPr/>
+      </w:pPr>
+      <w:bookmarkStart w:colFirst="0" w:colLast="0" w:name="_wcu6wsq22j0r" w:id="132"/>
+      <w:bookmarkEnd w:id="132"/>
+      <w:r>
+        <w:rPr>
+          <w:rtl w:val="0"/>
+        </w:rPr>
+        <w:t xml:space="preserve">Why can it happen that a model discriminates?</w:t>
+      </w:r>
+    </w:p>
+    <w:p>
+      <w:pPr>
+        <w:rPr/>
+      </w:pPr>
+      <w:r>
+        <w:rPr>
+          <w:rtl w:val="0"/>
+        </w:rPr>
+      </w:r>
+    </w:p>
+    <w:p>
+      <w:pPr>
+        <w:rPr/>
+      </w:pPr>
+      <w:r>
+        <w:rPr>
+          <w:rtl w:val="0"/>
+        </w:rPr>
+      </w:r>
+    </w:p>
+    <w:p>
+      <w:pPr>
+        <w:pStyle w:val="Heading4"/>
+        <w:rPr/>
+      </w:pPr>
+      <w:bookmarkStart w:colFirst="0" w:colLast="0" w:name="_zh9mm3mn3fyq" w:id="133"/>
+      <w:bookmarkEnd w:id="133"/>
+      <w:r>
+        <w:rPr>
+          <w:rtl w:val="0"/>
+        </w:rPr>
+        <w:t xml:space="preserve">How can you check whether a model discriminates?</w:t>
+      </w:r>
+    </w:p>
+    <w:p>
+      <w:pPr>
+        <w:rPr/>
+      </w:pPr>
+      <w:r>
+        <w:rPr>
+          <w:rtl w:val="0"/>
+        </w:rPr>
+      </w:r>
+    </w:p>
+    <w:p>
+      <w:pPr>
+        <w:rPr/>
+      </w:pPr>
+      <w:r>
+        <w:rPr>
+          <w:rtl w:val="0"/>
+        </w:rPr>
+      </w:r>
+    </w:p>
+    <w:p>
+      <w:pPr>
+        <w:pStyle w:val="Heading4"/>
+        <w:rPr/>
+      </w:pPr>
+      <w:bookmarkStart w:colFirst="0" w:colLast="0" w:name="_3ejyrfwcu75c" w:id="134"/>
+      <w:bookmarkEnd w:id="134"/>
+      <w:r>
+        <w:rPr>
+          <w:rtl w:val="0"/>
+        </w:rPr>
+        <w:t xml:space="preserve">What can you do to get a fair model?</w:t>
       </w:r>
     </w:p>
     <w:p>
@@ -3826,1234 +5321,8 @@
         <w:pStyle w:val="Heading3"/>
         <w:rPr/>
       </w:pPr>
-      <w:bookmarkStart w:colFirst="0" w:colLast="0" w:name="_pdh6njfyt9fj" w:id="86"/>
-      <w:bookmarkEnd w:id="86"/>
-      <w:r>
-        <w:rPr>
-          <w:rtl w:val="0"/>
-        </w:rPr>
-        <w:t xml:space="preserve">k-Nearest Neighbors (kNN)</w:t>
-      </w:r>
-    </w:p>
-    <w:p>
-      <w:pPr>
-        <w:pStyle w:val="Heading4"/>
-        <w:rPr/>
-      </w:pPr>
-      <w:bookmarkStart w:colFirst="0" w:colLast="0" w:name="_llwzdn16tiba" w:id="87"/>
-      <w:bookmarkEnd w:id="87"/>
-      <w:r>
-        <w:rPr>
-          <w:rtl w:val="0"/>
-        </w:rPr>
-        <w:t xml:space="preserve">How does a kNN model compute the prediction for a new data point?</w:t>
-      </w:r>
-    </w:p>
-    <w:p>
-      <w:pPr>
-        <w:rPr/>
-      </w:pPr>
-      <w:r>
-        <w:rPr>
-          <w:rtl w:val="0"/>
-        </w:rPr>
-      </w:r>
-    </w:p>
-    <w:p>
-      <w:pPr>
-        <w:rPr/>
-      </w:pPr>
-      <w:r>
-        <w:rPr>
-          <w:rtl w:val="0"/>
-        </w:rPr>
-      </w:r>
-    </w:p>
-    <w:p>
-      <w:pPr>
-        <w:pStyle w:val="Heading4"/>
-        <w:rPr/>
-      </w:pPr>
-      <w:bookmarkStart w:colFirst="0" w:colLast="0" w:name="_xvt4b83a8roa" w:id="88"/>
-      <w:bookmarkEnd w:id="88"/>
-      <w:r>
-        <w:rPr>
-          <w:rtl w:val="0"/>
-        </w:rPr>
-        <w:t xml:space="preserve">Why is it better to use an odd number of nearest neighbors for kNN for a binary classification problem?</w:t>
-      </w:r>
-    </w:p>
-    <w:p>
-      <w:pPr>
-        <w:rPr/>
-      </w:pPr>
-      <w:r>
-        <w:rPr>
-          <w:rtl w:val="0"/>
-        </w:rPr>
-      </w:r>
-    </w:p>
-    <w:p>
-      <w:pPr>
-        <w:rPr/>
-      </w:pPr>
-      <w:r>
-        <w:rPr>
-          <w:rtl w:val="0"/>
-        </w:rPr>
-      </w:r>
-    </w:p>
-    <w:p>
-      <w:pPr>
-        <w:rPr>
-          <w:rFonts w:ascii="Source Sans Pro" w:cs="Source Sans Pro" w:eastAsia="Source Sans Pro" w:hAnsi="Source Sans Pro"/>
-        </w:rPr>
-      </w:pPr>
-      <w:r>
-        <w:rPr>
-          <w:rtl w:val="0"/>
-        </w:rPr>
-      </w:r>
-    </w:p>
-    <w:p>
-      <w:pPr>
-        <w:pStyle w:val="Heading3"/>
-        <w:rPr/>
-      </w:pPr>
-      <w:bookmarkStart w:colFirst="0" w:colLast="0" w:name="_d02lzclmjbkb" w:id="89"/>
-      <w:bookmarkEnd w:id="89"/>
-      <w:r>
-        <w:rPr>
-          <w:rtl w:val="0"/>
-        </w:rPr>
-        <w:t xml:space="preserve">Kernel Methods</w:t>
-      </w:r>
-    </w:p>
-    <w:p>
-      <w:pPr>
-        <w:pStyle w:val="Heading4"/>
-        <w:rPr/>
-      </w:pPr>
-      <w:bookmarkStart w:colFirst="0" w:colLast="0" w:name="_6sku0eyx5o0h" w:id="90"/>
-      <w:bookmarkEnd w:id="90"/>
-      <w:r>
-        <w:rPr>
-          <w:rtl w:val="0"/>
-        </w:rPr>
-        <w:t xml:space="preserve">How does a kernel ridge regression (KRR) model compute the prediction for a new data point?</w:t>
-      </w:r>
-    </w:p>
-    <w:p>
-      <w:pPr>
-        <w:rPr/>
-      </w:pPr>
-      <w:r>
-        <w:rPr>
-          <w:rtl w:val="0"/>
-        </w:rPr>
-      </w:r>
-    </w:p>
-    <w:p>
-      <w:pPr>
-        <w:rPr/>
-      </w:pPr>
-      <w:r>
-        <w:rPr>
-          <w:rtl w:val="0"/>
-        </w:rPr>
-      </w:r>
-    </w:p>
-    <w:p>
-      <w:pPr>
-        <w:pStyle w:val="Heading4"/>
-        <w:rPr/>
-      </w:pPr>
-      <w:bookmarkStart w:colFirst="0" w:colLast="0" w:name="_a1svfai4y2md" w:id="91"/>
-      <w:bookmarkEnd w:id="91"/>
-      <w:r>
-        <w:rPr>
-          <w:rtl w:val="0"/>
-        </w:rPr>
-        <w:t xml:space="preserve">Why is it more efficient to compute the prediction for a new data point using a support vector machine (SVM) model compared to KRR?</w:t>
-      </w:r>
-    </w:p>
-    <w:p>
-      <w:pPr>
-        <w:rPr/>
-      </w:pPr>
-      <w:r>
-        <w:rPr>
-          <w:rtl w:val="0"/>
-        </w:rPr>
-      </w:r>
-    </w:p>
-    <w:p>
-      <w:pPr>
-        <w:rPr/>
-      </w:pPr>
-      <w:r>
-        <w:rPr>
-          <w:rtl w:val="0"/>
-        </w:rPr>
-      </w:r>
-    </w:p>
-    <w:p>
-      <w:pPr>
-        <w:pStyle w:val="Heading2"/>
-        <w:rPr/>
-      </w:pPr>
-      <w:bookmarkStart w:colFirst="0" w:colLast="0" w:name="_eeohnh1clp0g" w:id="92"/>
-      <w:bookmarkEnd w:id="92"/>
-      <w:r>
-        <w:rPr>
-          <w:rtl w:val="0"/>
-        </w:rPr>
-        <w:t xml:space="preserve">Deep Learning &amp; more</w:t>
-      </w:r>
-    </w:p>
-    <w:p>
-      <w:pPr>
-        <w:pStyle w:val="Heading3"/>
-        <w:rPr/>
-      </w:pPr>
-      <w:bookmarkStart w:colFirst="0" w:colLast="0" w:name="_bcanswoiuvw3" w:id="93"/>
-      <w:bookmarkEnd w:id="93"/>
-      <w:r>
-        <w:rPr>
-          <w:rtl w:val="0"/>
-        </w:rPr>
-        <w:t xml:space="preserve">Information Retrieval (Similarity Search)</w:t>
-      </w:r>
-    </w:p>
-    <w:p>
-      <w:pPr>
-        <w:pStyle w:val="Heading4"/>
-        <w:rPr/>
-      </w:pPr>
-      <w:bookmarkStart w:colFirst="0" w:colLast="0" w:name="_4gjh8aogc6hw" w:id="94"/>
-      <w:bookmarkEnd w:id="94"/>
-      <w:r>
-        <w:rPr>
-          <w:rtl w:val="0"/>
-        </w:rPr>
-        <w:t xml:space="preserve">What is the most important (and difficult) step when trying to solve an information retrieval task?</w:t>
-      </w:r>
-    </w:p>
-    <w:p>
-      <w:pPr>
-        <w:rPr/>
-      </w:pPr>
-      <w:r>
-        <w:rPr>
-          <w:rtl w:val="0"/>
-        </w:rPr>
-      </w:r>
-    </w:p>
-    <w:p>
-      <w:pPr>
-        <w:rPr/>
-      </w:pPr>
-      <w:r>
-        <w:rPr>
-          <w:rtl w:val="0"/>
-        </w:rPr>
-      </w:r>
-    </w:p>
-    <w:p>
-      <w:pPr>
-        <w:rPr/>
-      </w:pPr>
-      <w:r>
-        <w:rPr>
-          <w:rtl w:val="0"/>
-        </w:rPr>
-      </w:r>
-    </w:p>
-    <w:p>
-      <w:pPr>
-        <w:pStyle w:val="Heading3"/>
-        <w:rPr/>
-      </w:pPr>
-      <w:bookmarkStart w:colFirst="0" w:colLast="0" w:name="_oslv8yvykraf" w:id="95"/>
-      <w:bookmarkEnd w:id="95"/>
-      <w:r>
-        <w:rPr>
-          <w:rtl w:val="0"/>
-        </w:rPr>
-        <w:t xml:space="preserve">Deep Learning (Neural Networks)</w:t>
-      </w:r>
-    </w:p>
-    <w:p>
-      <w:pPr>
-        <w:pStyle w:val="Heading4"/>
-        <w:rPr/>
-      </w:pPr>
-      <w:bookmarkStart w:colFirst="0" w:colLast="0" w:name="_kzw2axak1ycn" w:id="96"/>
-      <w:bookmarkEnd w:id="96"/>
-      <w:r>
-        <w:rPr>
-          <w:rtl w:val="0"/>
-        </w:rPr>
-        <w:t xml:space="preserve">How does a feed forward neural network (FFNN) compute the prediction for a new data point?</w:t>
-      </w:r>
-    </w:p>
-    <w:p>
-      <w:pPr>
-        <w:rPr/>
-      </w:pPr>
-      <w:r>
-        <w:rPr>
-          <w:rtl w:val="0"/>
-        </w:rPr>
-      </w:r>
-    </w:p>
-    <w:p>
-      <w:pPr>
-        <w:rPr/>
-      </w:pPr>
-      <w:r>
-        <w:rPr>
-          <w:rtl w:val="0"/>
-        </w:rPr>
-      </w:r>
-    </w:p>
-    <w:p>
-      <w:pPr>
-        <w:pStyle w:val="Heading4"/>
-        <w:rPr/>
-      </w:pPr>
-      <w:bookmarkStart w:colFirst="0" w:colLast="0" w:name="_4tg0xlz7qvzq" w:id="97"/>
-      <w:bookmarkEnd w:id="97"/>
-      <w:r>
-        <w:rPr>
-          <w:rtl w:val="0"/>
-        </w:rPr>
-        <w:t xml:space="preserve">How could a multi-layer FFNN be simplified, if it did not contain any non-linear activation functions between its layers?</w:t>
-      </w:r>
-    </w:p>
-    <w:p>
-      <w:pPr>
-        <w:rPr/>
-      </w:pPr>
-      <w:r>
-        <w:rPr>
-          <w:rtl w:val="0"/>
-        </w:rPr>
-      </w:r>
-    </w:p>
-    <w:p>
-      <w:pPr>
-        <w:rPr/>
-      </w:pPr>
-      <w:r>
-        <w:rPr>
-          <w:rtl w:val="0"/>
-        </w:rPr>
-      </w:r>
-    </w:p>
-    <w:p>
-      <w:pPr>
-        <w:pStyle w:val="Heading4"/>
-        <w:rPr/>
-      </w:pPr>
-      <w:bookmarkStart w:colFirst="0" w:colLast="0" w:name="_6oznwwbubgl0" w:id="98"/>
-      <w:bookmarkEnd w:id="98"/>
-      <w:r>
-        <w:rPr>
-          <w:rtl w:val="0"/>
-        </w:rPr>
-        <w:t xml:space="preserve">In what way could you manipulate the parameters (i.e., weight matrices) of an existing FFNN without changing its predictions?</w:t>
-      </w:r>
-    </w:p>
-    <w:p>
-      <w:pPr>
-        <w:rPr/>
-      </w:pPr>
-      <w:r>
-        <w:rPr>
-          <w:rtl w:val="0"/>
-        </w:rPr>
-      </w:r>
-    </w:p>
-    <w:p>
-      <w:pPr>
-        <w:rPr/>
-      </w:pPr>
-      <w:r>
-        <w:rPr>
-          <w:rtl w:val="0"/>
-        </w:rPr>
-      </w:r>
-    </w:p>
-    <w:p>
-      <w:pPr>
-        <w:pStyle w:val="Heading4"/>
-        <w:rPr/>
-      </w:pPr>
-      <w:bookmarkStart w:colFirst="0" w:colLast="0" w:name="_3dl6prfxgwue" w:id="99"/>
-      <w:bookmarkEnd w:id="99"/>
-      <w:r>
-        <w:rPr>
-          <w:rtl w:val="0"/>
-        </w:rPr>
-        <w:t xml:space="preserve">What type of neural network architecture would be a natural choice for sequential data like text or time series data?</w:t>
-      </w:r>
-    </w:p>
-    <w:p>
-      <w:pPr>
-        <w:rPr/>
-      </w:pPr>
-      <w:r>
-        <w:rPr>
-          <w:rtl w:val="0"/>
-        </w:rPr>
-      </w:r>
-    </w:p>
-    <w:p>
-      <w:pPr>
-        <w:rPr/>
-      </w:pPr>
-      <w:r>
-        <w:rPr>
-          <w:rtl w:val="0"/>
-        </w:rPr>
-      </w:r>
-    </w:p>
-    <w:p>
-      <w:pPr>
-        <w:pStyle w:val="Heading4"/>
-        <w:rPr/>
-      </w:pPr>
-      <w:bookmarkStart w:colFirst="0" w:colLast="0" w:name="_y3uo82ftl2nv" w:id="100"/>
-      <w:bookmarkEnd w:id="100"/>
-      <w:r>
-        <w:rPr>
-          <w:rtl w:val="0"/>
-        </w:rPr>
-        <w:t xml:space="preserve">What type of neural network architecture would be a natural choice for image data?</w:t>
-      </w:r>
-    </w:p>
-    <w:p>
-      <w:pPr>
-        <w:rPr/>
-      </w:pPr>
-      <w:r>
-        <w:rPr>
-          <w:rtl w:val="0"/>
-        </w:rPr>
-      </w:r>
-    </w:p>
-    <w:p>
-      <w:pPr>
-        <w:rPr/>
-      </w:pPr>
-      <w:r>
-        <w:rPr>
-          <w:rtl w:val="0"/>
-        </w:rPr>
-      </w:r>
-    </w:p>
-    <w:p>
-      <w:pPr>
-        <w:pStyle w:val="Heading4"/>
-        <w:rPr/>
-      </w:pPr>
-      <w:bookmarkStart w:colFirst="0" w:colLast="0" w:name="_cph9jms5wgx2" w:id="101"/>
-      <w:bookmarkEnd w:id="101"/>
-      <w:r>
-        <w:rPr>
-          <w:rtl w:val="0"/>
-        </w:rPr>
-        <w:t xml:space="preserve">How does self-supervised learning work (e.g., using text data)?</w:t>
-      </w:r>
-    </w:p>
-    <w:p>
-      <w:pPr>
-        <w:rPr/>
-      </w:pPr>
-      <w:r>
-        <w:rPr>
-          <w:rtl w:val="0"/>
-        </w:rPr>
-      </w:r>
-    </w:p>
-    <w:p>
-      <w:pPr>
-        <w:rPr/>
-      </w:pPr>
-      <w:r>
-        <w:rPr>
-          <w:rtl w:val="0"/>
-        </w:rPr>
-      </w:r>
-    </w:p>
-    <w:p>
-      <w:pPr>
-        <w:pStyle w:val="Heading4"/>
-        <w:rPr/>
-      </w:pPr>
-      <w:bookmarkStart w:colFirst="0" w:colLast="0" w:name="_1600g1khipkx" w:id="102"/>
-      <w:bookmarkEnd w:id="102"/>
-      <w:r>
-        <w:rPr>
-          <w:rtl w:val="0"/>
-        </w:rPr>
-        <w:t xml:space="preserve">How does transfer learning work and when can it help?</w:t>
-      </w:r>
-    </w:p>
-    <w:p>
-      <w:pPr>
-        <w:rPr/>
-      </w:pPr>
-      <w:r>
-        <w:rPr>
-          <w:rtl w:val="0"/>
-        </w:rPr>
-      </w:r>
-    </w:p>
-    <w:p>
-      <w:pPr>
-        <w:rPr/>
-      </w:pPr>
-      <w:r>
-        <w:rPr>
-          <w:rtl w:val="0"/>
-        </w:rPr>
-      </w:r>
-    </w:p>
-    <w:p>
-      <w:pPr>
-        <w:rPr/>
-      </w:pPr>
-      <w:r>
-        <w:rPr>
-          <w:rtl w:val="0"/>
-        </w:rPr>
-      </w:r>
-    </w:p>
-    <w:p>
-      <w:pPr>
-        <w:pStyle w:val="Heading3"/>
-        <w:rPr/>
-      </w:pPr>
-      <w:bookmarkStart w:colFirst="0" w:colLast="0" w:name="_ys266mtru8ek" w:id="103"/>
-      <w:bookmarkEnd w:id="103"/>
-      <w:r>
-        <w:rPr>
-          <w:rtl w:val="0"/>
-        </w:rPr>
-        <w:t xml:space="preserve">Time Series Forecasting</w:t>
-      </w:r>
-    </w:p>
-    <w:p>
-      <w:pPr>
-        <w:pStyle w:val="Heading4"/>
-        <w:rPr/>
-      </w:pPr>
-      <w:bookmarkStart w:colFirst="0" w:colLast="0" w:name="_deb5amia1rxk" w:id="104"/>
-      <w:bookmarkEnd w:id="104"/>
-      <w:r>
-        <w:rPr>
-          <w:rtl w:val="0"/>
-        </w:rPr>
-        <w:t xml:space="preserve">What kind of input features could you use, if you ran a bakery and wanted to forecast how many pretzels you might sell tomorrow?</w:t>
-      </w:r>
-    </w:p>
-    <w:p>
-      <w:pPr>
-        <w:rPr/>
-      </w:pPr>
-      <w:r>
-        <w:rPr>
-          <w:rtl w:val="0"/>
-        </w:rPr>
-      </w:r>
-    </w:p>
-    <w:p>
-      <w:pPr>
-        <w:rPr/>
-      </w:pPr>
-      <w:r>
-        <w:rPr>
-          <w:rtl w:val="0"/>
-        </w:rPr>
-      </w:r>
-    </w:p>
-    <w:p>
-      <w:pPr>
-        <w:pStyle w:val="Heading4"/>
-        <w:rPr/>
-      </w:pPr>
-      <w:bookmarkStart w:colFirst="0" w:colLast="0" w:name="_ux6zovvkf3s9" w:id="105"/>
-      <w:bookmarkEnd w:id="105"/>
-      <w:r>
-        <w:rPr>
-          <w:rtl w:val="0"/>
-        </w:rPr>
-        <w:t xml:space="preserve">What is the difference between stateless and stateful models and which conditions need to be fulfilled so it makes sense to use a </w:t>
-      </w:r>
-      <w:r>
-        <w:rPr>
-          <w:u w:val="single"/>
-          <w:rtl w:val="0"/>
-        </w:rPr>
-        <w:t xml:space="preserve">stateless</w:t>
-      </w:r>
-      <w:r>
-        <w:rPr>
-          <w:rtl w:val="0"/>
-        </w:rPr>
-        <w:t xml:space="preserve"> time series forecasting model?</w:t>
-      </w:r>
-    </w:p>
-    <w:p>
-      <w:pPr>
-        <w:rPr/>
-      </w:pPr>
-      <w:r>
-        <w:rPr>
-          <w:rtl w:val="0"/>
-        </w:rPr>
-      </w:r>
-    </w:p>
-    <w:p>
-      <w:pPr>
-        <w:rPr/>
-      </w:pPr>
-      <w:r>
-        <w:rPr>
-          <w:rtl w:val="0"/>
-        </w:rPr>
-      </w:r>
-    </w:p>
-    <w:p>
-      <w:pPr>
-        <w:rPr/>
-      </w:pPr>
-      <w:r>
-        <w:rPr>
-          <w:rtl w:val="0"/>
-        </w:rPr>
-      </w:r>
-    </w:p>
-    <w:p>
-      <w:pPr>
-        <w:pStyle w:val="Heading3"/>
-        <w:rPr/>
-      </w:pPr>
-      <w:bookmarkStart w:colFirst="0" w:colLast="0" w:name="_qknx5ufjb3n4" w:id="106"/>
-      <w:bookmarkEnd w:id="106"/>
-      <w:r>
-        <w:rPr>
-          <w:rtl w:val="0"/>
-        </w:rPr>
-        <w:t xml:space="preserve">Recommender Systems</w:t>
-      </w:r>
-    </w:p>
-    <w:p>
-      <w:pPr>
-        <w:pStyle w:val="Heading4"/>
-        <w:rPr/>
-      </w:pPr>
-      <w:bookmarkStart w:colFirst="0" w:colLast="0" w:name="_6bfm0dfq0zdg" w:id="107"/>
-      <w:bookmarkEnd w:id="107"/>
-      <w:r>
-        <w:rPr>
-          <w:rtl w:val="0"/>
-        </w:rPr>
-        <w:t xml:space="preserve">What kind of problems (in terms of inputs and outputs) can you solve with recommender systems?</w:t>
-      </w:r>
-    </w:p>
-    <w:p>
-      <w:pPr>
-        <w:rPr/>
-      </w:pPr>
-      <w:r>
-        <w:rPr>
-          <w:rtl w:val="0"/>
-        </w:rPr>
-      </w:r>
-    </w:p>
-    <w:p>
-      <w:pPr>
-        <w:rPr/>
-      </w:pPr>
-      <w:r>
-        <w:rPr>
-          <w:rtl w:val="0"/>
-        </w:rPr>
-      </w:r>
-    </w:p>
-    <w:p>
-      <w:pPr>
-        <w:pStyle w:val="Heading4"/>
-        <w:rPr/>
-      </w:pPr>
-      <w:bookmarkStart w:colFirst="0" w:colLast="0" w:name="_3gfild57duwy" w:id="108"/>
-      <w:bookmarkEnd w:id="108"/>
-      <w:r>
-        <w:rPr>
-          <w:rtl w:val="0"/>
-        </w:rPr>
-        <w:t xml:space="preserve">What is the “cold start problem” and how could you circumvent it?</w:t>
-      </w:r>
-    </w:p>
-    <w:p>
-      <w:pPr>
-        <w:rPr/>
-      </w:pPr>
-      <w:r>
-        <w:rPr>
-          <w:rtl w:val="0"/>
-        </w:rPr>
-      </w:r>
-    </w:p>
-    <w:p>
-      <w:pPr>
-        <w:rPr/>
-      </w:pPr>
-      <w:r>
-        <w:rPr>
-          <w:rtl w:val="0"/>
-        </w:rPr>
-      </w:r>
-    </w:p>
-    <w:p>
-      <w:pPr>
-        <w:rPr/>
-      </w:pPr>
-      <w:r>
-        <w:rPr>
-          <w:rtl w:val="0"/>
-        </w:rPr>
-      </w:r>
-    </w:p>
-    <w:p>
-      <w:pPr>
-        <w:pStyle w:val="Heading2"/>
-        <w:rPr/>
-      </w:pPr>
-      <w:bookmarkStart w:colFirst="0" w:colLast="0" w:name="_pwzl61e6h917" w:id="109"/>
-      <w:bookmarkEnd w:id="109"/>
-      <w:r>
-        <w:rPr>
-          <w:rtl w:val="0"/>
-        </w:rPr>
-        <w:t xml:space="preserve">Avoiding Common Pitfalls</w:t>
-      </w:r>
-    </w:p>
-    <w:p>
-      <w:pPr>
-        <w:pStyle w:val="Heading4"/>
-        <w:rPr/>
-      </w:pPr>
-      <w:bookmarkStart w:colFirst="0" w:colLast="0" w:name="_rhsvmmlu5mtb" w:id="110"/>
-      <w:bookmarkEnd w:id="110"/>
-      <w:r>
-        <w:rPr>
-          <w:rtl w:val="0"/>
-        </w:rPr>
-        <w:t xml:space="preserve">What are some common pitfalls that you should try to avoid?</w:t>
-      </w:r>
-    </w:p>
-    <w:p>
-      <w:pPr>
-        <w:rPr/>
-      </w:pPr>
-      <w:r>
-        <w:rPr>
-          <w:rtl w:val="0"/>
-        </w:rPr>
-      </w:r>
-    </w:p>
-    <w:p>
-      <w:pPr>
-        <w:rPr/>
-      </w:pPr>
-      <w:r>
-        <w:rPr>
-          <w:rtl w:val="0"/>
-        </w:rPr>
-      </w:r>
-    </w:p>
-    <w:p>
-      <w:pPr>
-        <w:pStyle w:val="Heading4"/>
-        <w:rPr/>
-      </w:pPr>
-      <w:bookmarkStart w:colFirst="0" w:colLast="0" w:name="_37i73h7ajo00" w:id="111"/>
-      <w:bookmarkEnd w:id="111"/>
-      <w:r>
-        <w:rPr>
-          <w:rtl w:val="0"/>
-        </w:rPr>
-        <w:t xml:space="preserve">In what ways can domain knowledge help you arrive at a good model?</w:t>
-      </w:r>
-    </w:p>
-    <w:p>
-      <w:pPr>
-        <w:rPr/>
-      </w:pPr>
-      <w:r>
-        <w:rPr>
-          <w:rtl w:val="0"/>
-        </w:rPr>
-      </w:r>
-    </w:p>
-    <w:p>
-      <w:pPr>
-        <w:rPr/>
-      </w:pPr>
-      <w:r>
-        <w:rPr>
-          <w:rtl w:val="0"/>
-        </w:rPr>
-      </w:r>
-    </w:p>
-    <w:p>
-      <w:pPr>
-        <w:pStyle w:val="Heading4"/>
-        <w:rPr/>
-      </w:pPr>
-      <w:bookmarkStart w:colFirst="0" w:colLast="0" w:name="_3eoqwmknsdrs" w:id="112"/>
-      <w:bookmarkEnd w:id="112"/>
-      <w:r>
-        <w:rPr>
-          <w:rtl w:val="0"/>
-        </w:rPr>
-        <w:t xml:space="preserve">What is the difference between data and concept drift?</w:t>
-      </w:r>
-    </w:p>
-    <w:p>
-      <w:pPr>
-        <w:rPr/>
-      </w:pPr>
-      <w:r>
-        <w:rPr>
-          <w:rtl w:val="0"/>
-        </w:rPr>
-      </w:r>
-    </w:p>
-    <w:p>
-      <w:pPr>
-        <w:rPr/>
-      </w:pPr>
-      <w:r>
-        <w:rPr>
-          <w:rtl w:val="0"/>
-        </w:rPr>
-      </w:r>
-    </w:p>
-    <w:p>
-      <w:pPr>
-        <w:rPr/>
-      </w:pPr>
-      <w:r>
-        <w:rPr>
-          <w:rtl w:val="0"/>
-        </w:rPr>
-      </w:r>
-    </w:p>
-    <w:p>
-      <w:pPr>
-        <w:pStyle w:val="Heading3"/>
-        <w:rPr/>
-      </w:pPr>
-      <w:bookmarkStart w:colFirst="0" w:colLast="0" w:name="_4dbzlzymuhak" w:id="113"/>
-      <w:bookmarkEnd w:id="113"/>
-      <w:r>
-        <w:rPr>
-          <w:rtl w:val="0"/>
-        </w:rPr>
-        <w:t xml:space="preserve">Interpolation: Does the model generalize?</w:t>
-      </w:r>
-    </w:p>
-    <w:p>
-      <w:pPr>
-        <w:pStyle w:val="Heading4"/>
-        <w:rPr/>
-      </w:pPr>
-      <w:bookmarkStart w:colFirst="0" w:colLast="0" w:name="_aew22j255jwx" w:id="114"/>
-      <w:bookmarkEnd w:id="114"/>
-      <w:r>
-        <w:rPr>
-          <w:rtl w:val="0"/>
-        </w:rPr>
-        <w:t xml:space="preserve">What does it mean for a model to over- or underfit the data and how can you detect this?</w:t>
-      </w:r>
-    </w:p>
-    <w:p>
-      <w:pPr>
-        <w:rPr/>
-      </w:pPr>
-      <w:r>
-        <w:rPr>
-          <w:rtl w:val="0"/>
-        </w:rPr>
-      </w:r>
-    </w:p>
-    <w:p>
-      <w:pPr>
-        <w:rPr/>
-      </w:pPr>
-      <w:r>
-        <w:rPr>
-          <w:rtl w:val="0"/>
-        </w:rPr>
-      </w:r>
-    </w:p>
-    <w:p>
-      <w:pPr>
-        <w:pStyle w:val="Heading4"/>
-        <w:rPr/>
-      </w:pPr>
-      <w:bookmarkStart w:colFirst="0" w:colLast="0" w:name="_ow8qtsffu9aj" w:id="115"/>
-      <w:bookmarkEnd w:id="115"/>
-      <w:r>
-        <w:rPr>
-          <w:rtl w:val="0"/>
-        </w:rPr>
-        <w:t xml:space="preserve">What can you do to improve the performance in case of </w:t>
-      </w:r>
-      <w:r>
-        <w:rPr>
-          <w:u w:val="single"/>
-          <w:rtl w:val="0"/>
-        </w:rPr>
-        <w:t xml:space="preserve">underfitting</w:t>
-      </w:r>
-      <w:r>
-        <w:rPr>
-          <w:rtl w:val="0"/>
-        </w:rPr>
-        <w:t xml:space="preserve">?</w:t>
-      </w:r>
-    </w:p>
-    <w:p>
-      <w:pPr>
-        <w:rPr/>
-      </w:pPr>
-      <w:r>
-        <w:rPr>
-          <w:rtl w:val="0"/>
-        </w:rPr>
-      </w:r>
-    </w:p>
-    <w:p>
-      <w:pPr>
-        <w:rPr/>
-      </w:pPr>
-      <w:r>
-        <w:rPr>
-          <w:rtl w:val="0"/>
-        </w:rPr>
-      </w:r>
-    </w:p>
-    <w:p>
-      <w:pPr>
-        <w:pStyle w:val="Heading4"/>
-        <w:rPr/>
-      </w:pPr>
-      <w:bookmarkStart w:colFirst="0" w:colLast="0" w:name="_9f9c6qxtdbmq" w:id="116"/>
-      <w:bookmarkEnd w:id="116"/>
-      <w:r>
-        <w:rPr>
-          <w:rtl w:val="0"/>
-        </w:rPr>
-        <w:t xml:space="preserve">What can you do to improve the performance in case of </w:t>
-      </w:r>
-      <w:r>
-        <w:rPr>
-          <w:u w:val="single"/>
-          <w:rtl w:val="0"/>
-        </w:rPr>
-        <w:t xml:space="preserve">overfitting</w:t>
-      </w:r>
-      <w:r>
-        <w:rPr>
-          <w:rtl w:val="0"/>
-        </w:rPr>
-        <w:t xml:space="preserve">?</w:t>
-      </w:r>
-    </w:p>
-    <w:p>
-      <w:pPr>
-        <w:rPr/>
-      </w:pPr>
-      <w:r>
-        <w:rPr>
-          <w:rtl w:val="0"/>
-        </w:rPr>
-      </w:r>
-    </w:p>
-    <w:p>
-      <w:pPr>
-        <w:rPr/>
-      </w:pPr>
-      <w:r>
-        <w:rPr>
-          <w:rtl w:val="0"/>
-        </w:rPr>
-      </w:r>
-    </w:p>
-    <w:p>
-      <w:pPr>
-        <w:pStyle w:val="Heading4"/>
-        <w:rPr/>
-      </w:pPr>
-      <w:bookmarkStart w:colFirst="0" w:colLast="0" w:name="_dhemm7kjhkgl" w:id="117"/>
-      <w:bookmarkEnd w:id="117"/>
-      <w:r>
-        <w:rPr>
-          <w:rtl w:val="0"/>
-        </w:rPr>
-        <w:t xml:space="preserve">Why does the performance on the training set get worse as the size of the training set increases?</w:t>
-      </w:r>
-    </w:p>
-    <w:p>
-      <w:pPr>
-        <w:rPr/>
-      </w:pPr>
-      <w:r>
-        <w:rPr>
-          <w:rtl w:val="0"/>
-        </w:rPr>
-      </w:r>
-    </w:p>
-    <w:p>
-      <w:pPr>
-        <w:rPr/>
-      </w:pPr>
-      <w:r>
-        <w:rPr>
-          <w:rtl w:val="0"/>
-        </w:rPr>
-      </w:r>
-    </w:p>
-    <w:p>
-      <w:pPr>
-        <w:pStyle w:val="Heading4"/>
-        <w:rPr/>
-      </w:pPr>
-      <w:bookmarkStart w:colFirst="0" w:colLast="0" w:name="_5wymg2d4iquc" w:id="118"/>
-      <w:bookmarkEnd w:id="118"/>
-      <w:r>
-        <w:rPr>
-          <w:rtl w:val="0"/>
-        </w:rPr>
-        <w:t xml:space="preserve">Why should you </w:t>
-      </w:r>
-      <w:r>
-        <w:rPr>
-          <w:u w:val="single"/>
-          <w:rtl w:val="0"/>
-        </w:rPr>
-        <w:t xml:space="preserve">not</w:t>
-      </w:r>
-      <w:r>
-        <w:rPr>
-          <w:rtl w:val="0"/>
-        </w:rPr>
-        <w:t xml:space="preserve"> use a univariate feature selection approach? What are better alternatives?</w:t>
-      </w:r>
-    </w:p>
-    <w:p>
-      <w:pPr>
-        <w:rPr/>
-      </w:pPr>
-      <w:r>
-        <w:rPr>
-          <w:rtl w:val="0"/>
-        </w:rPr>
-      </w:r>
-    </w:p>
-    <w:p>
-      <w:pPr>
-        <w:rPr/>
-      </w:pPr>
-      <w:r>
-        <w:rPr>
-          <w:rtl w:val="0"/>
-        </w:rPr>
-      </w:r>
-    </w:p>
-    <w:p>
-      <w:pPr>
-        <w:pStyle w:val="Heading4"/>
-        <w:rPr/>
-      </w:pPr>
-      <w:bookmarkStart w:colFirst="0" w:colLast="0" w:name="_dtnq3nc9ziu1" w:id="119"/>
-      <w:bookmarkEnd w:id="119"/>
-      <w:r>
-        <w:rPr>
-          <w:rtl w:val="0"/>
-        </w:rPr>
-        <w:t xml:space="preserve">Why can the performance get worse if you (aggressively) reduce the dimensionality of the data with PCA?</w:t>
-      </w:r>
-    </w:p>
-    <w:p>
-      <w:pPr>
-        <w:rPr/>
-      </w:pPr>
-      <w:r>
-        <w:rPr>
-          <w:rtl w:val="0"/>
-        </w:rPr>
-      </w:r>
-    </w:p>
-    <w:p>
-      <w:pPr>
-        <w:rPr/>
-      </w:pPr>
-      <w:r>
-        <w:rPr>
-          <w:rtl w:val="0"/>
-        </w:rPr>
-      </w:r>
-    </w:p>
-    <w:p>
-      <w:pPr>
-        <w:rPr/>
-      </w:pPr>
-      <w:r>
-        <w:rPr>
-          <w:rtl w:val="0"/>
-        </w:rPr>
-      </w:r>
-    </w:p>
-    <w:p>
-      <w:pPr>
-        <w:pStyle w:val="Heading3"/>
-        <w:rPr/>
-      </w:pPr>
-      <w:bookmarkStart w:colFirst="0" w:colLast="0" w:name="_mv88yhyrc0ui" w:id="120"/>
-      <w:bookmarkEnd w:id="120"/>
-      <w:r>
-        <w:rPr>
-          <w:rtl w:val="0"/>
-        </w:rPr>
-        <w:t xml:space="preserve">Extrapolation: Correlation vs. Causation</w:t>
-      </w:r>
-    </w:p>
-    <w:p>
-      <w:pPr>
-        <w:pStyle w:val="Heading4"/>
-        <w:rPr/>
-      </w:pPr>
-      <w:bookmarkStart w:colFirst="0" w:colLast="0" w:name="_di2igl1g4zni" w:id="121"/>
-      <w:bookmarkEnd w:id="121"/>
-      <w:r>
-        <w:rPr>
-          <w:rtl w:val="0"/>
-        </w:rPr>
-        <w:t xml:space="preserve">Why might a model still be wrong, even if it generates correct predictions for new test data points?</w:t>
-      </w:r>
-    </w:p>
-    <w:p>
-      <w:pPr>
-        <w:rPr/>
-      </w:pPr>
-      <w:r>
-        <w:rPr>
-          <w:rtl w:val="0"/>
-        </w:rPr>
-      </w:r>
-    </w:p>
-    <w:p>
-      <w:pPr>
-        <w:rPr/>
-      </w:pPr>
-      <w:r>
-        <w:rPr>
-          <w:rtl w:val="0"/>
-        </w:rPr>
-      </w:r>
-    </w:p>
-    <w:p>
-      <w:pPr>
-        <w:pStyle w:val="Heading4"/>
-        <w:rPr/>
-      </w:pPr>
-      <w:bookmarkStart w:colFirst="0" w:colLast="0" w:name="_urh9rnfayc9s" w:id="122"/>
-      <w:bookmarkEnd w:id="122"/>
-      <w:r>
-        <w:rPr>
-          <w:rtl w:val="0"/>
-        </w:rPr>
-        <w:t xml:space="preserve">What are “Adversarial Attacks”?</w:t>
-      </w:r>
-    </w:p>
-    <w:p>
-      <w:pPr>
-        <w:rPr/>
-      </w:pPr>
-      <w:r>
-        <w:rPr>
-          <w:rtl w:val="0"/>
-        </w:rPr>
-      </w:r>
-    </w:p>
-    <w:p>
-      <w:pPr>
-        <w:rPr/>
-      </w:pPr>
-      <w:r>
-        <w:rPr>
-          <w:rtl w:val="0"/>
-        </w:rPr>
-      </w:r>
-    </w:p>
-    <w:p>
-      <w:pPr>
-        <w:pStyle w:val="Heading4"/>
-        <w:rPr/>
-      </w:pPr>
-      <w:bookmarkStart w:colFirst="0" w:colLast="0" w:name="_tl5z836uyvvu" w:id="123"/>
-      <w:bookmarkEnd w:id="123"/>
-      <w:r>
-        <w:rPr>
-          <w:rtl w:val="0"/>
-        </w:rPr>
-        <w:t xml:space="preserve">What can you do to try to catch and prevent systematic bias?</w:t>
-      </w:r>
-    </w:p>
-    <w:p>
-      <w:pPr>
-        <w:rPr/>
-      </w:pPr>
-      <w:r>
-        <w:rPr>
-          <w:rtl w:val="0"/>
-        </w:rPr>
-      </w:r>
-    </w:p>
-    <w:p>
-      <w:pPr>
-        <w:rPr/>
-      </w:pPr>
-      <w:r>
-        <w:rPr>
-          <w:rtl w:val="0"/>
-        </w:rPr>
-      </w:r>
-    </w:p>
-    <w:p>
-      <w:pPr>
-        <w:rPr/>
-      </w:pPr>
-      <w:r>
-        <w:rPr>
-          <w:rtl w:val="0"/>
-        </w:rPr>
-      </w:r>
-    </w:p>
-    <w:p>
-      <w:pPr>
-        <w:pStyle w:val="Heading3"/>
-        <w:rPr/>
-      </w:pPr>
-      <w:bookmarkStart w:colFirst="0" w:colLast="0" w:name="_egfwfxd3pa9v" w:id="124"/>
-      <w:bookmarkEnd w:id="124"/>
+      <w:bookmarkStart w:colFirst="0" w:colLast="0" w:name="_egfwfxd3pa9v" w:id="135"/>
+      <w:bookmarkEnd w:id="135"/>
       <w:r>
         <w:rPr>
           <w:rtl w:val="0"/>
@@ -5066,8 +5335,8 @@
         <w:pStyle w:val="Heading4"/>
         <w:rPr/>
       </w:pPr>
-      <w:bookmarkStart w:colFirst="0" w:colLast="0" w:name="_4hufx0trhqdq" w:id="125"/>
-      <w:bookmarkEnd w:id="125"/>
+      <w:bookmarkStart w:colFirst="0" w:colLast="0" w:name="_4hufx0trhqdq" w:id="136"/>
+      <w:bookmarkEnd w:id="136"/>
       <w:r>
         <w:rPr>
           <w:rtl w:val="0"/>
@@ -5100,8 +5369,8 @@
         <w:pStyle w:val="Heading4"/>
         <w:rPr/>
       </w:pPr>
-      <w:bookmarkStart w:colFirst="0" w:colLast="0" w:name="_p3akgjxuf77t" w:id="126"/>
-      <w:bookmarkEnd w:id="126"/>
+      <w:bookmarkStart w:colFirst="0" w:colLast="0" w:name="_p3akgjxuf77t" w:id="137"/>
+      <w:bookmarkEnd w:id="137"/>
       <w:r>
         <w:rPr>
           <w:rtl w:val="0"/>
@@ -5160,8 +5429,8 @@
         <w:pStyle w:val="Heading4"/>
         <w:rPr/>
       </w:pPr>
-      <w:bookmarkStart w:colFirst="0" w:colLast="0" w:name="_tpmeq2f4iahd" w:id="127"/>
-      <w:bookmarkEnd w:id="127"/>
+      <w:bookmarkStart w:colFirst="0" w:colLast="0" w:name="_tpmeq2f4iahd" w:id="138"/>
+      <w:bookmarkEnd w:id="138"/>
       <w:r>
         <w:rPr>
           <w:rtl w:val="0"/>
@@ -5194,8 +5463,8 @@
         <w:pStyle w:val="Heading4"/>
         <w:rPr/>
       </w:pPr>
-      <w:bookmarkStart w:colFirst="0" w:colLast="0" w:name="_2xxjpp53x5rb" w:id="128"/>
-      <w:bookmarkEnd w:id="128"/>
+      <w:bookmarkStart w:colFirst="0" w:colLast="0" w:name="_2xxjpp53x5rb" w:id="139"/>
+      <w:bookmarkEnd w:id="139"/>
       <w:r>
         <w:rPr>
           <w:rtl w:val="0"/>
@@ -5205,34 +5474,31 @@
     </w:p>
     <w:p>
       <w:pPr>
-        <w:pStyle w:val="Heading3"/>
-        <w:rPr/>
-      </w:pPr>
-      <w:bookmarkStart w:colFirst="0" w:colLast="0" w:name="_hobk29tup20d" w:id="129"/>
-      <w:bookmarkEnd w:id="129"/>
-      <w:r>
-        <w:rPr>
-          <w:rtl w:val="0"/>
-        </w:rPr>
-      </w:r>
-    </w:p>
-    <w:p>
-      <w:pPr>
-        <w:rPr/>
-      </w:pPr>
-      <w:r>
-        <w:rPr>
-          <w:rtl w:val="0"/>
-        </w:rPr>
-      </w:r>
-    </w:p>
-    <w:p>
-      <w:pPr>
-        <w:pStyle w:val="Heading4"/>
-        <w:rPr/>
-      </w:pPr>
-      <w:bookmarkStart w:colFirst="0" w:colLast="0" w:name="_21p2cdwi1boi" w:id="130"/>
-      <w:bookmarkEnd w:id="130"/>
+        <w:rPr/>
+      </w:pPr>
+      <w:r>
+        <w:rPr>
+          <w:rtl w:val="0"/>
+        </w:rPr>
+      </w:r>
+    </w:p>
+    <w:p>
+      <w:pPr>
+        <w:rPr/>
+      </w:pPr>
+      <w:r>
+        <w:rPr>
+          <w:rtl w:val="0"/>
+        </w:rPr>
+      </w:r>
+    </w:p>
+    <w:p>
+      <w:pPr>
+        <w:pStyle w:val="Heading4"/>
+        <w:rPr/>
+      </w:pPr>
+      <w:bookmarkStart w:colFirst="0" w:colLast="0" w:name="_21p2cdwi1boi" w:id="140"/>
+      <w:bookmarkEnd w:id="140"/>
       <w:r>
         <w:rPr>
           <w:rtl w:val="0"/>
@@ -5265,8 +5531,8 @@
         <w:pStyle w:val="Heading4"/>
         <w:rPr/>
       </w:pPr>
-      <w:bookmarkStart w:colFirst="0" w:colLast="0" w:name="_8djzawlgsqr1" w:id="131"/>
-      <w:bookmarkEnd w:id="131"/>
+      <w:bookmarkStart w:colFirst="0" w:colLast="0" w:name="_8djzawlgsqr1" w:id="141"/>
+      <w:bookmarkEnd w:id="141"/>
       <w:r>
         <w:rPr>
           <w:rtl w:val="0"/>
@@ -5276,69 +5542,86 @@
     </w:p>
     <w:p>
       <w:pPr>
-        <w:pStyle w:val="Heading3"/>
-        <w:rPr/>
-      </w:pPr>
-      <w:bookmarkStart w:colFirst="0" w:colLast="0" w:name="_qxcdmyt5h4uh" w:id="132"/>
-      <w:bookmarkEnd w:id="132"/>
-      <w:r>
-        <w:rPr>
-          <w:rtl w:val="0"/>
-        </w:rPr>
-      </w:r>
-    </w:p>
-    <w:p>
-      <w:pPr>
-        <w:rPr/>
-      </w:pPr>
-      <w:r>
-        <w:rPr>
-          <w:rtl w:val="0"/>
-        </w:rPr>
-      </w:r>
-    </w:p>
-    <w:p>
-      <w:pPr>
-        <w:pStyle w:val="Heading4"/>
-        <w:rPr/>
-      </w:pPr>
-      <w:bookmarkStart w:colFirst="0" w:colLast="0" w:name="_5wvypttqeyzf" w:id="133"/>
-      <w:bookmarkEnd w:id="133"/>
-      <w:r>
-        <w:rPr>
-          <w:rtl w:val="0"/>
-        </w:rPr>
-        <w:t xml:space="preserve">How can you generate optimal inputs and counterfactual examples for a neural network (e.g., for adversarial attacks)?</w:t>
-      </w:r>
-    </w:p>
-    <w:p>
-      <w:pPr>
-        <w:rPr/>
-      </w:pPr>
-      <w:r>
-        <w:rPr>
-          <w:rtl w:val="0"/>
-        </w:rPr>
-      </w:r>
-    </w:p>
-    <w:p>
-      <w:pPr>
-        <w:rPr/>
-      </w:pPr>
-      <w:r>
-        <w:rPr>
-          <w:rtl w:val="0"/>
-        </w:rPr>
-      </w:r>
-    </w:p>
-    <w:p>
-      <w:pPr>
-        <w:rPr/>
-      </w:pPr>
-      <w:r>
-        <w:rPr>
-          <w:rtl w:val="0"/>
-        </w:rPr>
+        <w:rPr/>
+      </w:pPr>
+      <w:r>
+        <w:rPr>
+          <w:rtl w:val="0"/>
+        </w:rPr>
+      </w:r>
+    </w:p>
+    <w:p>
+      <w:pPr>
+        <w:rPr/>
+      </w:pPr>
+      <w:r>
+        <w:rPr>
+          <w:rtl w:val="0"/>
+        </w:rPr>
+      </w:r>
+    </w:p>
+    <w:p>
+      <w:pPr>
+        <w:pStyle w:val="Heading4"/>
+        <w:rPr/>
+      </w:pPr>
+      <w:bookmarkStart w:colFirst="0" w:colLast="0" w:name="_5wvypttqeyzf" w:id="142"/>
+      <w:bookmarkEnd w:id="142"/>
+      <w:r>
+        <w:rPr>
+          <w:rtl w:val="0"/>
+        </w:rPr>
+        <w:t xml:space="preserve">How can you generate optimal inputs and counterfactual examples for a neural network?</w:t>
+      </w:r>
+    </w:p>
+    <w:p>
+      <w:pPr>
+        <w:rPr/>
+      </w:pPr>
+      <w:r>
+        <w:rPr>
+          <w:rtl w:val="0"/>
+        </w:rPr>
+      </w:r>
+    </w:p>
+    <w:p>
+      <w:pPr>
+        <w:rPr/>
+      </w:pPr>
+      <w:r>
+        <w:rPr>
+          <w:rtl w:val="0"/>
+        </w:rPr>
+      </w:r>
+    </w:p>
+    <w:p>
+      <w:pPr>
+        <w:pStyle w:val="Subtitle"/>
+        <w:rPr/>
+      </w:pPr>
+      <w:bookmarkStart w:colFirst="0" w:colLast="0" w:name="_rvcyfgto0l8b" w:id="143"/>
+      <w:bookmarkEnd w:id="143"/>
+      <w:r>
+        <w:br w:type="page"/>
+      </w:r>
+      <w:r>
+        <w:rPr>
+          <w:rtl w:val="0"/>
+        </w:rPr>
+      </w:r>
+    </w:p>
+    <w:p>
+      <w:pPr>
+        <w:pStyle w:val="Subtitle"/>
+        <w:rPr/>
+      </w:pPr>
+      <w:bookmarkStart w:colFirst="0" w:colLast="0" w:name="_h0flks5bykmr" w:id="144"/>
+      <w:bookmarkEnd w:id="144"/>
+      <w:r>
+        <w:rPr>
+          <w:rtl w:val="0"/>
+        </w:rPr>
+        <w:t xml:space="preserve">– Part 5 – </w:t>
       </w:r>
     </w:p>
     <w:p>
@@ -5350,8 +5633,8 @@
           <w:szCs w:val="24"/>
         </w:rPr>
       </w:pPr>
-      <w:bookmarkStart w:colFirst="0" w:colLast="0" w:name="_a1tgibwzrm9r" w:id="134"/>
-      <w:bookmarkEnd w:id="134"/>
+      <w:bookmarkStart w:colFirst="0" w:colLast="0" w:name="_a7v0b2bnwqk" w:id="145"/>
+      <w:bookmarkEnd w:id="145"/>
       <w:r>
         <w:rPr>
           <w:rtl w:val="0"/>
@@ -5369,8 +5652,8 @@
         <w:pStyle w:val="Heading4"/>
         <w:rPr/>
       </w:pPr>
-      <w:bookmarkStart w:colFirst="0" w:colLast="0" w:name="_rnc9kl6uo6bt" w:id="135"/>
-      <w:bookmarkEnd w:id="135"/>
+      <w:bookmarkStart w:colFirst="0" w:colLast="0" w:name="_rnc9kl6uo6bt" w:id="146"/>
+      <w:bookmarkEnd w:id="146"/>
       <w:r>
         <w:rPr>
           <w:rtl w:val="0"/>
@@ -5403,8 +5686,8 @@
         <w:pStyle w:val="Heading4"/>
         <w:rPr/>
       </w:pPr>
-      <w:bookmarkStart w:colFirst="0" w:colLast="0" w:name="_jpunl2u7ifan" w:id="136"/>
-      <w:bookmarkEnd w:id="136"/>
+      <w:bookmarkStart w:colFirst="0" w:colLast="0" w:name="_jpunl2u7ifan" w:id="147"/>
+      <w:bookmarkEnd w:id="147"/>
       <w:r>
         <w:rPr>
           <w:rtl w:val="0"/>
@@ -5437,42 +5720,42 @@
         <w:pStyle w:val="Heading4"/>
         <w:rPr/>
       </w:pPr>
-      <w:bookmarkStart w:colFirst="0" w:colLast="0" w:name="_d1u1a8je1dga" w:id="137"/>
-      <w:bookmarkEnd w:id="137"/>
-      <w:r>
-        <w:rPr>
-          <w:rtl w:val="0"/>
-        </w:rPr>
-        <w:t xml:space="preserve">How does Q-learning for tabular RL work?</w:t>
-      </w:r>
-    </w:p>
-    <w:p>
-      <w:pPr>
-        <w:rPr/>
-      </w:pPr>
-      <w:r>
-        <w:rPr>
-          <w:rtl w:val="0"/>
-        </w:rPr>
-      </w:r>
-    </w:p>
-    <w:p>
-      <w:pPr>
-        <w:rPr/>
-      </w:pPr>
-      <w:r>
-        <w:rPr>
-          <w:rtl w:val="0"/>
-        </w:rPr>
-      </w:r>
-    </w:p>
-    <w:p>
-      <w:pPr>
-        <w:pStyle w:val="Heading4"/>
-        <w:rPr/>
-      </w:pPr>
-      <w:bookmarkStart w:colFirst="0" w:colLast="0" w:name="_e32b25ngng33" w:id="138"/>
-      <w:bookmarkEnd w:id="138"/>
+      <w:bookmarkStart w:colFirst="0" w:colLast="0" w:name="_d1u1a8je1dga" w:id="148"/>
+      <w:bookmarkEnd w:id="148"/>
+      <w:r>
+        <w:rPr>
+          <w:rtl w:val="0"/>
+        </w:rPr>
+        <w:t xml:space="preserve">What is a Q-value and how does Q-learning for tabular RL work?</w:t>
+      </w:r>
+    </w:p>
+    <w:p>
+      <w:pPr>
+        <w:rPr/>
+      </w:pPr>
+      <w:r>
+        <w:rPr>
+          <w:rtl w:val="0"/>
+        </w:rPr>
+      </w:r>
+    </w:p>
+    <w:p>
+      <w:pPr>
+        <w:rPr/>
+      </w:pPr>
+      <w:r>
+        <w:rPr>
+          <w:rtl w:val="0"/>
+        </w:rPr>
+      </w:r>
+    </w:p>
+    <w:p>
+      <w:pPr>
+        <w:pStyle w:val="Heading4"/>
+        <w:rPr/>
+      </w:pPr>
+      <w:bookmarkStart w:colFirst="0" w:colLast="0" w:name="_e32b25ngng33" w:id="149"/>
+      <w:bookmarkEnd w:id="149"/>
       <w:r>
         <w:rPr>
           <w:rtl w:val="0"/>
@@ -5505,8 +5788,8 @@
         <w:pStyle w:val="Heading4"/>
         <w:rPr/>
       </w:pPr>
-      <w:bookmarkStart w:colFirst="0" w:colLast="0" w:name="_lwcss7twqkj" w:id="139"/>
-      <w:bookmarkEnd w:id="139"/>
+      <w:bookmarkStart w:colFirst="0" w:colLast="0" w:name="_lwcss7twqkj" w:id="150"/>
+      <w:bookmarkEnd w:id="150"/>
       <w:r>
         <w:rPr>
           <w:rtl w:val="0"/>
@@ -5553,8 +5836,8 @@
           <w:szCs w:val="24"/>
         </w:rPr>
       </w:pPr>
-      <w:bookmarkStart w:colFirst="0" w:colLast="0" w:name="_pxndhypi5whe" w:id="140"/>
-      <w:bookmarkEnd w:id="140"/>
+      <w:bookmarkStart w:colFirst="0" w:colLast="0" w:name="_pxndhypi5whe" w:id="151"/>
+      <w:bookmarkEnd w:id="151"/>
       <w:r>
         <w:rPr>
           <w:rFonts w:ascii="Source Sans Pro" w:cs="Source Sans Pro" w:eastAsia="Source Sans Pro" w:hAnsi="Source Sans Pro"/>
@@ -5573,8 +5856,8 @@
         <w:pStyle w:val="Heading4"/>
         <w:rPr/>
       </w:pPr>
-      <w:bookmarkStart w:colFirst="0" w:colLast="0" w:name="_htclth1r6l3r" w:id="141"/>
-      <w:bookmarkEnd w:id="141"/>
+      <w:bookmarkStart w:colFirst="0" w:colLast="0" w:name="_htclth1r6l3r" w:id="152"/>
+      <w:bookmarkEnd w:id="152"/>
       <w:r>
         <w:rPr>
           <w:rtl w:val="0"/>
@@ -5617,8 +5900,8 @@
         <w:pStyle w:val="Heading3"/>
         <w:rPr/>
       </w:pPr>
-      <w:bookmarkStart w:colFirst="0" w:colLast="0" w:name="_y0v5g53vh1x" w:id="142"/>
-      <w:bookmarkEnd w:id="142"/>
+      <w:bookmarkStart w:colFirst="0" w:colLast="0" w:name="_y0v5g53vh1x" w:id="153"/>
+      <w:bookmarkEnd w:id="153"/>
       <w:r>
         <w:rPr>
           <w:rtl w:val="0"/>
@@ -5636,8 +5919,8 @@
         <w:pStyle w:val="Heading4"/>
         <w:rPr/>
       </w:pPr>
-      <w:bookmarkStart w:colFirst="0" w:colLast="0" w:name="_qa9wwtcaigvt" w:id="143"/>
-      <w:bookmarkEnd w:id="143"/>
+      <w:bookmarkStart w:colFirst="0" w:colLast="0" w:name="_qa9wwtcaigvt" w:id="154"/>
+      <w:bookmarkEnd w:id="154"/>
       <w:r>
         <w:rPr>
           <w:rtl w:val="0"/>
@@ -5750,8 +6033,8 @@
         <w:pStyle w:val="Heading4"/>
         <w:rPr/>
       </w:pPr>
-      <w:bookmarkStart w:colFirst="0" w:colLast="0" w:name="_2wc3ti1f0yxl" w:id="144"/>
-      <w:bookmarkEnd w:id="144"/>
+      <w:bookmarkStart w:colFirst="0" w:colLast="0" w:name="_2wc3ti1f0yxl" w:id="155"/>
+      <w:bookmarkEnd w:id="155"/>
       <w:r>
         <w:rPr>
           <w:rtl w:val="0"/>
@@ -8166,12 +8449,10 @@
     <w:pPr>
       <w:keepNext w:val="1"/>
       <w:keepLines w:val="1"/>
-      <w:pageBreakBefore w:val="0"/>
-      <w:spacing w:after="320" w:before="0" w:lineRule="auto"/>
+      <w:spacing w:after="320" w:lineRule="auto"/>
     </w:pPr>
     <w:rPr>
-      <w:rFonts w:ascii="Arial" w:cs="Arial" w:eastAsia="Arial" w:hAnsi="Arial"/>
-      <w:i w:val="0"/>
+      <w:rFonts w:ascii="Source Sans Pro Light" w:cs="Source Sans Pro Light" w:eastAsia="Source Sans Pro Light" w:hAnsi="Source Sans Pro Light"/>
       <w:color w:val="666666"/>
       <w:sz w:val="30"/>
       <w:szCs w:val="30"/>

--- a/mlws_resources/ml_course_workbook_scientist.docx
+++ b/mlws_resources/ml_course_workbook_scientist.docx
@@ -1964,12 +1964,12 @@
           <wp:inline distB="114300" distT="114300" distL="114300" distR="114300">
             <wp:extent cx="5943600" cy="1625600"/>
             <wp:effectExtent b="0" l="0" r="0" t="0"/>
-            <wp:docPr id="1" name="image1.png"/>
+            <wp:docPr id="1" name="image2.png"/>
             <a:graphic>
               <a:graphicData uri="http://schemas.openxmlformats.org/drawingml/2006/picture">
                 <pic:pic>
                   <pic:nvPicPr>
-                    <pic:cNvPr id="0" name="image1.png"/>
+                    <pic:cNvPr id="0" name="image2.png"/>
                     <pic:cNvPicPr preferRelativeResize="0"/>
                   </pic:nvPicPr>
                   <pic:blipFill>
@@ -2546,12 +2546,12 @@
           <wp:inline distB="114300" distT="114300" distL="114300" distR="114300">
             <wp:extent cx="4624388" cy="2319605"/>
             <wp:effectExtent b="0" l="0" r="0" t="0"/>
-            <wp:docPr id="2" name="image2.png"/>
+            <wp:docPr id="2" name="image1.png"/>
             <a:graphic>
               <a:graphicData uri="http://schemas.openxmlformats.org/drawingml/2006/picture">
                 <pic:pic>
                   <pic:nvPicPr>
-                    <pic:cNvPr id="0" name="image2.png"/>
+                    <pic:cNvPr id="0" name="image1.png"/>
                     <pic:cNvPicPr preferRelativeResize="0"/>
                   </pic:nvPicPr>
                   <pic:blipFill>
@@ -3843,7 +3843,7 @@
         <w:rPr>
           <w:rtl w:val="0"/>
         </w:rPr>
-        <w:t xml:space="preserve">What are the different strategies for creating an ensemble model?</w:t>
+        <w:t xml:space="preserve">What are the different strategies for creating ensemble models?</w:t>
       </w:r>
     </w:p>
     <w:p>

--- a/mlws_resources/ml_course_workbook_scientist.docx
+++ b/mlws_resources/ml_course_workbook_scientist.docx
@@ -39,13 +39,13 @@
         <w:rPr>
           <w:rtl w:val="0"/>
         </w:rPr>
-        <w:t xml:space="preserve">– </w:t>
-      </w:r>
-      <w:r>
-        <w:rPr>
-          <w:rtl w:val="0"/>
-        </w:rPr>
-        <w:t xml:space="preserve">Part 1 – </w:t>
+        <w:t xml:space="preserve">– Before the Course</w:t>
+      </w:r>
+      <w:r>
+        <w:rPr>
+          <w:rtl w:val="0"/>
+        </w:rPr>
+        <w:t xml:space="preserve"> – </w:t>
       </w:r>
       <w:r>
         <w:rPr>
@@ -152,13 +152,42 @@
     </w:p>
     <w:p>
       <w:pPr>
+        <w:rPr/>
+      </w:pPr>
+      <w:r>
+        <w:rPr>
+          <w:rtl w:val="0"/>
+        </w:rPr>
+      </w:r>
+    </w:p>
+    <w:p>
+      <w:pPr>
+        <w:pStyle w:val="Subtitle"/>
+        <w:rPr/>
+      </w:pPr>
+      <w:bookmarkStart w:colFirst="0" w:colLast="0" w:name="_dw6klkonv9ho" w:id="5"/>
+      <w:bookmarkEnd w:id="5"/>
+      <w:r>
+        <w:rPr>
+          <w:rtl w:val="0"/>
+        </w:rPr>
+        <w:t xml:space="preserve">– Part 1 – </w:t>
+      </w:r>
+      <w:r>
+        <w:rPr>
+          <w:rtl w:val="0"/>
+        </w:rPr>
+      </w:r>
+    </w:p>
+    <w:p>
+      <w:pPr>
         <w:pStyle w:val="Heading3"/>
         <w:rPr>
           <w:rFonts w:ascii="Source Sans Pro" w:cs="Source Sans Pro" w:eastAsia="Source Sans Pro" w:hAnsi="Source Sans Pro"/>
         </w:rPr>
       </w:pPr>
-      <w:bookmarkStart w:colFirst="0" w:colLast="0" w:name="_119q4jlbs83" w:id="5"/>
-      <w:bookmarkEnd w:id="5"/>
+      <w:bookmarkStart w:colFirst="0" w:colLast="0" w:name="_119q4jlbs83" w:id="6"/>
+      <w:bookmarkEnd w:id="6"/>
       <w:r>
         <w:rPr>
           <w:rFonts w:ascii="Source Sans Pro" w:cs="Source Sans Pro" w:eastAsia="Source Sans Pro" w:hAnsi="Source Sans Pro"/>
@@ -172,8 +201,8 @@
         <w:pStyle w:val="Heading4"/>
         <w:rPr/>
       </w:pPr>
-      <w:bookmarkStart w:colFirst="0" w:colLast="0" w:name="_hwfxjpyu9vy4" w:id="6"/>
-      <w:bookmarkEnd w:id="6"/>
+      <w:bookmarkStart w:colFirst="0" w:colLast="0" w:name="_hwfxjpyu9vy4" w:id="7"/>
+      <w:bookmarkEnd w:id="7"/>
       <w:r>
         <w:rPr>
           <w:rtl w:val="0"/>
@@ -248,8 +277,8 @@
         <w:pStyle w:val="Heading4"/>
         <w:rPr/>
       </w:pPr>
-      <w:bookmarkStart w:colFirst="0" w:colLast="0" w:name="_3zpik74vwcdd" w:id="7"/>
-      <w:bookmarkEnd w:id="7"/>
+      <w:bookmarkStart w:colFirst="0" w:colLast="0" w:name="_3zpik74vwcdd" w:id="8"/>
+      <w:bookmarkEnd w:id="8"/>
       <w:r>
         <w:rPr>
           <w:rtl w:val="0"/>
@@ -294,8 +323,8 @@
           <w:rFonts w:ascii="Source Sans Pro" w:cs="Source Sans Pro" w:eastAsia="Source Sans Pro" w:hAnsi="Source Sans Pro"/>
         </w:rPr>
       </w:pPr>
-      <w:bookmarkStart w:colFirst="0" w:colLast="0" w:name="_47gn09op5xte" w:id="8"/>
-      <w:bookmarkEnd w:id="8"/>
+      <w:bookmarkStart w:colFirst="0" w:colLast="0" w:name="_47gn09op5xte" w:id="9"/>
+      <w:bookmarkEnd w:id="9"/>
       <w:r>
         <w:rPr>
           <w:rFonts w:ascii="Source Sans Pro" w:cs="Source Sans Pro" w:eastAsia="Source Sans Pro" w:hAnsi="Source Sans Pro"/>
@@ -309,8 +338,8 @@
         <w:pStyle w:val="Heading4"/>
         <w:rPr/>
       </w:pPr>
-      <w:bookmarkStart w:colFirst="0" w:colLast="0" w:name="_8yi69ah3r5ao" w:id="9"/>
-      <w:bookmarkEnd w:id="9"/>
+      <w:bookmarkStart w:colFirst="0" w:colLast="0" w:name="_8yi69ah3r5ao" w:id="10"/>
+      <w:bookmarkEnd w:id="10"/>
       <w:r>
         <w:rPr>
           <w:rtl w:val="0"/>
@@ -343,8 +372,8 @@
         <w:pStyle w:val="Heading4"/>
         <w:rPr/>
       </w:pPr>
-      <w:bookmarkStart w:colFirst="0" w:colLast="0" w:name="_wsymx2c4klis" w:id="10"/>
-      <w:bookmarkEnd w:id="10"/>
+      <w:bookmarkStart w:colFirst="0" w:colLast="0" w:name="_wsymx2c4klis" w:id="11"/>
+      <w:bookmarkEnd w:id="11"/>
       <w:r>
         <w:rPr>
           <w:rtl w:val="0"/>
@@ -439,8 +468,8 @@
         <w:pStyle w:val="Heading4"/>
         <w:rPr/>
       </w:pPr>
-      <w:bookmarkStart w:colFirst="0" w:colLast="0" w:name="_6ro0d6gxr5lj" w:id="11"/>
-      <w:bookmarkEnd w:id="11"/>
+      <w:bookmarkStart w:colFirst="0" w:colLast="0" w:name="_6ro0d6gxr5lj" w:id="12"/>
+      <w:bookmarkEnd w:id="12"/>
       <w:r>
         <w:rPr>
           <w:rtl w:val="0"/>
@@ -560,8 +589,8 @@
           <w:rFonts w:ascii="Source Sans Pro" w:cs="Source Sans Pro" w:eastAsia="Source Sans Pro" w:hAnsi="Source Sans Pro"/>
         </w:rPr>
       </w:pPr>
-      <w:bookmarkStart w:colFirst="0" w:colLast="0" w:name="_s58r3fpjf697" w:id="12"/>
-      <w:bookmarkEnd w:id="12"/>
+      <w:bookmarkStart w:colFirst="0" w:colLast="0" w:name="_s58r3fpjf697" w:id="13"/>
+      <w:bookmarkEnd w:id="13"/>
       <w:r>
         <w:rPr>
           <w:rFonts w:ascii="Source Sans Pro" w:cs="Source Sans Pro" w:eastAsia="Source Sans Pro" w:hAnsi="Source Sans Pro"/>
@@ -575,8 +604,8 @@
         <w:pStyle w:val="Heading4"/>
         <w:rPr/>
       </w:pPr>
-      <w:bookmarkStart w:colFirst="0" w:colLast="0" w:name="_oesvjorsawmp" w:id="13"/>
-      <w:bookmarkEnd w:id="13"/>
+      <w:bookmarkStart w:colFirst="0" w:colLast="0" w:name="_oesvjorsawmp" w:id="14"/>
+      <w:bookmarkEnd w:id="14"/>
       <w:r>
         <w:rPr>
           <w:rtl w:val="0"/>
@@ -659,8 +688,8 @@
         <w:pStyle w:val="Heading4"/>
         <w:rPr/>
       </w:pPr>
-      <w:bookmarkStart w:colFirst="0" w:colLast="0" w:name="_coqhr12yr1y3" w:id="14"/>
-      <w:bookmarkEnd w:id="14"/>
+      <w:bookmarkStart w:colFirst="0" w:colLast="0" w:name="_coqhr12yr1y3" w:id="15"/>
+      <w:bookmarkEnd w:id="15"/>
       <w:r>
         <w:rPr>
           <w:rtl w:val="0"/>
@@ -693,8 +722,8 @@
         <w:pStyle w:val="Heading4"/>
         <w:rPr/>
       </w:pPr>
-      <w:bookmarkStart w:colFirst="0" w:colLast="0" w:name="_ytfcj8rjf45r" w:id="15"/>
-      <w:bookmarkEnd w:id="15"/>
+      <w:bookmarkStart w:colFirst="0" w:colLast="0" w:name="_ytfcj8rjf45r" w:id="16"/>
+      <w:bookmarkEnd w:id="16"/>
       <w:r>
         <w:rPr>
           <w:rtl w:val="0"/>
@@ -739,8 +768,8 @@
           <w:rFonts w:ascii="Source Sans Pro" w:cs="Source Sans Pro" w:eastAsia="Source Sans Pro" w:hAnsi="Source Sans Pro"/>
         </w:rPr>
       </w:pPr>
-      <w:bookmarkStart w:colFirst="0" w:colLast="0" w:name="_go1ja4128er4" w:id="16"/>
-      <w:bookmarkEnd w:id="16"/>
+      <w:bookmarkStart w:colFirst="0" w:colLast="0" w:name="_go1ja4128er4" w:id="17"/>
+      <w:bookmarkEnd w:id="17"/>
       <w:r>
         <w:rPr>
           <w:rFonts w:ascii="Source Sans Pro" w:cs="Source Sans Pro" w:eastAsia="Source Sans Pro" w:hAnsi="Source Sans Pro"/>
@@ -754,8 +783,8 @@
         <w:pStyle w:val="Heading4"/>
         <w:rPr/>
       </w:pPr>
-      <w:bookmarkStart w:colFirst="0" w:colLast="0" w:name="_37pcvuspv8ib" w:id="17"/>
-      <w:bookmarkEnd w:id="17"/>
+      <w:bookmarkStart w:colFirst="0" w:colLast="0" w:name="_37pcvuspv8ib" w:id="18"/>
+      <w:bookmarkEnd w:id="18"/>
       <w:r>
         <w:rPr>
           <w:rtl w:val="0"/>
@@ -790,8 +819,8 @@
         <w:pStyle w:val="Heading4"/>
         <w:rPr/>
       </w:pPr>
-      <w:bookmarkStart w:colFirst="0" w:colLast="0" w:name="_p34zu851s16d" w:id="18"/>
-      <w:bookmarkEnd w:id="18"/>
+      <w:bookmarkStart w:colFirst="0" w:colLast="0" w:name="_p34zu851s16d" w:id="19"/>
+      <w:bookmarkEnd w:id="19"/>
       <w:r>
         <w:rPr>
           <w:rtl w:val="0"/>
@@ -838,8 +867,8 @@
         <w:pStyle w:val="Heading4"/>
         <w:rPr/>
       </w:pPr>
-      <w:bookmarkStart w:colFirst="0" w:colLast="0" w:name="_59wvvuwjfq8l" w:id="19"/>
-      <w:bookmarkEnd w:id="19"/>
+      <w:bookmarkStart w:colFirst="0" w:colLast="0" w:name="_59wvvuwjfq8l" w:id="20"/>
+      <w:bookmarkEnd w:id="20"/>
       <w:r>
         <w:rPr>
           <w:rtl w:val="0"/>
@@ -892,8 +921,8 @@
         <w:pStyle w:val="Heading3"/>
         <w:rPr/>
       </w:pPr>
-      <w:bookmarkStart w:colFirst="0" w:colLast="0" w:name="_25bfueh9xyd" w:id="20"/>
-      <w:bookmarkEnd w:id="20"/>
+      <w:bookmarkStart w:colFirst="0" w:colLast="0" w:name="_25bfueh9xyd" w:id="21"/>
+      <w:bookmarkEnd w:id="21"/>
       <w:r>
         <w:rPr>
           <w:rtl w:val="0"/>
@@ -906,8 +935,8 @@
         <w:pStyle w:val="Heading4"/>
         <w:rPr/>
       </w:pPr>
-      <w:bookmarkStart w:colFirst="0" w:colLast="0" w:name="_qr7rs2vizirg" w:id="21"/>
-      <w:bookmarkEnd w:id="21"/>
+      <w:bookmarkStart w:colFirst="0" w:colLast="0" w:name="_qr7rs2vizirg" w:id="22"/>
+      <w:bookmarkEnd w:id="22"/>
       <w:r>
         <w:rPr>
           <w:rtl w:val="0"/>
@@ -999,8 +1028,8 @@
         <w:pStyle w:val="Heading4"/>
         <w:rPr/>
       </w:pPr>
-      <w:bookmarkStart w:colFirst="0" w:colLast="0" w:name="_9rtaja6zuyen" w:id="22"/>
-      <w:bookmarkEnd w:id="22"/>
+      <w:bookmarkStart w:colFirst="0" w:colLast="0" w:name="_9rtaja6zuyen" w:id="23"/>
+      <w:bookmarkEnd w:id="23"/>
       <w:r>
         <w:rPr>
           <w:rtl w:val="0"/>
@@ -1083,8 +1112,8 @@
         <w:pStyle w:val="Heading4"/>
         <w:rPr/>
       </w:pPr>
-      <w:bookmarkStart w:colFirst="0" w:colLast="0" w:name="_c2zfvpgum3gi" w:id="23"/>
-      <w:bookmarkEnd w:id="23"/>
+      <w:bookmarkStart w:colFirst="0" w:colLast="0" w:name="_c2zfvpgum3gi" w:id="24"/>
+      <w:bookmarkEnd w:id="24"/>
       <w:r>
         <w:rPr>
           <w:rtl w:val="0"/>
@@ -1157,8 +1186,8 @@
           <w:rFonts w:ascii="Source Sans Pro" w:cs="Source Sans Pro" w:eastAsia="Source Sans Pro" w:hAnsi="Source Sans Pro"/>
         </w:rPr>
       </w:pPr>
-      <w:bookmarkStart w:colFirst="0" w:colLast="0" w:name="_2wunorjz5wuu" w:id="24"/>
-      <w:bookmarkEnd w:id="24"/>
+      <w:bookmarkStart w:colFirst="0" w:colLast="0" w:name="_2wunorjz5wuu" w:id="25"/>
+      <w:bookmarkEnd w:id="25"/>
       <w:r>
         <w:rPr>
           <w:rtl w:val="0"/>
@@ -1198,8 +1227,8 @@
           <w:rFonts w:ascii="Source Sans Pro" w:cs="Source Sans Pro" w:eastAsia="Source Sans Pro" w:hAnsi="Source Sans Pro"/>
         </w:rPr>
       </w:pPr>
-      <w:bookmarkStart w:colFirst="0" w:colLast="0" w:name="_zgeh1fb3y45s" w:id="25"/>
-      <w:bookmarkEnd w:id="25"/>
+      <w:bookmarkStart w:colFirst="0" w:colLast="0" w:name="_zgeh1fb3y45s" w:id="26"/>
+      <w:bookmarkEnd w:id="26"/>
       <w:r>
         <w:rPr>
           <w:rFonts w:ascii="Source Sans Pro" w:cs="Source Sans Pro" w:eastAsia="Source Sans Pro" w:hAnsi="Source Sans Pro"/>
@@ -1213,8 +1242,8 @@
         <w:pStyle w:val="Heading4"/>
         <w:rPr/>
       </w:pPr>
-      <w:bookmarkStart w:colFirst="0" w:colLast="0" w:name="_jc3wer6ocx8m" w:id="26"/>
-      <w:bookmarkEnd w:id="26"/>
+      <w:bookmarkStart w:colFirst="0" w:colLast="0" w:name="_jc3wer6ocx8m" w:id="27"/>
+      <w:bookmarkEnd w:id="27"/>
       <w:r>
         <w:rPr>
           <w:rtl w:val="0"/>
@@ -1279,8 +1308,8 @@
           <w:szCs w:val="22"/>
         </w:rPr>
       </w:pPr>
-      <w:bookmarkStart w:colFirst="0" w:colLast="0" w:name="_tm5tf0pvyocx" w:id="27"/>
-      <w:bookmarkEnd w:id="27"/>
+      <w:bookmarkStart w:colFirst="0" w:colLast="0" w:name="_tm5tf0pvyocx" w:id="28"/>
+      <w:bookmarkEnd w:id="28"/>
       <w:r>
         <w:rPr>
           <w:rFonts w:ascii="Source Sans Pro" w:cs="Source Sans Pro" w:eastAsia="Source Sans Pro" w:hAnsi="Source Sans Pro"/>
@@ -1299,8 +1328,8 @@
         <w:pStyle w:val="Heading4"/>
         <w:rPr/>
       </w:pPr>
-      <w:bookmarkStart w:colFirst="0" w:colLast="0" w:name="_j45vgqfrpeqg" w:id="28"/>
-      <w:bookmarkEnd w:id="28"/>
+      <w:bookmarkStart w:colFirst="0" w:colLast="0" w:name="_j45vgqfrpeqg" w:id="29"/>
+      <w:bookmarkEnd w:id="29"/>
       <w:r>
         <w:rPr>
           <w:rtl w:val="0"/>
@@ -1359,8 +1388,8 @@
         <w:pStyle w:val="Heading4"/>
         <w:rPr/>
       </w:pPr>
-      <w:bookmarkStart w:colFirst="0" w:colLast="0" w:name="_nc9yxxf79t34" w:id="29"/>
-      <w:bookmarkEnd w:id="29"/>
+      <w:bookmarkStart w:colFirst="0" w:colLast="0" w:name="_nc9yxxf79t34" w:id="30"/>
+      <w:bookmarkEnd w:id="30"/>
       <w:r>
         <w:rPr>
           <w:rtl w:val="0"/>
@@ -1419,8 +1448,8 @@
         <w:pStyle w:val="Heading4"/>
         <w:rPr/>
       </w:pPr>
-      <w:bookmarkStart w:colFirst="0" w:colLast="0" w:name="_kov1278gru7y" w:id="30"/>
-      <w:bookmarkEnd w:id="30"/>
+      <w:bookmarkStart w:colFirst="0" w:colLast="0" w:name="_kov1278gru7y" w:id="31"/>
+      <w:bookmarkEnd w:id="31"/>
       <w:r>
         <w:rPr>
           <w:rtl w:val="0"/>
@@ -1475,8 +1504,8 @@
           <w:i w:val="0"/>
         </w:rPr>
       </w:pPr>
-      <w:bookmarkStart w:colFirst="0" w:colLast="0" w:name="_me4oxdgrrlmv" w:id="31"/>
-      <w:bookmarkEnd w:id="31"/>
+      <w:bookmarkStart w:colFirst="0" w:colLast="0" w:name="_me4oxdgrrlmv" w:id="32"/>
+      <w:bookmarkEnd w:id="32"/>
       <w:r>
         <w:rPr>
           <w:rtl w:val="0"/>
@@ -1616,8 +1645,8 @@
         <w:pStyle w:val="Heading3"/>
         <w:rPr/>
       </w:pPr>
-      <w:bookmarkStart w:colFirst="0" w:colLast="0" w:name="_t3gs93eifeec" w:id="32"/>
-      <w:bookmarkEnd w:id="32"/>
+      <w:bookmarkStart w:colFirst="0" w:colLast="0" w:name="_t3gs93eifeec" w:id="33"/>
+      <w:bookmarkEnd w:id="33"/>
       <w:r>
         <w:rPr>
           <w:rtl w:val="0"/>
@@ -1630,8 +1659,8 @@
         <w:pStyle w:val="Heading4"/>
         <w:rPr/>
       </w:pPr>
-      <w:bookmarkStart w:colFirst="0" w:colLast="0" w:name="_q3tqyqnh0zf4" w:id="33"/>
-      <w:bookmarkEnd w:id="33"/>
+      <w:bookmarkStart w:colFirst="0" w:colLast="0" w:name="_q3tqyqnh0zf4" w:id="34"/>
+      <w:bookmarkEnd w:id="34"/>
       <w:r>
         <w:rPr>
           <w:rtl w:val="0"/>
@@ -1744,8 +1773,8 @@
         <w:pStyle w:val="Heading3"/>
         <w:rPr/>
       </w:pPr>
-      <w:bookmarkStart w:colFirst="0" w:colLast="0" w:name="_20cnjzvvckfw" w:id="34"/>
-      <w:bookmarkEnd w:id="34"/>
+      <w:bookmarkStart w:colFirst="0" w:colLast="0" w:name="_20cnjzvvckfw" w:id="35"/>
+      <w:bookmarkEnd w:id="35"/>
       <w:r>
         <w:rPr>
           <w:rtl w:val="0"/>
@@ -1758,8 +1787,8 @@
         <w:pStyle w:val="Heading4"/>
         <w:rPr/>
       </w:pPr>
-      <w:bookmarkStart w:colFirst="0" w:colLast="0" w:name="_a6kbw8nel0jr" w:id="35"/>
-      <w:bookmarkEnd w:id="35"/>
+      <w:bookmarkStart w:colFirst="0" w:colLast="0" w:name="_a6kbw8nel0jr" w:id="36"/>
+      <w:bookmarkEnd w:id="36"/>
       <w:r>
         <w:rPr>
           <w:rtl w:val="0"/>
@@ -1792,8 +1821,8 @@
         <w:pStyle w:val="Heading4"/>
         <w:rPr/>
       </w:pPr>
-      <w:bookmarkStart w:colFirst="0" w:colLast="0" w:name="_6lb1f8ogit4n" w:id="36"/>
-      <w:bookmarkEnd w:id="36"/>
+      <w:bookmarkStart w:colFirst="0" w:colLast="0" w:name="_6lb1f8ogit4n" w:id="37"/>
+      <w:bookmarkEnd w:id="37"/>
       <w:r>
         <w:rPr>
           <w:rtl w:val="0"/>
@@ -1826,8 +1855,8 @@
         <w:pStyle w:val="Heading4"/>
         <w:rPr/>
       </w:pPr>
-      <w:bookmarkStart w:colFirst="0" w:colLast="0" w:name="_l5xaabqic4kw" w:id="37"/>
-      <w:bookmarkEnd w:id="37"/>
+      <w:bookmarkStart w:colFirst="0" w:colLast="0" w:name="_l5xaabqic4kw" w:id="38"/>
+      <w:bookmarkEnd w:id="38"/>
       <w:r>
         <w:rPr>
           <w:rtl w:val="0"/>
@@ -1900,8 +1929,8 @@
         <w:pStyle w:val="Heading3"/>
         <w:rPr/>
       </w:pPr>
-      <w:bookmarkStart w:colFirst="0" w:colLast="0" w:name="_48ivy8ka1q9w" w:id="38"/>
-      <w:bookmarkEnd w:id="38"/>
+      <w:bookmarkStart w:colFirst="0" w:colLast="0" w:name="_48ivy8ka1q9w" w:id="39"/>
+      <w:bookmarkEnd w:id="39"/>
       <w:r>
         <w:rPr>
           <w:rtl w:val="0"/>
@@ -1914,8 +1943,8 @@
         <w:pStyle w:val="Heading4"/>
         <w:rPr/>
       </w:pPr>
-      <w:bookmarkStart w:colFirst="0" w:colLast="0" w:name="_t0z6oogzp47w" w:id="39"/>
-      <w:bookmarkEnd w:id="39"/>
+      <w:bookmarkStart w:colFirst="0" w:colLast="0" w:name="_t0z6oogzp47w" w:id="40"/>
+      <w:bookmarkEnd w:id="40"/>
       <w:r>
         <w:rPr>
           <w:rtl w:val="0"/>
@@ -1964,12 +1993,12 @@
           <wp:inline distB="114300" distT="114300" distL="114300" distR="114300">
             <wp:extent cx="5943600" cy="1625600"/>
             <wp:effectExtent b="0" l="0" r="0" t="0"/>
-            <wp:docPr id="1" name="image2.png"/>
+            <wp:docPr id="1" name="image1.png"/>
             <a:graphic>
               <a:graphicData uri="http://schemas.openxmlformats.org/drawingml/2006/picture">
                 <pic:pic>
                   <pic:nvPicPr>
-                    <pic:cNvPr id="0" name="image2.png"/>
+                    <pic:cNvPr id="0" name="image1.png"/>
                     <pic:cNvPicPr preferRelativeResize="0"/>
                   </pic:nvPicPr>
                   <pic:blipFill>
@@ -2091,8 +2120,8 @@
         <w:pStyle w:val="Heading3"/>
         <w:rPr/>
       </w:pPr>
-      <w:bookmarkStart w:colFirst="0" w:colLast="0" w:name="_ftkh99use4a8" w:id="40"/>
-      <w:bookmarkEnd w:id="40"/>
+      <w:bookmarkStart w:colFirst="0" w:colLast="0" w:name="_ftkh99use4a8" w:id="41"/>
+      <w:bookmarkEnd w:id="41"/>
       <w:r>
         <w:rPr>
           <w:rtl w:val="0"/>
@@ -2105,8 +2134,8 @@
         <w:pStyle w:val="Heading4"/>
         <w:rPr/>
       </w:pPr>
-      <w:bookmarkStart w:colFirst="0" w:colLast="0" w:name="_vufy0lrmdeji" w:id="41"/>
-      <w:bookmarkEnd w:id="41"/>
+      <w:bookmarkStart w:colFirst="0" w:colLast="0" w:name="_vufy0lrmdeji" w:id="42"/>
+      <w:bookmarkEnd w:id="42"/>
       <w:r>
         <w:rPr>
           <w:rtl w:val="0"/>
@@ -2175,8 +2204,8 @@
         <w:pStyle w:val="Heading3"/>
         <w:rPr/>
       </w:pPr>
-      <w:bookmarkStart w:colFirst="0" w:colLast="0" w:name="_5lj0iz7ul8ln" w:id="42"/>
-      <w:bookmarkEnd w:id="42"/>
+      <w:bookmarkStart w:colFirst="0" w:colLast="0" w:name="_5lj0iz7ul8ln" w:id="43"/>
+      <w:bookmarkEnd w:id="43"/>
       <w:r>
         <w:rPr>
           <w:rtl w:val="0"/>
@@ -2194,8 +2223,8 @@
         <w:pStyle w:val="Heading4"/>
         <w:rPr/>
       </w:pPr>
-      <w:bookmarkStart w:colFirst="0" w:colLast="0" w:name="_utdackt57bfz" w:id="43"/>
-      <w:bookmarkEnd w:id="43"/>
+      <w:bookmarkStart w:colFirst="0" w:colLast="0" w:name="_utdackt57bfz" w:id="44"/>
+      <w:bookmarkEnd w:id="44"/>
       <w:r>
         <w:rPr>
           <w:rtl w:val="0"/>
@@ -2228,8 +2257,8 @@
         <w:pStyle w:val="Heading4"/>
         <w:rPr/>
       </w:pPr>
-      <w:bookmarkStart w:colFirst="0" w:colLast="0" w:name="_2n2at6s341yl" w:id="44"/>
-      <w:bookmarkEnd w:id="44"/>
+      <w:bookmarkStart w:colFirst="0" w:colLast="0" w:name="_2n2at6s341yl" w:id="45"/>
+      <w:bookmarkEnd w:id="45"/>
       <w:r>
         <w:rPr>
           <w:rtl w:val="0"/>
@@ -2269,23 +2298,13 @@
     </w:p>
     <w:p>
       <w:pPr>
-        <w:rPr/>
-      </w:pPr>
-      <w:r>
-        <w:rPr>
-          <w:rtl w:val="0"/>
-        </w:rPr>
-      </w:r>
-    </w:p>
-    <w:p>
-      <w:pPr>
         <w:pStyle w:val="Heading2"/>
         <w:rPr>
           <w:rFonts w:ascii="Source Sans Pro" w:cs="Source Sans Pro" w:eastAsia="Source Sans Pro" w:hAnsi="Source Sans Pro"/>
         </w:rPr>
       </w:pPr>
-      <w:bookmarkStart w:colFirst="0" w:colLast="0" w:name="_vtrd9b9qcck" w:id="45"/>
-      <w:bookmarkEnd w:id="45"/>
+      <w:bookmarkStart w:colFirst="0" w:colLast="0" w:name="_vtrd9b9qcck" w:id="46"/>
+      <w:bookmarkEnd w:id="46"/>
       <w:r>
         <w:rPr>
           <w:rFonts w:ascii="Source Sans Pro" w:cs="Source Sans Pro" w:eastAsia="Source Sans Pro" w:hAnsi="Source Sans Pro"/>
@@ -2312,8 +2331,8 @@
         <w:pStyle w:val="Heading4"/>
         <w:rPr/>
       </w:pPr>
-      <w:bookmarkStart w:colFirst="0" w:colLast="0" w:name="_r7mgvx71gh96" w:id="46"/>
-      <w:bookmarkEnd w:id="46"/>
+      <w:bookmarkStart w:colFirst="0" w:colLast="0" w:name="_r7mgvx71gh96" w:id="47"/>
+      <w:bookmarkEnd w:id="47"/>
       <w:r>
         <w:rPr>
           <w:rtl w:val="0"/>
@@ -2445,8 +2464,8 @@
           <w:rFonts w:ascii="Source Sans Pro" w:cs="Source Sans Pro" w:eastAsia="Source Sans Pro" w:hAnsi="Source Sans Pro"/>
         </w:rPr>
       </w:pPr>
-      <w:bookmarkStart w:colFirst="0" w:colLast="0" w:name="_r627nkv935od" w:id="47"/>
-      <w:bookmarkEnd w:id="47"/>
+      <w:bookmarkStart w:colFirst="0" w:colLast="0" w:name="_r627nkv935od" w:id="48"/>
+      <w:bookmarkEnd w:id="48"/>
       <w:r>
         <w:rPr>
           <w:rtl w:val="0"/>
@@ -2487,8 +2506,8 @@
         <w:pStyle w:val="Subtitle"/>
         <w:rPr/>
       </w:pPr>
-      <w:bookmarkStart w:colFirst="0" w:colLast="0" w:name="_5696884iev3p" w:id="48"/>
-      <w:bookmarkEnd w:id="48"/>
+      <w:bookmarkStart w:colFirst="0" w:colLast="0" w:name="_5696884iev3p" w:id="49"/>
+      <w:bookmarkEnd w:id="49"/>
       <w:r>
         <w:rPr>
           <w:rtl w:val="0"/>
@@ -2503,8 +2522,8 @@
           <w:rFonts w:ascii="Source Sans Pro" w:cs="Source Sans Pro" w:eastAsia="Source Sans Pro" w:hAnsi="Source Sans Pro"/>
         </w:rPr>
       </w:pPr>
-      <w:bookmarkStart w:colFirst="0" w:colLast="0" w:name="_fejqw9pmkqvu" w:id="49"/>
-      <w:bookmarkEnd w:id="49"/>
+      <w:bookmarkStart w:colFirst="0" w:colLast="0" w:name="_fejqw9pmkqvu" w:id="50"/>
+      <w:bookmarkEnd w:id="50"/>
       <w:r>
         <w:rPr>
           <w:rFonts w:ascii="Source Sans Pro" w:cs="Source Sans Pro" w:eastAsia="Source Sans Pro" w:hAnsi="Source Sans Pro"/>
@@ -2518,8 +2537,8 @@
         <w:pStyle w:val="Heading3"/>
         <w:rPr/>
       </w:pPr>
-      <w:bookmarkStart w:colFirst="0" w:colLast="0" w:name="_lbs89rf2rn0l" w:id="50"/>
-      <w:bookmarkEnd w:id="50"/>
+      <w:bookmarkStart w:colFirst="0" w:colLast="0" w:name="_lbs89rf2rn0l" w:id="51"/>
+      <w:bookmarkEnd w:id="51"/>
       <w:r>
         <w:rPr>
           <w:rtl w:val="0"/>
@@ -2532,8 +2551,8 @@
         <w:pStyle w:val="Heading4"/>
         <w:rPr/>
       </w:pPr>
-      <w:bookmarkStart w:colFirst="0" w:colLast="0" w:name="_una0jn7vgv5i" w:id="51"/>
-      <w:bookmarkEnd w:id="51"/>
+      <w:bookmarkStart w:colFirst="0" w:colLast="0" w:name="_una0jn7vgv5i" w:id="52"/>
+      <w:bookmarkEnd w:id="52"/>
       <w:r>
         <w:rPr>
           <w:rtl w:val="0"/>
@@ -2546,12 +2565,12 @@
           <wp:inline distB="114300" distT="114300" distL="114300" distR="114300">
             <wp:extent cx="4624388" cy="2319605"/>
             <wp:effectExtent b="0" l="0" r="0" t="0"/>
-            <wp:docPr id="2" name="image1.png"/>
+            <wp:docPr id="2" name="image2.png"/>
             <a:graphic>
               <a:graphicData uri="http://schemas.openxmlformats.org/drawingml/2006/picture">
                 <pic:pic>
                   <pic:nvPicPr>
-                    <pic:cNvPr id="0" name="image1.png"/>
+                    <pic:cNvPr id="0" name="image2.png"/>
                     <pic:cNvPicPr preferRelativeResize="0"/>
                   </pic:nvPicPr>
                   <pic:blipFill>
@@ -2599,8 +2618,8 @@
         <w:pStyle w:val="Heading4"/>
         <w:rPr/>
       </w:pPr>
-      <w:bookmarkStart w:colFirst="0" w:colLast="0" w:name="_z7w3ygd8ytm" w:id="52"/>
-      <w:bookmarkEnd w:id="52"/>
+      <w:bookmarkStart w:colFirst="0" w:colLast="0" w:name="_z7w3ygd8ytm" w:id="53"/>
+      <w:bookmarkEnd w:id="53"/>
       <w:r>
         <w:rPr>
           <w:rtl w:val="0"/>
@@ -2639,8 +2658,8 @@
         <w:pStyle w:val="Heading4"/>
         <w:rPr/>
       </w:pPr>
-      <w:bookmarkStart w:colFirst="0" w:colLast="0" w:name="_1dcvmyud7ftt" w:id="53"/>
-      <w:bookmarkEnd w:id="53"/>
+      <w:bookmarkStart w:colFirst="0" w:colLast="0" w:name="_1dcvmyud7ftt" w:id="54"/>
+      <w:bookmarkEnd w:id="54"/>
       <w:r>
         <w:rPr>
           <w:rtl w:val="0"/>
@@ -2675,8 +2694,8 @@
         <w:pStyle w:val="Heading4"/>
         <w:rPr/>
       </w:pPr>
-      <w:bookmarkStart w:colFirst="0" w:colLast="0" w:name="_f4299di7eqti" w:id="54"/>
-      <w:bookmarkEnd w:id="54"/>
+      <w:bookmarkStart w:colFirst="0" w:colLast="0" w:name="_f4299di7eqti" w:id="55"/>
+      <w:bookmarkEnd w:id="55"/>
       <w:r>
         <w:rPr>
           <w:rtl w:val="0"/>
@@ -2709,8 +2728,8 @@
         <w:pStyle w:val="Heading4"/>
         <w:rPr/>
       </w:pPr>
-      <w:bookmarkStart w:colFirst="0" w:colLast="0" w:name="_w806zqyirfdt" w:id="55"/>
-      <w:bookmarkEnd w:id="55"/>
+      <w:bookmarkStart w:colFirst="0" w:colLast="0" w:name="_w806zqyirfdt" w:id="56"/>
+      <w:bookmarkEnd w:id="56"/>
       <w:r>
         <w:rPr>
           <w:rtl w:val="0"/>
@@ -2743,8 +2762,8 @@
         <w:pStyle w:val="Heading4"/>
         <w:rPr/>
       </w:pPr>
-      <w:bookmarkStart w:colFirst="0" w:colLast="0" w:name="_mffvw438k9qk" w:id="56"/>
-      <w:bookmarkEnd w:id="56"/>
+      <w:bookmarkStart w:colFirst="0" w:colLast="0" w:name="_mffvw438k9qk" w:id="57"/>
+      <w:bookmarkEnd w:id="57"/>
       <w:r>
         <w:rPr>
           <w:rtl w:val="0"/>
@@ -2777,8 +2796,8 @@
         <w:pStyle w:val="Heading4"/>
         <w:rPr/>
       </w:pPr>
-      <w:bookmarkStart w:colFirst="0" w:colLast="0" w:name="_ymerosy9vgfr" w:id="57"/>
-      <w:bookmarkEnd w:id="57"/>
+      <w:bookmarkStart w:colFirst="0" w:colLast="0" w:name="_ymerosy9vgfr" w:id="58"/>
+      <w:bookmarkEnd w:id="58"/>
       <w:r>
         <w:rPr>
           <w:rtl w:val="0"/>
@@ -2821,8 +2840,8 @@
         <w:pStyle w:val="Heading3"/>
         <w:rPr/>
       </w:pPr>
-      <w:bookmarkStart w:colFirst="0" w:colLast="0" w:name="_3krg4sogahct" w:id="58"/>
-      <w:bookmarkEnd w:id="58"/>
+      <w:bookmarkStart w:colFirst="0" w:colLast="0" w:name="_3krg4sogahct" w:id="59"/>
+      <w:bookmarkEnd w:id="59"/>
       <w:r>
         <w:rPr>
           <w:rtl w:val="0"/>
@@ -2835,8 +2854,8 @@
         <w:pStyle w:val="Heading4"/>
         <w:rPr/>
       </w:pPr>
-      <w:bookmarkStart w:colFirst="0" w:colLast="0" w:name="_4ihluny0st0p" w:id="59"/>
-      <w:bookmarkEnd w:id="59"/>
+      <w:bookmarkStart w:colFirst="0" w:colLast="0" w:name="_4ihluny0st0p" w:id="60"/>
+      <w:bookmarkEnd w:id="60"/>
       <w:r>
         <w:rPr>
           <w:rtl w:val="0"/>
@@ -2869,8 +2888,8 @@
         <w:pStyle w:val="Heading4"/>
         <w:rPr/>
       </w:pPr>
-      <w:bookmarkStart w:colFirst="0" w:colLast="0" w:name="_5smgdrdiwtuo" w:id="60"/>
-      <w:bookmarkEnd w:id="60"/>
+      <w:bookmarkStart w:colFirst="0" w:colLast="0" w:name="_5smgdrdiwtuo" w:id="61"/>
+      <w:bookmarkEnd w:id="61"/>
       <w:r>
         <w:rPr>
           <w:rtl w:val="0"/>
@@ -2903,8 +2922,8 @@
         <w:pStyle w:val="Heading4"/>
         <w:rPr/>
       </w:pPr>
-      <w:bookmarkStart w:colFirst="0" w:colLast="0" w:name="_ni58y0bbcqdo" w:id="61"/>
-      <w:bookmarkEnd w:id="61"/>
+      <w:bookmarkStart w:colFirst="0" w:colLast="0" w:name="_ni58y0bbcqdo" w:id="62"/>
+      <w:bookmarkEnd w:id="62"/>
       <w:r>
         <w:rPr>
           <w:rtl w:val="0"/>
@@ -2965,8 +2984,8 @@
         <w:pStyle w:val="Heading3"/>
         <w:rPr/>
       </w:pPr>
-      <w:bookmarkStart w:colFirst="0" w:colLast="0" w:name="_emwokct7xlq4" w:id="62"/>
-      <w:bookmarkEnd w:id="62"/>
+      <w:bookmarkStart w:colFirst="0" w:colLast="0" w:name="_emwokct7xlq4" w:id="63"/>
+      <w:bookmarkEnd w:id="63"/>
       <w:r>
         <w:rPr>
           <w:rtl w:val="0"/>
@@ -2979,8 +2998,8 @@
         <w:pStyle w:val="Heading4"/>
         <w:rPr/>
       </w:pPr>
-      <w:bookmarkStart w:colFirst="0" w:colLast="0" w:name="_9qjvykfrabm8" w:id="63"/>
-      <w:bookmarkEnd w:id="63"/>
+      <w:bookmarkStart w:colFirst="0" w:colLast="0" w:name="_9qjvykfrabm8" w:id="64"/>
+      <w:bookmarkEnd w:id="64"/>
       <w:r>
         <w:rPr>
           <w:rtl w:val="0"/>
@@ -3013,8 +3032,8 @@
         <w:pStyle w:val="Heading4"/>
         <w:rPr/>
       </w:pPr>
-      <w:bookmarkStart w:colFirst="0" w:colLast="0" w:name="_jq98jd8weacx" w:id="64"/>
-      <w:bookmarkEnd w:id="64"/>
+      <w:bookmarkStart w:colFirst="0" w:colLast="0" w:name="_jq98jd8weacx" w:id="65"/>
+      <w:bookmarkEnd w:id="65"/>
       <w:r>
         <w:rPr>
           <w:rtl w:val="0"/>
@@ -3050,8 +3069,8 @@
           <w:szCs w:val="21"/>
         </w:rPr>
       </w:pPr>
-      <w:bookmarkStart w:colFirst="0" w:colLast="0" w:name="_o2p9rhqigmih" w:id="65"/>
-      <w:bookmarkEnd w:id="65"/>
+      <w:bookmarkStart w:colFirst="0" w:colLast="0" w:name="_o2p9rhqigmih" w:id="66"/>
+      <w:bookmarkEnd w:id="66"/>
       <w:r>
         <w:rPr>
           <w:rtl w:val="0"/>
@@ -3109,8 +3128,8 @@
         <w:pStyle w:val="Heading4"/>
         <w:rPr/>
       </w:pPr>
-      <w:bookmarkStart w:colFirst="0" w:colLast="0" w:name="_cabhgz5z3yk9" w:id="66"/>
-      <w:bookmarkEnd w:id="66"/>
+      <w:bookmarkStart w:colFirst="0" w:colLast="0" w:name="_cabhgz5z3yk9" w:id="67"/>
+      <w:bookmarkEnd w:id="67"/>
       <w:r>
         <w:rPr>
           <w:rtl w:val="0"/>
@@ -3143,8 +3162,8 @@
         <w:pStyle w:val="Heading4"/>
         <w:rPr/>
       </w:pPr>
-      <w:bookmarkStart w:colFirst="0" w:colLast="0" w:name="_px31hmm3bqyi" w:id="67"/>
-      <w:bookmarkEnd w:id="67"/>
+      <w:bookmarkStart w:colFirst="0" w:colLast="0" w:name="_px31hmm3bqyi" w:id="68"/>
+      <w:bookmarkEnd w:id="68"/>
       <w:r>
         <w:rPr>
           <w:rtl w:val="0"/>
@@ -3181,8 +3200,8 @@
         <w:pStyle w:val="Heading2"/>
         <w:rPr/>
       </w:pPr>
-      <w:bookmarkStart w:colFirst="0" w:colLast="0" w:name="_a8mxgl4wiiki" w:id="68"/>
-      <w:bookmarkEnd w:id="68"/>
+      <w:bookmarkStart w:colFirst="0" w:colLast="0" w:name="_a8mxgl4wiiki" w:id="69"/>
+      <w:bookmarkEnd w:id="69"/>
       <w:r>
         <w:rPr>
           <w:rFonts w:ascii="Source Sans Pro" w:cs="Source Sans Pro" w:eastAsia="Source Sans Pro" w:hAnsi="Source Sans Pro"/>
@@ -3202,8 +3221,8 @@
         <w:pStyle w:val="Heading3"/>
         <w:rPr/>
       </w:pPr>
-      <w:bookmarkStart w:colFirst="0" w:colLast="0" w:name="_iwl8dekqeajf" w:id="69"/>
-      <w:bookmarkEnd w:id="69"/>
+      <w:bookmarkStart w:colFirst="0" w:colLast="0" w:name="_iwl8dekqeajf" w:id="70"/>
+      <w:bookmarkEnd w:id="70"/>
       <w:r>
         <w:rPr>
           <w:rtl w:val="0"/>
@@ -3216,8 +3235,8 @@
         <w:pStyle w:val="Heading4"/>
         <w:rPr/>
       </w:pPr>
-      <w:bookmarkStart w:colFirst="0" w:colLast="0" w:name="_evlmzbpqlxll" w:id="70"/>
-      <w:bookmarkEnd w:id="70"/>
+      <w:bookmarkStart w:colFirst="0" w:colLast="0" w:name="_evlmzbpqlxll" w:id="71"/>
+      <w:bookmarkEnd w:id="71"/>
       <w:r>
         <w:rPr>
           <w:rtl w:val="0"/>
@@ -3250,8 +3269,8 @@
         <w:pStyle w:val="Heading4"/>
         <w:rPr/>
       </w:pPr>
-      <w:bookmarkStart w:colFirst="0" w:colLast="0" w:name="_j3aldcxtjbk8" w:id="71"/>
-      <w:bookmarkEnd w:id="71"/>
+      <w:bookmarkStart w:colFirst="0" w:colLast="0" w:name="_j3aldcxtjbk8" w:id="72"/>
+      <w:bookmarkEnd w:id="72"/>
       <w:r>
         <w:rPr>
           <w:rtl w:val="0"/>
@@ -3284,8 +3303,8 @@
         <w:pStyle w:val="Heading4"/>
         <w:rPr/>
       </w:pPr>
-      <w:bookmarkStart w:colFirst="0" w:colLast="0" w:name="_3apk4h6w97qn" w:id="72"/>
-      <w:bookmarkEnd w:id="72"/>
+      <w:bookmarkStart w:colFirst="0" w:colLast="0" w:name="_3apk4h6w97qn" w:id="73"/>
+      <w:bookmarkEnd w:id="73"/>
       <w:r>
         <w:rPr>
           <w:rtl w:val="0"/>
@@ -3328,8 +3347,8 @@
         <w:pStyle w:val="Heading3"/>
         <w:rPr/>
       </w:pPr>
-      <w:bookmarkStart w:colFirst="0" w:colLast="0" w:name="_fb5k4jdplj3t" w:id="73"/>
-      <w:bookmarkEnd w:id="73"/>
+      <w:bookmarkStart w:colFirst="0" w:colLast="0" w:name="_fb5k4jdplj3t" w:id="74"/>
+      <w:bookmarkEnd w:id="74"/>
       <w:r>
         <w:rPr>
           <w:rtl w:val="0"/>
@@ -3342,8 +3361,8 @@
         <w:pStyle w:val="Heading4"/>
         <w:rPr/>
       </w:pPr>
-      <w:bookmarkStart w:colFirst="0" w:colLast="0" w:name="_4omvgtx8q587" w:id="74"/>
-      <w:bookmarkEnd w:id="74"/>
+      <w:bookmarkStart w:colFirst="0" w:colLast="0" w:name="_4omvgtx8q587" w:id="75"/>
+      <w:bookmarkEnd w:id="75"/>
       <w:r>
         <w:rPr>
           <w:rtl w:val="0"/>
@@ -3376,8 +3395,8 @@
         <w:pStyle w:val="Heading4"/>
         <w:rPr/>
       </w:pPr>
-      <w:bookmarkStart w:colFirst="0" w:colLast="0" w:name="_y7c3s6vf2p19" w:id="75"/>
-      <w:bookmarkEnd w:id="75"/>
+      <w:bookmarkStart w:colFirst="0" w:colLast="0" w:name="_y7c3s6vf2p19" w:id="76"/>
+      <w:bookmarkEnd w:id="76"/>
       <w:r>
         <w:rPr>
           <w:rtl w:val="0"/>
@@ -3454,8 +3473,8 @@
         <w:pStyle w:val="Heading4"/>
         <w:rPr/>
       </w:pPr>
-      <w:bookmarkStart w:colFirst="0" w:colLast="0" w:name="_29iiuipeliqv" w:id="76"/>
-      <w:bookmarkEnd w:id="76"/>
+      <w:bookmarkStart w:colFirst="0" w:colLast="0" w:name="_29iiuipeliqv" w:id="77"/>
+      <w:bookmarkEnd w:id="77"/>
       <w:r>
         <w:rPr>
           <w:rtl w:val="0"/>
@@ -3514,8 +3533,8 @@
         <w:pStyle w:val="Heading4"/>
         <w:rPr/>
       </w:pPr>
-      <w:bookmarkStart w:colFirst="0" w:colLast="0" w:name="_rx3u70knuh8p" w:id="77"/>
-      <w:bookmarkEnd w:id="77"/>
+      <w:bookmarkStart w:colFirst="0" w:colLast="0" w:name="_rx3u70knuh8p" w:id="78"/>
+      <w:bookmarkEnd w:id="78"/>
       <w:r>
         <w:rPr>
           <w:rtl w:val="0"/>
@@ -3548,8 +3567,8 @@
         <w:pStyle w:val="Heading4"/>
         <w:rPr/>
       </w:pPr>
-      <w:bookmarkStart w:colFirst="0" w:colLast="0" w:name="_i34v5dalo3t9" w:id="78"/>
-      <w:bookmarkEnd w:id="78"/>
+      <w:bookmarkStart w:colFirst="0" w:colLast="0" w:name="_i34v5dalo3t9" w:id="79"/>
+      <w:bookmarkEnd w:id="79"/>
       <w:r>
         <w:rPr>
           <w:rtl w:val="0"/>
@@ -3585,8 +3604,8 @@
         <w:pStyle w:val="Subtitle"/>
         <w:rPr/>
       </w:pPr>
-      <w:bookmarkStart w:colFirst="0" w:colLast="0" w:name="_2d32slud5j86" w:id="79"/>
-      <w:bookmarkEnd w:id="79"/>
+      <w:bookmarkStart w:colFirst="0" w:colLast="0" w:name="_2d32slud5j86" w:id="80"/>
+      <w:bookmarkEnd w:id="80"/>
       <w:r>
         <w:rPr>
           <w:rtl w:val="0"/>
@@ -3599,8 +3618,8 @@
         <w:pStyle w:val="Heading2"/>
         <w:rPr/>
       </w:pPr>
-      <w:bookmarkStart w:colFirst="0" w:colLast="0" w:name="_lp0sdtddpa36" w:id="80"/>
-      <w:bookmarkEnd w:id="80"/>
+      <w:bookmarkStart w:colFirst="0" w:colLast="0" w:name="_lp0sdtddpa36" w:id="81"/>
+      <w:bookmarkEnd w:id="81"/>
       <w:r>
         <w:rPr>
           <w:rtl w:val="0"/>
@@ -3613,8 +3632,8 @@
         <w:pStyle w:val="Heading3"/>
         <w:rPr/>
       </w:pPr>
-      <w:bookmarkStart w:colFirst="0" w:colLast="0" w:name="_4pdsb0ah95sm" w:id="81"/>
-      <w:bookmarkEnd w:id="81"/>
+      <w:bookmarkStart w:colFirst="0" w:colLast="0" w:name="_4pdsb0ah95sm" w:id="82"/>
+      <w:bookmarkEnd w:id="82"/>
       <w:r>
         <w:rPr>
           <w:rtl w:val="0"/>
@@ -3627,8 +3646,8 @@
         <w:pStyle w:val="Heading4"/>
         <w:rPr/>
       </w:pPr>
-      <w:bookmarkStart w:colFirst="0" w:colLast="0" w:name="_e7nz0pxh75lm" w:id="82"/>
-      <w:bookmarkEnd w:id="82"/>
+      <w:bookmarkStart w:colFirst="0" w:colLast="0" w:name="_e7nz0pxh75lm" w:id="83"/>
+      <w:bookmarkEnd w:id="83"/>
       <w:r>
         <w:rPr>
           <w:rtl w:val="0"/>
@@ -3661,8 +3680,8 @@
         <w:pStyle w:val="Heading4"/>
         <w:rPr/>
       </w:pPr>
-      <w:bookmarkStart w:colFirst="0" w:colLast="0" w:name="_fnd8s6aaz1uo" w:id="83"/>
-      <w:bookmarkEnd w:id="83"/>
+      <w:bookmarkStart w:colFirst="0" w:colLast="0" w:name="_fnd8s6aaz1uo" w:id="84"/>
+      <w:bookmarkEnd w:id="84"/>
       <w:r>
         <w:rPr>
           <w:rtl w:val="0"/>
@@ -3731,8 +3750,8 @@
         <w:pStyle w:val="Heading3"/>
         <w:rPr/>
       </w:pPr>
-      <w:bookmarkStart w:colFirst="0" w:colLast="0" w:name="_3pbie6wchk3o" w:id="84"/>
-      <w:bookmarkEnd w:id="84"/>
+      <w:bookmarkStart w:colFirst="0" w:colLast="0" w:name="_3pbie6wchk3o" w:id="85"/>
+      <w:bookmarkEnd w:id="85"/>
       <w:r>
         <w:rPr>
           <w:rtl w:val="0"/>
@@ -3745,8 +3764,8 @@
         <w:pStyle w:val="Heading4"/>
         <w:rPr/>
       </w:pPr>
-      <w:bookmarkStart w:colFirst="0" w:colLast="0" w:name="_2w7p1bgb5kw6" w:id="85"/>
-      <w:bookmarkEnd w:id="85"/>
+      <w:bookmarkStart w:colFirst="0" w:colLast="0" w:name="_2w7p1bgb5kw6" w:id="86"/>
+      <w:bookmarkEnd w:id="86"/>
       <w:r>
         <w:rPr>
           <w:rtl w:val="0"/>
@@ -3779,8 +3798,8 @@
         <w:pStyle w:val="Heading4"/>
         <w:rPr/>
       </w:pPr>
-      <w:bookmarkStart w:colFirst="0" w:colLast="0" w:name="_d2r2lw2e4cjm" w:id="86"/>
-      <w:bookmarkEnd w:id="86"/>
+      <w:bookmarkStart w:colFirst="0" w:colLast="0" w:name="_d2r2lw2e4cjm" w:id="87"/>
+      <w:bookmarkEnd w:id="87"/>
       <w:r>
         <w:rPr>
           <w:rtl w:val="0"/>
@@ -3823,8 +3842,8 @@
         <w:pStyle w:val="Heading3"/>
         <w:rPr/>
       </w:pPr>
-      <w:bookmarkStart w:colFirst="0" w:colLast="0" w:name="_jxu1bgimnmmw" w:id="87"/>
-      <w:bookmarkEnd w:id="87"/>
+      <w:bookmarkStart w:colFirst="0" w:colLast="0" w:name="_jxu1bgimnmmw" w:id="88"/>
+      <w:bookmarkEnd w:id="88"/>
       <w:r>
         <w:rPr>
           <w:rtl w:val="0"/>
@@ -3837,8 +3856,8 @@
         <w:pStyle w:val="Heading4"/>
         <w:rPr/>
       </w:pPr>
-      <w:bookmarkStart w:colFirst="0" w:colLast="0" w:name="_uq0bdggornrf" w:id="88"/>
-      <w:bookmarkEnd w:id="88"/>
+      <w:bookmarkStart w:colFirst="0" w:colLast="0" w:name="_uq0bdggornrf" w:id="89"/>
+      <w:bookmarkEnd w:id="89"/>
       <w:r>
         <w:rPr>
           <w:rtl w:val="0"/>
@@ -3871,8 +3890,8 @@
         <w:pStyle w:val="Heading4"/>
         <w:rPr/>
       </w:pPr>
-      <w:bookmarkStart w:colFirst="0" w:colLast="0" w:name="_59hxjpsrakdq" w:id="89"/>
-      <w:bookmarkEnd w:id="89"/>
+      <w:bookmarkStart w:colFirst="0" w:colLast="0" w:name="_59hxjpsrakdq" w:id="90"/>
+      <w:bookmarkEnd w:id="90"/>
       <w:r>
         <w:rPr>
           <w:rtl w:val="0"/>
@@ -3915,8 +3934,8 @@
         <w:pStyle w:val="Heading3"/>
         <w:rPr/>
       </w:pPr>
-      <w:bookmarkStart w:colFirst="0" w:colLast="0" w:name="_pdh6njfyt9fj" w:id="90"/>
-      <w:bookmarkEnd w:id="90"/>
+      <w:bookmarkStart w:colFirst="0" w:colLast="0" w:name="_pdh6njfyt9fj" w:id="91"/>
+      <w:bookmarkEnd w:id="91"/>
       <w:r>
         <w:rPr>
           <w:rtl w:val="0"/>
@@ -3929,8 +3948,8 @@
         <w:pStyle w:val="Heading4"/>
         <w:rPr/>
       </w:pPr>
-      <w:bookmarkStart w:colFirst="0" w:colLast="0" w:name="_llwzdn16tiba" w:id="91"/>
-      <w:bookmarkEnd w:id="91"/>
+      <w:bookmarkStart w:colFirst="0" w:colLast="0" w:name="_llwzdn16tiba" w:id="92"/>
+      <w:bookmarkEnd w:id="92"/>
       <w:r>
         <w:rPr>
           <w:rtl w:val="0"/>
@@ -3963,8 +3982,8 @@
         <w:pStyle w:val="Heading4"/>
         <w:rPr/>
       </w:pPr>
-      <w:bookmarkStart w:colFirst="0" w:colLast="0" w:name="_xvt4b83a8roa" w:id="92"/>
-      <w:bookmarkEnd w:id="92"/>
+      <w:bookmarkStart w:colFirst="0" w:colLast="0" w:name="_xvt4b83a8roa" w:id="93"/>
+      <w:bookmarkEnd w:id="93"/>
       <w:r>
         <w:rPr>
           <w:rtl w:val="0"/>
@@ -4009,8 +4028,8 @@
         <w:pStyle w:val="Heading3"/>
         <w:rPr/>
       </w:pPr>
-      <w:bookmarkStart w:colFirst="0" w:colLast="0" w:name="_d02lzclmjbkb" w:id="93"/>
-      <w:bookmarkEnd w:id="93"/>
+      <w:bookmarkStart w:colFirst="0" w:colLast="0" w:name="_d02lzclmjbkb" w:id="94"/>
+      <w:bookmarkEnd w:id="94"/>
       <w:r>
         <w:rPr>
           <w:rtl w:val="0"/>
@@ -4023,8 +4042,8 @@
         <w:pStyle w:val="Heading4"/>
         <w:rPr/>
       </w:pPr>
-      <w:bookmarkStart w:colFirst="0" w:colLast="0" w:name="_6sku0eyx5o0h" w:id="94"/>
-      <w:bookmarkEnd w:id="94"/>
+      <w:bookmarkStart w:colFirst="0" w:colLast="0" w:name="_6sku0eyx5o0h" w:id="95"/>
+      <w:bookmarkEnd w:id="95"/>
       <w:r>
         <w:rPr>
           <w:rtl w:val="0"/>
@@ -4057,8 +4076,8 @@
         <w:pStyle w:val="Heading4"/>
         <w:rPr/>
       </w:pPr>
-      <w:bookmarkStart w:colFirst="0" w:colLast="0" w:name="_a1svfai4y2md" w:id="95"/>
-      <w:bookmarkEnd w:id="95"/>
+      <w:bookmarkStart w:colFirst="0" w:colLast="0" w:name="_a1svfai4y2md" w:id="96"/>
+      <w:bookmarkEnd w:id="96"/>
       <w:r>
         <w:rPr>
           <w:rtl w:val="0"/>
@@ -4091,8 +4110,8 @@
         <w:pStyle w:val="Heading2"/>
         <w:rPr/>
       </w:pPr>
-      <w:bookmarkStart w:colFirst="0" w:colLast="0" w:name="_eeohnh1clp0g" w:id="96"/>
-      <w:bookmarkEnd w:id="96"/>
+      <w:bookmarkStart w:colFirst="0" w:colLast="0" w:name="_eeohnh1clp0g" w:id="97"/>
+      <w:bookmarkEnd w:id="97"/>
       <w:r>
         <w:rPr>
           <w:rtl w:val="0"/>
@@ -4105,8 +4124,8 @@
         <w:pStyle w:val="Heading3"/>
         <w:rPr/>
       </w:pPr>
-      <w:bookmarkStart w:colFirst="0" w:colLast="0" w:name="_bcanswoiuvw3" w:id="97"/>
-      <w:bookmarkEnd w:id="97"/>
+      <w:bookmarkStart w:colFirst="0" w:colLast="0" w:name="_bcanswoiuvw3" w:id="98"/>
+      <w:bookmarkEnd w:id="98"/>
       <w:r>
         <w:rPr>
           <w:rtl w:val="0"/>
@@ -4119,8 +4138,8 @@
         <w:pStyle w:val="Heading4"/>
         <w:rPr/>
       </w:pPr>
-      <w:bookmarkStart w:colFirst="0" w:colLast="0" w:name="_4gjh8aogc6hw" w:id="98"/>
-      <w:bookmarkEnd w:id="98"/>
+      <w:bookmarkStart w:colFirst="0" w:colLast="0" w:name="_4gjh8aogc6hw" w:id="99"/>
+      <w:bookmarkEnd w:id="99"/>
       <w:r>
         <w:rPr>
           <w:rtl w:val="0"/>
@@ -4163,8 +4182,8 @@
         <w:pStyle w:val="Heading3"/>
         <w:rPr/>
       </w:pPr>
-      <w:bookmarkStart w:colFirst="0" w:colLast="0" w:name="_oslv8yvykraf" w:id="99"/>
-      <w:bookmarkEnd w:id="99"/>
+      <w:bookmarkStart w:colFirst="0" w:colLast="0" w:name="_oslv8yvykraf" w:id="100"/>
+      <w:bookmarkEnd w:id="100"/>
       <w:r>
         <w:rPr>
           <w:rtl w:val="0"/>
@@ -4177,8 +4196,8 @@
         <w:pStyle w:val="Heading4"/>
         <w:rPr/>
       </w:pPr>
-      <w:bookmarkStart w:colFirst="0" w:colLast="0" w:name="_kzw2axak1ycn" w:id="100"/>
-      <w:bookmarkEnd w:id="100"/>
+      <w:bookmarkStart w:colFirst="0" w:colLast="0" w:name="_kzw2axak1ycn" w:id="101"/>
+      <w:bookmarkEnd w:id="101"/>
       <w:r>
         <w:rPr>
           <w:rtl w:val="0"/>
@@ -4211,8 +4230,8 @@
         <w:pStyle w:val="Heading4"/>
         <w:rPr/>
       </w:pPr>
-      <w:bookmarkStart w:colFirst="0" w:colLast="0" w:name="_4tg0xlz7qvzq" w:id="101"/>
-      <w:bookmarkEnd w:id="101"/>
+      <w:bookmarkStart w:colFirst="0" w:colLast="0" w:name="_4tg0xlz7qvzq" w:id="102"/>
+      <w:bookmarkEnd w:id="102"/>
       <w:r>
         <w:rPr>
           <w:rtl w:val="0"/>
@@ -4245,8 +4264,8 @@
         <w:pStyle w:val="Heading4"/>
         <w:rPr/>
       </w:pPr>
-      <w:bookmarkStart w:colFirst="0" w:colLast="0" w:name="_6oznwwbubgl0" w:id="102"/>
-      <w:bookmarkEnd w:id="102"/>
+      <w:bookmarkStart w:colFirst="0" w:colLast="0" w:name="_6oznwwbubgl0" w:id="103"/>
+      <w:bookmarkEnd w:id="103"/>
       <w:r>
         <w:rPr>
           <w:rtl w:val="0"/>
@@ -4279,8 +4298,8 @@
         <w:pStyle w:val="Heading4"/>
         <w:rPr/>
       </w:pPr>
-      <w:bookmarkStart w:colFirst="0" w:colLast="0" w:name="_3dl6prfxgwue" w:id="103"/>
-      <w:bookmarkEnd w:id="103"/>
+      <w:bookmarkStart w:colFirst="0" w:colLast="0" w:name="_3dl6prfxgwue" w:id="104"/>
+      <w:bookmarkEnd w:id="104"/>
       <w:r>
         <w:rPr>
           <w:rtl w:val="0"/>
@@ -4313,8 +4332,8 @@
         <w:pStyle w:val="Heading4"/>
         <w:rPr/>
       </w:pPr>
-      <w:bookmarkStart w:colFirst="0" w:colLast="0" w:name="_y3uo82ftl2nv" w:id="104"/>
-      <w:bookmarkEnd w:id="104"/>
+      <w:bookmarkStart w:colFirst="0" w:colLast="0" w:name="_y3uo82ftl2nv" w:id="105"/>
+      <w:bookmarkEnd w:id="105"/>
       <w:r>
         <w:rPr>
           <w:rtl w:val="0"/>
@@ -4347,8 +4366,8 @@
         <w:pStyle w:val="Heading4"/>
         <w:rPr/>
       </w:pPr>
-      <w:bookmarkStart w:colFirst="0" w:colLast="0" w:name="_cph9jms5wgx2" w:id="105"/>
-      <w:bookmarkEnd w:id="105"/>
+      <w:bookmarkStart w:colFirst="0" w:colLast="0" w:name="_cph9jms5wgx2" w:id="106"/>
+      <w:bookmarkEnd w:id="106"/>
       <w:r>
         <w:rPr>
           <w:rtl w:val="0"/>
@@ -4381,8 +4400,8 @@
         <w:pStyle w:val="Heading4"/>
         <w:rPr/>
       </w:pPr>
-      <w:bookmarkStart w:colFirst="0" w:colLast="0" w:name="_1600g1khipkx" w:id="106"/>
-      <w:bookmarkEnd w:id="106"/>
+      <w:bookmarkStart w:colFirst="0" w:colLast="0" w:name="_1600g1khipkx" w:id="107"/>
+      <w:bookmarkEnd w:id="107"/>
       <w:r>
         <w:rPr>
           <w:rtl w:val="0"/>
@@ -4425,8 +4444,8 @@
         <w:pStyle w:val="Heading3"/>
         <w:rPr/>
       </w:pPr>
-      <w:bookmarkStart w:colFirst="0" w:colLast="0" w:name="_ys266mtru8ek" w:id="107"/>
-      <w:bookmarkEnd w:id="107"/>
+      <w:bookmarkStart w:colFirst="0" w:colLast="0" w:name="_ys266mtru8ek" w:id="108"/>
+      <w:bookmarkEnd w:id="108"/>
       <w:r>
         <w:rPr>
           <w:rtl w:val="0"/>
@@ -4439,8 +4458,8 @@
         <w:pStyle w:val="Heading4"/>
         <w:rPr/>
       </w:pPr>
-      <w:bookmarkStart w:colFirst="0" w:colLast="0" w:name="_deb5amia1rxk" w:id="108"/>
-      <w:bookmarkEnd w:id="108"/>
+      <w:bookmarkStart w:colFirst="0" w:colLast="0" w:name="_deb5amia1rxk" w:id="109"/>
+      <w:bookmarkEnd w:id="109"/>
       <w:r>
         <w:rPr>
           <w:rtl w:val="0"/>
@@ -4473,8 +4492,8 @@
         <w:pStyle w:val="Heading4"/>
         <w:rPr/>
       </w:pPr>
-      <w:bookmarkStart w:colFirst="0" w:colLast="0" w:name="_ux6zovvkf3s9" w:id="109"/>
-      <w:bookmarkEnd w:id="109"/>
+      <w:bookmarkStart w:colFirst="0" w:colLast="0" w:name="_ux6zovvkf3s9" w:id="110"/>
+      <w:bookmarkEnd w:id="110"/>
       <w:r>
         <w:rPr>
           <w:rtl w:val="0"/>
@@ -4530,8 +4549,8 @@
         <w:pStyle w:val="Heading3"/>
         <w:rPr/>
       </w:pPr>
-      <w:bookmarkStart w:colFirst="0" w:colLast="0" w:name="_qknx5ufjb3n4" w:id="110"/>
-      <w:bookmarkEnd w:id="110"/>
+      <w:bookmarkStart w:colFirst="0" w:colLast="0" w:name="_qknx5ufjb3n4" w:id="111"/>
+      <w:bookmarkEnd w:id="111"/>
       <w:r>
         <w:rPr>
           <w:rtl w:val="0"/>
@@ -4544,8 +4563,8 @@
         <w:pStyle w:val="Heading4"/>
         <w:rPr/>
       </w:pPr>
-      <w:bookmarkStart w:colFirst="0" w:colLast="0" w:name="_6bfm0dfq0zdg" w:id="111"/>
-      <w:bookmarkEnd w:id="111"/>
+      <w:bookmarkStart w:colFirst="0" w:colLast="0" w:name="_6bfm0dfq0zdg" w:id="112"/>
+      <w:bookmarkEnd w:id="112"/>
       <w:r>
         <w:rPr>
           <w:rtl w:val="0"/>
@@ -4578,8 +4597,8 @@
         <w:pStyle w:val="Heading4"/>
         <w:rPr/>
       </w:pPr>
-      <w:bookmarkStart w:colFirst="0" w:colLast="0" w:name="_3gfild57duwy" w:id="112"/>
-      <w:bookmarkEnd w:id="112"/>
+      <w:bookmarkStart w:colFirst="0" w:colLast="0" w:name="_3gfild57duwy" w:id="113"/>
+      <w:bookmarkEnd w:id="113"/>
       <w:r>
         <w:rPr>
           <w:rtl w:val="0"/>
@@ -4612,8 +4631,8 @@
         <w:pStyle w:val="Subtitle"/>
         <w:rPr/>
       </w:pPr>
-      <w:bookmarkStart w:colFirst="0" w:colLast="0" w:name="_lv7k4gyv7wyt" w:id="113"/>
-      <w:bookmarkEnd w:id="113"/>
+      <w:bookmarkStart w:colFirst="0" w:colLast="0" w:name="_lv7k4gyv7wyt" w:id="114"/>
+      <w:bookmarkEnd w:id="114"/>
       <w:r>
         <w:br w:type="page"/>
       </w:r>
@@ -4628,8 +4647,8 @@
         <w:pStyle w:val="Subtitle"/>
         <w:rPr/>
       </w:pPr>
-      <w:bookmarkStart w:colFirst="0" w:colLast="0" w:name="_3ad9f9hlylv8" w:id="114"/>
-      <w:bookmarkEnd w:id="114"/>
+      <w:bookmarkStart w:colFirst="0" w:colLast="0" w:name="_3ad9f9hlylv8" w:id="115"/>
+      <w:bookmarkEnd w:id="115"/>
       <w:r>
         <w:rPr>
           <w:rtl w:val="0"/>
@@ -4642,8 +4661,8 @@
         <w:pStyle w:val="Heading2"/>
         <w:rPr/>
       </w:pPr>
-      <w:bookmarkStart w:colFirst="0" w:colLast="0" w:name="_47ti6fwrtho8" w:id="115"/>
-      <w:bookmarkEnd w:id="115"/>
+      <w:bookmarkStart w:colFirst="0" w:colLast="0" w:name="_47ti6fwrtho8" w:id="116"/>
+      <w:bookmarkEnd w:id="116"/>
       <w:r>
         <w:rPr>
           <w:rtl w:val="0"/>
@@ -4656,8 +4675,8 @@
         <w:pStyle w:val="Heading4"/>
         <w:rPr/>
       </w:pPr>
-      <w:bookmarkStart w:colFirst="0" w:colLast="0" w:name="_rhsvmmlu5mtb" w:id="116"/>
-      <w:bookmarkEnd w:id="116"/>
+      <w:bookmarkStart w:colFirst="0" w:colLast="0" w:name="_rhsvmmlu5mtb" w:id="117"/>
+      <w:bookmarkEnd w:id="117"/>
       <w:r>
         <w:rPr>
           <w:rtl w:val="0"/>
@@ -4690,8 +4709,8 @@
         <w:pStyle w:val="Heading4"/>
         <w:rPr/>
       </w:pPr>
-      <w:bookmarkStart w:colFirst="0" w:colLast="0" w:name="_37i73h7ajo00" w:id="117"/>
-      <w:bookmarkEnd w:id="117"/>
+      <w:bookmarkStart w:colFirst="0" w:colLast="0" w:name="_37i73h7ajo00" w:id="118"/>
+      <w:bookmarkEnd w:id="118"/>
       <w:r>
         <w:rPr>
           <w:rtl w:val="0"/>
@@ -4724,8 +4743,8 @@
         <w:pStyle w:val="Heading4"/>
         <w:rPr/>
       </w:pPr>
-      <w:bookmarkStart w:colFirst="0" w:colLast="0" w:name="_3eoqwmknsdrs" w:id="118"/>
-      <w:bookmarkEnd w:id="118"/>
+      <w:bookmarkStart w:colFirst="0" w:colLast="0" w:name="_3eoqwmknsdrs" w:id="119"/>
+      <w:bookmarkEnd w:id="119"/>
       <w:r>
         <w:rPr>
           <w:rtl w:val="0"/>
@@ -4758,8 +4777,8 @@
         <w:pStyle w:val="Heading4"/>
         <w:rPr/>
       </w:pPr>
-      <w:bookmarkStart w:colFirst="0" w:colLast="0" w:name="_xsnq92i1d61a" w:id="119"/>
-      <w:bookmarkEnd w:id="119"/>
+      <w:bookmarkStart w:colFirst="0" w:colLast="0" w:name="_xsnq92i1d61a" w:id="120"/>
+      <w:bookmarkEnd w:id="120"/>
       <w:r>
         <w:rPr>
           <w:rtl w:val="0"/>
@@ -4802,8 +4821,8 @@
         <w:pStyle w:val="Heading3"/>
         <w:rPr/>
       </w:pPr>
-      <w:bookmarkStart w:colFirst="0" w:colLast="0" w:name="_4dbzlzymuhak" w:id="120"/>
-      <w:bookmarkEnd w:id="120"/>
+      <w:bookmarkStart w:colFirst="0" w:colLast="0" w:name="_4dbzlzymuhak" w:id="121"/>
+      <w:bookmarkEnd w:id="121"/>
       <w:r>
         <w:rPr>
           <w:rtl w:val="0"/>
@@ -4816,8 +4835,8 @@
         <w:pStyle w:val="Heading4"/>
         <w:rPr/>
       </w:pPr>
-      <w:bookmarkStart w:colFirst="0" w:colLast="0" w:name="_aew22j255jwx" w:id="121"/>
-      <w:bookmarkEnd w:id="121"/>
+      <w:bookmarkStart w:colFirst="0" w:colLast="0" w:name="_aew22j255jwx" w:id="122"/>
+      <w:bookmarkEnd w:id="122"/>
       <w:r>
         <w:rPr>
           <w:rtl w:val="0"/>
@@ -4850,8 +4869,8 @@
         <w:pStyle w:val="Heading4"/>
         <w:rPr/>
       </w:pPr>
-      <w:bookmarkStart w:colFirst="0" w:colLast="0" w:name="_ow8qtsffu9aj" w:id="122"/>
-      <w:bookmarkEnd w:id="122"/>
+      <w:bookmarkStart w:colFirst="0" w:colLast="0" w:name="_ow8qtsffu9aj" w:id="123"/>
+      <w:bookmarkEnd w:id="123"/>
       <w:r>
         <w:rPr>
           <w:rtl w:val="0"/>
@@ -4897,8 +4916,8 @@
         <w:pStyle w:val="Heading4"/>
         <w:rPr/>
       </w:pPr>
-      <w:bookmarkStart w:colFirst="0" w:colLast="0" w:name="_9f9c6qxtdbmq" w:id="123"/>
-      <w:bookmarkEnd w:id="123"/>
+      <w:bookmarkStart w:colFirst="0" w:colLast="0" w:name="_9f9c6qxtdbmq" w:id="124"/>
+      <w:bookmarkEnd w:id="124"/>
       <w:r>
         <w:rPr>
           <w:rtl w:val="0"/>
@@ -4944,8 +4963,8 @@
         <w:pStyle w:val="Heading4"/>
         <w:rPr/>
       </w:pPr>
-      <w:bookmarkStart w:colFirst="0" w:colLast="0" w:name="_dhemm7kjhkgl" w:id="124"/>
-      <w:bookmarkEnd w:id="124"/>
+      <w:bookmarkStart w:colFirst="0" w:colLast="0" w:name="_dhemm7kjhkgl" w:id="125"/>
+      <w:bookmarkEnd w:id="125"/>
       <w:r>
         <w:rPr>
           <w:rtl w:val="0"/>
@@ -4978,8 +4997,8 @@
         <w:pStyle w:val="Heading4"/>
         <w:rPr/>
       </w:pPr>
-      <w:bookmarkStart w:colFirst="0" w:colLast="0" w:name="_5wymg2d4iquc" w:id="125"/>
-      <w:bookmarkEnd w:id="125"/>
+      <w:bookmarkStart w:colFirst="0" w:colLast="0" w:name="_5wymg2d4iquc" w:id="126"/>
+      <w:bookmarkEnd w:id="126"/>
       <w:r>
         <w:rPr>
           <w:rtl w:val="0"/>
@@ -5025,8 +5044,8 @@
         <w:pStyle w:val="Heading4"/>
         <w:rPr/>
       </w:pPr>
-      <w:bookmarkStart w:colFirst="0" w:colLast="0" w:name="_dtnq3nc9ziu1" w:id="126"/>
-      <w:bookmarkEnd w:id="126"/>
+      <w:bookmarkStart w:colFirst="0" w:colLast="0" w:name="_dtnq3nc9ziu1" w:id="127"/>
+      <w:bookmarkEnd w:id="127"/>
       <w:r>
         <w:rPr>
           <w:rtl w:val="0"/>
@@ -5069,8 +5088,8 @@
         <w:pStyle w:val="Heading3"/>
         <w:rPr/>
       </w:pPr>
-      <w:bookmarkStart w:colFirst="0" w:colLast="0" w:name="_qojbuzzgeps5" w:id="127"/>
-      <w:bookmarkEnd w:id="127"/>
+      <w:bookmarkStart w:colFirst="0" w:colLast="0" w:name="_qojbuzzgeps5" w:id="128"/>
+      <w:bookmarkEnd w:id="128"/>
       <w:r>
         <w:rPr>
           <w:rtl w:val="0"/>
@@ -5083,8 +5102,8 @@
         <w:pStyle w:val="Heading4"/>
         <w:rPr/>
       </w:pPr>
-      <w:bookmarkStart w:colFirst="0" w:colLast="0" w:name="_5unq9djavf3j" w:id="128"/>
-      <w:bookmarkEnd w:id="128"/>
+      <w:bookmarkStart w:colFirst="0" w:colLast="0" w:name="_5unq9djavf3j" w:id="129"/>
+      <w:bookmarkEnd w:id="129"/>
       <w:r>
         <w:rPr>
           <w:rtl w:val="0"/>
@@ -5117,8 +5136,8 @@
         <w:pStyle w:val="Heading4"/>
         <w:rPr/>
       </w:pPr>
-      <w:bookmarkStart w:colFirst="0" w:colLast="0" w:name="_urh9rnfayc9s" w:id="129"/>
-      <w:bookmarkEnd w:id="129"/>
+      <w:bookmarkStart w:colFirst="0" w:colLast="0" w:name="_urh9rnfayc9s" w:id="130"/>
+      <w:bookmarkEnd w:id="130"/>
       <w:r>
         <w:rPr>
           <w:rtl w:val="0"/>
@@ -5161,8 +5180,8 @@
         <w:pStyle w:val="Heading3"/>
         <w:rPr/>
       </w:pPr>
-      <w:bookmarkStart w:colFirst="0" w:colLast="0" w:name="_yjor9lfcugfx" w:id="130"/>
-      <w:bookmarkEnd w:id="130"/>
+      <w:bookmarkStart w:colFirst="0" w:colLast="0" w:name="_yjor9lfcugfx" w:id="131"/>
+      <w:bookmarkEnd w:id="131"/>
       <w:r>
         <w:rPr>
           <w:rtl w:val="0"/>
@@ -5175,8 +5194,8 @@
         <w:pStyle w:val="Heading4"/>
         <w:rPr/>
       </w:pPr>
-      <w:bookmarkStart w:colFirst="0" w:colLast="0" w:name="_rjpvmk9g2si4" w:id="131"/>
-      <w:bookmarkEnd w:id="131"/>
+      <w:bookmarkStart w:colFirst="0" w:colLast="0" w:name="_rjpvmk9g2si4" w:id="132"/>
+      <w:bookmarkEnd w:id="132"/>
       <w:r>
         <w:rPr>
           <w:rtl w:val="0"/>
@@ -5209,8 +5228,8 @@
         <w:pStyle w:val="Heading4"/>
         <w:rPr/>
       </w:pPr>
-      <w:bookmarkStart w:colFirst="0" w:colLast="0" w:name="_wcu6wsq22j0r" w:id="132"/>
-      <w:bookmarkEnd w:id="132"/>
+      <w:bookmarkStart w:colFirst="0" w:colLast="0" w:name="_wcu6wsq22j0r" w:id="133"/>
+      <w:bookmarkEnd w:id="133"/>
       <w:r>
         <w:rPr>
           <w:rtl w:val="0"/>
@@ -5243,8 +5262,8 @@
         <w:pStyle w:val="Heading4"/>
         <w:rPr/>
       </w:pPr>
-      <w:bookmarkStart w:colFirst="0" w:colLast="0" w:name="_zh9mm3mn3fyq" w:id="133"/>
-      <w:bookmarkEnd w:id="133"/>
+      <w:bookmarkStart w:colFirst="0" w:colLast="0" w:name="_zh9mm3mn3fyq" w:id="134"/>
+      <w:bookmarkEnd w:id="134"/>
       <w:r>
         <w:rPr>
           <w:rtl w:val="0"/>
@@ -5277,8 +5296,8 @@
         <w:pStyle w:val="Heading4"/>
         <w:rPr/>
       </w:pPr>
-      <w:bookmarkStart w:colFirst="0" w:colLast="0" w:name="_3ejyrfwcu75c" w:id="134"/>
-      <w:bookmarkEnd w:id="134"/>
+      <w:bookmarkStart w:colFirst="0" w:colLast="0" w:name="_3ejyrfwcu75c" w:id="135"/>
+      <w:bookmarkEnd w:id="135"/>
       <w:r>
         <w:rPr>
           <w:rtl w:val="0"/>
@@ -5321,8 +5340,8 @@
         <w:pStyle w:val="Heading3"/>
         <w:rPr/>
       </w:pPr>
-      <w:bookmarkStart w:colFirst="0" w:colLast="0" w:name="_egfwfxd3pa9v" w:id="135"/>
-      <w:bookmarkEnd w:id="135"/>
+      <w:bookmarkStart w:colFirst="0" w:colLast="0" w:name="_egfwfxd3pa9v" w:id="136"/>
+      <w:bookmarkEnd w:id="136"/>
       <w:r>
         <w:rPr>
           <w:rtl w:val="0"/>
@@ -5335,8 +5354,8 @@
         <w:pStyle w:val="Heading4"/>
         <w:rPr/>
       </w:pPr>
-      <w:bookmarkStart w:colFirst="0" w:colLast="0" w:name="_4hufx0trhqdq" w:id="136"/>
-      <w:bookmarkEnd w:id="136"/>
+      <w:bookmarkStart w:colFirst="0" w:colLast="0" w:name="_4hufx0trhqdq" w:id="137"/>
+      <w:bookmarkEnd w:id="137"/>
       <w:r>
         <w:rPr>
           <w:rtl w:val="0"/>
@@ -5369,8 +5388,8 @@
         <w:pStyle w:val="Heading4"/>
         <w:rPr/>
       </w:pPr>
-      <w:bookmarkStart w:colFirst="0" w:colLast="0" w:name="_p3akgjxuf77t" w:id="137"/>
-      <w:bookmarkEnd w:id="137"/>
+      <w:bookmarkStart w:colFirst="0" w:colLast="0" w:name="_p3akgjxuf77t" w:id="138"/>
+      <w:bookmarkEnd w:id="138"/>
       <w:r>
         <w:rPr>
           <w:rtl w:val="0"/>
@@ -5429,8 +5448,8 @@
         <w:pStyle w:val="Heading4"/>
         <w:rPr/>
       </w:pPr>
-      <w:bookmarkStart w:colFirst="0" w:colLast="0" w:name="_tpmeq2f4iahd" w:id="138"/>
-      <w:bookmarkEnd w:id="138"/>
+      <w:bookmarkStart w:colFirst="0" w:colLast="0" w:name="_tpmeq2f4iahd" w:id="139"/>
+      <w:bookmarkEnd w:id="139"/>
       <w:r>
         <w:rPr>
           <w:rtl w:val="0"/>
@@ -5463,8 +5482,8 @@
         <w:pStyle w:val="Heading4"/>
         <w:rPr/>
       </w:pPr>
-      <w:bookmarkStart w:colFirst="0" w:colLast="0" w:name="_2xxjpp53x5rb" w:id="139"/>
-      <w:bookmarkEnd w:id="139"/>
+      <w:bookmarkStart w:colFirst="0" w:colLast="0" w:name="_2xxjpp53x5rb" w:id="140"/>
+      <w:bookmarkEnd w:id="140"/>
       <w:r>
         <w:rPr>
           <w:rtl w:val="0"/>
@@ -5497,8 +5516,8 @@
         <w:pStyle w:val="Heading4"/>
         <w:rPr/>
       </w:pPr>
-      <w:bookmarkStart w:colFirst="0" w:colLast="0" w:name="_21p2cdwi1boi" w:id="140"/>
-      <w:bookmarkEnd w:id="140"/>
+      <w:bookmarkStart w:colFirst="0" w:colLast="0" w:name="_21p2cdwi1boi" w:id="141"/>
+      <w:bookmarkEnd w:id="141"/>
       <w:r>
         <w:rPr>
           <w:rtl w:val="0"/>
@@ -5531,8 +5550,8 @@
         <w:pStyle w:val="Heading4"/>
         <w:rPr/>
       </w:pPr>
-      <w:bookmarkStart w:colFirst="0" w:colLast="0" w:name="_8djzawlgsqr1" w:id="141"/>
-      <w:bookmarkEnd w:id="141"/>
+      <w:bookmarkStart w:colFirst="0" w:colLast="0" w:name="_8djzawlgsqr1" w:id="142"/>
+      <w:bookmarkEnd w:id="142"/>
       <w:r>
         <w:rPr>
           <w:rtl w:val="0"/>
@@ -5565,8 +5584,8 @@
         <w:pStyle w:val="Heading4"/>
         <w:rPr/>
       </w:pPr>
-      <w:bookmarkStart w:colFirst="0" w:colLast="0" w:name="_5wvypttqeyzf" w:id="142"/>
-      <w:bookmarkEnd w:id="142"/>
+      <w:bookmarkStart w:colFirst="0" w:colLast="0" w:name="_5wvypttqeyzf" w:id="143"/>
+      <w:bookmarkEnd w:id="143"/>
       <w:r>
         <w:rPr>
           <w:rtl w:val="0"/>
@@ -5599,8 +5618,8 @@
         <w:pStyle w:val="Subtitle"/>
         <w:rPr/>
       </w:pPr>
-      <w:bookmarkStart w:colFirst="0" w:colLast="0" w:name="_rvcyfgto0l8b" w:id="143"/>
-      <w:bookmarkEnd w:id="143"/>
+      <w:bookmarkStart w:colFirst="0" w:colLast="0" w:name="_rvcyfgto0l8b" w:id="144"/>
+      <w:bookmarkEnd w:id="144"/>
       <w:r>
         <w:br w:type="page"/>
       </w:r>
@@ -5615,8 +5634,8 @@
         <w:pStyle w:val="Subtitle"/>
         <w:rPr/>
       </w:pPr>
-      <w:bookmarkStart w:colFirst="0" w:colLast="0" w:name="_h0flks5bykmr" w:id="144"/>
-      <w:bookmarkEnd w:id="144"/>
+      <w:bookmarkStart w:colFirst="0" w:colLast="0" w:name="_h0flks5bykmr" w:id="145"/>
+      <w:bookmarkEnd w:id="145"/>
       <w:r>
         <w:rPr>
           <w:rtl w:val="0"/>
@@ -5633,8 +5652,8 @@
           <w:szCs w:val="24"/>
         </w:rPr>
       </w:pPr>
-      <w:bookmarkStart w:colFirst="0" w:colLast="0" w:name="_a7v0b2bnwqk" w:id="145"/>
-      <w:bookmarkEnd w:id="145"/>
+      <w:bookmarkStart w:colFirst="0" w:colLast="0" w:name="_a7v0b2bnwqk" w:id="146"/>
+      <w:bookmarkEnd w:id="146"/>
       <w:r>
         <w:rPr>
           <w:rtl w:val="0"/>
@@ -5652,8 +5671,8 @@
         <w:pStyle w:val="Heading4"/>
         <w:rPr/>
       </w:pPr>
-      <w:bookmarkStart w:colFirst="0" w:colLast="0" w:name="_rnc9kl6uo6bt" w:id="146"/>
-      <w:bookmarkEnd w:id="146"/>
+      <w:bookmarkStart w:colFirst="0" w:colLast="0" w:name="_rnc9kl6uo6bt" w:id="147"/>
+      <w:bookmarkEnd w:id="147"/>
       <w:r>
         <w:rPr>
           <w:rtl w:val="0"/>
@@ -5686,8 +5705,8 @@
         <w:pStyle w:val="Heading4"/>
         <w:rPr/>
       </w:pPr>
-      <w:bookmarkStart w:colFirst="0" w:colLast="0" w:name="_jpunl2u7ifan" w:id="147"/>
-      <w:bookmarkEnd w:id="147"/>
+      <w:bookmarkStart w:colFirst="0" w:colLast="0" w:name="_jpunl2u7ifan" w:id="148"/>
+      <w:bookmarkEnd w:id="148"/>
       <w:r>
         <w:rPr>
           <w:rtl w:val="0"/>
@@ -5720,8 +5739,8 @@
         <w:pStyle w:val="Heading4"/>
         <w:rPr/>
       </w:pPr>
-      <w:bookmarkStart w:colFirst="0" w:colLast="0" w:name="_d1u1a8je1dga" w:id="148"/>
-      <w:bookmarkEnd w:id="148"/>
+      <w:bookmarkStart w:colFirst="0" w:colLast="0" w:name="_d1u1a8je1dga" w:id="149"/>
+      <w:bookmarkEnd w:id="149"/>
       <w:r>
         <w:rPr>
           <w:rtl w:val="0"/>
@@ -5754,8 +5773,8 @@
         <w:pStyle w:val="Heading4"/>
         <w:rPr/>
       </w:pPr>
-      <w:bookmarkStart w:colFirst="0" w:colLast="0" w:name="_e32b25ngng33" w:id="149"/>
-      <w:bookmarkEnd w:id="149"/>
+      <w:bookmarkStart w:colFirst="0" w:colLast="0" w:name="_e32b25ngng33" w:id="150"/>
+      <w:bookmarkEnd w:id="150"/>
       <w:r>
         <w:rPr>
           <w:rtl w:val="0"/>
@@ -5788,8 +5807,8 @@
         <w:pStyle w:val="Heading4"/>
         <w:rPr/>
       </w:pPr>
-      <w:bookmarkStart w:colFirst="0" w:colLast="0" w:name="_lwcss7twqkj" w:id="150"/>
-      <w:bookmarkEnd w:id="150"/>
+      <w:bookmarkStart w:colFirst="0" w:colLast="0" w:name="_lwcss7twqkj" w:id="151"/>
+      <w:bookmarkEnd w:id="151"/>
       <w:r>
         <w:rPr>
           <w:rtl w:val="0"/>
@@ -5836,8 +5855,8 @@
           <w:szCs w:val="24"/>
         </w:rPr>
       </w:pPr>
-      <w:bookmarkStart w:colFirst="0" w:colLast="0" w:name="_pxndhypi5whe" w:id="151"/>
-      <w:bookmarkEnd w:id="151"/>
+      <w:bookmarkStart w:colFirst="0" w:colLast="0" w:name="_pxndhypi5whe" w:id="152"/>
+      <w:bookmarkEnd w:id="152"/>
       <w:r>
         <w:rPr>
           <w:rFonts w:ascii="Source Sans Pro" w:cs="Source Sans Pro" w:eastAsia="Source Sans Pro" w:hAnsi="Source Sans Pro"/>
@@ -5856,8 +5875,8 @@
         <w:pStyle w:val="Heading4"/>
         <w:rPr/>
       </w:pPr>
-      <w:bookmarkStart w:colFirst="0" w:colLast="0" w:name="_htclth1r6l3r" w:id="152"/>
-      <w:bookmarkEnd w:id="152"/>
+      <w:bookmarkStart w:colFirst="0" w:colLast="0" w:name="_htclth1r6l3r" w:id="153"/>
+      <w:bookmarkEnd w:id="153"/>
       <w:r>
         <w:rPr>
           <w:rtl w:val="0"/>
@@ -5900,8 +5919,8 @@
         <w:pStyle w:val="Heading3"/>
         <w:rPr/>
       </w:pPr>
-      <w:bookmarkStart w:colFirst="0" w:colLast="0" w:name="_y0v5g53vh1x" w:id="153"/>
-      <w:bookmarkEnd w:id="153"/>
+      <w:bookmarkStart w:colFirst="0" w:colLast="0" w:name="_y0v5g53vh1x" w:id="154"/>
+      <w:bookmarkEnd w:id="154"/>
       <w:r>
         <w:rPr>
           <w:rtl w:val="0"/>
@@ -5919,8 +5938,8 @@
         <w:pStyle w:val="Heading4"/>
         <w:rPr/>
       </w:pPr>
-      <w:bookmarkStart w:colFirst="0" w:colLast="0" w:name="_qa9wwtcaigvt" w:id="154"/>
-      <w:bookmarkEnd w:id="154"/>
+      <w:bookmarkStart w:colFirst="0" w:colLast="0" w:name="_qa9wwtcaigvt" w:id="155"/>
+      <w:bookmarkEnd w:id="155"/>
       <w:r>
         <w:rPr>
           <w:rtl w:val="0"/>
@@ -6033,8 +6052,8 @@
         <w:pStyle w:val="Heading4"/>
         <w:rPr/>
       </w:pPr>
-      <w:bookmarkStart w:colFirst="0" w:colLast="0" w:name="_2wc3ti1f0yxl" w:id="155"/>
-      <w:bookmarkEnd w:id="155"/>
+      <w:bookmarkStart w:colFirst="0" w:colLast="0" w:name="_2wc3ti1f0yxl" w:id="156"/>
+      <w:bookmarkEnd w:id="156"/>
       <w:r>
         <w:rPr>
           <w:rtl w:val="0"/>

--- a/mlws_resources/ml_course_workbook_scientist.docx
+++ b/mlws_resources/ml_course_workbook_scientist.docx
@@ -2115,133 +2115,7 @@
         <w:rPr>
           <w:rtl w:val="0"/>
         </w:rPr>
-        <w:t xml:space="preserve">Speech Recognition:</w:t>
-      </w:r>
-    </w:p>
-    <w:p>
-      <w:pPr>
-        <w:numPr>
-          <w:ilvl w:val="0"/>
-          <w:numId w:val="11"/>
-        </w:numPr>
-        <w:ind w:left="720" w:hanging="360"/>
-        <w:rPr>
-          <w:u w:val="none"/>
-        </w:rPr>
-      </w:pPr>
-      <w:r>
-        <w:rPr>
-          <w:rtl w:val="0"/>
-        </w:rPr>
-        <w:t xml:space="preserve">Speech Generation:</w:t>
-      </w:r>
-    </w:p>
-    <w:p>
-      <w:pPr>
-        <w:numPr>
-          <w:ilvl w:val="0"/>
-          <w:numId w:val="11"/>
-        </w:numPr>
-        <w:ind w:left="720" w:hanging="360"/>
-        <w:rPr>
-          <w:u w:val="none"/>
-        </w:rPr>
-      </w:pPr>
-      <w:r>
-        <w:rPr>
-          <w:rtl w:val="0"/>
-        </w:rPr>
-        <w:t xml:space="preserve">Machine Translation:</w:t>
-      </w:r>
-    </w:p>
-    <w:p>
-      <w:pPr>
-        <w:numPr>
-          <w:ilvl w:val="0"/>
-          <w:numId w:val="11"/>
-        </w:numPr>
-        <w:ind w:left="720" w:hanging="360"/>
-        <w:rPr>
-          <w:u w:val="none"/>
-        </w:rPr>
-      </w:pPr>
-      <w:r>
-        <w:rPr>
-          <w:rtl w:val="0"/>
-        </w:rPr>
-        <w:t xml:space="preserve">Text Generation:</w:t>
-      </w:r>
-    </w:p>
-    <w:p>
-      <w:pPr>
-        <w:numPr>
-          <w:ilvl w:val="0"/>
-          <w:numId w:val="11"/>
-        </w:numPr>
-        <w:ind w:left="720" w:hanging="360"/>
-        <w:rPr>
-          <w:u w:val="none"/>
-        </w:rPr>
-      </w:pPr>
-      <w:r>
-        <w:rPr>
-          <w:rtl w:val="0"/>
-        </w:rPr>
-        <w:t xml:space="preserve">Image Segmentation / Object Recognition:</w:t>
-      </w:r>
-    </w:p>
-    <w:p>
-      <w:pPr>
-        <w:numPr>
-          <w:ilvl w:val="0"/>
-          <w:numId w:val="11"/>
-        </w:numPr>
-        <w:ind w:left="720" w:hanging="360"/>
-        <w:rPr>
-          <w:u w:val="none"/>
-        </w:rPr>
-      </w:pPr>
-      <w:r>
-        <w:rPr>
-          <w:rtl w:val="0"/>
-        </w:rPr>
-        <w:t xml:space="preserve">Image Captioning:</w:t>
-      </w:r>
-    </w:p>
-    <w:p>
-      <w:pPr>
-        <w:numPr>
-          <w:ilvl w:val="0"/>
-          <w:numId w:val="11"/>
-        </w:numPr>
-        <w:ind w:left="720" w:hanging="360"/>
-        <w:rPr>
-          <w:u w:val="none"/>
-        </w:rPr>
-      </w:pPr>
-      <w:r>
-        <w:rPr>
-          <w:rtl w:val="0"/>
-        </w:rPr>
-        <w:t xml:space="preserve">Image Generation:</w:t>
-      </w:r>
-    </w:p>
-    <w:p>
-      <w:pPr>
-        <w:numPr>
-          <w:ilvl w:val="0"/>
-          <w:numId w:val="11"/>
-        </w:numPr>
-        <w:ind w:left="720" w:hanging="360"/>
-        <w:rPr>
-          <w:u w:val="none"/>
-        </w:rPr>
-      </w:pPr>
-      <w:r>
-        <w:rPr>
-          <w:rtl w:val="0"/>
-        </w:rPr>
-        <w:t xml:space="preserve">Neural Style Transfer:</w:t>
+        <w:t xml:space="preserve">Deep Learning:</w:t>
       </w:r>
     </w:p>
     <w:p>
@@ -4552,222 +4426,280 @@
         <w:pStyle w:val="Heading4"/>
         <w:rPr/>
       </w:pPr>
-      <w:bookmarkStart w:colFirst="0" w:colLast="0" w:name="_aew22j255jwx" w:id="118"/>
+      <w:bookmarkStart w:colFirst="0" w:colLast="0" w:name="_ow8qtsffu9aj" w:id="118"/>
       <w:bookmarkEnd w:id="118"/>
       <w:r>
         <w:rPr>
           <w:rtl w:val="0"/>
         </w:rPr>
-        <w:t xml:space="preserve">How can you tell whether a model over- or underfits the data?</w:t>
-      </w:r>
-    </w:p>
-    <w:p>
-      <w:pPr>
-        <w:rPr/>
-      </w:pPr>
-      <w:r>
-        <w:rPr>
-          <w:rtl w:val="0"/>
-        </w:rPr>
-      </w:r>
-    </w:p>
-    <w:p>
-      <w:pPr>
-        <w:rPr/>
-      </w:pPr>
-      <w:r>
-        <w:rPr>
-          <w:rtl w:val="0"/>
-        </w:rPr>
-      </w:r>
-    </w:p>
-    <w:p>
-      <w:pPr>
-        <w:pStyle w:val="Heading4"/>
-        <w:rPr/>
-      </w:pPr>
-      <w:bookmarkStart w:colFirst="0" w:colLast="0" w:name="_ow8qtsffu9aj" w:id="119"/>
+        <w:t xml:space="preserve">How can you tell whether a model </w:t>
+      </w:r>
+      <w:r>
+        <w:rPr>
+          <w:u w:val="single"/>
+          <w:rtl w:val="0"/>
+        </w:rPr>
+        <w:t xml:space="preserve">underfits</w:t>
+      </w:r>
+      <w:r>
+        <w:rPr>
+          <w:rtl w:val="0"/>
+        </w:rPr>
+        <w:t xml:space="preserve"> the data and what can you do to improve the model’s performance if this is the case?</w:t>
+      </w:r>
+    </w:p>
+    <w:p>
+      <w:pPr>
+        <w:rPr/>
+      </w:pPr>
+      <w:r>
+        <w:rPr>
+          <w:rtl w:val="0"/>
+        </w:rPr>
+      </w:r>
+    </w:p>
+    <w:p>
+      <w:pPr>
+        <w:rPr/>
+      </w:pPr>
+      <w:r>
+        <w:rPr>
+          <w:rtl w:val="0"/>
+        </w:rPr>
+      </w:r>
+    </w:p>
+    <w:p>
+      <w:pPr>
+        <w:pStyle w:val="Heading4"/>
+        <w:rPr/>
+      </w:pPr>
+      <w:bookmarkStart w:colFirst="0" w:colLast="0" w:name="_iyk83w5i0v52" w:id="119"/>
       <w:bookmarkEnd w:id="119"/>
       <w:r>
         <w:rPr>
           <w:rtl w:val="0"/>
         </w:rPr>
-        <w:t xml:space="preserve">What can you do to improve the prediction performance in case of </w:t>
+        <w:t xml:space="preserve">How can you tell whether a model </w:t>
       </w:r>
       <w:r>
         <w:rPr>
           <w:u w:val="single"/>
           <w:rtl w:val="0"/>
         </w:rPr>
-        <w:t xml:space="preserve">underfitting</w:t>
-      </w:r>
-      <w:r>
-        <w:rPr>
-          <w:rtl w:val="0"/>
-        </w:rPr>
-        <w:t xml:space="preserve">?</w:t>
-      </w:r>
-    </w:p>
-    <w:p>
-      <w:pPr>
-        <w:rPr/>
-      </w:pPr>
-      <w:r>
-        <w:rPr>
-          <w:rtl w:val="0"/>
-        </w:rPr>
-      </w:r>
-    </w:p>
-    <w:p>
-      <w:pPr>
-        <w:rPr/>
-      </w:pPr>
-      <w:r>
-        <w:rPr>
-          <w:rtl w:val="0"/>
-        </w:rPr>
-      </w:r>
-    </w:p>
-    <w:p>
-      <w:pPr>
-        <w:pStyle w:val="Heading4"/>
-        <w:rPr/>
-      </w:pPr>
-      <w:bookmarkStart w:colFirst="0" w:colLast="0" w:name="_9f9c6qxtdbmq" w:id="120"/>
+        <w:t xml:space="preserve">overfits</w:t>
+      </w:r>
+      <w:r>
+        <w:rPr>
+          <w:rtl w:val="0"/>
+        </w:rPr>
+        <w:t xml:space="preserve"> the data and what can you do to improve the model’s performance if this is the case?</w:t>
+      </w:r>
+    </w:p>
+    <w:p>
+      <w:pPr>
+        <w:rPr/>
+      </w:pPr>
+      <w:r>
+        <w:rPr>
+          <w:rtl w:val="0"/>
+        </w:rPr>
+      </w:r>
+    </w:p>
+    <w:p>
+      <w:pPr>
+        <w:rPr/>
+      </w:pPr>
+      <w:r>
+        <w:rPr>
+          <w:rtl w:val="0"/>
+        </w:rPr>
+      </w:r>
+    </w:p>
+    <w:p>
+      <w:pPr>
+        <w:pStyle w:val="Heading4"/>
+        <w:rPr/>
+      </w:pPr>
+      <w:bookmarkStart w:colFirst="0" w:colLast="0" w:name="_dhemm7kjhkgl" w:id="120"/>
       <w:bookmarkEnd w:id="120"/>
       <w:r>
         <w:rPr>
           <w:rtl w:val="0"/>
         </w:rPr>
-        <w:t xml:space="preserve">What can you do to improve the prediction performance in case of </w:t>
+        <w:t xml:space="preserve">Why can the performance on the training set get worse as the size of the training set increases?</w:t>
+      </w:r>
+    </w:p>
+    <w:p>
+      <w:pPr>
+        <w:rPr/>
+      </w:pPr>
+      <w:r>
+        <w:rPr>
+          <w:rtl w:val="0"/>
+        </w:rPr>
+      </w:r>
+    </w:p>
+    <w:p>
+      <w:pPr>
+        <w:rPr/>
+      </w:pPr>
+      <w:r>
+        <w:rPr>
+          <w:rtl w:val="0"/>
+        </w:rPr>
+      </w:r>
+    </w:p>
+    <w:p>
+      <w:pPr>
+        <w:pStyle w:val="Heading4"/>
+        <w:rPr/>
+      </w:pPr>
+      <w:bookmarkStart w:colFirst="0" w:colLast="0" w:name="_5wymg2d4iquc" w:id="121"/>
+      <w:bookmarkEnd w:id="121"/>
+      <w:r>
+        <w:rPr>
+          <w:rtl w:val="0"/>
+        </w:rPr>
+        <w:t xml:space="preserve">Why should you </w:t>
       </w:r>
       <w:r>
         <w:rPr>
           <w:u w:val="single"/>
           <w:rtl w:val="0"/>
         </w:rPr>
-        <w:t xml:space="preserve">overfitting</w:t>
-      </w:r>
-      <w:r>
-        <w:rPr>
-          <w:rtl w:val="0"/>
-        </w:rPr>
-        <w:t xml:space="preserve">?</w:t>
-      </w:r>
-    </w:p>
-    <w:p>
-      <w:pPr>
-        <w:rPr/>
-      </w:pPr>
-      <w:r>
-        <w:rPr>
-          <w:rtl w:val="0"/>
-        </w:rPr>
-      </w:r>
-    </w:p>
-    <w:p>
-      <w:pPr>
-        <w:rPr/>
-      </w:pPr>
-      <w:r>
-        <w:rPr>
-          <w:rtl w:val="0"/>
-        </w:rPr>
-      </w:r>
-    </w:p>
-    <w:p>
-      <w:pPr>
-        <w:pStyle w:val="Heading4"/>
-        <w:rPr/>
-      </w:pPr>
-      <w:bookmarkStart w:colFirst="0" w:colLast="0" w:name="_dhemm7kjhkgl" w:id="121"/>
-      <w:bookmarkEnd w:id="121"/>
-      <w:r>
-        <w:rPr>
-          <w:rtl w:val="0"/>
-        </w:rPr>
-        <w:t xml:space="preserve">Why can the performance on the training set get worse as the size of the training set increases?</w:t>
-      </w:r>
-    </w:p>
-    <w:p>
-      <w:pPr>
-        <w:rPr/>
-      </w:pPr>
-      <w:r>
-        <w:rPr>
-          <w:rtl w:val="0"/>
-        </w:rPr>
-      </w:r>
-    </w:p>
-    <w:p>
-      <w:pPr>
-        <w:rPr/>
-      </w:pPr>
-      <w:r>
-        <w:rPr>
-          <w:rtl w:val="0"/>
-        </w:rPr>
-      </w:r>
-    </w:p>
-    <w:p>
-      <w:pPr>
-        <w:pStyle w:val="Heading4"/>
-        <w:rPr/>
-      </w:pPr>
-      <w:bookmarkStart w:colFirst="0" w:colLast="0" w:name="_5wymg2d4iquc" w:id="122"/>
+        <w:t xml:space="preserve">not</w:t>
+      </w:r>
+      <w:r>
+        <w:rPr>
+          <w:rtl w:val="0"/>
+        </w:rPr>
+        <w:t xml:space="preserve"> use a univariate feature selection approach? What are better alternatives?</w:t>
+      </w:r>
+    </w:p>
+    <w:p>
+      <w:pPr>
+        <w:rPr/>
+      </w:pPr>
+      <w:r>
+        <w:rPr>
+          <w:rtl w:val="0"/>
+        </w:rPr>
+      </w:r>
+    </w:p>
+    <w:p>
+      <w:pPr>
+        <w:rPr/>
+      </w:pPr>
+      <w:r>
+        <w:rPr>
+          <w:rtl w:val="0"/>
+        </w:rPr>
+      </w:r>
+    </w:p>
+    <w:p>
+      <w:pPr>
+        <w:pStyle w:val="Heading4"/>
+        <w:rPr/>
+      </w:pPr>
+      <w:bookmarkStart w:colFirst="0" w:colLast="0" w:name="_dtnq3nc9ziu1" w:id="122"/>
       <w:bookmarkEnd w:id="122"/>
       <w:r>
         <w:rPr>
           <w:rtl w:val="0"/>
         </w:rPr>
-        <w:t xml:space="preserve">Why should you </w:t>
-      </w:r>
-      <w:r>
-        <w:rPr>
-          <w:u w:val="single"/>
-          <w:rtl w:val="0"/>
-        </w:rPr>
-        <w:t xml:space="preserve">not</w:t>
-      </w:r>
-      <w:r>
-        <w:rPr>
-          <w:rtl w:val="0"/>
-        </w:rPr>
-        <w:t xml:space="preserve"> use a univariate feature selection approach? What are better alternatives?</w:t>
-      </w:r>
-    </w:p>
-    <w:p>
-      <w:pPr>
-        <w:rPr/>
-      </w:pPr>
-      <w:r>
-        <w:rPr>
-          <w:rtl w:val="0"/>
-        </w:rPr>
-      </w:r>
-    </w:p>
-    <w:p>
-      <w:pPr>
-        <w:rPr/>
-      </w:pPr>
-      <w:r>
-        <w:rPr>
-          <w:rtl w:val="0"/>
-        </w:rPr>
-      </w:r>
-    </w:p>
-    <w:p>
-      <w:pPr>
-        <w:pStyle w:val="Heading4"/>
-        <w:rPr/>
-      </w:pPr>
-      <w:bookmarkStart w:colFirst="0" w:colLast="0" w:name="_dtnq3nc9ziu1" w:id="123"/>
+        <w:t xml:space="preserve">Why can it hurt the performance if you (aggressively) reduce the dimensionality of the data with PCA?</w:t>
+      </w:r>
+    </w:p>
+    <w:p>
+      <w:pPr>
+        <w:rPr/>
+      </w:pPr>
+      <w:r>
+        <w:rPr>
+          <w:rtl w:val="0"/>
+        </w:rPr>
+      </w:r>
+    </w:p>
+    <w:p>
+      <w:pPr>
+        <w:rPr/>
+      </w:pPr>
+      <w:r>
+        <w:rPr>
+          <w:rtl w:val="0"/>
+        </w:rPr>
+      </w:r>
+    </w:p>
+    <w:p>
+      <w:pPr>
+        <w:rPr/>
+      </w:pPr>
+      <w:r>
+        <w:rPr>
+          <w:rtl w:val="0"/>
+        </w:rPr>
+      </w:r>
+    </w:p>
+    <w:p>
+      <w:pPr>
+        <w:pStyle w:val="Heading3"/>
+        <w:rPr/>
+      </w:pPr>
+      <w:bookmarkStart w:colFirst="0" w:colLast="0" w:name="_qojbuzzgeps5" w:id="123"/>
       <w:bookmarkEnd w:id="123"/>
       <w:r>
         <w:rPr>
           <w:rtl w:val="0"/>
         </w:rPr>
-        <w:t xml:space="preserve">Why can it hurt the performance if you (aggressively) reduce the dimensionality of the data with PCA?</w:t>
+        <w:t xml:space="preserve">Model abuses spurious correlations</w:t>
+      </w:r>
+    </w:p>
+    <w:p>
+      <w:pPr>
+        <w:pStyle w:val="Heading4"/>
+        <w:rPr/>
+      </w:pPr>
+      <w:bookmarkStart w:colFirst="0" w:colLast="0" w:name="_5unq9djavf3j" w:id="124"/>
+      <w:bookmarkEnd w:id="124"/>
+      <w:r>
+        <w:rPr>
+          <w:rtl w:val="0"/>
+        </w:rPr>
+        <w:t xml:space="preserve">Why can a model still be wrong, even though it generates correct predictions for data points from the  testset?</w:t>
+      </w:r>
+    </w:p>
+    <w:p>
+      <w:pPr>
+        <w:rPr/>
+      </w:pPr>
+      <w:r>
+        <w:rPr>
+          <w:rtl w:val="0"/>
+        </w:rPr>
+      </w:r>
+    </w:p>
+    <w:p>
+      <w:pPr>
+        <w:rPr/>
+      </w:pPr>
+      <w:r>
+        <w:rPr>
+          <w:rtl w:val="0"/>
+        </w:rPr>
+      </w:r>
+    </w:p>
+    <w:p>
+      <w:pPr>
+        <w:pStyle w:val="Heading4"/>
+        <w:rPr/>
+      </w:pPr>
+      <w:bookmarkStart w:colFirst="0" w:colLast="0" w:name="_urh9rnfayc9s" w:id="125"/>
+      <w:bookmarkEnd w:id="125"/>
+      <w:r>
+        <w:rPr>
+          <w:rtl w:val="0"/>
+        </w:rPr>
+        <w:t xml:space="preserve">What are “Adversarial Attacks”?</w:t>
       </w:r>
     </w:p>
     <w:p>
@@ -4805,61 +4737,95 @@
         <w:pStyle w:val="Heading3"/>
         <w:rPr/>
       </w:pPr>
-      <w:bookmarkStart w:colFirst="0" w:colLast="0" w:name="_qojbuzzgeps5" w:id="124"/>
-      <w:bookmarkEnd w:id="124"/>
-      <w:r>
-        <w:rPr>
-          <w:rtl w:val="0"/>
-        </w:rPr>
-        <w:t xml:space="preserve">Model abuses spurious correlations</w:t>
-      </w:r>
-    </w:p>
-    <w:p>
-      <w:pPr>
-        <w:pStyle w:val="Heading4"/>
-        <w:rPr/>
-      </w:pPr>
-      <w:bookmarkStart w:colFirst="0" w:colLast="0" w:name="_5unq9djavf3j" w:id="125"/>
-      <w:bookmarkEnd w:id="125"/>
-      <w:r>
-        <w:rPr>
-          <w:rtl w:val="0"/>
-        </w:rPr>
-        <w:t xml:space="preserve">Why can a model still be wrong, even though it generates correct predictions for data points from the  testset?</w:t>
-      </w:r>
-    </w:p>
-    <w:p>
-      <w:pPr>
-        <w:rPr/>
-      </w:pPr>
-      <w:r>
-        <w:rPr>
-          <w:rtl w:val="0"/>
-        </w:rPr>
-      </w:r>
-    </w:p>
-    <w:p>
-      <w:pPr>
-        <w:rPr/>
-      </w:pPr>
-      <w:r>
-        <w:rPr>
-          <w:rtl w:val="0"/>
-        </w:rPr>
-      </w:r>
-    </w:p>
-    <w:p>
-      <w:pPr>
-        <w:pStyle w:val="Heading4"/>
-        <w:rPr/>
-      </w:pPr>
-      <w:bookmarkStart w:colFirst="0" w:colLast="0" w:name="_urh9rnfayc9s" w:id="126"/>
+      <w:bookmarkStart w:colFirst="0" w:colLast="0" w:name="_yjor9lfcugfx" w:id="126"/>
       <w:bookmarkEnd w:id="126"/>
       <w:r>
         <w:rPr>
           <w:rtl w:val="0"/>
         </w:rPr>
-        <w:t xml:space="preserve">What are “Adversarial Attacks”?</w:t>
+        <w:t xml:space="preserve">Model discriminates</w:t>
+      </w:r>
+    </w:p>
+    <w:p>
+      <w:pPr>
+        <w:pStyle w:val="Heading4"/>
+        <w:rPr/>
+      </w:pPr>
+      <w:bookmarkStart w:colFirst="0" w:colLast="0" w:name="_mooi8hqivxim" w:id="127"/>
+      <w:bookmarkEnd w:id="127"/>
+      <w:r>
+        <w:rPr>
+          <w:rtl w:val="0"/>
+        </w:rPr>
+        <w:t xml:space="preserve">Why can it happen that a model discriminates and in what ways could this negatively affect users?</w:t>
+      </w:r>
+    </w:p>
+    <w:p>
+      <w:pPr>
+        <w:rPr/>
+      </w:pPr>
+      <w:r>
+        <w:rPr>
+          <w:rtl w:val="0"/>
+        </w:rPr>
+      </w:r>
+    </w:p>
+    <w:p>
+      <w:pPr>
+        <w:rPr/>
+      </w:pPr>
+      <w:r>
+        <w:rPr>
+          <w:rtl w:val="0"/>
+        </w:rPr>
+      </w:r>
+    </w:p>
+    <w:p>
+      <w:pPr>
+        <w:pStyle w:val="Heading4"/>
+        <w:rPr/>
+      </w:pPr>
+      <w:bookmarkStart w:colFirst="0" w:colLast="0" w:name="_zh9mm3mn3fyq" w:id="128"/>
+      <w:bookmarkEnd w:id="128"/>
+      <w:r>
+        <w:rPr>
+          <w:rtl w:val="0"/>
+        </w:rPr>
+        <w:t xml:space="preserve">How can you check whether a model discriminates?</w:t>
+      </w:r>
+    </w:p>
+    <w:p>
+      <w:pPr>
+        <w:rPr/>
+      </w:pPr>
+      <w:r>
+        <w:rPr>
+          <w:rtl w:val="0"/>
+        </w:rPr>
+      </w:r>
+    </w:p>
+    <w:p>
+      <w:pPr>
+        <w:rPr/>
+      </w:pPr>
+      <w:r>
+        <w:rPr>
+          <w:rtl w:val="0"/>
+        </w:rPr>
+      </w:r>
+    </w:p>
+    <w:p>
+      <w:pPr>
+        <w:pStyle w:val="Heading4"/>
+        <w:rPr/>
+      </w:pPr>
+      <w:bookmarkStart w:colFirst="0" w:colLast="0" w:name="_3ejyrfwcu75c" w:id="129"/>
+      <w:bookmarkEnd w:id="129"/>
+      <w:r>
+        <w:rPr>
+          <w:rtl w:val="0"/>
+        </w:rPr>
+        <w:t xml:space="preserve">What can you do to get a fair model?</w:t>
       </w:r>
     </w:p>
     <w:p>
@@ -4897,226 +4863,72 @@
         <w:pStyle w:val="Heading3"/>
         <w:rPr/>
       </w:pPr>
-      <w:bookmarkStart w:colFirst="0" w:colLast="0" w:name="_yjor9lfcugfx" w:id="127"/>
-      <w:bookmarkEnd w:id="127"/>
-      <w:r>
-        <w:rPr>
-          <w:rtl w:val="0"/>
-        </w:rPr>
-        <w:t xml:space="preserve">Model discriminates</w:t>
-      </w:r>
-    </w:p>
-    <w:p>
-      <w:pPr>
-        <w:pStyle w:val="Heading4"/>
-        <w:rPr/>
-      </w:pPr>
-      <w:bookmarkStart w:colFirst="0" w:colLast="0" w:name="_rjpvmk9g2si4" w:id="128"/>
-      <w:bookmarkEnd w:id="128"/>
-      <w:r>
-        <w:rPr>
-          <w:rtl w:val="0"/>
-        </w:rPr>
-        <w:t xml:space="preserve">In what ways can a biased model negatively affect users?</w:t>
-      </w:r>
-    </w:p>
-    <w:p>
-      <w:pPr>
-        <w:rPr/>
-      </w:pPr>
-      <w:r>
-        <w:rPr>
-          <w:rtl w:val="0"/>
-        </w:rPr>
-      </w:r>
-    </w:p>
-    <w:p>
-      <w:pPr>
-        <w:rPr/>
-      </w:pPr>
-      <w:r>
-        <w:rPr>
-          <w:rtl w:val="0"/>
-        </w:rPr>
-      </w:r>
-    </w:p>
-    <w:p>
-      <w:pPr>
-        <w:pStyle w:val="Heading4"/>
-        <w:rPr/>
-      </w:pPr>
-      <w:bookmarkStart w:colFirst="0" w:colLast="0" w:name="_wcu6wsq22j0r" w:id="129"/>
-      <w:bookmarkEnd w:id="129"/>
-      <w:r>
-        <w:rPr>
-          <w:rtl w:val="0"/>
-        </w:rPr>
-        <w:t xml:space="preserve">Why can it happen that a model discriminates?</w:t>
-      </w:r>
-    </w:p>
-    <w:p>
-      <w:pPr>
-        <w:rPr/>
-      </w:pPr>
-      <w:r>
-        <w:rPr>
-          <w:rtl w:val="0"/>
-        </w:rPr>
-      </w:r>
-    </w:p>
-    <w:p>
-      <w:pPr>
-        <w:rPr/>
-      </w:pPr>
-      <w:r>
-        <w:rPr>
-          <w:rtl w:val="0"/>
-        </w:rPr>
-      </w:r>
-    </w:p>
-    <w:p>
-      <w:pPr>
-        <w:pStyle w:val="Heading4"/>
-        <w:rPr/>
-      </w:pPr>
-      <w:bookmarkStart w:colFirst="0" w:colLast="0" w:name="_zh9mm3mn3fyq" w:id="130"/>
+      <w:bookmarkStart w:colFirst="0" w:colLast="0" w:name="_egfwfxd3pa9v" w:id="130"/>
       <w:bookmarkEnd w:id="130"/>
       <w:r>
         <w:rPr>
           <w:rtl w:val="0"/>
         </w:rPr>
-        <w:t xml:space="preserve">How can you check whether a model discriminates?</w:t>
-      </w:r>
-    </w:p>
-    <w:p>
-      <w:pPr>
-        <w:rPr/>
-      </w:pPr>
-      <w:r>
-        <w:rPr>
-          <w:rtl w:val="0"/>
-        </w:rPr>
-      </w:r>
-    </w:p>
-    <w:p>
-      <w:pPr>
-        <w:rPr/>
-      </w:pPr>
-      <w:r>
-        <w:rPr>
-          <w:rtl w:val="0"/>
-        </w:rPr>
-      </w:r>
-    </w:p>
-    <w:p>
-      <w:pPr>
-        <w:pStyle w:val="Heading4"/>
-        <w:rPr/>
-      </w:pPr>
-      <w:bookmarkStart w:colFirst="0" w:colLast="0" w:name="_3ejyrfwcu75c" w:id="131"/>
+        <w:t xml:space="preserve">Explainability &amp; Interpretable ML</w:t>
+      </w:r>
+    </w:p>
+    <w:p>
+      <w:pPr>
+        <w:pStyle w:val="Heading4"/>
+        <w:rPr/>
+      </w:pPr>
+      <w:bookmarkStart w:colFirst="0" w:colLast="0" w:name="_4hufx0trhqdq" w:id="131"/>
       <w:bookmarkEnd w:id="131"/>
       <w:r>
         <w:rPr>
           <w:rtl w:val="0"/>
         </w:rPr>
-        <w:t xml:space="preserve">What can you do to get a fair model?</w:t>
-      </w:r>
-    </w:p>
-    <w:p>
-      <w:pPr>
-        <w:rPr/>
-      </w:pPr>
-      <w:r>
-        <w:rPr>
-          <w:rtl w:val="0"/>
-        </w:rPr>
-      </w:r>
-    </w:p>
-    <w:p>
-      <w:pPr>
-        <w:rPr/>
-      </w:pPr>
-      <w:r>
-        <w:rPr>
-          <w:rtl w:val="0"/>
-        </w:rPr>
-      </w:r>
-    </w:p>
-    <w:p>
-      <w:pPr>
-        <w:rPr/>
-      </w:pPr>
-      <w:r>
-        <w:rPr>
-          <w:rtl w:val="0"/>
-        </w:rPr>
-      </w:r>
-    </w:p>
-    <w:p>
-      <w:pPr>
-        <w:pStyle w:val="Heading3"/>
-        <w:rPr/>
-      </w:pPr>
-      <w:bookmarkStart w:colFirst="0" w:colLast="0" w:name="_egfwfxd3pa9v" w:id="132"/>
+        <w:t xml:space="preserve">What is the difference between local and global explainability?</w:t>
+      </w:r>
+    </w:p>
+    <w:p>
+      <w:pPr>
+        <w:rPr/>
+      </w:pPr>
+      <w:r>
+        <w:rPr>
+          <w:rtl w:val="0"/>
+        </w:rPr>
+      </w:r>
+    </w:p>
+    <w:p>
+      <w:pPr>
+        <w:rPr/>
+      </w:pPr>
+      <w:r>
+        <w:rPr>
+          <w:rtl w:val="0"/>
+        </w:rPr>
+      </w:r>
+    </w:p>
+    <w:p>
+      <w:pPr>
+        <w:pStyle w:val="Heading4"/>
+        <w:rPr>
+          <w:i w:val="0"/>
+        </w:rPr>
+      </w:pPr>
+      <w:bookmarkStart w:colFirst="0" w:colLast="0" w:name="_tpmeq2f4iahd" w:id="132"/>
       <w:bookmarkEnd w:id="132"/>
       <w:r>
         <w:rPr>
           <w:rtl w:val="0"/>
         </w:rPr>
-        <w:t xml:space="preserve">Explainability &amp; Interpretable ML</w:t>
-      </w:r>
-    </w:p>
-    <w:p>
-      <w:pPr>
-        <w:pStyle w:val="Heading4"/>
-        <w:rPr/>
-      </w:pPr>
-      <w:bookmarkStart w:colFirst="0" w:colLast="0" w:name="_4hufx0trhqdq" w:id="133"/>
-      <w:bookmarkEnd w:id="133"/>
-      <w:r>
-        <w:rPr>
-          <w:rtl w:val="0"/>
-        </w:rPr>
-        <w:t xml:space="preserve">What is the difference between local and global explainability?</w:t>
-      </w:r>
-    </w:p>
-    <w:p>
-      <w:pPr>
-        <w:rPr/>
-      </w:pPr>
-      <w:r>
-        <w:rPr>
-          <w:rtl w:val="0"/>
-        </w:rPr>
-      </w:r>
-    </w:p>
-    <w:p>
-      <w:pPr>
-        <w:rPr/>
-      </w:pPr>
-      <w:r>
-        <w:rPr>
-          <w:rtl w:val="0"/>
-        </w:rPr>
-      </w:r>
-    </w:p>
-    <w:p>
-      <w:pPr>
-        <w:pStyle w:val="Heading4"/>
-        <w:rPr/>
-      </w:pPr>
-      <w:bookmarkStart w:colFirst="0" w:colLast="0" w:name="_tpmeq2f4iahd" w:id="134"/>
-      <w:bookmarkEnd w:id="134"/>
-      <w:r>
-        <w:rPr>
-          <w:rtl w:val="0"/>
-        </w:rPr>
         <w:t xml:space="preserve">How can you explain an individual prediction of …</w:t>
       </w:r>
-    </w:p>
-    <w:p>
-      <w:pPr>
-        <w:pStyle w:val="Heading4"/>
+      <w:r>
+        <w:rPr>
+          <w:rtl w:val="0"/>
+        </w:rPr>
+      </w:r>
+    </w:p>
+    <w:p>
+      <w:pPr>
         <w:numPr>
           <w:ilvl w:val="0"/>
           <w:numId w:val="3"/>
@@ -5126,29 +4938,33 @@
           <w:i w:val="0"/>
         </w:rPr>
       </w:pPr>
-      <w:bookmarkStart w:colFirst="0" w:colLast="0" w:name="_sf2hew9g7e0y" w:id="135"/>
-      <w:bookmarkEnd w:id="135"/>
-      <w:r>
-        <w:rPr>
-          <w:i w:val="0"/>
-          <w:rtl w:val="0"/>
-        </w:rPr>
-        <w:t xml:space="preserve">a linear model?</w:t>
-      </w:r>
-    </w:p>
-    <w:p>
-      <w:pPr>
+      <w:r>
+        <w:rPr>
+          <w:rtl w:val="0"/>
+        </w:rPr>
+        <w:t xml:space="preserve">a decision tree?</w:t>
+      </w:r>
+    </w:p>
+    <w:p>
+      <w:pPr>
+        <w:pStyle w:val="Heading4"/>
         <w:numPr>
           <w:ilvl w:val="0"/>
           <w:numId w:val="3"/>
         </w:numPr>
         <w:ind w:left="720" w:hanging="360"/>
-      </w:pPr>
-      <w:r>
-        <w:rPr>
-          <w:rtl w:val="0"/>
-        </w:rPr>
-        <w:t xml:space="preserve">a decision tree?</w:t>
+        <w:rPr>
+          <w:i w:val="0"/>
+        </w:rPr>
+      </w:pPr>
+      <w:bookmarkStart w:colFirst="0" w:colLast="0" w:name="_sf2hew9g7e0y" w:id="133"/>
+      <w:bookmarkEnd w:id="133"/>
+      <w:r>
+        <w:rPr>
+          <w:i w:val="0"/>
+          <w:rtl w:val="0"/>
+        </w:rPr>
+        <w:t xml:space="preserve">a linear model?</w:t>
       </w:r>
     </w:p>
     <w:p>
@@ -5158,102 +4974,133 @@
           <w:numId w:val="3"/>
         </w:numPr>
         <w:ind w:left="720" w:hanging="360"/>
-        <w:rPr>
-          <w:u w:val="none"/>
-        </w:rPr>
-      </w:pPr>
-      <w:r>
-        <w:rPr>
-          <w:rtl w:val="0"/>
-        </w:rPr>
-        <w:t xml:space="preserve">any other model?</w:t>
-      </w:r>
-    </w:p>
-    <w:p>
-      <w:pPr>
-        <w:rPr/>
-      </w:pPr>
-      <w:r>
-        <w:rPr>
-          <w:rtl w:val="0"/>
-        </w:rPr>
-      </w:r>
-    </w:p>
-    <w:p>
-      <w:pPr>
-        <w:pStyle w:val="Heading4"/>
-        <w:rPr/>
-      </w:pPr>
-      <w:bookmarkStart w:colFirst="0" w:colLast="0" w:name="_2xxjpp53x5rb" w:id="136"/>
+      </w:pPr>
+      <w:r>
+        <w:rPr>
+          <w:rtl w:val="0"/>
+        </w:rPr>
+        <w:t xml:space="preserve">a neural network?</w:t>
+      </w:r>
+    </w:p>
+    <w:p>
+      <w:pPr>
+        <w:rPr/>
+      </w:pPr>
+      <w:r>
+        <w:rPr>
+          <w:rtl w:val="0"/>
+        </w:rPr>
+      </w:r>
+    </w:p>
+    <w:p>
+      <w:pPr>
+        <w:pStyle w:val="Heading4"/>
+        <w:rPr/>
+      </w:pPr>
+      <w:bookmarkStart w:colFirst="0" w:colLast="0" w:name="_2xxjpp53x5rb" w:id="134"/>
+      <w:bookmarkEnd w:id="134"/>
+      <w:r>
+        <w:rPr>
+          <w:rtl w:val="0"/>
+        </w:rPr>
+        <w:t xml:space="preserve">How can you identify the features that are overall the most important for a model?</w:t>
+      </w:r>
+    </w:p>
+    <w:p>
+      <w:pPr>
+        <w:rPr/>
+      </w:pPr>
+      <w:r>
+        <w:rPr>
+          <w:rtl w:val="0"/>
+        </w:rPr>
+      </w:r>
+    </w:p>
+    <w:p>
+      <w:pPr>
+        <w:rPr/>
+      </w:pPr>
+      <w:r>
+        <w:rPr>
+          <w:rtl w:val="0"/>
+        </w:rPr>
+      </w:r>
+    </w:p>
+    <w:p>
+      <w:pPr>
+        <w:pStyle w:val="Heading4"/>
+        <w:rPr/>
+      </w:pPr>
+      <w:bookmarkStart w:colFirst="0" w:colLast="0" w:name="_21p2cdwi1boi" w:id="135"/>
+      <w:bookmarkEnd w:id="135"/>
+      <w:r>
+        <w:rPr>
+          <w:rtl w:val="0"/>
+        </w:rPr>
+        <w:t xml:space="preserve">How can you determine (approximately) how an individual feature influences the model prediction overall?</w:t>
+      </w:r>
+    </w:p>
+    <w:p>
+      <w:pPr>
+        <w:rPr/>
+      </w:pPr>
+      <w:r>
+        <w:rPr>
+          <w:rtl w:val="0"/>
+        </w:rPr>
+      </w:r>
+    </w:p>
+    <w:p>
+      <w:pPr>
+        <w:rPr/>
+      </w:pPr>
+      <w:r>
+        <w:rPr>
+          <w:rtl w:val="0"/>
+        </w:rPr>
+      </w:r>
+    </w:p>
+    <w:p>
+      <w:pPr>
+        <w:pStyle w:val="Heading4"/>
+        <w:rPr/>
+      </w:pPr>
+      <w:bookmarkStart w:colFirst="0" w:colLast="0" w:name="_wyq3rkjkjsny" w:id="136"/>
       <w:bookmarkEnd w:id="136"/>
       <w:r>
         <w:rPr>
           <w:rtl w:val="0"/>
         </w:rPr>
-        <w:t xml:space="preserve">How can you identify the features that are overall the most important for a model?</w:t>
-      </w:r>
-    </w:p>
-    <w:p>
-      <w:pPr>
-        <w:rPr/>
-      </w:pPr>
-      <w:r>
-        <w:rPr>
-          <w:rtl w:val="0"/>
-        </w:rPr>
-      </w:r>
-    </w:p>
-    <w:p>
-      <w:pPr>
-        <w:rPr/>
-      </w:pPr>
-      <w:r>
-        <w:rPr>
-          <w:rtl w:val="0"/>
-        </w:rPr>
-      </w:r>
-    </w:p>
-    <w:p>
-      <w:pPr>
-        <w:pStyle w:val="Heading4"/>
-        <w:rPr/>
-      </w:pPr>
-      <w:bookmarkStart w:colFirst="0" w:colLast="0" w:name="_21p2cdwi1boi" w:id="137"/>
+        <w:t xml:space="preserve">What model-agnostic approach can you use to explain an individual prediction of any model?</w:t>
+      </w:r>
+    </w:p>
+    <w:p>
+      <w:pPr>
+        <w:rPr/>
+      </w:pPr>
+      <w:r>
+        <w:rPr>
+          <w:rtl w:val="0"/>
+        </w:rPr>
+      </w:r>
+    </w:p>
+    <w:p>
+      <w:pPr>
+        <w:rPr/>
+      </w:pPr>
+      <w:r>
+        <w:rPr>
+          <w:rtl w:val="0"/>
+        </w:rPr>
+      </w:r>
+    </w:p>
+    <w:p>
+      <w:pPr>
+        <w:pStyle w:val="Heading4"/>
+        <w:rPr/>
+      </w:pPr>
+      <w:bookmarkStart w:colFirst="0" w:colLast="0" w:name="_5wvypttqeyzf" w:id="137"/>
       <w:bookmarkEnd w:id="137"/>
-      <w:r>
-        <w:rPr>
-          <w:rtl w:val="0"/>
-        </w:rPr>
-        <w:t xml:space="preserve">How can you determine (approximately) how an individual feature influences the model prediction overall?</w:t>
-      </w:r>
-    </w:p>
-    <w:p>
-      <w:pPr>
-        <w:rPr/>
-      </w:pPr>
-      <w:r>
-        <w:rPr>
-          <w:rtl w:val="0"/>
-        </w:rPr>
-      </w:r>
-    </w:p>
-    <w:p>
-      <w:pPr>
-        <w:rPr/>
-      </w:pPr>
-      <w:r>
-        <w:rPr>
-          <w:rtl w:val="0"/>
-        </w:rPr>
-      </w:r>
-    </w:p>
-    <w:p>
-      <w:pPr>
-        <w:pStyle w:val="Heading4"/>
-        <w:rPr/>
-      </w:pPr>
-      <w:bookmarkStart w:colFirst="0" w:colLast="0" w:name="_5wvypttqeyzf" w:id="138"/>
-      <w:bookmarkEnd w:id="138"/>
       <w:r>
         <w:rPr>
           <w:rtl w:val="0"/>
@@ -5291,21 +5138,21 @@
           <w:pgMar w:bottom="1440" w:top="1440" w:left="1440" w:right="1440" w:header="720" w:footer="720"/>
         </w:sectPr>
       </w:pPr>
-      <w:bookmarkStart w:colFirst="0" w:colLast="0" w:name="_h0flks5bykmr" w:id="139"/>
+      <w:bookmarkStart w:colFirst="0" w:colLast="0" w:name="_h0flks5bykmr" w:id="138"/>
+      <w:bookmarkEnd w:id="138"/>
+      <w:r>
+        <w:rPr>
+          <w:rtl w:val="0"/>
+        </w:rPr>
+      </w:r>
+    </w:p>
+    <w:p>
+      <w:pPr>
+        <w:pStyle w:val="Subtitle"/>
+        <w:rPr/>
+      </w:pPr>
+      <w:bookmarkStart w:colFirst="0" w:colLast="0" w:name="_ktkd0x7ix7tl" w:id="139"/>
       <w:bookmarkEnd w:id="139"/>
-      <w:r>
-        <w:rPr>
-          <w:rtl w:val="0"/>
-        </w:rPr>
-      </w:r>
-    </w:p>
-    <w:p>
-      <w:pPr>
-        <w:pStyle w:val="Subtitle"/>
-        <w:rPr/>
-      </w:pPr>
-      <w:bookmarkStart w:colFirst="0" w:colLast="0" w:name="_ktkd0x7ix7tl" w:id="140"/>
-      <w:bookmarkEnd w:id="140"/>
       <w:r>
         <w:rPr>
           <w:rtl w:val="0"/>
@@ -5322,163 +5169,163 @@
           <w:szCs w:val="24"/>
         </w:rPr>
       </w:pPr>
-      <w:bookmarkStart w:colFirst="0" w:colLast="0" w:name="_a7v0b2bnwqk" w:id="141"/>
+      <w:bookmarkStart w:colFirst="0" w:colLast="0" w:name="_a7v0b2bnwqk" w:id="140"/>
+      <w:bookmarkEnd w:id="140"/>
+      <w:r>
+        <w:rPr>
+          <w:rtl w:val="0"/>
+        </w:rPr>
+        <w:t xml:space="preserve">Reinforcement Learning</w:t>
+      </w:r>
+      <w:r>
+        <w:rPr>
+          <w:rtl w:val="0"/>
+        </w:rPr>
+      </w:r>
+    </w:p>
+    <w:p>
+      <w:pPr>
+        <w:pStyle w:val="Heading4"/>
+        <w:rPr/>
+      </w:pPr>
+      <w:bookmarkStart w:colFirst="0" w:colLast="0" w:name="_rnc9kl6uo6bt" w:id="141"/>
       <w:bookmarkEnd w:id="141"/>
       <w:r>
         <w:rPr>
           <w:rtl w:val="0"/>
         </w:rPr>
-        <w:t xml:space="preserve">Reinforcement Learning</w:t>
-      </w:r>
-      <w:r>
-        <w:rPr>
-          <w:rtl w:val="0"/>
-        </w:rPr>
-      </w:r>
-    </w:p>
-    <w:p>
-      <w:pPr>
-        <w:pStyle w:val="Heading4"/>
-        <w:rPr/>
-      </w:pPr>
-      <w:bookmarkStart w:colFirst="0" w:colLast="0" w:name="_rnc9kl6uo6bt" w:id="142"/>
+        <w:t xml:space="preserve">For which kinds of tasks does it make sense to use reinforcement learning and when does a normal optimization suffice?</w:t>
+      </w:r>
+    </w:p>
+    <w:p>
+      <w:pPr>
+        <w:rPr/>
+      </w:pPr>
+      <w:r>
+        <w:rPr>
+          <w:rtl w:val="0"/>
+        </w:rPr>
+      </w:r>
+    </w:p>
+    <w:p>
+      <w:pPr>
+        <w:rPr/>
+      </w:pPr>
+      <w:r>
+        <w:rPr>
+          <w:rtl w:val="0"/>
+        </w:rPr>
+      </w:r>
+    </w:p>
+    <w:p>
+      <w:pPr>
+        <w:pStyle w:val="Heading4"/>
+        <w:rPr/>
+      </w:pPr>
+      <w:bookmarkStart w:colFirst="0" w:colLast="0" w:name="_jpunl2u7ifan" w:id="142"/>
       <w:bookmarkEnd w:id="142"/>
       <w:r>
         <w:rPr>
           <w:rtl w:val="0"/>
         </w:rPr>
-        <w:t xml:space="preserve">For which kinds of tasks does it make sense to use reinforcement learning and when does a normal optimization suffice?</w:t>
-      </w:r>
-    </w:p>
-    <w:p>
-      <w:pPr>
-        <w:rPr/>
-      </w:pPr>
-      <w:r>
-        <w:rPr>
-          <w:rtl w:val="0"/>
-        </w:rPr>
-      </w:r>
-    </w:p>
-    <w:p>
-      <w:pPr>
-        <w:rPr/>
-      </w:pPr>
-      <w:r>
-        <w:rPr>
-          <w:rtl w:val="0"/>
-        </w:rPr>
-      </w:r>
-    </w:p>
-    <w:p>
-      <w:pPr>
-        <w:pStyle w:val="Heading4"/>
-        <w:rPr/>
-      </w:pPr>
-      <w:bookmarkStart w:colFirst="0" w:colLast="0" w:name="_jpunl2u7ifan" w:id="143"/>
+        <w:t xml:space="preserve">How does the Epsilon-Greedy Policy manage the trade-off between exploration and exploitation?</w:t>
+      </w:r>
+    </w:p>
+    <w:p>
+      <w:pPr>
+        <w:rPr/>
+      </w:pPr>
+      <w:r>
+        <w:rPr>
+          <w:rtl w:val="0"/>
+        </w:rPr>
+      </w:r>
+    </w:p>
+    <w:p>
+      <w:pPr>
+        <w:rPr/>
+      </w:pPr>
+      <w:r>
+        <w:rPr>
+          <w:rtl w:val="0"/>
+        </w:rPr>
+      </w:r>
+    </w:p>
+    <w:p>
+      <w:pPr>
+        <w:pStyle w:val="Heading4"/>
+        <w:rPr/>
+      </w:pPr>
+      <w:bookmarkStart w:colFirst="0" w:colLast="0" w:name="_d1u1a8je1dga" w:id="143"/>
       <w:bookmarkEnd w:id="143"/>
       <w:r>
         <w:rPr>
           <w:rtl w:val="0"/>
         </w:rPr>
-        <w:t xml:space="preserve">How does the Epsilon-Greedy Policy manage the trade-off between exploration and exploitation?</w:t>
-      </w:r>
-    </w:p>
-    <w:p>
-      <w:pPr>
-        <w:rPr/>
-      </w:pPr>
-      <w:r>
-        <w:rPr>
-          <w:rtl w:val="0"/>
-        </w:rPr>
-      </w:r>
-    </w:p>
-    <w:p>
-      <w:pPr>
-        <w:rPr/>
-      </w:pPr>
-      <w:r>
-        <w:rPr>
-          <w:rtl w:val="0"/>
-        </w:rPr>
-      </w:r>
-    </w:p>
-    <w:p>
-      <w:pPr>
-        <w:pStyle w:val="Heading4"/>
-        <w:rPr/>
-      </w:pPr>
-      <w:bookmarkStart w:colFirst="0" w:colLast="0" w:name="_d1u1a8je1dga" w:id="144"/>
+        <w:t xml:space="preserve">What is a Q-value and how does Q-learning for tabular RL work?</w:t>
+      </w:r>
+    </w:p>
+    <w:p>
+      <w:pPr>
+        <w:rPr/>
+      </w:pPr>
+      <w:r>
+        <w:rPr>
+          <w:rtl w:val="0"/>
+        </w:rPr>
+      </w:r>
+    </w:p>
+    <w:p>
+      <w:pPr>
+        <w:rPr/>
+      </w:pPr>
+      <w:r>
+        <w:rPr>
+          <w:rtl w:val="0"/>
+        </w:rPr>
+      </w:r>
+    </w:p>
+    <w:p>
+      <w:pPr>
+        <w:pStyle w:val="Heading4"/>
+        <w:rPr/>
+      </w:pPr>
+      <w:bookmarkStart w:colFirst="0" w:colLast="0" w:name="_e32b25ngng33" w:id="144"/>
       <w:bookmarkEnd w:id="144"/>
       <w:r>
         <w:rPr>
           <w:rtl w:val="0"/>
         </w:rPr>
-        <w:t xml:space="preserve">What is a Q-value and how does Q-learning for tabular RL work?</w:t>
-      </w:r>
-    </w:p>
-    <w:p>
-      <w:pPr>
-        <w:rPr/>
-      </w:pPr>
-      <w:r>
-        <w:rPr>
-          <w:rtl w:val="0"/>
-        </w:rPr>
-      </w:r>
-    </w:p>
-    <w:p>
-      <w:pPr>
-        <w:rPr/>
-      </w:pPr>
-      <w:r>
-        <w:rPr>
-          <w:rtl w:val="0"/>
-        </w:rPr>
-      </w:r>
-    </w:p>
-    <w:p>
-      <w:pPr>
-        <w:pStyle w:val="Heading4"/>
-        <w:rPr/>
-      </w:pPr>
-      <w:bookmarkStart w:colFirst="0" w:colLast="0" w:name="_e32b25ngng33" w:id="145"/>
+        <w:t xml:space="preserve">How can Q-learning be extended to work with an infinite number of states?</w:t>
+      </w:r>
+    </w:p>
+    <w:p>
+      <w:pPr>
+        <w:rPr/>
+      </w:pPr>
+      <w:r>
+        <w:rPr>
+          <w:rtl w:val="0"/>
+        </w:rPr>
+      </w:r>
+    </w:p>
+    <w:p>
+      <w:pPr>
+        <w:rPr/>
+      </w:pPr>
+      <w:r>
+        <w:rPr>
+          <w:rtl w:val="0"/>
+        </w:rPr>
+      </w:r>
+    </w:p>
+    <w:p>
+      <w:pPr>
+        <w:pStyle w:val="Heading4"/>
+        <w:rPr/>
+      </w:pPr>
+      <w:bookmarkStart w:colFirst="0" w:colLast="0" w:name="_lwcss7twqkj" w:id="145"/>
       <w:bookmarkEnd w:id="145"/>
-      <w:r>
-        <w:rPr>
-          <w:rtl w:val="0"/>
-        </w:rPr>
-        <w:t xml:space="preserve">How can Q-learning be extended to work with an infinite number of states?</w:t>
-      </w:r>
-    </w:p>
-    <w:p>
-      <w:pPr>
-        <w:rPr/>
-      </w:pPr>
-      <w:r>
-        <w:rPr>
-          <w:rtl w:val="0"/>
-        </w:rPr>
-      </w:r>
-    </w:p>
-    <w:p>
-      <w:pPr>
-        <w:rPr/>
-      </w:pPr>
-      <w:r>
-        <w:rPr>
-          <w:rtl w:val="0"/>
-        </w:rPr>
-      </w:r>
-    </w:p>
-    <w:p>
-      <w:pPr>
-        <w:pStyle w:val="Heading4"/>
-        <w:rPr/>
-      </w:pPr>
-      <w:bookmarkStart w:colFirst="0" w:colLast="0" w:name="_lwcss7twqkj" w:id="146"/>
-      <w:bookmarkEnd w:id="146"/>
       <w:r>
         <w:rPr>
           <w:rtl w:val="0"/>
@@ -5525,91 +5372,91 @@
           <w:szCs w:val="24"/>
         </w:rPr>
       </w:pPr>
-      <w:bookmarkStart w:colFirst="0" w:colLast="0" w:name="_pxndhypi5whe" w:id="147"/>
+      <w:bookmarkStart w:colFirst="0" w:colLast="0" w:name="_pxndhypi5whe" w:id="146"/>
+      <w:bookmarkEnd w:id="146"/>
+      <w:r>
+        <w:rPr>
+          <w:rFonts w:ascii="Source Sans Pro" w:cs="Source Sans Pro" w:eastAsia="Source Sans Pro" w:hAnsi="Source Sans Pro"/>
+          <w:rtl w:val="0"/>
+        </w:rPr>
+        <w:t xml:space="preserve">Conclusion</w:t>
+      </w:r>
+      <w:r>
+        <w:rPr>
+          <w:rtl w:val="0"/>
+        </w:rPr>
+      </w:r>
+    </w:p>
+    <w:p>
+      <w:pPr>
+        <w:pStyle w:val="Heading4"/>
+        <w:rPr/>
+      </w:pPr>
+      <w:bookmarkStart w:colFirst="0" w:colLast="0" w:name="_htclth1r6l3r" w:id="147"/>
       <w:bookmarkEnd w:id="147"/>
       <w:r>
         <w:rPr>
-          <w:rFonts w:ascii="Source Sans Pro" w:cs="Source Sans Pro" w:eastAsia="Source Sans Pro" w:hAnsi="Source Sans Pro"/>
-          <w:rtl w:val="0"/>
-        </w:rPr>
-        <w:t xml:space="preserve">Conclusion</w:t>
-      </w:r>
-      <w:r>
-        <w:rPr>
-          <w:rtl w:val="0"/>
-        </w:rPr>
-      </w:r>
-    </w:p>
-    <w:p>
-      <w:pPr>
-        <w:pStyle w:val="Heading4"/>
-        <w:rPr/>
-      </w:pPr>
-      <w:bookmarkStart w:colFirst="0" w:colLast="0" w:name="_htclth1r6l3r" w:id="148"/>
+          <w:rtl w:val="0"/>
+        </w:rPr>
+        <w:t xml:space="preserve">What can you do if you have “big data”?</w:t>
+      </w:r>
+    </w:p>
+    <w:p>
+      <w:pPr>
+        <w:rPr/>
+      </w:pPr>
+      <w:r>
+        <w:rPr>
+          <w:rtl w:val="0"/>
+        </w:rPr>
+      </w:r>
+    </w:p>
+    <w:p>
+      <w:pPr>
+        <w:rPr/>
+      </w:pPr>
+      <w:r>
+        <w:rPr>
+          <w:rtl w:val="0"/>
+        </w:rPr>
+      </w:r>
+    </w:p>
+    <w:p>
+      <w:pPr>
+        <w:rPr/>
+      </w:pPr>
+      <w:r>
+        <w:rPr>
+          <w:rtl w:val="0"/>
+        </w:rPr>
+      </w:r>
+    </w:p>
+    <w:p>
+      <w:pPr>
+        <w:pStyle w:val="Heading3"/>
+        <w:rPr/>
+      </w:pPr>
+      <w:bookmarkStart w:colFirst="0" w:colLast="0" w:name="_y0v5g53vh1x" w:id="148"/>
       <w:bookmarkEnd w:id="148"/>
       <w:r>
         <w:rPr>
           <w:rtl w:val="0"/>
         </w:rPr>
-        <w:t xml:space="preserve">What can you do if you have “big data”?</w:t>
-      </w:r>
-    </w:p>
-    <w:p>
-      <w:pPr>
-        <w:rPr/>
-      </w:pPr>
-      <w:r>
-        <w:rPr>
-          <w:rtl w:val="0"/>
-        </w:rPr>
-      </w:r>
-    </w:p>
-    <w:p>
-      <w:pPr>
-        <w:rPr/>
-      </w:pPr>
-      <w:r>
-        <w:rPr>
-          <w:rtl w:val="0"/>
-        </w:rPr>
-      </w:r>
-    </w:p>
-    <w:p>
-      <w:pPr>
-        <w:rPr/>
-      </w:pPr>
-      <w:r>
-        <w:rPr>
-          <w:rtl w:val="0"/>
-        </w:rPr>
-      </w:r>
-    </w:p>
-    <w:p>
-      <w:pPr>
-        <w:pStyle w:val="Heading3"/>
-        <w:rPr/>
-      </w:pPr>
-      <w:bookmarkStart w:colFirst="0" w:colLast="0" w:name="_y0v5g53vh1x" w:id="149"/>
+        <w:t xml:space="preserve">AI Transformation of a Company</w:t>
+      </w:r>
+      <w:r>
+        <w:rPr>
+          <w:rtl w:val="0"/>
+        </w:rPr>
+      </w:r>
+    </w:p>
+    <w:p>
+      <w:pPr>
+        <w:pStyle w:val="Heading4"/>
+        <w:rPr/>
+      </w:pPr>
+      <w:bookmarkStart w:colFirst="0" w:colLast="0" w:name="_qa9wwtcaigvt" w:id="149"/>
       <w:bookmarkEnd w:id="149"/>
-      <w:r>
-        <w:rPr>
-          <w:rtl w:val="0"/>
-        </w:rPr>
-        <w:t xml:space="preserve">AI Transformation of a Company</w:t>
-      </w:r>
-      <w:r>
-        <w:rPr>
-          <w:rtl w:val="0"/>
-        </w:rPr>
-      </w:r>
-    </w:p>
-    <w:p>
-      <w:pPr>
-        <w:pStyle w:val="Heading4"/>
-        <w:rPr/>
-      </w:pPr>
-      <w:bookmarkStart w:colFirst="0" w:colLast="0" w:name="_qa9wwtcaigvt" w:id="150"/>
-      <w:bookmarkEnd w:id="150"/>
       <w:r>
         <w:rPr>
           <w:rtl w:val="0"/>
@@ -5712,8 +5559,8 @@
         <w:pStyle w:val="Heading4"/>
         <w:rPr/>
       </w:pPr>
-      <w:bookmarkStart w:colFirst="0" w:colLast="0" w:name="_2wc3ti1f0yxl" w:id="151"/>
-      <w:bookmarkEnd w:id="151"/>
+      <w:bookmarkStart w:colFirst="0" w:colLast="0" w:name="_2wc3ti1f0yxl" w:id="150"/>
+      <w:bookmarkEnd w:id="150"/>
       <w:r>
         <w:rPr>
           <w:rtl w:val="0"/>

--- a/mlws_resources/ml_course_workbook_scientist.docx
+++ b/mlws_resources/ml_course_workbook_scientist.docx
@@ -3441,12 +3441,138 @@
         <w:pStyle w:val="Heading3"/>
         <w:rPr/>
       </w:pPr>
-      <w:bookmarkStart w:colFirst="0" w:colLast="0" w:name="_3pbie6wchk3o" w:id="84"/>
+      <w:bookmarkStart w:colFirst="0" w:colLast="0" w:name="_o6rj9pfyvz0y" w:id="84"/>
       <w:bookmarkEnd w:id="84"/>
       <w:r>
         <w:rPr>
           <w:rtl w:val="0"/>
         </w:rPr>
+        <w:t xml:space="preserve">Neural Networks</w:t>
+      </w:r>
+    </w:p>
+    <w:p>
+      <w:pPr>
+        <w:pStyle w:val="Heading4"/>
+        <w:rPr/>
+      </w:pPr>
+      <w:bookmarkStart w:colFirst="0" w:colLast="0" w:name="_ljg8t2hgbg7b" w:id="85"/>
+      <w:bookmarkEnd w:id="85"/>
+      <w:r>
+        <w:rPr>
+          <w:rtl w:val="0"/>
+        </w:rPr>
+        <w:t xml:space="preserve">How does a feed forward neural network (FFNN) compute the prediction for a new data point?</w:t>
+      </w:r>
+    </w:p>
+    <w:p>
+      <w:pPr>
+        <w:rPr/>
+      </w:pPr>
+      <w:r>
+        <w:rPr>
+          <w:rtl w:val="0"/>
+        </w:rPr>
+      </w:r>
+    </w:p>
+    <w:p>
+      <w:pPr>
+        <w:rPr/>
+      </w:pPr>
+      <w:r>
+        <w:rPr>
+          <w:rtl w:val="0"/>
+        </w:rPr>
+      </w:r>
+    </w:p>
+    <w:p>
+      <w:pPr>
+        <w:pStyle w:val="Heading4"/>
+        <w:rPr/>
+      </w:pPr>
+      <w:bookmarkStart w:colFirst="0" w:colLast="0" w:name="_5lzndqf0g60b" w:id="86"/>
+      <w:bookmarkEnd w:id="86"/>
+      <w:r>
+        <w:rPr>
+          <w:rtl w:val="0"/>
+        </w:rPr>
+        <w:t xml:space="preserve">How could a multi-layer FFNN be simplified, if it did not contain any nonlinear activation functions between its layers?</w:t>
+      </w:r>
+    </w:p>
+    <w:p>
+      <w:pPr>
+        <w:rPr/>
+      </w:pPr>
+      <w:r>
+        <w:rPr>
+          <w:rtl w:val="0"/>
+        </w:rPr>
+      </w:r>
+    </w:p>
+    <w:p>
+      <w:pPr>
+        <w:rPr/>
+      </w:pPr>
+      <w:r>
+        <w:rPr>
+          <w:rtl w:val="0"/>
+        </w:rPr>
+      </w:r>
+    </w:p>
+    <w:p>
+      <w:pPr>
+        <w:pStyle w:val="Heading4"/>
+        <w:rPr/>
+      </w:pPr>
+      <w:bookmarkStart w:colFirst="0" w:colLast="0" w:name="_g7tvq87e07vb" w:id="87"/>
+      <w:bookmarkEnd w:id="87"/>
+      <w:r>
+        <w:rPr>
+          <w:rtl w:val="0"/>
+        </w:rPr>
+        <w:t xml:space="preserve">In what way could you manipulate the parameters (i.e., weight matrices) of an existing FFNN without changing its predictions?</w:t>
+      </w:r>
+    </w:p>
+    <w:p>
+      <w:pPr>
+        <w:rPr/>
+      </w:pPr>
+      <w:r>
+        <w:rPr>
+          <w:rtl w:val="0"/>
+        </w:rPr>
+      </w:r>
+    </w:p>
+    <w:p>
+      <w:pPr>
+        <w:rPr/>
+      </w:pPr>
+      <w:r>
+        <w:rPr>
+          <w:rtl w:val="0"/>
+        </w:rPr>
+      </w:r>
+    </w:p>
+    <w:p>
+      <w:pPr>
+        <w:rPr/>
+      </w:pPr>
+      <w:r>
+        <w:rPr>
+          <w:rtl w:val="0"/>
+        </w:rPr>
+      </w:r>
+    </w:p>
+    <w:p>
+      <w:pPr>
+        <w:pStyle w:val="Heading3"/>
+        <w:rPr/>
+      </w:pPr>
+      <w:bookmarkStart w:colFirst="0" w:colLast="0" w:name="_3pbie6wchk3o" w:id="88"/>
+      <w:bookmarkEnd w:id="88"/>
+      <w:r>
+        <w:rPr>
+          <w:rtl w:val="0"/>
+        </w:rPr>
         <w:t xml:space="preserve">Decision Trees</w:t>
       </w:r>
     </w:p>
@@ -3455,8 +3581,8 @@
         <w:pStyle w:val="Heading4"/>
         <w:rPr/>
       </w:pPr>
-      <w:bookmarkStart w:colFirst="0" w:colLast="0" w:name="_2w7p1bgb5kw6" w:id="85"/>
-      <w:bookmarkEnd w:id="85"/>
+      <w:bookmarkStart w:colFirst="0" w:colLast="0" w:name="_2w7p1bgb5kw6" w:id="89"/>
+      <w:bookmarkEnd w:id="89"/>
       <w:r>
         <w:rPr>
           <w:rtl w:val="0"/>
@@ -3489,8 +3615,8 @@
         <w:pStyle w:val="Heading4"/>
         <w:rPr/>
       </w:pPr>
-      <w:bookmarkStart w:colFirst="0" w:colLast="0" w:name="_d2r2lw2e4cjm" w:id="86"/>
-      <w:bookmarkEnd w:id="86"/>
+      <w:bookmarkStart w:colFirst="0" w:colLast="0" w:name="_d2r2lw2e4cjm" w:id="90"/>
+      <w:bookmarkEnd w:id="90"/>
       <w:r>
         <w:rPr>
           <w:rtl w:val="0"/>
@@ -3533,8 +3659,8 @@
         <w:pStyle w:val="Heading3"/>
         <w:rPr/>
       </w:pPr>
-      <w:bookmarkStart w:colFirst="0" w:colLast="0" w:name="_jxu1bgimnmmw" w:id="87"/>
-      <w:bookmarkEnd w:id="87"/>
+      <w:bookmarkStart w:colFirst="0" w:colLast="0" w:name="_jxu1bgimnmmw" w:id="91"/>
+      <w:bookmarkEnd w:id="91"/>
       <w:r>
         <w:rPr>
           <w:rtl w:val="0"/>
@@ -3547,8 +3673,8 @@
         <w:pStyle w:val="Heading4"/>
         <w:rPr/>
       </w:pPr>
-      <w:bookmarkStart w:colFirst="0" w:colLast="0" w:name="_uq0bdggornrf" w:id="88"/>
-      <w:bookmarkEnd w:id="88"/>
+      <w:bookmarkStart w:colFirst="0" w:colLast="0" w:name="_uq0bdggornrf" w:id="92"/>
+      <w:bookmarkEnd w:id="92"/>
       <w:r>
         <w:rPr>
           <w:rtl w:val="0"/>
@@ -3581,8 +3707,8 @@
         <w:pStyle w:val="Heading4"/>
         <w:rPr/>
       </w:pPr>
-      <w:bookmarkStart w:colFirst="0" w:colLast="0" w:name="_59hxjpsrakdq" w:id="89"/>
-      <w:bookmarkEnd w:id="89"/>
+      <w:bookmarkStart w:colFirst="0" w:colLast="0" w:name="_59hxjpsrakdq" w:id="93"/>
+      <w:bookmarkEnd w:id="93"/>
       <w:r>
         <w:rPr>
           <w:rtl w:val="0"/>
@@ -3625,8 +3751,8 @@
         <w:pStyle w:val="Heading3"/>
         <w:rPr/>
       </w:pPr>
-      <w:bookmarkStart w:colFirst="0" w:colLast="0" w:name="_pdh6njfyt9fj" w:id="90"/>
-      <w:bookmarkEnd w:id="90"/>
+      <w:bookmarkStart w:colFirst="0" w:colLast="0" w:name="_pdh6njfyt9fj" w:id="94"/>
+      <w:bookmarkEnd w:id="94"/>
       <w:r>
         <w:rPr>
           <w:rtl w:val="0"/>
@@ -3639,8 +3765,8 @@
         <w:pStyle w:val="Heading4"/>
         <w:rPr/>
       </w:pPr>
-      <w:bookmarkStart w:colFirst="0" w:colLast="0" w:name="_llwzdn16tiba" w:id="91"/>
-      <w:bookmarkEnd w:id="91"/>
+      <w:bookmarkStart w:colFirst="0" w:colLast="0" w:name="_llwzdn16tiba" w:id="95"/>
+      <w:bookmarkEnd w:id="95"/>
       <w:r>
         <w:rPr>
           <w:rtl w:val="0"/>
@@ -3673,8 +3799,8 @@
         <w:pStyle w:val="Heading4"/>
         <w:rPr/>
       </w:pPr>
-      <w:bookmarkStart w:colFirst="0" w:colLast="0" w:name="_xvt4b83a8roa" w:id="92"/>
-      <w:bookmarkEnd w:id="92"/>
+      <w:bookmarkStart w:colFirst="0" w:colLast="0" w:name="_xvt4b83a8roa" w:id="96"/>
+      <w:bookmarkEnd w:id="96"/>
       <w:r>
         <w:rPr>
           <w:rtl w:val="0"/>
@@ -3719,8 +3845,8 @@
         <w:pStyle w:val="Heading3"/>
         <w:rPr/>
       </w:pPr>
-      <w:bookmarkStart w:colFirst="0" w:colLast="0" w:name="_d02lzclmjbkb" w:id="93"/>
-      <w:bookmarkEnd w:id="93"/>
+      <w:bookmarkStart w:colFirst="0" w:colLast="0" w:name="_d02lzclmjbkb" w:id="97"/>
+      <w:bookmarkEnd w:id="97"/>
       <w:r>
         <w:rPr>
           <w:rtl w:val="0"/>
@@ -3733,8 +3859,8 @@
         <w:pStyle w:val="Heading4"/>
         <w:rPr/>
       </w:pPr>
-      <w:bookmarkStart w:colFirst="0" w:colLast="0" w:name="_6sku0eyx5o0h" w:id="94"/>
-      <w:bookmarkEnd w:id="94"/>
+      <w:bookmarkStart w:colFirst="0" w:colLast="0" w:name="_6sku0eyx5o0h" w:id="98"/>
+      <w:bookmarkEnd w:id="98"/>
       <w:r>
         <w:rPr>
           <w:rtl w:val="0"/>
@@ -3767,8 +3893,8 @@
         <w:pStyle w:val="Heading4"/>
         <w:rPr/>
       </w:pPr>
-      <w:bookmarkStart w:colFirst="0" w:colLast="0" w:name="_a1svfai4y2md" w:id="95"/>
-      <w:bookmarkEnd w:id="95"/>
+      <w:bookmarkStart w:colFirst="0" w:colLast="0" w:name="_a1svfai4y2md" w:id="99"/>
+      <w:bookmarkEnd w:id="99"/>
       <w:r>
         <w:rPr>
           <w:rtl w:val="0"/>
@@ -3798,16 +3924,104 @@
     </w:p>
     <w:p>
       <w:pPr>
+        <w:rPr/>
+      </w:pPr>
+      <w:r>
+        <w:rPr>
+          <w:rtl w:val="0"/>
+        </w:rPr>
+      </w:r>
+    </w:p>
+    <w:p>
+      <w:pPr>
         <w:pStyle w:val="Heading2"/>
         <w:rPr/>
       </w:pPr>
-      <w:bookmarkStart w:colFirst="0" w:colLast="0" w:name="_eeohnh1clp0g" w:id="96"/>
-      <w:bookmarkEnd w:id="96"/>
-      <w:r>
-        <w:rPr>
-          <w:rtl w:val="0"/>
-        </w:rPr>
-        <w:t xml:space="preserve">Deep Learning &amp; more</w:t>
+      <w:bookmarkStart w:colFirst="0" w:colLast="0" w:name="_47ti6fwrtho8" w:id="100"/>
+      <w:bookmarkEnd w:id="100"/>
+      <w:r>
+        <w:rPr>
+          <w:rtl w:val="0"/>
+        </w:rPr>
+        <w:t xml:space="preserve">Avoiding Common Pitfalls</w:t>
+      </w:r>
+    </w:p>
+    <w:p>
+      <w:pPr>
+        <w:pStyle w:val="Heading4"/>
+        <w:rPr/>
+      </w:pPr>
+      <w:bookmarkStart w:colFirst="0" w:colLast="0" w:name="_3eoqwmknsdrs" w:id="101"/>
+      <w:bookmarkEnd w:id="101"/>
+      <w:r>
+        <w:rPr>
+          <w:rtl w:val="0"/>
+        </w:rPr>
+        <w:t xml:space="preserve">What is the difference between data and concept drift?</w:t>
+      </w:r>
+    </w:p>
+    <w:p>
+      <w:pPr>
+        <w:rPr/>
+      </w:pPr>
+      <w:r>
+        <w:rPr>
+          <w:rtl w:val="0"/>
+        </w:rPr>
+      </w:r>
+    </w:p>
+    <w:p>
+      <w:pPr>
+        <w:rPr/>
+      </w:pPr>
+      <w:r>
+        <w:rPr>
+          <w:rtl w:val="0"/>
+        </w:rPr>
+      </w:r>
+    </w:p>
+    <w:p>
+      <w:pPr>
+        <w:pStyle w:val="Heading4"/>
+        <w:rPr/>
+      </w:pPr>
+      <w:bookmarkStart w:colFirst="0" w:colLast="0" w:name="_xsnq92i1d61a" w:id="102"/>
+      <w:bookmarkEnd w:id="102"/>
+      <w:r>
+        <w:rPr>
+          <w:rtl w:val="0"/>
+        </w:rPr>
+        <w:t xml:space="preserve">What could be reasons for data or concept drift in your domain / next project?</w:t>
+      </w:r>
+    </w:p>
+    <w:p>
+      <w:pPr>
+        <w:rPr/>
+      </w:pPr>
+      <w:r>
+        <w:rPr>
+          <w:rtl w:val="0"/>
+        </w:rPr>
+      </w:r>
+    </w:p>
+    <w:p>
+      <w:pPr>
+        <w:rPr/>
+      </w:pPr>
+      <w:r>
+        <w:rPr>
+          <w:rtl w:val="0"/>
+        </w:rPr>
+      </w:r>
+    </w:p>
+    <w:p>
+      <w:pPr>
+        <w:rPr/>
+      </w:pPr>
+      <w:r>
+        <w:rPr>
+          <w:rtl w:val="0"/>
+        </w:rPr>
       </w:r>
     </w:p>
     <w:p>
@@ -3815,27 +4029,202 @@
         <w:pStyle w:val="Heading3"/>
         <w:rPr/>
       </w:pPr>
-      <w:bookmarkStart w:colFirst="0" w:colLast="0" w:name="_bcanswoiuvw3" w:id="97"/>
-      <w:bookmarkEnd w:id="97"/>
-      <w:r>
-        <w:rPr>
-          <w:rtl w:val="0"/>
-        </w:rPr>
-        <w:t xml:space="preserve">Information Retrieval (Similarity Search)</w:t>
-      </w:r>
-    </w:p>
-    <w:p>
-      <w:pPr>
-        <w:pStyle w:val="Heading4"/>
-        <w:rPr/>
-      </w:pPr>
-      <w:bookmarkStart w:colFirst="0" w:colLast="0" w:name="_4gjh8aogc6hw" w:id="98"/>
-      <w:bookmarkEnd w:id="98"/>
-      <w:r>
-        <w:rPr>
-          <w:rtl w:val="0"/>
-        </w:rPr>
-        <w:t xml:space="preserve">What is the most important (and difficult) step when trying to solve an information retrieval task?</w:t>
+      <w:bookmarkStart w:colFirst="0" w:colLast="0" w:name="_4dbzlzymuhak" w:id="103"/>
+      <w:bookmarkEnd w:id="103"/>
+      <w:r>
+        <w:rPr>
+          <w:rtl w:val="0"/>
+        </w:rPr>
+        <w:t xml:space="preserve">Model does not generalize</w:t>
+      </w:r>
+    </w:p>
+    <w:p>
+      <w:pPr>
+        <w:pStyle w:val="Heading4"/>
+        <w:rPr/>
+      </w:pPr>
+      <w:bookmarkStart w:colFirst="0" w:colLast="0" w:name="_ow8qtsffu9aj" w:id="104"/>
+      <w:bookmarkEnd w:id="104"/>
+      <w:r>
+        <w:rPr>
+          <w:rtl w:val="0"/>
+        </w:rPr>
+        <w:t xml:space="preserve">How can you tell whether a model </w:t>
+      </w:r>
+      <w:r>
+        <w:rPr>
+          <w:u w:val="single"/>
+          <w:rtl w:val="0"/>
+        </w:rPr>
+        <w:t xml:space="preserve">underfits</w:t>
+      </w:r>
+      <w:r>
+        <w:rPr>
+          <w:rtl w:val="0"/>
+        </w:rPr>
+        <w:t xml:space="preserve"> the data and what can you do to improve the model’s performance if this is the case?</w:t>
+      </w:r>
+    </w:p>
+    <w:p>
+      <w:pPr>
+        <w:rPr/>
+      </w:pPr>
+      <w:r>
+        <w:rPr>
+          <w:rtl w:val="0"/>
+        </w:rPr>
+      </w:r>
+    </w:p>
+    <w:p>
+      <w:pPr>
+        <w:rPr/>
+      </w:pPr>
+      <w:r>
+        <w:rPr>
+          <w:rtl w:val="0"/>
+        </w:rPr>
+      </w:r>
+    </w:p>
+    <w:p>
+      <w:pPr>
+        <w:pStyle w:val="Heading4"/>
+        <w:rPr/>
+      </w:pPr>
+      <w:bookmarkStart w:colFirst="0" w:colLast="0" w:name="_iyk83w5i0v52" w:id="105"/>
+      <w:bookmarkEnd w:id="105"/>
+      <w:r>
+        <w:rPr>
+          <w:rtl w:val="0"/>
+        </w:rPr>
+        <w:t xml:space="preserve">How can you tell whether a model </w:t>
+      </w:r>
+      <w:r>
+        <w:rPr>
+          <w:u w:val="single"/>
+          <w:rtl w:val="0"/>
+        </w:rPr>
+        <w:t xml:space="preserve">overfits</w:t>
+      </w:r>
+      <w:r>
+        <w:rPr>
+          <w:rtl w:val="0"/>
+        </w:rPr>
+        <w:t xml:space="preserve"> the data and what can you do to improve the model’s performance if this is the case?</w:t>
+      </w:r>
+    </w:p>
+    <w:p>
+      <w:pPr>
+        <w:rPr/>
+      </w:pPr>
+      <w:r>
+        <w:rPr>
+          <w:rtl w:val="0"/>
+        </w:rPr>
+      </w:r>
+    </w:p>
+    <w:p>
+      <w:pPr>
+        <w:rPr/>
+      </w:pPr>
+      <w:r>
+        <w:rPr>
+          <w:rtl w:val="0"/>
+        </w:rPr>
+      </w:r>
+    </w:p>
+    <w:p>
+      <w:pPr>
+        <w:pStyle w:val="Heading4"/>
+        <w:rPr/>
+      </w:pPr>
+      <w:bookmarkStart w:colFirst="0" w:colLast="0" w:name="_dhemm7kjhkgl" w:id="106"/>
+      <w:bookmarkEnd w:id="106"/>
+      <w:r>
+        <w:rPr>
+          <w:rtl w:val="0"/>
+        </w:rPr>
+        <w:t xml:space="preserve">Why can the performance on the training set get worse as the size of the training set increases?</w:t>
+      </w:r>
+    </w:p>
+    <w:p>
+      <w:pPr>
+        <w:rPr/>
+      </w:pPr>
+      <w:r>
+        <w:rPr>
+          <w:rtl w:val="0"/>
+        </w:rPr>
+      </w:r>
+    </w:p>
+    <w:p>
+      <w:pPr>
+        <w:rPr/>
+      </w:pPr>
+      <w:r>
+        <w:rPr>
+          <w:rtl w:val="0"/>
+        </w:rPr>
+      </w:r>
+    </w:p>
+    <w:p>
+      <w:pPr>
+        <w:pStyle w:val="Heading4"/>
+        <w:rPr/>
+      </w:pPr>
+      <w:bookmarkStart w:colFirst="0" w:colLast="0" w:name="_5wymg2d4iquc" w:id="107"/>
+      <w:bookmarkEnd w:id="107"/>
+      <w:r>
+        <w:rPr>
+          <w:rtl w:val="0"/>
+        </w:rPr>
+        <w:t xml:space="preserve">Why should you </w:t>
+      </w:r>
+      <w:r>
+        <w:rPr>
+          <w:u w:val="single"/>
+          <w:rtl w:val="0"/>
+        </w:rPr>
+        <w:t xml:space="preserve">not</w:t>
+      </w:r>
+      <w:r>
+        <w:rPr>
+          <w:rtl w:val="0"/>
+        </w:rPr>
+        <w:t xml:space="preserve"> use a univariate feature selection approach? What are better alternatives?</w:t>
+      </w:r>
+    </w:p>
+    <w:p>
+      <w:pPr>
+        <w:rPr/>
+      </w:pPr>
+      <w:r>
+        <w:rPr>
+          <w:rtl w:val="0"/>
+        </w:rPr>
+      </w:r>
+    </w:p>
+    <w:p>
+      <w:pPr>
+        <w:rPr/>
+      </w:pPr>
+      <w:r>
+        <w:rPr>
+          <w:rtl w:val="0"/>
+        </w:rPr>
+      </w:r>
+    </w:p>
+    <w:p>
+      <w:pPr>
+        <w:pStyle w:val="Heading4"/>
+        <w:rPr/>
+      </w:pPr>
+      <w:bookmarkStart w:colFirst="0" w:colLast="0" w:name="_dtnq3nc9ziu1" w:id="108"/>
+      <w:bookmarkEnd w:id="108"/>
+      <w:r>
+        <w:rPr>
+          <w:rtl w:val="0"/>
+        </w:rPr>
+        <w:t xml:space="preserve">Why can it hurt the performance if you (aggressively) reduce the dimensionality of the data with PCA?</w:t>
       </w:r>
     </w:p>
     <w:p>
@@ -3873,197 +4262,61 @@
         <w:pStyle w:val="Heading3"/>
         <w:rPr/>
       </w:pPr>
-      <w:bookmarkStart w:colFirst="0" w:colLast="0" w:name="_oslv8yvykraf" w:id="99"/>
-      <w:bookmarkEnd w:id="99"/>
-      <w:r>
-        <w:rPr>
-          <w:rtl w:val="0"/>
-        </w:rPr>
-        <w:t xml:space="preserve">Deep Learning (Neural Networks)</w:t>
-      </w:r>
-    </w:p>
-    <w:p>
-      <w:pPr>
-        <w:pStyle w:val="Heading4"/>
-        <w:rPr/>
-      </w:pPr>
-      <w:bookmarkStart w:colFirst="0" w:colLast="0" w:name="_kzw2axak1ycn" w:id="100"/>
-      <w:bookmarkEnd w:id="100"/>
-      <w:r>
-        <w:rPr>
-          <w:rtl w:val="0"/>
-        </w:rPr>
-        <w:t xml:space="preserve">How does a feed forward neural network (FFNN) compute the prediction for a new data point?</w:t>
-      </w:r>
-    </w:p>
-    <w:p>
-      <w:pPr>
-        <w:rPr/>
-      </w:pPr>
-      <w:r>
-        <w:rPr>
-          <w:rtl w:val="0"/>
-        </w:rPr>
-      </w:r>
-    </w:p>
-    <w:p>
-      <w:pPr>
-        <w:rPr/>
-      </w:pPr>
-      <w:r>
-        <w:rPr>
-          <w:rtl w:val="0"/>
-        </w:rPr>
-      </w:r>
-    </w:p>
-    <w:p>
-      <w:pPr>
-        <w:pStyle w:val="Heading4"/>
-        <w:rPr/>
-      </w:pPr>
-      <w:bookmarkStart w:colFirst="0" w:colLast="0" w:name="_4tg0xlz7qvzq" w:id="101"/>
-      <w:bookmarkEnd w:id="101"/>
-      <w:r>
-        <w:rPr>
-          <w:rtl w:val="0"/>
-        </w:rPr>
-        <w:t xml:space="preserve">How could a multi-layer FFNN be simplified, if it did not contain any nonlinear activation functions between its layers?</w:t>
-      </w:r>
-    </w:p>
-    <w:p>
-      <w:pPr>
-        <w:rPr/>
-      </w:pPr>
-      <w:r>
-        <w:rPr>
-          <w:rtl w:val="0"/>
-        </w:rPr>
-      </w:r>
-    </w:p>
-    <w:p>
-      <w:pPr>
-        <w:rPr/>
-      </w:pPr>
-      <w:r>
-        <w:rPr>
-          <w:rtl w:val="0"/>
-        </w:rPr>
-      </w:r>
-    </w:p>
-    <w:p>
-      <w:pPr>
-        <w:pStyle w:val="Heading4"/>
-        <w:rPr/>
-      </w:pPr>
-      <w:bookmarkStart w:colFirst="0" w:colLast="0" w:name="_6oznwwbubgl0" w:id="102"/>
-      <w:bookmarkEnd w:id="102"/>
-      <w:r>
-        <w:rPr>
-          <w:rtl w:val="0"/>
-        </w:rPr>
-        <w:t xml:space="preserve">In what way could you manipulate the parameters (i.e., weight matrices) of an existing FFNN without changing its predictions?</w:t>
-      </w:r>
-    </w:p>
-    <w:p>
-      <w:pPr>
-        <w:rPr/>
-      </w:pPr>
-      <w:r>
-        <w:rPr>
-          <w:rtl w:val="0"/>
-        </w:rPr>
-      </w:r>
-    </w:p>
-    <w:p>
-      <w:pPr>
-        <w:rPr/>
-      </w:pPr>
-      <w:r>
-        <w:rPr>
-          <w:rtl w:val="0"/>
-        </w:rPr>
-      </w:r>
-    </w:p>
-    <w:p>
-      <w:pPr>
-        <w:pStyle w:val="Heading4"/>
-        <w:rPr/>
-      </w:pPr>
-      <w:bookmarkStart w:colFirst="0" w:colLast="0" w:name="_3dl6prfxgwue" w:id="103"/>
-      <w:bookmarkEnd w:id="103"/>
-      <w:r>
-        <w:rPr>
-          <w:rtl w:val="0"/>
-        </w:rPr>
-        <w:t xml:space="preserve">What type of neural network architecture would be a natural choice for sequential data like text or time series data? What about image data?</w:t>
-      </w:r>
-    </w:p>
-    <w:p>
-      <w:pPr>
-        <w:rPr/>
-      </w:pPr>
-      <w:r>
-        <w:rPr>
-          <w:rtl w:val="0"/>
-        </w:rPr>
-      </w:r>
-    </w:p>
-    <w:p>
-      <w:pPr>
-        <w:rPr/>
-      </w:pPr>
-      <w:r>
-        <w:rPr>
-          <w:rtl w:val="0"/>
-        </w:rPr>
-      </w:r>
-    </w:p>
-    <w:p>
-      <w:pPr>
-        <w:pStyle w:val="Heading4"/>
-        <w:rPr/>
-      </w:pPr>
-      <w:bookmarkStart w:colFirst="0" w:colLast="0" w:name="_cph9jms5wgx2" w:id="104"/>
-      <w:bookmarkEnd w:id="104"/>
-      <w:r>
-        <w:rPr>
-          <w:rtl w:val="0"/>
-        </w:rPr>
-        <w:t xml:space="preserve">How does self-supervised learning work (e.g., using text data)?</w:t>
-      </w:r>
-    </w:p>
-    <w:p>
-      <w:pPr>
-        <w:rPr/>
-      </w:pPr>
-      <w:r>
-        <w:rPr>
-          <w:rtl w:val="0"/>
-        </w:rPr>
-      </w:r>
-    </w:p>
-    <w:p>
-      <w:pPr>
-        <w:rPr/>
-      </w:pPr>
-      <w:r>
-        <w:rPr>
-          <w:rtl w:val="0"/>
-        </w:rPr>
-      </w:r>
-    </w:p>
-    <w:p>
-      <w:pPr>
-        <w:pStyle w:val="Heading4"/>
-        <w:rPr/>
-      </w:pPr>
-      <w:bookmarkStart w:colFirst="0" w:colLast="0" w:name="_1600g1khipkx" w:id="105"/>
-      <w:bookmarkEnd w:id="105"/>
-      <w:r>
-        <w:rPr>
-          <w:rtl w:val="0"/>
-        </w:rPr>
-        <w:t xml:space="preserve">How does transfer learning work and when can it help?</w:t>
+      <w:bookmarkStart w:colFirst="0" w:colLast="0" w:name="_qojbuzzgeps5" w:id="109"/>
+      <w:bookmarkEnd w:id="109"/>
+      <w:r>
+        <w:rPr>
+          <w:rtl w:val="0"/>
+        </w:rPr>
+        <w:t xml:space="preserve">Model abuses spurious correlations</w:t>
+      </w:r>
+    </w:p>
+    <w:p>
+      <w:pPr>
+        <w:pStyle w:val="Heading4"/>
+        <w:rPr/>
+      </w:pPr>
+      <w:bookmarkStart w:colFirst="0" w:colLast="0" w:name="_5unq9djavf3j" w:id="110"/>
+      <w:bookmarkEnd w:id="110"/>
+      <w:r>
+        <w:rPr>
+          <w:rtl w:val="0"/>
+        </w:rPr>
+        <w:t xml:space="preserve">Why can a model still be wrong, even though it generates correct predictions for data points from the  testset?</w:t>
+      </w:r>
+    </w:p>
+    <w:p>
+      <w:pPr>
+        <w:rPr/>
+      </w:pPr>
+      <w:r>
+        <w:rPr>
+          <w:rtl w:val="0"/>
+        </w:rPr>
+      </w:r>
+    </w:p>
+    <w:p>
+      <w:pPr>
+        <w:rPr/>
+      </w:pPr>
+      <w:r>
+        <w:rPr>
+          <w:rtl w:val="0"/>
+        </w:rPr>
+      </w:r>
+    </w:p>
+    <w:p>
+      <w:pPr>
+        <w:pStyle w:val="Heading4"/>
+        <w:rPr/>
+      </w:pPr>
+      <w:bookmarkStart w:colFirst="0" w:colLast="0" w:name="_urh9rnfayc9s" w:id="111"/>
+      <w:bookmarkEnd w:id="111"/>
+      <w:r>
+        <w:rPr>
+          <w:rtl w:val="0"/>
+        </w:rPr>
+        <w:t xml:space="preserve">What are “Adversarial Attacks”?</w:t>
       </w:r>
     </w:p>
     <w:p>
@@ -4101,74 +4354,95 @@
         <w:pStyle w:val="Heading3"/>
         <w:rPr/>
       </w:pPr>
-      <w:bookmarkStart w:colFirst="0" w:colLast="0" w:name="_ys266mtru8ek" w:id="106"/>
-      <w:bookmarkEnd w:id="106"/>
-      <w:r>
-        <w:rPr>
-          <w:rtl w:val="0"/>
-        </w:rPr>
-        <w:t xml:space="preserve">Time Series Forecasting</w:t>
-      </w:r>
-    </w:p>
-    <w:p>
-      <w:pPr>
-        <w:pStyle w:val="Heading4"/>
-        <w:rPr/>
-      </w:pPr>
-      <w:bookmarkStart w:colFirst="0" w:colLast="0" w:name="_deb5amia1rxk" w:id="107"/>
-      <w:bookmarkEnd w:id="107"/>
-      <w:r>
-        <w:rPr>
-          <w:rtl w:val="0"/>
-        </w:rPr>
-        <w:t xml:space="preserve">What kind of input features could you use to forecast how many pretzels a bakery will sell tomorrow?</w:t>
-      </w:r>
-    </w:p>
-    <w:p>
-      <w:pPr>
-        <w:rPr/>
-      </w:pPr>
-      <w:r>
-        <w:rPr>
-          <w:rtl w:val="0"/>
-        </w:rPr>
-      </w:r>
-    </w:p>
-    <w:p>
-      <w:pPr>
-        <w:rPr/>
-      </w:pPr>
-      <w:r>
-        <w:rPr>
-          <w:rtl w:val="0"/>
-        </w:rPr>
-      </w:r>
-    </w:p>
-    <w:p>
-      <w:pPr>
-        <w:pStyle w:val="Heading4"/>
-        <w:rPr/>
-      </w:pPr>
-      <w:bookmarkStart w:colFirst="0" w:colLast="0" w:name="_ux6zovvkf3s9" w:id="108"/>
-      <w:bookmarkEnd w:id="108"/>
-      <w:r>
-        <w:rPr>
-          <w:rtl w:val="0"/>
-        </w:rPr>
-        <w:t xml:space="preserve">What is the difference between stateless and stateful models and which conditions need to be fulfilled so it makes sense to use a </w:t>
-      </w:r>
-      <w:r>
-        <w:rPr>
-          <w:u w:val="single"/>
-          <w:rtl w:val="0"/>
-        </w:rPr>
-        <w:t xml:space="preserve">stateless</w:t>
-      </w:r>
-      <w:r>
-        <w:rPr>
-          <w:rtl w:val="0"/>
-        </w:rPr>
-        <w:t xml:space="preserve"> time series forecasting model?</w:t>
+      <w:bookmarkStart w:colFirst="0" w:colLast="0" w:name="_yjor9lfcugfx" w:id="112"/>
+      <w:bookmarkEnd w:id="112"/>
+      <w:r>
+        <w:rPr>
+          <w:rtl w:val="0"/>
+        </w:rPr>
+        <w:t xml:space="preserve">Model discriminates</w:t>
+      </w:r>
+    </w:p>
+    <w:p>
+      <w:pPr>
+        <w:pStyle w:val="Heading4"/>
+        <w:rPr/>
+      </w:pPr>
+      <w:bookmarkStart w:colFirst="0" w:colLast="0" w:name="_mooi8hqivxim" w:id="113"/>
+      <w:bookmarkEnd w:id="113"/>
+      <w:r>
+        <w:rPr>
+          <w:rtl w:val="0"/>
+        </w:rPr>
+        <w:t xml:space="preserve">Why can it happen that a model discriminates and in what ways could this negatively affect users?</w:t>
+      </w:r>
+    </w:p>
+    <w:p>
+      <w:pPr>
+        <w:rPr/>
+      </w:pPr>
+      <w:r>
+        <w:rPr>
+          <w:rtl w:val="0"/>
+        </w:rPr>
+      </w:r>
+    </w:p>
+    <w:p>
+      <w:pPr>
+        <w:rPr/>
+      </w:pPr>
+      <w:r>
+        <w:rPr>
+          <w:rtl w:val="0"/>
+        </w:rPr>
+      </w:r>
+    </w:p>
+    <w:p>
+      <w:pPr>
+        <w:pStyle w:val="Heading4"/>
+        <w:rPr/>
+      </w:pPr>
+      <w:bookmarkStart w:colFirst="0" w:colLast="0" w:name="_zh9mm3mn3fyq" w:id="114"/>
+      <w:bookmarkEnd w:id="114"/>
+      <w:r>
+        <w:rPr>
+          <w:rtl w:val="0"/>
+        </w:rPr>
+        <w:t xml:space="preserve">How can you check whether a model discriminates?</w:t>
+      </w:r>
+    </w:p>
+    <w:p>
+      <w:pPr>
+        <w:rPr/>
+      </w:pPr>
+      <w:r>
+        <w:rPr>
+          <w:rtl w:val="0"/>
+        </w:rPr>
+      </w:r>
+    </w:p>
+    <w:p>
+      <w:pPr>
+        <w:rPr/>
+      </w:pPr>
+      <w:r>
+        <w:rPr>
+          <w:rtl w:val="0"/>
+        </w:rPr>
+      </w:r>
+    </w:p>
+    <w:p>
+      <w:pPr>
+        <w:pStyle w:val="Heading4"/>
+        <w:rPr/>
+      </w:pPr>
+      <w:bookmarkStart w:colFirst="0" w:colLast="0" w:name="_3ejyrfwcu75c" w:id="115"/>
+      <w:bookmarkEnd w:id="115"/>
+      <w:r>
+        <w:rPr>
+          <w:rtl w:val="0"/>
+        </w:rPr>
+        <w:t xml:space="preserve">What can you do to get a fair model?</w:t>
       </w:r>
     </w:p>
     <w:p>
@@ -4206,86 +4480,235 @@
         <w:pStyle w:val="Heading3"/>
         <w:rPr/>
       </w:pPr>
-      <w:bookmarkStart w:colFirst="0" w:colLast="0" w:name="_qknx5ufjb3n4" w:id="109"/>
-      <w:bookmarkEnd w:id="109"/>
-      <w:r>
-        <w:rPr>
-          <w:rtl w:val="0"/>
-        </w:rPr>
-        <w:t xml:space="preserve">Recommender Systems</w:t>
-      </w:r>
-    </w:p>
-    <w:p>
-      <w:pPr>
-        <w:pStyle w:val="Heading4"/>
-        <w:rPr/>
-      </w:pPr>
-      <w:bookmarkStart w:colFirst="0" w:colLast="0" w:name="_6bfm0dfq0zdg" w:id="110"/>
-      <w:bookmarkEnd w:id="110"/>
-      <w:r>
-        <w:rPr>
-          <w:rtl w:val="0"/>
-        </w:rPr>
-        <w:t xml:space="preserve">What kind of problems (in terms of inputs and outputs) can you solve with recommender systems?</w:t>
-      </w:r>
-    </w:p>
-    <w:p>
-      <w:pPr>
-        <w:rPr/>
-      </w:pPr>
-      <w:r>
-        <w:rPr>
-          <w:rtl w:val="0"/>
-        </w:rPr>
-      </w:r>
-    </w:p>
-    <w:p>
-      <w:pPr>
-        <w:rPr/>
-      </w:pPr>
-      <w:r>
-        <w:rPr>
-          <w:rtl w:val="0"/>
-        </w:rPr>
-      </w:r>
-    </w:p>
-    <w:p>
-      <w:pPr>
-        <w:pStyle w:val="Heading4"/>
-        <w:rPr/>
-      </w:pPr>
-      <w:bookmarkStart w:colFirst="0" w:colLast="0" w:name="_3gfild57duwy" w:id="111"/>
-      <w:bookmarkEnd w:id="111"/>
-      <w:r>
-        <w:rPr>
-          <w:rtl w:val="0"/>
-        </w:rPr>
-        <w:t xml:space="preserve">What is the “cold start problem” and how can you circumvent it?</w:t>
-      </w:r>
-    </w:p>
-    <w:p>
-      <w:pPr>
-        <w:rPr/>
-      </w:pPr>
-      <w:r>
-        <w:rPr>
-          <w:rtl w:val="0"/>
-        </w:rPr>
-      </w:r>
-    </w:p>
-    <w:p>
-      <w:pPr>
-        <w:rPr/>
-      </w:pPr>
-      <w:r>
-        <w:rPr>
-          <w:rtl w:val="0"/>
-        </w:rPr>
-      </w:r>
-    </w:p>
-    <w:p>
-      <w:pPr>
-        <w:pStyle w:val="Subtitle"/>
+      <w:bookmarkStart w:colFirst="0" w:colLast="0" w:name="_egfwfxd3pa9v" w:id="116"/>
+      <w:bookmarkEnd w:id="116"/>
+      <w:r>
+        <w:rPr>
+          <w:rtl w:val="0"/>
+        </w:rPr>
+        <w:t xml:space="preserve">Explainability &amp; Interpretable ML</w:t>
+      </w:r>
+    </w:p>
+    <w:p>
+      <w:pPr>
+        <w:pStyle w:val="Heading4"/>
+        <w:rPr/>
+      </w:pPr>
+      <w:bookmarkStart w:colFirst="0" w:colLast="0" w:name="_4hufx0trhqdq" w:id="117"/>
+      <w:bookmarkEnd w:id="117"/>
+      <w:r>
+        <w:rPr>
+          <w:rtl w:val="0"/>
+        </w:rPr>
+        <w:t xml:space="preserve">What is the difference between local and global explainability?</w:t>
+      </w:r>
+    </w:p>
+    <w:p>
+      <w:pPr>
+        <w:rPr/>
+      </w:pPr>
+      <w:r>
+        <w:rPr>
+          <w:rtl w:val="0"/>
+        </w:rPr>
+      </w:r>
+    </w:p>
+    <w:p>
+      <w:pPr>
+        <w:rPr/>
+      </w:pPr>
+      <w:r>
+        <w:rPr>
+          <w:rtl w:val="0"/>
+        </w:rPr>
+      </w:r>
+    </w:p>
+    <w:p>
+      <w:pPr>
+        <w:pStyle w:val="Heading4"/>
+        <w:rPr>
+          <w:i w:val="0"/>
+        </w:rPr>
+      </w:pPr>
+      <w:bookmarkStart w:colFirst="0" w:colLast="0" w:name="_tpmeq2f4iahd" w:id="118"/>
+      <w:bookmarkEnd w:id="118"/>
+      <w:r>
+        <w:rPr>
+          <w:rtl w:val="0"/>
+        </w:rPr>
+        <w:t xml:space="preserve">How can you explain an individual prediction of …</w:t>
+      </w:r>
+      <w:r>
+        <w:rPr>
+          <w:rtl w:val="0"/>
+        </w:rPr>
+      </w:r>
+    </w:p>
+    <w:p>
+      <w:pPr>
+        <w:numPr>
+          <w:ilvl w:val="0"/>
+          <w:numId w:val="3"/>
+        </w:numPr>
+        <w:ind w:left="720" w:hanging="360"/>
+        <w:rPr>
+          <w:sz w:val="22"/>
+          <w:szCs w:val="22"/>
+        </w:rPr>
+      </w:pPr>
+      <w:r>
+        <w:rPr>
+          <w:rtl w:val="0"/>
+        </w:rPr>
+        <w:t xml:space="preserve">a decision tree?</w:t>
+      </w:r>
+    </w:p>
+    <w:p>
+      <w:pPr>
+        <w:pStyle w:val="Heading4"/>
+        <w:numPr>
+          <w:ilvl w:val="0"/>
+          <w:numId w:val="3"/>
+        </w:numPr>
+        <w:ind w:left="720" w:hanging="360"/>
+        <w:rPr>
+          <w:sz w:val="22"/>
+          <w:szCs w:val="22"/>
+        </w:rPr>
+      </w:pPr>
+      <w:bookmarkStart w:colFirst="0" w:colLast="0" w:name="_sf2hew9g7e0y" w:id="119"/>
+      <w:bookmarkEnd w:id="119"/>
+      <w:r>
+        <w:rPr>
+          <w:i w:val="0"/>
+          <w:rtl w:val="0"/>
+        </w:rPr>
+        <w:t xml:space="preserve">a linear model?</w:t>
+      </w:r>
+    </w:p>
+    <w:p>
+      <w:pPr>
+        <w:numPr>
+          <w:ilvl w:val="0"/>
+          <w:numId w:val="3"/>
+        </w:numPr>
+        <w:ind w:left="720" w:hanging="360"/>
+        <w:rPr>
+          <w:sz w:val="22"/>
+          <w:szCs w:val="22"/>
+        </w:rPr>
+      </w:pPr>
+      <w:r>
+        <w:rPr>
+          <w:rtl w:val="0"/>
+        </w:rPr>
+        <w:t xml:space="preserve">a neural network?</w:t>
+      </w:r>
+    </w:p>
+    <w:p>
+      <w:pPr>
+        <w:rPr/>
+      </w:pPr>
+      <w:r>
+        <w:rPr>
+          <w:rtl w:val="0"/>
+        </w:rPr>
+      </w:r>
+    </w:p>
+    <w:p>
+      <w:pPr>
+        <w:pStyle w:val="Heading4"/>
+        <w:rPr/>
+      </w:pPr>
+      <w:bookmarkStart w:colFirst="0" w:colLast="0" w:name="_2xxjpp53x5rb" w:id="120"/>
+      <w:bookmarkEnd w:id="120"/>
+      <w:r>
+        <w:rPr>
+          <w:rtl w:val="0"/>
+        </w:rPr>
+        <w:t xml:space="preserve">How can you identify the features that are overall the most important for a model?</w:t>
+      </w:r>
+    </w:p>
+    <w:p>
+      <w:pPr>
+        <w:rPr/>
+      </w:pPr>
+      <w:r>
+        <w:rPr>
+          <w:rtl w:val="0"/>
+        </w:rPr>
+      </w:r>
+    </w:p>
+    <w:p>
+      <w:pPr>
+        <w:rPr/>
+      </w:pPr>
+      <w:r>
+        <w:rPr>
+          <w:rtl w:val="0"/>
+        </w:rPr>
+      </w:r>
+    </w:p>
+    <w:p>
+      <w:pPr>
+        <w:pStyle w:val="Heading4"/>
+        <w:rPr/>
+      </w:pPr>
+      <w:bookmarkStart w:colFirst="0" w:colLast="0" w:name="_21p2cdwi1boi" w:id="121"/>
+      <w:bookmarkEnd w:id="121"/>
+      <w:r>
+        <w:rPr>
+          <w:rtl w:val="0"/>
+        </w:rPr>
+        <w:t xml:space="preserve">How can you determine (approximately) how an individual feature influences the model prediction overall?</w:t>
+      </w:r>
+    </w:p>
+    <w:p>
+      <w:pPr>
+        <w:rPr/>
+      </w:pPr>
+      <w:r>
+        <w:rPr>
+          <w:rtl w:val="0"/>
+        </w:rPr>
+      </w:r>
+    </w:p>
+    <w:p>
+      <w:pPr>
+        <w:rPr/>
+      </w:pPr>
+      <w:r>
+        <w:rPr>
+          <w:rtl w:val="0"/>
+        </w:rPr>
+      </w:r>
+    </w:p>
+    <w:p>
+      <w:pPr>
+        <w:pStyle w:val="Heading4"/>
+        <w:rPr/>
+      </w:pPr>
+      <w:bookmarkStart w:colFirst="0" w:colLast="0" w:name="_wyq3rkjkjsny" w:id="122"/>
+      <w:bookmarkEnd w:id="122"/>
+      <w:r>
+        <w:rPr>
+          <w:rtl w:val="0"/>
+        </w:rPr>
+        <w:t xml:space="preserve">What model-agnostic approach can you use to explain an individual prediction of any model?</w:t>
+      </w:r>
+    </w:p>
+    <w:p>
+      <w:pPr>
+        <w:rPr/>
+      </w:pPr>
+      <w:r>
+        <w:rPr>
+          <w:rtl w:val="0"/>
+        </w:rPr>
+      </w:r>
+    </w:p>
+    <w:p>
+      <w:pPr>
         <w:rPr/>
         <w:sectPr>
           <w:type w:val="nextPage"/>
@@ -4293,8 +4716,6 @@
           <w:pgMar w:bottom="1440" w:top="1440" w:left="1440" w:right="1440" w:header="720" w:footer="720"/>
         </w:sectPr>
       </w:pPr>
-      <w:bookmarkStart w:colFirst="0" w:colLast="0" w:name="_3ad9f9hlylv8" w:id="112"/>
-      <w:bookmarkEnd w:id="112"/>
       <w:r>
         <w:rPr>
           <w:rtl w:val="0"/>
@@ -4306,8 +4727,8 @@
         <w:pStyle w:val="Subtitle"/>
         <w:rPr/>
       </w:pPr>
-      <w:bookmarkStart w:colFirst="0" w:colLast="0" w:name="_d2fkik4aycnu" w:id="113"/>
-      <w:bookmarkEnd w:id="113"/>
+      <w:bookmarkStart w:colFirst="0" w:colLast="0" w:name="_d2fkik4aycnu" w:id="123"/>
+      <w:bookmarkEnd w:id="123"/>
       <w:r>
         <w:rPr>
           <w:rtl w:val="0"/>
@@ -4320,91 +4741,13 @@
         <w:pStyle w:val="Heading2"/>
         <w:rPr/>
       </w:pPr>
-      <w:bookmarkStart w:colFirst="0" w:colLast="0" w:name="_47ti6fwrtho8" w:id="114"/>
-      <w:bookmarkEnd w:id="114"/>
-      <w:r>
-        <w:rPr>
-          <w:rtl w:val="0"/>
-        </w:rPr>
-        <w:t xml:space="preserve">Avoiding Common Pitfalls</w:t>
-      </w:r>
-    </w:p>
-    <w:p>
-      <w:pPr>
-        <w:pStyle w:val="Heading4"/>
-        <w:rPr/>
-      </w:pPr>
-      <w:bookmarkStart w:colFirst="0" w:colLast="0" w:name="_3eoqwmknsdrs" w:id="115"/>
-      <w:bookmarkEnd w:id="115"/>
-      <w:r>
-        <w:rPr>
-          <w:rtl w:val="0"/>
-        </w:rPr>
-        <w:t xml:space="preserve">What is the difference between data and concept drift?</w:t>
-      </w:r>
-    </w:p>
-    <w:p>
-      <w:pPr>
-        <w:rPr/>
-      </w:pPr>
-      <w:r>
-        <w:rPr>
-          <w:rtl w:val="0"/>
-        </w:rPr>
-      </w:r>
-    </w:p>
-    <w:p>
-      <w:pPr>
-        <w:rPr/>
-      </w:pPr>
-      <w:r>
-        <w:rPr>
-          <w:rtl w:val="0"/>
-        </w:rPr>
-      </w:r>
-    </w:p>
-    <w:p>
-      <w:pPr>
-        <w:pStyle w:val="Heading4"/>
-        <w:rPr/>
-      </w:pPr>
-      <w:bookmarkStart w:colFirst="0" w:colLast="0" w:name="_xsnq92i1d61a" w:id="116"/>
-      <w:bookmarkEnd w:id="116"/>
-      <w:r>
-        <w:rPr>
-          <w:rtl w:val="0"/>
-        </w:rPr>
-        <w:t xml:space="preserve">What could be reasons for data or concept drift in your domain / next project?</w:t>
-      </w:r>
-    </w:p>
-    <w:p>
-      <w:pPr>
-        <w:rPr/>
-      </w:pPr>
-      <w:r>
-        <w:rPr>
-          <w:rtl w:val="0"/>
-        </w:rPr>
-      </w:r>
-    </w:p>
-    <w:p>
-      <w:pPr>
-        <w:rPr/>
-      </w:pPr>
-      <w:r>
-        <w:rPr>
-          <w:rtl w:val="0"/>
-        </w:rPr>
-      </w:r>
-    </w:p>
-    <w:p>
-      <w:pPr>
-        <w:rPr/>
-      </w:pPr>
-      <w:r>
-        <w:rPr>
-          <w:rtl w:val="0"/>
-        </w:rPr>
+      <w:bookmarkStart w:colFirst="0" w:colLast="0" w:name="_68s57gv5gj2" w:id="124"/>
+      <w:bookmarkEnd w:id="124"/>
+      <w:r>
+        <w:rPr>
+          <w:rtl w:val="0"/>
+        </w:rPr>
+        <w:t xml:space="preserve">Advanced Topics</w:t>
       </w:r>
     </w:p>
     <w:p>
@@ -4412,202 +4755,258 @@
         <w:pStyle w:val="Heading3"/>
         <w:rPr/>
       </w:pPr>
-      <w:bookmarkStart w:colFirst="0" w:colLast="0" w:name="_4dbzlzymuhak" w:id="117"/>
-      <w:bookmarkEnd w:id="117"/>
-      <w:r>
-        <w:rPr>
-          <w:rtl w:val="0"/>
-        </w:rPr>
-        <w:t xml:space="preserve">Model does not generalize</w:t>
-      </w:r>
-    </w:p>
-    <w:p>
-      <w:pPr>
-        <w:pStyle w:val="Heading4"/>
-        <w:rPr/>
-      </w:pPr>
-      <w:bookmarkStart w:colFirst="0" w:colLast="0" w:name="_ow8qtsffu9aj" w:id="118"/>
-      <w:bookmarkEnd w:id="118"/>
-      <w:r>
-        <w:rPr>
-          <w:rtl w:val="0"/>
-        </w:rPr>
-        <w:t xml:space="preserve">How can you tell whether a model </w:t>
+      <w:bookmarkStart w:colFirst="0" w:colLast="0" w:name="_bcanswoiuvw3" w:id="125"/>
+      <w:bookmarkEnd w:id="125"/>
+      <w:r>
+        <w:rPr>
+          <w:rtl w:val="0"/>
+        </w:rPr>
+        <w:t xml:space="preserve">Information Retrieval (Similarity Search)</w:t>
+      </w:r>
+    </w:p>
+    <w:p>
+      <w:pPr>
+        <w:pStyle w:val="Heading4"/>
+        <w:rPr/>
+      </w:pPr>
+      <w:bookmarkStart w:colFirst="0" w:colLast="0" w:name="_4gjh8aogc6hw" w:id="126"/>
+      <w:bookmarkEnd w:id="126"/>
+      <w:r>
+        <w:rPr>
+          <w:rtl w:val="0"/>
+        </w:rPr>
+        <w:t xml:space="preserve">What is the most important (and difficult) step when trying to solve an information retrieval task?</w:t>
+      </w:r>
+    </w:p>
+    <w:p>
+      <w:pPr>
+        <w:rPr/>
+      </w:pPr>
+      <w:r>
+        <w:rPr>
+          <w:rtl w:val="0"/>
+        </w:rPr>
+      </w:r>
+    </w:p>
+    <w:p>
+      <w:pPr>
+        <w:rPr/>
+      </w:pPr>
+      <w:r>
+        <w:rPr>
+          <w:rtl w:val="0"/>
+        </w:rPr>
+      </w:r>
+    </w:p>
+    <w:p>
+      <w:pPr>
+        <w:rPr/>
+      </w:pPr>
+      <w:r>
+        <w:rPr>
+          <w:rtl w:val="0"/>
+        </w:rPr>
+      </w:r>
+    </w:p>
+    <w:p>
+      <w:pPr>
+        <w:pStyle w:val="Heading3"/>
+        <w:rPr/>
+      </w:pPr>
+      <w:bookmarkStart w:colFirst="0" w:colLast="0" w:name="_oslv8yvykraf" w:id="127"/>
+      <w:bookmarkEnd w:id="127"/>
+      <w:r>
+        <w:rPr>
+          <w:rtl w:val="0"/>
+        </w:rPr>
+        <w:t xml:space="preserve">Deep Learning</w:t>
+      </w:r>
+    </w:p>
+    <w:p>
+      <w:pPr>
+        <w:pStyle w:val="Heading4"/>
+        <w:rPr/>
+      </w:pPr>
+      <w:bookmarkStart w:colFirst="0" w:colLast="0" w:name="_3dl6prfxgwue" w:id="128"/>
+      <w:bookmarkEnd w:id="128"/>
+      <w:r>
+        <w:rPr>
+          <w:rtl w:val="0"/>
+        </w:rPr>
+        <w:t xml:space="preserve">What type of neural network architecture would be a natural choice for sequential data like text or time series data? What about image data?</w:t>
+      </w:r>
+    </w:p>
+    <w:p>
+      <w:pPr>
+        <w:rPr/>
+      </w:pPr>
+      <w:r>
+        <w:rPr>
+          <w:rtl w:val="0"/>
+        </w:rPr>
+      </w:r>
+    </w:p>
+    <w:p>
+      <w:pPr>
+        <w:rPr/>
+      </w:pPr>
+      <w:r>
+        <w:rPr>
+          <w:rtl w:val="0"/>
+        </w:rPr>
+      </w:r>
+    </w:p>
+    <w:p>
+      <w:pPr>
+        <w:pStyle w:val="Heading4"/>
+        <w:rPr/>
+      </w:pPr>
+      <w:bookmarkStart w:colFirst="0" w:colLast="0" w:name="_cph9jms5wgx2" w:id="129"/>
+      <w:bookmarkEnd w:id="129"/>
+      <w:r>
+        <w:rPr>
+          <w:rtl w:val="0"/>
+        </w:rPr>
+        <w:t xml:space="preserve">How does self-supervised learning work (e.g., using text data)?</w:t>
+      </w:r>
+    </w:p>
+    <w:p>
+      <w:pPr>
+        <w:rPr/>
+      </w:pPr>
+      <w:r>
+        <w:rPr>
+          <w:rtl w:val="0"/>
+        </w:rPr>
+      </w:r>
+    </w:p>
+    <w:p>
+      <w:pPr>
+        <w:rPr/>
+      </w:pPr>
+      <w:r>
+        <w:rPr>
+          <w:rtl w:val="0"/>
+        </w:rPr>
+      </w:r>
+    </w:p>
+    <w:p>
+      <w:pPr>
+        <w:pStyle w:val="Heading4"/>
+        <w:rPr/>
+      </w:pPr>
+      <w:bookmarkStart w:colFirst="0" w:colLast="0" w:name="_1600g1khipkx" w:id="130"/>
+      <w:bookmarkEnd w:id="130"/>
+      <w:r>
+        <w:rPr>
+          <w:rtl w:val="0"/>
+        </w:rPr>
+        <w:t xml:space="preserve">How does transfer learning work and when can it help?</w:t>
+      </w:r>
+    </w:p>
+    <w:p>
+      <w:pPr>
+        <w:rPr/>
+      </w:pPr>
+      <w:r>
+        <w:rPr>
+          <w:rtl w:val="0"/>
+        </w:rPr>
+      </w:r>
+    </w:p>
+    <w:p>
+      <w:pPr>
+        <w:rPr/>
+      </w:pPr>
+      <w:r>
+        <w:rPr>
+          <w:rtl w:val="0"/>
+        </w:rPr>
+      </w:r>
+    </w:p>
+    <w:p>
+      <w:pPr>
+        <w:rPr/>
+      </w:pPr>
+      <w:r>
+        <w:rPr>
+          <w:rtl w:val="0"/>
+        </w:rPr>
+      </w:r>
+    </w:p>
+    <w:p>
+      <w:pPr>
+        <w:pStyle w:val="Heading3"/>
+        <w:rPr/>
+      </w:pPr>
+      <w:bookmarkStart w:colFirst="0" w:colLast="0" w:name="_ys266mtru8ek" w:id="131"/>
+      <w:bookmarkEnd w:id="131"/>
+      <w:r>
+        <w:rPr>
+          <w:rtl w:val="0"/>
+        </w:rPr>
+        <w:t xml:space="preserve">Time Series Forecasting</w:t>
+      </w:r>
+    </w:p>
+    <w:p>
+      <w:pPr>
+        <w:pStyle w:val="Heading4"/>
+        <w:rPr/>
+      </w:pPr>
+      <w:bookmarkStart w:colFirst="0" w:colLast="0" w:name="_deb5amia1rxk" w:id="132"/>
+      <w:bookmarkEnd w:id="132"/>
+      <w:r>
+        <w:rPr>
+          <w:rtl w:val="0"/>
+        </w:rPr>
+        <w:t xml:space="preserve">What kind of input features could you use to forecast how many pretzels a bakery will sell tomorrow?</w:t>
+      </w:r>
+    </w:p>
+    <w:p>
+      <w:pPr>
+        <w:rPr/>
+      </w:pPr>
+      <w:r>
+        <w:rPr>
+          <w:rtl w:val="0"/>
+        </w:rPr>
+      </w:r>
+    </w:p>
+    <w:p>
+      <w:pPr>
+        <w:rPr/>
+      </w:pPr>
+      <w:r>
+        <w:rPr>
+          <w:rtl w:val="0"/>
+        </w:rPr>
+      </w:r>
+    </w:p>
+    <w:p>
+      <w:pPr>
+        <w:pStyle w:val="Heading4"/>
+        <w:rPr/>
+      </w:pPr>
+      <w:bookmarkStart w:colFirst="0" w:colLast="0" w:name="_ux6zovvkf3s9" w:id="133"/>
+      <w:bookmarkEnd w:id="133"/>
+      <w:r>
+        <w:rPr>
+          <w:rtl w:val="0"/>
+        </w:rPr>
+        <w:t xml:space="preserve">What is the difference between stateless and stateful models and which conditions need to be fulfilled so it makes sense to use a </w:t>
       </w:r>
       <w:r>
         <w:rPr>
           <w:u w:val="single"/>
           <w:rtl w:val="0"/>
         </w:rPr>
-        <w:t xml:space="preserve">underfits</w:t>
-      </w:r>
-      <w:r>
-        <w:rPr>
-          <w:rtl w:val="0"/>
-        </w:rPr>
-        <w:t xml:space="preserve"> the data and what can you do to improve the model’s performance if this is the case?</w:t>
-      </w:r>
-    </w:p>
-    <w:p>
-      <w:pPr>
-        <w:rPr/>
-      </w:pPr>
-      <w:r>
-        <w:rPr>
-          <w:rtl w:val="0"/>
-        </w:rPr>
-      </w:r>
-    </w:p>
-    <w:p>
-      <w:pPr>
-        <w:rPr/>
-      </w:pPr>
-      <w:r>
-        <w:rPr>
-          <w:rtl w:val="0"/>
-        </w:rPr>
-      </w:r>
-    </w:p>
-    <w:p>
-      <w:pPr>
-        <w:pStyle w:val="Heading4"/>
-        <w:rPr/>
-      </w:pPr>
-      <w:bookmarkStart w:colFirst="0" w:colLast="0" w:name="_iyk83w5i0v52" w:id="119"/>
-      <w:bookmarkEnd w:id="119"/>
-      <w:r>
-        <w:rPr>
-          <w:rtl w:val="0"/>
-        </w:rPr>
-        <w:t xml:space="preserve">How can you tell whether a model </w:t>
-      </w:r>
-      <w:r>
-        <w:rPr>
-          <w:u w:val="single"/>
-          <w:rtl w:val="0"/>
-        </w:rPr>
-        <w:t xml:space="preserve">overfits</w:t>
-      </w:r>
-      <w:r>
-        <w:rPr>
-          <w:rtl w:val="0"/>
-        </w:rPr>
-        <w:t xml:space="preserve"> the data and what can you do to improve the model’s performance if this is the case?</w:t>
-      </w:r>
-    </w:p>
-    <w:p>
-      <w:pPr>
-        <w:rPr/>
-      </w:pPr>
-      <w:r>
-        <w:rPr>
-          <w:rtl w:val="0"/>
-        </w:rPr>
-      </w:r>
-    </w:p>
-    <w:p>
-      <w:pPr>
-        <w:rPr/>
-      </w:pPr>
-      <w:r>
-        <w:rPr>
-          <w:rtl w:val="0"/>
-        </w:rPr>
-      </w:r>
-    </w:p>
-    <w:p>
-      <w:pPr>
-        <w:pStyle w:val="Heading4"/>
-        <w:rPr/>
-      </w:pPr>
-      <w:bookmarkStart w:colFirst="0" w:colLast="0" w:name="_dhemm7kjhkgl" w:id="120"/>
-      <w:bookmarkEnd w:id="120"/>
-      <w:r>
-        <w:rPr>
-          <w:rtl w:val="0"/>
-        </w:rPr>
-        <w:t xml:space="preserve">Why can the performance on the training set get worse as the size of the training set increases?</w:t>
-      </w:r>
-    </w:p>
-    <w:p>
-      <w:pPr>
-        <w:rPr/>
-      </w:pPr>
-      <w:r>
-        <w:rPr>
-          <w:rtl w:val="0"/>
-        </w:rPr>
-      </w:r>
-    </w:p>
-    <w:p>
-      <w:pPr>
-        <w:rPr/>
-      </w:pPr>
-      <w:r>
-        <w:rPr>
-          <w:rtl w:val="0"/>
-        </w:rPr>
-      </w:r>
-    </w:p>
-    <w:p>
-      <w:pPr>
-        <w:pStyle w:val="Heading4"/>
-        <w:rPr/>
-      </w:pPr>
-      <w:bookmarkStart w:colFirst="0" w:colLast="0" w:name="_5wymg2d4iquc" w:id="121"/>
-      <w:bookmarkEnd w:id="121"/>
-      <w:r>
-        <w:rPr>
-          <w:rtl w:val="0"/>
-        </w:rPr>
-        <w:t xml:space="preserve">Why should you </w:t>
-      </w:r>
-      <w:r>
-        <w:rPr>
-          <w:u w:val="single"/>
-          <w:rtl w:val="0"/>
-        </w:rPr>
-        <w:t xml:space="preserve">not</w:t>
-      </w:r>
-      <w:r>
-        <w:rPr>
-          <w:rtl w:val="0"/>
-        </w:rPr>
-        <w:t xml:space="preserve"> use a univariate feature selection approach? What are better alternatives?</w:t>
-      </w:r>
-    </w:p>
-    <w:p>
-      <w:pPr>
-        <w:rPr/>
-      </w:pPr>
-      <w:r>
-        <w:rPr>
-          <w:rtl w:val="0"/>
-        </w:rPr>
-      </w:r>
-    </w:p>
-    <w:p>
-      <w:pPr>
-        <w:rPr/>
-      </w:pPr>
-      <w:r>
-        <w:rPr>
-          <w:rtl w:val="0"/>
-        </w:rPr>
-      </w:r>
-    </w:p>
-    <w:p>
-      <w:pPr>
-        <w:pStyle w:val="Heading4"/>
-        <w:rPr/>
-      </w:pPr>
-      <w:bookmarkStart w:colFirst="0" w:colLast="0" w:name="_dtnq3nc9ziu1" w:id="122"/>
-      <w:bookmarkEnd w:id="122"/>
-      <w:r>
-        <w:rPr>
-          <w:rtl w:val="0"/>
-        </w:rPr>
-        <w:t xml:space="preserve">Why can it hurt the performance if you (aggressively) reduce the dimensionality of the data with PCA?</w:t>
+        <w:t xml:space="preserve">stateless</w:t>
+      </w:r>
+      <w:r>
+        <w:rPr>
+          <w:rtl w:val="0"/>
+        </w:rPr>
+        <w:t xml:space="preserve"> time series forecasting model?</w:t>
       </w:r>
     </w:p>
     <w:p>
@@ -4645,61 +5044,61 @@
         <w:pStyle w:val="Heading3"/>
         <w:rPr/>
       </w:pPr>
-      <w:bookmarkStart w:colFirst="0" w:colLast="0" w:name="_qojbuzzgeps5" w:id="123"/>
-      <w:bookmarkEnd w:id="123"/>
-      <w:r>
-        <w:rPr>
-          <w:rtl w:val="0"/>
-        </w:rPr>
-        <w:t xml:space="preserve">Model abuses spurious correlations</w:t>
-      </w:r>
-    </w:p>
-    <w:p>
-      <w:pPr>
-        <w:pStyle w:val="Heading4"/>
-        <w:rPr/>
-      </w:pPr>
-      <w:bookmarkStart w:colFirst="0" w:colLast="0" w:name="_5unq9djavf3j" w:id="124"/>
-      <w:bookmarkEnd w:id="124"/>
-      <w:r>
-        <w:rPr>
-          <w:rtl w:val="0"/>
-        </w:rPr>
-        <w:t xml:space="preserve">Why can a model still be wrong, even though it generates correct predictions for data points from the  testset?</w:t>
-      </w:r>
-    </w:p>
-    <w:p>
-      <w:pPr>
-        <w:rPr/>
-      </w:pPr>
-      <w:r>
-        <w:rPr>
-          <w:rtl w:val="0"/>
-        </w:rPr>
-      </w:r>
-    </w:p>
-    <w:p>
-      <w:pPr>
-        <w:rPr/>
-      </w:pPr>
-      <w:r>
-        <w:rPr>
-          <w:rtl w:val="0"/>
-        </w:rPr>
-      </w:r>
-    </w:p>
-    <w:p>
-      <w:pPr>
-        <w:pStyle w:val="Heading4"/>
-        <w:rPr/>
-      </w:pPr>
-      <w:bookmarkStart w:colFirst="0" w:colLast="0" w:name="_urh9rnfayc9s" w:id="125"/>
-      <w:bookmarkEnd w:id="125"/>
-      <w:r>
-        <w:rPr>
-          <w:rtl w:val="0"/>
-        </w:rPr>
-        <w:t xml:space="preserve">What are “Adversarial Attacks”?</w:t>
+      <w:bookmarkStart w:colFirst="0" w:colLast="0" w:name="_qknx5ufjb3n4" w:id="134"/>
+      <w:bookmarkEnd w:id="134"/>
+      <w:r>
+        <w:rPr>
+          <w:rtl w:val="0"/>
+        </w:rPr>
+        <w:t xml:space="preserve">Recommender Systems</w:t>
+      </w:r>
+    </w:p>
+    <w:p>
+      <w:pPr>
+        <w:pStyle w:val="Heading4"/>
+        <w:rPr/>
+      </w:pPr>
+      <w:bookmarkStart w:colFirst="0" w:colLast="0" w:name="_6bfm0dfq0zdg" w:id="135"/>
+      <w:bookmarkEnd w:id="135"/>
+      <w:r>
+        <w:rPr>
+          <w:rtl w:val="0"/>
+        </w:rPr>
+        <w:t xml:space="preserve">What kind of problems (in terms of inputs and outputs) can you solve with recommender systems?</w:t>
+      </w:r>
+    </w:p>
+    <w:p>
+      <w:pPr>
+        <w:rPr/>
+      </w:pPr>
+      <w:r>
+        <w:rPr>
+          <w:rtl w:val="0"/>
+        </w:rPr>
+      </w:r>
+    </w:p>
+    <w:p>
+      <w:pPr>
+        <w:rPr/>
+      </w:pPr>
+      <w:r>
+        <w:rPr>
+          <w:rtl w:val="0"/>
+        </w:rPr>
+      </w:r>
+    </w:p>
+    <w:p>
+      <w:pPr>
+        <w:pStyle w:val="Heading4"/>
+        <w:rPr/>
+      </w:pPr>
+      <w:bookmarkStart w:colFirst="0" w:colLast="0" w:name="_3gfild57duwy" w:id="136"/>
+      <w:bookmarkEnd w:id="136"/>
+      <w:r>
+        <w:rPr>
+          <w:rtl w:val="0"/>
+        </w:rPr>
+        <w:t xml:space="preserve">What is the “cold start problem” and how can you circumvent it?</w:t>
       </w:r>
     </w:p>
     <w:p>
@@ -4737,400 +5136,197 @@
         <w:pStyle w:val="Heading3"/>
         <w:rPr/>
       </w:pPr>
-      <w:bookmarkStart w:colFirst="0" w:colLast="0" w:name="_yjor9lfcugfx" w:id="126"/>
-      <w:bookmarkEnd w:id="126"/>
-      <w:r>
-        <w:rPr>
-          <w:rtl w:val="0"/>
-        </w:rPr>
-        <w:t xml:space="preserve">Model discriminates</w:t>
-      </w:r>
-    </w:p>
-    <w:p>
-      <w:pPr>
-        <w:pStyle w:val="Heading4"/>
-        <w:rPr/>
-      </w:pPr>
-      <w:bookmarkStart w:colFirst="0" w:colLast="0" w:name="_mooi8hqivxim" w:id="127"/>
-      <w:bookmarkEnd w:id="127"/>
-      <w:r>
-        <w:rPr>
-          <w:rtl w:val="0"/>
-        </w:rPr>
-        <w:t xml:space="preserve">Why can it happen that a model discriminates and in what ways could this negatively affect users?</w:t>
-      </w:r>
-    </w:p>
-    <w:p>
-      <w:pPr>
-        <w:rPr/>
-      </w:pPr>
-      <w:r>
-        <w:rPr>
-          <w:rtl w:val="0"/>
-        </w:rPr>
-      </w:r>
-    </w:p>
-    <w:p>
-      <w:pPr>
-        <w:rPr/>
-      </w:pPr>
-      <w:r>
-        <w:rPr>
-          <w:rtl w:val="0"/>
-        </w:rPr>
-      </w:r>
-    </w:p>
-    <w:p>
-      <w:pPr>
-        <w:pStyle w:val="Heading4"/>
-        <w:rPr/>
-      </w:pPr>
-      <w:bookmarkStart w:colFirst="0" w:colLast="0" w:name="_zh9mm3mn3fyq" w:id="128"/>
-      <w:bookmarkEnd w:id="128"/>
-      <w:r>
-        <w:rPr>
-          <w:rtl w:val="0"/>
-        </w:rPr>
-        <w:t xml:space="preserve">How can you check whether a model discriminates?</w:t>
-      </w:r>
-    </w:p>
-    <w:p>
-      <w:pPr>
-        <w:rPr/>
-      </w:pPr>
-      <w:r>
-        <w:rPr>
-          <w:rtl w:val="0"/>
-        </w:rPr>
-      </w:r>
-    </w:p>
-    <w:p>
-      <w:pPr>
-        <w:rPr/>
-      </w:pPr>
-      <w:r>
-        <w:rPr>
-          <w:rtl w:val="0"/>
-        </w:rPr>
-      </w:r>
-    </w:p>
-    <w:p>
-      <w:pPr>
-        <w:pStyle w:val="Heading4"/>
-        <w:rPr/>
-      </w:pPr>
-      <w:bookmarkStart w:colFirst="0" w:colLast="0" w:name="_3ejyrfwcu75c" w:id="129"/>
-      <w:bookmarkEnd w:id="129"/>
-      <w:r>
-        <w:rPr>
-          <w:rtl w:val="0"/>
-        </w:rPr>
-        <w:t xml:space="preserve">What can you do to get a fair model?</w:t>
-      </w:r>
-    </w:p>
-    <w:p>
-      <w:pPr>
-        <w:rPr/>
-      </w:pPr>
-      <w:r>
-        <w:rPr>
-          <w:rtl w:val="0"/>
-        </w:rPr>
-      </w:r>
-    </w:p>
-    <w:p>
-      <w:pPr>
-        <w:rPr/>
-      </w:pPr>
-      <w:r>
-        <w:rPr>
-          <w:rtl w:val="0"/>
-        </w:rPr>
-      </w:r>
-    </w:p>
-    <w:p>
-      <w:pPr>
-        <w:rPr/>
-      </w:pPr>
-      <w:r>
-        <w:rPr>
-          <w:rtl w:val="0"/>
-        </w:rPr>
-      </w:r>
-    </w:p>
-    <w:p>
-      <w:pPr>
-        <w:pStyle w:val="Heading3"/>
-        <w:rPr/>
-      </w:pPr>
-      <w:bookmarkStart w:colFirst="0" w:colLast="0" w:name="_egfwfxd3pa9v" w:id="130"/>
-      <w:bookmarkEnd w:id="130"/>
-      <w:r>
-        <w:rPr>
-          <w:rtl w:val="0"/>
-        </w:rPr>
-        <w:t xml:space="preserve">Explainability &amp; Interpretable ML</w:t>
-      </w:r>
-    </w:p>
-    <w:p>
-      <w:pPr>
-        <w:pStyle w:val="Heading4"/>
-        <w:rPr/>
-      </w:pPr>
-      <w:bookmarkStart w:colFirst="0" w:colLast="0" w:name="_4hufx0trhqdq" w:id="131"/>
-      <w:bookmarkEnd w:id="131"/>
-      <w:r>
-        <w:rPr>
-          <w:rtl w:val="0"/>
-        </w:rPr>
-        <w:t xml:space="preserve">What is the difference between local and global explainability?</w:t>
-      </w:r>
-    </w:p>
-    <w:p>
-      <w:pPr>
-        <w:rPr/>
-      </w:pPr>
-      <w:r>
-        <w:rPr>
-          <w:rtl w:val="0"/>
-        </w:rPr>
-      </w:r>
-    </w:p>
-    <w:p>
-      <w:pPr>
-        <w:rPr/>
-      </w:pPr>
-      <w:r>
-        <w:rPr>
-          <w:rtl w:val="0"/>
-        </w:rPr>
-      </w:r>
-    </w:p>
-    <w:p>
-      <w:pPr>
-        <w:pStyle w:val="Heading4"/>
-        <w:rPr>
-          <w:i w:val="0"/>
-        </w:rPr>
-      </w:pPr>
-      <w:bookmarkStart w:colFirst="0" w:colLast="0" w:name="_tpmeq2f4iahd" w:id="132"/>
-      <w:bookmarkEnd w:id="132"/>
-      <w:r>
-        <w:rPr>
-          <w:rtl w:val="0"/>
-        </w:rPr>
-        <w:t xml:space="preserve">How can you explain an individual prediction of …</w:t>
-      </w:r>
-      <w:r>
-        <w:rPr>
-          <w:rtl w:val="0"/>
-        </w:rPr>
-      </w:r>
-    </w:p>
-    <w:p>
-      <w:pPr>
-        <w:numPr>
-          <w:ilvl w:val="0"/>
-          <w:numId w:val="3"/>
-        </w:numPr>
-        <w:ind w:left="720" w:hanging="360"/>
-        <w:rPr>
-          <w:i w:val="0"/>
-        </w:rPr>
-      </w:pPr>
-      <w:r>
-        <w:rPr>
-          <w:rtl w:val="0"/>
-        </w:rPr>
-        <w:t xml:space="preserve">a decision tree?</w:t>
-      </w:r>
-    </w:p>
-    <w:p>
-      <w:pPr>
-        <w:pStyle w:val="Heading4"/>
-        <w:numPr>
-          <w:ilvl w:val="0"/>
-          <w:numId w:val="3"/>
-        </w:numPr>
-        <w:ind w:left="720" w:hanging="360"/>
-        <w:rPr>
-          <w:i w:val="0"/>
-        </w:rPr>
-      </w:pPr>
-      <w:bookmarkStart w:colFirst="0" w:colLast="0" w:name="_sf2hew9g7e0y" w:id="133"/>
-      <w:bookmarkEnd w:id="133"/>
-      <w:r>
-        <w:rPr>
-          <w:i w:val="0"/>
-          <w:rtl w:val="0"/>
-        </w:rPr>
-        <w:t xml:space="preserve">a linear model?</w:t>
-      </w:r>
-    </w:p>
-    <w:p>
-      <w:pPr>
-        <w:numPr>
-          <w:ilvl w:val="0"/>
-          <w:numId w:val="3"/>
-        </w:numPr>
-        <w:ind w:left="720" w:hanging="360"/>
-      </w:pPr>
-      <w:r>
-        <w:rPr>
-          <w:rtl w:val="0"/>
-        </w:rPr>
-        <w:t xml:space="preserve">a neural network?</w:t>
-      </w:r>
-    </w:p>
-    <w:p>
-      <w:pPr>
-        <w:rPr/>
-      </w:pPr>
-      <w:r>
-        <w:rPr>
-          <w:rtl w:val="0"/>
-        </w:rPr>
-      </w:r>
-    </w:p>
-    <w:p>
-      <w:pPr>
-        <w:pStyle w:val="Heading4"/>
-        <w:rPr/>
-      </w:pPr>
-      <w:bookmarkStart w:colFirst="0" w:colLast="0" w:name="_2xxjpp53x5rb" w:id="134"/>
-      <w:bookmarkEnd w:id="134"/>
-      <w:r>
-        <w:rPr>
-          <w:rtl w:val="0"/>
-        </w:rPr>
-        <w:t xml:space="preserve">How can you identify the features that are overall the most important for a model?</w:t>
-      </w:r>
-    </w:p>
-    <w:p>
-      <w:pPr>
-        <w:rPr/>
-      </w:pPr>
-      <w:r>
-        <w:rPr>
-          <w:rtl w:val="0"/>
-        </w:rPr>
-      </w:r>
-    </w:p>
-    <w:p>
-      <w:pPr>
-        <w:rPr/>
-      </w:pPr>
-      <w:r>
-        <w:rPr>
-          <w:rtl w:val="0"/>
-        </w:rPr>
-      </w:r>
-    </w:p>
-    <w:p>
-      <w:pPr>
-        <w:pStyle w:val="Heading4"/>
-        <w:rPr/>
-      </w:pPr>
-      <w:bookmarkStart w:colFirst="0" w:colLast="0" w:name="_21p2cdwi1boi" w:id="135"/>
-      <w:bookmarkEnd w:id="135"/>
-      <w:r>
-        <w:rPr>
-          <w:rtl w:val="0"/>
-        </w:rPr>
-        <w:t xml:space="preserve">How can you determine (approximately) how an individual feature influences the model prediction overall?</w:t>
-      </w:r>
-    </w:p>
-    <w:p>
-      <w:pPr>
-        <w:rPr/>
-      </w:pPr>
-      <w:r>
-        <w:rPr>
-          <w:rtl w:val="0"/>
-        </w:rPr>
-      </w:r>
-    </w:p>
-    <w:p>
-      <w:pPr>
-        <w:rPr/>
-      </w:pPr>
-      <w:r>
-        <w:rPr>
-          <w:rtl w:val="0"/>
-        </w:rPr>
-      </w:r>
-    </w:p>
-    <w:p>
-      <w:pPr>
-        <w:pStyle w:val="Heading4"/>
-        <w:rPr/>
-      </w:pPr>
-      <w:bookmarkStart w:colFirst="0" w:colLast="0" w:name="_wyq3rkjkjsny" w:id="136"/>
-      <w:bookmarkEnd w:id="136"/>
-      <w:r>
-        <w:rPr>
-          <w:rtl w:val="0"/>
-        </w:rPr>
-        <w:t xml:space="preserve">What model-agnostic approach can you use to explain an individual prediction of any model?</w:t>
-      </w:r>
-    </w:p>
-    <w:p>
-      <w:pPr>
-        <w:rPr/>
-      </w:pPr>
-      <w:r>
-        <w:rPr>
-          <w:rtl w:val="0"/>
-        </w:rPr>
-      </w:r>
-    </w:p>
-    <w:p>
-      <w:pPr>
-        <w:rPr/>
-      </w:pPr>
-      <w:r>
-        <w:rPr>
-          <w:rtl w:val="0"/>
-        </w:rPr>
-      </w:r>
-    </w:p>
-    <w:p>
-      <w:pPr>
-        <w:pStyle w:val="Heading4"/>
-        <w:rPr/>
-      </w:pPr>
-      <w:bookmarkStart w:colFirst="0" w:colLast="0" w:name="_5wvypttqeyzf" w:id="137"/>
+      <w:bookmarkStart w:colFirst="0" w:colLast="0" w:name="_a7v0b2bnwqk" w:id="137"/>
       <w:bookmarkEnd w:id="137"/>
       <w:r>
         <w:rPr>
           <w:rtl w:val="0"/>
         </w:rPr>
-        <w:t xml:space="preserve">How can you generate optimal inputs and counterfactual examples for a neural network?</w:t>
-      </w:r>
-    </w:p>
-    <w:p>
-      <w:pPr>
-        <w:rPr/>
-      </w:pPr>
-      <w:r>
-        <w:rPr>
-          <w:rtl w:val="0"/>
-        </w:rPr>
-      </w:r>
-    </w:p>
-    <w:p>
-      <w:pPr>
-        <w:rPr/>
-      </w:pPr>
-      <w:r>
-        <w:rPr>
-          <w:rtl w:val="0"/>
-        </w:rPr>
-      </w:r>
-    </w:p>
-    <w:p>
-      <w:pPr>
-        <w:pStyle w:val="Subtitle"/>
+        <w:t xml:space="preserve">Reinforcement Learning</w:t>
+      </w:r>
+    </w:p>
+    <w:p>
+      <w:pPr>
+        <w:pStyle w:val="Heading4"/>
+        <w:rPr/>
+      </w:pPr>
+      <w:bookmarkStart w:colFirst="0" w:colLast="0" w:name="_rnc9kl6uo6bt" w:id="138"/>
+      <w:bookmarkEnd w:id="138"/>
+      <w:r>
+        <w:rPr>
+          <w:rtl w:val="0"/>
+        </w:rPr>
+        <w:t xml:space="preserve">For which kinds of tasks does it make sense to use reinforcement learning and when does a normal optimization suffice?</w:t>
+      </w:r>
+    </w:p>
+    <w:p>
+      <w:pPr>
+        <w:rPr/>
+      </w:pPr>
+      <w:r>
+        <w:rPr>
+          <w:rtl w:val="0"/>
+        </w:rPr>
+      </w:r>
+    </w:p>
+    <w:p>
+      <w:pPr>
+        <w:rPr/>
+      </w:pPr>
+      <w:r>
+        <w:rPr>
+          <w:rtl w:val="0"/>
+        </w:rPr>
+      </w:r>
+    </w:p>
+    <w:p>
+      <w:pPr>
+        <w:pStyle w:val="Heading4"/>
+        <w:rPr/>
+      </w:pPr>
+      <w:bookmarkStart w:colFirst="0" w:colLast="0" w:name="_jpunl2u7ifan" w:id="139"/>
+      <w:bookmarkEnd w:id="139"/>
+      <w:r>
+        <w:rPr>
+          <w:rtl w:val="0"/>
+        </w:rPr>
+        <w:t xml:space="preserve">How does the Epsilon-Greedy Policy manage the trade-off between exploration and exploitation?</w:t>
+      </w:r>
+    </w:p>
+    <w:p>
+      <w:pPr>
+        <w:rPr/>
+      </w:pPr>
+      <w:r>
+        <w:rPr>
+          <w:rtl w:val="0"/>
+        </w:rPr>
+      </w:r>
+    </w:p>
+    <w:p>
+      <w:pPr>
+        <w:rPr/>
+      </w:pPr>
+      <w:r>
+        <w:rPr>
+          <w:rtl w:val="0"/>
+        </w:rPr>
+      </w:r>
+    </w:p>
+    <w:p>
+      <w:pPr>
+        <w:pStyle w:val="Heading4"/>
+        <w:rPr/>
+      </w:pPr>
+      <w:bookmarkStart w:colFirst="0" w:colLast="0" w:name="_d1u1a8je1dga" w:id="140"/>
+      <w:bookmarkEnd w:id="140"/>
+      <w:r>
+        <w:rPr>
+          <w:rtl w:val="0"/>
+        </w:rPr>
+        <w:t xml:space="preserve">What is a Q-value and how does Q-learning for tabular RL work?</w:t>
+      </w:r>
+    </w:p>
+    <w:p>
+      <w:pPr>
+        <w:rPr/>
+      </w:pPr>
+      <w:r>
+        <w:rPr>
+          <w:rtl w:val="0"/>
+        </w:rPr>
+      </w:r>
+    </w:p>
+    <w:p>
+      <w:pPr>
+        <w:rPr/>
+      </w:pPr>
+      <w:r>
+        <w:rPr>
+          <w:rtl w:val="0"/>
+        </w:rPr>
+      </w:r>
+    </w:p>
+    <w:p>
+      <w:pPr>
+        <w:pStyle w:val="Heading4"/>
+        <w:rPr/>
+      </w:pPr>
+      <w:bookmarkStart w:colFirst="0" w:colLast="0" w:name="_e32b25ngng33" w:id="141"/>
+      <w:bookmarkEnd w:id="141"/>
+      <w:r>
+        <w:rPr>
+          <w:rtl w:val="0"/>
+        </w:rPr>
+        <w:t xml:space="preserve">How can Q-learning be extended to work with an infinite number of states?</w:t>
+      </w:r>
+    </w:p>
+    <w:p>
+      <w:pPr>
+        <w:rPr/>
+      </w:pPr>
+      <w:r>
+        <w:rPr>
+          <w:rtl w:val="0"/>
+        </w:rPr>
+      </w:r>
+    </w:p>
+    <w:p>
+      <w:pPr>
+        <w:rPr/>
+      </w:pPr>
+      <w:r>
+        <w:rPr>
+          <w:rtl w:val="0"/>
+        </w:rPr>
+      </w:r>
+    </w:p>
+    <w:p>
+      <w:pPr>
+        <w:pStyle w:val="Heading4"/>
+        <w:rPr/>
+      </w:pPr>
+      <w:bookmarkStart w:colFirst="0" w:colLast="0" w:name="_lwcss7twqkj" w:id="142"/>
+      <w:bookmarkEnd w:id="142"/>
+      <w:r>
+        <w:rPr>
+          <w:rtl w:val="0"/>
+        </w:rPr>
+        <w:t xml:space="preserve">Which factors can complicate the use of reinforcement learning?</w:t>
+      </w:r>
+    </w:p>
+    <w:p>
+      <w:pPr>
+        <w:rPr/>
+      </w:pPr>
+      <w:r>
+        <w:rPr>
+          <w:rtl w:val="0"/>
+        </w:rPr>
+      </w:r>
+    </w:p>
+    <w:p>
+      <w:pPr>
+        <w:rPr/>
+      </w:pPr>
+      <w:r>
+        <w:rPr>
+          <w:rtl w:val="0"/>
+        </w:rPr>
+      </w:r>
+    </w:p>
+    <w:p>
+      <w:pPr>
+        <w:rPr/>
+      </w:pPr>
+      <w:r>
+        <w:rPr>
+          <w:rtl w:val="0"/>
+        </w:rPr>
+      </w:r>
+    </w:p>
+    <w:p>
+      <w:pPr>
         <w:rPr/>
         <w:sectPr>
           <w:type w:val="nextPage"/>
@@ -5138,8 +5334,6 @@
           <w:pgMar w:bottom="1440" w:top="1440" w:left="1440" w:right="1440" w:header="720" w:footer="720"/>
         </w:sectPr>
       </w:pPr>
-      <w:bookmarkStart w:colFirst="0" w:colLast="0" w:name="_h0flks5bykmr" w:id="138"/>
-      <w:bookmarkEnd w:id="138"/>
       <w:r>
         <w:rPr>
           <w:rtl w:val="0"/>
@@ -5151,8 +5345,8 @@
         <w:pStyle w:val="Subtitle"/>
         <w:rPr/>
       </w:pPr>
-      <w:bookmarkStart w:colFirst="0" w:colLast="0" w:name="_ktkd0x7ix7tl" w:id="139"/>
-      <w:bookmarkEnd w:id="139"/>
+      <w:bookmarkStart w:colFirst="0" w:colLast="0" w:name="_ktkd0x7ix7tl" w:id="143"/>
+      <w:bookmarkEnd w:id="143"/>
       <w:r>
         <w:rPr>
           <w:rtl w:val="0"/>
@@ -5169,294 +5363,91 @@
           <w:szCs w:val="24"/>
         </w:rPr>
       </w:pPr>
-      <w:bookmarkStart w:colFirst="0" w:colLast="0" w:name="_a7v0b2bnwqk" w:id="140"/>
-      <w:bookmarkEnd w:id="140"/>
-      <w:r>
-        <w:rPr>
-          <w:rtl w:val="0"/>
-        </w:rPr>
-        <w:t xml:space="preserve">Reinforcement Learning</w:t>
-      </w:r>
-      <w:r>
-        <w:rPr>
-          <w:rtl w:val="0"/>
-        </w:rPr>
-      </w:r>
-    </w:p>
-    <w:p>
-      <w:pPr>
-        <w:pStyle w:val="Heading4"/>
-        <w:rPr/>
-      </w:pPr>
-      <w:bookmarkStart w:colFirst="0" w:colLast="0" w:name="_rnc9kl6uo6bt" w:id="141"/>
-      <w:bookmarkEnd w:id="141"/>
-      <w:r>
-        <w:rPr>
-          <w:rtl w:val="0"/>
-        </w:rPr>
-        <w:t xml:space="preserve">For which kinds of tasks does it make sense to use reinforcement learning and when does a normal optimization suffice?</w:t>
-      </w:r>
-    </w:p>
-    <w:p>
-      <w:pPr>
-        <w:rPr/>
-      </w:pPr>
-      <w:r>
-        <w:rPr>
-          <w:rtl w:val="0"/>
-        </w:rPr>
-      </w:r>
-    </w:p>
-    <w:p>
-      <w:pPr>
-        <w:rPr/>
-      </w:pPr>
-      <w:r>
-        <w:rPr>
-          <w:rtl w:val="0"/>
-        </w:rPr>
-      </w:r>
-    </w:p>
-    <w:p>
-      <w:pPr>
-        <w:pStyle w:val="Heading4"/>
-        <w:rPr/>
-      </w:pPr>
-      <w:bookmarkStart w:colFirst="0" w:colLast="0" w:name="_jpunl2u7ifan" w:id="142"/>
-      <w:bookmarkEnd w:id="142"/>
-      <w:r>
-        <w:rPr>
-          <w:rtl w:val="0"/>
-        </w:rPr>
-        <w:t xml:space="preserve">How does the Epsilon-Greedy Policy manage the trade-off between exploration and exploitation?</w:t>
-      </w:r>
-    </w:p>
-    <w:p>
-      <w:pPr>
-        <w:rPr/>
-      </w:pPr>
-      <w:r>
-        <w:rPr>
-          <w:rtl w:val="0"/>
-        </w:rPr>
-      </w:r>
-    </w:p>
-    <w:p>
-      <w:pPr>
-        <w:rPr/>
-      </w:pPr>
-      <w:r>
-        <w:rPr>
-          <w:rtl w:val="0"/>
-        </w:rPr>
-      </w:r>
-    </w:p>
-    <w:p>
-      <w:pPr>
-        <w:pStyle w:val="Heading4"/>
-        <w:rPr/>
-      </w:pPr>
-      <w:bookmarkStart w:colFirst="0" w:colLast="0" w:name="_d1u1a8je1dga" w:id="143"/>
-      <w:bookmarkEnd w:id="143"/>
-      <w:r>
-        <w:rPr>
-          <w:rtl w:val="0"/>
-        </w:rPr>
-        <w:t xml:space="preserve">What is a Q-value and how does Q-learning for tabular RL work?</w:t>
-      </w:r>
-    </w:p>
-    <w:p>
-      <w:pPr>
-        <w:rPr/>
-      </w:pPr>
-      <w:r>
-        <w:rPr>
-          <w:rtl w:val="0"/>
-        </w:rPr>
-      </w:r>
-    </w:p>
-    <w:p>
-      <w:pPr>
-        <w:rPr/>
-      </w:pPr>
-      <w:r>
-        <w:rPr>
-          <w:rtl w:val="0"/>
-        </w:rPr>
-      </w:r>
-    </w:p>
-    <w:p>
-      <w:pPr>
-        <w:pStyle w:val="Heading4"/>
-        <w:rPr/>
-      </w:pPr>
-      <w:bookmarkStart w:colFirst="0" w:colLast="0" w:name="_e32b25ngng33" w:id="144"/>
+      <w:bookmarkStart w:colFirst="0" w:colLast="0" w:name="_pxndhypi5whe" w:id="144"/>
       <w:bookmarkEnd w:id="144"/>
       <w:r>
         <w:rPr>
-          <w:rtl w:val="0"/>
-        </w:rPr>
-        <w:t xml:space="preserve">How can Q-learning be extended to work with an infinite number of states?</w:t>
-      </w:r>
-    </w:p>
-    <w:p>
-      <w:pPr>
-        <w:rPr/>
-      </w:pPr>
-      <w:r>
-        <w:rPr>
-          <w:rtl w:val="0"/>
-        </w:rPr>
-      </w:r>
-    </w:p>
-    <w:p>
-      <w:pPr>
-        <w:rPr/>
-      </w:pPr>
-      <w:r>
-        <w:rPr>
-          <w:rtl w:val="0"/>
-        </w:rPr>
-      </w:r>
-    </w:p>
-    <w:p>
-      <w:pPr>
-        <w:pStyle w:val="Heading4"/>
-        <w:rPr/>
-      </w:pPr>
-      <w:bookmarkStart w:colFirst="0" w:colLast="0" w:name="_lwcss7twqkj" w:id="145"/>
+          <w:rFonts w:ascii="Source Sans Pro" w:cs="Source Sans Pro" w:eastAsia="Source Sans Pro" w:hAnsi="Source Sans Pro"/>
+          <w:rtl w:val="0"/>
+        </w:rPr>
+        <w:t xml:space="preserve">Conclusion</w:t>
+      </w:r>
+      <w:r>
+        <w:rPr>
+          <w:rtl w:val="0"/>
+        </w:rPr>
+      </w:r>
+    </w:p>
+    <w:p>
+      <w:pPr>
+        <w:pStyle w:val="Heading4"/>
+        <w:rPr/>
+      </w:pPr>
+      <w:bookmarkStart w:colFirst="0" w:colLast="0" w:name="_htclth1r6l3r" w:id="145"/>
       <w:bookmarkEnd w:id="145"/>
       <w:r>
         <w:rPr>
           <w:rtl w:val="0"/>
         </w:rPr>
-        <w:t xml:space="preserve">Which factors can complicate the use of reinforcement learning?</w:t>
-      </w:r>
-    </w:p>
-    <w:p>
-      <w:pPr>
-        <w:rPr/>
-      </w:pPr>
-      <w:r>
-        <w:rPr>
-          <w:rtl w:val="0"/>
-        </w:rPr>
-      </w:r>
-    </w:p>
-    <w:p>
-      <w:pPr>
-        <w:rPr/>
-      </w:pPr>
-      <w:r>
-        <w:rPr>
-          <w:rtl w:val="0"/>
-        </w:rPr>
-      </w:r>
-    </w:p>
-    <w:p>
-      <w:pPr>
-        <w:rPr/>
-      </w:pPr>
-      <w:r>
-        <w:rPr>
-          <w:rtl w:val="0"/>
-        </w:rPr>
-      </w:r>
-    </w:p>
-    <w:p>
-      <w:pPr>
-        <w:pStyle w:val="Heading2"/>
-        <w:rPr>
-          <w:b w:val="1"/>
-          <w:sz w:val="24"/>
-          <w:szCs w:val="24"/>
-        </w:rPr>
-      </w:pPr>
-      <w:bookmarkStart w:colFirst="0" w:colLast="0" w:name="_pxndhypi5whe" w:id="146"/>
+        <w:t xml:space="preserve">What can you do if you have “big data”?</w:t>
+      </w:r>
+    </w:p>
+    <w:p>
+      <w:pPr>
+        <w:rPr/>
+      </w:pPr>
+      <w:r>
+        <w:rPr>
+          <w:rtl w:val="0"/>
+        </w:rPr>
+      </w:r>
+    </w:p>
+    <w:p>
+      <w:pPr>
+        <w:rPr/>
+      </w:pPr>
+      <w:r>
+        <w:rPr>
+          <w:rtl w:val="0"/>
+        </w:rPr>
+      </w:r>
+    </w:p>
+    <w:p>
+      <w:pPr>
+        <w:rPr/>
+      </w:pPr>
+      <w:r>
+        <w:rPr>
+          <w:rtl w:val="0"/>
+        </w:rPr>
+      </w:r>
+    </w:p>
+    <w:p>
+      <w:pPr>
+        <w:pStyle w:val="Heading3"/>
+        <w:rPr/>
+      </w:pPr>
+      <w:bookmarkStart w:colFirst="0" w:colLast="0" w:name="_y0v5g53vh1x" w:id="146"/>
       <w:bookmarkEnd w:id="146"/>
       <w:r>
         <w:rPr>
-          <w:rFonts w:ascii="Source Sans Pro" w:cs="Source Sans Pro" w:eastAsia="Source Sans Pro" w:hAnsi="Source Sans Pro"/>
-          <w:rtl w:val="0"/>
-        </w:rPr>
-        <w:t xml:space="preserve">Conclusion</w:t>
-      </w:r>
-      <w:r>
-        <w:rPr>
-          <w:rtl w:val="0"/>
-        </w:rPr>
-      </w:r>
-    </w:p>
-    <w:p>
-      <w:pPr>
-        <w:pStyle w:val="Heading4"/>
-        <w:rPr/>
-      </w:pPr>
-      <w:bookmarkStart w:colFirst="0" w:colLast="0" w:name="_htclth1r6l3r" w:id="147"/>
+          <w:rtl w:val="0"/>
+        </w:rPr>
+        <w:t xml:space="preserve">AI Transformation of a Company</w:t>
+      </w:r>
+      <w:r>
+        <w:rPr>
+          <w:rtl w:val="0"/>
+        </w:rPr>
+      </w:r>
+    </w:p>
+    <w:p>
+      <w:pPr>
+        <w:pStyle w:val="Heading4"/>
+        <w:rPr/>
+      </w:pPr>
+      <w:bookmarkStart w:colFirst="0" w:colLast="0" w:name="_qa9wwtcaigvt" w:id="147"/>
       <w:bookmarkEnd w:id="147"/>
-      <w:r>
-        <w:rPr>
-          <w:rtl w:val="0"/>
-        </w:rPr>
-        <w:t xml:space="preserve">What can you do if you have “big data”?</w:t>
-      </w:r>
-    </w:p>
-    <w:p>
-      <w:pPr>
-        <w:rPr/>
-      </w:pPr>
-      <w:r>
-        <w:rPr>
-          <w:rtl w:val="0"/>
-        </w:rPr>
-      </w:r>
-    </w:p>
-    <w:p>
-      <w:pPr>
-        <w:rPr/>
-      </w:pPr>
-      <w:r>
-        <w:rPr>
-          <w:rtl w:val="0"/>
-        </w:rPr>
-      </w:r>
-    </w:p>
-    <w:p>
-      <w:pPr>
-        <w:rPr/>
-      </w:pPr>
-      <w:r>
-        <w:rPr>
-          <w:rtl w:val="0"/>
-        </w:rPr>
-      </w:r>
-    </w:p>
-    <w:p>
-      <w:pPr>
-        <w:pStyle w:val="Heading3"/>
-        <w:rPr/>
-      </w:pPr>
-      <w:bookmarkStart w:colFirst="0" w:colLast="0" w:name="_y0v5g53vh1x" w:id="148"/>
-      <w:bookmarkEnd w:id="148"/>
-      <w:r>
-        <w:rPr>
-          <w:rtl w:val="0"/>
-        </w:rPr>
-        <w:t xml:space="preserve">AI Transformation of a Company</w:t>
-      </w:r>
-      <w:r>
-        <w:rPr>
-          <w:rtl w:val="0"/>
-        </w:rPr>
-      </w:r>
-    </w:p>
-    <w:p>
-      <w:pPr>
-        <w:pStyle w:val="Heading4"/>
-        <w:rPr/>
-      </w:pPr>
-      <w:bookmarkStart w:colFirst="0" w:colLast="0" w:name="_qa9wwtcaigvt" w:id="149"/>
-      <w:bookmarkEnd w:id="149"/>
       <w:r>
         <w:rPr>
           <w:rtl w:val="0"/>
@@ -5559,8 +5550,8 @@
         <w:pStyle w:val="Heading4"/>
         <w:rPr/>
       </w:pPr>
-      <w:bookmarkStart w:colFirst="0" w:colLast="0" w:name="_2wc3ti1f0yxl" w:id="150"/>
-      <w:bookmarkEnd w:id="150"/>
+      <w:bookmarkStart w:colFirst="0" w:colLast="0" w:name="_2wc3ti1f0yxl" w:id="148"/>
+      <w:bookmarkEnd w:id="148"/>
       <w:r>
         <w:rPr>
           <w:rtl w:val="0"/>

--- a/mlws_resources/ml_course_workbook_scientist.docx
+++ b/mlws_resources/ml_course_workbook_scientist.docx
@@ -177,7 +177,11 @@
     <w:p>
       <w:pPr>
         <w:pStyle w:val="Heading3"/>
-        <w:rPr/>
+        <w:rPr>
+          <w:b w:val="0"/>
+          <w:sz w:val="22"/>
+          <w:szCs w:val="22"/>
+        </w:rPr>
       </w:pPr>
       <w:bookmarkStart w:colFirst="0" w:colLast="0" w:name="_4z36pst56c4g" w:id="6"/>
       <w:bookmarkEnd w:id="6"/>
@@ -187,18 +191,90 @@
         </w:rPr>
         <w:t xml:space="preserve">Data is the new oil!?</w:t>
       </w:r>
-    </w:p>
-    <w:p>
-      <w:pPr>
-        <w:pStyle w:val="Heading4"/>
-        <w:rPr/>
-      </w:pPr>
-      <w:bookmarkStart w:colFirst="0" w:colLast="0" w:name="_il07llyp1yfc" w:id="7"/>
+      <w:r>
+        <w:rPr>
+          <w:rtl w:val="0"/>
+        </w:rPr>
+      </w:r>
+    </w:p>
+    <w:p>
+      <w:pPr>
+        <w:pStyle w:val="Heading4"/>
+        <w:rPr/>
+      </w:pPr>
+      <w:bookmarkStart w:colFirst="0" w:colLast="0" w:name="_nc9yxxf79t34" w:id="7"/>
       <w:bookmarkEnd w:id="7"/>
       <w:r>
         <w:rPr>
           <w:rtl w:val="0"/>
         </w:rPr>
+        <w:t xml:space="preserve">What does structured and unstructured data look like? Which of them is homogeneous and which (usually) heterogeneous?</w:t>
+      </w:r>
+    </w:p>
+    <w:p>
+      <w:pPr>
+        <w:numPr>
+          <w:ilvl w:val="0"/>
+          <w:numId w:val="9"/>
+        </w:numPr>
+        <w:ind w:left="720" w:hanging="360"/>
+        <w:rPr>
+          <w:b w:val="0"/>
+          <w:sz w:val="22"/>
+          <w:szCs w:val="22"/>
+        </w:rPr>
+      </w:pPr>
+      <w:r>
+        <w:rPr>
+          <w:rtl w:val="0"/>
+        </w:rPr>
+        <w:t xml:space="preserve">Structured Data:</w:t>
+      </w:r>
+    </w:p>
+    <w:p>
+      <w:pPr>
+        <w:numPr>
+          <w:ilvl w:val="0"/>
+          <w:numId w:val="9"/>
+        </w:numPr>
+        <w:ind w:left="720" w:hanging="360"/>
+        <w:rPr>
+          <w:b w:val="0"/>
+          <w:sz w:val="22"/>
+          <w:szCs w:val="22"/>
+        </w:rPr>
+      </w:pPr>
+      <w:r>
+        <w:rPr>
+          <w:rtl w:val="0"/>
+        </w:rPr>
+        <w:t xml:space="preserve">Unstructured Data:</w:t>
+      </w:r>
+    </w:p>
+    <w:p>
+      <w:pPr>
+        <w:pStyle w:val="Heading3"/>
+        <w:rPr/>
+      </w:pPr>
+      <w:bookmarkStart w:colFirst="0" w:colLast="0" w:name="_uisae5hknccv" w:id="8"/>
+      <w:bookmarkEnd w:id="8"/>
+      <w:r>
+        <w:rPr>
+          <w:rtl w:val="0"/>
+        </w:rPr>
+      </w:r>
+    </w:p>
+    <w:p>
+      <w:pPr>
+        <w:pStyle w:val="Heading4"/>
+        <w:rPr/>
+      </w:pPr>
+      <w:bookmarkStart w:colFirst="0" w:colLast="0" w:name="_il07llyp1yfc" w:id="9"/>
+      <w:bookmarkEnd w:id="9"/>
+      <w:r>
+        <w:rPr>
+          <w:rtl w:val="0"/>
+        </w:rPr>
         <w:t xml:space="preserve">Can you think of a decision that you (or someone close to you) made that might have turned out differently if someone had first analyzed some data? Which future decision would you like to make in a data-driven way?</w:t>
       </w:r>
     </w:p>
@@ -239,8 +315,8 @@
           <w:rFonts w:ascii="Source Sans Pro" w:cs="Source Sans Pro" w:eastAsia="Source Sans Pro" w:hAnsi="Source Sans Pro"/>
         </w:rPr>
       </w:pPr>
-      <w:bookmarkStart w:colFirst="0" w:colLast="0" w:name="_47gn09op5xte" w:id="8"/>
-      <w:bookmarkEnd w:id="8"/>
+      <w:bookmarkStart w:colFirst="0" w:colLast="0" w:name="_47gn09op5xte" w:id="10"/>
+      <w:bookmarkEnd w:id="10"/>
       <w:r>
         <w:rPr>
           <w:rFonts w:ascii="Source Sans Pro" w:cs="Source Sans Pro" w:eastAsia="Source Sans Pro" w:hAnsi="Source Sans Pro"/>
@@ -254,8 +330,42 @@
         <w:pStyle w:val="Heading4"/>
         <w:rPr/>
       </w:pPr>
-      <w:bookmarkStart w:colFirst="0" w:colLast="0" w:name="_6ro0d6gxr5lj" w:id="9"/>
-      <w:bookmarkEnd w:id="9"/>
+      <w:bookmarkStart w:colFirst="0" w:colLast="0" w:name="_du1n3dnfg6pi" w:id="11"/>
+      <w:bookmarkEnd w:id="11"/>
+      <w:r>
+        <w:rPr>
+          <w:rtl w:val="0"/>
+        </w:rPr>
+        <w:t xml:space="preserve">When are the benefits of ML compared to traditional software?</w:t>
+      </w:r>
+    </w:p>
+    <w:p>
+      <w:pPr>
+        <w:rPr/>
+      </w:pPr>
+      <w:r>
+        <w:rPr>
+          <w:rtl w:val="0"/>
+        </w:rPr>
+      </w:r>
+    </w:p>
+    <w:p>
+      <w:pPr>
+        <w:rPr/>
+      </w:pPr>
+      <w:r>
+        <w:rPr>
+          <w:rtl w:val="0"/>
+        </w:rPr>
+      </w:r>
+    </w:p>
+    <w:p>
+      <w:pPr>
+        <w:pStyle w:val="Heading4"/>
+        <w:rPr/>
+      </w:pPr>
+      <w:bookmarkStart w:colFirst="0" w:colLast="0" w:name="_r0q9e04v1usv" w:id="12"/>
+      <w:bookmarkEnd w:id="12"/>
       <w:r>
         <w:rPr>
           <w:rtl w:val="0"/>
@@ -266,9 +376,236 @@
     <w:p>
       <w:pPr>
         <w:ind w:left="0" w:firstLine="0"/>
-        <w:rPr>
-          <w:rFonts w:ascii="Source Sans Pro" w:cs="Source Sans Pro" w:eastAsia="Source Sans Pro" w:hAnsi="Source Sans Pro"/>
-        </w:rPr>
+        <w:rPr/>
+      </w:pPr>
+      <w:r>
+        <w:rPr>
+          <w:rtl w:val="0"/>
+        </w:rPr>
+      </w:r>
+    </w:p>
+    <w:p>
+      <w:pPr>
+        <w:ind w:left="0" w:firstLine="0"/>
+        <w:rPr/>
+      </w:pPr>
+      <w:r>
+        <w:rPr>
+          <w:rtl w:val="0"/>
+        </w:rPr>
+      </w:r>
+    </w:p>
+    <w:p>
+      <w:pPr>
+        <w:pStyle w:val="Heading4"/>
+        <w:rPr/>
+      </w:pPr>
+      <w:bookmarkStart w:colFirst="0" w:colLast="0" w:name="_r7mgvx71gh96" w:id="13"/>
+      <w:bookmarkEnd w:id="13"/>
+      <w:r>
+        <w:rPr>
+          <w:rtl w:val="0"/>
+        </w:rPr>
+        <w:t xml:space="preserve">Take another look at the </w:t>
+      </w:r>
+      <w:hyperlink r:id="rId6">
+        <w:r>
+          <w:rPr>
+            <w:color w:val="1155cc"/>
+            <w:u w:val="single"/>
+            <w:rtl w:val="0"/>
+          </w:rPr>
+          <w:t xml:space="preserve">ML algorithm cheat sheet</w:t>
+        </w:r>
+      </w:hyperlink>
+      <w:r>
+        <w:rPr>
+          <w:rtl w:val="0"/>
+        </w:rPr>
+        <w:t xml:space="preserve"> &amp; try to find an example where you are (or could be) using each of these algorithms. This could either be an application you use in your everyday life or maybe you even have an idea where one of these algorithms could be used to improve one of your company’s products.</w:t>
+      </w:r>
+    </w:p>
+    <w:p>
+      <w:pPr>
+        <w:numPr>
+          <w:ilvl w:val="0"/>
+          <w:numId w:val="11"/>
+        </w:numPr>
+        <w:ind w:left="720" w:hanging="360"/>
+      </w:pPr>
+      <w:r>
+        <w:rPr>
+          <w:rtl w:val="0"/>
+        </w:rPr>
+        <w:t xml:space="preserve">Dimensionality Reduction:</w:t>
+      </w:r>
+    </w:p>
+    <w:p>
+      <w:pPr>
+        <w:numPr>
+          <w:ilvl w:val="0"/>
+          <w:numId w:val="11"/>
+        </w:numPr>
+        <w:ind w:left="720" w:hanging="360"/>
+      </w:pPr>
+      <w:r>
+        <w:rPr>
+          <w:rtl w:val="0"/>
+        </w:rPr>
+        <w:t xml:space="preserve">Anomaly Detection:</w:t>
+      </w:r>
+    </w:p>
+    <w:p>
+      <w:pPr>
+        <w:numPr>
+          <w:ilvl w:val="0"/>
+          <w:numId w:val="11"/>
+        </w:numPr>
+        <w:ind w:left="720" w:hanging="360"/>
+      </w:pPr>
+      <w:r>
+        <w:rPr>
+          <w:rtl w:val="0"/>
+        </w:rPr>
+        <w:t xml:space="preserve">Clustering:</w:t>
+      </w:r>
+    </w:p>
+    <w:p>
+      <w:pPr>
+        <w:numPr>
+          <w:ilvl w:val="0"/>
+          <w:numId w:val="11"/>
+        </w:numPr>
+        <w:ind w:left="720" w:hanging="360"/>
+      </w:pPr>
+      <w:r>
+        <w:rPr>
+          <w:rtl w:val="0"/>
+        </w:rPr>
+        <w:t xml:space="preserve">Regression:</w:t>
+      </w:r>
+    </w:p>
+    <w:p>
+      <w:pPr>
+        <w:numPr>
+          <w:ilvl w:val="0"/>
+          <w:numId w:val="11"/>
+        </w:numPr>
+        <w:ind w:left="720" w:hanging="360"/>
+      </w:pPr>
+      <w:r>
+        <w:rPr>
+          <w:rtl w:val="0"/>
+        </w:rPr>
+        <w:t xml:space="preserve">Classification:</w:t>
+      </w:r>
+    </w:p>
+    <w:p>
+      <w:pPr>
+        <w:numPr>
+          <w:ilvl w:val="0"/>
+          <w:numId w:val="11"/>
+        </w:numPr>
+        <w:ind w:left="720" w:hanging="360"/>
+      </w:pPr>
+      <w:r>
+        <w:rPr>
+          <w:rtl w:val="0"/>
+        </w:rPr>
+        <w:t xml:space="preserve">Recommender Systems/Information Retrieval:</w:t>
+      </w:r>
+    </w:p>
+    <w:p>
+      <w:pPr>
+        <w:numPr>
+          <w:ilvl w:val="0"/>
+          <w:numId w:val="11"/>
+        </w:numPr>
+        <w:ind w:left="720" w:hanging="360"/>
+      </w:pPr>
+      <w:r>
+        <w:rPr>
+          <w:rtl w:val="0"/>
+        </w:rPr>
+        <w:t xml:space="preserve">Deep Learning:</w:t>
+      </w:r>
+    </w:p>
+    <w:p>
+      <w:pPr>
+        <w:numPr>
+          <w:ilvl w:val="0"/>
+          <w:numId w:val="11"/>
+        </w:numPr>
+        <w:ind w:left="720" w:hanging="360"/>
+      </w:pPr>
+      <w:r>
+        <w:rPr>
+          <w:rtl w:val="0"/>
+        </w:rPr>
+        <w:t xml:space="preserve">Reinforcement Learning:</w:t>
+      </w:r>
+    </w:p>
+    <w:p>
+      <w:pPr>
+        <w:rPr/>
+      </w:pPr>
+      <w:r>
+        <w:rPr>
+          <w:rtl w:val="0"/>
+        </w:rPr>
+      </w:r>
+    </w:p>
+    <w:p>
+      <w:pPr>
+        <w:pStyle w:val="Heading4"/>
+        <w:rPr/>
+      </w:pPr>
+      <w:bookmarkStart w:colFirst="0" w:colLast="0" w:name="_r627nkv935od" w:id="14"/>
+      <w:bookmarkEnd w:id="14"/>
+      <w:r>
+        <w:rPr>
+          <w:rtl w:val="0"/>
+        </w:rPr>
+        <w:t xml:space="preserve">What are the benefits of breaking down a complex input-output problem into simpler subproblems?</w:t>
+      </w:r>
+    </w:p>
+    <w:p>
+      <w:pPr>
+        <w:rPr/>
+      </w:pPr>
+      <w:r>
+        <w:rPr>
+          <w:rtl w:val="0"/>
+        </w:rPr>
+      </w:r>
+    </w:p>
+    <w:p>
+      <w:pPr>
+        <w:rPr/>
+      </w:pPr>
+      <w:r>
+        <w:rPr>
+          <w:rtl w:val="0"/>
+        </w:rPr>
+      </w:r>
+    </w:p>
+    <w:p>
+      <w:pPr>
+        <w:pStyle w:val="Heading4"/>
+        <w:rPr/>
+      </w:pPr>
+      <w:bookmarkStart w:colFirst="0" w:colLast="0" w:name="_xd3z99x2r7xo" w:id="15"/>
+      <w:bookmarkEnd w:id="15"/>
+      <w:r>
+        <w:rPr>
+          <w:rtl w:val="0"/>
+        </w:rPr>
+        <w:t xml:space="preserve">What is the downside of a system composed of multiple ML models?</w:t>
+      </w:r>
+    </w:p>
+    <w:p>
+      <w:pPr>
+        <w:rPr/>
       </w:pPr>
       <w:r>
         <w:rPr>
@@ -301,8 +638,133 @@
         <w:pStyle w:val="Heading3"/>
         <w:rPr/>
       </w:pPr>
-      <w:bookmarkStart w:colFirst="0" w:colLast="0" w:name="_s58r3fpjf697" w:id="10"/>
-      <w:bookmarkEnd w:id="10"/>
+      <w:bookmarkStart w:colFirst="0" w:colLast="0" w:name="_119q4jlbs83" w:id="16"/>
+      <w:bookmarkEnd w:id="16"/>
+      <w:r>
+        <w:rPr>
+          <w:rtl w:val="0"/>
+        </w:rPr>
+        <w:t xml:space="preserve">ML history: Why now?</w:t>
+      </w:r>
+    </w:p>
+    <w:p>
+      <w:pPr>
+        <w:pStyle w:val="Heading4"/>
+        <w:rPr/>
+      </w:pPr>
+      <w:bookmarkStart w:colFirst="0" w:colLast="0" w:name="_hwfxjpyu9vy4" w:id="17"/>
+      <w:bookmarkEnd w:id="17"/>
+      <w:r>
+        <w:rPr>
+          <w:rtl w:val="0"/>
+        </w:rPr>
+        <w:t xml:space="preserve">What accelerated the rise of ML in the last few years?</w:t>
+      </w:r>
+    </w:p>
+    <w:p>
+      <w:pPr>
+        <w:numPr>
+          <w:ilvl w:val="0"/>
+          <w:numId w:val="4"/>
+        </w:numPr>
+        <w:ind w:left="720" w:hanging="360"/>
+      </w:pPr>
+      <w:r>
+        <w:rPr>
+          <w:rtl w:val="0"/>
+        </w:rPr>
+      </w:r>
+    </w:p>
+    <w:p>
+      <w:pPr>
+        <w:numPr>
+          <w:ilvl w:val="0"/>
+          <w:numId w:val="4"/>
+        </w:numPr>
+        <w:ind w:left="720" w:hanging="360"/>
+      </w:pPr>
+      <w:r>
+        <w:rPr>
+          <w:rtl w:val="0"/>
+        </w:rPr>
+      </w:r>
+    </w:p>
+    <w:p>
+      <w:pPr>
+        <w:numPr>
+          <w:ilvl w:val="0"/>
+          <w:numId w:val="4"/>
+        </w:numPr>
+        <w:ind w:left="720" w:hanging="360"/>
+      </w:pPr>
+      <w:r>
+        <w:rPr>
+          <w:rtl w:val="0"/>
+        </w:rPr>
+        <w:t xml:space="preserve"> </w:t>
+      </w:r>
+    </w:p>
+    <w:p>
+      <w:pPr>
+        <w:rPr/>
+      </w:pPr>
+      <w:r>
+        <w:rPr>
+          <w:rtl w:val="0"/>
+        </w:rPr>
+      </w:r>
+    </w:p>
+    <w:p>
+      <w:pPr>
+        <w:pStyle w:val="Heading4"/>
+        <w:rPr/>
+      </w:pPr>
+      <w:bookmarkStart w:colFirst="0" w:colLast="0" w:name="_3zpik74vwcdd" w:id="18"/>
+      <w:bookmarkEnd w:id="18"/>
+      <w:r>
+        <w:rPr>
+          <w:rtl w:val="0"/>
+        </w:rPr>
+        <w:t xml:space="preserve">What is the difference between ANI and AGI?</w:t>
+      </w:r>
+    </w:p>
+    <w:p>
+      <w:pPr>
+        <w:rPr/>
+      </w:pPr>
+      <w:r>
+        <w:rPr>
+          <w:rtl w:val="0"/>
+        </w:rPr>
+      </w:r>
+    </w:p>
+    <w:p>
+      <w:pPr>
+        <w:rPr/>
+      </w:pPr>
+      <w:r>
+        <w:rPr>
+          <w:rtl w:val="0"/>
+        </w:rPr>
+      </w:r>
+    </w:p>
+    <w:p>
+      <w:pPr>
+        <w:rPr/>
+      </w:pPr>
+      <w:r>
+        <w:rPr>
+          <w:rtl w:val="0"/>
+        </w:rPr>
+      </w:r>
+    </w:p>
+    <w:p>
+      <w:pPr>
+        <w:pStyle w:val="Heading3"/>
+        <w:rPr/>
+      </w:pPr>
+      <w:bookmarkStart w:colFirst="0" w:colLast="0" w:name="_s58r3fpjf697" w:id="19"/>
+      <w:bookmarkEnd w:id="19"/>
       <w:r>
         <w:rPr>
           <w:rtl w:val="0"/>
@@ -315,8 +777,8 @@
         <w:pStyle w:val="Heading4"/>
         <w:rPr/>
       </w:pPr>
-      <w:bookmarkStart w:colFirst="0" w:colLast="0" w:name="_oesvjorsawmp" w:id="11"/>
-      <w:bookmarkEnd w:id="11"/>
+      <w:bookmarkStart w:colFirst="0" w:colLast="0" w:name="_oesvjorsawmp" w:id="20"/>
+      <w:bookmarkEnd w:id="20"/>
       <w:r>
         <w:rPr>
           <w:rtl w:val="0"/>
@@ -384,112 +846,20 @@
         <w:pStyle w:val="Heading4"/>
         <w:rPr/>
       </w:pPr>
-      <w:bookmarkStart w:colFirst="0" w:colLast="0" w:name="_coqhr12yr1y3" w:id="12"/>
-      <w:bookmarkEnd w:id="12"/>
-      <w:r>
-        <w:rPr>
-          <w:rtl w:val="0"/>
-        </w:rPr>
-        <w:t xml:space="preserve">What is the drawback of unsupervised learning methods?</w:t>
-      </w:r>
-    </w:p>
-    <w:p>
-      <w:pPr>
-        <w:rPr/>
-      </w:pPr>
-      <w:r>
-        <w:rPr>
-          <w:rtl w:val="0"/>
-        </w:rPr>
-      </w:r>
-    </w:p>
-    <w:p>
-      <w:pPr>
-        <w:rPr/>
-      </w:pPr>
-      <w:r>
-        <w:rPr>
-          <w:rtl w:val="0"/>
-        </w:rPr>
-      </w:r>
-    </w:p>
-    <w:p>
-      <w:pPr>
-        <w:pStyle w:val="Heading4"/>
-        <w:rPr/>
-      </w:pPr>
-      <w:bookmarkStart w:colFirst="0" w:colLast="0" w:name="_ytfcj8rjf45r" w:id="13"/>
-      <w:bookmarkEnd w:id="13"/>
-      <w:r>
-        <w:rPr>
-          <w:rtl w:val="0"/>
-        </w:rPr>
-        <w:t xml:space="preserve">What is the goal of a supervised learning algorithm and how is it accomplished?</w:t>
-      </w:r>
-    </w:p>
-    <w:p>
-      <w:pPr>
-        <w:rPr/>
-      </w:pPr>
-      <w:r>
-        <w:rPr>
-          <w:rtl w:val="0"/>
-        </w:rPr>
-      </w:r>
-    </w:p>
-    <w:p>
-      <w:pPr>
-        <w:rPr/>
-      </w:pPr>
-      <w:r>
-        <w:rPr>
-          <w:rtl w:val="0"/>
-        </w:rPr>
-      </w:r>
-    </w:p>
-    <w:p>
-      <w:pPr>
-        <w:rPr/>
-      </w:pPr>
-      <w:r>
-        <w:rPr>
-          <w:rtl w:val="0"/>
-        </w:rPr>
-      </w:r>
-    </w:p>
-    <w:p>
-      <w:pPr>
-        <w:pStyle w:val="Heading3"/>
-        <w:rPr/>
-      </w:pPr>
-      <w:bookmarkStart w:colFirst="0" w:colLast="0" w:name="_119q4jlbs83" w:id="14"/>
-      <w:bookmarkEnd w:id="14"/>
-      <w:r>
-        <w:rPr>
-          <w:rtl w:val="0"/>
-        </w:rPr>
-        <w:t xml:space="preserve">ML history: Why now?</w:t>
-      </w:r>
-    </w:p>
-    <w:p>
-      <w:pPr>
-        <w:pStyle w:val="Heading4"/>
-        <w:rPr/>
-      </w:pPr>
-      <w:bookmarkStart w:colFirst="0" w:colLast="0" w:name="_hwfxjpyu9vy4" w:id="15"/>
-      <w:bookmarkEnd w:id="15"/>
-      <w:r>
-        <w:rPr>
-          <w:rtl w:val="0"/>
-        </w:rPr>
-        <w:t xml:space="preserve">What accelerated the rise of ML in the last few years?</w:t>
+      <w:bookmarkStart w:colFirst="0" w:colLast="0" w:name="_4sj2bahibngs" w:id="21"/>
+      <w:bookmarkEnd w:id="21"/>
+      <w:r>
+        <w:rPr>
+          <w:rtl w:val="0"/>
+        </w:rPr>
+        <w:t xml:space="preserve">What are “features” and what are “labels”?</w:t>
       </w:r>
     </w:p>
     <w:p>
       <w:pPr>
         <w:numPr>
           <w:ilvl w:val="0"/>
-          <w:numId w:val="4"/>
+          <w:numId w:val="14"/>
         </w:numPr>
         <w:ind w:left="720" w:hanging="360"/>
       </w:pPr>
@@ -497,13 +867,14 @@
         <w:rPr>
           <w:rtl w:val="0"/>
         </w:rPr>
+        <w:t xml:space="preserve">Features:</w:t>
       </w:r>
     </w:p>
     <w:p>
       <w:pPr>
         <w:numPr>
           <w:ilvl w:val="0"/>
-          <w:numId w:val="4"/>
+          <w:numId w:val="14"/>
         </w:numPr>
         <w:ind w:left="720" w:hanging="360"/>
       </w:pPr>
@@ -511,45 +882,175 @@
         <w:rPr>
           <w:rtl w:val="0"/>
         </w:rPr>
-      </w:r>
-    </w:p>
-    <w:p>
-      <w:pPr>
-        <w:numPr>
-          <w:ilvl w:val="0"/>
-          <w:numId w:val="4"/>
-        </w:numPr>
-        <w:ind w:left="720" w:hanging="360"/>
-      </w:pPr>
-      <w:r>
-        <w:rPr>
-          <w:rtl w:val="0"/>
-        </w:rPr>
-        <w:t xml:space="preserve"> </w:t>
-      </w:r>
-    </w:p>
-    <w:p>
-      <w:pPr>
-        <w:rPr/>
-      </w:pPr>
-      <w:r>
-        <w:rPr>
-          <w:rtl w:val="0"/>
-        </w:rPr>
-      </w:r>
-    </w:p>
-    <w:p>
-      <w:pPr>
-        <w:pStyle w:val="Heading4"/>
-        <w:rPr/>
-      </w:pPr>
-      <w:bookmarkStart w:colFirst="0" w:colLast="0" w:name="_3zpik74vwcdd" w:id="16"/>
-      <w:bookmarkEnd w:id="16"/>
-      <w:r>
-        <w:rPr>
-          <w:rtl w:val="0"/>
-        </w:rPr>
-        <w:t xml:space="preserve">What is the difference between ANI and AGI?</w:t>
+        <w:t xml:space="preserve">Labels:</w:t>
+      </w:r>
+    </w:p>
+    <w:p>
+      <w:pPr>
+        <w:rPr/>
+      </w:pPr>
+      <w:r>
+        <w:rPr>
+          <w:rtl w:val="0"/>
+        </w:rPr>
+      </w:r>
+    </w:p>
+    <w:p>
+      <w:pPr>
+        <w:pStyle w:val="Heading4"/>
+        <w:rPr/>
+      </w:pPr>
+      <w:bookmarkStart w:colFirst="0" w:colLast="0" w:name="_coqhr12yr1y3" w:id="22"/>
+      <w:bookmarkEnd w:id="22"/>
+      <w:r>
+        <w:rPr>
+          <w:rtl w:val="0"/>
+        </w:rPr>
+        <w:t xml:space="preserve">What is the drawback of unsupervised learning methods?</w:t>
+      </w:r>
+    </w:p>
+    <w:p>
+      <w:pPr>
+        <w:rPr/>
+      </w:pPr>
+      <w:r>
+        <w:rPr>
+          <w:rtl w:val="0"/>
+        </w:rPr>
+      </w:r>
+    </w:p>
+    <w:p>
+      <w:pPr>
+        <w:rPr/>
+      </w:pPr>
+      <w:r>
+        <w:rPr>
+          <w:rtl w:val="0"/>
+        </w:rPr>
+      </w:r>
+    </w:p>
+    <w:p>
+      <w:pPr>
+        <w:pStyle w:val="Heading4"/>
+        <w:rPr/>
+      </w:pPr>
+      <w:bookmarkStart w:colFirst="0" w:colLast="0" w:name="_ytfcj8rjf45r" w:id="23"/>
+      <w:bookmarkEnd w:id="23"/>
+      <w:r>
+        <w:rPr>
+          <w:rtl w:val="0"/>
+        </w:rPr>
+        <w:t xml:space="preserve">What is the goal of a supervised learning algorithm and how is it accomplished?</w:t>
+      </w:r>
+    </w:p>
+    <w:p>
+      <w:pPr>
+        <w:rPr/>
+      </w:pPr>
+      <w:r>
+        <w:rPr>
+          <w:rtl w:val="0"/>
+        </w:rPr>
+      </w:r>
+    </w:p>
+    <w:p>
+      <w:pPr>
+        <w:rPr/>
+      </w:pPr>
+      <w:r>
+        <w:rPr>
+          <w:rtl w:val="0"/>
+        </w:rPr>
+      </w:r>
+    </w:p>
+    <w:p>
+      <w:pPr>
+        <w:rPr/>
+      </w:pPr>
+      <w:r>
+        <w:rPr>
+          <w:rtl w:val="0"/>
+        </w:rPr>
+      </w:r>
+    </w:p>
+    <w:p>
+      <w:pPr>
+        <w:pStyle w:val="Heading3"/>
+        <w:rPr/>
+      </w:pPr>
+      <w:bookmarkStart w:colFirst="0" w:colLast="0" w:name="_phjckwxi3l5l" w:id="24"/>
+      <w:bookmarkEnd w:id="24"/>
+      <w:r>
+        <w:rPr>
+          <w:rtl w:val="0"/>
+        </w:rPr>
+        <w:t xml:space="preserve">Solving problems with ML</w:t>
+      </w:r>
+      <w:r>
+        <w:rPr>
+          <w:rtl w:val="0"/>
+        </w:rPr>
+      </w:r>
+    </w:p>
+    <w:p>
+      <w:pPr>
+        <w:pStyle w:val="Heading4"/>
+        <w:rPr/>
+      </w:pPr>
+      <w:bookmarkStart w:colFirst="0" w:colLast="0" w:name="_p34zu851s16d" w:id="25"/>
+      <w:bookmarkEnd w:id="25"/>
+      <w:r>
+        <w:rPr>
+          <w:rtl w:val="0"/>
+        </w:rPr>
+        <w:t xml:space="preserve">When should you </w:t>
+      </w:r>
+      <w:r>
+        <w:rPr>
+          <w:u w:val="single"/>
+          <w:rtl w:val="0"/>
+        </w:rPr>
+        <w:t xml:space="preserve">not</w:t>
+      </w:r>
+      <w:r>
+        <w:rPr>
+          <w:rtl w:val="0"/>
+        </w:rPr>
+        <w:t xml:space="preserve"> use ML?</w:t>
+      </w:r>
+    </w:p>
+    <w:p>
+      <w:pPr>
+        <w:rPr/>
+      </w:pPr>
+      <w:r>
+        <w:rPr>
+          <w:rtl w:val="0"/>
+        </w:rPr>
+      </w:r>
+    </w:p>
+    <w:p>
+      <w:pPr>
+        <w:rPr/>
+      </w:pPr>
+      <w:r>
+        <w:rPr>
+          <w:rtl w:val="0"/>
+        </w:rPr>
+      </w:r>
+    </w:p>
+    <w:p>
+      <w:pPr>
+        <w:pStyle w:val="Heading4"/>
+        <w:rPr/>
+      </w:pPr>
+      <w:bookmarkStart w:colFirst="0" w:colLast="0" w:name="_2jay0ihbu432" w:id="26"/>
+      <w:bookmarkEnd w:id="26"/>
+      <w:r>
+        <w:rPr>
+          <w:rtl w:val="0"/>
+        </w:rPr>
+        <w:t xml:space="preserve">Which kind of ML problems have a high chance of success and when is the outcome uncertain?</w:t>
       </w:r>
     </w:p>
     <w:p>
@@ -575,6 +1076,20 @@
     </w:p>
     <w:p>
       <w:pPr>
+        <w:pStyle w:val="Heading4"/>
+        <w:rPr/>
+      </w:pPr>
+      <w:bookmarkStart w:colFirst="0" w:colLast="0" w:name="_2wunorjz5wuu" w:id="27"/>
+      <w:bookmarkEnd w:id="27"/>
+      <w:r>
+        <w:rPr>
+          <w:rtl w:val="0"/>
+        </w:rPr>
+        <w:t xml:space="preserve">Which tasks take up most of a Data Scientist’s time?</w:t>
+      </w:r>
+    </w:p>
+    <w:p>
+      <w:pPr>
         <w:rPr/>
       </w:pPr>
       <w:r>
@@ -588,165 +1103,21 @@
         <w:pStyle w:val="Heading3"/>
         <w:rPr/>
       </w:pPr>
-      <w:bookmarkStart w:colFirst="0" w:colLast="0" w:name="_go1ja4128er4" w:id="17"/>
-      <w:bookmarkEnd w:id="17"/>
-      <w:r>
-        <w:rPr>
-          <w:rtl w:val="0"/>
-        </w:rPr>
-        <w:t xml:space="preserve">When should you use ML?</w:t>
-      </w:r>
-    </w:p>
-    <w:p>
-      <w:pPr>
-        <w:pStyle w:val="Heading4"/>
-        <w:rPr/>
-      </w:pPr>
-      <w:bookmarkStart w:colFirst="0" w:colLast="0" w:name="_du1n3dnfg6pi" w:id="18"/>
-      <w:bookmarkEnd w:id="18"/>
-      <w:r>
-        <w:rPr>
-          <w:rtl w:val="0"/>
-        </w:rPr>
-        <w:t xml:space="preserve">When are the benefits of ML compared to traditional software?</w:t>
-      </w:r>
-    </w:p>
-    <w:p>
-      <w:pPr>
-        <w:rPr/>
-      </w:pPr>
-      <w:r>
-        <w:rPr>
-          <w:rtl w:val="0"/>
-        </w:rPr>
-      </w:r>
-    </w:p>
-    <w:p>
-      <w:pPr>
-        <w:rPr/>
-      </w:pPr>
-      <w:r>
-        <w:rPr>
-          <w:rtl w:val="0"/>
-        </w:rPr>
-      </w:r>
-    </w:p>
-    <w:p>
-      <w:pPr>
-        <w:pStyle w:val="Heading4"/>
-        <w:rPr/>
-      </w:pPr>
-      <w:bookmarkStart w:colFirst="0" w:colLast="0" w:name="_p34zu851s16d" w:id="19"/>
-      <w:bookmarkEnd w:id="19"/>
-      <w:r>
-        <w:rPr>
-          <w:rtl w:val="0"/>
-        </w:rPr>
-        <w:t xml:space="preserve">When should you </w:t>
-      </w:r>
-      <w:r>
-        <w:rPr>
-          <w:u w:val="single"/>
-          <w:rtl w:val="0"/>
-        </w:rPr>
-        <w:t xml:space="preserve">not</w:t>
-      </w:r>
-      <w:r>
-        <w:rPr>
-          <w:rtl w:val="0"/>
-        </w:rPr>
-        <w:t xml:space="preserve"> use ML?</w:t>
-      </w:r>
-    </w:p>
-    <w:p>
-      <w:pPr>
-        <w:rPr/>
-      </w:pPr>
-      <w:r>
-        <w:rPr>
-          <w:rtl w:val="0"/>
-        </w:rPr>
-      </w:r>
-    </w:p>
-    <w:p>
-      <w:pPr>
-        <w:rPr/>
-      </w:pPr>
-      <w:r>
-        <w:rPr>
-          <w:rtl w:val="0"/>
-        </w:rPr>
-      </w:r>
-    </w:p>
-    <w:p>
-      <w:pPr>
-        <w:pStyle w:val="Heading4"/>
-        <w:rPr/>
-      </w:pPr>
-      <w:bookmarkStart w:colFirst="0" w:colLast="0" w:name="_2jay0ihbu432" w:id="20"/>
-      <w:bookmarkEnd w:id="20"/>
-      <w:r>
-        <w:rPr>
-          <w:rtl w:val="0"/>
-        </w:rPr>
-        <w:t xml:space="preserve">Which kind of ML problems have a high chance of success and when is the outcome uncertain?</w:t>
-      </w:r>
-    </w:p>
-    <w:p>
-      <w:pPr>
-        <w:rPr/>
-      </w:pPr>
-      <w:r>
-        <w:rPr>
-          <w:rtl w:val="0"/>
-        </w:rPr>
-      </w:r>
-    </w:p>
-    <w:p>
-      <w:pPr>
-        <w:ind w:left="0" w:firstLine="0"/>
-        <w:rPr/>
-      </w:pPr>
-      <w:r>
-        <w:rPr>
-          <w:rtl w:val="0"/>
-        </w:rPr>
-      </w:r>
-    </w:p>
-    <w:p>
-      <w:pPr>
-        <w:ind w:left="0" w:firstLine="0"/>
-        <w:rPr>
-          <w:b w:val="1"/>
-        </w:rPr>
-      </w:pPr>
-      <w:r>
-        <w:rPr>
-          <w:rtl w:val="0"/>
-        </w:rPr>
-      </w:r>
-    </w:p>
-    <w:p>
-      <w:pPr>
-        <w:pStyle w:val="Heading3"/>
-        <w:rPr/>
-      </w:pPr>
-      <w:bookmarkStart w:colFirst="0" w:colLast="0" w:name="_25bfueh9xyd" w:id="21"/>
-      <w:bookmarkEnd w:id="21"/>
-      <w:r>
-        <w:rPr>
-          <w:rtl w:val="0"/>
-        </w:rPr>
-        <w:t xml:space="preserve">Solving problems with ML: Workflow</w:t>
-      </w:r>
-    </w:p>
-    <w:p>
-      <w:pPr>
-        <w:pStyle w:val="Heading4"/>
-        <w:rPr/>
-      </w:pPr>
-      <w:bookmarkStart w:colFirst="0" w:colLast="0" w:name="_c2zfvpgum3gi" w:id="22"/>
-      <w:bookmarkEnd w:id="22"/>
+      <w:bookmarkStart w:colFirst="0" w:colLast="0" w:name="_nrwxi52gcuc" w:id="28"/>
+      <w:bookmarkEnd w:id="28"/>
+      <w:r>
+        <w:rPr>
+          <w:rtl w:val="0"/>
+        </w:rPr>
+      </w:r>
+    </w:p>
+    <w:p>
+      <w:pPr>
+        <w:pStyle w:val="Heading4"/>
+        <w:rPr/>
+      </w:pPr>
+      <w:bookmarkStart w:colFirst="0" w:colLast="0" w:name="_c2zfvpgum3gi" w:id="29"/>
+      <w:bookmarkEnd w:id="29"/>
       <w:r>
         <w:rPr>
           <w:rtl w:val="0"/>
@@ -802,79 +1173,26 @@
     </w:p>
     <w:p>
       <w:pPr>
+        <w:rPr/>
+      </w:pPr>
+      <w:r>
+        <w:rPr>
+          <w:rtl w:val="0"/>
+        </w:rPr>
+      </w:r>
+    </w:p>
+    <w:p>
+      <w:pPr>
+        <w:pStyle w:val="Heading2"/>
         <w:rPr>
           <w:rFonts w:ascii="Source Sans Pro" w:cs="Source Sans Pro" w:eastAsia="Source Sans Pro" w:hAnsi="Source Sans Pro"/>
         </w:rPr>
       </w:pPr>
-      <w:r>
-        <w:rPr>
-          <w:rtl w:val="0"/>
-        </w:rPr>
-      </w:r>
-    </w:p>
-    <w:p>
-      <w:pPr>
-        <w:pStyle w:val="Heading4"/>
+      <w:bookmarkStart w:colFirst="0" w:colLast="0" w:name="_zgeh1fb3y45s" w:id="30"/>
+      <w:bookmarkEnd w:id="30"/>
+      <w:r>
         <w:rPr>
           <w:rFonts w:ascii="Source Sans Pro" w:cs="Source Sans Pro" w:eastAsia="Source Sans Pro" w:hAnsi="Source Sans Pro"/>
-        </w:rPr>
-      </w:pPr>
-      <w:bookmarkStart w:colFirst="0" w:colLast="0" w:name="_2wunorjz5wuu" w:id="23"/>
-      <w:bookmarkEnd w:id="23"/>
-      <w:r>
-        <w:rPr>
-          <w:rtl w:val="0"/>
-        </w:rPr>
-        <w:t xml:space="preserve">Which tasks take up most of a Data Scientist’s time?</w:t>
-      </w:r>
-      <w:r>
-        <w:rPr>
-          <w:rtl w:val="0"/>
-        </w:rPr>
-      </w:r>
-    </w:p>
-    <w:p>
-      <w:pPr>
-        <w:rPr/>
-      </w:pPr>
-      <w:r>
-        <w:rPr>
-          <w:rtl w:val="0"/>
-        </w:rPr>
-      </w:r>
-    </w:p>
-    <w:p>
-      <w:pPr>
-        <w:rPr/>
-      </w:pPr>
-      <w:r>
-        <w:rPr>
-          <w:rtl w:val="0"/>
-        </w:rPr>
-      </w:r>
-    </w:p>
-    <w:p>
-      <w:pPr>
-        <w:rPr/>
-      </w:pPr>
-      <w:r>
-        <w:rPr>
-          <w:rtl w:val="0"/>
-        </w:rPr>
-      </w:r>
-    </w:p>
-    <w:p>
-      <w:pPr>
-        <w:pStyle w:val="Heading2"/>
-        <w:rPr>
-          <w:rFonts w:ascii="Source Sans Pro" w:cs="Source Sans Pro" w:eastAsia="Source Sans Pro" w:hAnsi="Source Sans Pro"/>
-        </w:rPr>
-      </w:pPr>
-      <w:bookmarkStart w:colFirst="0" w:colLast="0" w:name="_zgeh1fb3y45s" w:id="24"/>
-      <w:bookmarkEnd w:id="24"/>
-      <w:r>
-        <w:rPr>
-          <w:rFonts w:ascii="Source Sans Pro" w:cs="Source Sans Pro" w:eastAsia="Source Sans Pro" w:hAnsi="Source Sans Pro"/>
           <w:rtl w:val="0"/>
         </w:rPr>
         <w:t xml:space="preserve">ML with Python</w:t>
@@ -885,8 +1203,8 @@
         <w:pStyle w:val="Heading4"/>
         <w:rPr/>
       </w:pPr>
-      <w:bookmarkStart w:colFirst="0" w:colLast="0" w:name="_jc3wer6ocx8m" w:id="25"/>
-      <w:bookmarkEnd w:id="25"/>
+      <w:bookmarkStart w:colFirst="0" w:colLast="0" w:name="_jc3wer6ocx8m" w:id="31"/>
+      <w:bookmarkEnd w:id="31"/>
       <w:r>
         <w:rPr>
           <w:rtl w:val="0"/>
@@ -951,8 +1269,8 @@
           <w:szCs w:val="22"/>
         </w:rPr>
       </w:pPr>
-      <w:bookmarkStart w:colFirst="0" w:colLast="0" w:name="_tm5tf0pvyocx" w:id="26"/>
-      <w:bookmarkEnd w:id="26"/>
+      <w:bookmarkStart w:colFirst="0" w:colLast="0" w:name="_tm5tf0pvyocx" w:id="32"/>
+      <w:bookmarkEnd w:id="32"/>
       <w:r>
         <w:rPr>
           <w:rFonts w:ascii="Source Sans Pro" w:cs="Source Sans Pro" w:eastAsia="Source Sans Pro" w:hAnsi="Source Sans Pro"/>
@@ -971,73 +1289,13 @@
         <w:pStyle w:val="Heading4"/>
         <w:rPr/>
       </w:pPr>
-      <w:bookmarkStart w:colFirst="0" w:colLast="0" w:name="_j45vgqfrpeqg" w:id="27"/>
-      <w:bookmarkEnd w:id="27"/>
-      <w:r>
-        <w:rPr>
-          <w:rtl w:val="0"/>
-        </w:rPr>
-        <w:t xml:space="preserve">What are “features” and what are “labels”?</w:t>
-      </w:r>
-    </w:p>
-    <w:p>
-      <w:pPr>
-        <w:numPr>
-          <w:ilvl w:val="0"/>
-          <w:numId w:val="14"/>
-        </w:numPr>
-        <w:ind w:left="720" w:hanging="360"/>
-        <w:rPr>
-          <w:u w:val="none"/>
-        </w:rPr>
-      </w:pPr>
-      <w:r>
-        <w:rPr>
-          <w:rtl w:val="0"/>
-        </w:rPr>
-        <w:t xml:space="preserve">Features:</w:t>
-      </w:r>
-    </w:p>
-    <w:p>
-      <w:pPr>
-        <w:numPr>
-          <w:ilvl w:val="0"/>
-          <w:numId w:val="14"/>
-        </w:numPr>
-        <w:ind w:left="720" w:hanging="360"/>
-        <w:rPr>
-          <w:u w:val="none"/>
-        </w:rPr>
-      </w:pPr>
-      <w:r>
-        <w:rPr>
-          <w:rtl w:val="0"/>
-        </w:rPr>
-        <w:t xml:space="preserve">Labels:</w:t>
-      </w:r>
-    </w:p>
-    <w:p>
-      <w:pPr>
-        <w:rPr/>
-      </w:pPr>
-      <w:r>
-        <w:rPr>
-          <w:rtl w:val="0"/>
-        </w:rPr>
-      </w:r>
-    </w:p>
-    <w:p>
-      <w:pPr>
-        <w:pStyle w:val="Heading4"/>
-        <w:rPr/>
-      </w:pPr>
-      <w:bookmarkStart w:colFirst="0" w:colLast="0" w:name="_nc9yxxf79t34" w:id="28"/>
-      <w:bookmarkEnd w:id="28"/>
-      <w:r>
-        <w:rPr>
-          <w:rtl w:val="0"/>
-        </w:rPr>
-        <w:t xml:space="preserve">What does structured and unstructured data look like? Which of them is homogeneous and which (usually) heterogeneous?</w:t>
+      <w:bookmarkStart w:colFirst="0" w:colLast="0" w:name="_kqaixcgyj4ix" w:id="33"/>
+      <w:bookmarkEnd w:id="33"/>
+      <w:r>
+        <w:rPr>
+          <w:rtl w:val="0"/>
+        </w:rPr>
+        <w:t xml:space="preserve">What is the difference between feature extraction and feature engineering?</w:t>
       </w:r>
     </w:p>
     <w:p>
@@ -1047,15 +1305,12 @@
           <w:numId w:val="9"/>
         </w:numPr>
         <w:ind w:left="720" w:hanging="360"/>
-        <w:rPr>
-          <w:u w:val="none"/>
-        </w:rPr>
-      </w:pPr>
-      <w:r>
-        <w:rPr>
-          <w:rtl w:val="0"/>
-        </w:rPr>
-        <w:t xml:space="preserve">Structured Data:</w:t>
+      </w:pPr>
+      <w:r>
+        <w:rPr>
+          <w:rtl w:val="0"/>
+        </w:rPr>
+        <w:t xml:space="preserve">Feature Extraction:</w:t>
       </w:r>
     </w:p>
     <w:p>
@@ -1065,63 +1320,6 @@
           <w:numId w:val="9"/>
         </w:numPr>
         <w:ind w:left="720" w:hanging="360"/>
-        <w:rPr>
-          <w:u w:val="none"/>
-        </w:rPr>
-      </w:pPr>
-      <w:r>
-        <w:rPr>
-          <w:rtl w:val="0"/>
-        </w:rPr>
-        <w:t xml:space="preserve">Unstructured Data:</w:t>
-      </w:r>
-    </w:p>
-    <w:p>
-      <w:pPr>
-        <w:rPr/>
-      </w:pPr>
-      <w:r>
-        <w:rPr>
-          <w:rtl w:val="0"/>
-        </w:rPr>
-      </w:r>
-    </w:p>
-    <w:p>
-      <w:pPr>
-        <w:pStyle w:val="Heading4"/>
-        <w:rPr/>
-      </w:pPr>
-      <w:bookmarkStart w:colFirst="0" w:colLast="0" w:name="_kov1278gru7y" w:id="29"/>
-      <w:bookmarkEnd w:id="29"/>
-      <w:r>
-        <w:rPr>
-          <w:rtl w:val="0"/>
-        </w:rPr>
-        <w:t xml:space="preserve">What is the difference between feature extraction and feature engineering?</w:t>
-      </w:r>
-    </w:p>
-    <w:p>
-      <w:pPr>
-        <w:numPr>
-          <w:ilvl w:val="0"/>
-          <w:numId w:val="9"/>
-        </w:numPr>
-        <w:ind w:left="720" w:hanging="360"/>
-      </w:pPr>
-      <w:r>
-        <w:rPr>
-          <w:rtl w:val="0"/>
-        </w:rPr>
-        <w:t xml:space="preserve">Feature Extraction:</w:t>
-      </w:r>
-    </w:p>
-    <w:p>
-      <w:pPr>
-        <w:numPr>
-          <w:ilvl w:val="0"/>
-          <w:numId w:val="9"/>
-        </w:numPr>
-        <w:ind w:left="720" w:hanging="360"/>
       </w:pPr>
       <w:r>
         <w:rPr>
@@ -1147,8 +1345,8 @@
           <w:i w:val="0"/>
         </w:rPr>
       </w:pPr>
-      <w:bookmarkStart w:colFirst="0" w:colLast="0" w:name="_me4oxdgrrlmv" w:id="30"/>
-      <w:bookmarkEnd w:id="30"/>
+      <w:bookmarkStart w:colFirst="0" w:colLast="0" w:name="_me4oxdgrrlmv" w:id="34"/>
+      <w:bookmarkEnd w:id="34"/>
       <w:r>
         <w:rPr>
           <w:rtl w:val="0"/>
@@ -1288,8 +1486,8 @@
         <w:pStyle w:val="Heading3"/>
         <w:rPr/>
       </w:pPr>
-      <w:bookmarkStart w:colFirst="0" w:colLast="0" w:name="_t3gs93eifeec" w:id="31"/>
-      <w:bookmarkEnd w:id="31"/>
+      <w:bookmarkStart w:colFirst="0" w:colLast="0" w:name="_t3gs93eifeec" w:id="35"/>
+      <w:bookmarkEnd w:id="35"/>
       <w:r>
         <w:rPr>
           <w:rtl w:val="0"/>
@@ -1302,8 +1500,8 @@
         <w:pStyle w:val="Heading4"/>
         <w:rPr/>
       </w:pPr>
-      <w:bookmarkStart w:colFirst="0" w:colLast="0" w:name="_q3tqyqnh0zf4" w:id="32"/>
-      <w:bookmarkEnd w:id="32"/>
+      <w:bookmarkStart w:colFirst="0" w:colLast="0" w:name="_q3tqyqnh0zf4" w:id="36"/>
+      <w:bookmarkEnd w:id="36"/>
       <w:r>
         <w:rPr>
           <w:rtl w:val="0"/>
@@ -1416,8 +1614,8 @@
         <w:pStyle w:val="Heading3"/>
         <w:rPr/>
       </w:pPr>
-      <w:bookmarkStart w:colFirst="0" w:colLast="0" w:name="_20cnjzvvckfw" w:id="33"/>
-      <w:bookmarkEnd w:id="33"/>
+      <w:bookmarkStart w:colFirst="0" w:colLast="0" w:name="_20cnjzvvckfw" w:id="37"/>
+      <w:bookmarkEnd w:id="37"/>
       <w:r>
         <w:rPr>
           <w:rtl w:val="0"/>
@@ -1430,8 +1628,8 @@
         <w:pStyle w:val="Heading4"/>
         <w:rPr/>
       </w:pPr>
-      <w:bookmarkStart w:colFirst="0" w:colLast="0" w:name="_a6kbw8nel0jr" w:id="34"/>
-      <w:bookmarkEnd w:id="34"/>
+      <w:bookmarkStart w:colFirst="0" w:colLast="0" w:name="_a6kbw8nel0jr" w:id="38"/>
+      <w:bookmarkEnd w:id="38"/>
       <w:r>
         <w:rPr>
           <w:rtl w:val="0"/>
@@ -1464,8 +1662,8 @@
         <w:pStyle w:val="Heading4"/>
         <w:rPr/>
       </w:pPr>
-      <w:bookmarkStart w:colFirst="0" w:colLast="0" w:name="_6lb1f8ogit4n" w:id="35"/>
-      <w:bookmarkEnd w:id="35"/>
+      <w:bookmarkStart w:colFirst="0" w:colLast="0" w:name="_6lb1f8ogit4n" w:id="39"/>
+      <w:bookmarkEnd w:id="39"/>
       <w:r>
         <w:rPr>
           <w:rtl w:val="0"/>
@@ -1498,8 +1696,8 @@
         <w:pStyle w:val="Heading4"/>
         <w:rPr/>
       </w:pPr>
-      <w:bookmarkStart w:colFirst="0" w:colLast="0" w:name="_l5xaabqic4kw" w:id="36"/>
-      <w:bookmarkEnd w:id="36"/>
+      <w:bookmarkStart w:colFirst="0" w:colLast="0" w:name="_l5xaabqic4kw" w:id="40"/>
+      <w:bookmarkEnd w:id="40"/>
       <w:r>
         <w:rPr>
           <w:rtl w:val="0"/>
@@ -1565,8 +1763,8 @@
         <w:pageBreakBefore w:val="0"/>
         <w:rPr/>
       </w:pPr>
-      <w:bookmarkStart w:colFirst="0" w:colLast="0" w:name="_m6uy4dtrzwtf" w:id="37"/>
-      <w:bookmarkEnd w:id="37"/>
+      <w:bookmarkStart w:colFirst="0" w:colLast="0" w:name="_m6uy4dtrzwtf" w:id="41"/>
+      <w:bookmarkEnd w:id="41"/>
       <w:r>
         <w:rPr>
           <w:rtl w:val="0"/>
@@ -1579,8 +1777,8 @@
         <w:pStyle w:val="Heading4"/>
         <w:rPr/>
       </w:pPr>
-      <w:bookmarkStart w:colFirst="0" w:colLast="0" w:name="_t0z6oogzp47w" w:id="38"/>
-      <w:bookmarkEnd w:id="38"/>
+      <w:bookmarkStart w:colFirst="0" w:colLast="0" w:name="_t0z6oogzp47w" w:id="42"/>
+      <w:bookmarkEnd w:id="42"/>
       <w:r>
         <w:rPr>
           <w:rtl w:val="0"/>
@@ -1638,7 +1836,7 @@
                     <pic:cNvPicPr preferRelativeResize="0"/>
                   </pic:nvPicPr>
                   <pic:blipFill>
-                    <a:blip r:embed="rId6"/>
+                    <a:blip r:embed="rId7"/>
                     <a:srcRect b="0" l="0" r="0" t="0"/>
                     <a:stretch>
                       <a:fillRect/>
@@ -1756,8 +1954,8 @@
         <w:pStyle w:val="Heading3"/>
         <w:rPr/>
       </w:pPr>
-      <w:bookmarkStart w:colFirst="0" w:colLast="0" w:name="_ftkh99use4a8" w:id="39"/>
-      <w:bookmarkEnd w:id="39"/>
+      <w:bookmarkStart w:colFirst="0" w:colLast="0" w:name="_ftkh99use4a8" w:id="43"/>
+      <w:bookmarkEnd w:id="43"/>
       <w:r>
         <w:rPr>
           <w:rtl w:val="0"/>
@@ -1770,8 +1968,8 @@
         <w:pStyle w:val="Heading4"/>
         <w:rPr/>
       </w:pPr>
-      <w:bookmarkStart w:colFirst="0" w:colLast="0" w:name="_vufy0lrmdeji" w:id="40"/>
-      <w:bookmarkEnd w:id="40"/>
+      <w:bookmarkStart w:colFirst="0" w:colLast="0" w:name="_vufy0lrmdeji" w:id="44"/>
+      <w:bookmarkEnd w:id="44"/>
       <w:r>
         <w:rPr>
           <w:rtl w:val="0"/>
@@ -1840,8 +2038,8 @@
         <w:pStyle w:val="Heading3"/>
         <w:rPr/>
       </w:pPr>
-      <w:bookmarkStart w:colFirst="0" w:colLast="0" w:name="_5lj0iz7ul8ln" w:id="41"/>
-      <w:bookmarkEnd w:id="41"/>
+      <w:bookmarkStart w:colFirst="0" w:colLast="0" w:name="_5lj0iz7ul8ln" w:id="45"/>
+      <w:bookmarkEnd w:id="45"/>
       <w:r>
         <w:rPr>
           <w:rtl w:val="0"/>
@@ -1859,8 +2057,8 @@
         <w:pStyle w:val="Heading4"/>
         <w:rPr/>
       </w:pPr>
-      <w:bookmarkStart w:colFirst="0" w:colLast="0" w:name="_utdackt57bfz" w:id="42"/>
-      <w:bookmarkEnd w:id="42"/>
+      <w:bookmarkStart w:colFirst="0" w:colLast="0" w:name="_utdackt57bfz" w:id="46"/>
+      <w:bookmarkEnd w:id="46"/>
       <w:r>
         <w:rPr>
           <w:rtl w:val="0"/>
@@ -1893,8 +2091,8 @@
         <w:pStyle w:val="Heading4"/>
         <w:rPr/>
       </w:pPr>
-      <w:bookmarkStart w:colFirst="0" w:colLast="0" w:name="_2n2at6s341yl" w:id="43"/>
-      <w:bookmarkEnd w:id="43"/>
+      <w:bookmarkStart w:colFirst="0" w:colLast="0" w:name="_2n2at6s341yl" w:id="47"/>
+      <w:bookmarkEnd w:id="47"/>
       <w:r>
         <w:rPr>
           <w:rtl w:val="0"/>
@@ -1926,313 +2124,10 @@
       <w:pPr>
         <w:rPr/>
         <w:sectPr>
-          <w:footerReference r:id="rId7" w:type="default"/>
+          <w:footerReference r:id="rId8" w:type="default"/>
           <w:pgSz w:h="16838" w:w="11906" w:orient="portrait"/>
           <w:pgMar w:bottom="1440" w:top="1440" w:left="1440" w:right="1440" w:header="720" w:footer="720"/>
           <w:pgNumType w:start="1"/>
-        </w:sectPr>
-      </w:pPr>
-      <w:r>
-        <w:rPr>
-          <w:rtl w:val="0"/>
-        </w:rPr>
-      </w:r>
-    </w:p>
-    <w:p>
-      <w:pPr>
-        <w:pStyle w:val="Heading2"/>
-        <w:rPr>
-          <w:rFonts w:ascii="Source Sans Pro" w:cs="Source Sans Pro" w:eastAsia="Source Sans Pro" w:hAnsi="Source Sans Pro"/>
-        </w:rPr>
-      </w:pPr>
-      <w:bookmarkStart w:colFirst="0" w:colLast="0" w:name="_y2kua25h691k" w:id="44"/>
-      <w:bookmarkEnd w:id="44"/>
-      <w:r>
-        <w:rPr>
-          <w:rFonts w:ascii="Source Sans Pro" w:cs="Source Sans Pro" w:eastAsia="Source Sans Pro" w:hAnsi="Source Sans Pro"/>
-          <w:rtl w:val="0"/>
-        </w:rPr>
-        <w:t xml:space="preserve">ML </w:t>
-      </w:r>
-      <w:r>
-        <w:rPr>
-          <w:rtl w:val="0"/>
-        </w:rPr>
-        <w:t xml:space="preserve">S</w:t>
-      </w:r>
-      <w:r>
-        <w:rPr>
-          <w:rFonts w:ascii="Source Sans Pro" w:cs="Source Sans Pro" w:eastAsia="Source Sans Pro" w:hAnsi="Source Sans Pro"/>
-          <w:rtl w:val="0"/>
-        </w:rPr>
-        <w:t xml:space="preserve">olutions: Overview</w:t>
-      </w:r>
-    </w:p>
-    <w:p>
-      <w:pPr>
-        <w:pStyle w:val="Heading4"/>
-        <w:rPr/>
-      </w:pPr>
-      <w:bookmarkStart w:colFirst="0" w:colLast="0" w:name="_r7mgvx71gh96" w:id="45"/>
-      <w:bookmarkEnd w:id="45"/>
-      <w:r>
-        <w:rPr>
-          <w:rtl w:val="0"/>
-        </w:rPr>
-        <w:t xml:space="preserve">Take another look at the </w:t>
-      </w:r>
-      <w:hyperlink r:id="rId8">
-        <w:r>
-          <w:rPr>
-            <w:color w:val="1155cc"/>
-            <w:u w:val="single"/>
-            <w:rtl w:val="0"/>
-          </w:rPr>
-          <w:t xml:space="preserve">ML algorithm cheat sheet</w:t>
-        </w:r>
-      </w:hyperlink>
-      <w:r>
-        <w:rPr>
-          <w:rtl w:val="0"/>
-        </w:rPr>
-        <w:t xml:space="preserve"> &amp; try to find an example where you are (or could be) using each of these algorithms. This could either be an application you use in your everyday life or maybe you even have an idea where one of these algorithms could be used to improve one of your company’s products.</w:t>
-      </w:r>
-    </w:p>
-    <w:p>
-      <w:pPr>
-        <w:numPr>
-          <w:ilvl w:val="0"/>
-          <w:numId w:val="11"/>
-        </w:numPr>
-        <w:ind w:left="720" w:hanging="360"/>
-        <w:rPr>
-          <w:u w:val="none"/>
-        </w:rPr>
-      </w:pPr>
-      <w:r>
-        <w:rPr>
-          <w:rtl w:val="0"/>
-        </w:rPr>
-        <w:t xml:space="preserve">Dimensionality Reduction:</w:t>
-      </w:r>
-    </w:p>
-    <w:p>
-      <w:pPr>
-        <w:numPr>
-          <w:ilvl w:val="0"/>
-          <w:numId w:val="11"/>
-        </w:numPr>
-        <w:ind w:left="720" w:hanging="360"/>
-        <w:rPr>
-          <w:u w:val="none"/>
-        </w:rPr>
-      </w:pPr>
-      <w:r>
-        <w:rPr>
-          <w:rtl w:val="0"/>
-        </w:rPr>
-        <w:t xml:space="preserve">Anomaly Detection:</w:t>
-      </w:r>
-    </w:p>
-    <w:p>
-      <w:pPr>
-        <w:numPr>
-          <w:ilvl w:val="0"/>
-          <w:numId w:val="11"/>
-        </w:numPr>
-        <w:ind w:left="720" w:hanging="360"/>
-        <w:rPr>
-          <w:u w:val="none"/>
-        </w:rPr>
-      </w:pPr>
-      <w:r>
-        <w:rPr>
-          <w:rtl w:val="0"/>
-        </w:rPr>
-        <w:t xml:space="preserve">Clustering:</w:t>
-      </w:r>
-    </w:p>
-    <w:p>
-      <w:pPr>
-        <w:numPr>
-          <w:ilvl w:val="0"/>
-          <w:numId w:val="11"/>
-        </w:numPr>
-        <w:ind w:left="720" w:hanging="360"/>
-        <w:rPr>
-          <w:u w:val="none"/>
-        </w:rPr>
-      </w:pPr>
-      <w:r>
-        <w:rPr>
-          <w:rtl w:val="0"/>
-        </w:rPr>
-        <w:t xml:space="preserve">Regression:</w:t>
-      </w:r>
-    </w:p>
-    <w:p>
-      <w:pPr>
-        <w:numPr>
-          <w:ilvl w:val="0"/>
-          <w:numId w:val="11"/>
-        </w:numPr>
-        <w:ind w:left="720" w:hanging="360"/>
-      </w:pPr>
-      <w:r>
-        <w:rPr>
-          <w:rtl w:val="0"/>
-        </w:rPr>
-        <w:t xml:space="preserve">Classification:</w:t>
-      </w:r>
-    </w:p>
-    <w:p>
-      <w:pPr>
-        <w:numPr>
-          <w:ilvl w:val="0"/>
-          <w:numId w:val="11"/>
-        </w:numPr>
-        <w:ind w:left="720" w:hanging="360"/>
-      </w:pPr>
-      <w:r>
-        <w:rPr>
-          <w:rtl w:val="0"/>
-        </w:rPr>
-        <w:t xml:space="preserve">Recommender Systems/Information Retrieval:</w:t>
-      </w:r>
-    </w:p>
-    <w:p>
-      <w:pPr>
-        <w:numPr>
-          <w:ilvl w:val="0"/>
-          <w:numId w:val="11"/>
-        </w:numPr>
-        <w:ind w:left="720" w:hanging="360"/>
-        <w:rPr>
-          <w:u w:val="none"/>
-        </w:rPr>
-      </w:pPr>
-      <w:r>
-        <w:rPr>
-          <w:rtl w:val="0"/>
-        </w:rPr>
-        <w:t xml:space="preserve">Deep Learning:</w:t>
-      </w:r>
-    </w:p>
-    <w:p>
-      <w:pPr>
-        <w:numPr>
-          <w:ilvl w:val="0"/>
-          <w:numId w:val="11"/>
-        </w:numPr>
-        <w:ind w:left="720" w:hanging="360"/>
-        <w:rPr>
-          <w:u w:val="none"/>
-        </w:rPr>
-      </w:pPr>
-      <w:r>
-        <w:rPr>
-          <w:rtl w:val="0"/>
-        </w:rPr>
-        <w:t xml:space="preserve">Reinforcement Learning:</w:t>
-      </w:r>
-      <w:r>
-        <w:rPr>
-          <w:rtl w:val="0"/>
-        </w:rPr>
-      </w:r>
-    </w:p>
-    <w:p>
-      <w:pPr>
-        <w:rPr/>
-      </w:pPr>
-      <w:r>
-        <w:rPr>
-          <w:rtl w:val="0"/>
-        </w:rPr>
-      </w:r>
-    </w:p>
-    <w:p>
-      <w:pPr>
-        <w:pStyle w:val="Heading4"/>
-        <w:rPr>
-          <w:rFonts w:ascii="Source Sans Pro" w:cs="Source Sans Pro" w:eastAsia="Source Sans Pro" w:hAnsi="Source Sans Pro"/>
-        </w:rPr>
-      </w:pPr>
-      <w:bookmarkStart w:colFirst="0" w:colLast="0" w:name="_r627nkv935od" w:id="46"/>
-      <w:bookmarkEnd w:id="46"/>
-      <w:r>
-        <w:rPr>
-          <w:rtl w:val="0"/>
-        </w:rPr>
-        <w:t xml:space="preserve">What are the benefits of breaking down a complex input-output problem into simpler subproblems?</w:t>
-      </w:r>
-      <w:r>
-        <w:rPr>
-          <w:rtl w:val="0"/>
-        </w:rPr>
-      </w:r>
-    </w:p>
-    <w:p>
-      <w:pPr>
-        <w:rPr/>
-      </w:pPr>
-      <w:r>
-        <w:rPr>
-          <w:rtl w:val="0"/>
-        </w:rPr>
-      </w:r>
-    </w:p>
-    <w:p>
-      <w:pPr>
-        <w:rPr/>
-      </w:pPr>
-      <w:r>
-        <w:rPr>
-          <w:rtl w:val="0"/>
-        </w:rPr>
-      </w:r>
-    </w:p>
-    <w:p>
-      <w:pPr>
-        <w:pStyle w:val="Heading4"/>
-        <w:rPr/>
-      </w:pPr>
-      <w:bookmarkStart w:colFirst="0" w:colLast="0" w:name="_xd3z99x2r7xo" w:id="47"/>
-      <w:bookmarkEnd w:id="47"/>
-      <w:r>
-        <w:rPr>
-          <w:rtl w:val="0"/>
-        </w:rPr>
-        <w:t xml:space="preserve">What is the downside of a system composed of multiple ML models?</w:t>
-      </w:r>
-    </w:p>
-    <w:p>
-      <w:pPr>
-        <w:rPr/>
-      </w:pPr>
-      <w:r>
-        <w:rPr>
-          <w:rtl w:val="0"/>
-        </w:rPr>
-      </w:r>
-    </w:p>
-    <w:p>
-      <w:pPr>
-        <w:rPr/>
-      </w:pPr>
-      <w:r>
-        <w:rPr>
-          <w:rtl w:val="0"/>
-        </w:rPr>
-      </w:r>
-    </w:p>
-    <w:p>
-      <w:pPr>
-        <w:rPr/>
-        <w:sectPr>
-          <w:type w:val="nextPage"/>
-          <w:pgSz w:h="16838" w:w="11906" w:orient="portrait"/>
-          <w:pgMar w:bottom="1440" w:top="1440" w:left="1440" w:right="1440" w:header="720" w:footer="720"/>
         </w:sectPr>
       </w:pPr>
       <w:r>

--- a/mlws_resources/ml_course_workbook_scientist.docx
+++ b/mlws_resources/ml_course_workbook_scientist.docx
@@ -5,6 +5,7 @@
     <w:p>
       <w:pPr>
         <w:pStyle w:val="Title"/>
+        <w:ind w:right="-150"/>
         <w:rPr/>
       </w:pPr>
       <w:bookmarkStart w:colFirst="0" w:colLast="0" w:name="_j4o5fd623cvh" w:id="0"/>
@@ -15,11 +16,6 @@
         </w:rPr>
         <w:t xml:space="preserve">Machine Learning Course Workbook</w:t>
       </w:r>
-    </w:p>
-    <w:p>
-      <w:pPr>
-        <w:rPr/>
-      </w:pPr>
       <w:r>
         <w:rPr>
           <w:rtl w:val="0"/>
@@ -109,6 +105,95 @@
           <w:rtl w:val="0"/>
         </w:rPr>
         <w:t xml:space="preserve">here (else) do you use ML in your everyday life incl. work?</w:t>
+      </w:r>
+    </w:p>
+    <w:p>
+      <w:pPr>
+        <w:numPr>
+          <w:ilvl w:val="0"/>
+          <w:numId w:val="7"/>
+        </w:numPr>
+        <w:ind w:left="720" w:hanging="360"/>
+        <w:rPr>
+          <w:rFonts w:ascii="Source Sans Pro" w:cs="Source Sans Pro" w:eastAsia="Source Sans Pro" w:hAnsi="Source Sans Pro"/>
+        </w:rPr>
+      </w:pPr>
+      <w:r>
+        <w:rPr>
+          <w:rtl w:val="0"/>
+        </w:rPr>
+      </w:r>
+    </w:p>
+    <w:p>
+      <w:pPr>
+        <w:ind w:left="0" w:firstLine="0"/>
+        <w:rPr/>
+      </w:pPr>
+      <w:r>
+        <w:rPr>
+          <w:rtl w:val="0"/>
+        </w:rPr>
+      </w:r>
+    </w:p>
+    <w:p>
+      <w:pPr>
+        <w:rPr/>
+      </w:pPr>
+      <w:r>
+        <w:rPr>
+          <w:rtl w:val="0"/>
+        </w:rPr>
+      </w:r>
+    </w:p>
+    <w:p>
+      <w:pPr>
+        <w:pStyle w:val="Subtitle"/>
+        <w:rPr/>
+      </w:pPr>
+      <w:bookmarkStart w:colFirst="0" w:colLast="0" w:name="_dw6klkonv9ho" w:id="5"/>
+      <w:bookmarkEnd w:id="5"/>
+      <w:r>
+        <w:rPr>
+          <w:rtl w:val="0"/>
+        </w:rPr>
+        <w:t xml:space="preserve">– Part 1 – </w:t>
+      </w:r>
+    </w:p>
+    <w:p>
+      <w:pPr>
+        <w:pStyle w:val="Heading3"/>
+        <w:rPr>
+          <w:b w:val="0"/>
+          <w:sz w:val="22"/>
+          <w:szCs w:val="22"/>
+        </w:rPr>
+      </w:pPr>
+      <w:bookmarkStart w:colFirst="0" w:colLast="0" w:name="_4z36pst56c4g" w:id="6"/>
+      <w:bookmarkEnd w:id="6"/>
+      <w:r>
+        <w:rPr>
+          <w:rtl w:val="0"/>
+        </w:rPr>
+        <w:t xml:space="preserve">Data is the new oil!?</w:t>
+      </w:r>
+      <w:r>
+        <w:rPr>
+          <w:rtl w:val="0"/>
+        </w:rPr>
+      </w:r>
+    </w:p>
+    <w:p>
+      <w:pPr>
+        <w:pStyle w:val="Heading4"/>
+        <w:rPr/>
+      </w:pPr>
+      <w:bookmarkStart w:colFirst="0" w:colLast="0" w:name="_nc9yxxf79t34" w:id="7"/>
+      <w:bookmarkEnd w:id="7"/>
+      <w:r>
+        <w:rPr>
+          <w:rtl w:val="0"/>
+        </w:rPr>
+        <w:t xml:space="preserve">What does structured and unstructured data look like? Which of them is homogeneous and which (usually) heterogeneous?</w:t>
       </w:r>
     </w:p>
     <w:p>
@@ -119,103 +204,23 @@
         </w:numPr>
         <w:ind w:left="720" w:hanging="360"/>
         <w:rPr>
-          <w:rFonts w:ascii="Source Sans Pro" w:cs="Source Sans Pro" w:eastAsia="Source Sans Pro" w:hAnsi="Source Sans Pro"/>
-        </w:rPr>
-      </w:pPr>
-      <w:r>
-        <w:rPr>
-          <w:rtl w:val="0"/>
-        </w:rPr>
-      </w:r>
-    </w:p>
-    <w:p>
-      <w:pPr>
-        <w:ind w:left="0" w:firstLine="0"/>
-        <w:rPr/>
-      </w:pPr>
-      <w:r>
-        <w:rPr>
-          <w:rtl w:val="0"/>
-        </w:rPr>
-      </w:r>
-    </w:p>
-    <w:p>
-      <w:pPr>
-        <w:ind w:left="0" w:firstLine="0"/>
-        <w:rPr/>
-      </w:pPr>
-      <w:r>
-        <w:rPr>
-          <w:rtl w:val="0"/>
-        </w:rPr>
-      </w:r>
-    </w:p>
-    <w:p>
-      <w:pPr>
-        <w:rPr/>
-      </w:pPr>
-      <w:r>
-        <w:rPr>
-          <w:rtl w:val="0"/>
-        </w:rPr>
-      </w:r>
-    </w:p>
-    <w:p>
-      <w:pPr>
-        <w:pStyle w:val="Subtitle"/>
-        <w:rPr/>
-      </w:pPr>
-      <w:bookmarkStart w:colFirst="0" w:colLast="0" w:name="_dw6klkonv9ho" w:id="5"/>
-      <w:bookmarkEnd w:id="5"/>
-      <w:r>
-        <w:rPr>
-          <w:rtl w:val="0"/>
-        </w:rPr>
-        <w:t xml:space="preserve">– Part 1 – </w:t>
-      </w:r>
-    </w:p>
-    <w:p>
-      <w:pPr>
-        <w:pStyle w:val="Heading3"/>
-        <w:rPr>
           <w:b w:val="0"/>
           <w:sz w:val="22"/>
           <w:szCs w:val="22"/>
         </w:rPr>
       </w:pPr>
-      <w:bookmarkStart w:colFirst="0" w:colLast="0" w:name="_4z36pst56c4g" w:id="6"/>
-      <w:bookmarkEnd w:id="6"/>
-      <w:r>
-        <w:rPr>
-          <w:rtl w:val="0"/>
-        </w:rPr>
-        <w:t xml:space="preserve">Data is the new oil!?</w:t>
-      </w:r>
-      <w:r>
-        <w:rPr>
-          <w:rtl w:val="0"/>
-        </w:rPr>
-      </w:r>
-    </w:p>
-    <w:p>
-      <w:pPr>
-        <w:pStyle w:val="Heading4"/>
-        <w:rPr/>
-      </w:pPr>
-      <w:bookmarkStart w:colFirst="0" w:colLast="0" w:name="_nc9yxxf79t34" w:id="7"/>
-      <w:bookmarkEnd w:id="7"/>
-      <w:r>
-        <w:rPr>
-          <w:rtl w:val="0"/>
-        </w:rPr>
-        <w:t xml:space="preserve">What does structured and unstructured data look like? Which of them is homogeneous and which (usually) heterogeneous?</w:t>
+      <w:r>
+        <w:rPr>
+          <w:rtl w:val="0"/>
+        </w:rPr>
+        <w:t xml:space="preserve">Structured Data:</w:t>
       </w:r>
     </w:p>
     <w:p>
       <w:pPr>
         <w:numPr>
           <w:ilvl w:val="0"/>
-          <w:numId w:val="9"/>
+          <w:numId w:val="8"/>
         </w:numPr>
         <w:ind w:left="720" w:hanging="360"/>
         <w:rPr>
@@ -228,54 +233,65 @@
         <w:rPr>
           <w:rtl w:val="0"/>
         </w:rPr>
-        <w:t xml:space="preserve">Structured Data:</w:t>
-      </w:r>
-    </w:p>
-    <w:p>
-      <w:pPr>
-        <w:numPr>
-          <w:ilvl w:val="0"/>
-          <w:numId w:val="9"/>
-        </w:numPr>
-        <w:ind w:left="720" w:hanging="360"/>
-        <w:rPr>
-          <w:b w:val="0"/>
-          <w:sz w:val="22"/>
-          <w:szCs w:val="22"/>
-        </w:rPr>
-      </w:pPr>
-      <w:r>
-        <w:rPr>
-          <w:rtl w:val="0"/>
-        </w:rPr>
         <w:t xml:space="preserve">Unstructured Data:</w:t>
       </w:r>
     </w:p>
     <w:p>
       <w:pPr>
-        <w:pStyle w:val="Heading3"/>
-        <w:rPr/>
-      </w:pPr>
-      <w:bookmarkStart w:colFirst="0" w:colLast="0" w:name="_uisae5hknccv" w:id="8"/>
+        <w:rPr/>
+      </w:pPr>
+      <w:r>
+        <w:rPr>
+          <w:rtl w:val="0"/>
+        </w:rPr>
+      </w:r>
+    </w:p>
+    <w:p>
+      <w:pPr>
+        <w:pStyle w:val="Heading4"/>
+        <w:rPr/>
+      </w:pPr>
+      <w:bookmarkStart w:colFirst="0" w:colLast="0" w:name="_d90qufvxal0s" w:id="8"/>
       <w:bookmarkEnd w:id="8"/>
       <w:r>
         <w:rPr>
           <w:rtl w:val="0"/>
         </w:rPr>
-      </w:r>
-    </w:p>
-    <w:p>
-      <w:pPr>
-        <w:pStyle w:val="Heading4"/>
-        <w:rPr/>
-      </w:pPr>
-      <w:bookmarkStart w:colFirst="0" w:colLast="0" w:name="_il07llyp1yfc" w:id="9"/>
+        <w:t xml:space="preserve">What does Goodhart’s Law warn us about?</w:t>
+      </w:r>
+    </w:p>
+    <w:p>
+      <w:pPr>
+        <w:rPr/>
+      </w:pPr>
+      <w:r>
+        <w:rPr>
+          <w:rtl w:val="0"/>
+        </w:rPr>
+      </w:r>
+    </w:p>
+    <w:p>
+      <w:pPr>
+        <w:rPr/>
+      </w:pPr>
+      <w:r>
+        <w:rPr>
+          <w:rtl w:val="0"/>
+        </w:rPr>
+      </w:r>
+    </w:p>
+    <w:p>
+      <w:pPr>
+        <w:pStyle w:val="Heading4"/>
+        <w:rPr/>
+      </w:pPr>
+      <w:bookmarkStart w:colFirst="0" w:colLast="0" w:name="_stn8thsvfysm" w:id="9"/>
       <w:bookmarkEnd w:id="9"/>
       <w:r>
         <w:rPr>
           <w:rtl w:val="0"/>
         </w:rPr>
-        <w:t xml:space="preserve">Can you think of a decision that you (or someone close to you) made that might have turned out differently if someone had first analyzed some data? Which future decision would you like to make in a data-driven way?</w:t>
+        <w:t xml:space="preserve">With what KPI could your department’s performance be quantified? What would be the target state, alert threshold, and what could be possible corrective actions?</w:t>
       </w:r>
     </w:p>
     <w:p>
@@ -336,7 +352,7 @@
         <w:rPr>
           <w:rtl w:val="0"/>
         </w:rPr>
-        <w:t xml:space="preserve">When are the benefits of ML compared to traditional software?</w:t>
+        <w:t xml:space="preserve">What are the benefits of ML compared to traditional software?</w:t>
       </w:r>
     </w:p>
     <w:p>
@@ -429,7 +445,7 @@
       <w:pPr>
         <w:numPr>
           <w:ilvl w:val="0"/>
-          <w:numId w:val="11"/>
+          <w:numId w:val="10"/>
         </w:numPr>
         <w:ind w:left="720" w:hanging="360"/>
       </w:pPr>
@@ -438,6 +454,1182 @@
           <w:rtl w:val="0"/>
         </w:rPr>
         <w:t xml:space="preserve">Dimensionality Reduction:</w:t>
+      </w:r>
+    </w:p>
+    <w:p>
+      <w:pPr>
+        <w:numPr>
+          <w:ilvl w:val="0"/>
+          <w:numId w:val="10"/>
+        </w:numPr>
+        <w:ind w:left="720" w:hanging="360"/>
+      </w:pPr>
+      <w:r>
+        <w:rPr>
+          <w:rtl w:val="0"/>
+        </w:rPr>
+        <w:t xml:space="preserve">Anomaly Detection:</w:t>
+      </w:r>
+    </w:p>
+    <w:p>
+      <w:pPr>
+        <w:numPr>
+          <w:ilvl w:val="0"/>
+          <w:numId w:val="10"/>
+        </w:numPr>
+        <w:ind w:left="720" w:hanging="360"/>
+      </w:pPr>
+      <w:r>
+        <w:rPr>
+          <w:rtl w:val="0"/>
+        </w:rPr>
+        <w:t xml:space="preserve">Clustering:</w:t>
+      </w:r>
+    </w:p>
+    <w:p>
+      <w:pPr>
+        <w:numPr>
+          <w:ilvl w:val="0"/>
+          <w:numId w:val="10"/>
+        </w:numPr>
+        <w:ind w:left="720" w:hanging="360"/>
+      </w:pPr>
+      <w:r>
+        <w:rPr>
+          <w:rtl w:val="0"/>
+        </w:rPr>
+        <w:t xml:space="preserve">Regression:</w:t>
+      </w:r>
+    </w:p>
+    <w:p>
+      <w:pPr>
+        <w:numPr>
+          <w:ilvl w:val="0"/>
+          <w:numId w:val="10"/>
+        </w:numPr>
+        <w:ind w:left="720" w:hanging="360"/>
+      </w:pPr>
+      <w:r>
+        <w:rPr>
+          <w:rtl w:val="0"/>
+        </w:rPr>
+        <w:t xml:space="preserve">Classification:</w:t>
+      </w:r>
+    </w:p>
+    <w:p>
+      <w:pPr>
+        <w:numPr>
+          <w:ilvl w:val="0"/>
+          <w:numId w:val="10"/>
+        </w:numPr>
+        <w:ind w:left="720" w:hanging="360"/>
+      </w:pPr>
+      <w:r>
+        <w:rPr>
+          <w:rtl w:val="0"/>
+        </w:rPr>
+        <w:t xml:space="preserve">Recommender Systems/Information Retrieval:</w:t>
+      </w:r>
+    </w:p>
+    <w:p>
+      <w:pPr>
+        <w:numPr>
+          <w:ilvl w:val="0"/>
+          <w:numId w:val="10"/>
+        </w:numPr>
+        <w:ind w:left="720" w:hanging="360"/>
+      </w:pPr>
+      <w:r>
+        <w:rPr>
+          <w:rtl w:val="0"/>
+        </w:rPr>
+        <w:t xml:space="preserve">Deep Learning:</w:t>
+      </w:r>
+    </w:p>
+    <w:p>
+      <w:pPr>
+        <w:numPr>
+          <w:ilvl w:val="0"/>
+          <w:numId w:val="10"/>
+        </w:numPr>
+        <w:ind w:left="720" w:hanging="360"/>
+      </w:pPr>
+      <w:r>
+        <w:rPr>
+          <w:rtl w:val="0"/>
+        </w:rPr>
+        <w:t xml:space="preserve">Reinforcement Learning:</w:t>
+      </w:r>
+    </w:p>
+    <w:p>
+      <w:pPr>
+        <w:rPr/>
+      </w:pPr>
+      <w:r>
+        <w:rPr>
+          <w:rtl w:val="0"/>
+        </w:rPr>
+      </w:r>
+    </w:p>
+    <w:p>
+      <w:pPr>
+        <w:pStyle w:val="Heading4"/>
+        <w:rPr/>
+      </w:pPr>
+      <w:bookmarkStart w:colFirst="0" w:colLast="0" w:name="_r627nkv935od" w:id="14"/>
+      <w:bookmarkEnd w:id="14"/>
+      <w:r>
+        <w:rPr>
+          <w:rtl w:val="0"/>
+        </w:rPr>
+        <w:t xml:space="preserve">What are the benefits of breaking down a complex input-output problem into simpler subproblems?</w:t>
+      </w:r>
+    </w:p>
+    <w:p>
+      <w:pPr>
+        <w:rPr/>
+      </w:pPr>
+      <w:r>
+        <w:rPr>
+          <w:rtl w:val="0"/>
+        </w:rPr>
+      </w:r>
+    </w:p>
+    <w:p>
+      <w:pPr>
+        <w:rPr/>
+      </w:pPr>
+      <w:r>
+        <w:rPr>
+          <w:rtl w:val="0"/>
+        </w:rPr>
+      </w:r>
+    </w:p>
+    <w:p>
+      <w:pPr>
+        <w:pStyle w:val="Heading4"/>
+        <w:rPr/>
+      </w:pPr>
+      <w:bookmarkStart w:colFirst="0" w:colLast="0" w:name="_xd3z99x2r7xo" w:id="15"/>
+      <w:bookmarkEnd w:id="15"/>
+      <w:r>
+        <w:rPr>
+          <w:rtl w:val="0"/>
+        </w:rPr>
+        <w:t xml:space="preserve">What is the downside of a system composed of multiple ML models?</w:t>
+      </w:r>
+    </w:p>
+    <w:p>
+      <w:pPr>
+        <w:rPr/>
+      </w:pPr>
+      <w:r>
+        <w:rPr>
+          <w:rtl w:val="0"/>
+        </w:rPr>
+      </w:r>
+    </w:p>
+    <w:p>
+      <w:pPr>
+        <w:rPr/>
+      </w:pPr>
+      <w:r>
+        <w:rPr>
+          <w:rtl w:val="0"/>
+        </w:rPr>
+      </w:r>
+    </w:p>
+    <w:p>
+      <w:pPr>
+        <w:rPr/>
+      </w:pPr>
+      <w:r>
+        <w:rPr>
+          <w:rtl w:val="0"/>
+        </w:rPr>
+      </w:r>
+    </w:p>
+    <w:p>
+      <w:pPr>
+        <w:pStyle w:val="Heading3"/>
+        <w:rPr/>
+      </w:pPr>
+      <w:bookmarkStart w:colFirst="0" w:colLast="0" w:name="_119q4jlbs83" w:id="16"/>
+      <w:bookmarkEnd w:id="16"/>
+      <w:r>
+        <w:rPr>
+          <w:rtl w:val="0"/>
+        </w:rPr>
+        <w:t xml:space="preserve">ML history: Why now?</w:t>
+      </w:r>
+    </w:p>
+    <w:p>
+      <w:pPr>
+        <w:pStyle w:val="Heading4"/>
+        <w:rPr/>
+      </w:pPr>
+      <w:bookmarkStart w:colFirst="0" w:colLast="0" w:name="_hwfxjpyu9vy4" w:id="17"/>
+      <w:bookmarkEnd w:id="17"/>
+      <w:r>
+        <w:rPr>
+          <w:rtl w:val="0"/>
+        </w:rPr>
+        <w:t xml:space="preserve">What accelerated the rise of ML in the last few years?</w:t>
+      </w:r>
+    </w:p>
+    <w:p>
+      <w:pPr>
+        <w:numPr>
+          <w:ilvl w:val="0"/>
+          <w:numId w:val="3"/>
+        </w:numPr>
+        <w:ind w:left="720" w:hanging="360"/>
+      </w:pPr>
+      <w:r>
+        <w:rPr>
+          <w:rtl w:val="0"/>
+        </w:rPr>
+      </w:r>
+    </w:p>
+    <w:p>
+      <w:pPr>
+        <w:numPr>
+          <w:ilvl w:val="0"/>
+          <w:numId w:val="3"/>
+        </w:numPr>
+        <w:ind w:left="720" w:hanging="360"/>
+      </w:pPr>
+      <w:r>
+        <w:rPr>
+          <w:rtl w:val="0"/>
+        </w:rPr>
+      </w:r>
+    </w:p>
+    <w:p>
+      <w:pPr>
+        <w:numPr>
+          <w:ilvl w:val="0"/>
+          <w:numId w:val="3"/>
+        </w:numPr>
+        <w:ind w:left="720" w:hanging="360"/>
+      </w:pPr>
+      <w:r>
+        <w:rPr>
+          <w:rtl w:val="0"/>
+        </w:rPr>
+        <w:t xml:space="preserve"> </w:t>
+      </w:r>
+    </w:p>
+    <w:p>
+      <w:pPr>
+        <w:rPr/>
+      </w:pPr>
+      <w:r>
+        <w:rPr>
+          <w:rtl w:val="0"/>
+        </w:rPr>
+      </w:r>
+    </w:p>
+    <w:p>
+      <w:pPr>
+        <w:pStyle w:val="Heading4"/>
+        <w:rPr/>
+      </w:pPr>
+      <w:bookmarkStart w:colFirst="0" w:colLast="0" w:name="_3zpik74vwcdd" w:id="18"/>
+      <w:bookmarkEnd w:id="18"/>
+      <w:r>
+        <w:rPr>
+          <w:rtl w:val="0"/>
+        </w:rPr>
+        <w:t xml:space="preserve">What is the difference between ANI and AGI?</w:t>
+      </w:r>
+    </w:p>
+    <w:p>
+      <w:pPr>
+        <w:rPr/>
+      </w:pPr>
+      <w:r>
+        <w:rPr>
+          <w:rtl w:val="0"/>
+        </w:rPr>
+      </w:r>
+    </w:p>
+    <w:p>
+      <w:pPr>
+        <w:rPr/>
+      </w:pPr>
+      <w:r>
+        <w:rPr>
+          <w:rtl w:val="0"/>
+        </w:rPr>
+      </w:r>
+    </w:p>
+    <w:p>
+      <w:pPr>
+        <w:rPr/>
+      </w:pPr>
+      <w:r>
+        <w:rPr>
+          <w:rtl w:val="0"/>
+        </w:rPr>
+      </w:r>
+    </w:p>
+    <w:p>
+      <w:pPr>
+        <w:pStyle w:val="Heading3"/>
+        <w:rPr/>
+      </w:pPr>
+      <w:bookmarkStart w:colFirst="0" w:colLast="0" w:name="_s58r3fpjf697" w:id="19"/>
+      <w:bookmarkEnd w:id="19"/>
+      <w:r>
+        <w:rPr>
+          <w:rtl w:val="0"/>
+        </w:rPr>
+        <w:t xml:space="preserve">How do machines “learn”?</w:t>
+      </w:r>
+    </w:p>
+    <w:p>
+      <w:pPr>
+        <w:pStyle w:val="Heading4"/>
+        <w:rPr/>
+      </w:pPr>
+      <w:bookmarkStart w:colFirst="0" w:colLast="0" w:name="_oesvjorsawmp" w:id="20"/>
+      <w:bookmarkEnd w:id="20"/>
+      <w:r>
+        <w:rPr>
+          <w:rtl w:val="0"/>
+        </w:rPr>
+        <w:t xml:space="preserve">Describe the different learning strategies and what their requirements (in terms of data) are:</w:t>
+      </w:r>
+    </w:p>
+    <w:p>
+      <w:pPr>
+        <w:numPr>
+          <w:ilvl w:val="0"/>
+          <w:numId w:val="4"/>
+        </w:numPr>
+        <w:ind w:left="720" w:hanging="360"/>
+      </w:pPr>
+      <w:r>
+        <w:rPr>
+          <w:rtl w:val="0"/>
+        </w:rPr>
+        <w:t xml:space="preserve">Unsupervised Learning:</w:t>
+      </w:r>
+    </w:p>
+    <w:p>
+      <w:pPr>
+        <w:numPr>
+          <w:ilvl w:val="0"/>
+          <w:numId w:val="4"/>
+        </w:numPr>
+        <w:ind w:left="720" w:hanging="360"/>
+      </w:pPr>
+      <w:r>
+        <w:rPr>
+          <w:rtl w:val="0"/>
+        </w:rPr>
+        <w:t xml:space="preserve">Supervised Learning:</w:t>
+      </w:r>
+    </w:p>
+    <w:p>
+      <w:pPr>
+        <w:numPr>
+          <w:ilvl w:val="0"/>
+          <w:numId w:val="4"/>
+        </w:numPr>
+        <w:ind w:left="720" w:hanging="360"/>
+      </w:pPr>
+      <w:r>
+        <w:rPr>
+          <w:rtl w:val="0"/>
+        </w:rPr>
+        <w:t xml:space="preserve">Reinforcement Learning:</w:t>
+      </w:r>
+    </w:p>
+    <w:p>
+      <w:pPr>
+        <w:rPr/>
+      </w:pPr>
+      <w:r>
+        <w:rPr>
+          <w:rtl w:val="0"/>
+        </w:rPr>
+      </w:r>
+    </w:p>
+    <w:p>
+      <w:pPr>
+        <w:pStyle w:val="Heading4"/>
+        <w:rPr/>
+      </w:pPr>
+      <w:bookmarkStart w:colFirst="0" w:colLast="0" w:name="_4sj2bahibngs" w:id="21"/>
+      <w:bookmarkEnd w:id="21"/>
+      <w:r>
+        <w:rPr>
+          <w:rtl w:val="0"/>
+        </w:rPr>
+        <w:t xml:space="preserve">What are “features” and what are “labels”?</w:t>
+      </w:r>
+    </w:p>
+    <w:p>
+      <w:pPr>
+        <w:numPr>
+          <w:ilvl w:val="0"/>
+          <w:numId w:val="13"/>
+        </w:numPr>
+        <w:ind w:left="720" w:hanging="360"/>
+      </w:pPr>
+      <w:r>
+        <w:rPr>
+          <w:rtl w:val="0"/>
+        </w:rPr>
+        <w:t xml:space="preserve">Features:</w:t>
+      </w:r>
+    </w:p>
+    <w:p>
+      <w:pPr>
+        <w:numPr>
+          <w:ilvl w:val="0"/>
+          <w:numId w:val="13"/>
+        </w:numPr>
+        <w:ind w:left="720" w:hanging="360"/>
+      </w:pPr>
+      <w:r>
+        <w:rPr>
+          <w:rtl w:val="0"/>
+        </w:rPr>
+        <w:t xml:space="preserve">Labels:</w:t>
+      </w:r>
+    </w:p>
+    <w:p>
+      <w:pPr>
+        <w:rPr/>
+      </w:pPr>
+      <w:r>
+        <w:rPr>
+          <w:rtl w:val="0"/>
+        </w:rPr>
+      </w:r>
+    </w:p>
+    <w:p>
+      <w:pPr>
+        <w:pStyle w:val="Heading4"/>
+        <w:rPr/>
+      </w:pPr>
+      <w:bookmarkStart w:colFirst="0" w:colLast="0" w:name="_coqhr12yr1y3" w:id="22"/>
+      <w:bookmarkEnd w:id="22"/>
+      <w:r>
+        <w:rPr>
+          <w:rtl w:val="0"/>
+        </w:rPr>
+        <w:t xml:space="preserve">What is the drawback of unsupervised learning methods?</w:t>
+      </w:r>
+    </w:p>
+    <w:p>
+      <w:pPr>
+        <w:rPr/>
+      </w:pPr>
+      <w:r>
+        <w:rPr>
+          <w:rtl w:val="0"/>
+        </w:rPr>
+      </w:r>
+    </w:p>
+    <w:p>
+      <w:pPr>
+        <w:rPr/>
+      </w:pPr>
+      <w:r>
+        <w:rPr>
+          <w:rtl w:val="0"/>
+        </w:rPr>
+      </w:r>
+    </w:p>
+    <w:p>
+      <w:pPr>
+        <w:pStyle w:val="Heading4"/>
+        <w:rPr/>
+      </w:pPr>
+      <w:bookmarkStart w:colFirst="0" w:colLast="0" w:name="_ytfcj8rjf45r" w:id="23"/>
+      <w:bookmarkEnd w:id="23"/>
+      <w:r>
+        <w:rPr>
+          <w:rtl w:val="0"/>
+        </w:rPr>
+        <w:t xml:space="preserve">What is the goal of a supervised learning algorithm and how is it accomplished?</w:t>
+      </w:r>
+    </w:p>
+    <w:p>
+      <w:pPr>
+        <w:rPr/>
+      </w:pPr>
+      <w:r>
+        <w:rPr>
+          <w:rtl w:val="0"/>
+        </w:rPr>
+      </w:r>
+    </w:p>
+    <w:p>
+      <w:pPr>
+        <w:rPr/>
+      </w:pPr>
+      <w:r>
+        <w:rPr>
+          <w:rtl w:val="0"/>
+        </w:rPr>
+      </w:r>
+    </w:p>
+    <w:p>
+      <w:pPr>
+        <w:rPr/>
+      </w:pPr>
+      <w:r>
+        <w:rPr>
+          <w:rtl w:val="0"/>
+        </w:rPr>
+      </w:r>
+    </w:p>
+    <w:p>
+      <w:pPr>
+        <w:pStyle w:val="Heading3"/>
+        <w:rPr/>
+      </w:pPr>
+      <w:bookmarkStart w:colFirst="0" w:colLast="0" w:name="_phjckwxi3l5l" w:id="24"/>
+      <w:bookmarkEnd w:id="24"/>
+      <w:r>
+        <w:rPr>
+          <w:rtl w:val="0"/>
+        </w:rPr>
+        <w:t xml:space="preserve">Solving problems with ML</w:t>
+      </w:r>
+      <w:r>
+        <w:rPr>
+          <w:rtl w:val="0"/>
+        </w:rPr>
+      </w:r>
+    </w:p>
+    <w:p>
+      <w:pPr>
+        <w:pStyle w:val="Heading4"/>
+        <w:rPr/>
+      </w:pPr>
+      <w:bookmarkStart w:colFirst="0" w:colLast="0" w:name="_p34zu851s16d" w:id="25"/>
+      <w:bookmarkEnd w:id="25"/>
+      <w:r>
+        <w:rPr>
+          <w:rtl w:val="0"/>
+        </w:rPr>
+        <w:t xml:space="preserve">When should you </w:t>
+      </w:r>
+      <w:r>
+        <w:rPr>
+          <w:u w:val="single"/>
+          <w:rtl w:val="0"/>
+        </w:rPr>
+        <w:t xml:space="preserve">not</w:t>
+      </w:r>
+      <w:r>
+        <w:rPr>
+          <w:rtl w:val="0"/>
+        </w:rPr>
+        <w:t xml:space="preserve"> use ML?</w:t>
+      </w:r>
+    </w:p>
+    <w:p>
+      <w:pPr>
+        <w:rPr/>
+      </w:pPr>
+      <w:r>
+        <w:rPr>
+          <w:rtl w:val="0"/>
+        </w:rPr>
+      </w:r>
+    </w:p>
+    <w:p>
+      <w:pPr>
+        <w:rPr/>
+      </w:pPr>
+      <w:r>
+        <w:rPr>
+          <w:rtl w:val="0"/>
+        </w:rPr>
+      </w:r>
+    </w:p>
+    <w:p>
+      <w:pPr>
+        <w:pStyle w:val="Heading4"/>
+        <w:rPr/>
+      </w:pPr>
+      <w:bookmarkStart w:colFirst="0" w:colLast="0" w:name="_2jay0ihbu432" w:id="26"/>
+      <w:bookmarkEnd w:id="26"/>
+      <w:r>
+        <w:rPr>
+          <w:rtl w:val="0"/>
+        </w:rPr>
+        <w:t xml:space="preserve">Which kind of ML problems have a high chance of success and when is the outcome uncertain?</w:t>
+      </w:r>
+    </w:p>
+    <w:p>
+      <w:pPr>
+        <w:rPr/>
+      </w:pPr>
+      <w:r>
+        <w:rPr>
+          <w:rtl w:val="0"/>
+        </w:rPr>
+      </w:r>
+    </w:p>
+    <w:p>
+      <w:pPr>
+        <w:ind w:left="0" w:firstLine="0"/>
+        <w:rPr/>
+      </w:pPr>
+      <w:r>
+        <w:rPr>
+          <w:rtl w:val="0"/>
+        </w:rPr>
+      </w:r>
+    </w:p>
+    <w:p>
+      <w:pPr>
+        <w:pStyle w:val="Heading4"/>
+        <w:rPr/>
+      </w:pPr>
+      <w:bookmarkStart w:colFirst="0" w:colLast="0" w:name="_c2zfvpgum3gi" w:id="27"/>
+      <w:bookmarkEnd w:id="27"/>
+      <w:r>
+        <w:rPr>
+          <w:rtl w:val="0"/>
+        </w:rPr>
+        <w:t xml:space="preserve">What are the two deployment options for an ML model and when should you use which?</w:t>
+      </w:r>
+    </w:p>
+    <w:p>
+      <w:pPr>
+        <w:rPr/>
+      </w:pPr>
+      <w:r>
+        <w:rPr>
+          <w:rtl w:val="0"/>
+        </w:rPr>
+      </w:r>
+    </w:p>
+    <w:p>
+      <w:pPr>
+        <w:rPr/>
+      </w:pPr>
+      <w:r>
+        <w:rPr>
+          <w:rtl w:val="0"/>
+        </w:rPr>
+      </w:r>
+    </w:p>
+    <w:p>
+      <w:pPr>
+        <w:pStyle w:val="Heading2"/>
+        <w:rPr>
+          <w:rFonts w:ascii="Source Sans Pro" w:cs="Source Sans Pro" w:eastAsia="Source Sans Pro" w:hAnsi="Source Sans Pro"/>
+        </w:rPr>
+      </w:pPr>
+      <w:bookmarkStart w:colFirst="0" w:colLast="0" w:name="_zgeh1fb3y45s" w:id="28"/>
+      <w:bookmarkEnd w:id="28"/>
+      <w:r>
+        <w:rPr>
+          <w:rFonts w:ascii="Source Sans Pro" w:cs="Source Sans Pro" w:eastAsia="Source Sans Pro" w:hAnsi="Source Sans Pro"/>
+          <w:rtl w:val="0"/>
+        </w:rPr>
+        <w:t xml:space="preserve">ML with Python</w:t>
+      </w:r>
+    </w:p>
+    <w:p>
+      <w:pPr>
+        <w:pStyle w:val="Heading4"/>
+        <w:rPr/>
+      </w:pPr>
+      <w:bookmarkStart w:colFirst="0" w:colLast="0" w:name="_jc3wer6ocx8m" w:id="29"/>
+      <w:bookmarkEnd w:id="29"/>
+      <w:r>
+        <w:rPr>
+          <w:rtl w:val="0"/>
+        </w:rPr>
+        <w:t xml:space="preserve">What are the standard abbreviations used when importing the numpy and pandas libraries?</w:t>
+      </w:r>
+    </w:p>
+    <w:p>
+      <w:pPr>
+        <w:rPr>
+          <w:rFonts w:ascii="Courier New" w:cs="Courier New" w:eastAsia="Courier New" w:hAnsi="Courier New"/>
+        </w:rPr>
+      </w:pPr>
+      <w:r>
+        <w:rPr>
+          <w:rtl w:val="0"/>
+        </w:rPr>
+        <w:tab/>
+      </w:r>
+      <w:r>
+        <w:rPr>
+          <w:rFonts w:ascii="Courier New" w:cs="Courier New" w:eastAsia="Courier New" w:hAnsi="Courier New"/>
+          <w:rtl w:val="0"/>
+        </w:rPr>
+        <w:t xml:space="preserve">import numpy as ...</w:t>
+      </w:r>
+    </w:p>
+    <w:p>
+      <w:pPr>
+        <w:rPr/>
+      </w:pPr>
+      <w:r>
+        <w:rPr>
+          <w:rFonts w:ascii="Courier New" w:cs="Courier New" w:eastAsia="Courier New" w:hAnsi="Courier New"/>
+          <w:rtl w:val="0"/>
+        </w:rPr>
+        <w:tab/>
+        <w:t xml:space="preserve">import pandas as ...</w:t>
+      </w:r>
+      <w:r>
+        <w:rPr>
+          <w:rtl w:val="0"/>
+        </w:rPr>
+      </w:r>
+    </w:p>
+    <w:p>
+      <w:pPr>
+        <w:pStyle w:val="Heading2"/>
+        <w:rPr>
+          <w:sz w:val="22"/>
+          <w:szCs w:val="22"/>
+        </w:rPr>
+      </w:pPr>
+      <w:bookmarkStart w:colFirst="0" w:colLast="0" w:name="_tm5tf0pvyocx" w:id="30"/>
+      <w:bookmarkEnd w:id="30"/>
+      <w:r>
+        <w:rPr>
+          <w:rFonts w:ascii="Source Sans Pro" w:cs="Source Sans Pro" w:eastAsia="Source Sans Pro" w:hAnsi="Source Sans Pro"/>
+          <w:rtl w:val="0"/>
+        </w:rPr>
+        <w:t xml:space="preserve">Data </w:t>
+      </w:r>
+      <w:r>
+        <w:rPr>
+          <w:rtl w:val="0"/>
+        </w:rPr>
+        <w:t xml:space="preserve">Analysis </w:t>
+      </w:r>
+      <w:r>
+        <w:rPr>
+          <w:rFonts w:ascii="Source Sans Pro" w:cs="Source Sans Pro" w:eastAsia="Source Sans Pro" w:hAnsi="Source Sans Pro"/>
+          <w:rtl w:val="0"/>
+        </w:rPr>
+        <w:t xml:space="preserve">&amp; Preprocessing</w:t>
+      </w:r>
+      <w:r>
+        <w:rPr>
+          <w:rtl w:val="0"/>
+        </w:rPr>
+      </w:r>
+    </w:p>
+    <w:p>
+      <w:pPr>
+        <w:pStyle w:val="Heading3"/>
+        <w:rPr/>
+      </w:pPr>
+      <w:bookmarkStart w:colFirst="0" w:colLast="0" w:name="_xv4np6swh7vx" w:id="31"/>
+      <w:bookmarkEnd w:id="31"/>
+      <w:r>
+        <w:rPr>
+          <w:rtl w:val="0"/>
+        </w:rPr>
+        <w:t xml:space="preserve">Data Analysis</w:t>
+      </w:r>
+    </w:p>
+    <w:p>
+      <w:pPr>
+        <w:pStyle w:val="Heading4"/>
+        <w:rPr/>
+      </w:pPr>
+      <w:bookmarkStart w:colFirst="0" w:colLast="0" w:name="_pggijy8s0srs" w:id="32"/>
+      <w:bookmarkEnd w:id="32"/>
+      <w:r>
+        <w:rPr>
+          <w:rtl w:val="0"/>
+        </w:rPr>
+        <w:t xml:space="preserve">You want to pick a restaurant for dinner. Your data source is Google Maps. What information do you consider when making a decision and what makes you choose one restaurant over another?</w:t>
+      </w:r>
+    </w:p>
+    <w:p>
+      <w:pPr>
+        <w:rPr/>
+      </w:pPr>
+      <w:r>
+        <w:rPr>
+          <w:rtl w:val="0"/>
+        </w:rPr>
+      </w:r>
+    </w:p>
+    <w:p>
+      <w:pPr>
+        <w:rPr/>
+      </w:pPr>
+      <w:r>
+        <w:rPr>
+          <w:rtl w:val="0"/>
+        </w:rPr>
+      </w:r>
+    </w:p>
+    <w:p>
+      <w:pPr>
+        <w:rPr/>
+      </w:pPr>
+      <w:r>
+        <w:rPr>
+          <w:rtl w:val="0"/>
+        </w:rPr>
+      </w:r>
+    </w:p>
+    <w:p>
+      <w:pPr>
+        <w:pStyle w:val="Heading3"/>
+        <w:rPr/>
+      </w:pPr>
+      <w:bookmarkStart w:colFirst="0" w:colLast="0" w:name="_5lj0iz7ul8ln" w:id="33"/>
+      <w:bookmarkEnd w:id="33"/>
+      <w:r>
+        <w:rPr>
+          <w:rtl w:val="0"/>
+        </w:rPr>
+        <w:t xml:space="preserve">Garbage in, garbage out!</w:t>
+      </w:r>
+    </w:p>
+    <w:p>
+      <w:pPr>
+        <w:pStyle w:val="Heading4"/>
+        <w:rPr/>
+      </w:pPr>
+      <w:bookmarkStart w:colFirst="0" w:colLast="0" w:name="_utdackt57bfz" w:id="34"/>
+      <w:bookmarkEnd w:id="34"/>
+      <w:r>
+        <w:rPr>
+          <w:rtl w:val="0"/>
+        </w:rPr>
+        <w:t xml:space="preserve">Think about some of the datasets you’ve encountered in the past: In what ways were they messy?</w:t>
+      </w:r>
+    </w:p>
+    <w:p>
+      <w:pPr>
+        <w:rPr/>
+      </w:pPr>
+      <w:r>
+        <w:rPr>
+          <w:rtl w:val="0"/>
+        </w:rPr>
+      </w:r>
+    </w:p>
+    <w:p>
+      <w:pPr>
+        <w:rPr/>
+      </w:pPr>
+      <w:r>
+        <w:rPr>
+          <w:rtl w:val="0"/>
+        </w:rPr>
+      </w:r>
+    </w:p>
+    <w:p>
+      <w:pPr>
+        <w:pStyle w:val="Heading4"/>
+        <w:rPr/>
+      </w:pPr>
+      <w:bookmarkStart w:colFirst="0" w:colLast="0" w:name="_2n2at6s341yl" w:id="35"/>
+      <w:bookmarkEnd w:id="35"/>
+      <w:r>
+        <w:rPr>
+          <w:rtl w:val="0"/>
+        </w:rPr>
+        <w:t xml:space="preserve">Which concrete next steps should your organization take to improve their data quality?</w:t>
+      </w:r>
+    </w:p>
+    <w:p>
+      <w:pPr>
+        <w:rPr/>
+      </w:pPr>
+      <w:r>
+        <w:rPr>
+          <w:rtl w:val="0"/>
+        </w:rPr>
+      </w:r>
+    </w:p>
+    <w:p>
+      <w:pPr>
+        <w:rPr/>
+      </w:pPr>
+      <w:r>
+        <w:rPr>
+          <w:rtl w:val="0"/>
+        </w:rPr>
+      </w:r>
+    </w:p>
+    <w:p>
+      <w:pPr>
+        <w:rPr/>
+      </w:pPr>
+      <w:r>
+        <w:rPr>
+          <w:rtl w:val="0"/>
+        </w:rPr>
+      </w:r>
+    </w:p>
+    <w:p>
+      <w:pPr>
+        <w:pStyle w:val="Heading3"/>
+        <w:rPr>
+          <w:rFonts w:ascii="Source Sans Pro" w:cs="Source Sans Pro" w:eastAsia="Source Sans Pro" w:hAnsi="Source Sans Pro"/>
+          <w:sz w:val="22"/>
+          <w:szCs w:val="22"/>
+        </w:rPr>
+      </w:pPr>
+      <w:bookmarkStart w:colFirst="0" w:colLast="0" w:name="_883g7jo1xrd9" w:id="36"/>
+      <w:bookmarkEnd w:id="36"/>
+      <w:r>
+        <w:rPr>
+          <w:rtl w:val="0"/>
+        </w:rPr>
+        <w:t xml:space="preserve">Data Preprocessing</w:t>
+      </w:r>
+      <w:r>
+        <w:rPr>
+          <w:rtl w:val="0"/>
+        </w:rPr>
+      </w:r>
+    </w:p>
+    <w:p>
+      <w:pPr>
+        <w:pStyle w:val="Heading4"/>
+        <w:rPr/>
+      </w:pPr>
+      <w:bookmarkStart w:colFirst="0" w:colLast="0" w:name="_kqaixcgyj4ix" w:id="37"/>
+      <w:bookmarkEnd w:id="37"/>
+      <w:r>
+        <w:rPr>
+          <w:rtl w:val="0"/>
+        </w:rPr>
+        <w:t xml:space="preserve">What is the difference between feature extraction and feature engineering?</w:t>
+      </w:r>
+    </w:p>
+    <w:p>
+      <w:pPr>
+        <w:numPr>
+          <w:ilvl w:val="0"/>
+          <w:numId w:val="8"/>
+        </w:numPr>
+        <w:ind w:left="720" w:hanging="360"/>
+      </w:pPr>
+      <w:r>
+        <w:rPr>
+          <w:rtl w:val="0"/>
+        </w:rPr>
+        <w:t xml:space="preserve">Feature Extraction:</w:t>
+      </w:r>
+    </w:p>
+    <w:p>
+      <w:pPr>
+        <w:numPr>
+          <w:ilvl w:val="0"/>
+          <w:numId w:val="8"/>
+        </w:numPr>
+        <w:ind w:left="720" w:hanging="360"/>
+      </w:pPr>
+      <w:r>
+        <w:rPr>
+          <w:rtl w:val="0"/>
+        </w:rPr>
+        <w:t xml:space="preserve">Feature Engineering:</w:t>
+      </w:r>
+    </w:p>
+    <w:p>
+      <w:pPr>
+        <w:rPr/>
+      </w:pPr>
+      <w:r>
+        <w:rPr>
+          <w:rtl w:val="0"/>
+        </w:rPr>
+      </w:r>
+    </w:p>
+    <w:p>
+      <w:pPr>
+        <w:pStyle w:val="Heading4"/>
+        <w:rPr>
+          <w:i w:val="0"/>
+        </w:rPr>
+      </w:pPr>
+      <w:bookmarkStart w:colFirst="0" w:colLast="0" w:name="_me4oxdgrrlmv" w:id="38"/>
+      <w:bookmarkEnd w:id="38"/>
+      <w:r>
+        <w:rPr>
+          <w:rtl w:val="0"/>
+        </w:rPr>
+        <w:t xml:space="preserve">A feature matrix </w:t>
+      </w:r>
+      <w:r>
+        <w:rPr>
+          <w:i w:val="0"/>
+          <w:rtl w:val="0"/>
+        </w:rPr>
+        <w:t xml:space="preserve">X</w:t>
+      </w:r>
+      <w:r>
+        <w:rPr>
+          <w:rtl w:val="0"/>
+        </w:rPr>
+        <w:t xml:space="preserve"> has the shape </w:t>
+      </w:r>
+      <w:r>
+        <w:rPr>
+          <w:i w:val="0"/>
+          <w:rtl w:val="0"/>
+        </w:rPr>
+        <w:t xml:space="preserve">(n x d)</w:t>
+      </w:r>
+      <w:r>
+        <w:rPr>
+          <w:rtl w:val="0"/>
+        </w:rPr>
+        <w:t xml:space="preserve">. What do </w:t>
+      </w:r>
+      <w:r>
+        <w:rPr>
+          <w:i w:val="0"/>
+          <w:rtl w:val="0"/>
+        </w:rPr>
+        <w:t xml:space="preserve">n</w:t>
+      </w:r>
+      <w:r>
+        <w:rPr>
+          <w:rtl w:val="0"/>
+        </w:rPr>
+        <w:t xml:space="preserve"> and </w:t>
+      </w:r>
+      <w:r>
+        <w:rPr>
+          <w:i w:val="0"/>
+          <w:rtl w:val="0"/>
+        </w:rPr>
+        <w:t xml:space="preserve">d </w:t>
+      </w:r>
+      <w:r>
+        <w:rPr>
+          <w:rtl w:val="0"/>
+        </w:rPr>
+        <w:t xml:space="preserve">stand for?</w:t>
+      </w:r>
+      <w:r>
+        <w:rPr>
+          <w:rtl w:val="0"/>
+        </w:rPr>
+      </w:r>
+    </w:p>
+    <w:p>
+      <w:pPr>
+        <w:numPr>
+          <w:ilvl w:val="0"/>
+          <w:numId w:val="5"/>
+        </w:numPr>
+        <w:ind w:left="720" w:hanging="360"/>
+        <w:rPr>
+          <w:i w:val="0"/>
+        </w:rPr>
+      </w:pPr>
+      <w:r>
+        <w:rPr>
+          <w:i w:val="1"/>
+          <w:rtl w:val="0"/>
+        </w:rPr>
+        <w:t xml:space="preserve">n:</w:t>
+      </w:r>
+      <w:r>
+        <w:rPr>
+          <w:rtl w:val="0"/>
+        </w:rPr>
+        <w:t xml:space="preserve"> number of ...</w:t>
+      </w:r>
+    </w:p>
+    <w:p>
+      <w:pPr>
+        <w:numPr>
+          <w:ilvl w:val="0"/>
+          <w:numId w:val="5"/>
+        </w:numPr>
+        <w:ind w:left="720" w:hanging="360"/>
+        <w:rPr>
+          <w:i w:val="1"/>
+        </w:rPr>
+      </w:pPr>
+      <w:r>
+        <w:rPr>
+          <w:i w:val="1"/>
+          <w:rtl w:val="0"/>
+        </w:rPr>
+        <w:t xml:space="preserve">d:</w:t>
+      </w:r>
+      <w:r>
+        <w:rPr>
+          <w:rtl w:val="0"/>
+        </w:rPr>
+        <w:t xml:space="preserve"> </w:t>
+      </w:r>
+    </w:p>
+    <w:p>
+      <w:pPr>
+        <w:pStyle w:val="Heading3"/>
+        <w:rPr/>
+      </w:pPr>
+      <w:bookmarkStart w:colFirst="0" w:colLast="0" w:name="_t3gs93eifeec" w:id="39"/>
+      <w:bookmarkEnd w:id="39"/>
+      <w:r>
+        <w:rPr>
+          <w:rtl w:val="0"/>
+        </w:rPr>
+      </w:r>
+    </w:p>
+    <w:p>
+      <w:pPr>
+        <w:pStyle w:val="Heading4"/>
+        <w:rPr/>
+      </w:pPr>
+      <w:bookmarkStart w:colFirst="0" w:colLast="0" w:name="_q3tqyqnh0zf4" w:id="40"/>
+      <w:bookmarkEnd w:id="40"/>
+      <w:r>
+        <w:rPr>
+          <w:rtl w:val="0"/>
+        </w:rPr>
+        <w:t xml:space="preserve">You are given a dataset with time series data, consisting of measurements from </w:t>
+      </w:r>
+      <w:r>
+        <w:rPr>
+          <w:i w:val="0"/>
+          <w:rtl w:val="0"/>
+        </w:rPr>
+        <w:t xml:space="preserve">d</w:t>
+      </w:r>
+      <w:r>
+        <w:rPr>
+          <w:rtl w:val="0"/>
+        </w:rPr>
+        <w:t xml:space="preserve"> sensors for </w:t>
+      </w:r>
+      <w:r>
+        <w:rPr>
+          <w:i w:val="0"/>
+          <w:rtl w:val="0"/>
+        </w:rPr>
+        <w:t xml:space="preserve">n</w:t>
+      </w:r>
+      <w:r>
+        <w:rPr>
+          <w:rtl w:val="0"/>
+        </w:rPr>
+        <w:t xml:space="preserve"> time points. What would your feature matrix look like, if your task was…</w:t>
       </w:r>
     </w:p>
     <w:p>
@@ -447,12 +1639,15 @@
           <w:numId w:val="11"/>
         </w:numPr>
         <w:ind w:left="720" w:hanging="360"/>
-      </w:pPr>
-      <w:r>
-        <w:rPr>
-          <w:rtl w:val="0"/>
-        </w:rPr>
-        <w:t xml:space="preserve">Anomaly Detection:</w:t>
+        <w:rPr>
+          <w:u w:val="none"/>
+        </w:rPr>
+      </w:pPr>
+      <w:r>
+        <w:rPr>
+          <w:rtl w:val="0"/>
+        </w:rPr>
+        <w:t xml:space="preserve">… to make a prediction for each time point?</w:t>
       </w:r>
     </w:p>
     <w:p>
@@ -462,12 +1657,15 @@
           <w:numId w:val="11"/>
         </w:numPr>
         <w:ind w:left="720" w:hanging="360"/>
-      </w:pPr>
-      <w:r>
-        <w:rPr>
-          <w:rtl w:val="0"/>
-        </w:rPr>
-        <w:t xml:space="preserve">Clustering:</w:t>
+        <w:rPr>
+          <w:u w:val="none"/>
+        </w:rPr>
+      </w:pPr>
+      <w:r>
+        <w:rPr>
+          <w:rtl w:val="0"/>
+        </w:rPr>
+        <w:t xml:space="preserve">… to categorize the different sensors?</w:t>
       </w:r>
     </w:p>
     <w:p>
@@ -477,160 +1675,15 @@
           <w:numId w:val="11"/>
         </w:numPr>
         <w:ind w:left="720" w:hanging="360"/>
-      </w:pPr>
-      <w:r>
-        <w:rPr>
-          <w:rtl w:val="0"/>
-        </w:rPr>
-        <w:t xml:space="preserve">Regression:</w:t>
-      </w:r>
-    </w:p>
-    <w:p>
-      <w:pPr>
-        <w:numPr>
-          <w:ilvl w:val="0"/>
-          <w:numId w:val="11"/>
-        </w:numPr>
-        <w:ind w:left="720" w:hanging="360"/>
-      </w:pPr>
-      <w:r>
-        <w:rPr>
-          <w:rtl w:val="0"/>
-        </w:rPr>
-        <w:t xml:space="preserve">Classification:</w:t>
-      </w:r>
-    </w:p>
-    <w:p>
-      <w:pPr>
-        <w:numPr>
-          <w:ilvl w:val="0"/>
-          <w:numId w:val="11"/>
-        </w:numPr>
-        <w:ind w:left="720" w:hanging="360"/>
-      </w:pPr>
-      <w:r>
-        <w:rPr>
-          <w:rtl w:val="0"/>
-        </w:rPr>
-        <w:t xml:space="preserve">Recommender Systems/Information Retrieval:</w:t>
-      </w:r>
-    </w:p>
-    <w:p>
-      <w:pPr>
-        <w:numPr>
-          <w:ilvl w:val="0"/>
-          <w:numId w:val="11"/>
-        </w:numPr>
-        <w:ind w:left="720" w:hanging="360"/>
-      </w:pPr>
-      <w:r>
-        <w:rPr>
-          <w:rtl w:val="0"/>
-        </w:rPr>
-        <w:t xml:space="preserve">Deep Learning:</w:t>
-      </w:r>
-    </w:p>
-    <w:p>
-      <w:pPr>
-        <w:numPr>
-          <w:ilvl w:val="0"/>
-          <w:numId w:val="11"/>
-        </w:numPr>
-        <w:ind w:left="720" w:hanging="360"/>
-      </w:pPr>
-      <w:r>
-        <w:rPr>
-          <w:rtl w:val="0"/>
-        </w:rPr>
-        <w:t xml:space="preserve">Reinforcement Learning:</w:t>
-      </w:r>
-    </w:p>
-    <w:p>
-      <w:pPr>
-        <w:rPr/>
-      </w:pPr>
-      <w:r>
-        <w:rPr>
-          <w:rtl w:val="0"/>
-        </w:rPr>
-      </w:r>
-    </w:p>
-    <w:p>
-      <w:pPr>
-        <w:pStyle w:val="Heading4"/>
-        <w:rPr/>
-      </w:pPr>
-      <w:bookmarkStart w:colFirst="0" w:colLast="0" w:name="_r627nkv935od" w:id="14"/>
-      <w:bookmarkEnd w:id="14"/>
-      <w:r>
-        <w:rPr>
-          <w:rtl w:val="0"/>
-        </w:rPr>
-        <w:t xml:space="preserve">What are the benefits of breaking down a complex input-output problem into simpler subproblems?</w:t>
-      </w:r>
-    </w:p>
-    <w:p>
-      <w:pPr>
-        <w:rPr/>
-      </w:pPr>
-      <w:r>
-        <w:rPr>
-          <w:rtl w:val="0"/>
-        </w:rPr>
-      </w:r>
-    </w:p>
-    <w:p>
-      <w:pPr>
-        <w:rPr/>
-      </w:pPr>
-      <w:r>
-        <w:rPr>
-          <w:rtl w:val="0"/>
-        </w:rPr>
-      </w:r>
-    </w:p>
-    <w:p>
-      <w:pPr>
-        <w:pStyle w:val="Heading4"/>
-        <w:rPr/>
-      </w:pPr>
-      <w:bookmarkStart w:colFirst="0" w:colLast="0" w:name="_xd3z99x2r7xo" w:id="15"/>
-      <w:bookmarkEnd w:id="15"/>
-      <w:r>
-        <w:rPr>
-          <w:rtl w:val="0"/>
-        </w:rPr>
-        <w:t xml:space="preserve">What is the downside of a system composed of multiple ML models?</w:t>
-      </w:r>
-    </w:p>
-    <w:p>
-      <w:pPr>
-        <w:rPr/>
-      </w:pPr>
-      <w:r>
-        <w:rPr>
-          <w:rtl w:val="0"/>
-        </w:rPr>
-      </w:r>
-    </w:p>
-    <w:p>
-      <w:pPr>
-        <w:rPr/>
-      </w:pPr>
-      <w:r>
-        <w:rPr>
-          <w:rtl w:val="0"/>
-        </w:rPr>
-      </w:r>
-    </w:p>
-    <w:p>
-      <w:pPr>
-        <w:rPr/>
-      </w:pPr>
-      <w:r>
-        <w:rPr>
-          <w:rtl w:val="0"/>
-        </w:rPr>
+        <w:rPr>
+          <w:u w:val="none"/>
+        </w:rPr>
+      </w:pPr>
+      <w:r>
+        <w:rPr>
+          <w:rtl w:val="0"/>
+        </w:rPr>
+        <w:t xml:space="preserve">… to predict the quality of each of the 100 products produced during this time span?</w:t>
       </w:r>
     </w:p>
     <w:p>
@@ -638,998 +1691,21 @@
         <w:pStyle w:val="Heading3"/>
         <w:rPr/>
       </w:pPr>
-      <w:bookmarkStart w:colFirst="0" w:colLast="0" w:name="_119q4jlbs83" w:id="16"/>
-      <w:bookmarkEnd w:id="16"/>
-      <w:r>
-        <w:rPr>
-          <w:rtl w:val="0"/>
-        </w:rPr>
-        <w:t xml:space="preserve">ML history: Why now?</w:t>
-      </w:r>
-    </w:p>
-    <w:p>
-      <w:pPr>
-        <w:pStyle w:val="Heading4"/>
-        <w:rPr/>
-      </w:pPr>
-      <w:bookmarkStart w:colFirst="0" w:colLast="0" w:name="_hwfxjpyu9vy4" w:id="17"/>
-      <w:bookmarkEnd w:id="17"/>
-      <w:r>
-        <w:rPr>
-          <w:rtl w:val="0"/>
-        </w:rPr>
-        <w:t xml:space="preserve">What accelerated the rise of ML in the last few years?</w:t>
-      </w:r>
-    </w:p>
-    <w:p>
-      <w:pPr>
-        <w:numPr>
-          <w:ilvl w:val="0"/>
-          <w:numId w:val="4"/>
-        </w:numPr>
-        <w:ind w:left="720" w:hanging="360"/>
-      </w:pPr>
-      <w:r>
-        <w:rPr>
-          <w:rtl w:val="0"/>
-        </w:rPr>
-      </w:r>
-    </w:p>
-    <w:p>
-      <w:pPr>
-        <w:numPr>
-          <w:ilvl w:val="0"/>
-          <w:numId w:val="4"/>
-        </w:numPr>
-        <w:ind w:left="720" w:hanging="360"/>
-      </w:pPr>
-      <w:r>
-        <w:rPr>
-          <w:rtl w:val="0"/>
-        </w:rPr>
-      </w:r>
-    </w:p>
-    <w:p>
-      <w:pPr>
-        <w:numPr>
-          <w:ilvl w:val="0"/>
-          <w:numId w:val="4"/>
-        </w:numPr>
-        <w:ind w:left="720" w:hanging="360"/>
-      </w:pPr>
-      <w:r>
-        <w:rPr>
-          <w:rtl w:val="0"/>
-        </w:rPr>
-        <w:t xml:space="preserve"> </w:t>
-      </w:r>
-    </w:p>
-    <w:p>
-      <w:pPr>
-        <w:rPr/>
-      </w:pPr>
-      <w:r>
-        <w:rPr>
-          <w:rtl w:val="0"/>
-        </w:rPr>
-      </w:r>
-    </w:p>
-    <w:p>
-      <w:pPr>
-        <w:pStyle w:val="Heading4"/>
-        <w:rPr/>
-      </w:pPr>
-      <w:bookmarkStart w:colFirst="0" w:colLast="0" w:name="_3zpik74vwcdd" w:id="18"/>
-      <w:bookmarkEnd w:id="18"/>
-      <w:r>
-        <w:rPr>
-          <w:rtl w:val="0"/>
-        </w:rPr>
-        <w:t xml:space="preserve">What is the difference between ANI and AGI?</w:t>
-      </w:r>
-    </w:p>
-    <w:p>
-      <w:pPr>
-        <w:rPr/>
-      </w:pPr>
-      <w:r>
-        <w:rPr>
-          <w:rtl w:val="0"/>
-        </w:rPr>
-      </w:r>
-    </w:p>
-    <w:p>
-      <w:pPr>
-        <w:rPr/>
-      </w:pPr>
-      <w:r>
-        <w:rPr>
-          <w:rtl w:val="0"/>
-        </w:rPr>
-      </w:r>
-    </w:p>
-    <w:p>
-      <w:pPr>
-        <w:rPr/>
-      </w:pPr>
-      <w:r>
-        <w:rPr>
-          <w:rtl w:val="0"/>
-        </w:rPr>
-      </w:r>
-    </w:p>
-    <w:p>
-      <w:pPr>
-        <w:pStyle w:val="Heading3"/>
-        <w:rPr/>
-      </w:pPr>
-      <w:bookmarkStart w:colFirst="0" w:colLast="0" w:name="_s58r3fpjf697" w:id="19"/>
-      <w:bookmarkEnd w:id="19"/>
-      <w:r>
-        <w:rPr>
-          <w:rtl w:val="0"/>
-        </w:rPr>
-        <w:t xml:space="preserve">How do machines “learn”?</w:t>
-      </w:r>
-    </w:p>
-    <w:p>
-      <w:pPr>
-        <w:pStyle w:val="Heading4"/>
-        <w:rPr/>
-      </w:pPr>
-      <w:bookmarkStart w:colFirst="0" w:colLast="0" w:name="_oesvjorsawmp" w:id="20"/>
-      <w:bookmarkEnd w:id="20"/>
-      <w:r>
-        <w:rPr>
-          <w:rtl w:val="0"/>
-        </w:rPr>
-        <w:t xml:space="preserve">Describe the different learning strategies and what their requirements (in terms of data) are:</w:t>
-      </w:r>
-    </w:p>
-    <w:p>
-      <w:pPr>
-        <w:numPr>
-          <w:ilvl w:val="0"/>
-          <w:numId w:val="5"/>
-        </w:numPr>
-        <w:ind w:left="720" w:hanging="360"/>
-      </w:pPr>
-      <w:r>
-        <w:rPr>
-          <w:rtl w:val="0"/>
-        </w:rPr>
-        <w:t xml:space="preserve">Unsupervised Learning:</w:t>
-      </w:r>
-    </w:p>
-    <w:p>
-      <w:pPr>
-        <w:numPr>
-          <w:ilvl w:val="0"/>
-          <w:numId w:val="5"/>
-        </w:numPr>
-        <w:ind w:left="720" w:hanging="360"/>
-      </w:pPr>
-      <w:r>
-        <w:rPr>
-          <w:rtl w:val="0"/>
-        </w:rPr>
-        <w:t xml:space="preserve">Supervised Learning:</w:t>
-      </w:r>
-    </w:p>
-    <w:p>
-      <w:pPr>
-        <w:numPr>
-          <w:ilvl w:val="0"/>
-          <w:numId w:val="5"/>
-        </w:numPr>
-        <w:ind w:left="720" w:hanging="360"/>
-      </w:pPr>
-      <w:r>
-        <w:rPr>
-          <w:rtl w:val="0"/>
-        </w:rPr>
-        <w:t xml:space="preserve">Reinforcement Learning:</w:t>
-      </w:r>
-    </w:p>
-    <w:p>
-      <w:pPr>
-        <w:rPr/>
-      </w:pPr>
-      <w:r>
-        <w:rPr>
-          <w:rtl w:val="0"/>
-        </w:rPr>
-      </w:r>
-    </w:p>
-    <w:p>
-      <w:pPr>
-        <w:pStyle w:val="Heading4"/>
-        <w:rPr/>
-      </w:pPr>
-      <w:bookmarkStart w:colFirst="0" w:colLast="0" w:name="_4sj2bahibngs" w:id="21"/>
-      <w:bookmarkEnd w:id="21"/>
-      <w:r>
-        <w:rPr>
-          <w:rtl w:val="0"/>
-        </w:rPr>
-        <w:t xml:space="preserve">What are “features” and what are “labels”?</w:t>
-      </w:r>
-    </w:p>
-    <w:p>
-      <w:pPr>
-        <w:numPr>
-          <w:ilvl w:val="0"/>
-          <w:numId w:val="14"/>
-        </w:numPr>
-        <w:ind w:left="720" w:hanging="360"/>
-      </w:pPr>
-      <w:r>
-        <w:rPr>
-          <w:rtl w:val="0"/>
-        </w:rPr>
-        <w:t xml:space="preserve">Features:</w:t>
-      </w:r>
-    </w:p>
-    <w:p>
-      <w:pPr>
-        <w:numPr>
-          <w:ilvl w:val="0"/>
-          <w:numId w:val="14"/>
-        </w:numPr>
-        <w:ind w:left="720" w:hanging="360"/>
-      </w:pPr>
-      <w:r>
-        <w:rPr>
-          <w:rtl w:val="0"/>
-        </w:rPr>
-        <w:t xml:space="preserve">Labels:</w:t>
-      </w:r>
-    </w:p>
-    <w:p>
-      <w:pPr>
-        <w:rPr/>
-      </w:pPr>
-      <w:r>
-        <w:rPr>
-          <w:rtl w:val="0"/>
-        </w:rPr>
-      </w:r>
-    </w:p>
-    <w:p>
-      <w:pPr>
-        <w:pStyle w:val="Heading4"/>
-        <w:rPr/>
-      </w:pPr>
-      <w:bookmarkStart w:colFirst="0" w:colLast="0" w:name="_coqhr12yr1y3" w:id="22"/>
-      <w:bookmarkEnd w:id="22"/>
-      <w:r>
-        <w:rPr>
-          <w:rtl w:val="0"/>
-        </w:rPr>
-        <w:t xml:space="preserve">What is the drawback of unsupervised learning methods?</w:t>
-      </w:r>
-    </w:p>
-    <w:p>
-      <w:pPr>
-        <w:rPr/>
-      </w:pPr>
-      <w:r>
-        <w:rPr>
-          <w:rtl w:val="0"/>
-        </w:rPr>
-      </w:r>
-    </w:p>
-    <w:p>
-      <w:pPr>
-        <w:rPr/>
-      </w:pPr>
-      <w:r>
-        <w:rPr>
-          <w:rtl w:val="0"/>
-        </w:rPr>
-      </w:r>
-    </w:p>
-    <w:p>
-      <w:pPr>
-        <w:pStyle w:val="Heading4"/>
-        <w:rPr/>
-      </w:pPr>
-      <w:bookmarkStart w:colFirst="0" w:colLast="0" w:name="_ytfcj8rjf45r" w:id="23"/>
-      <w:bookmarkEnd w:id="23"/>
-      <w:r>
-        <w:rPr>
-          <w:rtl w:val="0"/>
-        </w:rPr>
-        <w:t xml:space="preserve">What is the goal of a supervised learning algorithm and how is it accomplished?</w:t>
-      </w:r>
-    </w:p>
-    <w:p>
-      <w:pPr>
-        <w:rPr/>
-      </w:pPr>
-      <w:r>
-        <w:rPr>
-          <w:rtl w:val="0"/>
-        </w:rPr>
-      </w:r>
-    </w:p>
-    <w:p>
-      <w:pPr>
-        <w:rPr/>
-      </w:pPr>
-      <w:r>
-        <w:rPr>
-          <w:rtl w:val="0"/>
-        </w:rPr>
-      </w:r>
-    </w:p>
-    <w:p>
-      <w:pPr>
-        <w:rPr/>
-      </w:pPr>
-      <w:r>
-        <w:rPr>
-          <w:rtl w:val="0"/>
-        </w:rPr>
-      </w:r>
-    </w:p>
-    <w:p>
-      <w:pPr>
-        <w:pStyle w:val="Heading3"/>
-        <w:rPr/>
-      </w:pPr>
-      <w:bookmarkStart w:colFirst="0" w:colLast="0" w:name="_phjckwxi3l5l" w:id="24"/>
-      <w:bookmarkEnd w:id="24"/>
-      <w:r>
-        <w:rPr>
-          <w:rtl w:val="0"/>
-        </w:rPr>
-        <w:t xml:space="preserve">Solving problems with ML</w:t>
-      </w:r>
-      <w:r>
-        <w:rPr>
-          <w:rtl w:val="0"/>
-        </w:rPr>
-      </w:r>
-    </w:p>
-    <w:p>
-      <w:pPr>
-        <w:pStyle w:val="Heading4"/>
-        <w:rPr/>
-      </w:pPr>
-      <w:bookmarkStart w:colFirst="0" w:colLast="0" w:name="_p34zu851s16d" w:id="25"/>
-      <w:bookmarkEnd w:id="25"/>
-      <w:r>
-        <w:rPr>
-          <w:rtl w:val="0"/>
-        </w:rPr>
-        <w:t xml:space="preserve">When should you </w:t>
-      </w:r>
-      <w:r>
-        <w:rPr>
-          <w:u w:val="single"/>
-          <w:rtl w:val="0"/>
-        </w:rPr>
-        <w:t xml:space="preserve">not</w:t>
-      </w:r>
-      <w:r>
-        <w:rPr>
-          <w:rtl w:val="0"/>
-        </w:rPr>
-        <w:t xml:space="preserve"> use ML?</w:t>
-      </w:r>
-    </w:p>
-    <w:p>
-      <w:pPr>
-        <w:rPr/>
-      </w:pPr>
-      <w:r>
-        <w:rPr>
-          <w:rtl w:val="0"/>
-        </w:rPr>
-      </w:r>
-    </w:p>
-    <w:p>
-      <w:pPr>
-        <w:rPr/>
-      </w:pPr>
-      <w:r>
-        <w:rPr>
-          <w:rtl w:val="0"/>
-        </w:rPr>
-      </w:r>
-    </w:p>
-    <w:p>
-      <w:pPr>
-        <w:pStyle w:val="Heading4"/>
-        <w:rPr/>
-      </w:pPr>
-      <w:bookmarkStart w:colFirst="0" w:colLast="0" w:name="_2jay0ihbu432" w:id="26"/>
-      <w:bookmarkEnd w:id="26"/>
-      <w:r>
-        <w:rPr>
-          <w:rtl w:val="0"/>
-        </w:rPr>
-        <w:t xml:space="preserve">Which kind of ML problems have a high chance of success and when is the outcome uncertain?</w:t>
-      </w:r>
-    </w:p>
-    <w:p>
-      <w:pPr>
-        <w:rPr/>
-      </w:pPr>
-      <w:r>
-        <w:rPr>
-          <w:rtl w:val="0"/>
-        </w:rPr>
-      </w:r>
-    </w:p>
-    <w:p>
-      <w:pPr>
-        <w:ind w:left="0" w:firstLine="0"/>
-        <w:rPr/>
-      </w:pPr>
-      <w:r>
-        <w:rPr>
-          <w:rtl w:val="0"/>
-        </w:rPr>
-      </w:r>
-    </w:p>
-    <w:p>
-      <w:pPr>
-        <w:pStyle w:val="Heading4"/>
-        <w:rPr/>
-      </w:pPr>
-      <w:bookmarkStart w:colFirst="0" w:colLast="0" w:name="_2wunorjz5wuu" w:id="27"/>
-      <w:bookmarkEnd w:id="27"/>
-      <w:r>
-        <w:rPr>
-          <w:rtl w:val="0"/>
-        </w:rPr>
-        <w:t xml:space="preserve">Which tasks take up most of a Data Scientist’s time?</w:t>
-      </w:r>
-    </w:p>
-    <w:p>
-      <w:pPr>
-        <w:rPr/>
-      </w:pPr>
-      <w:r>
-        <w:rPr>
-          <w:rtl w:val="0"/>
-        </w:rPr>
-      </w:r>
-    </w:p>
-    <w:p>
-      <w:pPr>
-        <w:pStyle w:val="Heading3"/>
-        <w:rPr/>
-      </w:pPr>
-      <w:bookmarkStart w:colFirst="0" w:colLast="0" w:name="_nrwxi52gcuc" w:id="28"/>
-      <w:bookmarkEnd w:id="28"/>
-      <w:r>
-        <w:rPr>
-          <w:rtl w:val="0"/>
-        </w:rPr>
-      </w:r>
-    </w:p>
-    <w:p>
-      <w:pPr>
-        <w:pStyle w:val="Heading4"/>
-        <w:rPr/>
-      </w:pPr>
-      <w:bookmarkStart w:colFirst="0" w:colLast="0" w:name="_c2zfvpgum3gi" w:id="29"/>
-      <w:bookmarkEnd w:id="29"/>
-      <w:r>
-        <w:rPr>
-          <w:rtl w:val="0"/>
-        </w:rPr>
-        <w:t xml:space="preserve">What are the two deployment options for an ML model and when should you use which?</w:t>
-      </w:r>
-    </w:p>
-    <w:p>
-      <w:pPr>
-        <w:numPr>
-          <w:ilvl w:val="0"/>
-          <w:numId w:val="1"/>
-        </w:numPr>
-        <w:ind w:left="720" w:hanging="360"/>
-        <w:rPr>
-          <w:rFonts w:ascii="Source Sans Pro" w:cs="Source Sans Pro" w:eastAsia="Source Sans Pro" w:hAnsi="Source Sans Pro"/>
-        </w:rPr>
-      </w:pPr>
-      <w:r>
-        <w:rPr>
-          <w:rtl w:val="0"/>
-        </w:rPr>
-        <w:t xml:space="preserve"> </w:t>
-      </w:r>
-      <w:r>
-        <w:rPr>
-          <w:rtl w:val="0"/>
-        </w:rPr>
-      </w:r>
-    </w:p>
-    <w:p>
-      <w:pPr>
-        <w:numPr>
-          <w:ilvl w:val="0"/>
-          <w:numId w:val="1"/>
-        </w:numPr>
-        <w:ind w:left="720" w:hanging="360"/>
-        <w:rPr>
-          <w:rFonts w:ascii="Source Sans Pro" w:cs="Source Sans Pro" w:eastAsia="Source Sans Pro" w:hAnsi="Source Sans Pro"/>
-        </w:rPr>
-      </w:pPr>
-      <w:r>
-        <w:rPr>
-          <w:rtl w:val="0"/>
-        </w:rPr>
-        <w:t xml:space="preserve"> </w:t>
-      </w:r>
-      <w:r>
-        <w:rPr>
-          <w:rtl w:val="0"/>
-        </w:rPr>
-      </w:r>
-    </w:p>
-    <w:p>
-      <w:pPr>
-        <w:rPr/>
-      </w:pPr>
-      <w:r>
-        <w:rPr>
-          <w:rtl w:val="0"/>
-        </w:rPr>
-      </w:r>
-    </w:p>
-    <w:p>
-      <w:pPr>
-        <w:pStyle w:val="Heading2"/>
-        <w:rPr>
-          <w:rFonts w:ascii="Source Sans Pro" w:cs="Source Sans Pro" w:eastAsia="Source Sans Pro" w:hAnsi="Source Sans Pro"/>
-        </w:rPr>
-      </w:pPr>
-      <w:bookmarkStart w:colFirst="0" w:colLast="0" w:name="_zgeh1fb3y45s" w:id="30"/>
-      <w:bookmarkEnd w:id="30"/>
-      <w:r>
-        <w:rPr>
-          <w:rFonts w:ascii="Source Sans Pro" w:cs="Source Sans Pro" w:eastAsia="Source Sans Pro" w:hAnsi="Source Sans Pro"/>
-          <w:rtl w:val="0"/>
-        </w:rPr>
-        <w:t xml:space="preserve">ML with Python</w:t>
-      </w:r>
-    </w:p>
-    <w:p>
-      <w:pPr>
-        <w:pStyle w:val="Heading4"/>
-        <w:rPr/>
-      </w:pPr>
-      <w:bookmarkStart w:colFirst="0" w:colLast="0" w:name="_jc3wer6ocx8m" w:id="31"/>
-      <w:bookmarkEnd w:id="31"/>
-      <w:r>
-        <w:rPr>
-          <w:rtl w:val="0"/>
-        </w:rPr>
-        <w:t xml:space="preserve">What are the standard abbreviations used when importing the numpy and pandas libraries?</w:t>
-      </w:r>
-    </w:p>
-    <w:p>
-      <w:pPr>
-        <w:rPr>
-          <w:rFonts w:ascii="Courier New" w:cs="Courier New" w:eastAsia="Courier New" w:hAnsi="Courier New"/>
-        </w:rPr>
-      </w:pPr>
-      <w:r>
-        <w:rPr>
-          <w:rtl w:val="0"/>
-        </w:rPr>
-        <w:tab/>
-      </w:r>
-      <w:r>
-        <w:rPr>
-          <w:rFonts w:ascii="Courier New" w:cs="Courier New" w:eastAsia="Courier New" w:hAnsi="Courier New"/>
-          <w:rtl w:val="0"/>
-        </w:rPr>
-        <w:t xml:space="preserve">import numpy as ...</w:t>
-      </w:r>
-    </w:p>
-    <w:p>
-      <w:pPr>
-        <w:rPr/>
-      </w:pPr>
-      <w:r>
-        <w:rPr>
-          <w:rFonts w:ascii="Courier New" w:cs="Courier New" w:eastAsia="Courier New" w:hAnsi="Courier New"/>
-          <w:rtl w:val="0"/>
-        </w:rPr>
-        <w:tab/>
-        <w:t xml:space="preserve">import pandas as ...</w:t>
-      </w:r>
-      <w:r>
-        <w:rPr>
-          <w:rtl w:val="0"/>
-        </w:rPr>
-      </w:r>
-    </w:p>
-    <w:p>
-      <w:pPr>
-        <w:rPr/>
-      </w:pPr>
-      <w:r>
-        <w:rPr>
-          <w:rtl w:val="0"/>
-        </w:rPr>
-      </w:r>
-    </w:p>
-    <w:p>
-      <w:pPr>
-        <w:pStyle w:val="Heading2"/>
-        <w:rPr>
-          <w:rFonts w:ascii="Source Sans Pro" w:cs="Source Sans Pro" w:eastAsia="Source Sans Pro" w:hAnsi="Source Sans Pro"/>
-          <w:sz w:val="22"/>
-          <w:szCs w:val="22"/>
-        </w:rPr>
-      </w:pPr>
-      <w:bookmarkStart w:colFirst="0" w:colLast="0" w:name="_tm5tf0pvyocx" w:id="32"/>
-      <w:bookmarkEnd w:id="32"/>
-      <w:r>
-        <w:rPr>
-          <w:rFonts w:ascii="Source Sans Pro" w:cs="Source Sans Pro" w:eastAsia="Source Sans Pro" w:hAnsi="Source Sans Pro"/>
-          <w:rtl w:val="0"/>
-        </w:rPr>
-        <w:t xml:space="preserve">Data &amp; Preprocessing</w:t>
-      </w:r>
-      <w:r>
-        <w:rPr>
-          <w:rtl w:val="0"/>
-        </w:rPr>
-      </w:r>
-    </w:p>
-    <w:p>
-      <w:pPr>
-        <w:pStyle w:val="Heading4"/>
-        <w:rPr/>
-      </w:pPr>
-      <w:bookmarkStart w:colFirst="0" w:colLast="0" w:name="_kqaixcgyj4ix" w:id="33"/>
-      <w:bookmarkEnd w:id="33"/>
-      <w:r>
-        <w:rPr>
-          <w:rtl w:val="0"/>
-        </w:rPr>
-        <w:t xml:space="preserve">What is the difference between feature extraction and feature engineering?</w:t>
-      </w:r>
-    </w:p>
-    <w:p>
-      <w:pPr>
-        <w:numPr>
-          <w:ilvl w:val="0"/>
-          <w:numId w:val="9"/>
-        </w:numPr>
-        <w:ind w:left="720" w:hanging="360"/>
-      </w:pPr>
-      <w:r>
-        <w:rPr>
-          <w:rtl w:val="0"/>
-        </w:rPr>
-        <w:t xml:space="preserve">Feature Extraction:</w:t>
-      </w:r>
-    </w:p>
-    <w:p>
-      <w:pPr>
-        <w:numPr>
-          <w:ilvl w:val="0"/>
-          <w:numId w:val="9"/>
-        </w:numPr>
-        <w:ind w:left="720" w:hanging="360"/>
-      </w:pPr>
-      <w:r>
-        <w:rPr>
-          <w:rtl w:val="0"/>
-        </w:rPr>
-        <w:t xml:space="preserve">Feature Engineering:</w:t>
-      </w:r>
-    </w:p>
-    <w:p>
-      <w:pPr>
-        <w:rPr/>
-      </w:pPr>
-      <w:r>
-        <w:rPr>
-          <w:rtl w:val="0"/>
-        </w:rPr>
-      </w:r>
-    </w:p>
-    <w:p>
-      <w:pPr>
-        <w:pStyle w:val="Heading4"/>
-        <w:rPr>
-          <w:i w:val="0"/>
-        </w:rPr>
-      </w:pPr>
-      <w:bookmarkStart w:colFirst="0" w:colLast="0" w:name="_me4oxdgrrlmv" w:id="34"/>
-      <w:bookmarkEnd w:id="34"/>
-      <w:r>
-        <w:rPr>
-          <w:rtl w:val="0"/>
-        </w:rPr>
-        <w:t xml:space="preserve">A feature matrix </w:t>
-      </w:r>
-      <w:r>
-        <w:rPr>
-          <w:i w:val="0"/>
-          <w:rtl w:val="0"/>
-        </w:rPr>
-        <w:t xml:space="preserve">X</w:t>
-      </w:r>
-      <w:r>
-        <w:rPr>
-          <w:rtl w:val="0"/>
-        </w:rPr>
-        <w:t xml:space="preserve"> has the shape </w:t>
-      </w:r>
-      <w:r>
-        <w:rPr>
-          <w:i w:val="0"/>
-          <w:rtl w:val="0"/>
-        </w:rPr>
-        <w:t xml:space="preserve">(n x d)</w:t>
-      </w:r>
-      <w:r>
-        <w:rPr>
-          <w:rtl w:val="0"/>
-        </w:rPr>
-        <w:t xml:space="preserve">. What do </w:t>
-      </w:r>
-      <w:r>
-        <w:rPr>
-          <w:i w:val="0"/>
-          <w:rtl w:val="0"/>
-        </w:rPr>
-        <w:t xml:space="preserve">n</w:t>
-      </w:r>
-      <w:r>
-        <w:rPr>
-          <w:rtl w:val="0"/>
-        </w:rPr>
-        <w:t xml:space="preserve"> and </w:t>
-      </w:r>
-      <w:r>
-        <w:rPr>
-          <w:i w:val="0"/>
-          <w:rtl w:val="0"/>
-        </w:rPr>
-        <w:t xml:space="preserve">d </w:t>
-      </w:r>
-      <w:r>
-        <w:rPr>
-          <w:rtl w:val="0"/>
-        </w:rPr>
-        <w:t xml:space="preserve">stand for?</w:t>
-      </w:r>
-      <w:r>
-        <w:rPr>
-          <w:rtl w:val="0"/>
-        </w:rPr>
-      </w:r>
-    </w:p>
-    <w:p>
-      <w:pPr>
-        <w:numPr>
-          <w:ilvl w:val="0"/>
-          <w:numId w:val="6"/>
-        </w:numPr>
-        <w:ind w:left="720" w:hanging="360"/>
-        <w:rPr>
-          <w:i w:val="0"/>
-        </w:rPr>
-      </w:pPr>
-      <w:r>
-        <w:rPr>
-          <w:i w:val="1"/>
-          <w:rtl w:val="0"/>
-        </w:rPr>
-        <w:t xml:space="preserve">n:</w:t>
-      </w:r>
-      <w:r>
-        <w:rPr>
-          <w:rtl w:val="0"/>
-        </w:rPr>
-        <w:t xml:space="preserve"> number of ...</w:t>
-      </w:r>
-    </w:p>
-    <w:p>
-      <w:pPr>
-        <w:numPr>
-          <w:ilvl w:val="0"/>
-          <w:numId w:val="6"/>
-        </w:numPr>
-        <w:ind w:left="720" w:hanging="360"/>
-        <w:rPr>
-          <w:i w:val="1"/>
-        </w:rPr>
-      </w:pPr>
-      <w:r>
-        <w:rPr>
-          <w:i w:val="1"/>
-          <w:rtl w:val="0"/>
-        </w:rPr>
-        <w:t xml:space="preserve">d:</w:t>
-      </w:r>
-      <w:r>
-        <w:rPr>
-          <w:rtl w:val="0"/>
-        </w:rPr>
-        <w:t xml:space="preserve"> </w:t>
-      </w:r>
-    </w:p>
-    <w:p>
-      <w:pPr>
-        <w:rPr/>
-      </w:pPr>
-      <w:r>
-        <w:rPr>
-          <w:rtl w:val="0"/>
-        </w:rPr>
-      </w:r>
-    </w:p>
-    <w:p>
-      <w:pPr>
-        <w:rPr/>
-      </w:pPr>
-      <w:r>
-        <w:rPr>
-          <w:rtl w:val="0"/>
-        </w:rPr>
-      </w:r>
-    </w:p>
-    <w:p>
-      <w:pPr>
-        <w:pStyle w:val="Heading3"/>
-        <w:rPr/>
-      </w:pPr>
-      <w:bookmarkStart w:colFirst="0" w:colLast="0" w:name="_t3gs93eifeec" w:id="35"/>
-      <w:bookmarkEnd w:id="35"/>
-      <w:r>
-        <w:rPr>
-          <w:rtl w:val="0"/>
-        </w:rPr>
-        <w:t xml:space="preserve">What constitutes one data point?</w:t>
-      </w:r>
-    </w:p>
-    <w:p>
-      <w:pPr>
-        <w:pStyle w:val="Heading4"/>
-        <w:rPr/>
-      </w:pPr>
-      <w:bookmarkStart w:colFirst="0" w:colLast="0" w:name="_q3tqyqnh0zf4" w:id="36"/>
-      <w:bookmarkEnd w:id="36"/>
-      <w:r>
-        <w:rPr>
-          <w:rtl w:val="0"/>
-        </w:rPr>
-        <w:t xml:space="preserve">You are given a dataset with time series data, consisting of measurements from </w:t>
-      </w:r>
-      <w:r>
-        <w:rPr>
-          <w:i w:val="0"/>
-          <w:rtl w:val="0"/>
-        </w:rPr>
-        <w:t xml:space="preserve">d</w:t>
-      </w:r>
-      <w:r>
-        <w:rPr>
-          <w:rtl w:val="0"/>
-        </w:rPr>
-        <w:t xml:space="preserve"> sensors for </w:t>
-      </w:r>
-      <w:r>
-        <w:rPr>
-          <w:i w:val="0"/>
-          <w:rtl w:val="0"/>
-        </w:rPr>
-        <w:t xml:space="preserve">n</w:t>
-      </w:r>
-      <w:r>
-        <w:rPr>
-          <w:rtl w:val="0"/>
-        </w:rPr>
-        <w:t xml:space="preserve"> time points. What would your feature matrix look like, if your task was…</w:t>
-      </w:r>
-    </w:p>
-    <w:p>
-      <w:pPr>
-        <w:numPr>
-          <w:ilvl w:val="0"/>
-          <w:numId w:val="12"/>
-        </w:numPr>
-        <w:ind w:left="720" w:hanging="360"/>
-        <w:rPr>
-          <w:u w:val="none"/>
-        </w:rPr>
-      </w:pPr>
-      <w:r>
-        <w:rPr>
-          <w:rtl w:val="0"/>
-        </w:rPr>
-        <w:t xml:space="preserve">… to make a prediction for each time point?</w:t>
-      </w:r>
-    </w:p>
-    <w:p>
-      <w:pPr>
-        <w:numPr>
-          <w:ilvl w:val="0"/>
-          <w:numId w:val="12"/>
-        </w:numPr>
-        <w:ind w:left="720" w:hanging="360"/>
-        <w:rPr>
-          <w:u w:val="none"/>
-        </w:rPr>
-      </w:pPr>
-      <w:r>
-        <w:rPr>
-          <w:rtl w:val="0"/>
-        </w:rPr>
-        <w:t xml:space="preserve">… to categorize the different sensors?</w:t>
-      </w:r>
-    </w:p>
-    <w:p>
-      <w:pPr>
-        <w:numPr>
-          <w:ilvl w:val="0"/>
-          <w:numId w:val="12"/>
-        </w:numPr>
-        <w:ind w:left="720" w:hanging="360"/>
-        <w:rPr>
-          <w:u w:val="none"/>
-        </w:rPr>
-      </w:pPr>
-      <w:r>
-        <w:rPr>
-          <w:rtl w:val="0"/>
-        </w:rPr>
-        <w:t xml:space="preserve">… to predict the quality of each of the 100 products produced during this time span?</w:t>
-      </w:r>
-    </w:p>
-    <w:p>
-      <w:pPr>
-        <w:rPr/>
-      </w:pPr>
-      <w:r>
-        <w:rPr>
-          <w:rtl w:val="0"/>
-        </w:rPr>
-      </w:r>
-    </w:p>
-    <w:p>
-      <w:pPr>
-        <w:rPr/>
-      </w:pPr>
-      <w:r>
-        <w:rPr>
-          <w:rtl w:val="0"/>
-        </w:rPr>
-      </w:r>
-    </w:p>
-    <w:p>
-      <w:pPr>
-        <w:pStyle w:val="Heading3"/>
-        <w:rPr/>
-      </w:pPr>
-      <w:bookmarkStart w:colFirst="0" w:colLast="0" w:name="_20cnjzvvckfw" w:id="37"/>
-      <w:bookmarkEnd w:id="37"/>
-      <w:r>
-        <w:rPr>
-          <w:rtl w:val="0"/>
-        </w:rPr>
-        <w:t xml:space="preserve">Feature Extraction</w:t>
-      </w:r>
-    </w:p>
-    <w:p>
-      <w:pPr>
-        <w:pStyle w:val="Heading4"/>
-        <w:rPr/>
-      </w:pPr>
-      <w:bookmarkStart w:colFirst="0" w:colLast="0" w:name="_a6kbw8nel0jr" w:id="38"/>
-      <w:bookmarkEnd w:id="38"/>
+      <w:bookmarkStart w:colFirst="0" w:colLast="0" w:name="_20cnjzvvckfw" w:id="41"/>
+      <w:bookmarkEnd w:id="41"/>
+      <w:r>
+        <w:rPr>
+          <w:rtl w:val="0"/>
+        </w:rPr>
+      </w:r>
+    </w:p>
+    <w:p>
+      <w:pPr>
+        <w:pStyle w:val="Heading4"/>
+        <w:rPr/>
+      </w:pPr>
+      <w:bookmarkStart w:colFirst="0" w:colLast="0" w:name="_a6kbw8nel0jr" w:id="42"/>
+      <w:bookmarkEnd w:id="42"/>
       <w:r>
         <w:rPr>
           <w:rtl w:val="0"/>
@@ -1639,116 +1715,6 @@
     </w:p>
     <w:p>
       <w:pPr>
-        <w:rPr/>
-      </w:pPr>
-      <w:r>
-        <w:rPr>
-          <w:rtl w:val="0"/>
-        </w:rPr>
-      </w:r>
-    </w:p>
-    <w:p>
-      <w:pPr>
-        <w:rPr/>
-      </w:pPr>
-      <w:r>
-        <w:rPr>
-          <w:rtl w:val="0"/>
-        </w:rPr>
-      </w:r>
-    </w:p>
-    <w:p>
-      <w:pPr>
-        <w:pStyle w:val="Heading4"/>
-        <w:rPr/>
-      </w:pPr>
-      <w:bookmarkStart w:colFirst="0" w:colLast="0" w:name="_6lb1f8ogit4n" w:id="39"/>
-      <w:bookmarkEnd w:id="39"/>
-      <w:r>
-        <w:rPr>
-          <w:rtl w:val="0"/>
-        </w:rPr>
-        <w:t xml:space="preserve">What are the steps to transform a corpus (i.e., dataset with text documents) into a TF-IDF feature matrix?</w:t>
-      </w:r>
-    </w:p>
-    <w:p>
-      <w:pPr>
-        <w:rPr/>
-      </w:pPr>
-      <w:r>
-        <w:rPr>
-          <w:rtl w:val="0"/>
-        </w:rPr>
-      </w:r>
-    </w:p>
-    <w:p>
-      <w:pPr>
-        <w:rPr/>
-      </w:pPr>
-      <w:r>
-        <w:rPr>
-          <w:rtl w:val="0"/>
-        </w:rPr>
-      </w:r>
-    </w:p>
-    <w:p>
-      <w:pPr>
-        <w:pStyle w:val="Heading4"/>
-        <w:rPr/>
-      </w:pPr>
-      <w:bookmarkStart w:colFirst="0" w:colLast="0" w:name="_l5xaabqic4kw" w:id="40"/>
-      <w:bookmarkEnd w:id="40"/>
-      <w:r>
-        <w:rPr>
-          <w:rtl w:val="0"/>
-        </w:rPr>
-        <w:t xml:space="preserve">What are the disadvantages of TF-IDF feature vectors?</w:t>
-      </w:r>
-      <w:r>
-        <w:rPr>
-          <w:rtl w:val="0"/>
-        </w:rPr>
-      </w:r>
-    </w:p>
-    <w:p>
-      <w:pPr>
-        <w:numPr>
-          <w:ilvl w:val="0"/>
-          <w:numId w:val="13"/>
-        </w:numPr>
-        <w:ind w:left="720" w:hanging="360"/>
-        <w:rPr>
-          <w:u w:val="none"/>
-        </w:rPr>
-      </w:pPr>
-      <w:r>
-        <w:rPr>
-          <w:rtl w:val="0"/>
-        </w:rPr>
-        <w:t xml:space="preserve"> </w:t>
-      </w:r>
-    </w:p>
-    <w:p>
-      <w:pPr>
-        <w:numPr>
-          <w:ilvl w:val="0"/>
-          <w:numId w:val="13"/>
-        </w:numPr>
-        <w:ind w:left="720" w:hanging="360"/>
-        <w:rPr>
-          <w:u w:val="none"/>
-        </w:rPr>
-      </w:pPr>
-      <w:r>
-        <w:rPr>
-          <w:rtl w:val="0"/>
-        </w:rPr>
-        <w:t xml:space="preserve"> </w:t>
-      </w:r>
-    </w:p>
-    <w:p>
-      <w:pPr>
-        <w:ind w:left="0" w:firstLine="0"/>
         <w:rPr/>
       </w:pPr>
       <w:r>
@@ -1763,22 +1729,21 @@
         <w:pageBreakBefore w:val="0"/>
         <w:rPr/>
       </w:pPr>
-      <w:bookmarkStart w:colFirst="0" w:colLast="0" w:name="_m6uy4dtrzwtf" w:id="41"/>
-      <w:bookmarkEnd w:id="41"/>
-      <w:r>
-        <w:rPr>
-          <w:rtl w:val="0"/>
-        </w:rPr>
-        <w:t xml:space="preserve">Feature Engineering &amp; Transformations</w:t>
-      </w:r>
-    </w:p>
-    <w:p>
-      <w:pPr>
-        <w:pStyle w:val="Heading4"/>
-        <w:rPr/>
-      </w:pPr>
-      <w:bookmarkStart w:colFirst="0" w:colLast="0" w:name="_t0z6oogzp47w" w:id="42"/>
-      <w:bookmarkEnd w:id="42"/>
+      <w:bookmarkStart w:colFirst="0" w:colLast="0" w:name="_m6uy4dtrzwtf" w:id="43"/>
+      <w:bookmarkEnd w:id="43"/>
+      <w:r>
+        <w:rPr>
+          <w:rtl w:val="0"/>
+        </w:rPr>
+      </w:r>
+    </w:p>
+    <w:p>
+      <w:pPr>
+        <w:pStyle w:val="Heading4"/>
+        <w:rPr/>
+      </w:pPr>
+      <w:bookmarkStart w:colFirst="0" w:colLast="0" w:name="_t0z6oogzp47w" w:id="44"/>
+      <w:bookmarkEnd w:id="44"/>
       <w:r>
         <w:rPr>
           <w:rtl w:val="0"/>
@@ -1874,7 +1839,7 @@
       <w:pPr>
         <w:numPr>
           <w:ilvl w:val="0"/>
-          <w:numId w:val="2"/>
+          <w:numId w:val="1"/>
         </w:numPr>
         <w:ind w:left="720" w:hanging="360"/>
         <w:rPr>
@@ -1892,7 +1857,7 @@
       <w:pPr>
         <w:numPr>
           <w:ilvl w:val="0"/>
-          <w:numId w:val="2"/>
+          <w:numId w:val="1"/>
         </w:numPr>
         <w:ind w:left="720" w:hanging="360"/>
         <w:rPr>
@@ -1910,7 +1875,7 @@
       <w:pPr>
         <w:numPr>
           <w:ilvl w:val="0"/>
-          <w:numId w:val="2"/>
+          <w:numId w:val="1"/>
         </w:numPr>
         <w:ind w:left="720" w:hanging="360"/>
         <w:rPr>
@@ -1931,45 +1896,24 @@
     </w:p>
     <w:p>
       <w:pPr>
-        <w:rPr/>
-      </w:pPr>
-      <w:r>
-        <w:rPr>
-          <w:rtl w:val="0"/>
-        </w:rPr>
-      </w:r>
-    </w:p>
-    <w:p>
-      <w:pPr>
-        <w:rPr/>
-      </w:pPr>
-      <w:r>
-        <w:rPr>
-          <w:rtl w:val="0"/>
-        </w:rPr>
-      </w:r>
-    </w:p>
-    <w:p>
-      <w:pPr>
         <w:pStyle w:val="Heading3"/>
         <w:rPr/>
       </w:pPr>
-      <w:bookmarkStart w:colFirst="0" w:colLast="0" w:name="_ftkh99use4a8" w:id="43"/>
-      <w:bookmarkEnd w:id="43"/>
-      <w:r>
-        <w:rPr>
-          <w:rtl w:val="0"/>
-        </w:rPr>
-        <w:t xml:space="preserve">Computing Similarities</w:t>
-      </w:r>
-    </w:p>
-    <w:p>
-      <w:pPr>
-        <w:pStyle w:val="Heading4"/>
-        <w:rPr/>
-      </w:pPr>
-      <w:bookmarkStart w:colFirst="0" w:colLast="0" w:name="_vufy0lrmdeji" w:id="44"/>
-      <w:bookmarkEnd w:id="44"/>
+      <w:bookmarkStart w:colFirst="0" w:colLast="0" w:name="_ftkh99use4a8" w:id="45"/>
+      <w:bookmarkEnd w:id="45"/>
+      <w:r>
+        <w:rPr>
+          <w:rtl w:val="0"/>
+        </w:rPr>
+      </w:r>
+    </w:p>
+    <w:p>
+      <w:pPr>
+        <w:pStyle w:val="Heading4"/>
+        <w:rPr/>
+      </w:pPr>
+      <w:bookmarkStart w:colFirst="0" w:colLast="0" w:name="_vufy0lrmdeji" w:id="46"/>
+      <w:bookmarkEnd w:id="46"/>
       <w:r>
         <w:rPr>
           <w:rtl w:val="0"/>
@@ -1981,7 +1925,7 @@
       <w:pPr>
         <w:numPr>
           <w:ilvl w:val="0"/>
-          <w:numId w:val="16"/>
+          <w:numId w:val="15"/>
         </w:numPr>
         <w:ind w:left="720" w:hanging="360"/>
         <w:rPr>
@@ -1999,7 +1943,7 @@
       <w:pPr>
         <w:numPr>
           <w:ilvl w:val="0"/>
-          <w:numId w:val="16"/>
+          <w:numId w:val="15"/>
         </w:numPr>
         <w:ind w:left="720" w:hanging="360"/>
         <w:rPr>
@@ -2025,99 +1969,80 @@
     </w:p>
     <w:p>
       <w:pPr>
-        <w:rPr/>
-      </w:pPr>
-      <w:r>
-        <w:rPr>
-          <w:rtl w:val="0"/>
-        </w:rPr>
-      </w:r>
-    </w:p>
-    <w:p>
-      <w:pPr>
-        <w:pStyle w:val="Heading3"/>
-        <w:rPr/>
-      </w:pPr>
-      <w:bookmarkStart w:colFirst="0" w:colLast="0" w:name="_5lj0iz7ul8ln" w:id="45"/>
-      <w:bookmarkEnd w:id="45"/>
-      <w:r>
-        <w:rPr>
-          <w:rtl w:val="0"/>
-        </w:rPr>
-        <w:t xml:space="preserve">Garbage in, garbage out!</w:t>
-      </w:r>
-      <w:r>
-        <w:rPr>
-          <w:rtl w:val="0"/>
-        </w:rPr>
-      </w:r>
-    </w:p>
-    <w:p>
-      <w:pPr>
-        <w:pStyle w:val="Heading4"/>
-        <w:rPr/>
-      </w:pPr>
-      <w:bookmarkStart w:colFirst="0" w:colLast="0" w:name="_utdackt57bfz" w:id="46"/>
-      <w:bookmarkEnd w:id="46"/>
-      <w:r>
-        <w:rPr>
-          <w:rtl w:val="0"/>
-        </w:rPr>
-        <w:t xml:space="preserve">Think about some of the datasets you’ve encountered in the past: In what ways were they messy?</w:t>
-      </w:r>
-    </w:p>
-    <w:p>
-      <w:pPr>
-        <w:rPr/>
-      </w:pPr>
-      <w:r>
-        <w:rPr>
-          <w:rtl w:val="0"/>
-        </w:rPr>
-      </w:r>
-    </w:p>
-    <w:p>
-      <w:pPr>
-        <w:rPr/>
-      </w:pPr>
-      <w:r>
-        <w:rPr>
-          <w:rtl w:val="0"/>
-        </w:rPr>
-      </w:r>
-    </w:p>
-    <w:p>
-      <w:pPr>
-        <w:pStyle w:val="Heading4"/>
-        <w:rPr/>
-      </w:pPr>
-      <w:bookmarkStart w:colFirst="0" w:colLast="0" w:name="_2n2at6s341yl" w:id="47"/>
+        <w:pStyle w:val="Heading4"/>
+        <w:rPr/>
+      </w:pPr>
+      <w:bookmarkStart w:colFirst="0" w:colLast="0" w:name="_6lb1f8ogit4n" w:id="47"/>
       <w:bookmarkEnd w:id="47"/>
       <w:r>
         <w:rPr>
           <w:rtl w:val="0"/>
         </w:rPr>
-        <w:t xml:space="preserve">Which concrete next steps should your organization take to improve their data quality?</w:t>
-      </w:r>
-    </w:p>
-    <w:p>
-      <w:pPr>
-        <w:rPr/>
-      </w:pPr>
-      <w:r>
-        <w:rPr>
-          <w:rtl w:val="0"/>
-        </w:rPr>
-      </w:r>
-    </w:p>
-    <w:p>
-      <w:pPr>
-        <w:rPr/>
-      </w:pPr>
-      <w:r>
-        <w:rPr>
-          <w:rtl w:val="0"/>
-        </w:rPr>
+        <w:t xml:space="preserve">What are the steps to transform a corpus (i.e., dataset with text documents) into a TF-IDF feature matrix?</w:t>
+      </w:r>
+    </w:p>
+    <w:p>
+      <w:pPr>
+        <w:rPr/>
+      </w:pPr>
+      <w:r>
+        <w:rPr>
+          <w:rtl w:val="0"/>
+        </w:rPr>
+      </w:r>
+    </w:p>
+    <w:p>
+      <w:pPr>
+        <w:rPr/>
+      </w:pPr>
+      <w:r>
+        <w:rPr>
+          <w:rtl w:val="0"/>
+        </w:rPr>
+      </w:r>
+    </w:p>
+    <w:p>
+      <w:pPr>
+        <w:pStyle w:val="Heading4"/>
+        <w:rPr/>
+      </w:pPr>
+      <w:bookmarkStart w:colFirst="0" w:colLast="0" w:name="_l5xaabqic4kw" w:id="48"/>
+      <w:bookmarkEnd w:id="48"/>
+      <w:r>
+        <w:rPr>
+          <w:rtl w:val="0"/>
+        </w:rPr>
+        <w:t xml:space="preserve">What are the disadvantages of TF-IDF feature vectors?</w:t>
+      </w:r>
+    </w:p>
+    <w:p>
+      <w:pPr>
+        <w:numPr>
+          <w:ilvl w:val="0"/>
+          <w:numId w:val="12"/>
+        </w:numPr>
+        <w:ind w:left="720" w:hanging="360"/>
+      </w:pPr>
+      <w:r>
+        <w:rPr>
+          <w:rtl w:val="0"/>
+        </w:rPr>
+        <w:t xml:space="preserve"> </w:t>
+      </w:r>
+    </w:p>
+    <w:p>
+      <w:pPr>
+        <w:numPr>
+          <w:ilvl w:val="0"/>
+          <w:numId w:val="12"/>
+        </w:numPr>
+        <w:ind w:left="720" w:hanging="360"/>
+      </w:pPr>
+      <w:r>
+        <w:rPr>
+          <w:rtl w:val="0"/>
+        </w:rPr>
+        <w:t xml:space="preserve"> </w:t>
       </w:r>
     </w:p>
     <w:p>
@@ -2126,7 +2051,7 @@
         <w:sectPr>
           <w:footerReference r:id="rId8" w:type="default"/>
           <w:pgSz w:h="16838" w:w="11906" w:orient="portrait"/>
-          <w:pgMar w:bottom="1440" w:top="1440" w:left="1440" w:right="1440" w:header="720" w:footer="720"/>
+          <w:pgMar w:bottom="1440" w:top="1440" w:left="1350" w:right="1440" w:header="720" w:footer="720"/>
           <w:pgNumType w:start="1"/>
         </w:sectPr>
       </w:pPr>
@@ -2141,8 +2066,8 @@
         <w:pStyle w:val="Subtitle"/>
         <w:rPr/>
       </w:pPr>
-      <w:bookmarkStart w:colFirst="0" w:colLast="0" w:name="_5696884iev3p" w:id="48"/>
-      <w:bookmarkEnd w:id="48"/>
+      <w:bookmarkStart w:colFirst="0" w:colLast="0" w:name="_5696884iev3p" w:id="49"/>
+      <w:bookmarkEnd w:id="49"/>
       <w:r>
         <w:rPr>
           <w:rtl w:val="0"/>
@@ -2157,8 +2082,8 @@
           <w:rFonts w:ascii="Source Sans Pro" w:cs="Source Sans Pro" w:eastAsia="Source Sans Pro" w:hAnsi="Source Sans Pro"/>
         </w:rPr>
       </w:pPr>
-      <w:bookmarkStart w:colFirst="0" w:colLast="0" w:name="_fejqw9pmkqvu" w:id="49"/>
-      <w:bookmarkEnd w:id="49"/>
+      <w:bookmarkStart w:colFirst="0" w:colLast="0" w:name="_fejqw9pmkqvu" w:id="50"/>
+      <w:bookmarkEnd w:id="50"/>
       <w:r>
         <w:rPr>
           <w:rFonts w:ascii="Source Sans Pro" w:cs="Source Sans Pro" w:eastAsia="Source Sans Pro" w:hAnsi="Source Sans Pro"/>
@@ -2172,8 +2097,8 @@
         <w:pStyle w:val="Heading3"/>
         <w:rPr/>
       </w:pPr>
-      <w:bookmarkStart w:colFirst="0" w:colLast="0" w:name="_lbs89rf2rn0l" w:id="50"/>
-      <w:bookmarkEnd w:id="50"/>
+      <w:bookmarkStart w:colFirst="0" w:colLast="0" w:name="_lbs89rf2rn0l" w:id="51"/>
+      <w:bookmarkEnd w:id="51"/>
       <w:r>
         <w:rPr>
           <w:rtl w:val="0"/>
@@ -2186,8 +2111,8 @@
         <w:pStyle w:val="Heading4"/>
         <w:rPr/>
       </w:pPr>
-      <w:bookmarkStart w:colFirst="0" w:colLast="0" w:name="_una0jn7vgv5i" w:id="51"/>
-      <w:bookmarkEnd w:id="51"/>
+      <w:bookmarkStart w:colFirst="0" w:colLast="0" w:name="_una0jn7vgv5i" w:id="52"/>
+      <w:bookmarkEnd w:id="52"/>
       <w:r>
         <w:rPr>
           <w:rtl w:val="0"/>
@@ -2253,8 +2178,8 @@
         <w:pStyle w:val="Heading4"/>
         <w:rPr/>
       </w:pPr>
-      <w:bookmarkStart w:colFirst="0" w:colLast="0" w:name="_z7w3ygd8ytm" w:id="52"/>
-      <w:bookmarkEnd w:id="52"/>
+      <w:bookmarkStart w:colFirst="0" w:colLast="0" w:name="_z7w3ygd8ytm" w:id="53"/>
+      <w:bookmarkEnd w:id="53"/>
       <w:r>
         <w:rPr>
           <w:rtl w:val="0"/>
@@ -2293,8 +2218,8 @@
         <w:pStyle w:val="Heading4"/>
         <w:rPr/>
       </w:pPr>
-      <w:bookmarkStart w:colFirst="0" w:colLast="0" w:name="_1dcvmyud7ftt" w:id="53"/>
-      <w:bookmarkEnd w:id="53"/>
+      <w:bookmarkStart w:colFirst="0" w:colLast="0" w:name="_1dcvmyud7ftt" w:id="54"/>
+      <w:bookmarkEnd w:id="54"/>
       <w:r>
         <w:rPr>
           <w:rtl w:val="0"/>
@@ -2329,8 +2254,8 @@
         <w:pStyle w:val="Heading4"/>
         <w:rPr/>
       </w:pPr>
-      <w:bookmarkStart w:colFirst="0" w:colLast="0" w:name="_f4299di7eqti" w:id="54"/>
-      <w:bookmarkEnd w:id="54"/>
+      <w:bookmarkStart w:colFirst="0" w:colLast="0" w:name="_f4299di7eqti" w:id="55"/>
+      <w:bookmarkEnd w:id="55"/>
       <w:r>
         <w:rPr>
           <w:rtl w:val="0"/>
@@ -2363,8 +2288,8 @@
         <w:pStyle w:val="Heading4"/>
         <w:rPr/>
       </w:pPr>
-      <w:bookmarkStart w:colFirst="0" w:colLast="0" w:name="_w806zqyirfdt" w:id="55"/>
-      <w:bookmarkEnd w:id="55"/>
+      <w:bookmarkStart w:colFirst="0" w:colLast="0" w:name="_w806zqyirfdt" w:id="56"/>
+      <w:bookmarkEnd w:id="56"/>
       <w:r>
         <w:rPr>
           <w:rtl w:val="0"/>
@@ -2397,8 +2322,8 @@
         <w:pStyle w:val="Heading4"/>
         <w:rPr/>
       </w:pPr>
-      <w:bookmarkStart w:colFirst="0" w:colLast="0" w:name="_mffvw438k9qk" w:id="56"/>
-      <w:bookmarkEnd w:id="56"/>
+      <w:bookmarkStart w:colFirst="0" w:colLast="0" w:name="_mffvw438k9qk" w:id="57"/>
+      <w:bookmarkEnd w:id="57"/>
       <w:r>
         <w:rPr>
           <w:rtl w:val="0"/>
@@ -2431,8 +2356,8 @@
         <w:pStyle w:val="Heading4"/>
         <w:rPr/>
       </w:pPr>
-      <w:bookmarkStart w:colFirst="0" w:colLast="0" w:name="_ymerosy9vgfr" w:id="57"/>
-      <w:bookmarkEnd w:id="57"/>
+      <w:bookmarkStart w:colFirst="0" w:colLast="0" w:name="_ymerosy9vgfr" w:id="58"/>
+      <w:bookmarkEnd w:id="58"/>
       <w:r>
         <w:rPr>
           <w:rtl w:val="0"/>
@@ -2475,8 +2400,8 @@
         <w:pStyle w:val="Heading3"/>
         <w:rPr/>
       </w:pPr>
-      <w:bookmarkStart w:colFirst="0" w:colLast="0" w:name="_3krg4sogahct" w:id="58"/>
-      <w:bookmarkEnd w:id="58"/>
+      <w:bookmarkStart w:colFirst="0" w:colLast="0" w:name="_3krg4sogahct" w:id="59"/>
+      <w:bookmarkEnd w:id="59"/>
       <w:r>
         <w:rPr>
           <w:rtl w:val="0"/>
@@ -2489,8 +2414,8 @@
         <w:pStyle w:val="Heading4"/>
         <w:rPr/>
       </w:pPr>
-      <w:bookmarkStart w:colFirst="0" w:colLast="0" w:name="_4ihluny0st0p" w:id="59"/>
-      <w:bookmarkEnd w:id="59"/>
+      <w:bookmarkStart w:colFirst="0" w:colLast="0" w:name="_4ihluny0st0p" w:id="60"/>
+      <w:bookmarkEnd w:id="60"/>
       <w:r>
         <w:rPr>
           <w:rtl w:val="0"/>
@@ -2523,8 +2448,8 @@
         <w:pStyle w:val="Heading4"/>
         <w:rPr/>
       </w:pPr>
-      <w:bookmarkStart w:colFirst="0" w:colLast="0" w:name="_exmkpo3locqy" w:id="60"/>
-      <w:bookmarkEnd w:id="60"/>
+      <w:bookmarkStart w:colFirst="0" w:colLast="0" w:name="_exmkpo3locqy" w:id="61"/>
+      <w:bookmarkEnd w:id="61"/>
       <w:r>
         <w:rPr>
           <w:rtl w:val="0"/>
@@ -2557,8 +2482,8 @@
         <w:pStyle w:val="Heading4"/>
         <w:rPr/>
       </w:pPr>
-      <w:bookmarkStart w:colFirst="0" w:colLast="0" w:name="_5smgdrdiwtuo" w:id="61"/>
-      <w:bookmarkEnd w:id="61"/>
+      <w:bookmarkStart w:colFirst="0" w:colLast="0" w:name="_5smgdrdiwtuo" w:id="62"/>
+      <w:bookmarkEnd w:id="62"/>
       <w:r>
         <w:rPr>
           <w:rtl w:val="0"/>
@@ -2619,8 +2544,8 @@
         <w:pStyle w:val="Heading3"/>
         <w:rPr/>
       </w:pPr>
-      <w:bookmarkStart w:colFirst="0" w:colLast="0" w:name="_emwokct7xlq4" w:id="62"/>
-      <w:bookmarkEnd w:id="62"/>
+      <w:bookmarkStart w:colFirst="0" w:colLast="0" w:name="_emwokct7xlq4" w:id="63"/>
+      <w:bookmarkEnd w:id="63"/>
       <w:r>
         <w:rPr>
           <w:rtl w:val="0"/>
@@ -2633,8 +2558,8 @@
         <w:pStyle w:val="Heading4"/>
         <w:rPr/>
       </w:pPr>
-      <w:bookmarkStart w:colFirst="0" w:colLast="0" w:name="_9qjvykfrabm8" w:id="63"/>
-      <w:bookmarkEnd w:id="63"/>
+      <w:bookmarkStart w:colFirst="0" w:colLast="0" w:name="_9qjvykfrabm8" w:id="64"/>
+      <w:bookmarkEnd w:id="64"/>
       <w:r>
         <w:rPr>
           <w:rtl w:val="0"/>
@@ -2670,8 +2595,8 @@
           <w:szCs w:val="21"/>
         </w:rPr>
       </w:pPr>
-      <w:bookmarkStart w:colFirst="0" w:colLast="0" w:name="_jq98jd8weacx" w:id="64"/>
-      <w:bookmarkEnd w:id="64"/>
+      <w:bookmarkStart w:colFirst="0" w:colLast="0" w:name="_jq98jd8weacx" w:id="65"/>
+      <w:bookmarkEnd w:id="65"/>
       <w:r>
         <w:rPr>
           <w:rtl w:val="0"/>
@@ -2709,8 +2634,8 @@
         <w:pStyle w:val="Heading4"/>
         <w:rPr/>
       </w:pPr>
-      <w:bookmarkStart w:colFirst="0" w:colLast="0" w:name="_cabhgz5z3yk9" w:id="65"/>
-      <w:bookmarkEnd w:id="65"/>
+      <w:bookmarkStart w:colFirst="0" w:colLast="0" w:name="_cabhgz5z3yk9" w:id="66"/>
+      <w:bookmarkEnd w:id="66"/>
       <w:r>
         <w:rPr>
           <w:rtl w:val="0"/>
@@ -2743,8 +2668,8 @@
         <w:pStyle w:val="Heading4"/>
         <w:rPr/>
       </w:pPr>
-      <w:bookmarkStart w:colFirst="0" w:colLast="0" w:name="_px31hmm3bqyi" w:id="66"/>
-      <w:bookmarkEnd w:id="66"/>
+      <w:bookmarkStart w:colFirst="0" w:colLast="0" w:name="_px31hmm3bqyi" w:id="67"/>
+      <w:bookmarkEnd w:id="67"/>
       <w:r>
         <w:rPr>
           <w:rtl w:val="0"/>
@@ -2781,8 +2706,8 @@
         <w:pStyle w:val="Heading2"/>
         <w:rPr/>
       </w:pPr>
-      <w:bookmarkStart w:colFirst="0" w:colLast="0" w:name="_a8mxgl4wiiki" w:id="67"/>
-      <w:bookmarkEnd w:id="67"/>
+      <w:bookmarkStart w:colFirst="0" w:colLast="0" w:name="_a8mxgl4wiiki" w:id="68"/>
+      <w:bookmarkEnd w:id="68"/>
       <w:r>
         <w:rPr>
           <w:rFonts w:ascii="Source Sans Pro" w:cs="Source Sans Pro" w:eastAsia="Source Sans Pro" w:hAnsi="Source Sans Pro"/>
@@ -2802,8 +2727,8 @@
         <w:pStyle w:val="Heading3"/>
         <w:rPr/>
       </w:pPr>
-      <w:bookmarkStart w:colFirst="0" w:colLast="0" w:name="_iwl8dekqeajf" w:id="68"/>
-      <w:bookmarkEnd w:id="68"/>
+      <w:bookmarkStart w:colFirst="0" w:colLast="0" w:name="_iwl8dekqeajf" w:id="69"/>
+      <w:bookmarkEnd w:id="69"/>
       <w:r>
         <w:rPr>
           <w:rtl w:val="0"/>
@@ -2816,8 +2741,8 @@
         <w:pStyle w:val="Heading4"/>
         <w:rPr/>
       </w:pPr>
-      <w:bookmarkStart w:colFirst="0" w:colLast="0" w:name="_evlmzbpqlxll" w:id="69"/>
-      <w:bookmarkEnd w:id="69"/>
+      <w:bookmarkStart w:colFirst="0" w:colLast="0" w:name="_evlmzbpqlxll" w:id="70"/>
+      <w:bookmarkEnd w:id="70"/>
       <w:r>
         <w:rPr>
           <w:rtl w:val="0"/>
@@ -2850,8 +2775,8 @@
         <w:pStyle w:val="Heading4"/>
         <w:rPr/>
       </w:pPr>
-      <w:bookmarkStart w:colFirst="0" w:colLast="0" w:name="_j3aldcxtjbk8" w:id="70"/>
-      <w:bookmarkEnd w:id="70"/>
+      <w:bookmarkStart w:colFirst="0" w:colLast="0" w:name="_j3aldcxtjbk8" w:id="71"/>
+      <w:bookmarkEnd w:id="71"/>
       <w:r>
         <w:rPr>
           <w:rtl w:val="0"/>
@@ -2884,8 +2809,8 @@
         <w:pStyle w:val="Heading4"/>
         <w:rPr/>
       </w:pPr>
-      <w:bookmarkStart w:colFirst="0" w:colLast="0" w:name="_3apk4h6w97qn" w:id="71"/>
-      <w:bookmarkEnd w:id="71"/>
+      <w:bookmarkStart w:colFirst="0" w:colLast="0" w:name="_3apk4h6w97qn" w:id="72"/>
+      <w:bookmarkEnd w:id="72"/>
       <w:r>
         <w:rPr>
           <w:rtl w:val="0"/>
@@ -2928,8 +2853,8 @@
         <w:pStyle w:val="Heading3"/>
         <w:rPr/>
       </w:pPr>
-      <w:bookmarkStart w:colFirst="0" w:colLast="0" w:name="_fb5k4jdplj3t" w:id="72"/>
-      <w:bookmarkEnd w:id="72"/>
+      <w:bookmarkStart w:colFirst="0" w:colLast="0" w:name="_fb5k4jdplj3t" w:id="73"/>
+      <w:bookmarkEnd w:id="73"/>
       <w:r>
         <w:rPr>
           <w:rtl w:val="0"/>
@@ -2942,8 +2867,8 @@
         <w:pStyle w:val="Heading4"/>
         <w:rPr/>
       </w:pPr>
-      <w:bookmarkStart w:colFirst="0" w:colLast="0" w:name="_4omvgtx8q587" w:id="73"/>
-      <w:bookmarkEnd w:id="73"/>
+      <w:bookmarkStart w:colFirst="0" w:colLast="0" w:name="_4omvgtx8q587" w:id="74"/>
+      <w:bookmarkEnd w:id="74"/>
       <w:r>
         <w:rPr>
           <w:rtl w:val="0"/>
@@ -2976,8 +2901,8 @@
         <w:pStyle w:val="Heading4"/>
         <w:rPr/>
       </w:pPr>
-      <w:bookmarkStart w:colFirst="0" w:colLast="0" w:name="_y7c3s6vf2p19" w:id="74"/>
-      <w:bookmarkEnd w:id="74"/>
+      <w:bookmarkStart w:colFirst="0" w:colLast="0" w:name="_y7c3s6vf2p19" w:id="75"/>
+      <w:bookmarkEnd w:id="75"/>
       <w:r>
         <w:rPr>
           <w:rtl w:val="0"/>
@@ -2989,7 +2914,7 @@
       <w:pPr>
         <w:numPr>
           <w:ilvl w:val="0"/>
-          <w:numId w:val="7"/>
+          <w:numId w:val="6"/>
         </w:numPr>
         <w:ind w:left="720" w:hanging="360"/>
         <w:rPr>
@@ -3007,7 +2932,7 @@
       <w:pPr>
         <w:numPr>
           <w:ilvl w:val="0"/>
-          <w:numId w:val="7"/>
+          <w:numId w:val="6"/>
         </w:numPr>
         <w:ind w:left="720" w:hanging="360"/>
         <w:rPr>
@@ -3025,7 +2950,7 @@
       <w:pPr>
         <w:numPr>
           <w:ilvl w:val="0"/>
-          <w:numId w:val="7"/>
+          <w:numId w:val="6"/>
         </w:numPr>
         <w:ind w:left="720" w:hanging="360"/>
         <w:rPr>
@@ -3054,8 +2979,8 @@
         <w:pStyle w:val="Heading4"/>
         <w:rPr/>
       </w:pPr>
-      <w:bookmarkStart w:colFirst="0" w:colLast="0" w:name="_29iiuipeliqv" w:id="75"/>
-      <w:bookmarkEnd w:id="75"/>
+      <w:bookmarkStart w:colFirst="0" w:colLast="0" w:name="_29iiuipeliqv" w:id="76"/>
+      <w:bookmarkEnd w:id="76"/>
       <w:r>
         <w:rPr>
           <w:rtl w:val="0"/>
@@ -3067,7 +2992,7 @@
       <w:pPr>
         <w:numPr>
           <w:ilvl w:val="0"/>
-          <w:numId w:val="10"/>
+          <w:numId w:val="9"/>
         </w:numPr>
         <w:ind w:left="720" w:hanging="360"/>
         <w:rPr>
@@ -3085,7 +3010,7 @@
       <w:pPr>
         <w:numPr>
           <w:ilvl w:val="0"/>
-          <w:numId w:val="10"/>
+          <w:numId w:val="9"/>
         </w:numPr>
         <w:ind w:left="720" w:hanging="360"/>
         <w:rPr>
@@ -3114,8 +3039,8 @@
         <w:pStyle w:val="Heading4"/>
         <w:rPr/>
       </w:pPr>
-      <w:bookmarkStart w:colFirst="0" w:colLast="0" w:name="_rx3u70knuh8p" w:id="76"/>
-      <w:bookmarkEnd w:id="76"/>
+      <w:bookmarkStart w:colFirst="0" w:colLast="0" w:name="_rx3u70knuh8p" w:id="77"/>
+      <w:bookmarkEnd w:id="77"/>
       <w:r>
         <w:rPr>
           <w:rtl w:val="0"/>
@@ -3148,8 +3073,8 @@
         <w:pStyle w:val="Heading4"/>
         <w:rPr/>
       </w:pPr>
-      <w:bookmarkStart w:colFirst="0" w:colLast="0" w:name="_i34v5dalo3t9" w:id="77"/>
-      <w:bookmarkEnd w:id="77"/>
+      <w:bookmarkStart w:colFirst="0" w:colLast="0" w:name="_i34v5dalo3t9" w:id="78"/>
+      <w:bookmarkEnd w:id="78"/>
       <w:r>
         <w:rPr>
           <w:rtl w:val="0"/>
@@ -3177,8 +3102,8 @@
           <w:pgMar w:bottom="1440" w:top="1440" w:left="1440" w:right="1440" w:header="720" w:footer="720"/>
         </w:sectPr>
       </w:pPr>
-      <w:bookmarkStart w:colFirst="0" w:colLast="0" w:name="_2d32slud5j86" w:id="78"/>
-      <w:bookmarkEnd w:id="78"/>
+      <w:bookmarkStart w:colFirst="0" w:colLast="0" w:name="_2d32slud5j86" w:id="79"/>
+      <w:bookmarkEnd w:id="79"/>
       <w:r>
         <w:rPr>
           <w:rtl w:val="0"/>
@@ -3190,8 +3115,8 @@
         <w:pStyle w:val="Subtitle"/>
         <w:rPr/>
       </w:pPr>
-      <w:bookmarkStart w:colFirst="0" w:colLast="0" w:name="_iy13atomtzir" w:id="79"/>
-      <w:bookmarkEnd w:id="79"/>
+      <w:bookmarkStart w:colFirst="0" w:colLast="0" w:name="_iy13atomtzir" w:id="80"/>
+      <w:bookmarkEnd w:id="80"/>
       <w:r>
         <w:rPr>
           <w:rtl w:val="0"/>
@@ -3204,8 +3129,8 @@
         <w:pStyle w:val="Heading2"/>
         <w:rPr/>
       </w:pPr>
-      <w:bookmarkStart w:colFirst="0" w:colLast="0" w:name="_lp0sdtddpa36" w:id="80"/>
-      <w:bookmarkEnd w:id="80"/>
+      <w:bookmarkStart w:colFirst="0" w:colLast="0" w:name="_lp0sdtddpa36" w:id="81"/>
+      <w:bookmarkEnd w:id="81"/>
       <w:r>
         <w:rPr>
           <w:rtl w:val="0"/>
@@ -3218,8 +3143,8 @@
         <w:pStyle w:val="Heading3"/>
         <w:rPr/>
       </w:pPr>
-      <w:bookmarkStart w:colFirst="0" w:colLast="0" w:name="_4pdsb0ah95sm" w:id="81"/>
-      <w:bookmarkEnd w:id="81"/>
+      <w:bookmarkStart w:colFirst="0" w:colLast="0" w:name="_4pdsb0ah95sm" w:id="82"/>
+      <w:bookmarkEnd w:id="82"/>
       <w:r>
         <w:rPr>
           <w:rtl w:val="0"/>
@@ -3232,8 +3157,8 @@
         <w:pStyle w:val="Heading4"/>
         <w:rPr/>
       </w:pPr>
-      <w:bookmarkStart w:colFirst="0" w:colLast="0" w:name="_e7nz0pxh75lm" w:id="82"/>
-      <w:bookmarkEnd w:id="82"/>
+      <w:bookmarkStart w:colFirst="0" w:colLast="0" w:name="_e7nz0pxh75lm" w:id="83"/>
+      <w:bookmarkEnd w:id="83"/>
       <w:r>
         <w:rPr>
           <w:rtl w:val="0"/>
@@ -3266,8 +3191,8 @@
         <w:pStyle w:val="Heading4"/>
         <w:rPr/>
       </w:pPr>
-      <w:bookmarkStart w:colFirst="0" w:colLast="0" w:name="_fnd8s6aaz1uo" w:id="83"/>
-      <w:bookmarkEnd w:id="83"/>
+      <w:bookmarkStart w:colFirst="0" w:colLast="0" w:name="_fnd8s6aaz1uo" w:id="84"/>
+      <w:bookmarkEnd w:id="84"/>
       <w:r>
         <w:rPr>
           <w:rtl w:val="0"/>
@@ -3336,8 +3261,8 @@
         <w:pStyle w:val="Heading3"/>
         <w:rPr/>
       </w:pPr>
-      <w:bookmarkStart w:colFirst="0" w:colLast="0" w:name="_o6rj9pfyvz0y" w:id="84"/>
-      <w:bookmarkEnd w:id="84"/>
+      <w:bookmarkStart w:colFirst="0" w:colLast="0" w:name="_o6rj9pfyvz0y" w:id="85"/>
+      <w:bookmarkEnd w:id="85"/>
       <w:r>
         <w:rPr>
           <w:rtl w:val="0"/>
@@ -3350,8 +3275,8 @@
         <w:pStyle w:val="Heading4"/>
         <w:rPr/>
       </w:pPr>
-      <w:bookmarkStart w:colFirst="0" w:colLast="0" w:name="_ljg8t2hgbg7b" w:id="85"/>
-      <w:bookmarkEnd w:id="85"/>
+      <w:bookmarkStart w:colFirst="0" w:colLast="0" w:name="_ljg8t2hgbg7b" w:id="86"/>
+      <w:bookmarkEnd w:id="86"/>
       <w:r>
         <w:rPr>
           <w:rtl w:val="0"/>
@@ -3384,8 +3309,8 @@
         <w:pStyle w:val="Heading4"/>
         <w:rPr/>
       </w:pPr>
-      <w:bookmarkStart w:colFirst="0" w:colLast="0" w:name="_5lzndqf0g60b" w:id="86"/>
-      <w:bookmarkEnd w:id="86"/>
+      <w:bookmarkStart w:colFirst="0" w:colLast="0" w:name="_5lzndqf0g60b" w:id="87"/>
+      <w:bookmarkEnd w:id="87"/>
       <w:r>
         <w:rPr>
           <w:rtl w:val="0"/>
@@ -3418,8 +3343,8 @@
         <w:pStyle w:val="Heading4"/>
         <w:rPr/>
       </w:pPr>
-      <w:bookmarkStart w:colFirst="0" w:colLast="0" w:name="_g7tvq87e07vb" w:id="87"/>
-      <w:bookmarkEnd w:id="87"/>
+      <w:bookmarkStart w:colFirst="0" w:colLast="0" w:name="_g7tvq87e07vb" w:id="88"/>
+      <w:bookmarkEnd w:id="88"/>
       <w:r>
         <w:rPr>
           <w:rtl w:val="0"/>
@@ -3462,8 +3387,8 @@
         <w:pStyle w:val="Heading3"/>
         <w:rPr/>
       </w:pPr>
-      <w:bookmarkStart w:colFirst="0" w:colLast="0" w:name="_3pbie6wchk3o" w:id="88"/>
-      <w:bookmarkEnd w:id="88"/>
+      <w:bookmarkStart w:colFirst="0" w:colLast="0" w:name="_3pbie6wchk3o" w:id="89"/>
+      <w:bookmarkEnd w:id="89"/>
       <w:r>
         <w:rPr>
           <w:rtl w:val="0"/>
@@ -3476,8 +3401,8 @@
         <w:pStyle w:val="Heading4"/>
         <w:rPr/>
       </w:pPr>
-      <w:bookmarkStart w:colFirst="0" w:colLast="0" w:name="_2w7p1bgb5kw6" w:id="89"/>
-      <w:bookmarkEnd w:id="89"/>
+      <w:bookmarkStart w:colFirst="0" w:colLast="0" w:name="_2w7p1bgb5kw6" w:id="90"/>
+      <w:bookmarkEnd w:id="90"/>
       <w:r>
         <w:rPr>
           <w:rtl w:val="0"/>
@@ -3510,8 +3435,8 @@
         <w:pStyle w:val="Heading4"/>
         <w:rPr/>
       </w:pPr>
-      <w:bookmarkStart w:colFirst="0" w:colLast="0" w:name="_d2r2lw2e4cjm" w:id="90"/>
-      <w:bookmarkEnd w:id="90"/>
+      <w:bookmarkStart w:colFirst="0" w:colLast="0" w:name="_d2r2lw2e4cjm" w:id="91"/>
+      <w:bookmarkEnd w:id="91"/>
       <w:r>
         <w:rPr>
           <w:rtl w:val="0"/>
@@ -3554,8 +3479,8 @@
         <w:pStyle w:val="Heading3"/>
         <w:rPr/>
       </w:pPr>
-      <w:bookmarkStart w:colFirst="0" w:colLast="0" w:name="_jxu1bgimnmmw" w:id="91"/>
-      <w:bookmarkEnd w:id="91"/>
+      <w:bookmarkStart w:colFirst="0" w:colLast="0" w:name="_jxu1bgimnmmw" w:id="92"/>
+      <w:bookmarkEnd w:id="92"/>
       <w:r>
         <w:rPr>
           <w:rtl w:val="0"/>
@@ -3568,8 +3493,8 @@
         <w:pStyle w:val="Heading4"/>
         <w:rPr/>
       </w:pPr>
-      <w:bookmarkStart w:colFirst="0" w:colLast="0" w:name="_uq0bdggornrf" w:id="92"/>
-      <w:bookmarkEnd w:id="92"/>
+      <w:bookmarkStart w:colFirst="0" w:colLast="0" w:name="_uq0bdggornrf" w:id="93"/>
+      <w:bookmarkEnd w:id="93"/>
       <w:r>
         <w:rPr>
           <w:rtl w:val="0"/>
@@ -3602,8 +3527,8 @@
         <w:pStyle w:val="Heading4"/>
         <w:rPr/>
       </w:pPr>
-      <w:bookmarkStart w:colFirst="0" w:colLast="0" w:name="_59hxjpsrakdq" w:id="93"/>
-      <w:bookmarkEnd w:id="93"/>
+      <w:bookmarkStart w:colFirst="0" w:colLast="0" w:name="_59hxjpsrakdq" w:id="94"/>
+      <w:bookmarkEnd w:id="94"/>
       <w:r>
         <w:rPr>
           <w:rtl w:val="0"/>
@@ -3646,8 +3571,8 @@
         <w:pStyle w:val="Heading3"/>
         <w:rPr/>
       </w:pPr>
-      <w:bookmarkStart w:colFirst="0" w:colLast="0" w:name="_pdh6njfyt9fj" w:id="94"/>
-      <w:bookmarkEnd w:id="94"/>
+      <w:bookmarkStart w:colFirst="0" w:colLast="0" w:name="_pdh6njfyt9fj" w:id="95"/>
+      <w:bookmarkEnd w:id="95"/>
       <w:r>
         <w:rPr>
           <w:rtl w:val="0"/>
@@ -3660,8 +3585,8 @@
         <w:pStyle w:val="Heading4"/>
         <w:rPr/>
       </w:pPr>
-      <w:bookmarkStart w:colFirst="0" w:colLast="0" w:name="_llwzdn16tiba" w:id="95"/>
-      <w:bookmarkEnd w:id="95"/>
+      <w:bookmarkStart w:colFirst="0" w:colLast="0" w:name="_llwzdn16tiba" w:id="96"/>
+      <w:bookmarkEnd w:id="96"/>
       <w:r>
         <w:rPr>
           <w:rtl w:val="0"/>
@@ -3694,8 +3619,8 @@
         <w:pStyle w:val="Heading4"/>
         <w:rPr/>
       </w:pPr>
-      <w:bookmarkStart w:colFirst="0" w:colLast="0" w:name="_xvt4b83a8roa" w:id="96"/>
-      <w:bookmarkEnd w:id="96"/>
+      <w:bookmarkStart w:colFirst="0" w:colLast="0" w:name="_xvt4b83a8roa" w:id="97"/>
+      <w:bookmarkEnd w:id="97"/>
       <w:r>
         <w:rPr>
           <w:rtl w:val="0"/>
@@ -3740,8 +3665,8 @@
         <w:pStyle w:val="Heading3"/>
         <w:rPr/>
       </w:pPr>
-      <w:bookmarkStart w:colFirst="0" w:colLast="0" w:name="_d02lzclmjbkb" w:id="97"/>
-      <w:bookmarkEnd w:id="97"/>
+      <w:bookmarkStart w:colFirst="0" w:colLast="0" w:name="_d02lzclmjbkb" w:id="98"/>
+      <w:bookmarkEnd w:id="98"/>
       <w:r>
         <w:rPr>
           <w:rtl w:val="0"/>
@@ -3754,8 +3679,8 @@
         <w:pStyle w:val="Heading4"/>
         <w:rPr/>
       </w:pPr>
-      <w:bookmarkStart w:colFirst="0" w:colLast="0" w:name="_6sku0eyx5o0h" w:id="98"/>
-      <w:bookmarkEnd w:id="98"/>
+      <w:bookmarkStart w:colFirst="0" w:colLast="0" w:name="_6sku0eyx5o0h" w:id="99"/>
+      <w:bookmarkEnd w:id="99"/>
       <w:r>
         <w:rPr>
           <w:rtl w:val="0"/>
@@ -3788,8 +3713,8 @@
         <w:pStyle w:val="Heading4"/>
         <w:rPr/>
       </w:pPr>
-      <w:bookmarkStart w:colFirst="0" w:colLast="0" w:name="_a1svfai4y2md" w:id="99"/>
-      <w:bookmarkEnd w:id="99"/>
+      <w:bookmarkStart w:colFirst="0" w:colLast="0" w:name="_a1svfai4y2md" w:id="100"/>
+      <w:bookmarkEnd w:id="100"/>
       <w:r>
         <w:rPr>
           <w:rtl w:val="0"/>
@@ -3832,8 +3757,8 @@
         <w:pStyle w:val="Heading2"/>
         <w:rPr/>
       </w:pPr>
-      <w:bookmarkStart w:colFirst="0" w:colLast="0" w:name="_47ti6fwrtho8" w:id="100"/>
-      <w:bookmarkEnd w:id="100"/>
+      <w:bookmarkStart w:colFirst="0" w:colLast="0" w:name="_47ti6fwrtho8" w:id="101"/>
+      <w:bookmarkEnd w:id="101"/>
       <w:r>
         <w:rPr>
           <w:rtl w:val="0"/>
@@ -3846,8 +3771,8 @@
         <w:pStyle w:val="Heading4"/>
         <w:rPr/>
       </w:pPr>
-      <w:bookmarkStart w:colFirst="0" w:colLast="0" w:name="_3eoqwmknsdrs" w:id="101"/>
-      <w:bookmarkEnd w:id="101"/>
+      <w:bookmarkStart w:colFirst="0" w:colLast="0" w:name="_3eoqwmknsdrs" w:id="102"/>
+      <w:bookmarkEnd w:id="102"/>
       <w:r>
         <w:rPr>
           <w:rtl w:val="0"/>
@@ -3880,8 +3805,8 @@
         <w:pStyle w:val="Heading4"/>
         <w:rPr/>
       </w:pPr>
-      <w:bookmarkStart w:colFirst="0" w:colLast="0" w:name="_xsnq92i1d61a" w:id="102"/>
-      <w:bookmarkEnd w:id="102"/>
+      <w:bookmarkStart w:colFirst="0" w:colLast="0" w:name="_xsnq92i1d61a" w:id="103"/>
+      <w:bookmarkEnd w:id="103"/>
       <w:r>
         <w:rPr>
           <w:rtl w:val="0"/>
@@ -3924,8 +3849,8 @@
         <w:pStyle w:val="Heading3"/>
         <w:rPr/>
       </w:pPr>
-      <w:bookmarkStart w:colFirst="0" w:colLast="0" w:name="_4dbzlzymuhak" w:id="103"/>
-      <w:bookmarkEnd w:id="103"/>
+      <w:bookmarkStart w:colFirst="0" w:colLast="0" w:name="_4dbzlzymuhak" w:id="104"/>
+      <w:bookmarkEnd w:id="104"/>
       <w:r>
         <w:rPr>
           <w:rtl w:val="0"/>
@@ -3938,8 +3863,8 @@
         <w:pStyle w:val="Heading4"/>
         <w:rPr/>
       </w:pPr>
-      <w:bookmarkStart w:colFirst="0" w:colLast="0" w:name="_ow8qtsffu9aj" w:id="104"/>
-      <w:bookmarkEnd w:id="104"/>
+      <w:bookmarkStart w:colFirst="0" w:colLast="0" w:name="_ow8qtsffu9aj" w:id="105"/>
+      <w:bookmarkEnd w:id="105"/>
       <w:r>
         <w:rPr>
           <w:rtl w:val="0"/>
@@ -3985,8 +3910,8 @@
         <w:pStyle w:val="Heading4"/>
         <w:rPr/>
       </w:pPr>
-      <w:bookmarkStart w:colFirst="0" w:colLast="0" w:name="_iyk83w5i0v52" w:id="105"/>
-      <w:bookmarkEnd w:id="105"/>
+      <w:bookmarkStart w:colFirst="0" w:colLast="0" w:name="_iyk83w5i0v52" w:id="106"/>
+      <w:bookmarkEnd w:id="106"/>
       <w:r>
         <w:rPr>
           <w:rtl w:val="0"/>
@@ -4032,8 +3957,8 @@
         <w:pStyle w:val="Heading4"/>
         <w:rPr/>
       </w:pPr>
-      <w:bookmarkStart w:colFirst="0" w:colLast="0" w:name="_dhemm7kjhkgl" w:id="106"/>
-      <w:bookmarkEnd w:id="106"/>
+      <w:bookmarkStart w:colFirst="0" w:colLast="0" w:name="_dhemm7kjhkgl" w:id="107"/>
+      <w:bookmarkEnd w:id="107"/>
       <w:r>
         <w:rPr>
           <w:rtl w:val="0"/>
@@ -4066,8 +3991,8 @@
         <w:pStyle w:val="Heading4"/>
         <w:rPr/>
       </w:pPr>
-      <w:bookmarkStart w:colFirst="0" w:colLast="0" w:name="_5wymg2d4iquc" w:id="107"/>
-      <w:bookmarkEnd w:id="107"/>
+      <w:bookmarkStart w:colFirst="0" w:colLast="0" w:name="_5wymg2d4iquc" w:id="108"/>
+      <w:bookmarkEnd w:id="108"/>
       <w:r>
         <w:rPr>
           <w:rtl w:val="0"/>
@@ -4113,8 +4038,8 @@
         <w:pStyle w:val="Heading4"/>
         <w:rPr/>
       </w:pPr>
-      <w:bookmarkStart w:colFirst="0" w:colLast="0" w:name="_dtnq3nc9ziu1" w:id="108"/>
-      <w:bookmarkEnd w:id="108"/>
+      <w:bookmarkStart w:colFirst="0" w:colLast="0" w:name="_dtnq3nc9ziu1" w:id="109"/>
+      <w:bookmarkEnd w:id="109"/>
       <w:r>
         <w:rPr>
           <w:rtl w:val="0"/>
@@ -4157,8 +4082,8 @@
         <w:pStyle w:val="Heading3"/>
         <w:rPr/>
       </w:pPr>
-      <w:bookmarkStart w:colFirst="0" w:colLast="0" w:name="_qojbuzzgeps5" w:id="109"/>
-      <w:bookmarkEnd w:id="109"/>
+      <w:bookmarkStart w:colFirst="0" w:colLast="0" w:name="_qojbuzzgeps5" w:id="110"/>
+      <w:bookmarkEnd w:id="110"/>
       <w:r>
         <w:rPr>
           <w:rtl w:val="0"/>
@@ -4171,8 +4096,8 @@
         <w:pStyle w:val="Heading4"/>
         <w:rPr/>
       </w:pPr>
-      <w:bookmarkStart w:colFirst="0" w:colLast="0" w:name="_5unq9djavf3j" w:id="110"/>
-      <w:bookmarkEnd w:id="110"/>
+      <w:bookmarkStart w:colFirst="0" w:colLast="0" w:name="_5unq9djavf3j" w:id="111"/>
+      <w:bookmarkEnd w:id="111"/>
       <w:r>
         <w:rPr>
           <w:rtl w:val="0"/>
@@ -4205,8 +4130,8 @@
         <w:pStyle w:val="Heading4"/>
         <w:rPr/>
       </w:pPr>
-      <w:bookmarkStart w:colFirst="0" w:colLast="0" w:name="_urh9rnfayc9s" w:id="111"/>
-      <w:bookmarkEnd w:id="111"/>
+      <w:bookmarkStart w:colFirst="0" w:colLast="0" w:name="_urh9rnfayc9s" w:id="112"/>
+      <w:bookmarkEnd w:id="112"/>
       <w:r>
         <w:rPr>
           <w:rtl w:val="0"/>
@@ -4249,8 +4174,8 @@
         <w:pStyle w:val="Heading3"/>
         <w:rPr/>
       </w:pPr>
-      <w:bookmarkStart w:colFirst="0" w:colLast="0" w:name="_yjor9lfcugfx" w:id="112"/>
-      <w:bookmarkEnd w:id="112"/>
+      <w:bookmarkStart w:colFirst="0" w:colLast="0" w:name="_yjor9lfcugfx" w:id="113"/>
+      <w:bookmarkEnd w:id="113"/>
       <w:r>
         <w:rPr>
           <w:rtl w:val="0"/>
@@ -4263,8 +4188,8 @@
         <w:pStyle w:val="Heading4"/>
         <w:rPr/>
       </w:pPr>
-      <w:bookmarkStart w:colFirst="0" w:colLast="0" w:name="_mooi8hqivxim" w:id="113"/>
-      <w:bookmarkEnd w:id="113"/>
+      <w:bookmarkStart w:colFirst="0" w:colLast="0" w:name="_mooi8hqivxim" w:id="114"/>
+      <w:bookmarkEnd w:id="114"/>
       <w:r>
         <w:rPr>
           <w:rtl w:val="0"/>
@@ -4297,8 +4222,8 @@
         <w:pStyle w:val="Heading4"/>
         <w:rPr/>
       </w:pPr>
-      <w:bookmarkStart w:colFirst="0" w:colLast="0" w:name="_zh9mm3mn3fyq" w:id="114"/>
-      <w:bookmarkEnd w:id="114"/>
+      <w:bookmarkStart w:colFirst="0" w:colLast="0" w:name="_zh9mm3mn3fyq" w:id="115"/>
+      <w:bookmarkEnd w:id="115"/>
       <w:r>
         <w:rPr>
           <w:rtl w:val="0"/>
@@ -4331,8 +4256,8 @@
         <w:pStyle w:val="Heading4"/>
         <w:rPr/>
       </w:pPr>
-      <w:bookmarkStart w:colFirst="0" w:colLast="0" w:name="_3ejyrfwcu75c" w:id="115"/>
-      <w:bookmarkEnd w:id="115"/>
+      <w:bookmarkStart w:colFirst="0" w:colLast="0" w:name="_3ejyrfwcu75c" w:id="116"/>
+      <w:bookmarkEnd w:id="116"/>
       <w:r>
         <w:rPr>
           <w:rtl w:val="0"/>
@@ -4375,8 +4300,8 @@
         <w:pStyle w:val="Heading3"/>
         <w:rPr/>
       </w:pPr>
-      <w:bookmarkStart w:colFirst="0" w:colLast="0" w:name="_egfwfxd3pa9v" w:id="116"/>
-      <w:bookmarkEnd w:id="116"/>
+      <w:bookmarkStart w:colFirst="0" w:colLast="0" w:name="_egfwfxd3pa9v" w:id="117"/>
+      <w:bookmarkEnd w:id="117"/>
       <w:r>
         <w:rPr>
           <w:rtl w:val="0"/>
@@ -4389,8 +4314,8 @@
         <w:pStyle w:val="Heading4"/>
         <w:rPr/>
       </w:pPr>
-      <w:bookmarkStart w:colFirst="0" w:colLast="0" w:name="_4hufx0trhqdq" w:id="117"/>
-      <w:bookmarkEnd w:id="117"/>
+      <w:bookmarkStart w:colFirst="0" w:colLast="0" w:name="_4hufx0trhqdq" w:id="118"/>
+      <w:bookmarkEnd w:id="118"/>
       <w:r>
         <w:rPr>
           <w:rtl w:val="0"/>
@@ -4425,8 +4350,8 @@
           <w:i w:val="0"/>
         </w:rPr>
       </w:pPr>
-      <w:bookmarkStart w:colFirst="0" w:colLast="0" w:name="_tpmeq2f4iahd" w:id="118"/>
-      <w:bookmarkEnd w:id="118"/>
+      <w:bookmarkStart w:colFirst="0" w:colLast="0" w:name="_tpmeq2f4iahd" w:id="119"/>
+      <w:bookmarkEnd w:id="119"/>
       <w:r>
         <w:rPr>
           <w:rtl w:val="0"/>
@@ -4443,7 +4368,7 @@
       <w:pPr>
         <w:numPr>
           <w:ilvl w:val="0"/>
-          <w:numId w:val="3"/>
+          <w:numId w:val="2"/>
         </w:numPr>
         <w:ind w:left="720" w:hanging="360"/>
         <w:rPr>
@@ -4463,7 +4388,7 @@
         <w:pStyle w:val="Heading4"/>
         <w:numPr>
           <w:ilvl w:val="0"/>
-          <w:numId w:val="3"/>
+          <w:numId w:val="2"/>
         </w:numPr>
         <w:ind w:left="720" w:hanging="360"/>
         <w:rPr>
@@ -4471,8 +4396,8 @@
           <w:szCs w:val="22"/>
         </w:rPr>
       </w:pPr>
-      <w:bookmarkStart w:colFirst="0" w:colLast="0" w:name="_sf2hew9g7e0y" w:id="119"/>
-      <w:bookmarkEnd w:id="119"/>
+      <w:bookmarkStart w:colFirst="0" w:colLast="0" w:name="_sf2hew9g7e0y" w:id="120"/>
+      <w:bookmarkEnd w:id="120"/>
       <w:r>
         <w:rPr>
           <w:i w:val="0"/>
@@ -4485,7 +4410,7 @@
       <w:pPr>
         <w:numPr>
           <w:ilvl w:val="0"/>
-          <w:numId w:val="3"/>
+          <w:numId w:val="2"/>
         </w:numPr>
         <w:ind w:left="720" w:hanging="360"/>
         <w:rPr>
@@ -4515,8 +4440,8 @@
         <w:pStyle w:val="Heading4"/>
         <w:rPr/>
       </w:pPr>
-      <w:bookmarkStart w:colFirst="0" w:colLast="0" w:name="_2xxjpp53x5rb" w:id="120"/>
-      <w:bookmarkEnd w:id="120"/>
+      <w:bookmarkStart w:colFirst="0" w:colLast="0" w:name="_2xxjpp53x5rb" w:id="121"/>
+      <w:bookmarkEnd w:id="121"/>
       <w:r>
         <w:rPr>
           <w:rtl w:val="0"/>
@@ -4549,8 +4474,8 @@
         <w:pStyle w:val="Heading4"/>
         <w:rPr/>
       </w:pPr>
-      <w:bookmarkStart w:colFirst="0" w:colLast="0" w:name="_21p2cdwi1boi" w:id="121"/>
-      <w:bookmarkEnd w:id="121"/>
+      <w:bookmarkStart w:colFirst="0" w:colLast="0" w:name="_21p2cdwi1boi" w:id="122"/>
+      <w:bookmarkEnd w:id="122"/>
       <w:r>
         <w:rPr>
           <w:rtl w:val="0"/>
@@ -4583,8 +4508,8 @@
         <w:pStyle w:val="Heading4"/>
         <w:rPr/>
       </w:pPr>
-      <w:bookmarkStart w:colFirst="0" w:colLast="0" w:name="_wyq3rkjkjsny" w:id="122"/>
-      <w:bookmarkEnd w:id="122"/>
+      <w:bookmarkStart w:colFirst="0" w:colLast="0" w:name="_wyq3rkjkjsny" w:id="123"/>
+      <w:bookmarkEnd w:id="123"/>
       <w:r>
         <w:rPr>
           <w:rtl w:val="0"/>
@@ -4622,8 +4547,8 @@
         <w:pStyle w:val="Subtitle"/>
         <w:rPr/>
       </w:pPr>
-      <w:bookmarkStart w:colFirst="0" w:colLast="0" w:name="_d2fkik4aycnu" w:id="123"/>
-      <w:bookmarkEnd w:id="123"/>
+      <w:bookmarkStart w:colFirst="0" w:colLast="0" w:name="_d2fkik4aycnu" w:id="124"/>
+      <w:bookmarkEnd w:id="124"/>
       <w:r>
         <w:rPr>
           <w:rtl w:val="0"/>
@@ -4636,8 +4561,8 @@
         <w:pStyle w:val="Heading2"/>
         <w:rPr/>
       </w:pPr>
-      <w:bookmarkStart w:colFirst="0" w:colLast="0" w:name="_68s57gv5gj2" w:id="124"/>
-      <w:bookmarkEnd w:id="124"/>
+      <w:bookmarkStart w:colFirst="0" w:colLast="0" w:name="_68s57gv5gj2" w:id="125"/>
+      <w:bookmarkEnd w:id="125"/>
       <w:r>
         <w:rPr>
           <w:rtl w:val="0"/>
@@ -4650,8 +4575,8 @@
         <w:pStyle w:val="Heading3"/>
         <w:rPr/>
       </w:pPr>
-      <w:bookmarkStart w:colFirst="0" w:colLast="0" w:name="_bcanswoiuvw3" w:id="125"/>
-      <w:bookmarkEnd w:id="125"/>
+      <w:bookmarkStart w:colFirst="0" w:colLast="0" w:name="_bcanswoiuvw3" w:id="126"/>
+      <w:bookmarkEnd w:id="126"/>
       <w:r>
         <w:rPr>
           <w:rtl w:val="0"/>
@@ -4664,8 +4589,8 @@
         <w:pStyle w:val="Heading4"/>
         <w:rPr/>
       </w:pPr>
-      <w:bookmarkStart w:colFirst="0" w:colLast="0" w:name="_4gjh8aogc6hw" w:id="126"/>
-      <w:bookmarkEnd w:id="126"/>
+      <w:bookmarkStart w:colFirst="0" w:colLast="0" w:name="_4gjh8aogc6hw" w:id="127"/>
+      <w:bookmarkEnd w:id="127"/>
       <w:r>
         <w:rPr>
           <w:rtl w:val="0"/>
@@ -4708,8 +4633,8 @@
         <w:pStyle w:val="Heading3"/>
         <w:rPr/>
       </w:pPr>
-      <w:bookmarkStart w:colFirst="0" w:colLast="0" w:name="_oslv8yvykraf" w:id="127"/>
-      <w:bookmarkEnd w:id="127"/>
+      <w:bookmarkStart w:colFirst="0" w:colLast="0" w:name="_oslv8yvykraf" w:id="128"/>
+      <w:bookmarkEnd w:id="128"/>
       <w:r>
         <w:rPr>
           <w:rtl w:val="0"/>
@@ -4722,8 +4647,8 @@
         <w:pStyle w:val="Heading4"/>
         <w:rPr/>
       </w:pPr>
-      <w:bookmarkStart w:colFirst="0" w:colLast="0" w:name="_3dl6prfxgwue" w:id="128"/>
-      <w:bookmarkEnd w:id="128"/>
+      <w:bookmarkStart w:colFirst="0" w:colLast="0" w:name="_3dl6prfxgwue" w:id="129"/>
+      <w:bookmarkEnd w:id="129"/>
       <w:r>
         <w:rPr>
           <w:rtl w:val="0"/>
@@ -4756,8 +4681,8 @@
         <w:pStyle w:val="Heading4"/>
         <w:rPr/>
       </w:pPr>
-      <w:bookmarkStart w:colFirst="0" w:colLast="0" w:name="_cph9jms5wgx2" w:id="129"/>
-      <w:bookmarkEnd w:id="129"/>
+      <w:bookmarkStart w:colFirst="0" w:colLast="0" w:name="_cph9jms5wgx2" w:id="130"/>
+      <w:bookmarkEnd w:id="130"/>
       <w:r>
         <w:rPr>
           <w:rtl w:val="0"/>
@@ -4790,8 +4715,8 @@
         <w:pStyle w:val="Heading4"/>
         <w:rPr/>
       </w:pPr>
-      <w:bookmarkStart w:colFirst="0" w:colLast="0" w:name="_1600g1khipkx" w:id="130"/>
-      <w:bookmarkEnd w:id="130"/>
+      <w:bookmarkStart w:colFirst="0" w:colLast="0" w:name="_1600g1khipkx" w:id="131"/>
+      <w:bookmarkEnd w:id="131"/>
       <w:r>
         <w:rPr>
           <w:rtl w:val="0"/>
@@ -4834,8 +4759,8 @@
         <w:pStyle w:val="Heading3"/>
         <w:rPr/>
       </w:pPr>
-      <w:bookmarkStart w:colFirst="0" w:colLast="0" w:name="_ys266mtru8ek" w:id="131"/>
-      <w:bookmarkEnd w:id="131"/>
+      <w:bookmarkStart w:colFirst="0" w:colLast="0" w:name="_ys266mtru8ek" w:id="132"/>
+      <w:bookmarkEnd w:id="132"/>
       <w:r>
         <w:rPr>
           <w:rtl w:val="0"/>
@@ -4848,8 +4773,8 @@
         <w:pStyle w:val="Heading4"/>
         <w:rPr/>
       </w:pPr>
-      <w:bookmarkStart w:colFirst="0" w:colLast="0" w:name="_deb5amia1rxk" w:id="132"/>
-      <w:bookmarkEnd w:id="132"/>
+      <w:bookmarkStart w:colFirst="0" w:colLast="0" w:name="_deb5amia1rxk" w:id="133"/>
+      <w:bookmarkEnd w:id="133"/>
       <w:r>
         <w:rPr>
           <w:rtl w:val="0"/>
@@ -4882,8 +4807,8 @@
         <w:pStyle w:val="Heading4"/>
         <w:rPr/>
       </w:pPr>
-      <w:bookmarkStart w:colFirst="0" w:colLast="0" w:name="_ux6zovvkf3s9" w:id="133"/>
-      <w:bookmarkEnd w:id="133"/>
+      <w:bookmarkStart w:colFirst="0" w:colLast="0" w:name="_ux6zovvkf3s9" w:id="134"/>
+      <w:bookmarkEnd w:id="134"/>
       <w:r>
         <w:rPr>
           <w:rtl w:val="0"/>
@@ -4939,8 +4864,8 @@
         <w:pStyle w:val="Heading3"/>
         <w:rPr/>
       </w:pPr>
-      <w:bookmarkStart w:colFirst="0" w:colLast="0" w:name="_qknx5ufjb3n4" w:id="134"/>
-      <w:bookmarkEnd w:id="134"/>
+      <w:bookmarkStart w:colFirst="0" w:colLast="0" w:name="_qknx5ufjb3n4" w:id="135"/>
+      <w:bookmarkEnd w:id="135"/>
       <w:r>
         <w:rPr>
           <w:rtl w:val="0"/>
@@ -4953,8 +4878,8 @@
         <w:pStyle w:val="Heading4"/>
         <w:rPr/>
       </w:pPr>
-      <w:bookmarkStart w:colFirst="0" w:colLast="0" w:name="_6bfm0dfq0zdg" w:id="135"/>
-      <w:bookmarkEnd w:id="135"/>
+      <w:bookmarkStart w:colFirst="0" w:colLast="0" w:name="_6bfm0dfq0zdg" w:id="136"/>
+      <w:bookmarkEnd w:id="136"/>
       <w:r>
         <w:rPr>
           <w:rtl w:val="0"/>
@@ -4987,8 +4912,8 @@
         <w:pStyle w:val="Heading4"/>
         <w:rPr/>
       </w:pPr>
-      <w:bookmarkStart w:colFirst="0" w:colLast="0" w:name="_3gfild57duwy" w:id="136"/>
-      <w:bookmarkEnd w:id="136"/>
+      <w:bookmarkStart w:colFirst="0" w:colLast="0" w:name="_3gfild57duwy" w:id="137"/>
+      <w:bookmarkEnd w:id="137"/>
       <w:r>
         <w:rPr>
           <w:rtl w:val="0"/>
@@ -5031,8 +4956,8 @@
         <w:pStyle w:val="Heading3"/>
         <w:rPr/>
       </w:pPr>
-      <w:bookmarkStart w:colFirst="0" w:colLast="0" w:name="_a7v0b2bnwqk" w:id="137"/>
-      <w:bookmarkEnd w:id="137"/>
+      <w:bookmarkStart w:colFirst="0" w:colLast="0" w:name="_a7v0b2bnwqk" w:id="138"/>
+      <w:bookmarkEnd w:id="138"/>
       <w:r>
         <w:rPr>
           <w:rtl w:val="0"/>
@@ -5045,8 +4970,8 @@
         <w:pStyle w:val="Heading4"/>
         <w:rPr/>
       </w:pPr>
-      <w:bookmarkStart w:colFirst="0" w:colLast="0" w:name="_rnc9kl6uo6bt" w:id="138"/>
-      <w:bookmarkEnd w:id="138"/>
+      <w:bookmarkStart w:colFirst="0" w:colLast="0" w:name="_rnc9kl6uo6bt" w:id="139"/>
+      <w:bookmarkEnd w:id="139"/>
       <w:r>
         <w:rPr>
           <w:rtl w:val="0"/>
@@ -5079,8 +5004,8 @@
         <w:pStyle w:val="Heading4"/>
         <w:rPr/>
       </w:pPr>
-      <w:bookmarkStart w:colFirst="0" w:colLast="0" w:name="_jpunl2u7ifan" w:id="139"/>
-      <w:bookmarkEnd w:id="139"/>
+      <w:bookmarkStart w:colFirst="0" w:colLast="0" w:name="_jpunl2u7ifan" w:id="140"/>
+      <w:bookmarkEnd w:id="140"/>
       <w:r>
         <w:rPr>
           <w:rtl w:val="0"/>
@@ -5113,8 +5038,8 @@
         <w:pStyle w:val="Heading4"/>
         <w:rPr/>
       </w:pPr>
-      <w:bookmarkStart w:colFirst="0" w:colLast="0" w:name="_d1u1a8je1dga" w:id="140"/>
-      <w:bookmarkEnd w:id="140"/>
+      <w:bookmarkStart w:colFirst="0" w:colLast="0" w:name="_d1u1a8je1dga" w:id="141"/>
+      <w:bookmarkEnd w:id="141"/>
       <w:r>
         <w:rPr>
           <w:rtl w:val="0"/>
@@ -5147,8 +5072,8 @@
         <w:pStyle w:val="Heading4"/>
         <w:rPr/>
       </w:pPr>
-      <w:bookmarkStart w:colFirst="0" w:colLast="0" w:name="_e32b25ngng33" w:id="141"/>
-      <w:bookmarkEnd w:id="141"/>
+      <w:bookmarkStart w:colFirst="0" w:colLast="0" w:name="_e32b25ngng33" w:id="142"/>
+      <w:bookmarkEnd w:id="142"/>
       <w:r>
         <w:rPr>
           <w:rtl w:val="0"/>
@@ -5181,8 +5106,8 @@
         <w:pStyle w:val="Heading4"/>
         <w:rPr/>
       </w:pPr>
-      <w:bookmarkStart w:colFirst="0" w:colLast="0" w:name="_lwcss7twqkj" w:id="142"/>
-      <w:bookmarkEnd w:id="142"/>
+      <w:bookmarkStart w:colFirst="0" w:colLast="0" w:name="_lwcss7twqkj" w:id="143"/>
+      <w:bookmarkEnd w:id="143"/>
       <w:r>
         <w:rPr>
           <w:rtl w:val="0"/>
@@ -5240,8 +5165,8 @@
         <w:pStyle w:val="Subtitle"/>
         <w:rPr/>
       </w:pPr>
-      <w:bookmarkStart w:colFirst="0" w:colLast="0" w:name="_ktkd0x7ix7tl" w:id="143"/>
-      <w:bookmarkEnd w:id="143"/>
+      <w:bookmarkStart w:colFirst="0" w:colLast="0" w:name="_ktkd0x7ix7tl" w:id="144"/>
+      <w:bookmarkEnd w:id="144"/>
       <w:r>
         <w:rPr>
           <w:rtl w:val="0"/>
@@ -5258,8 +5183,8 @@
           <w:szCs w:val="24"/>
         </w:rPr>
       </w:pPr>
-      <w:bookmarkStart w:colFirst="0" w:colLast="0" w:name="_pxndhypi5whe" w:id="144"/>
-      <w:bookmarkEnd w:id="144"/>
+      <w:bookmarkStart w:colFirst="0" w:colLast="0" w:name="_pxndhypi5whe" w:id="145"/>
+      <w:bookmarkEnd w:id="145"/>
       <w:r>
         <w:rPr>
           <w:rFonts w:ascii="Source Sans Pro" w:cs="Source Sans Pro" w:eastAsia="Source Sans Pro" w:hAnsi="Source Sans Pro"/>
@@ -5278,8 +5203,8 @@
         <w:pStyle w:val="Heading4"/>
         <w:rPr/>
       </w:pPr>
-      <w:bookmarkStart w:colFirst="0" w:colLast="0" w:name="_htclth1r6l3r" w:id="145"/>
-      <w:bookmarkEnd w:id="145"/>
+      <w:bookmarkStart w:colFirst="0" w:colLast="0" w:name="_htclth1r6l3r" w:id="146"/>
+      <w:bookmarkEnd w:id="146"/>
       <w:r>
         <w:rPr>
           <w:rtl w:val="0"/>
@@ -5322,8 +5247,8 @@
         <w:pStyle w:val="Heading3"/>
         <w:rPr/>
       </w:pPr>
-      <w:bookmarkStart w:colFirst="0" w:colLast="0" w:name="_y0v5g53vh1x" w:id="146"/>
-      <w:bookmarkEnd w:id="146"/>
+      <w:bookmarkStart w:colFirst="0" w:colLast="0" w:name="_y0v5g53vh1x" w:id="147"/>
+      <w:bookmarkEnd w:id="147"/>
       <w:r>
         <w:rPr>
           <w:rtl w:val="0"/>
@@ -5341,8 +5266,8 @@
         <w:pStyle w:val="Heading4"/>
         <w:rPr/>
       </w:pPr>
-      <w:bookmarkStart w:colFirst="0" w:colLast="0" w:name="_qa9wwtcaigvt" w:id="147"/>
-      <w:bookmarkEnd w:id="147"/>
+      <w:bookmarkStart w:colFirst="0" w:colLast="0" w:name="_qa9wwtcaigvt" w:id="148"/>
+      <w:bookmarkEnd w:id="148"/>
       <w:r>
         <w:rPr>
           <w:rtl w:val="0"/>
@@ -5354,7 +5279,7 @@
       <w:pPr>
         <w:numPr>
           <w:ilvl w:val="0"/>
-          <w:numId w:val="15"/>
+          <w:numId w:val="14"/>
         </w:numPr>
         <w:ind w:left="720" w:hanging="360"/>
         <w:rPr>
@@ -5372,7 +5297,7 @@
       <w:pPr>
         <w:numPr>
           <w:ilvl w:val="0"/>
-          <w:numId w:val="15"/>
+          <w:numId w:val="14"/>
         </w:numPr>
         <w:ind w:left="720" w:hanging="360"/>
         <w:rPr>
@@ -5390,7 +5315,7 @@
       <w:pPr>
         <w:numPr>
           <w:ilvl w:val="0"/>
-          <w:numId w:val="15"/>
+          <w:numId w:val="14"/>
         </w:numPr>
         <w:ind w:left="720" w:hanging="360"/>
         <w:rPr>
@@ -5408,7 +5333,7 @@
       <w:pPr>
         <w:numPr>
           <w:ilvl w:val="0"/>
-          <w:numId w:val="15"/>
+          <w:numId w:val="14"/>
         </w:numPr>
         <w:ind w:left="720" w:hanging="360"/>
         <w:rPr>
@@ -5426,7 +5351,7 @@
       <w:pPr>
         <w:numPr>
           <w:ilvl w:val="0"/>
-          <w:numId w:val="15"/>
+          <w:numId w:val="14"/>
         </w:numPr>
         <w:ind w:left="720" w:hanging="360"/>
         <w:rPr>
@@ -5445,8 +5370,8 @@
         <w:pStyle w:val="Heading4"/>
         <w:rPr/>
       </w:pPr>
-      <w:bookmarkStart w:colFirst="0" w:colLast="0" w:name="_2wc3ti1f0yxl" w:id="148"/>
-      <w:bookmarkEnd w:id="148"/>
+      <w:bookmarkStart w:colFirst="0" w:colLast="0" w:name="_2wc3ti1f0yxl" w:id="149"/>
+      <w:bookmarkEnd w:id="149"/>
       <w:r>
         <w:rPr>
           <w:rtl w:val="0"/>
@@ -5483,7 +5408,7 @@
     <w:lvl w:ilvl="0">
       <w:start w:val="1"/>
       <w:numFmt w:val="bullet"/>
-      <w:lvlText w:val="-"/>
+      <w:lvlText w:val="➔"/>
       <w:lvlJc w:val="left"/>
       <w:pPr>
         <w:ind w:left="720" w:hanging="360"/>
@@ -5495,7 +5420,7 @@
     <w:lvl w:ilvl="1">
       <w:start w:val="1"/>
       <w:numFmt w:val="bullet"/>
-      <w:lvlText w:val="-"/>
+      <w:lvlText w:val="◆"/>
       <w:lvlJc w:val="left"/>
       <w:pPr>
         <w:ind w:left="1440" w:hanging="360"/>
@@ -5507,7 +5432,7 @@
     <w:lvl w:ilvl="2">
       <w:start w:val="1"/>
       <w:numFmt w:val="bullet"/>
-      <w:lvlText w:val="-"/>
+      <w:lvlText w:val="●"/>
       <w:lvlJc w:val="left"/>
       <w:pPr>
         <w:ind w:left="2160" w:hanging="360"/>
@@ -5519,7 +5444,7 @@
     <w:lvl w:ilvl="3">
       <w:start w:val="1"/>
       <w:numFmt w:val="bullet"/>
-      <w:lvlText w:val="-"/>
+      <w:lvlText w:val="○"/>
       <w:lvlJc w:val="left"/>
       <w:pPr>
         <w:ind w:left="2880" w:hanging="360"/>
@@ -5531,7 +5456,7 @@
     <w:lvl w:ilvl="4">
       <w:start w:val="1"/>
       <w:numFmt w:val="bullet"/>
-      <w:lvlText w:val="-"/>
+      <w:lvlText w:val="◆"/>
       <w:lvlJc w:val="left"/>
       <w:pPr>
         <w:ind w:left="3600" w:hanging="360"/>
@@ -5543,7 +5468,7 @@
     <w:lvl w:ilvl="5">
       <w:start w:val="1"/>
       <w:numFmt w:val="bullet"/>
-      <w:lvlText w:val="-"/>
+      <w:lvlText w:val="●"/>
       <w:lvlJc w:val="left"/>
       <w:pPr>
         <w:ind w:left="4320" w:hanging="360"/>
@@ -5555,7 +5480,7 @@
     <w:lvl w:ilvl="6">
       <w:start w:val="1"/>
       <w:numFmt w:val="bullet"/>
-      <w:lvlText w:val="-"/>
+      <w:lvlText w:val="○"/>
       <w:lvlJc w:val="left"/>
       <w:pPr>
         <w:ind w:left="5040" w:hanging="360"/>
@@ -5567,7 +5492,7 @@
     <w:lvl w:ilvl="7">
       <w:start w:val="1"/>
       <w:numFmt w:val="bullet"/>
-      <w:lvlText w:val="-"/>
+      <w:lvlText w:val="◆"/>
       <w:lvlJc w:val="left"/>
       <w:pPr>
         <w:ind w:left="5760" w:hanging="360"/>
@@ -5579,7 +5504,7 @@
     <w:lvl w:ilvl="8">
       <w:start w:val="1"/>
       <w:numFmt w:val="bullet"/>
-      <w:lvlText w:val="-"/>
+      <w:lvlText w:val="●"/>
       <w:lvlJc w:val="left"/>
       <w:pPr>
         <w:ind w:left="6480" w:hanging="360"/>
@@ -5593,7 +5518,7 @@
     <w:lvl w:ilvl="0">
       <w:start w:val="1"/>
       <w:numFmt w:val="bullet"/>
-      <w:lvlText w:val="➔"/>
+      <w:lvlText w:val="-"/>
       <w:lvlJc w:val="left"/>
       <w:pPr>
         <w:ind w:left="720" w:hanging="360"/>
@@ -5605,7 +5530,7 @@
     <w:lvl w:ilvl="1">
       <w:start w:val="1"/>
       <w:numFmt w:val="bullet"/>
-      <w:lvlText w:val="◆"/>
+      <w:lvlText w:val="-"/>
       <w:lvlJc w:val="left"/>
       <w:pPr>
         <w:ind w:left="1440" w:hanging="360"/>
@@ -5617,7 +5542,7 @@
     <w:lvl w:ilvl="2">
       <w:start w:val="1"/>
       <w:numFmt w:val="bullet"/>
-      <w:lvlText w:val="●"/>
+      <w:lvlText w:val="-"/>
       <w:lvlJc w:val="left"/>
       <w:pPr>
         <w:ind w:left="2160" w:hanging="360"/>
@@ -5629,7 +5554,7 @@
     <w:lvl w:ilvl="3">
       <w:start w:val="1"/>
       <w:numFmt w:val="bullet"/>
-      <w:lvlText w:val="○"/>
+      <w:lvlText w:val="-"/>
       <w:lvlJc w:val="left"/>
       <w:pPr>
         <w:ind w:left="2880" w:hanging="360"/>
@@ -5641,7 +5566,7 @@
     <w:lvl w:ilvl="4">
       <w:start w:val="1"/>
       <w:numFmt w:val="bullet"/>
-      <w:lvlText w:val="◆"/>
+      <w:lvlText w:val="-"/>
       <w:lvlJc w:val="left"/>
       <w:pPr>
         <w:ind w:left="3600" w:hanging="360"/>
@@ -5653,7 +5578,7 @@
     <w:lvl w:ilvl="5">
       <w:start w:val="1"/>
       <w:numFmt w:val="bullet"/>
-      <w:lvlText w:val="●"/>
+      <w:lvlText w:val="-"/>
       <w:lvlJc w:val="left"/>
       <w:pPr>
         <w:ind w:left="4320" w:hanging="360"/>
@@ -5665,7 +5590,7 @@
     <w:lvl w:ilvl="6">
       <w:start w:val="1"/>
       <w:numFmt w:val="bullet"/>
-      <w:lvlText w:val="○"/>
+      <w:lvlText w:val="-"/>
       <w:lvlJc w:val="left"/>
       <w:pPr>
         <w:ind w:left="5040" w:hanging="360"/>
@@ -5677,7 +5602,7 @@
     <w:lvl w:ilvl="7">
       <w:start w:val="1"/>
       <w:numFmt w:val="bullet"/>
-      <w:lvlText w:val="◆"/>
+      <w:lvlText w:val="-"/>
       <w:lvlJc w:val="left"/>
       <w:pPr>
         <w:ind w:left="5760" w:hanging="360"/>
@@ -5689,7 +5614,7 @@
     <w:lvl w:ilvl="8">
       <w:start w:val="1"/>
       <w:numFmt w:val="bullet"/>
-      <w:lvlText w:val="●"/>
+      <w:lvlText w:val="-"/>
       <w:lvlJc w:val="left"/>
       <w:pPr>
         <w:ind w:left="6480" w:hanging="360"/>
@@ -5706,7 +5631,7 @@
       <w:lvlText w:val="-"/>
       <w:lvlJc w:val="left"/>
       <w:pPr>
-        <w:ind w:left="720" w:hanging="360"/>
+        <w:ind w:left="1440" w:hanging="360"/>
       </w:pPr>
       <w:rPr>
         <w:u w:val="none"/>
@@ -5718,7 +5643,7 @@
       <w:lvlText w:val="-"/>
       <w:lvlJc w:val="left"/>
       <w:pPr>
-        <w:ind w:left="1440" w:hanging="360"/>
+        <w:ind w:left="2160" w:hanging="360"/>
       </w:pPr>
       <w:rPr>
         <w:u w:val="none"/>
@@ -5730,7 +5655,7 @@
       <w:lvlText w:val="-"/>
       <w:lvlJc w:val="left"/>
       <w:pPr>
-        <w:ind w:left="2160" w:hanging="360"/>
+        <w:ind w:left="2880" w:hanging="360"/>
       </w:pPr>
       <w:rPr>
         <w:u w:val="none"/>
@@ -5742,7 +5667,7 @@
       <w:lvlText w:val="-"/>
       <w:lvlJc w:val="left"/>
       <w:pPr>
-        <w:ind w:left="2880" w:hanging="360"/>
+        <w:ind w:left="3600" w:hanging="360"/>
       </w:pPr>
       <w:rPr>
         <w:u w:val="none"/>
@@ -5754,7 +5679,7 @@
       <w:lvlText w:val="-"/>
       <w:lvlJc w:val="left"/>
       <w:pPr>
-        <w:ind w:left="3600" w:hanging="360"/>
+        <w:ind w:left="4320" w:hanging="360"/>
       </w:pPr>
       <w:rPr>
         <w:u w:val="none"/>
@@ -5766,7 +5691,7 @@
       <w:lvlText w:val="-"/>
       <w:lvlJc w:val="left"/>
       <w:pPr>
-        <w:ind w:left="4320" w:hanging="360"/>
+        <w:ind w:left="5040" w:hanging="360"/>
       </w:pPr>
       <w:rPr>
         <w:u w:val="none"/>
@@ -5778,7 +5703,7 @@
       <w:lvlText w:val="-"/>
       <w:lvlJc w:val="left"/>
       <w:pPr>
-        <w:ind w:left="5040" w:hanging="360"/>
+        <w:ind w:left="5760" w:hanging="360"/>
       </w:pPr>
       <w:rPr>
         <w:u w:val="none"/>
@@ -5790,7 +5715,7 @@
       <w:lvlText w:val="-"/>
       <w:lvlJc w:val="left"/>
       <w:pPr>
-        <w:ind w:left="5760" w:hanging="360"/>
+        <w:ind w:left="6480" w:hanging="360"/>
       </w:pPr>
       <w:rPr>
         <w:u w:val="none"/>
@@ -5802,7 +5727,7 @@
       <w:lvlText w:val="-"/>
       <w:lvlJc w:val="left"/>
       <w:pPr>
-        <w:ind w:left="6480" w:hanging="360"/>
+        <w:ind w:left="7200" w:hanging="360"/>
       </w:pPr>
       <w:rPr>
         <w:u w:val="none"/>
@@ -5813,7 +5738,19 @@
     <w:lvl w:ilvl="0">
       <w:start w:val="1"/>
       <w:numFmt w:val="bullet"/>
-      <w:lvlText w:val="-"/>
+      <w:lvlText w:val="➔"/>
+      <w:lvlJc w:val="left"/>
+      <w:pPr>
+        <w:ind w:left="720" w:hanging="360"/>
+      </w:pPr>
+      <w:rPr>
+        <w:u w:val="none"/>
+      </w:rPr>
+    </w:lvl>
+    <w:lvl w:ilvl="1">
+      <w:start w:val="1"/>
+      <w:numFmt w:val="bullet"/>
+      <w:lvlText w:val="◆"/>
       <w:lvlJc w:val="left"/>
       <w:pPr>
         <w:ind w:left="1440" w:hanging="360"/>
@@ -5822,10 +5759,10 @@
         <w:u w:val="none"/>
       </w:rPr>
     </w:lvl>
-    <w:lvl w:ilvl="1">
-      <w:start w:val="1"/>
-      <w:numFmt w:val="bullet"/>
-      <w:lvlText w:val="-"/>
+    <w:lvl w:ilvl="2">
+      <w:start w:val="1"/>
+      <w:numFmt w:val="bullet"/>
+      <w:lvlText w:val="●"/>
       <w:lvlJc w:val="left"/>
       <w:pPr>
         <w:ind w:left="2160" w:hanging="360"/>
@@ -5834,10 +5771,10 @@
         <w:u w:val="none"/>
       </w:rPr>
     </w:lvl>
-    <w:lvl w:ilvl="2">
-      <w:start w:val="1"/>
-      <w:numFmt w:val="bullet"/>
-      <w:lvlText w:val="-"/>
+    <w:lvl w:ilvl="3">
+      <w:start w:val="1"/>
+      <w:numFmt w:val="bullet"/>
+      <w:lvlText w:val="○"/>
       <w:lvlJc w:val="left"/>
       <w:pPr>
         <w:ind w:left="2880" w:hanging="360"/>
@@ -5846,10 +5783,10 @@
         <w:u w:val="none"/>
       </w:rPr>
     </w:lvl>
-    <w:lvl w:ilvl="3">
-      <w:start w:val="1"/>
-      <w:numFmt w:val="bullet"/>
-      <w:lvlText w:val="-"/>
+    <w:lvl w:ilvl="4">
+      <w:start w:val="1"/>
+      <w:numFmt w:val="bullet"/>
+      <w:lvlText w:val="◆"/>
       <w:lvlJc w:val="left"/>
       <w:pPr>
         <w:ind w:left="3600" w:hanging="360"/>
@@ -5858,10 +5795,10 @@
         <w:u w:val="none"/>
       </w:rPr>
     </w:lvl>
-    <w:lvl w:ilvl="4">
-      <w:start w:val="1"/>
-      <w:numFmt w:val="bullet"/>
-      <w:lvlText w:val="-"/>
+    <w:lvl w:ilvl="5">
+      <w:start w:val="1"/>
+      <w:numFmt w:val="bullet"/>
+      <w:lvlText w:val="●"/>
       <w:lvlJc w:val="left"/>
       <w:pPr>
         <w:ind w:left="4320" w:hanging="360"/>
@@ -5870,10 +5807,10 @@
         <w:u w:val="none"/>
       </w:rPr>
     </w:lvl>
-    <w:lvl w:ilvl="5">
-      <w:start w:val="1"/>
-      <w:numFmt w:val="bullet"/>
-      <w:lvlText w:val="-"/>
+    <w:lvl w:ilvl="6">
+      <w:start w:val="1"/>
+      <w:numFmt w:val="bullet"/>
+      <w:lvlText w:val="○"/>
       <w:lvlJc w:val="left"/>
       <w:pPr>
         <w:ind w:left="5040" w:hanging="360"/>
@@ -5882,10 +5819,10 @@
         <w:u w:val="none"/>
       </w:rPr>
     </w:lvl>
-    <w:lvl w:ilvl="6">
-      <w:start w:val="1"/>
-      <w:numFmt w:val="bullet"/>
-      <w:lvlText w:val="-"/>
+    <w:lvl w:ilvl="7">
+      <w:start w:val="1"/>
+      <w:numFmt w:val="bullet"/>
+      <w:lvlText w:val="◆"/>
       <w:lvlJc w:val="left"/>
       <w:pPr>
         <w:ind w:left="5760" w:hanging="360"/>
@@ -5894,25 +5831,13 @@
         <w:u w:val="none"/>
       </w:rPr>
     </w:lvl>
-    <w:lvl w:ilvl="7">
-      <w:start w:val="1"/>
-      <w:numFmt w:val="bullet"/>
-      <w:lvlText w:val="-"/>
+    <w:lvl w:ilvl="8">
+      <w:start w:val="1"/>
+      <w:numFmt w:val="bullet"/>
+      <w:lvlText w:val="●"/>
       <w:lvlJc w:val="left"/>
       <w:pPr>
         <w:ind w:left="6480" w:hanging="360"/>
-      </w:pPr>
-      <w:rPr>
-        <w:u w:val="none"/>
-      </w:rPr>
-    </w:lvl>
-    <w:lvl w:ilvl="8">
-      <w:start w:val="1"/>
-      <w:numFmt w:val="bullet"/>
-      <w:lvlText w:val="-"/>
-      <w:lvlJc w:val="left"/>
-      <w:pPr>
-        <w:ind w:left="7200" w:hanging="360"/>
       </w:pPr>
       <w:rPr>
         <w:u w:val="none"/>
@@ -6033,7 +5958,7 @@
     <w:lvl w:ilvl="0">
       <w:start w:val="1"/>
       <w:numFmt w:val="bullet"/>
-      <w:lvlText w:val="➔"/>
+      <w:lvlText w:val="-"/>
       <w:lvlJc w:val="left"/>
       <w:pPr>
         <w:ind w:left="720" w:hanging="360"/>
@@ -6045,7 +5970,7 @@
     <w:lvl w:ilvl="1">
       <w:start w:val="1"/>
       <w:numFmt w:val="bullet"/>
-      <w:lvlText w:val="◆"/>
+      <w:lvlText w:val="-"/>
       <w:lvlJc w:val="left"/>
       <w:pPr>
         <w:ind w:left="1440" w:hanging="360"/>
@@ -6057,7 +5982,7 @@
     <w:lvl w:ilvl="2">
       <w:start w:val="1"/>
       <w:numFmt w:val="bullet"/>
-      <w:lvlText w:val="●"/>
+      <w:lvlText w:val="-"/>
       <w:lvlJc w:val="left"/>
       <w:pPr>
         <w:ind w:left="2160" w:hanging="360"/>
@@ -6069,7 +5994,7 @@
     <w:lvl w:ilvl="3">
       <w:start w:val="1"/>
       <w:numFmt w:val="bullet"/>
-      <w:lvlText w:val="○"/>
+      <w:lvlText w:val="-"/>
       <w:lvlJc w:val="left"/>
       <w:pPr>
         <w:ind w:left="2880" w:hanging="360"/>
@@ -6081,7 +6006,7 @@
     <w:lvl w:ilvl="4">
       <w:start w:val="1"/>
       <w:numFmt w:val="bullet"/>
-      <w:lvlText w:val="◆"/>
+      <w:lvlText w:val="-"/>
       <w:lvlJc w:val="left"/>
       <w:pPr>
         <w:ind w:left="3600" w:hanging="360"/>
@@ -6093,7 +6018,7 @@
     <w:lvl w:ilvl="5">
       <w:start w:val="1"/>
       <w:numFmt w:val="bullet"/>
-      <w:lvlText w:val="●"/>
+      <w:lvlText w:val="-"/>
       <w:lvlJc w:val="left"/>
       <w:pPr>
         <w:ind w:left="4320" w:hanging="360"/>
@@ -6105,7 +6030,7 @@
     <w:lvl w:ilvl="6">
       <w:start w:val="1"/>
       <w:numFmt w:val="bullet"/>
-      <w:lvlText w:val="○"/>
+      <w:lvlText w:val="-"/>
       <w:lvlJc w:val="left"/>
       <w:pPr>
         <w:ind w:left="5040" w:hanging="360"/>
@@ -6117,7 +6042,7 @@
     <w:lvl w:ilvl="7">
       <w:start w:val="1"/>
       <w:numFmt w:val="bullet"/>
-      <w:lvlText w:val="◆"/>
+      <w:lvlText w:val="-"/>
       <w:lvlJc w:val="left"/>
       <w:pPr>
         <w:ind w:left="5760" w:hanging="360"/>
@@ -6129,7 +6054,7 @@
     <w:lvl w:ilvl="8">
       <w:start w:val="1"/>
       <w:numFmt w:val="bullet"/>
-      <w:lvlText w:val="●"/>
+      <w:lvlText w:val="-"/>
       <w:lvlJc w:val="left"/>
       <w:pPr>
         <w:ind w:left="6480" w:hanging="360"/>
@@ -6253,7 +6178,7 @@
     <w:lvl w:ilvl="0">
       <w:start w:val="1"/>
       <w:numFmt w:val="bullet"/>
-      <w:lvlText w:val="-"/>
+      <w:lvlText w:val="➔"/>
       <w:lvlJc w:val="left"/>
       <w:pPr>
         <w:ind w:left="720" w:hanging="360"/>
@@ -6265,7 +6190,7 @@
     <w:lvl w:ilvl="1">
       <w:start w:val="1"/>
       <w:numFmt w:val="bullet"/>
-      <w:lvlText w:val="-"/>
+      <w:lvlText w:val="◆"/>
       <w:lvlJc w:val="left"/>
       <w:pPr>
         <w:ind w:left="1440" w:hanging="360"/>
@@ -6277,7 +6202,7 @@
     <w:lvl w:ilvl="2">
       <w:start w:val="1"/>
       <w:numFmt w:val="bullet"/>
-      <w:lvlText w:val="-"/>
+      <w:lvlText w:val="●"/>
       <w:lvlJc w:val="left"/>
       <w:pPr>
         <w:ind w:left="2160" w:hanging="360"/>
@@ -6289,7 +6214,7 @@
     <w:lvl w:ilvl="3">
       <w:start w:val="1"/>
       <w:numFmt w:val="bullet"/>
-      <w:lvlText w:val="-"/>
+      <w:lvlText w:val="○"/>
       <w:lvlJc w:val="left"/>
       <w:pPr>
         <w:ind w:left="2880" w:hanging="360"/>
@@ -6301,7 +6226,7 @@
     <w:lvl w:ilvl="4">
       <w:start w:val="1"/>
       <w:numFmt w:val="bullet"/>
-      <w:lvlText w:val="-"/>
+      <w:lvlText w:val="◆"/>
       <w:lvlJc w:val="left"/>
       <w:pPr>
         <w:ind w:left="3600" w:hanging="360"/>
@@ -6313,7 +6238,7 @@
     <w:lvl w:ilvl="5">
       <w:start w:val="1"/>
       <w:numFmt w:val="bullet"/>
-      <w:lvlText w:val="-"/>
+      <w:lvlText w:val="●"/>
       <w:lvlJc w:val="left"/>
       <w:pPr>
         <w:ind w:left="4320" w:hanging="360"/>
@@ -6325,7 +6250,7 @@
     <w:lvl w:ilvl="6">
       <w:start w:val="1"/>
       <w:numFmt w:val="bullet"/>
-      <w:lvlText w:val="-"/>
+      <w:lvlText w:val="○"/>
       <w:lvlJc w:val="left"/>
       <w:pPr>
         <w:ind w:left="5040" w:hanging="360"/>
@@ -6337,7 +6262,7 @@
     <w:lvl w:ilvl="7">
       <w:start w:val="1"/>
       <w:numFmt w:val="bullet"/>
-      <w:lvlText w:val="-"/>
+      <w:lvlText w:val="◆"/>
       <w:lvlJc w:val="left"/>
       <w:pPr>
         <w:ind w:left="5760" w:hanging="360"/>
@@ -6349,7 +6274,7 @@
     <w:lvl w:ilvl="8">
       <w:start w:val="1"/>
       <w:numFmt w:val="bullet"/>
-      <w:lvlText w:val="-"/>
+      <w:lvlText w:val="●"/>
       <w:lvlJc w:val="left"/>
       <w:pPr>
         <w:ind w:left="6480" w:hanging="360"/>
@@ -6363,7 +6288,7 @@
     <w:lvl w:ilvl="0">
       <w:start w:val="1"/>
       <w:numFmt w:val="bullet"/>
-      <w:lvlText w:val="➔"/>
+      <w:lvlText w:val="-"/>
       <w:lvlJc w:val="left"/>
       <w:pPr>
         <w:ind w:left="720" w:hanging="360"/>
@@ -6375,7 +6300,7 @@
     <w:lvl w:ilvl="1">
       <w:start w:val="1"/>
       <w:numFmt w:val="bullet"/>
-      <w:lvlText w:val="◆"/>
+      <w:lvlText w:val="-"/>
       <w:lvlJc w:val="left"/>
       <w:pPr>
         <w:ind w:left="1440" w:hanging="360"/>
@@ -6387,7 +6312,7 @@
     <w:lvl w:ilvl="2">
       <w:start w:val="1"/>
       <w:numFmt w:val="bullet"/>
-      <w:lvlText w:val="●"/>
+      <w:lvlText w:val="-"/>
       <w:lvlJc w:val="left"/>
       <w:pPr>
         <w:ind w:left="2160" w:hanging="360"/>
@@ -6399,7 +6324,7 @@
     <w:lvl w:ilvl="3">
       <w:start w:val="1"/>
       <w:numFmt w:val="bullet"/>
-      <w:lvlText w:val="○"/>
+      <w:lvlText w:val="-"/>
       <w:lvlJc w:val="left"/>
       <w:pPr>
         <w:ind w:left="2880" w:hanging="360"/>
@@ -6411,7 +6336,7 @@
     <w:lvl w:ilvl="4">
       <w:start w:val="1"/>
       <w:numFmt w:val="bullet"/>
-      <w:lvlText w:val="◆"/>
+      <w:lvlText w:val="-"/>
       <w:lvlJc w:val="left"/>
       <w:pPr>
         <w:ind w:left="3600" w:hanging="360"/>
@@ -6423,7 +6348,7 @@
     <w:lvl w:ilvl="5">
       <w:start w:val="1"/>
       <w:numFmt w:val="bullet"/>
-      <w:lvlText w:val="●"/>
+      <w:lvlText w:val="-"/>
       <w:lvlJc w:val="left"/>
       <w:pPr>
         <w:ind w:left="4320" w:hanging="360"/>
@@ -6435,7 +6360,7 @@
     <w:lvl w:ilvl="6">
       <w:start w:val="1"/>
       <w:numFmt w:val="bullet"/>
-      <w:lvlText w:val="○"/>
+      <w:lvlText w:val="-"/>
       <w:lvlJc w:val="left"/>
       <w:pPr>
         <w:ind w:left="5040" w:hanging="360"/>
@@ -6447,7 +6372,7 @@
     <w:lvl w:ilvl="7">
       <w:start w:val="1"/>
       <w:numFmt w:val="bullet"/>
-      <w:lvlText w:val="◆"/>
+      <w:lvlText w:val="-"/>
       <w:lvlJc w:val="left"/>
       <w:pPr>
         <w:ind w:left="5760" w:hanging="360"/>
@@ -6459,7 +6384,7 @@
     <w:lvl w:ilvl="8">
       <w:start w:val="1"/>
       <w:numFmt w:val="bullet"/>
-      <w:lvlText w:val="●"/>
+      <w:lvlText w:val="-"/>
       <w:lvlJc w:val="left"/>
       <w:pPr>
         <w:ind w:left="6480" w:hanging="360"/>
@@ -6583,7 +6508,7 @@
     <w:lvl w:ilvl="0">
       <w:start w:val="1"/>
       <w:numFmt w:val="bullet"/>
-      <w:lvlText w:val="-"/>
+      <w:lvlText w:val="➔"/>
       <w:lvlJc w:val="left"/>
       <w:pPr>
         <w:ind w:left="720" w:hanging="360"/>
@@ -6595,7 +6520,7 @@
     <w:lvl w:ilvl="1">
       <w:start w:val="1"/>
       <w:numFmt w:val="bullet"/>
-      <w:lvlText w:val="-"/>
+      <w:lvlText w:val="◆"/>
       <w:lvlJc w:val="left"/>
       <w:pPr>
         <w:ind w:left="1440" w:hanging="360"/>
@@ -6607,7 +6532,7 @@
     <w:lvl w:ilvl="2">
       <w:start w:val="1"/>
       <w:numFmt w:val="bullet"/>
-      <w:lvlText w:val="-"/>
+      <w:lvlText w:val="●"/>
       <w:lvlJc w:val="left"/>
       <w:pPr>
         <w:ind w:left="2160" w:hanging="360"/>
@@ -6619,7 +6544,7 @@
     <w:lvl w:ilvl="3">
       <w:start w:val="1"/>
       <w:numFmt w:val="bullet"/>
-      <w:lvlText w:val="-"/>
+      <w:lvlText w:val="○"/>
       <w:lvlJc w:val="left"/>
       <w:pPr>
         <w:ind w:left="2880" w:hanging="360"/>
@@ -6631,7 +6556,7 @@
     <w:lvl w:ilvl="4">
       <w:start w:val="1"/>
       <w:numFmt w:val="bullet"/>
-      <w:lvlText w:val="-"/>
+      <w:lvlText w:val="◆"/>
       <w:lvlJc w:val="left"/>
       <w:pPr>
         <w:ind w:left="3600" w:hanging="360"/>
@@ -6643,7 +6568,7 @@
     <w:lvl w:ilvl="5">
       <w:start w:val="1"/>
       <w:numFmt w:val="bullet"/>
-      <w:lvlText w:val="-"/>
+      <w:lvlText w:val="●"/>
       <w:lvlJc w:val="left"/>
       <w:pPr>
         <w:ind w:left="4320" w:hanging="360"/>
@@ -6655,7 +6580,7 @@
     <w:lvl w:ilvl="6">
       <w:start w:val="1"/>
       <w:numFmt w:val="bullet"/>
-      <w:lvlText w:val="-"/>
+      <w:lvlText w:val="○"/>
       <w:lvlJc w:val="left"/>
       <w:pPr>
         <w:ind w:left="5040" w:hanging="360"/>
@@ -6667,7 +6592,7 @@
     <w:lvl w:ilvl="7">
       <w:start w:val="1"/>
       <w:numFmt w:val="bullet"/>
-      <w:lvlText w:val="-"/>
+      <w:lvlText w:val="◆"/>
       <w:lvlJc w:val="left"/>
       <w:pPr>
         <w:ind w:left="5760" w:hanging="360"/>
@@ -6679,7 +6604,7 @@
     <w:lvl w:ilvl="8">
       <w:start w:val="1"/>
       <w:numFmt w:val="bullet"/>
-      <w:lvlText w:val="-"/>
+      <w:lvlText w:val="●"/>
       <w:lvlJc w:val="left"/>
       <w:pPr>
         <w:ind w:left="6480" w:hanging="360"/>
@@ -6693,7 +6618,7 @@
     <w:lvl w:ilvl="0">
       <w:start w:val="1"/>
       <w:numFmt w:val="bullet"/>
-      <w:lvlText w:val="➔"/>
+      <w:lvlText w:val="-"/>
       <w:lvlJc w:val="left"/>
       <w:pPr>
         <w:ind w:left="720" w:hanging="360"/>
@@ -6705,7 +6630,7 @@
     <w:lvl w:ilvl="1">
       <w:start w:val="1"/>
       <w:numFmt w:val="bullet"/>
-      <w:lvlText w:val="◆"/>
+      <w:lvlText w:val="-"/>
       <w:lvlJc w:val="left"/>
       <w:pPr>
         <w:ind w:left="1440" w:hanging="360"/>
@@ -6717,7 +6642,7 @@
     <w:lvl w:ilvl="2">
       <w:start w:val="1"/>
       <w:numFmt w:val="bullet"/>
-      <w:lvlText w:val="●"/>
+      <w:lvlText w:val="-"/>
       <w:lvlJc w:val="left"/>
       <w:pPr>
         <w:ind w:left="2160" w:hanging="360"/>
@@ -6729,7 +6654,7 @@
     <w:lvl w:ilvl="3">
       <w:start w:val="1"/>
       <w:numFmt w:val="bullet"/>
-      <w:lvlText w:val="○"/>
+      <w:lvlText w:val="-"/>
       <w:lvlJc w:val="left"/>
       <w:pPr>
         <w:ind w:left="2880" w:hanging="360"/>
@@ -6741,7 +6666,7 @@
     <w:lvl w:ilvl="4">
       <w:start w:val="1"/>
       <w:numFmt w:val="bullet"/>
-      <w:lvlText w:val="◆"/>
+      <w:lvlText w:val="-"/>
       <w:lvlJc w:val="left"/>
       <w:pPr>
         <w:ind w:left="3600" w:hanging="360"/>
@@ -6753,7 +6678,7 @@
     <w:lvl w:ilvl="5">
       <w:start w:val="1"/>
       <w:numFmt w:val="bullet"/>
-      <w:lvlText w:val="●"/>
+      <w:lvlText w:val="-"/>
       <w:lvlJc w:val="left"/>
       <w:pPr>
         <w:ind w:left="4320" w:hanging="360"/>
@@ -6765,7 +6690,7 @@
     <w:lvl w:ilvl="6">
       <w:start w:val="1"/>
       <w:numFmt w:val="bullet"/>
-      <w:lvlText w:val="○"/>
+      <w:lvlText w:val="-"/>
       <w:lvlJc w:val="left"/>
       <w:pPr>
         <w:ind w:left="5040" w:hanging="360"/>
@@ -6777,7 +6702,7 @@
     <w:lvl w:ilvl="7">
       <w:start w:val="1"/>
       <w:numFmt w:val="bullet"/>
-      <w:lvlText w:val="◆"/>
+      <w:lvlText w:val="-"/>
       <w:lvlJc w:val="left"/>
       <w:pPr>
         <w:ind w:left="5760" w:hanging="360"/>
@@ -6789,7 +6714,7 @@
     <w:lvl w:ilvl="8">
       <w:start w:val="1"/>
       <w:numFmt w:val="bullet"/>
-      <w:lvlText w:val="●"/>
+      <w:lvlText w:val="-"/>
       <w:lvlJc w:val="left"/>
       <w:pPr>
         <w:ind w:left="6480" w:hanging="360"/>
@@ -6803,7 +6728,7 @@
     <w:lvl w:ilvl="0">
       <w:start w:val="1"/>
       <w:numFmt w:val="bullet"/>
-      <w:lvlText w:val="-"/>
+      <w:lvlText w:val="➔"/>
       <w:lvlJc w:val="left"/>
       <w:pPr>
         <w:ind w:left="720" w:hanging="360"/>
@@ -6815,7 +6740,7 @@
     <w:lvl w:ilvl="1">
       <w:start w:val="1"/>
       <w:numFmt w:val="bullet"/>
-      <w:lvlText w:val="-"/>
+      <w:lvlText w:val="◆"/>
       <w:lvlJc w:val="left"/>
       <w:pPr>
         <w:ind w:left="1440" w:hanging="360"/>
@@ -6827,7 +6752,7 @@
     <w:lvl w:ilvl="2">
       <w:start w:val="1"/>
       <w:numFmt w:val="bullet"/>
-      <w:lvlText w:val="-"/>
+      <w:lvlText w:val="●"/>
       <w:lvlJc w:val="left"/>
       <w:pPr>
         <w:ind w:left="2160" w:hanging="360"/>
@@ -6839,7 +6764,7 @@
     <w:lvl w:ilvl="3">
       <w:start w:val="1"/>
       <w:numFmt w:val="bullet"/>
-      <w:lvlText w:val="-"/>
+      <w:lvlText w:val="○"/>
       <w:lvlJc w:val="left"/>
       <w:pPr>
         <w:ind w:left="2880" w:hanging="360"/>
@@ -6851,7 +6776,7 @@
     <w:lvl w:ilvl="4">
       <w:start w:val="1"/>
       <w:numFmt w:val="bullet"/>
-      <w:lvlText w:val="-"/>
+      <w:lvlText w:val="◆"/>
       <w:lvlJc w:val="left"/>
       <w:pPr>
         <w:ind w:left="3600" w:hanging="360"/>
@@ -6863,7 +6788,7 @@
     <w:lvl w:ilvl="5">
       <w:start w:val="1"/>
       <w:numFmt w:val="bullet"/>
-      <w:lvlText w:val="-"/>
+      <w:lvlText w:val="●"/>
       <w:lvlJc w:val="left"/>
       <w:pPr>
         <w:ind w:left="4320" w:hanging="360"/>
@@ -6875,7 +6800,7 @@
     <w:lvl w:ilvl="6">
       <w:start w:val="1"/>
       <w:numFmt w:val="bullet"/>
-      <w:lvlText w:val="-"/>
+      <w:lvlText w:val="○"/>
       <w:lvlJc w:val="left"/>
       <w:pPr>
         <w:ind w:left="5040" w:hanging="360"/>
@@ -6887,7 +6812,7 @@
     <w:lvl w:ilvl="7">
       <w:start w:val="1"/>
       <w:numFmt w:val="bullet"/>
-      <w:lvlText w:val="-"/>
+      <w:lvlText w:val="◆"/>
       <w:lvlJc w:val="left"/>
       <w:pPr>
         <w:ind w:left="5760" w:hanging="360"/>
@@ -6899,7 +6824,7 @@
     <w:lvl w:ilvl="8">
       <w:start w:val="1"/>
       <w:numFmt w:val="bullet"/>
-      <w:lvlText w:val="-"/>
+      <w:lvlText w:val="●"/>
       <w:lvlJc w:val="left"/>
       <w:pPr>
         <w:ind w:left="6480" w:hanging="360"/>
@@ -6912,116 +6837,6 @@
   <w:abstractNum w:abstractNumId="14">
     <w:lvl w:ilvl="0">
       <w:start w:val="1"/>
-      <w:numFmt w:val="bullet"/>
-      <w:lvlText w:val="➔"/>
-      <w:lvlJc w:val="left"/>
-      <w:pPr>
-        <w:ind w:left="720" w:hanging="360"/>
-      </w:pPr>
-      <w:rPr>
-        <w:u w:val="none"/>
-      </w:rPr>
-    </w:lvl>
-    <w:lvl w:ilvl="1">
-      <w:start w:val="1"/>
-      <w:numFmt w:val="bullet"/>
-      <w:lvlText w:val="◆"/>
-      <w:lvlJc w:val="left"/>
-      <w:pPr>
-        <w:ind w:left="1440" w:hanging="360"/>
-      </w:pPr>
-      <w:rPr>
-        <w:u w:val="none"/>
-      </w:rPr>
-    </w:lvl>
-    <w:lvl w:ilvl="2">
-      <w:start w:val="1"/>
-      <w:numFmt w:val="bullet"/>
-      <w:lvlText w:val="●"/>
-      <w:lvlJc w:val="left"/>
-      <w:pPr>
-        <w:ind w:left="2160" w:hanging="360"/>
-      </w:pPr>
-      <w:rPr>
-        <w:u w:val="none"/>
-      </w:rPr>
-    </w:lvl>
-    <w:lvl w:ilvl="3">
-      <w:start w:val="1"/>
-      <w:numFmt w:val="bullet"/>
-      <w:lvlText w:val="○"/>
-      <w:lvlJc w:val="left"/>
-      <w:pPr>
-        <w:ind w:left="2880" w:hanging="360"/>
-      </w:pPr>
-      <w:rPr>
-        <w:u w:val="none"/>
-      </w:rPr>
-    </w:lvl>
-    <w:lvl w:ilvl="4">
-      <w:start w:val="1"/>
-      <w:numFmt w:val="bullet"/>
-      <w:lvlText w:val="◆"/>
-      <w:lvlJc w:val="left"/>
-      <w:pPr>
-        <w:ind w:left="3600" w:hanging="360"/>
-      </w:pPr>
-      <w:rPr>
-        <w:u w:val="none"/>
-      </w:rPr>
-    </w:lvl>
-    <w:lvl w:ilvl="5">
-      <w:start w:val="1"/>
-      <w:numFmt w:val="bullet"/>
-      <w:lvlText w:val="●"/>
-      <w:lvlJc w:val="left"/>
-      <w:pPr>
-        <w:ind w:left="4320" w:hanging="360"/>
-      </w:pPr>
-      <w:rPr>
-        <w:u w:val="none"/>
-      </w:rPr>
-    </w:lvl>
-    <w:lvl w:ilvl="6">
-      <w:start w:val="1"/>
-      <w:numFmt w:val="bullet"/>
-      <w:lvlText w:val="○"/>
-      <w:lvlJc w:val="left"/>
-      <w:pPr>
-        <w:ind w:left="5040" w:hanging="360"/>
-      </w:pPr>
-      <w:rPr>
-        <w:u w:val="none"/>
-      </w:rPr>
-    </w:lvl>
-    <w:lvl w:ilvl="7">
-      <w:start w:val="1"/>
-      <w:numFmt w:val="bullet"/>
-      <w:lvlText w:val="◆"/>
-      <w:lvlJc w:val="left"/>
-      <w:pPr>
-        <w:ind w:left="5760" w:hanging="360"/>
-      </w:pPr>
-      <w:rPr>
-        <w:u w:val="none"/>
-      </w:rPr>
-    </w:lvl>
-    <w:lvl w:ilvl="8">
-      <w:start w:val="1"/>
-      <w:numFmt w:val="bullet"/>
-      <w:lvlText w:val="●"/>
-      <w:lvlJc w:val="left"/>
-      <w:pPr>
-        <w:ind w:left="6480" w:hanging="360"/>
-      </w:pPr>
-      <w:rPr>
-        <w:u w:val="none"/>
-      </w:rPr>
-    </w:lvl>
-  </w:abstractNum>
-  <w:abstractNum w:abstractNumId="15">
-    <w:lvl w:ilvl="0">
-      <w:start w:val="1"/>
       <w:numFmt w:val="decimal"/>
       <w:lvlText w:val="%1."/>
       <w:lvlJc w:val="left"/>
@@ -7129,7 +6944,7 @@
       </w:rPr>
     </w:lvl>
   </w:abstractNum>
-  <w:abstractNum w:abstractNumId="16">
+  <w:abstractNum w:abstractNumId="15">
     <w:lvl w:ilvl="0">
       <w:start w:val="1"/>
       <w:numFmt w:val="bullet"/>
@@ -7283,9 +7098,6 @@
   </w:num>
   <w:num w:numId="15">
     <w:abstractNumId w:val="15"/>
-  </w:num>
-  <w:num w:numId="16">
-    <w:abstractNumId w:val="16"/>
   </w:num>
 </w:numbering>
 </file>

--- a/mlws_resources/ml_course_workbook_scientist.docx
+++ b/mlws_resources/ml_course_workbook_scientist.docx
@@ -126,6 +126,121 @@
     </w:p>
     <w:p>
       <w:pPr>
+        <w:rPr/>
+      </w:pPr>
+      <w:r>
+        <w:rPr>
+          <w:rtl w:val="0"/>
+        </w:rPr>
+      </w:r>
+    </w:p>
+    <w:p>
+      <w:pPr>
+        <w:rPr/>
+      </w:pPr>
+      <w:r>
+        <w:rPr>
+          <w:rtl w:val="0"/>
+        </w:rPr>
+      </w:r>
+    </w:p>
+    <w:p>
+      <w:pPr>
+        <w:pStyle w:val="Heading3"/>
+        <w:rPr/>
+      </w:pPr>
+      <w:bookmarkStart w:colFirst="0" w:colLast="0" w:name="_119q4jlbs83" w:id="5"/>
+      <w:bookmarkEnd w:id="5"/>
+      <w:r>
+        <w:rPr>
+          <w:rtl w:val="0"/>
+        </w:rPr>
+        <w:t xml:space="preserve">ML history: Why now?</w:t>
+      </w:r>
+    </w:p>
+    <w:p>
+      <w:pPr>
+        <w:pStyle w:val="Heading4"/>
+        <w:rPr/>
+      </w:pPr>
+      <w:bookmarkStart w:colFirst="0" w:colLast="0" w:name="_hwfxjpyu9vy4" w:id="6"/>
+      <w:bookmarkEnd w:id="6"/>
+      <w:r>
+        <w:rPr>
+          <w:rtl w:val="0"/>
+        </w:rPr>
+        <w:t xml:space="preserve">What accelerated the rise of ML in the last few years?</w:t>
+      </w:r>
+    </w:p>
+    <w:p>
+      <w:pPr>
+        <w:numPr>
+          <w:ilvl w:val="0"/>
+          <w:numId w:val="3"/>
+        </w:numPr>
+        <w:ind w:left="720" w:hanging="360"/>
+      </w:pPr>
+      <w:r>
+        <w:rPr>
+          <w:rtl w:val="0"/>
+        </w:rPr>
+      </w:r>
+    </w:p>
+    <w:p>
+      <w:pPr>
+        <w:numPr>
+          <w:ilvl w:val="0"/>
+          <w:numId w:val="3"/>
+        </w:numPr>
+        <w:ind w:left="720" w:hanging="360"/>
+      </w:pPr>
+      <w:r>
+        <w:rPr>
+          <w:rtl w:val="0"/>
+        </w:rPr>
+      </w:r>
+    </w:p>
+    <w:p>
+      <w:pPr>
+        <w:numPr>
+          <w:ilvl w:val="0"/>
+          <w:numId w:val="3"/>
+        </w:numPr>
+        <w:ind w:left="720" w:hanging="360"/>
+      </w:pPr>
+      <w:r>
+        <w:rPr>
+          <w:rtl w:val="0"/>
+        </w:rPr>
+        <w:t xml:space="preserve"> </w:t>
+      </w:r>
+    </w:p>
+    <w:p>
+      <w:pPr>
+        <w:rPr/>
+      </w:pPr>
+      <w:r>
+        <w:rPr>
+          <w:rtl w:val="0"/>
+        </w:rPr>
+      </w:r>
+    </w:p>
+    <w:p>
+      <w:pPr>
+        <w:pStyle w:val="Heading4"/>
+        <w:rPr/>
+      </w:pPr>
+      <w:bookmarkStart w:colFirst="0" w:colLast="0" w:name="_3zpik74vwcdd" w:id="7"/>
+      <w:bookmarkEnd w:id="7"/>
+      <w:r>
+        <w:rPr>
+          <w:rtl w:val="0"/>
+        </w:rPr>
+        <w:t xml:space="preserve">What is the difference between ANI and AGI?</w:t>
+      </w:r>
+    </w:p>
+    <w:p>
+      <w:pPr>
         <w:ind w:left="0" w:firstLine="0"/>
         <w:rPr/>
       </w:pPr>
@@ -137,6 +252,28 @@
     </w:p>
     <w:p>
       <w:pPr>
+        <w:ind w:left="0" w:firstLine="0"/>
+        <w:rPr/>
+      </w:pPr>
+      <w:r>
+        <w:rPr>
+          <w:rtl w:val="0"/>
+        </w:rPr>
+      </w:r>
+    </w:p>
+    <w:p>
+      <w:pPr>
+        <w:ind w:left="0" w:firstLine="0"/>
+        <w:rPr/>
+      </w:pPr>
+      <w:r>
+        <w:rPr>
+          <w:rtl w:val="0"/>
+        </w:rPr>
+      </w:r>
+    </w:p>
+    <w:p>
+      <w:pPr>
         <w:rPr/>
       </w:pPr>
       <w:r>
@@ -148,15 +285,36 @@
     <w:p>
       <w:pPr>
         <w:pStyle w:val="Subtitle"/>
-        <w:rPr/>
-      </w:pPr>
-      <w:bookmarkStart w:colFirst="0" w:colLast="0" w:name="_dw6klkonv9ho" w:id="5"/>
-      <w:bookmarkEnd w:id="5"/>
+        <w:rPr>
+          <w:rFonts w:ascii="Arial" w:cs="Arial" w:eastAsia="Arial" w:hAnsi="Arial"/>
+        </w:rPr>
+      </w:pPr>
+      <w:bookmarkStart w:colFirst="0" w:colLast="0" w:name="_dw6klkonv9ho" w:id="8"/>
+      <w:bookmarkEnd w:id="8"/>
       <w:r>
         <w:rPr>
           <w:rtl w:val="0"/>
         </w:rPr>
         <w:t xml:space="preserve">– Part 1 – </w:t>
+      </w:r>
+      <w:r>
+        <w:rPr>
+          <w:rtl w:val="0"/>
+        </w:rPr>
+      </w:r>
+    </w:p>
+    <w:p>
+      <w:pPr>
+        <w:pStyle w:val="Heading2"/>
+        <w:rPr/>
+      </w:pPr>
+      <w:bookmarkStart w:colFirst="0" w:colLast="0" w:name="_l0u3zv8vcarx" w:id="9"/>
+      <w:bookmarkEnd w:id="9"/>
+      <w:r>
+        <w:rPr>
+          <w:rtl w:val="0"/>
+        </w:rPr>
+        <w:t xml:space="preserve">The Basics</w:t>
       </w:r>
     </w:p>
     <w:p>
@@ -168,8 +326,8 @@
           <w:szCs w:val="22"/>
         </w:rPr>
       </w:pPr>
-      <w:bookmarkStart w:colFirst="0" w:colLast="0" w:name="_4z36pst56c4g" w:id="6"/>
-      <w:bookmarkEnd w:id="6"/>
+      <w:bookmarkStart w:colFirst="0" w:colLast="0" w:name="_4z36pst56c4g" w:id="10"/>
+      <w:bookmarkEnd w:id="10"/>
       <w:r>
         <w:rPr>
           <w:rtl w:val="0"/>
@@ -187,8 +345,463 @@
         <w:pStyle w:val="Heading4"/>
         <w:rPr/>
       </w:pPr>
-      <w:bookmarkStart w:colFirst="0" w:colLast="0" w:name="_nc9yxxf79t34" w:id="7"/>
-      <w:bookmarkEnd w:id="7"/>
+      <w:bookmarkStart w:colFirst="0" w:colLast="0" w:name="_d90qufvxal0s" w:id="11"/>
+      <w:bookmarkEnd w:id="11"/>
+      <w:r>
+        <w:rPr>
+          <w:rtl w:val="0"/>
+        </w:rPr>
+        <w:t xml:space="preserve">What does Goodhart’s Law warn us about?</w:t>
+      </w:r>
+    </w:p>
+    <w:p>
+      <w:pPr>
+        <w:rPr/>
+      </w:pPr>
+      <w:r>
+        <w:rPr>
+          <w:rtl w:val="0"/>
+        </w:rPr>
+      </w:r>
+    </w:p>
+    <w:p>
+      <w:pPr>
+        <w:rPr/>
+      </w:pPr>
+      <w:r>
+        <w:rPr>
+          <w:rtl w:val="0"/>
+        </w:rPr>
+      </w:r>
+    </w:p>
+    <w:p>
+      <w:pPr>
+        <w:pStyle w:val="Heading4"/>
+        <w:rPr/>
+      </w:pPr>
+      <w:bookmarkStart w:colFirst="0" w:colLast="0" w:name="_stn8thsvfysm" w:id="12"/>
+      <w:bookmarkEnd w:id="12"/>
+      <w:r>
+        <w:rPr>
+          <w:rtl w:val="0"/>
+        </w:rPr>
+        <w:t xml:space="preserve">With what KPI could your department’s performance be quantified? What would be the target state, alert threshold, and what could be possible corrective actions?</w:t>
+      </w:r>
+    </w:p>
+    <w:p>
+      <w:pPr>
+        <w:rPr/>
+      </w:pPr>
+      <w:r>
+        <w:rPr>
+          <w:rtl w:val="0"/>
+        </w:rPr>
+      </w:r>
+    </w:p>
+    <w:p>
+      <w:pPr>
+        <w:rPr/>
+      </w:pPr>
+      <w:r>
+        <w:rPr>
+          <w:rtl w:val="0"/>
+        </w:rPr>
+      </w:r>
+    </w:p>
+    <w:p>
+      <w:pPr>
+        <w:rPr/>
+      </w:pPr>
+      <w:r>
+        <w:rPr>
+          <w:rtl w:val="0"/>
+        </w:rPr>
+      </w:r>
+    </w:p>
+    <w:p>
+      <w:pPr>
+        <w:pStyle w:val="Heading3"/>
+        <w:rPr>
+          <w:rFonts w:ascii="Source Sans Pro" w:cs="Source Sans Pro" w:eastAsia="Source Sans Pro" w:hAnsi="Source Sans Pro"/>
+        </w:rPr>
+      </w:pPr>
+      <w:bookmarkStart w:colFirst="0" w:colLast="0" w:name="_47gn09op5xte" w:id="13"/>
+      <w:bookmarkEnd w:id="13"/>
+      <w:r>
+        <w:rPr>
+          <w:rFonts w:ascii="Source Sans Pro" w:cs="Source Sans Pro" w:eastAsia="Source Sans Pro" w:hAnsi="Source Sans Pro"/>
+          <w:rtl w:val="0"/>
+        </w:rPr>
+        <w:t xml:space="preserve">What is ML?</w:t>
+      </w:r>
+    </w:p>
+    <w:p>
+      <w:pPr>
+        <w:pStyle w:val="Heading4"/>
+        <w:rPr/>
+      </w:pPr>
+      <w:bookmarkStart w:colFirst="0" w:colLast="0" w:name="_r0q9e04v1usv" w:id="14"/>
+      <w:bookmarkEnd w:id="14"/>
+      <w:r>
+        <w:rPr>
+          <w:rtl w:val="0"/>
+        </w:rPr>
+        <w:t xml:space="preserve">What is the difference between Machine Learning, Artificial Intelligence, and Deep Learning?</w:t>
+      </w:r>
+    </w:p>
+    <w:p>
+      <w:pPr>
+        <w:rPr/>
+      </w:pPr>
+      <w:r>
+        <w:rPr>
+          <w:rtl w:val="0"/>
+        </w:rPr>
+      </w:r>
+    </w:p>
+    <w:p>
+      <w:pPr>
+        <w:rPr/>
+      </w:pPr>
+      <w:r>
+        <w:rPr>
+          <w:rtl w:val="0"/>
+        </w:rPr>
+      </w:r>
+    </w:p>
+    <w:p>
+      <w:pPr>
+        <w:pStyle w:val="Heading4"/>
+        <w:rPr/>
+      </w:pPr>
+      <w:bookmarkStart w:colFirst="0" w:colLast="0" w:name="_q3ls6ibxpoah" w:id="15"/>
+      <w:bookmarkEnd w:id="15"/>
+      <w:r>
+        <w:rPr>
+          <w:rtl w:val="0"/>
+        </w:rPr>
+        <w:t xml:space="preserve">What are the benefits of ML compared to traditional software?</w:t>
+      </w:r>
+    </w:p>
+    <w:p>
+      <w:pPr>
+        <w:rPr/>
+      </w:pPr>
+      <w:r>
+        <w:rPr>
+          <w:rtl w:val="0"/>
+        </w:rPr>
+      </w:r>
+    </w:p>
+    <w:p>
+      <w:pPr>
+        <w:rPr/>
+      </w:pPr>
+      <w:r>
+        <w:rPr>
+          <w:rtl w:val="0"/>
+        </w:rPr>
+      </w:r>
+    </w:p>
+    <w:p>
+      <w:pPr>
+        <w:pStyle w:val="Heading4"/>
+        <w:rPr/>
+      </w:pPr>
+      <w:bookmarkStart w:colFirst="0" w:colLast="0" w:name="_y3fwefvurv6f" w:id="16"/>
+      <w:bookmarkEnd w:id="16"/>
+      <w:r>
+        <w:rPr>
+          <w:rtl w:val="0"/>
+        </w:rPr>
+        <w:t xml:space="preserve">When should you </w:t>
+      </w:r>
+      <w:r>
+        <w:rPr>
+          <w:u w:val="single"/>
+          <w:rtl w:val="0"/>
+        </w:rPr>
+        <w:t xml:space="preserve">not</w:t>
+      </w:r>
+      <w:r>
+        <w:rPr>
+          <w:rtl w:val="0"/>
+        </w:rPr>
+        <w:t xml:space="preserve"> use ML?</w:t>
+      </w:r>
+    </w:p>
+    <w:p>
+      <w:pPr>
+        <w:rPr/>
+      </w:pPr>
+      <w:r>
+        <w:rPr>
+          <w:rtl w:val="0"/>
+        </w:rPr>
+      </w:r>
+    </w:p>
+    <w:p>
+      <w:pPr>
+        <w:rPr/>
+      </w:pPr>
+      <w:r>
+        <w:rPr>
+          <w:rtl w:val="0"/>
+        </w:rPr>
+      </w:r>
+    </w:p>
+    <w:p>
+      <w:pPr>
+        <w:pStyle w:val="Heading4"/>
+        <w:rPr/>
+      </w:pPr>
+      <w:bookmarkStart w:colFirst="0" w:colLast="0" w:name="_2jay0ihbu432" w:id="17"/>
+      <w:bookmarkEnd w:id="17"/>
+      <w:r>
+        <w:rPr>
+          <w:rtl w:val="0"/>
+        </w:rPr>
+        <w:t xml:space="preserve">Which kind of ML problems have a high chance of success and when is the outcome uncertain?</w:t>
+      </w:r>
+    </w:p>
+    <w:p>
+      <w:pPr>
+        <w:rPr/>
+      </w:pPr>
+      <w:r>
+        <w:rPr>
+          <w:rtl w:val="0"/>
+        </w:rPr>
+      </w:r>
+    </w:p>
+    <w:p>
+      <w:pPr>
+        <w:rPr/>
+      </w:pPr>
+      <w:r>
+        <w:rPr>
+          <w:rtl w:val="0"/>
+        </w:rPr>
+      </w:r>
+    </w:p>
+    <w:p>
+      <w:pPr>
+        <w:ind w:left="0" w:firstLine="0"/>
+        <w:rPr/>
+      </w:pPr>
+      <w:r>
+        <w:rPr>
+          <w:rtl w:val="0"/>
+        </w:rPr>
+      </w:r>
+    </w:p>
+    <w:p>
+      <w:pPr>
+        <w:pStyle w:val="Heading3"/>
+        <w:rPr/>
+      </w:pPr>
+      <w:bookmarkStart w:colFirst="0" w:colLast="0" w:name="_s58r3fpjf697" w:id="18"/>
+      <w:bookmarkEnd w:id="18"/>
+      <w:r>
+        <w:rPr>
+          <w:rtl w:val="0"/>
+        </w:rPr>
+        <w:t xml:space="preserve">How do machines “learn”?</w:t>
+      </w:r>
+    </w:p>
+    <w:p>
+      <w:pPr>
+        <w:pStyle w:val="Heading4"/>
+        <w:rPr/>
+      </w:pPr>
+      <w:bookmarkStart w:colFirst="0" w:colLast="0" w:name="_oesvjorsawmp" w:id="19"/>
+      <w:bookmarkEnd w:id="19"/>
+      <w:r>
+        <w:rPr>
+          <w:rtl w:val="0"/>
+        </w:rPr>
+        <w:t xml:space="preserve">Describe the different learning strategies and what their requirements (in terms of data) are:</w:t>
+      </w:r>
+    </w:p>
+    <w:p>
+      <w:pPr>
+        <w:numPr>
+          <w:ilvl w:val="0"/>
+          <w:numId w:val="4"/>
+        </w:numPr>
+        <w:ind w:left="720" w:hanging="360"/>
+      </w:pPr>
+      <w:r>
+        <w:rPr>
+          <w:rtl w:val="0"/>
+        </w:rPr>
+        <w:t xml:space="preserve">Unsupervised Learning:</w:t>
+      </w:r>
+    </w:p>
+    <w:p>
+      <w:pPr>
+        <w:numPr>
+          <w:ilvl w:val="0"/>
+          <w:numId w:val="4"/>
+        </w:numPr>
+        <w:ind w:left="720" w:hanging="360"/>
+      </w:pPr>
+      <w:r>
+        <w:rPr>
+          <w:rtl w:val="0"/>
+        </w:rPr>
+        <w:t xml:space="preserve">Supervised Learning:</w:t>
+      </w:r>
+    </w:p>
+    <w:p>
+      <w:pPr>
+        <w:numPr>
+          <w:ilvl w:val="0"/>
+          <w:numId w:val="4"/>
+        </w:numPr>
+        <w:ind w:left="720" w:hanging="360"/>
+      </w:pPr>
+      <w:r>
+        <w:rPr>
+          <w:rtl w:val="0"/>
+        </w:rPr>
+        <w:t xml:space="preserve">Reinforcement Learning:</w:t>
+      </w:r>
+    </w:p>
+    <w:p>
+      <w:pPr>
+        <w:rPr/>
+      </w:pPr>
+      <w:r>
+        <w:rPr>
+          <w:rtl w:val="0"/>
+        </w:rPr>
+      </w:r>
+    </w:p>
+    <w:p>
+      <w:pPr>
+        <w:pStyle w:val="Heading4"/>
+        <w:rPr/>
+      </w:pPr>
+      <w:bookmarkStart w:colFirst="0" w:colLast="0" w:name="_4sj2bahibngs" w:id="20"/>
+      <w:bookmarkEnd w:id="20"/>
+      <w:r>
+        <w:rPr>
+          <w:rtl w:val="0"/>
+        </w:rPr>
+        <w:t xml:space="preserve">What are “features” and what are “labels”?</w:t>
+      </w:r>
+    </w:p>
+    <w:p>
+      <w:pPr>
+        <w:numPr>
+          <w:ilvl w:val="0"/>
+          <w:numId w:val="13"/>
+        </w:numPr>
+        <w:ind w:left="720" w:hanging="360"/>
+      </w:pPr>
+      <w:r>
+        <w:rPr>
+          <w:rtl w:val="0"/>
+        </w:rPr>
+        <w:t xml:space="preserve">Features:</w:t>
+      </w:r>
+    </w:p>
+    <w:p>
+      <w:pPr>
+        <w:numPr>
+          <w:ilvl w:val="0"/>
+          <w:numId w:val="13"/>
+        </w:numPr>
+        <w:ind w:left="720" w:hanging="360"/>
+      </w:pPr>
+      <w:r>
+        <w:rPr>
+          <w:rtl w:val="0"/>
+        </w:rPr>
+        <w:t xml:space="preserve">Labels:</w:t>
+      </w:r>
+    </w:p>
+    <w:p>
+      <w:pPr>
+        <w:rPr/>
+      </w:pPr>
+      <w:r>
+        <w:rPr>
+          <w:rtl w:val="0"/>
+        </w:rPr>
+      </w:r>
+    </w:p>
+    <w:p>
+      <w:pPr>
+        <w:pStyle w:val="Heading4"/>
+        <w:rPr/>
+      </w:pPr>
+      <w:bookmarkStart w:colFirst="0" w:colLast="0" w:name="_ytfcj8rjf45r" w:id="21"/>
+      <w:bookmarkEnd w:id="21"/>
+      <w:r>
+        <w:rPr>
+          <w:rtl w:val="0"/>
+        </w:rPr>
+        <w:t xml:space="preserve">What is the goal of a supervised learning algorithm and how is it accomplished?</w:t>
+      </w:r>
+    </w:p>
+    <w:p>
+      <w:pPr>
+        <w:rPr/>
+      </w:pPr>
+      <w:r>
+        <w:rPr>
+          <w:rtl w:val="0"/>
+        </w:rPr>
+      </w:r>
+    </w:p>
+    <w:p>
+      <w:pPr>
+        <w:rPr/>
+      </w:pPr>
+      <w:r>
+        <w:rPr>
+          <w:rtl w:val="0"/>
+        </w:rPr>
+      </w:r>
+    </w:p>
+    <w:p>
+      <w:pPr>
+        <w:rPr/>
+      </w:pPr>
+      <w:r>
+        <w:rPr>
+          <w:rtl w:val="0"/>
+        </w:rPr>
+      </w:r>
+    </w:p>
+    <w:p>
+      <w:pPr>
+        <w:pStyle w:val="Heading3"/>
+        <w:rPr/>
+      </w:pPr>
+      <w:bookmarkStart w:colFirst="0" w:colLast="0" w:name="_phjckwxi3l5l" w:id="22"/>
+      <w:bookmarkEnd w:id="22"/>
+      <w:r>
+        <w:rPr>
+          <w:rtl w:val="0"/>
+        </w:rPr>
+        <w:t xml:space="preserve">ML use cases</w:t>
+      </w:r>
+      <w:r>
+        <w:rPr>
+          <w:rtl w:val="0"/>
+        </w:rPr>
+      </w:r>
+    </w:p>
+    <w:p>
+      <w:pPr>
+        <w:pStyle w:val="Heading4"/>
+        <w:rPr/>
+      </w:pPr>
+      <w:bookmarkStart w:colFirst="0" w:colLast="0" w:name="_nc9yxxf79t34" w:id="23"/>
+      <w:bookmarkEnd w:id="23"/>
       <w:r>
         <w:rPr>
           <w:rtl w:val="0"/>
@@ -204,9 +817,7 @@
         </w:numPr>
         <w:ind w:left="720" w:hanging="360"/>
         <w:rPr>
-          <w:b w:val="0"/>
-          <w:sz w:val="22"/>
-          <w:szCs w:val="22"/>
+          <w:i w:val="0"/>
         </w:rPr>
       </w:pPr>
       <w:r>
@@ -224,9 +835,7 @@
         </w:numPr>
         <w:ind w:left="720" w:hanging="360"/>
         <w:rPr>
-          <w:b w:val="0"/>
-          <w:sz w:val="22"/>
-          <w:szCs w:val="22"/>
+          <w:i w:val="0"/>
         </w:rPr>
       </w:pPr>
       <w:r>
@@ -251,173 +860,8 @@
         <w:pStyle w:val="Heading4"/>
         <w:rPr/>
       </w:pPr>
-      <w:bookmarkStart w:colFirst="0" w:colLast="0" w:name="_d90qufvxal0s" w:id="8"/>
-      <w:bookmarkEnd w:id="8"/>
-      <w:r>
-        <w:rPr>
-          <w:rtl w:val="0"/>
-        </w:rPr>
-        <w:t xml:space="preserve">What does Goodhart’s Law warn us about?</w:t>
-      </w:r>
-    </w:p>
-    <w:p>
-      <w:pPr>
-        <w:rPr/>
-      </w:pPr>
-      <w:r>
-        <w:rPr>
-          <w:rtl w:val="0"/>
-        </w:rPr>
-      </w:r>
-    </w:p>
-    <w:p>
-      <w:pPr>
-        <w:rPr/>
-      </w:pPr>
-      <w:r>
-        <w:rPr>
-          <w:rtl w:val="0"/>
-        </w:rPr>
-      </w:r>
-    </w:p>
-    <w:p>
-      <w:pPr>
-        <w:pStyle w:val="Heading4"/>
-        <w:rPr/>
-      </w:pPr>
-      <w:bookmarkStart w:colFirst="0" w:colLast="0" w:name="_stn8thsvfysm" w:id="9"/>
-      <w:bookmarkEnd w:id="9"/>
-      <w:r>
-        <w:rPr>
-          <w:rtl w:val="0"/>
-        </w:rPr>
-        <w:t xml:space="preserve">With what KPI could your department’s performance be quantified? What would be the target state, alert threshold, and what could be possible corrective actions?</w:t>
-      </w:r>
-    </w:p>
-    <w:p>
-      <w:pPr>
-        <w:rPr/>
-      </w:pPr>
-      <w:r>
-        <w:rPr>
-          <w:rtl w:val="0"/>
-        </w:rPr>
-      </w:r>
-    </w:p>
-    <w:p>
-      <w:pPr>
-        <w:rPr/>
-      </w:pPr>
-      <w:r>
-        <w:rPr>
-          <w:rtl w:val="0"/>
-        </w:rPr>
-      </w:r>
-    </w:p>
-    <w:p>
-      <w:pPr>
-        <w:rPr/>
-      </w:pPr>
-      <w:r>
-        <w:rPr>
-          <w:rtl w:val="0"/>
-        </w:rPr>
-      </w:r>
-    </w:p>
-    <w:p>
-      <w:pPr>
-        <w:pStyle w:val="Heading3"/>
-        <w:rPr>
-          <w:rFonts w:ascii="Source Sans Pro" w:cs="Source Sans Pro" w:eastAsia="Source Sans Pro" w:hAnsi="Source Sans Pro"/>
-        </w:rPr>
-      </w:pPr>
-      <w:bookmarkStart w:colFirst="0" w:colLast="0" w:name="_47gn09op5xte" w:id="10"/>
-      <w:bookmarkEnd w:id="10"/>
-      <w:r>
-        <w:rPr>
-          <w:rFonts w:ascii="Source Sans Pro" w:cs="Source Sans Pro" w:eastAsia="Source Sans Pro" w:hAnsi="Source Sans Pro"/>
-          <w:rtl w:val="0"/>
-        </w:rPr>
-        <w:t xml:space="preserve">What is ML?</w:t>
-      </w:r>
-    </w:p>
-    <w:p>
-      <w:pPr>
-        <w:pStyle w:val="Heading4"/>
-        <w:rPr/>
-      </w:pPr>
-      <w:bookmarkStart w:colFirst="0" w:colLast="0" w:name="_du1n3dnfg6pi" w:id="11"/>
-      <w:bookmarkEnd w:id="11"/>
-      <w:r>
-        <w:rPr>
-          <w:rtl w:val="0"/>
-        </w:rPr>
-        <w:t xml:space="preserve">What are the benefits of ML compared to traditional software?</w:t>
-      </w:r>
-    </w:p>
-    <w:p>
-      <w:pPr>
-        <w:rPr/>
-      </w:pPr>
-      <w:r>
-        <w:rPr>
-          <w:rtl w:val="0"/>
-        </w:rPr>
-      </w:r>
-    </w:p>
-    <w:p>
-      <w:pPr>
-        <w:rPr/>
-      </w:pPr>
-      <w:r>
-        <w:rPr>
-          <w:rtl w:val="0"/>
-        </w:rPr>
-      </w:r>
-    </w:p>
-    <w:p>
-      <w:pPr>
-        <w:pStyle w:val="Heading4"/>
-        <w:rPr/>
-      </w:pPr>
-      <w:bookmarkStart w:colFirst="0" w:colLast="0" w:name="_r0q9e04v1usv" w:id="12"/>
-      <w:bookmarkEnd w:id="12"/>
-      <w:r>
-        <w:rPr>
-          <w:rtl w:val="0"/>
-        </w:rPr>
-        <w:t xml:space="preserve">What is the difference between Machine Learning, Artificial Intelligence, and Deep Learning?</w:t>
-      </w:r>
-    </w:p>
-    <w:p>
-      <w:pPr>
-        <w:ind w:left="0" w:firstLine="0"/>
-        <w:rPr/>
-      </w:pPr>
-      <w:r>
-        <w:rPr>
-          <w:rtl w:val="0"/>
-        </w:rPr>
-      </w:r>
-    </w:p>
-    <w:p>
-      <w:pPr>
-        <w:ind w:left="0" w:firstLine="0"/>
-        <w:rPr/>
-      </w:pPr>
-      <w:r>
-        <w:rPr>
-          <w:rtl w:val="0"/>
-        </w:rPr>
-      </w:r>
-    </w:p>
-    <w:p>
-      <w:pPr>
-        <w:pStyle w:val="Heading4"/>
-        <w:rPr/>
-      </w:pPr>
-      <w:bookmarkStart w:colFirst="0" w:colLast="0" w:name="_r7mgvx71gh96" w:id="13"/>
-      <w:bookmarkEnd w:id="13"/>
+      <w:bookmarkStart w:colFirst="0" w:colLast="0" w:name="_pwn1ddw6m7u5" w:id="24"/>
+      <w:bookmarkEnd w:id="24"/>
       <w:r>
         <w:rPr>
           <w:rtl w:val="0"/>
@@ -438,7 +882,7 @@
         <w:rPr>
           <w:rtl w:val="0"/>
         </w:rPr>
-        <w:t xml:space="preserve"> &amp; try to find an example where you are (or could be) using each of these algorithms. This could either be an application you use in your everyday life or maybe you even have an idea where one of these algorithms could be used to improve one of your company’s products.</w:t>
+        <w:t xml:space="preserve"> &amp; try to find examples where you could be using each of these algorithms to improve your organization’s products or processes.</w:t>
       </w:r>
     </w:p>
     <w:p>
@@ -528,7 +972,7 @@
         <w:rPr>
           <w:rtl w:val="0"/>
         </w:rPr>
-        <w:t xml:space="preserve">Recommender Systems/Information Retrieval:</w:t>
+        <w:t xml:space="preserve">Deep Learning:</w:t>
       </w:r>
     </w:p>
     <w:p>
@@ -543,7 +987,7 @@
         <w:rPr>
           <w:rtl w:val="0"/>
         </w:rPr>
-        <w:t xml:space="preserve">Deep Learning:</w:t>
+        <w:t xml:space="preserve">Recommender Systems/Information Retrieval:</w:t>
       </w:r>
     </w:p>
     <w:p>
@@ -576,8 +1020,42 @@
         <w:pStyle w:val="Heading4"/>
         <w:rPr/>
       </w:pPr>
-      <w:bookmarkStart w:colFirst="0" w:colLast="0" w:name="_r627nkv935od" w:id="14"/>
-      <w:bookmarkEnd w:id="14"/>
+      <w:bookmarkStart w:colFirst="0" w:colLast="0" w:name="_coqhr12yr1y3" w:id="25"/>
+      <w:bookmarkEnd w:id="25"/>
+      <w:r>
+        <w:rPr>
+          <w:rtl w:val="0"/>
+        </w:rPr>
+        <w:t xml:space="preserve">What is the drawback of unsupervised learning methods?</w:t>
+      </w:r>
+    </w:p>
+    <w:p>
+      <w:pPr>
+        <w:rPr/>
+      </w:pPr>
+      <w:r>
+        <w:rPr>
+          <w:rtl w:val="0"/>
+        </w:rPr>
+      </w:r>
+    </w:p>
+    <w:p>
+      <w:pPr>
+        <w:rPr/>
+      </w:pPr>
+      <w:r>
+        <w:rPr>
+          <w:rtl w:val="0"/>
+        </w:rPr>
+      </w:r>
+    </w:p>
+    <w:p>
+      <w:pPr>
+        <w:pStyle w:val="Heading4"/>
+        <w:rPr/>
+      </w:pPr>
+      <w:bookmarkStart w:colFirst="0" w:colLast="0" w:name="_jpeyxrdcq5iw" w:id="26"/>
+      <w:bookmarkEnd w:id="26"/>
       <w:r>
         <w:rPr>
           <w:rtl w:val="0"/>
@@ -610,8 +1088,8 @@
         <w:pStyle w:val="Heading4"/>
         <w:rPr/>
       </w:pPr>
-      <w:bookmarkStart w:colFirst="0" w:colLast="0" w:name="_xd3z99x2r7xo" w:id="15"/>
-      <w:bookmarkEnd w:id="15"/>
+      <w:bookmarkStart w:colFirst="0" w:colLast="0" w:name="_xd3z99x2r7xo" w:id="27"/>
+      <w:bookmarkEnd w:id="27"/>
       <w:r>
         <w:rPr>
           <w:rtl w:val="0"/>
@@ -654,449 +1132,22 @@
         <w:pStyle w:val="Heading3"/>
         <w:rPr/>
       </w:pPr>
-      <w:bookmarkStart w:colFirst="0" w:colLast="0" w:name="_119q4jlbs83" w:id="16"/>
-      <w:bookmarkEnd w:id="16"/>
-      <w:r>
-        <w:rPr>
-          <w:rtl w:val="0"/>
-        </w:rPr>
-        <w:t xml:space="preserve">ML history: Why now?</w:t>
-      </w:r>
-    </w:p>
-    <w:p>
-      <w:pPr>
-        <w:pStyle w:val="Heading4"/>
-        <w:rPr/>
-      </w:pPr>
-      <w:bookmarkStart w:colFirst="0" w:colLast="0" w:name="_hwfxjpyu9vy4" w:id="17"/>
-      <w:bookmarkEnd w:id="17"/>
-      <w:r>
-        <w:rPr>
-          <w:rtl w:val="0"/>
-        </w:rPr>
-        <w:t xml:space="preserve">What accelerated the rise of ML in the last few years?</w:t>
-      </w:r>
-    </w:p>
-    <w:p>
-      <w:pPr>
-        <w:numPr>
-          <w:ilvl w:val="0"/>
-          <w:numId w:val="3"/>
-        </w:numPr>
-        <w:ind w:left="720" w:hanging="360"/>
-      </w:pPr>
-      <w:r>
-        <w:rPr>
-          <w:rtl w:val="0"/>
-        </w:rPr>
-      </w:r>
-    </w:p>
-    <w:p>
-      <w:pPr>
-        <w:numPr>
-          <w:ilvl w:val="0"/>
-          <w:numId w:val="3"/>
-        </w:numPr>
-        <w:ind w:left="720" w:hanging="360"/>
-      </w:pPr>
-      <w:r>
-        <w:rPr>
-          <w:rtl w:val="0"/>
-        </w:rPr>
-      </w:r>
-    </w:p>
-    <w:p>
-      <w:pPr>
-        <w:numPr>
-          <w:ilvl w:val="0"/>
-          <w:numId w:val="3"/>
-        </w:numPr>
-        <w:ind w:left="720" w:hanging="360"/>
-      </w:pPr>
-      <w:r>
-        <w:rPr>
-          <w:rtl w:val="0"/>
-        </w:rPr>
-        <w:t xml:space="preserve"> </w:t>
-      </w:r>
-    </w:p>
-    <w:p>
-      <w:pPr>
-        <w:rPr/>
-      </w:pPr>
-      <w:r>
-        <w:rPr>
-          <w:rtl w:val="0"/>
-        </w:rPr>
-      </w:r>
-    </w:p>
-    <w:p>
-      <w:pPr>
-        <w:pStyle w:val="Heading4"/>
-        <w:rPr/>
-      </w:pPr>
-      <w:bookmarkStart w:colFirst="0" w:colLast="0" w:name="_3zpik74vwcdd" w:id="18"/>
-      <w:bookmarkEnd w:id="18"/>
-      <w:r>
-        <w:rPr>
-          <w:rtl w:val="0"/>
-        </w:rPr>
-        <w:t xml:space="preserve">What is the difference between ANI and AGI?</w:t>
-      </w:r>
-    </w:p>
-    <w:p>
-      <w:pPr>
-        <w:rPr/>
-      </w:pPr>
-      <w:r>
-        <w:rPr>
-          <w:rtl w:val="0"/>
-        </w:rPr>
-      </w:r>
-    </w:p>
-    <w:p>
-      <w:pPr>
-        <w:rPr/>
-      </w:pPr>
-      <w:r>
-        <w:rPr>
-          <w:rtl w:val="0"/>
-        </w:rPr>
-      </w:r>
-    </w:p>
-    <w:p>
-      <w:pPr>
-        <w:rPr/>
-      </w:pPr>
-      <w:r>
-        <w:rPr>
-          <w:rtl w:val="0"/>
-        </w:rPr>
-      </w:r>
-    </w:p>
-    <w:p>
-      <w:pPr>
-        <w:pStyle w:val="Heading3"/>
-        <w:rPr/>
-      </w:pPr>
-      <w:bookmarkStart w:colFirst="0" w:colLast="0" w:name="_s58r3fpjf697" w:id="19"/>
-      <w:bookmarkEnd w:id="19"/>
-      <w:r>
-        <w:rPr>
-          <w:rtl w:val="0"/>
-        </w:rPr>
-        <w:t xml:space="preserve">How do machines “learn”?</w:t>
-      </w:r>
-    </w:p>
-    <w:p>
-      <w:pPr>
-        <w:pStyle w:val="Heading4"/>
-        <w:rPr/>
-      </w:pPr>
-      <w:bookmarkStart w:colFirst="0" w:colLast="0" w:name="_oesvjorsawmp" w:id="20"/>
-      <w:bookmarkEnd w:id="20"/>
-      <w:r>
-        <w:rPr>
-          <w:rtl w:val="0"/>
-        </w:rPr>
-        <w:t xml:space="preserve">Describe the different learning strategies and what their requirements (in terms of data) are:</w:t>
-      </w:r>
-    </w:p>
-    <w:p>
-      <w:pPr>
-        <w:numPr>
-          <w:ilvl w:val="0"/>
-          <w:numId w:val="4"/>
-        </w:numPr>
-        <w:ind w:left="720" w:hanging="360"/>
-      </w:pPr>
-      <w:r>
-        <w:rPr>
-          <w:rtl w:val="0"/>
-        </w:rPr>
-        <w:t xml:space="preserve">Unsupervised Learning:</w:t>
-      </w:r>
-    </w:p>
-    <w:p>
-      <w:pPr>
-        <w:numPr>
-          <w:ilvl w:val="0"/>
-          <w:numId w:val="4"/>
-        </w:numPr>
-        <w:ind w:left="720" w:hanging="360"/>
-      </w:pPr>
-      <w:r>
-        <w:rPr>
-          <w:rtl w:val="0"/>
-        </w:rPr>
-        <w:t xml:space="preserve">Supervised Learning:</w:t>
-      </w:r>
-    </w:p>
-    <w:p>
-      <w:pPr>
-        <w:numPr>
-          <w:ilvl w:val="0"/>
-          <w:numId w:val="4"/>
-        </w:numPr>
-        <w:ind w:left="720" w:hanging="360"/>
-      </w:pPr>
-      <w:r>
-        <w:rPr>
-          <w:rtl w:val="0"/>
-        </w:rPr>
-        <w:t xml:space="preserve">Reinforcement Learning:</w:t>
-      </w:r>
-    </w:p>
-    <w:p>
-      <w:pPr>
-        <w:rPr/>
-      </w:pPr>
-      <w:r>
-        <w:rPr>
-          <w:rtl w:val="0"/>
-        </w:rPr>
-      </w:r>
-    </w:p>
-    <w:p>
-      <w:pPr>
-        <w:pStyle w:val="Heading4"/>
-        <w:rPr/>
-      </w:pPr>
-      <w:bookmarkStart w:colFirst="0" w:colLast="0" w:name="_4sj2bahibngs" w:id="21"/>
-      <w:bookmarkEnd w:id="21"/>
-      <w:r>
-        <w:rPr>
-          <w:rtl w:val="0"/>
-        </w:rPr>
-        <w:t xml:space="preserve">What are “features” and what are “labels”?</w:t>
-      </w:r>
-    </w:p>
-    <w:p>
-      <w:pPr>
-        <w:numPr>
-          <w:ilvl w:val="0"/>
-          <w:numId w:val="13"/>
-        </w:numPr>
-        <w:ind w:left="720" w:hanging="360"/>
-      </w:pPr>
-      <w:r>
-        <w:rPr>
-          <w:rtl w:val="0"/>
-        </w:rPr>
-        <w:t xml:space="preserve">Features:</w:t>
-      </w:r>
-    </w:p>
-    <w:p>
-      <w:pPr>
-        <w:numPr>
-          <w:ilvl w:val="0"/>
-          <w:numId w:val="13"/>
-        </w:numPr>
-        <w:ind w:left="720" w:hanging="360"/>
-      </w:pPr>
-      <w:r>
-        <w:rPr>
-          <w:rtl w:val="0"/>
-        </w:rPr>
-        <w:t xml:space="preserve">Labels:</w:t>
-      </w:r>
-    </w:p>
-    <w:p>
-      <w:pPr>
-        <w:rPr/>
-      </w:pPr>
-      <w:r>
-        <w:rPr>
-          <w:rtl w:val="0"/>
-        </w:rPr>
-      </w:r>
-    </w:p>
-    <w:p>
-      <w:pPr>
-        <w:pStyle w:val="Heading4"/>
-        <w:rPr/>
-      </w:pPr>
-      <w:bookmarkStart w:colFirst="0" w:colLast="0" w:name="_coqhr12yr1y3" w:id="22"/>
-      <w:bookmarkEnd w:id="22"/>
-      <w:r>
-        <w:rPr>
-          <w:rtl w:val="0"/>
-        </w:rPr>
-        <w:t xml:space="preserve">What is the drawback of unsupervised learning methods?</w:t>
-      </w:r>
-    </w:p>
-    <w:p>
-      <w:pPr>
-        <w:rPr/>
-      </w:pPr>
-      <w:r>
-        <w:rPr>
-          <w:rtl w:val="0"/>
-        </w:rPr>
-      </w:r>
-    </w:p>
-    <w:p>
-      <w:pPr>
-        <w:rPr/>
-      </w:pPr>
-      <w:r>
-        <w:rPr>
-          <w:rtl w:val="0"/>
-        </w:rPr>
-      </w:r>
-    </w:p>
-    <w:p>
-      <w:pPr>
-        <w:pStyle w:val="Heading4"/>
-        <w:rPr/>
-      </w:pPr>
-      <w:bookmarkStart w:colFirst="0" w:colLast="0" w:name="_ytfcj8rjf45r" w:id="23"/>
-      <w:bookmarkEnd w:id="23"/>
-      <w:r>
-        <w:rPr>
-          <w:rtl w:val="0"/>
-        </w:rPr>
-        <w:t xml:space="preserve">What is the goal of a supervised learning algorithm and how is it accomplished?</w:t>
-      </w:r>
-    </w:p>
-    <w:p>
-      <w:pPr>
-        <w:rPr/>
-      </w:pPr>
-      <w:r>
-        <w:rPr>
-          <w:rtl w:val="0"/>
-        </w:rPr>
-      </w:r>
-    </w:p>
-    <w:p>
-      <w:pPr>
-        <w:rPr/>
-      </w:pPr>
-      <w:r>
-        <w:rPr>
-          <w:rtl w:val="0"/>
-        </w:rPr>
-      </w:r>
-    </w:p>
-    <w:p>
-      <w:pPr>
-        <w:rPr/>
-      </w:pPr>
-      <w:r>
-        <w:rPr>
-          <w:rtl w:val="0"/>
-        </w:rPr>
-      </w:r>
-    </w:p>
-    <w:p>
-      <w:pPr>
-        <w:pStyle w:val="Heading3"/>
-        <w:rPr/>
-      </w:pPr>
-      <w:bookmarkStart w:colFirst="0" w:colLast="0" w:name="_phjckwxi3l5l" w:id="24"/>
-      <w:bookmarkEnd w:id="24"/>
+      <w:bookmarkStart w:colFirst="0" w:colLast="0" w:name="_ibrqnn6i16cd" w:id="28"/>
+      <w:bookmarkEnd w:id="28"/>
       <w:r>
         <w:rPr>
           <w:rtl w:val="0"/>
         </w:rPr>
         <w:t xml:space="preserve">Solving problems with ML</w:t>
       </w:r>
-      <w:r>
-        <w:rPr>
-          <w:rtl w:val="0"/>
-        </w:rPr>
-      </w:r>
-    </w:p>
-    <w:p>
-      <w:pPr>
-        <w:pStyle w:val="Heading4"/>
-        <w:rPr/>
-      </w:pPr>
-      <w:bookmarkStart w:colFirst="0" w:colLast="0" w:name="_p34zu851s16d" w:id="25"/>
-      <w:bookmarkEnd w:id="25"/>
-      <w:r>
-        <w:rPr>
-          <w:rtl w:val="0"/>
-        </w:rPr>
-        <w:t xml:space="preserve">When should you </w:t>
-      </w:r>
-      <w:r>
-        <w:rPr>
-          <w:u w:val="single"/>
-          <w:rtl w:val="0"/>
-        </w:rPr>
-        <w:t xml:space="preserve">not</w:t>
-      </w:r>
-      <w:r>
-        <w:rPr>
-          <w:rtl w:val="0"/>
-        </w:rPr>
-        <w:t xml:space="preserve"> use ML?</w:t>
-      </w:r>
-    </w:p>
-    <w:p>
-      <w:pPr>
-        <w:rPr/>
-      </w:pPr>
-      <w:r>
-        <w:rPr>
-          <w:rtl w:val="0"/>
-        </w:rPr>
-      </w:r>
-    </w:p>
-    <w:p>
-      <w:pPr>
-        <w:rPr/>
-      </w:pPr>
-      <w:r>
-        <w:rPr>
-          <w:rtl w:val="0"/>
-        </w:rPr>
-      </w:r>
-    </w:p>
-    <w:p>
-      <w:pPr>
-        <w:pStyle w:val="Heading4"/>
-        <w:rPr/>
-      </w:pPr>
-      <w:bookmarkStart w:colFirst="0" w:colLast="0" w:name="_2jay0ihbu432" w:id="26"/>
-      <w:bookmarkEnd w:id="26"/>
-      <w:r>
-        <w:rPr>
-          <w:rtl w:val="0"/>
-        </w:rPr>
-        <w:t xml:space="preserve">Which kind of ML problems have a high chance of success and when is the outcome uncertain?</w:t>
-      </w:r>
-    </w:p>
-    <w:p>
-      <w:pPr>
-        <w:rPr/>
-      </w:pPr>
-      <w:r>
-        <w:rPr>
-          <w:rtl w:val="0"/>
-        </w:rPr>
-      </w:r>
-    </w:p>
-    <w:p>
-      <w:pPr>
-        <w:ind w:left="0" w:firstLine="0"/>
-        <w:rPr/>
-      </w:pPr>
-      <w:r>
-        <w:rPr>
-          <w:rtl w:val="0"/>
-        </w:rPr>
-      </w:r>
-    </w:p>
-    <w:p>
-      <w:pPr>
-        <w:pStyle w:val="Heading4"/>
-        <w:rPr/>
-      </w:pPr>
-      <w:bookmarkStart w:colFirst="0" w:colLast="0" w:name="_c2zfvpgum3gi" w:id="27"/>
-      <w:bookmarkEnd w:id="27"/>
+    </w:p>
+    <w:p>
+      <w:pPr>
+        <w:pStyle w:val="Heading4"/>
+        <w:rPr/>
+      </w:pPr>
+      <w:bookmarkStart w:colFirst="0" w:colLast="0" w:name="_c2zfvpgum3gi" w:id="29"/>
+      <w:bookmarkEnd w:id="29"/>
       <w:r>
         <w:rPr>
           <w:rtl w:val="0"/>
@@ -1131,8 +1182,8 @@
           <w:rFonts w:ascii="Source Sans Pro" w:cs="Source Sans Pro" w:eastAsia="Source Sans Pro" w:hAnsi="Source Sans Pro"/>
         </w:rPr>
       </w:pPr>
-      <w:bookmarkStart w:colFirst="0" w:colLast="0" w:name="_zgeh1fb3y45s" w:id="28"/>
-      <w:bookmarkEnd w:id="28"/>
+      <w:bookmarkStart w:colFirst="0" w:colLast="0" w:name="_zgeh1fb3y45s" w:id="30"/>
+      <w:bookmarkEnd w:id="30"/>
       <w:r>
         <w:rPr>
           <w:rFonts w:ascii="Source Sans Pro" w:cs="Source Sans Pro" w:eastAsia="Source Sans Pro" w:hAnsi="Source Sans Pro"/>
@@ -1146,8 +1197,8 @@
         <w:pStyle w:val="Heading4"/>
         <w:rPr/>
       </w:pPr>
-      <w:bookmarkStart w:colFirst="0" w:colLast="0" w:name="_jc3wer6ocx8m" w:id="29"/>
-      <w:bookmarkEnd w:id="29"/>
+      <w:bookmarkStart w:colFirst="0" w:colLast="0" w:name="_jc3wer6ocx8m" w:id="31"/>
+      <w:bookmarkEnd w:id="31"/>
       <w:r>
         <w:rPr>
           <w:rtl w:val="0"/>
@@ -1201,8 +1252,8 @@
           <w:szCs w:val="22"/>
         </w:rPr>
       </w:pPr>
-      <w:bookmarkStart w:colFirst="0" w:colLast="0" w:name="_tm5tf0pvyocx" w:id="30"/>
-      <w:bookmarkEnd w:id="30"/>
+      <w:bookmarkStart w:colFirst="0" w:colLast="0" w:name="_tm5tf0pvyocx" w:id="32"/>
+      <w:bookmarkEnd w:id="32"/>
       <w:r>
         <w:rPr>
           <w:rFonts w:ascii="Source Sans Pro" w:cs="Source Sans Pro" w:eastAsia="Source Sans Pro" w:hAnsi="Source Sans Pro"/>
@@ -1234,8 +1285,8 @@
         <w:pStyle w:val="Heading3"/>
         <w:rPr/>
       </w:pPr>
-      <w:bookmarkStart w:colFirst="0" w:colLast="0" w:name="_xv4np6swh7vx" w:id="31"/>
-      <w:bookmarkEnd w:id="31"/>
+      <w:bookmarkStart w:colFirst="0" w:colLast="0" w:name="_xv4np6swh7vx" w:id="33"/>
+      <w:bookmarkEnd w:id="33"/>
       <w:r>
         <w:rPr>
           <w:rtl w:val="0"/>
@@ -1248,8 +1299,8 @@
         <w:pStyle w:val="Heading4"/>
         <w:rPr/>
       </w:pPr>
-      <w:bookmarkStart w:colFirst="0" w:colLast="0" w:name="_pggijy8s0srs" w:id="32"/>
-      <w:bookmarkEnd w:id="32"/>
+      <w:bookmarkStart w:colFirst="0" w:colLast="0" w:name="_pggijy8s0srs" w:id="34"/>
+      <w:bookmarkEnd w:id="34"/>
       <w:r>
         <w:rPr>
           <w:rtl w:val="0"/>
@@ -1292,8 +1343,8 @@
         <w:pStyle w:val="Heading3"/>
         <w:rPr/>
       </w:pPr>
-      <w:bookmarkStart w:colFirst="0" w:colLast="0" w:name="_5lj0iz7ul8ln" w:id="33"/>
-      <w:bookmarkEnd w:id="33"/>
+      <w:bookmarkStart w:colFirst="0" w:colLast="0" w:name="_5lj0iz7ul8ln" w:id="35"/>
+      <w:bookmarkEnd w:id="35"/>
       <w:r>
         <w:rPr>
           <w:rtl w:val="0"/>
@@ -1306,8 +1357,8 @@
         <w:pStyle w:val="Heading4"/>
         <w:rPr/>
       </w:pPr>
-      <w:bookmarkStart w:colFirst="0" w:colLast="0" w:name="_utdackt57bfz" w:id="34"/>
-      <w:bookmarkEnd w:id="34"/>
+      <w:bookmarkStart w:colFirst="0" w:colLast="0" w:name="_utdackt57bfz" w:id="36"/>
+      <w:bookmarkEnd w:id="36"/>
       <w:r>
         <w:rPr>
           <w:rtl w:val="0"/>
@@ -1340,8 +1391,8 @@
         <w:pStyle w:val="Heading4"/>
         <w:rPr/>
       </w:pPr>
-      <w:bookmarkStart w:colFirst="0" w:colLast="0" w:name="_2n2at6s341yl" w:id="35"/>
-      <w:bookmarkEnd w:id="35"/>
+      <w:bookmarkStart w:colFirst="0" w:colLast="0" w:name="_2n2at6s341yl" w:id="37"/>
+      <w:bookmarkEnd w:id="37"/>
       <w:r>
         <w:rPr>
           <w:rtl w:val="0"/>
@@ -1388,8 +1439,8 @@
           <w:szCs w:val="22"/>
         </w:rPr>
       </w:pPr>
-      <w:bookmarkStart w:colFirst="0" w:colLast="0" w:name="_883g7jo1xrd9" w:id="36"/>
-      <w:bookmarkEnd w:id="36"/>
+      <w:bookmarkStart w:colFirst="0" w:colLast="0" w:name="_883g7jo1xrd9" w:id="38"/>
+      <w:bookmarkEnd w:id="38"/>
       <w:r>
         <w:rPr>
           <w:rtl w:val="0"/>
@@ -1407,8 +1458,8 @@
         <w:pStyle w:val="Heading4"/>
         <w:rPr/>
       </w:pPr>
-      <w:bookmarkStart w:colFirst="0" w:colLast="0" w:name="_kqaixcgyj4ix" w:id="37"/>
-      <w:bookmarkEnd w:id="37"/>
+      <w:bookmarkStart w:colFirst="0" w:colLast="0" w:name="_kqaixcgyj4ix" w:id="39"/>
+      <w:bookmarkEnd w:id="39"/>
       <w:r>
         <w:rPr>
           <w:rtl w:val="0"/>
@@ -1463,8 +1514,8 @@
           <w:i w:val="0"/>
         </w:rPr>
       </w:pPr>
-      <w:bookmarkStart w:colFirst="0" w:colLast="0" w:name="_me4oxdgrrlmv" w:id="38"/>
-      <w:bookmarkEnd w:id="38"/>
+      <w:bookmarkStart w:colFirst="0" w:colLast="0" w:name="_me4oxdgrrlmv" w:id="40"/>
+      <w:bookmarkEnd w:id="40"/>
       <w:r>
         <w:rPr>
           <w:rtl w:val="0"/>
@@ -1584,21 +1635,21 @@
         <w:pStyle w:val="Heading3"/>
         <w:rPr/>
       </w:pPr>
-      <w:bookmarkStart w:colFirst="0" w:colLast="0" w:name="_t3gs93eifeec" w:id="39"/>
-      <w:bookmarkEnd w:id="39"/>
-      <w:r>
-        <w:rPr>
-          <w:rtl w:val="0"/>
-        </w:rPr>
-      </w:r>
-    </w:p>
-    <w:p>
-      <w:pPr>
-        <w:pStyle w:val="Heading4"/>
-        <w:rPr/>
-      </w:pPr>
-      <w:bookmarkStart w:colFirst="0" w:colLast="0" w:name="_q3tqyqnh0zf4" w:id="40"/>
-      <w:bookmarkEnd w:id="40"/>
+      <w:bookmarkStart w:colFirst="0" w:colLast="0" w:name="_t3gs93eifeec" w:id="41"/>
+      <w:bookmarkEnd w:id="41"/>
+      <w:r>
+        <w:rPr>
+          <w:rtl w:val="0"/>
+        </w:rPr>
+      </w:r>
+    </w:p>
+    <w:p>
+      <w:pPr>
+        <w:pStyle w:val="Heading4"/>
+        <w:rPr/>
+      </w:pPr>
+      <w:bookmarkStart w:colFirst="0" w:colLast="0" w:name="_q3tqyqnh0zf4" w:id="42"/>
+      <w:bookmarkEnd w:id="42"/>
       <w:r>
         <w:rPr>
           <w:rtl w:val="0"/>
@@ -1691,21 +1742,21 @@
         <w:pStyle w:val="Heading3"/>
         <w:rPr/>
       </w:pPr>
-      <w:bookmarkStart w:colFirst="0" w:colLast="0" w:name="_20cnjzvvckfw" w:id="41"/>
-      <w:bookmarkEnd w:id="41"/>
-      <w:r>
-        <w:rPr>
-          <w:rtl w:val="0"/>
-        </w:rPr>
-      </w:r>
-    </w:p>
-    <w:p>
-      <w:pPr>
-        <w:pStyle w:val="Heading4"/>
-        <w:rPr/>
-      </w:pPr>
-      <w:bookmarkStart w:colFirst="0" w:colLast="0" w:name="_a6kbw8nel0jr" w:id="42"/>
-      <w:bookmarkEnd w:id="42"/>
+      <w:bookmarkStart w:colFirst="0" w:colLast="0" w:name="_20cnjzvvckfw" w:id="43"/>
+      <w:bookmarkEnd w:id="43"/>
+      <w:r>
+        <w:rPr>
+          <w:rtl w:val="0"/>
+        </w:rPr>
+      </w:r>
+    </w:p>
+    <w:p>
+      <w:pPr>
+        <w:pStyle w:val="Heading4"/>
+        <w:rPr/>
+      </w:pPr>
+      <w:bookmarkStart w:colFirst="0" w:colLast="0" w:name="_a6kbw8nel0jr" w:id="44"/>
+      <w:bookmarkEnd w:id="44"/>
       <w:r>
         <w:rPr>
           <w:rtl w:val="0"/>
@@ -1729,21 +1780,21 @@
         <w:pageBreakBefore w:val="0"/>
         <w:rPr/>
       </w:pPr>
-      <w:bookmarkStart w:colFirst="0" w:colLast="0" w:name="_m6uy4dtrzwtf" w:id="43"/>
-      <w:bookmarkEnd w:id="43"/>
-      <w:r>
-        <w:rPr>
-          <w:rtl w:val="0"/>
-        </w:rPr>
-      </w:r>
-    </w:p>
-    <w:p>
-      <w:pPr>
-        <w:pStyle w:val="Heading4"/>
-        <w:rPr/>
-      </w:pPr>
-      <w:bookmarkStart w:colFirst="0" w:colLast="0" w:name="_t0z6oogzp47w" w:id="44"/>
-      <w:bookmarkEnd w:id="44"/>
+      <w:bookmarkStart w:colFirst="0" w:colLast="0" w:name="_m6uy4dtrzwtf" w:id="45"/>
+      <w:bookmarkEnd w:id="45"/>
+      <w:r>
+        <w:rPr>
+          <w:rtl w:val="0"/>
+        </w:rPr>
+      </w:r>
+    </w:p>
+    <w:p>
+      <w:pPr>
+        <w:pStyle w:val="Heading4"/>
+        <w:rPr/>
+      </w:pPr>
+      <w:bookmarkStart w:colFirst="0" w:colLast="0" w:name="_t0z6oogzp47w" w:id="46"/>
+      <w:bookmarkEnd w:id="46"/>
       <w:r>
         <w:rPr>
           <w:rtl w:val="0"/>
@@ -1899,21 +1950,21 @@
         <w:pStyle w:val="Heading3"/>
         <w:rPr/>
       </w:pPr>
-      <w:bookmarkStart w:colFirst="0" w:colLast="0" w:name="_ftkh99use4a8" w:id="45"/>
-      <w:bookmarkEnd w:id="45"/>
-      <w:r>
-        <w:rPr>
-          <w:rtl w:val="0"/>
-        </w:rPr>
-      </w:r>
-    </w:p>
-    <w:p>
-      <w:pPr>
-        <w:pStyle w:val="Heading4"/>
-        <w:rPr/>
-      </w:pPr>
-      <w:bookmarkStart w:colFirst="0" w:colLast="0" w:name="_vufy0lrmdeji" w:id="46"/>
-      <w:bookmarkEnd w:id="46"/>
+      <w:bookmarkStart w:colFirst="0" w:colLast="0" w:name="_ftkh99use4a8" w:id="47"/>
+      <w:bookmarkEnd w:id="47"/>
+      <w:r>
+        <w:rPr>
+          <w:rtl w:val="0"/>
+        </w:rPr>
+      </w:r>
+    </w:p>
+    <w:p>
+      <w:pPr>
+        <w:pStyle w:val="Heading4"/>
+        <w:rPr/>
+      </w:pPr>
+      <w:bookmarkStart w:colFirst="0" w:colLast="0" w:name="_vufy0lrmdeji" w:id="48"/>
+      <w:bookmarkEnd w:id="48"/>
       <w:r>
         <w:rPr>
           <w:rtl w:val="0"/>
@@ -1972,8 +2023,8 @@
         <w:pStyle w:val="Heading4"/>
         <w:rPr/>
       </w:pPr>
-      <w:bookmarkStart w:colFirst="0" w:colLast="0" w:name="_6lb1f8ogit4n" w:id="47"/>
-      <w:bookmarkEnd w:id="47"/>
+      <w:bookmarkStart w:colFirst="0" w:colLast="0" w:name="_6lb1f8ogit4n" w:id="49"/>
+      <w:bookmarkEnd w:id="49"/>
       <w:r>
         <w:rPr>
           <w:rtl w:val="0"/>
@@ -2006,8 +2057,8 @@
         <w:pStyle w:val="Heading4"/>
         <w:rPr/>
       </w:pPr>
-      <w:bookmarkStart w:colFirst="0" w:colLast="0" w:name="_l5xaabqic4kw" w:id="48"/>
-      <w:bookmarkEnd w:id="48"/>
+      <w:bookmarkStart w:colFirst="0" w:colLast="0" w:name="_l5xaabqic4kw" w:id="50"/>
+      <w:bookmarkEnd w:id="50"/>
       <w:r>
         <w:rPr>
           <w:rtl w:val="0"/>
@@ -2066,8 +2117,8 @@
         <w:pStyle w:val="Subtitle"/>
         <w:rPr/>
       </w:pPr>
-      <w:bookmarkStart w:colFirst="0" w:colLast="0" w:name="_5696884iev3p" w:id="49"/>
-      <w:bookmarkEnd w:id="49"/>
+      <w:bookmarkStart w:colFirst="0" w:colLast="0" w:name="_5696884iev3p" w:id="51"/>
+      <w:bookmarkEnd w:id="51"/>
       <w:r>
         <w:rPr>
           <w:rtl w:val="0"/>
@@ -2082,8 +2133,8 @@
           <w:rFonts w:ascii="Source Sans Pro" w:cs="Source Sans Pro" w:eastAsia="Source Sans Pro" w:hAnsi="Source Sans Pro"/>
         </w:rPr>
       </w:pPr>
-      <w:bookmarkStart w:colFirst="0" w:colLast="0" w:name="_fejqw9pmkqvu" w:id="50"/>
-      <w:bookmarkEnd w:id="50"/>
+      <w:bookmarkStart w:colFirst="0" w:colLast="0" w:name="_fejqw9pmkqvu" w:id="52"/>
+      <w:bookmarkEnd w:id="52"/>
       <w:r>
         <w:rPr>
           <w:rFonts w:ascii="Source Sans Pro" w:cs="Source Sans Pro" w:eastAsia="Source Sans Pro" w:hAnsi="Source Sans Pro"/>
@@ -2097,8 +2148,8 @@
         <w:pStyle w:val="Heading3"/>
         <w:rPr/>
       </w:pPr>
-      <w:bookmarkStart w:colFirst="0" w:colLast="0" w:name="_lbs89rf2rn0l" w:id="51"/>
-      <w:bookmarkEnd w:id="51"/>
+      <w:bookmarkStart w:colFirst="0" w:colLast="0" w:name="_lbs89rf2rn0l" w:id="53"/>
+      <w:bookmarkEnd w:id="53"/>
       <w:r>
         <w:rPr>
           <w:rtl w:val="0"/>
@@ -2111,8 +2162,8 @@
         <w:pStyle w:val="Heading4"/>
         <w:rPr/>
       </w:pPr>
-      <w:bookmarkStart w:colFirst="0" w:colLast="0" w:name="_una0jn7vgv5i" w:id="52"/>
-      <w:bookmarkEnd w:id="52"/>
+      <w:bookmarkStart w:colFirst="0" w:colLast="0" w:name="_una0jn7vgv5i" w:id="54"/>
+      <w:bookmarkEnd w:id="54"/>
       <w:r>
         <w:rPr>
           <w:rtl w:val="0"/>
@@ -2178,8 +2229,8 @@
         <w:pStyle w:val="Heading4"/>
         <w:rPr/>
       </w:pPr>
-      <w:bookmarkStart w:colFirst="0" w:colLast="0" w:name="_z7w3ygd8ytm" w:id="53"/>
-      <w:bookmarkEnd w:id="53"/>
+      <w:bookmarkStart w:colFirst="0" w:colLast="0" w:name="_z7w3ygd8ytm" w:id="55"/>
+      <w:bookmarkEnd w:id="55"/>
       <w:r>
         <w:rPr>
           <w:rtl w:val="0"/>
@@ -2218,8 +2269,8 @@
         <w:pStyle w:val="Heading4"/>
         <w:rPr/>
       </w:pPr>
-      <w:bookmarkStart w:colFirst="0" w:colLast="0" w:name="_1dcvmyud7ftt" w:id="54"/>
-      <w:bookmarkEnd w:id="54"/>
+      <w:bookmarkStart w:colFirst="0" w:colLast="0" w:name="_1dcvmyud7ftt" w:id="56"/>
+      <w:bookmarkEnd w:id="56"/>
       <w:r>
         <w:rPr>
           <w:rtl w:val="0"/>
@@ -2254,8 +2305,8 @@
         <w:pStyle w:val="Heading4"/>
         <w:rPr/>
       </w:pPr>
-      <w:bookmarkStart w:colFirst="0" w:colLast="0" w:name="_f4299di7eqti" w:id="55"/>
-      <w:bookmarkEnd w:id="55"/>
+      <w:bookmarkStart w:colFirst="0" w:colLast="0" w:name="_f4299di7eqti" w:id="57"/>
+      <w:bookmarkEnd w:id="57"/>
       <w:r>
         <w:rPr>
           <w:rtl w:val="0"/>
@@ -2288,8 +2339,8 @@
         <w:pStyle w:val="Heading4"/>
         <w:rPr/>
       </w:pPr>
-      <w:bookmarkStart w:colFirst="0" w:colLast="0" w:name="_w806zqyirfdt" w:id="56"/>
-      <w:bookmarkEnd w:id="56"/>
+      <w:bookmarkStart w:colFirst="0" w:colLast="0" w:name="_w806zqyirfdt" w:id="58"/>
+      <w:bookmarkEnd w:id="58"/>
       <w:r>
         <w:rPr>
           <w:rtl w:val="0"/>
@@ -2322,8 +2373,8 @@
         <w:pStyle w:val="Heading4"/>
         <w:rPr/>
       </w:pPr>
-      <w:bookmarkStart w:colFirst="0" w:colLast="0" w:name="_mffvw438k9qk" w:id="57"/>
-      <w:bookmarkEnd w:id="57"/>
+      <w:bookmarkStart w:colFirst="0" w:colLast="0" w:name="_mffvw438k9qk" w:id="59"/>
+      <w:bookmarkEnd w:id="59"/>
       <w:r>
         <w:rPr>
           <w:rtl w:val="0"/>
@@ -2356,8 +2407,8 @@
         <w:pStyle w:val="Heading4"/>
         <w:rPr/>
       </w:pPr>
-      <w:bookmarkStart w:colFirst="0" w:colLast="0" w:name="_ymerosy9vgfr" w:id="58"/>
-      <w:bookmarkEnd w:id="58"/>
+      <w:bookmarkStart w:colFirst="0" w:colLast="0" w:name="_ymerosy9vgfr" w:id="60"/>
+      <w:bookmarkEnd w:id="60"/>
       <w:r>
         <w:rPr>
           <w:rtl w:val="0"/>
@@ -2400,8 +2451,8 @@
         <w:pStyle w:val="Heading3"/>
         <w:rPr/>
       </w:pPr>
-      <w:bookmarkStart w:colFirst="0" w:colLast="0" w:name="_3krg4sogahct" w:id="59"/>
-      <w:bookmarkEnd w:id="59"/>
+      <w:bookmarkStart w:colFirst="0" w:colLast="0" w:name="_3krg4sogahct" w:id="61"/>
+      <w:bookmarkEnd w:id="61"/>
       <w:r>
         <w:rPr>
           <w:rtl w:val="0"/>
@@ -2414,8 +2465,8 @@
         <w:pStyle w:val="Heading4"/>
         <w:rPr/>
       </w:pPr>
-      <w:bookmarkStart w:colFirst="0" w:colLast="0" w:name="_4ihluny0st0p" w:id="60"/>
-      <w:bookmarkEnd w:id="60"/>
+      <w:bookmarkStart w:colFirst="0" w:colLast="0" w:name="_4ihluny0st0p" w:id="62"/>
+      <w:bookmarkEnd w:id="62"/>
       <w:r>
         <w:rPr>
           <w:rtl w:val="0"/>
@@ -2448,8 +2499,8 @@
         <w:pStyle w:val="Heading4"/>
         <w:rPr/>
       </w:pPr>
-      <w:bookmarkStart w:colFirst="0" w:colLast="0" w:name="_exmkpo3locqy" w:id="61"/>
-      <w:bookmarkEnd w:id="61"/>
+      <w:bookmarkStart w:colFirst="0" w:colLast="0" w:name="_exmkpo3locqy" w:id="63"/>
+      <w:bookmarkEnd w:id="63"/>
       <w:r>
         <w:rPr>
           <w:rtl w:val="0"/>
@@ -2482,8 +2533,8 @@
         <w:pStyle w:val="Heading4"/>
         <w:rPr/>
       </w:pPr>
-      <w:bookmarkStart w:colFirst="0" w:colLast="0" w:name="_5smgdrdiwtuo" w:id="62"/>
-      <w:bookmarkEnd w:id="62"/>
+      <w:bookmarkStart w:colFirst="0" w:colLast="0" w:name="_5smgdrdiwtuo" w:id="64"/>
+      <w:bookmarkEnd w:id="64"/>
       <w:r>
         <w:rPr>
           <w:rtl w:val="0"/>
@@ -2544,8 +2595,8 @@
         <w:pStyle w:val="Heading3"/>
         <w:rPr/>
       </w:pPr>
-      <w:bookmarkStart w:colFirst="0" w:colLast="0" w:name="_emwokct7xlq4" w:id="63"/>
-      <w:bookmarkEnd w:id="63"/>
+      <w:bookmarkStart w:colFirst="0" w:colLast="0" w:name="_emwokct7xlq4" w:id="65"/>
+      <w:bookmarkEnd w:id="65"/>
       <w:r>
         <w:rPr>
           <w:rtl w:val="0"/>
@@ -2558,8 +2609,8 @@
         <w:pStyle w:val="Heading4"/>
         <w:rPr/>
       </w:pPr>
-      <w:bookmarkStart w:colFirst="0" w:colLast="0" w:name="_9qjvykfrabm8" w:id="64"/>
-      <w:bookmarkEnd w:id="64"/>
+      <w:bookmarkStart w:colFirst="0" w:colLast="0" w:name="_9qjvykfrabm8" w:id="66"/>
+      <w:bookmarkEnd w:id="66"/>
       <w:r>
         <w:rPr>
           <w:rtl w:val="0"/>
@@ -2595,8 +2646,8 @@
           <w:szCs w:val="21"/>
         </w:rPr>
       </w:pPr>
-      <w:bookmarkStart w:colFirst="0" w:colLast="0" w:name="_jq98jd8weacx" w:id="65"/>
-      <w:bookmarkEnd w:id="65"/>
+      <w:bookmarkStart w:colFirst="0" w:colLast="0" w:name="_jq98jd8weacx" w:id="67"/>
+      <w:bookmarkEnd w:id="67"/>
       <w:r>
         <w:rPr>
           <w:rtl w:val="0"/>
@@ -2634,8 +2685,8 @@
         <w:pStyle w:val="Heading4"/>
         <w:rPr/>
       </w:pPr>
-      <w:bookmarkStart w:colFirst="0" w:colLast="0" w:name="_cabhgz5z3yk9" w:id="66"/>
-      <w:bookmarkEnd w:id="66"/>
+      <w:bookmarkStart w:colFirst="0" w:colLast="0" w:name="_cabhgz5z3yk9" w:id="68"/>
+      <w:bookmarkEnd w:id="68"/>
       <w:r>
         <w:rPr>
           <w:rtl w:val="0"/>
@@ -2668,8 +2719,8 @@
         <w:pStyle w:val="Heading4"/>
         <w:rPr/>
       </w:pPr>
-      <w:bookmarkStart w:colFirst="0" w:colLast="0" w:name="_px31hmm3bqyi" w:id="67"/>
-      <w:bookmarkEnd w:id="67"/>
+      <w:bookmarkStart w:colFirst="0" w:colLast="0" w:name="_px31hmm3bqyi" w:id="69"/>
+      <w:bookmarkEnd w:id="69"/>
       <w:r>
         <w:rPr>
           <w:rtl w:val="0"/>
@@ -2706,8 +2757,8 @@
         <w:pStyle w:val="Heading2"/>
         <w:rPr/>
       </w:pPr>
-      <w:bookmarkStart w:colFirst="0" w:colLast="0" w:name="_a8mxgl4wiiki" w:id="68"/>
-      <w:bookmarkEnd w:id="68"/>
+      <w:bookmarkStart w:colFirst="0" w:colLast="0" w:name="_a8mxgl4wiiki" w:id="70"/>
+      <w:bookmarkEnd w:id="70"/>
       <w:r>
         <w:rPr>
           <w:rFonts w:ascii="Source Sans Pro" w:cs="Source Sans Pro" w:eastAsia="Source Sans Pro" w:hAnsi="Source Sans Pro"/>
@@ -2727,8 +2778,8 @@
         <w:pStyle w:val="Heading3"/>
         <w:rPr/>
       </w:pPr>
-      <w:bookmarkStart w:colFirst="0" w:colLast="0" w:name="_iwl8dekqeajf" w:id="69"/>
-      <w:bookmarkEnd w:id="69"/>
+      <w:bookmarkStart w:colFirst="0" w:colLast="0" w:name="_iwl8dekqeajf" w:id="71"/>
+      <w:bookmarkEnd w:id="71"/>
       <w:r>
         <w:rPr>
           <w:rtl w:val="0"/>
@@ -2741,8 +2792,8 @@
         <w:pStyle w:val="Heading4"/>
         <w:rPr/>
       </w:pPr>
-      <w:bookmarkStart w:colFirst="0" w:colLast="0" w:name="_evlmzbpqlxll" w:id="70"/>
-      <w:bookmarkEnd w:id="70"/>
+      <w:bookmarkStart w:colFirst="0" w:colLast="0" w:name="_evlmzbpqlxll" w:id="72"/>
+      <w:bookmarkEnd w:id="72"/>
       <w:r>
         <w:rPr>
           <w:rtl w:val="0"/>
@@ -2775,8 +2826,8 @@
         <w:pStyle w:val="Heading4"/>
         <w:rPr/>
       </w:pPr>
-      <w:bookmarkStart w:colFirst="0" w:colLast="0" w:name="_j3aldcxtjbk8" w:id="71"/>
-      <w:bookmarkEnd w:id="71"/>
+      <w:bookmarkStart w:colFirst="0" w:colLast="0" w:name="_j3aldcxtjbk8" w:id="73"/>
+      <w:bookmarkEnd w:id="73"/>
       <w:r>
         <w:rPr>
           <w:rtl w:val="0"/>
@@ -2809,8 +2860,8 @@
         <w:pStyle w:val="Heading4"/>
         <w:rPr/>
       </w:pPr>
-      <w:bookmarkStart w:colFirst="0" w:colLast="0" w:name="_3apk4h6w97qn" w:id="72"/>
-      <w:bookmarkEnd w:id="72"/>
+      <w:bookmarkStart w:colFirst="0" w:colLast="0" w:name="_3apk4h6w97qn" w:id="74"/>
+      <w:bookmarkEnd w:id="74"/>
       <w:r>
         <w:rPr>
           <w:rtl w:val="0"/>
@@ -2853,8 +2904,8 @@
         <w:pStyle w:val="Heading3"/>
         <w:rPr/>
       </w:pPr>
-      <w:bookmarkStart w:colFirst="0" w:colLast="0" w:name="_fb5k4jdplj3t" w:id="73"/>
-      <w:bookmarkEnd w:id="73"/>
+      <w:bookmarkStart w:colFirst="0" w:colLast="0" w:name="_fb5k4jdplj3t" w:id="75"/>
+      <w:bookmarkEnd w:id="75"/>
       <w:r>
         <w:rPr>
           <w:rtl w:val="0"/>
@@ -2867,8 +2918,8 @@
         <w:pStyle w:val="Heading4"/>
         <w:rPr/>
       </w:pPr>
-      <w:bookmarkStart w:colFirst="0" w:colLast="0" w:name="_4omvgtx8q587" w:id="74"/>
-      <w:bookmarkEnd w:id="74"/>
+      <w:bookmarkStart w:colFirst="0" w:colLast="0" w:name="_4omvgtx8q587" w:id="76"/>
+      <w:bookmarkEnd w:id="76"/>
       <w:r>
         <w:rPr>
           <w:rtl w:val="0"/>
@@ -2901,8 +2952,8 @@
         <w:pStyle w:val="Heading4"/>
         <w:rPr/>
       </w:pPr>
-      <w:bookmarkStart w:colFirst="0" w:colLast="0" w:name="_y7c3s6vf2p19" w:id="75"/>
-      <w:bookmarkEnd w:id="75"/>
+      <w:bookmarkStart w:colFirst="0" w:colLast="0" w:name="_y7c3s6vf2p19" w:id="77"/>
+      <w:bookmarkEnd w:id="77"/>
       <w:r>
         <w:rPr>
           <w:rtl w:val="0"/>
@@ -2979,8 +3030,8 @@
         <w:pStyle w:val="Heading4"/>
         <w:rPr/>
       </w:pPr>
-      <w:bookmarkStart w:colFirst="0" w:colLast="0" w:name="_29iiuipeliqv" w:id="76"/>
-      <w:bookmarkEnd w:id="76"/>
+      <w:bookmarkStart w:colFirst="0" w:colLast="0" w:name="_29iiuipeliqv" w:id="78"/>
+      <w:bookmarkEnd w:id="78"/>
       <w:r>
         <w:rPr>
           <w:rtl w:val="0"/>
@@ -3039,8 +3090,8 @@
         <w:pStyle w:val="Heading4"/>
         <w:rPr/>
       </w:pPr>
-      <w:bookmarkStart w:colFirst="0" w:colLast="0" w:name="_rx3u70knuh8p" w:id="77"/>
-      <w:bookmarkEnd w:id="77"/>
+      <w:bookmarkStart w:colFirst="0" w:colLast="0" w:name="_rx3u70knuh8p" w:id="79"/>
+      <w:bookmarkEnd w:id="79"/>
       <w:r>
         <w:rPr>
           <w:rtl w:val="0"/>
@@ -3073,8 +3124,8 @@
         <w:pStyle w:val="Heading4"/>
         <w:rPr/>
       </w:pPr>
-      <w:bookmarkStart w:colFirst="0" w:colLast="0" w:name="_i34v5dalo3t9" w:id="78"/>
-      <w:bookmarkEnd w:id="78"/>
+      <w:bookmarkStart w:colFirst="0" w:colLast="0" w:name="_i34v5dalo3t9" w:id="80"/>
+      <w:bookmarkEnd w:id="80"/>
       <w:r>
         <w:rPr>
           <w:rtl w:val="0"/>
@@ -3102,8 +3153,8 @@
           <w:pgMar w:bottom="1440" w:top="1440" w:left="1440" w:right="1440" w:header="720" w:footer="720"/>
         </w:sectPr>
       </w:pPr>
-      <w:bookmarkStart w:colFirst="0" w:colLast="0" w:name="_2d32slud5j86" w:id="79"/>
-      <w:bookmarkEnd w:id="79"/>
+      <w:bookmarkStart w:colFirst="0" w:colLast="0" w:name="_2d32slud5j86" w:id="81"/>
+      <w:bookmarkEnd w:id="81"/>
       <w:r>
         <w:rPr>
           <w:rtl w:val="0"/>
@@ -3115,8 +3166,8 @@
         <w:pStyle w:val="Subtitle"/>
         <w:rPr/>
       </w:pPr>
-      <w:bookmarkStart w:colFirst="0" w:colLast="0" w:name="_iy13atomtzir" w:id="80"/>
-      <w:bookmarkEnd w:id="80"/>
+      <w:bookmarkStart w:colFirst="0" w:colLast="0" w:name="_iy13atomtzir" w:id="82"/>
+      <w:bookmarkEnd w:id="82"/>
       <w:r>
         <w:rPr>
           <w:rtl w:val="0"/>
@@ -3129,8 +3180,8 @@
         <w:pStyle w:val="Heading2"/>
         <w:rPr/>
       </w:pPr>
-      <w:bookmarkStart w:colFirst="0" w:colLast="0" w:name="_lp0sdtddpa36" w:id="81"/>
-      <w:bookmarkEnd w:id="81"/>
+      <w:bookmarkStart w:colFirst="0" w:colLast="0" w:name="_lp0sdtddpa36" w:id="83"/>
+      <w:bookmarkEnd w:id="83"/>
       <w:r>
         <w:rPr>
           <w:rtl w:val="0"/>
@@ -3143,8 +3194,8 @@
         <w:pStyle w:val="Heading3"/>
         <w:rPr/>
       </w:pPr>
-      <w:bookmarkStart w:colFirst="0" w:colLast="0" w:name="_4pdsb0ah95sm" w:id="82"/>
-      <w:bookmarkEnd w:id="82"/>
+      <w:bookmarkStart w:colFirst="0" w:colLast="0" w:name="_4pdsb0ah95sm" w:id="84"/>
+      <w:bookmarkEnd w:id="84"/>
       <w:r>
         <w:rPr>
           <w:rtl w:val="0"/>
@@ -3157,8 +3208,8 @@
         <w:pStyle w:val="Heading4"/>
         <w:rPr/>
       </w:pPr>
-      <w:bookmarkStart w:colFirst="0" w:colLast="0" w:name="_e7nz0pxh75lm" w:id="83"/>
-      <w:bookmarkEnd w:id="83"/>
+      <w:bookmarkStart w:colFirst="0" w:colLast="0" w:name="_e7nz0pxh75lm" w:id="85"/>
+      <w:bookmarkEnd w:id="85"/>
       <w:r>
         <w:rPr>
           <w:rtl w:val="0"/>
@@ -3191,8 +3242,8 @@
         <w:pStyle w:val="Heading4"/>
         <w:rPr/>
       </w:pPr>
-      <w:bookmarkStart w:colFirst="0" w:colLast="0" w:name="_fnd8s6aaz1uo" w:id="84"/>
-      <w:bookmarkEnd w:id="84"/>
+      <w:bookmarkStart w:colFirst="0" w:colLast="0" w:name="_fnd8s6aaz1uo" w:id="86"/>
+      <w:bookmarkEnd w:id="86"/>
       <w:r>
         <w:rPr>
           <w:rtl w:val="0"/>
@@ -3261,8 +3312,8 @@
         <w:pStyle w:val="Heading3"/>
         <w:rPr/>
       </w:pPr>
-      <w:bookmarkStart w:colFirst="0" w:colLast="0" w:name="_o6rj9pfyvz0y" w:id="85"/>
-      <w:bookmarkEnd w:id="85"/>
+      <w:bookmarkStart w:colFirst="0" w:colLast="0" w:name="_o6rj9pfyvz0y" w:id="87"/>
+      <w:bookmarkEnd w:id="87"/>
       <w:r>
         <w:rPr>
           <w:rtl w:val="0"/>
@@ -3275,8 +3326,8 @@
         <w:pStyle w:val="Heading4"/>
         <w:rPr/>
       </w:pPr>
-      <w:bookmarkStart w:colFirst="0" w:colLast="0" w:name="_ljg8t2hgbg7b" w:id="86"/>
-      <w:bookmarkEnd w:id="86"/>
+      <w:bookmarkStart w:colFirst="0" w:colLast="0" w:name="_ljg8t2hgbg7b" w:id="88"/>
+      <w:bookmarkEnd w:id="88"/>
       <w:r>
         <w:rPr>
           <w:rtl w:val="0"/>
@@ -3309,8 +3360,8 @@
         <w:pStyle w:val="Heading4"/>
         <w:rPr/>
       </w:pPr>
-      <w:bookmarkStart w:colFirst="0" w:colLast="0" w:name="_5lzndqf0g60b" w:id="87"/>
-      <w:bookmarkEnd w:id="87"/>
+      <w:bookmarkStart w:colFirst="0" w:colLast="0" w:name="_5lzndqf0g60b" w:id="89"/>
+      <w:bookmarkEnd w:id="89"/>
       <w:r>
         <w:rPr>
           <w:rtl w:val="0"/>
@@ -3343,8 +3394,8 @@
         <w:pStyle w:val="Heading4"/>
         <w:rPr/>
       </w:pPr>
-      <w:bookmarkStart w:colFirst="0" w:colLast="0" w:name="_g7tvq87e07vb" w:id="88"/>
-      <w:bookmarkEnd w:id="88"/>
+      <w:bookmarkStart w:colFirst="0" w:colLast="0" w:name="_g7tvq87e07vb" w:id="90"/>
+      <w:bookmarkEnd w:id="90"/>
       <w:r>
         <w:rPr>
           <w:rtl w:val="0"/>
@@ -3387,8 +3438,8 @@
         <w:pStyle w:val="Heading3"/>
         <w:rPr/>
       </w:pPr>
-      <w:bookmarkStart w:colFirst="0" w:colLast="0" w:name="_3pbie6wchk3o" w:id="89"/>
-      <w:bookmarkEnd w:id="89"/>
+      <w:bookmarkStart w:colFirst="0" w:colLast="0" w:name="_3pbie6wchk3o" w:id="91"/>
+      <w:bookmarkEnd w:id="91"/>
       <w:r>
         <w:rPr>
           <w:rtl w:val="0"/>
@@ -3401,8 +3452,8 @@
         <w:pStyle w:val="Heading4"/>
         <w:rPr/>
       </w:pPr>
-      <w:bookmarkStart w:colFirst="0" w:colLast="0" w:name="_2w7p1bgb5kw6" w:id="90"/>
-      <w:bookmarkEnd w:id="90"/>
+      <w:bookmarkStart w:colFirst="0" w:colLast="0" w:name="_2w7p1bgb5kw6" w:id="92"/>
+      <w:bookmarkEnd w:id="92"/>
       <w:r>
         <w:rPr>
           <w:rtl w:val="0"/>
@@ -3435,8 +3486,8 @@
         <w:pStyle w:val="Heading4"/>
         <w:rPr/>
       </w:pPr>
-      <w:bookmarkStart w:colFirst="0" w:colLast="0" w:name="_d2r2lw2e4cjm" w:id="91"/>
-      <w:bookmarkEnd w:id="91"/>
+      <w:bookmarkStart w:colFirst="0" w:colLast="0" w:name="_d2r2lw2e4cjm" w:id="93"/>
+      <w:bookmarkEnd w:id="93"/>
       <w:r>
         <w:rPr>
           <w:rtl w:val="0"/>
@@ -3479,8 +3530,8 @@
         <w:pStyle w:val="Heading3"/>
         <w:rPr/>
       </w:pPr>
-      <w:bookmarkStart w:colFirst="0" w:colLast="0" w:name="_jxu1bgimnmmw" w:id="92"/>
-      <w:bookmarkEnd w:id="92"/>
+      <w:bookmarkStart w:colFirst="0" w:colLast="0" w:name="_jxu1bgimnmmw" w:id="94"/>
+      <w:bookmarkEnd w:id="94"/>
       <w:r>
         <w:rPr>
           <w:rtl w:val="0"/>
@@ -3493,8 +3544,8 @@
         <w:pStyle w:val="Heading4"/>
         <w:rPr/>
       </w:pPr>
-      <w:bookmarkStart w:colFirst="0" w:colLast="0" w:name="_uq0bdggornrf" w:id="93"/>
-      <w:bookmarkEnd w:id="93"/>
+      <w:bookmarkStart w:colFirst="0" w:colLast="0" w:name="_uq0bdggornrf" w:id="95"/>
+      <w:bookmarkEnd w:id="95"/>
       <w:r>
         <w:rPr>
           <w:rtl w:val="0"/>
@@ -3527,8 +3578,8 @@
         <w:pStyle w:val="Heading4"/>
         <w:rPr/>
       </w:pPr>
-      <w:bookmarkStart w:colFirst="0" w:colLast="0" w:name="_59hxjpsrakdq" w:id="94"/>
-      <w:bookmarkEnd w:id="94"/>
+      <w:bookmarkStart w:colFirst="0" w:colLast="0" w:name="_59hxjpsrakdq" w:id="96"/>
+      <w:bookmarkEnd w:id="96"/>
       <w:r>
         <w:rPr>
           <w:rtl w:val="0"/>
@@ -3571,8 +3622,8 @@
         <w:pStyle w:val="Heading3"/>
         <w:rPr/>
       </w:pPr>
-      <w:bookmarkStart w:colFirst="0" w:colLast="0" w:name="_pdh6njfyt9fj" w:id="95"/>
-      <w:bookmarkEnd w:id="95"/>
+      <w:bookmarkStart w:colFirst="0" w:colLast="0" w:name="_pdh6njfyt9fj" w:id="97"/>
+      <w:bookmarkEnd w:id="97"/>
       <w:r>
         <w:rPr>
           <w:rtl w:val="0"/>
@@ -3585,8 +3636,8 @@
         <w:pStyle w:val="Heading4"/>
         <w:rPr/>
       </w:pPr>
-      <w:bookmarkStart w:colFirst="0" w:colLast="0" w:name="_llwzdn16tiba" w:id="96"/>
-      <w:bookmarkEnd w:id="96"/>
+      <w:bookmarkStart w:colFirst="0" w:colLast="0" w:name="_llwzdn16tiba" w:id="98"/>
+      <w:bookmarkEnd w:id="98"/>
       <w:r>
         <w:rPr>
           <w:rtl w:val="0"/>
@@ -3619,8 +3670,8 @@
         <w:pStyle w:val="Heading4"/>
         <w:rPr/>
       </w:pPr>
-      <w:bookmarkStart w:colFirst="0" w:colLast="0" w:name="_xvt4b83a8roa" w:id="97"/>
-      <w:bookmarkEnd w:id="97"/>
+      <w:bookmarkStart w:colFirst="0" w:colLast="0" w:name="_xvt4b83a8roa" w:id="99"/>
+      <w:bookmarkEnd w:id="99"/>
       <w:r>
         <w:rPr>
           <w:rtl w:val="0"/>
@@ -3665,8 +3716,8 @@
         <w:pStyle w:val="Heading3"/>
         <w:rPr/>
       </w:pPr>
-      <w:bookmarkStart w:colFirst="0" w:colLast="0" w:name="_d02lzclmjbkb" w:id="98"/>
-      <w:bookmarkEnd w:id="98"/>
+      <w:bookmarkStart w:colFirst="0" w:colLast="0" w:name="_d02lzclmjbkb" w:id="100"/>
+      <w:bookmarkEnd w:id="100"/>
       <w:r>
         <w:rPr>
           <w:rtl w:val="0"/>
@@ -3679,8 +3730,8 @@
         <w:pStyle w:val="Heading4"/>
         <w:rPr/>
       </w:pPr>
-      <w:bookmarkStart w:colFirst="0" w:colLast="0" w:name="_6sku0eyx5o0h" w:id="99"/>
-      <w:bookmarkEnd w:id="99"/>
+      <w:bookmarkStart w:colFirst="0" w:colLast="0" w:name="_6sku0eyx5o0h" w:id="101"/>
+      <w:bookmarkEnd w:id="101"/>
       <w:r>
         <w:rPr>
           <w:rtl w:val="0"/>
@@ -3713,8 +3764,8 @@
         <w:pStyle w:val="Heading4"/>
         <w:rPr/>
       </w:pPr>
-      <w:bookmarkStart w:colFirst="0" w:colLast="0" w:name="_a1svfai4y2md" w:id="100"/>
-      <w:bookmarkEnd w:id="100"/>
+      <w:bookmarkStart w:colFirst="0" w:colLast="0" w:name="_a1svfai4y2md" w:id="102"/>
+      <w:bookmarkEnd w:id="102"/>
       <w:r>
         <w:rPr>
           <w:rtl w:val="0"/>
@@ -3757,8 +3808,8 @@
         <w:pStyle w:val="Heading2"/>
         <w:rPr/>
       </w:pPr>
-      <w:bookmarkStart w:colFirst="0" w:colLast="0" w:name="_47ti6fwrtho8" w:id="101"/>
-      <w:bookmarkEnd w:id="101"/>
+      <w:bookmarkStart w:colFirst="0" w:colLast="0" w:name="_47ti6fwrtho8" w:id="103"/>
+      <w:bookmarkEnd w:id="103"/>
       <w:r>
         <w:rPr>
           <w:rtl w:val="0"/>
@@ -3771,8 +3822,8 @@
         <w:pStyle w:val="Heading4"/>
         <w:rPr/>
       </w:pPr>
-      <w:bookmarkStart w:colFirst="0" w:colLast="0" w:name="_3eoqwmknsdrs" w:id="102"/>
-      <w:bookmarkEnd w:id="102"/>
+      <w:bookmarkStart w:colFirst="0" w:colLast="0" w:name="_3eoqwmknsdrs" w:id="104"/>
+      <w:bookmarkEnd w:id="104"/>
       <w:r>
         <w:rPr>
           <w:rtl w:val="0"/>
@@ -3805,8 +3856,8 @@
         <w:pStyle w:val="Heading4"/>
         <w:rPr/>
       </w:pPr>
-      <w:bookmarkStart w:colFirst="0" w:colLast="0" w:name="_xsnq92i1d61a" w:id="103"/>
-      <w:bookmarkEnd w:id="103"/>
+      <w:bookmarkStart w:colFirst="0" w:colLast="0" w:name="_xsnq92i1d61a" w:id="105"/>
+      <w:bookmarkEnd w:id="105"/>
       <w:r>
         <w:rPr>
           <w:rtl w:val="0"/>
@@ -3849,8 +3900,8 @@
         <w:pStyle w:val="Heading3"/>
         <w:rPr/>
       </w:pPr>
-      <w:bookmarkStart w:colFirst="0" w:colLast="0" w:name="_4dbzlzymuhak" w:id="104"/>
-      <w:bookmarkEnd w:id="104"/>
+      <w:bookmarkStart w:colFirst="0" w:colLast="0" w:name="_4dbzlzymuhak" w:id="106"/>
+      <w:bookmarkEnd w:id="106"/>
       <w:r>
         <w:rPr>
           <w:rtl w:val="0"/>
@@ -3863,8 +3914,8 @@
         <w:pStyle w:val="Heading4"/>
         <w:rPr/>
       </w:pPr>
-      <w:bookmarkStart w:colFirst="0" w:colLast="0" w:name="_ow8qtsffu9aj" w:id="105"/>
-      <w:bookmarkEnd w:id="105"/>
+      <w:bookmarkStart w:colFirst="0" w:colLast="0" w:name="_ow8qtsffu9aj" w:id="107"/>
+      <w:bookmarkEnd w:id="107"/>
       <w:r>
         <w:rPr>
           <w:rtl w:val="0"/>
@@ -3910,8 +3961,8 @@
         <w:pStyle w:val="Heading4"/>
         <w:rPr/>
       </w:pPr>
-      <w:bookmarkStart w:colFirst="0" w:colLast="0" w:name="_iyk83w5i0v52" w:id="106"/>
-      <w:bookmarkEnd w:id="106"/>
+      <w:bookmarkStart w:colFirst="0" w:colLast="0" w:name="_iyk83w5i0v52" w:id="108"/>
+      <w:bookmarkEnd w:id="108"/>
       <w:r>
         <w:rPr>
           <w:rtl w:val="0"/>
@@ -3957,8 +4008,8 @@
         <w:pStyle w:val="Heading4"/>
         <w:rPr/>
       </w:pPr>
-      <w:bookmarkStart w:colFirst="0" w:colLast="0" w:name="_dhemm7kjhkgl" w:id="107"/>
-      <w:bookmarkEnd w:id="107"/>
+      <w:bookmarkStart w:colFirst="0" w:colLast="0" w:name="_dhemm7kjhkgl" w:id="109"/>
+      <w:bookmarkEnd w:id="109"/>
       <w:r>
         <w:rPr>
           <w:rtl w:val="0"/>
@@ -3991,8 +4042,8 @@
         <w:pStyle w:val="Heading4"/>
         <w:rPr/>
       </w:pPr>
-      <w:bookmarkStart w:colFirst="0" w:colLast="0" w:name="_5wymg2d4iquc" w:id="108"/>
-      <w:bookmarkEnd w:id="108"/>
+      <w:bookmarkStart w:colFirst="0" w:colLast="0" w:name="_5wymg2d4iquc" w:id="110"/>
+      <w:bookmarkEnd w:id="110"/>
       <w:r>
         <w:rPr>
           <w:rtl w:val="0"/>
@@ -4038,8 +4089,8 @@
         <w:pStyle w:val="Heading4"/>
         <w:rPr/>
       </w:pPr>
-      <w:bookmarkStart w:colFirst="0" w:colLast="0" w:name="_dtnq3nc9ziu1" w:id="109"/>
-      <w:bookmarkEnd w:id="109"/>
+      <w:bookmarkStart w:colFirst="0" w:colLast="0" w:name="_dtnq3nc9ziu1" w:id="111"/>
+      <w:bookmarkEnd w:id="111"/>
       <w:r>
         <w:rPr>
           <w:rtl w:val="0"/>
@@ -4082,8 +4133,8 @@
         <w:pStyle w:val="Heading3"/>
         <w:rPr/>
       </w:pPr>
-      <w:bookmarkStart w:colFirst="0" w:colLast="0" w:name="_qojbuzzgeps5" w:id="110"/>
-      <w:bookmarkEnd w:id="110"/>
+      <w:bookmarkStart w:colFirst="0" w:colLast="0" w:name="_qojbuzzgeps5" w:id="112"/>
+      <w:bookmarkEnd w:id="112"/>
       <w:r>
         <w:rPr>
           <w:rtl w:val="0"/>
@@ -4096,8 +4147,8 @@
         <w:pStyle w:val="Heading4"/>
         <w:rPr/>
       </w:pPr>
-      <w:bookmarkStart w:colFirst="0" w:colLast="0" w:name="_5unq9djavf3j" w:id="111"/>
-      <w:bookmarkEnd w:id="111"/>
+      <w:bookmarkStart w:colFirst="0" w:colLast="0" w:name="_5unq9djavf3j" w:id="113"/>
+      <w:bookmarkEnd w:id="113"/>
       <w:r>
         <w:rPr>
           <w:rtl w:val="0"/>
@@ -4130,8 +4181,8 @@
         <w:pStyle w:val="Heading4"/>
         <w:rPr/>
       </w:pPr>
-      <w:bookmarkStart w:colFirst="0" w:colLast="0" w:name="_urh9rnfayc9s" w:id="112"/>
-      <w:bookmarkEnd w:id="112"/>
+      <w:bookmarkStart w:colFirst="0" w:colLast="0" w:name="_urh9rnfayc9s" w:id="114"/>
+      <w:bookmarkEnd w:id="114"/>
       <w:r>
         <w:rPr>
           <w:rtl w:val="0"/>
@@ -4174,8 +4225,8 @@
         <w:pStyle w:val="Heading3"/>
         <w:rPr/>
       </w:pPr>
-      <w:bookmarkStart w:colFirst="0" w:colLast="0" w:name="_yjor9lfcugfx" w:id="113"/>
-      <w:bookmarkEnd w:id="113"/>
+      <w:bookmarkStart w:colFirst="0" w:colLast="0" w:name="_yjor9lfcugfx" w:id="115"/>
+      <w:bookmarkEnd w:id="115"/>
       <w:r>
         <w:rPr>
           <w:rtl w:val="0"/>
@@ -4188,8 +4239,8 @@
         <w:pStyle w:val="Heading4"/>
         <w:rPr/>
       </w:pPr>
-      <w:bookmarkStart w:colFirst="0" w:colLast="0" w:name="_mooi8hqivxim" w:id="114"/>
-      <w:bookmarkEnd w:id="114"/>
+      <w:bookmarkStart w:colFirst="0" w:colLast="0" w:name="_mooi8hqivxim" w:id="116"/>
+      <w:bookmarkEnd w:id="116"/>
       <w:r>
         <w:rPr>
           <w:rtl w:val="0"/>
@@ -4222,8 +4273,8 @@
         <w:pStyle w:val="Heading4"/>
         <w:rPr/>
       </w:pPr>
-      <w:bookmarkStart w:colFirst="0" w:colLast="0" w:name="_zh9mm3mn3fyq" w:id="115"/>
-      <w:bookmarkEnd w:id="115"/>
+      <w:bookmarkStart w:colFirst="0" w:colLast="0" w:name="_zh9mm3mn3fyq" w:id="117"/>
+      <w:bookmarkEnd w:id="117"/>
       <w:r>
         <w:rPr>
           <w:rtl w:val="0"/>
@@ -4256,8 +4307,8 @@
         <w:pStyle w:val="Heading4"/>
         <w:rPr/>
       </w:pPr>
-      <w:bookmarkStart w:colFirst="0" w:colLast="0" w:name="_3ejyrfwcu75c" w:id="116"/>
-      <w:bookmarkEnd w:id="116"/>
+      <w:bookmarkStart w:colFirst="0" w:colLast="0" w:name="_3ejyrfwcu75c" w:id="118"/>
+      <w:bookmarkEnd w:id="118"/>
       <w:r>
         <w:rPr>
           <w:rtl w:val="0"/>
@@ -4300,8 +4351,8 @@
         <w:pStyle w:val="Heading3"/>
         <w:rPr/>
       </w:pPr>
-      <w:bookmarkStart w:colFirst="0" w:colLast="0" w:name="_egfwfxd3pa9v" w:id="117"/>
-      <w:bookmarkEnd w:id="117"/>
+      <w:bookmarkStart w:colFirst="0" w:colLast="0" w:name="_egfwfxd3pa9v" w:id="119"/>
+      <w:bookmarkEnd w:id="119"/>
       <w:r>
         <w:rPr>
           <w:rtl w:val="0"/>
@@ -4314,8 +4365,8 @@
         <w:pStyle w:val="Heading4"/>
         <w:rPr/>
       </w:pPr>
-      <w:bookmarkStart w:colFirst="0" w:colLast="0" w:name="_4hufx0trhqdq" w:id="118"/>
-      <w:bookmarkEnd w:id="118"/>
+      <w:bookmarkStart w:colFirst="0" w:colLast="0" w:name="_4hufx0trhqdq" w:id="120"/>
+      <w:bookmarkEnd w:id="120"/>
       <w:r>
         <w:rPr>
           <w:rtl w:val="0"/>
@@ -4350,8 +4401,8 @@
           <w:i w:val="0"/>
         </w:rPr>
       </w:pPr>
-      <w:bookmarkStart w:colFirst="0" w:colLast="0" w:name="_tpmeq2f4iahd" w:id="119"/>
-      <w:bookmarkEnd w:id="119"/>
+      <w:bookmarkStart w:colFirst="0" w:colLast="0" w:name="_tpmeq2f4iahd" w:id="121"/>
+      <w:bookmarkEnd w:id="121"/>
       <w:r>
         <w:rPr>
           <w:rtl w:val="0"/>
@@ -4396,8 +4447,8 @@
           <w:szCs w:val="22"/>
         </w:rPr>
       </w:pPr>
-      <w:bookmarkStart w:colFirst="0" w:colLast="0" w:name="_sf2hew9g7e0y" w:id="120"/>
-      <w:bookmarkEnd w:id="120"/>
+      <w:bookmarkStart w:colFirst="0" w:colLast="0" w:name="_sf2hew9g7e0y" w:id="122"/>
+      <w:bookmarkEnd w:id="122"/>
       <w:r>
         <w:rPr>
           <w:i w:val="0"/>
@@ -4440,8 +4491,8 @@
         <w:pStyle w:val="Heading4"/>
         <w:rPr/>
       </w:pPr>
-      <w:bookmarkStart w:colFirst="0" w:colLast="0" w:name="_2xxjpp53x5rb" w:id="121"/>
-      <w:bookmarkEnd w:id="121"/>
+      <w:bookmarkStart w:colFirst="0" w:colLast="0" w:name="_2xxjpp53x5rb" w:id="123"/>
+      <w:bookmarkEnd w:id="123"/>
       <w:r>
         <w:rPr>
           <w:rtl w:val="0"/>
@@ -4474,8 +4525,8 @@
         <w:pStyle w:val="Heading4"/>
         <w:rPr/>
       </w:pPr>
-      <w:bookmarkStart w:colFirst="0" w:colLast="0" w:name="_21p2cdwi1boi" w:id="122"/>
-      <w:bookmarkEnd w:id="122"/>
+      <w:bookmarkStart w:colFirst="0" w:colLast="0" w:name="_21p2cdwi1boi" w:id="124"/>
+      <w:bookmarkEnd w:id="124"/>
       <w:r>
         <w:rPr>
           <w:rtl w:val="0"/>
@@ -4508,8 +4559,8 @@
         <w:pStyle w:val="Heading4"/>
         <w:rPr/>
       </w:pPr>
-      <w:bookmarkStart w:colFirst="0" w:colLast="0" w:name="_wyq3rkjkjsny" w:id="123"/>
-      <w:bookmarkEnd w:id="123"/>
+      <w:bookmarkStart w:colFirst="0" w:colLast="0" w:name="_wyq3rkjkjsny" w:id="125"/>
+      <w:bookmarkEnd w:id="125"/>
       <w:r>
         <w:rPr>
           <w:rtl w:val="0"/>
@@ -4547,8 +4598,8 @@
         <w:pStyle w:val="Subtitle"/>
         <w:rPr/>
       </w:pPr>
-      <w:bookmarkStart w:colFirst="0" w:colLast="0" w:name="_d2fkik4aycnu" w:id="124"/>
-      <w:bookmarkEnd w:id="124"/>
+      <w:bookmarkStart w:colFirst="0" w:colLast="0" w:name="_d2fkik4aycnu" w:id="126"/>
+      <w:bookmarkEnd w:id="126"/>
       <w:r>
         <w:rPr>
           <w:rtl w:val="0"/>
@@ -4561,8 +4612,8 @@
         <w:pStyle w:val="Heading2"/>
         <w:rPr/>
       </w:pPr>
-      <w:bookmarkStart w:colFirst="0" w:colLast="0" w:name="_68s57gv5gj2" w:id="125"/>
-      <w:bookmarkEnd w:id="125"/>
+      <w:bookmarkStart w:colFirst="0" w:colLast="0" w:name="_68s57gv5gj2" w:id="127"/>
+      <w:bookmarkEnd w:id="127"/>
       <w:r>
         <w:rPr>
           <w:rtl w:val="0"/>
@@ -4575,8 +4626,8 @@
         <w:pStyle w:val="Heading3"/>
         <w:rPr/>
       </w:pPr>
-      <w:bookmarkStart w:colFirst="0" w:colLast="0" w:name="_bcanswoiuvw3" w:id="126"/>
-      <w:bookmarkEnd w:id="126"/>
+      <w:bookmarkStart w:colFirst="0" w:colLast="0" w:name="_bcanswoiuvw3" w:id="128"/>
+      <w:bookmarkEnd w:id="128"/>
       <w:r>
         <w:rPr>
           <w:rtl w:val="0"/>
@@ -4589,8 +4640,8 @@
         <w:pStyle w:val="Heading4"/>
         <w:rPr/>
       </w:pPr>
-      <w:bookmarkStart w:colFirst="0" w:colLast="0" w:name="_4gjh8aogc6hw" w:id="127"/>
-      <w:bookmarkEnd w:id="127"/>
+      <w:bookmarkStart w:colFirst="0" w:colLast="0" w:name="_4gjh8aogc6hw" w:id="129"/>
+      <w:bookmarkEnd w:id="129"/>
       <w:r>
         <w:rPr>
           <w:rtl w:val="0"/>
@@ -4633,8 +4684,8 @@
         <w:pStyle w:val="Heading3"/>
         <w:rPr/>
       </w:pPr>
-      <w:bookmarkStart w:colFirst="0" w:colLast="0" w:name="_oslv8yvykraf" w:id="128"/>
-      <w:bookmarkEnd w:id="128"/>
+      <w:bookmarkStart w:colFirst="0" w:colLast="0" w:name="_oslv8yvykraf" w:id="130"/>
+      <w:bookmarkEnd w:id="130"/>
       <w:r>
         <w:rPr>
           <w:rtl w:val="0"/>
@@ -4647,8 +4698,8 @@
         <w:pStyle w:val="Heading4"/>
         <w:rPr/>
       </w:pPr>
-      <w:bookmarkStart w:colFirst="0" w:colLast="0" w:name="_3dl6prfxgwue" w:id="129"/>
-      <w:bookmarkEnd w:id="129"/>
+      <w:bookmarkStart w:colFirst="0" w:colLast="0" w:name="_3dl6prfxgwue" w:id="131"/>
+      <w:bookmarkEnd w:id="131"/>
       <w:r>
         <w:rPr>
           <w:rtl w:val="0"/>
@@ -4681,8 +4732,8 @@
         <w:pStyle w:val="Heading4"/>
         <w:rPr/>
       </w:pPr>
-      <w:bookmarkStart w:colFirst="0" w:colLast="0" w:name="_cph9jms5wgx2" w:id="130"/>
-      <w:bookmarkEnd w:id="130"/>
+      <w:bookmarkStart w:colFirst="0" w:colLast="0" w:name="_cph9jms5wgx2" w:id="132"/>
+      <w:bookmarkEnd w:id="132"/>
       <w:r>
         <w:rPr>
           <w:rtl w:val="0"/>
@@ -4715,8 +4766,8 @@
         <w:pStyle w:val="Heading4"/>
         <w:rPr/>
       </w:pPr>
-      <w:bookmarkStart w:colFirst="0" w:colLast="0" w:name="_1600g1khipkx" w:id="131"/>
-      <w:bookmarkEnd w:id="131"/>
+      <w:bookmarkStart w:colFirst="0" w:colLast="0" w:name="_1600g1khipkx" w:id="133"/>
+      <w:bookmarkEnd w:id="133"/>
       <w:r>
         <w:rPr>
           <w:rtl w:val="0"/>
@@ -4759,8 +4810,8 @@
         <w:pStyle w:val="Heading3"/>
         <w:rPr/>
       </w:pPr>
-      <w:bookmarkStart w:colFirst="0" w:colLast="0" w:name="_ys266mtru8ek" w:id="132"/>
-      <w:bookmarkEnd w:id="132"/>
+      <w:bookmarkStart w:colFirst="0" w:colLast="0" w:name="_ys266mtru8ek" w:id="134"/>
+      <w:bookmarkEnd w:id="134"/>
       <w:r>
         <w:rPr>
           <w:rtl w:val="0"/>
@@ -4773,8 +4824,8 @@
         <w:pStyle w:val="Heading4"/>
         <w:rPr/>
       </w:pPr>
-      <w:bookmarkStart w:colFirst="0" w:colLast="0" w:name="_deb5amia1rxk" w:id="133"/>
-      <w:bookmarkEnd w:id="133"/>
+      <w:bookmarkStart w:colFirst="0" w:colLast="0" w:name="_deb5amia1rxk" w:id="135"/>
+      <w:bookmarkEnd w:id="135"/>
       <w:r>
         <w:rPr>
           <w:rtl w:val="0"/>
@@ -4807,8 +4858,8 @@
         <w:pStyle w:val="Heading4"/>
         <w:rPr/>
       </w:pPr>
-      <w:bookmarkStart w:colFirst="0" w:colLast="0" w:name="_ux6zovvkf3s9" w:id="134"/>
-      <w:bookmarkEnd w:id="134"/>
+      <w:bookmarkStart w:colFirst="0" w:colLast="0" w:name="_ux6zovvkf3s9" w:id="136"/>
+      <w:bookmarkEnd w:id="136"/>
       <w:r>
         <w:rPr>
           <w:rtl w:val="0"/>
@@ -4864,8 +4915,8 @@
         <w:pStyle w:val="Heading3"/>
         <w:rPr/>
       </w:pPr>
-      <w:bookmarkStart w:colFirst="0" w:colLast="0" w:name="_qknx5ufjb3n4" w:id="135"/>
-      <w:bookmarkEnd w:id="135"/>
+      <w:bookmarkStart w:colFirst="0" w:colLast="0" w:name="_qknx5ufjb3n4" w:id="137"/>
+      <w:bookmarkEnd w:id="137"/>
       <w:r>
         <w:rPr>
           <w:rtl w:val="0"/>
@@ -4878,8 +4929,8 @@
         <w:pStyle w:val="Heading4"/>
         <w:rPr/>
       </w:pPr>
-      <w:bookmarkStart w:colFirst="0" w:colLast="0" w:name="_6bfm0dfq0zdg" w:id="136"/>
-      <w:bookmarkEnd w:id="136"/>
+      <w:bookmarkStart w:colFirst="0" w:colLast="0" w:name="_6bfm0dfq0zdg" w:id="138"/>
+      <w:bookmarkEnd w:id="138"/>
       <w:r>
         <w:rPr>
           <w:rtl w:val="0"/>
@@ -4912,8 +4963,8 @@
         <w:pStyle w:val="Heading4"/>
         <w:rPr/>
       </w:pPr>
-      <w:bookmarkStart w:colFirst="0" w:colLast="0" w:name="_3gfild57duwy" w:id="137"/>
-      <w:bookmarkEnd w:id="137"/>
+      <w:bookmarkStart w:colFirst="0" w:colLast="0" w:name="_3gfild57duwy" w:id="139"/>
+      <w:bookmarkEnd w:id="139"/>
       <w:r>
         <w:rPr>
           <w:rtl w:val="0"/>
@@ -4956,8 +5007,8 @@
         <w:pStyle w:val="Heading3"/>
         <w:rPr/>
       </w:pPr>
-      <w:bookmarkStart w:colFirst="0" w:colLast="0" w:name="_a7v0b2bnwqk" w:id="138"/>
-      <w:bookmarkEnd w:id="138"/>
+      <w:bookmarkStart w:colFirst="0" w:colLast="0" w:name="_a7v0b2bnwqk" w:id="140"/>
+      <w:bookmarkEnd w:id="140"/>
       <w:r>
         <w:rPr>
           <w:rtl w:val="0"/>
@@ -4970,8 +5021,8 @@
         <w:pStyle w:val="Heading4"/>
         <w:rPr/>
       </w:pPr>
-      <w:bookmarkStart w:colFirst="0" w:colLast="0" w:name="_rnc9kl6uo6bt" w:id="139"/>
-      <w:bookmarkEnd w:id="139"/>
+      <w:bookmarkStart w:colFirst="0" w:colLast="0" w:name="_rnc9kl6uo6bt" w:id="141"/>
+      <w:bookmarkEnd w:id="141"/>
       <w:r>
         <w:rPr>
           <w:rtl w:val="0"/>
@@ -5004,8 +5055,8 @@
         <w:pStyle w:val="Heading4"/>
         <w:rPr/>
       </w:pPr>
-      <w:bookmarkStart w:colFirst="0" w:colLast="0" w:name="_jpunl2u7ifan" w:id="140"/>
-      <w:bookmarkEnd w:id="140"/>
+      <w:bookmarkStart w:colFirst="0" w:colLast="0" w:name="_jpunl2u7ifan" w:id="142"/>
+      <w:bookmarkEnd w:id="142"/>
       <w:r>
         <w:rPr>
           <w:rtl w:val="0"/>
@@ -5038,8 +5089,8 @@
         <w:pStyle w:val="Heading4"/>
         <w:rPr/>
       </w:pPr>
-      <w:bookmarkStart w:colFirst="0" w:colLast="0" w:name="_d1u1a8je1dga" w:id="141"/>
-      <w:bookmarkEnd w:id="141"/>
+      <w:bookmarkStart w:colFirst="0" w:colLast="0" w:name="_d1u1a8je1dga" w:id="143"/>
+      <w:bookmarkEnd w:id="143"/>
       <w:r>
         <w:rPr>
           <w:rtl w:val="0"/>
@@ -5072,8 +5123,8 @@
         <w:pStyle w:val="Heading4"/>
         <w:rPr/>
       </w:pPr>
-      <w:bookmarkStart w:colFirst="0" w:colLast="0" w:name="_e32b25ngng33" w:id="142"/>
-      <w:bookmarkEnd w:id="142"/>
+      <w:bookmarkStart w:colFirst="0" w:colLast="0" w:name="_e32b25ngng33" w:id="144"/>
+      <w:bookmarkEnd w:id="144"/>
       <w:r>
         <w:rPr>
           <w:rtl w:val="0"/>
@@ -5106,8 +5157,8 @@
         <w:pStyle w:val="Heading4"/>
         <w:rPr/>
       </w:pPr>
-      <w:bookmarkStart w:colFirst="0" w:colLast="0" w:name="_lwcss7twqkj" w:id="143"/>
-      <w:bookmarkEnd w:id="143"/>
+      <w:bookmarkStart w:colFirst="0" w:colLast="0" w:name="_lwcss7twqkj" w:id="145"/>
+      <w:bookmarkEnd w:id="145"/>
       <w:r>
         <w:rPr>
           <w:rtl w:val="0"/>
@@ -5165,8 +5216,8 @@
         <w:pStyle w:val="Subtitle"/>
         <w:rPr/>
       </w:pPr>
-      <w:bookmarkStart w:colFirst="0" w:colLast="0" w:name="_ktkd0x7ix7tl" w:id="144"/>
-      <w:bookmarkEnd w:id="144"/>
+      <w:bookmarkStart w:colFirst="0" w:colLast="0" w:name="_ktkd0x7ix7tl" w:id="146"/>
+      <w:bookmarkEnd w:id="146"/>
       <w:r>
         <w:rPr>
           <w:rtl w:val="0"/>
@@ -5183,8 +5234,8 @@
           <w:szCs w:val="24"/>
         </w:rPr>
       </w:pPr>
-      <w:bookmarkStart w:colFirst="0" w:colLast="0" w:name="_pxndhypi5whe" w:id="145"/>
-      <w:bookmarkEnd w:id="145"/>
+      <w:bookmarkStart w:colFirst="0" w:colLast="0" w:name="_pxndhypi5whe" w:id="147"/>
+      <w:bookmarkEnd w:id="147"/>
       <w:r>
         <w:rPr>
           <w:rFonts w:ascii="Source Sans Pro" w:cs="Source Sans Pro" w:eastAsia="Source Sans Pro" w:hAnsi="Source Sans Pro"/>
@@ -5203,8 +5254,8 @@
         <w:pStyle w:val="Heading4"/>
         <w:rPr/>
       </w:pPr>
-      <w:bookmarkStart w:colFirst="0" w:colLast="0" w:name="_htclth1r6l3r" w:id="146"/>
-      <w:bookmarkEnd w:id="146"/>
+      <w:bookmarkStart w:colFirst="0" w:colLast="0" w:name="_htclth1r6l3r" w:id="148"/>
+      <w:bookmarkEnd w:id="148"/>
       <w:r>
         <w:rPr>
           <w:rtl w:val="0"/>
@@ -5247,8 +5298,8 @@
         <w:pStyle w:val="Heading3"/>
         <w:rPr/>
       </w:pPr>
-      <w:bookmarkStart w:colFirst="0" w:colLast="0" w:name="_y0v5g53vh1x" w:id="147"/>
-      <w:bookmarkEnd w:id="147"/>
+      <w:bookmarkStart w:colFirst="0" w:colLast="0" w:name="_y0v5g53vh1x" w:id="149"/>
+      <w:bookmarkEnd w:id="149"/>
       <w:r>
         <w:rPr>
           <w:rtl w:val="0"/>
@@ -5266,8 +5317,8 @@
         <w:pStyle w:val="Heading4"/>
         <w:rPr/>
       </w:pPr>
-      <w:bookmarkStart w:colFirst="0" w:colLast="0" w:name="_qa9wwtcaigvt" w:id="148"/>
-      <w:bookmarkEnd w:id="148"/>
+      <w:bookmarkStart w:colFirst="0" w:colLast="0" w:name="_qa9wwtcaigvt" w:id="150"/>
+      <w:bookmarkEnd w:id="150"/>
       <w:r>
         <w:rPr>
           <w:rtl w:val="0"/>
@@ -5370,8 +5421,8 @@
         <w:pStyle w:val="Heading4"/>
         <w:rPr/>
       </w:pPr>
-      <w:bookmarkStart w:colFirst="0" w:colLast="0" w:name="_2wc3ti1f0yxl" w:id="149"/>
-      <w:bookmarkEnd w:id="149"/>
+      <w:bookmarkStart w:colFirst="0" w:colLast="0" w:name="_2wc3ti1f0yxl" w:id="151"/>
+      <w:bookmarkEnd w:id="151"/>
       <w:r>
         <w:rPr>
           <w:rtl w:val="0"/>

--- a/mlws_resources/ml_course_workbook_scientist.docx
+++ b/mlws_resources/ml_course_workbook_scientist.docx
@@ -26,7 +26,7 @@
       <w:pPr>
         <w:pStyle w:val="Subtitle"/>
         <w:rPr>
-          <w:rFonts w:ascii="Source Sans Pro Light" w:cs="Source Sans Pro Light" w:eastAsia="Source Sans Pro Light" w:hAnsi="Source Sans Pro Light"/>
+          <w:rFonts w:ascii="Source Sans Pro" w:cs="Source Sans Pro" w:eastAsia="Source Sans Pro" w:hAnsi="Source Sans Pro"/>
         </w:rPr>
       </w:pPr>
       <w:bookmarkStart w:colFirst="0" w:colLast="0" w:name="_51w43ucytffq" w:id="1"/>
@@ -316,100 +316,181 @@
         </w:rPr>
         <w:t xml:space="preserve">The Basics</w:t>
       </w:r>
+      <w:r>
+        <w:rPr>
+          <w:rtl w:val="0"/>
+        </w:rPr>
+      </w:r>
     </w:p>
     <w:p>
       <w:pPr>
         <w:pStyle w:val="Heading3"/>
         <w:rPr>
-          <w:b w:val="0"/>
-          <w:sz w:val="22"/>
-          <w:szCs w:val="22"/>
-        </w:rPr>
-      </w:pPr>
-      <w:bookmarkStart w:colFirst="0" w:colLast="0" w:name="_4z36pst56c4g" w:id="10"/>
+          <w:rFonts w:ascii="Source Sans Pro" w:cs="Source Sans Pro" w:eastAsia="Source Sans Pro" w:hAnsi="Source Sans Pro"/>
+        </w:rPr>
+      </w:pPr>
+      <w:bookmarkStart w:colFirst="0" w:colLast="0" w:name="_47gn09op5xte" w:id="10"/>
       <w:bookmarkEnd w:id="10"/>
       <w:r>
         <w:rPr>
-          <w:rtl w:val="0"/>
-        </w:rPr>
-        <w:t xml:space="preserve">Data is the new oil!?</w:t>
-      </w:r>
-      <w:r>
-        <w:rPr>
-          <w:rtl w:val="0"/>
-        </w:rPr>
-      </w:r>
-    </w:p>
-    <w:p>
-      <w:pPr>
-        <w:pStyle w:val="Heading4"/>
-        <w:rPr/>
-      </w:pPr>
-      <w:bookmarkStart w:colFirst="0" w:colLast="0" w:name="_d90qufvxal0s" w:id="11"/>
+          <w:rFonts w:ascii="Source Sans Pro" w:cs="Source Sans Pro" w:eastAsia="Source Sans Pro" w:hAnsi="Source Sans Pro"/>
+          <w:rtl w:val="0"/>
+        </w:rPr>
+        <w:t xml:space="preserve">What is ML?</w:t>
+      </w:r>
+    </w:p>
+    <w:p>
+      <w:pPr>
+        <w:pStyle w:val="Heading4"/>
+        <w:rPr/>
+      </w:pPr>
+      <w:bookmarkStart w:colFirst="0" w:colLast="0" w:name="_r0q9e04v1usv" w:id="11"/>
       <w:bookmarkEnd w:id="11"/>
       <w:r>
         <w:rPr>
           <w:rtl w:val="0"/>
         </w:rPr>
-        <w:t xml:space="preserve">What does Goodhart’s Law warn us about?</w:t>
-      </w:r>
-    </w:p>
-    <w:p>
-      <w:pPr>
-        <w:rPr/>
-      </w:pPr>
-      <w:r>
-        <w:rPr>
-          <w:rtl w:val="0"/>
-        </w:rPr>
-      </w:r>
-    </w:p>
-    <w:p>
-      <w:pPr>
-        <w:rPr/>
-      </w:pPr>
-      <w:r>
-        <w:rPr>
-          <w:rtl w:val="0"/>
-        </w:rPr>
-      </w:r>
-    </w:p>
-    <w:p>
-      <w:pPr>
-        <w:pStyle w:val="Heading4"/>
-        <w:rPr/>
-      </w:pPr>
-      <w:bookmarkStart w:colFirst="0" w:colLast="0" w:name="_stn8thsvfysm" w:id="12"/>
+        <w:t xml:space="preserve">What is the difference between Machine Learning, Artificial Intelligence, and Deep Learning?</w:t>
+      </w:r>
+    </w:p>
+    <w:p>
+      <w:pPr>
+        <w:rPr/>
+      </w:pPr>
+      <w:r>
+        <w:rPr>
+          <w:rtl w:val="0"/>
+        </w:rPr>
+      </w:r>
+    </w:p>
+    <w:p>
+      <w:pPr>
+        <w:rPr/>
+      </w:pPr>
+      <w:r>
+        <w:rPr>
+          <w:rtl w:val="0"/>
+        </w:rPr>
+      </w:r>
+    </w:p>
+    <w:p>
+      <w:pPr>
+        <w:pStyle w:val="Heading4"/>
+        <w:rPr/>
+      </w:pPr>
+      <w:bookmarkStart w:colFirst="0" w:colLast="0" w:name="_q3ls6ibxpoah" w:id="12"/>
       <w:bookmarkEnd w:id="12"/>
       <w:r>
         <w:rPr>
           <w:rtl w:val="0"/>
         </w:rPr>
-        <w:t xml:space="preserve">With what KPI could your department’s performance be quantified? What would be the target state, alert threshold, and what could be possible corrective actions?</w:t>
-      </w:r>
-    </w:p>
-    <w:p>
-      <w:pPr>
-        <w:rPr/>
-      </w:pPr>
-      <w:r>
-        <w:rPr>
-          <w:rtl w:val="0"/>
-        </w:rPr>
-      </w:r>
-    </w:p>
-    <w:p>
-      <w:pPr>
-        <w:rPr/>
-      </w:pPr>
-      <w:r>
-        <w:rPr>
-          <w:rtl w:val="0"/>
-        </w:rPr>
-      </w:r>
-    </w:p>
-    <w:p>
-      <w:pPr>
+        <w:t xml:space="preserve">What are the benefits of ML compared to traditional software?</w:t>
+      </w:r>
+    </w:p>
+    <w:p>
+      <w:pPr>
+        <w:rPr/>
+      </w:pPr>
+      <w:r>
+        <w:rPr>
+          <w:rtl w:val="0"/>
+        </w:rPr>
+      </w:r>
+    </w:p>
+    <w:p>
+      <w:pPr>
+        <w:rPr/>
+      </w:pPr>
+      <w:r>
+        <w:rPr>
+          <w:rtl w:val="0"/>
+        </w:rPr>
+      </w:r>
+    </w:p>
+    <w:p>
+      <w:pPr>
+        <w:pStyle w:val="Heading4"/>
+        <w:rPr/>
+      </w:pPr>
+      <w:bookmarkStart w:colFirst="0" w:colLast="0" w:name="_y3fwefvurv6f" w:id="13"/>
+      <w:bookmarkEnd w:id="13"/>
+      <w:r>
+        <w:rPr>
+          <w:rtl w:val="0"/>
+        </w:rPr>
+        <w:t xml:space="preserve">When should you </w:t>
+      </w:r>
+      <w:r>
+        <w:rPr>
+          <w:u w:val="single"/>
+          <w:rtl w:val="0"/>
+        </w:rPr>
+        <w:t xml:space="preserve">not</w:t>
+      </w:r>
+      <w:r>
+        <w:rPr>
+          <w:rtl w:val="0"/>
+        </w:rPr>
+        <w:t xml:space="preserve"> use ML?</w:t>
+      </w:r>
+    </w:p>
+    <w:p>
+      <w:pPr>
+        <w:rPr/>
+      </w:pPr>
+      <w:r>
+        <w:rPr>
+          <w:rtl w:val="0"/>
+        </w:rPr>
+      </w:r>
+    </w:p>
+    <w:p>
+      <w:pPr>
+        <w:rPr/>
+      </w:pPr>
+      <w:r>
+        <w:rPr>
+          <w:rtl w:val="0"/>
+        </w:rPr>
+      </w:r>
+    </w:p>
+    <w:p>
+      <w:pPr>
+        <w:pStyle w:val="Heading4"/>
+        <w:rPr/>
+      </w:pPr>
+      <w:bookmarkStart w:colFirst="0" w:colLast="0" w:name="_2jay0ihbu432" w:id="14"/>
+      <w:bookmarkEnd w:id="14"/>
+      <w:r>
+        <w:rPr>
+          <w:rtl w:val="0"/>
+        </w:rPr>
+        <w:t xml:space="preserve">Which kind of ML problems have a high chance of success and when is the outcome uncertain?</w:t>
+      </w:r>
+    </w:p>
+    <w:p>
+      <w:pPr>
+        <w:rPr/>
+      </w:pPr>
+      <w:r>
+        <w:rPr>
+          <w:rtl w:val="0"/>
+        </w:rPr>
+      </w:r>
+    </w:p>
+    <w:p>
+      <w:pPr>
+        <w:rPr/>
+      </w:pPr>
+      <w:r>
+        <w:rPr>
+          <w:rtl w:val="0"/>
+        </w:rPr>
+      </w:r>
+    </w:p>
+    <w:p>
+      <w:pPr>
+        <w:ind w:left="0" w:firstLine="0"/>
         <w:rPr/>
       </w:pPr>
       <w:r>
@@ -421,201 +502,24 @@
     <w:p>
       <w:pPr>
         <w:pStyle w:val="Heading3"/>
-        <w:rPr>
-          <w:rFonts w:ascii="Source Sans Pro" w:cs="Source Sans Pro" w:eastAsia="Source Sans Pro" w:hAnsi="Source Sans Pro"/>
-        </w:rPr>
-      </w:pPr>
-      <w:bookmarkStart w:colFirst="0" w:colLast="0" w:name="_47gn09op5xte" w:id="13"/>
-      <w:bookmarkEnd w:id="13"/>
-      <w:r>
-        <w:rPr>
-          <w:rFonts w:ascii="Source Sans Pro" w:cs="Source Sans Pro" w:eastAsia="Source Sans Pro" w:hAnsi="Source Sans Pro"/>
-          <w:rtl w:val="0"/>
-        </w:rPr>
-        <w:t xml:space="preserve">What is ML?</w:t>
-      </w:r>
-    </w:p>
-    <w:p>
-      <w:pPr>
-        <w:pStyle w:val="Heading4"/>
-        <w:rPr/>
-      </w:pPr>
-      <w:bookmarkStart w:colFirst="0" w:colLast="0" w:name="_r0q9e04v1usv" w:id="14"/>
-      <w:bookmarkEnd w:id="14"/>
-      <w:r>
-        <w:rPr>
-          <w:rtl w:val="0"/>
-        </w:rPr>
-        <w:t xml:space="preserve">What is the difference between Machine Learning, Artificial Intelligence, and Deep Learning?</w:t>
-      </w:r>
-    </w:p>
-    <w:p>
-      <w:pPr>
-        <w:rPr/>
-      </w:pPr>
-      <w:r>
-        <w:rPr>
-          <w:rtl w:val="0"/>
-        </w:rPr>
-      </w:r>
-    </w:p>
-    <w:p>
-      <w:pPr>
-        <w:rPr/>
-      </w:pPr>
-      <w:r>
-        <w:rPr>
-          <w:rtl w:val="0"/>
-        </w:rPr>
-      </w:r>
-    </w:p>
-    <w:p>
-      <w:pPr>
-        <w:pStyle w:val="Heading4"/>
-        <w:rPr/>
-      </w:pPr>
-      <w:bookmarkStart w:colFirst="0" w:colLast="0" w:name="_q3ls6ibxpoah" w:id="15"/>
+        <w:rPr/>
+      </w:pPr>
+      <w:bookmarkStart w:colFirst="0" w:colLast="0" w:name="_s58r3fpjf697" w:id="15"/>
       <w:bookmarkEnd w:id="15"/>
       <w:r>
         <w:rPr>
           <w:rtl w:val="0"/>
         </w:rPr>
-        <w:t xml:space="preserve">What are the benefits of ML compared to traditional software?</w:t>
-      </w:r>
-    </w:p>
-    <w:p>
-      <w:pPr>
-        <w:rPr/>
-      </w:pPr>
-      <w:r>
-        <w:rPr>
-          <w:rtl w:val="0"/>
-        </w:rPr>
-      </w:r>
-    </w:p>
-    <w:p>
-      <w:pPr>
-        <w:rPr/>
-      </w:pPr>
-      <w:r>
-        <w:rPr>
-          <w:rtl w:val="0"/>
-        </w:rPr>
-      </w:r>
-    </w:p>
-    <w:p>
-      <w:pPr>
-        <w:pStyle w:val="Heading4"/>
-        <w:rPr/>
-      </w:pPr>
-      <w:bookmarkStart w:colFirst="0" w:colLast="0" w:name="_y3fwefvurv6f" w:id="16"/>
+        <w:t xml:space="preserve">How do machines “learn”?</w:t>
+      </w:r>
+    </w:p>
+    <w:p>
+      <w:pPr>
+        <w:pStyle w:val="Heading4"/>
+        <w:rPr/>
+      </w:pPr>
+      <w:bookmarkStart w:colFirst="0" w:colLast="0" w:name="_oesvjorsawmp" w:id="16"/>
       <w:bookmarkEnd w:id="16"/>
-      <w:r>
-        <w:rPr>
-          <w:rtl w:val="0"/>
-        </w:rPr>
-        <w:t xml:space="preserve">When should you </w:t>
-      </w:r>
-      <w:r>
-        <w:rPr>
-          <w:u w:val="single"/>
-          <w:rtl w:val="0"/>
-        </w:rPr>
-        <w:t xml:space="preserve">not</w:t>
-      </w:r>
-      <w:r>
-        <w:rPr>
-          <w:rtl w:val="0"/>
-        </w:rPr>
-        <w:t xml:space="preserve"> use ML?</w:t>
-      </w:r>
-    </w:p>
-    <w:p>
-      <w:pPr>
-        <w:rPr/>
-      </w:pPr>
-      <w:r>
-        <w:rPr>
-          <w:rtl w:val="0"/>
-        </w:rPr>
-      </w:r>
-    </w:p>
-    <w:p>
-      <w:pPr>
-        <w:rPr/>
-      </w:pPr>
-      <w:r>
-        <w:rPr>
-          <w:rtl w:val="0"/>
-        </w:rPr>
-      </w:r>
-    </w:p>
-    <w:p>
-      <w:pPr>
-        <w:pStyle w:val="Heading4"/>
-        <w:rPr/>
-      </w:pPr>
-      <w:bookmarkStart w:colFirst="0" w:colLast="0" w:name="_2jay0ihbu432" w:id="17"/>
-      <w:bookmarkEnd w:id="17"/>
-      <w:r>
-        <w:rPr>
-          <w:rtl w:val="0"/>
-        </w:rPr>
-        <w:t xml:space="preserve">Which kind of ML problems have a high chance of success and when is the outcome uncertain?</w:t>
-      </w:r>
-    </w:p>
-    <w:p>
-      <w:pPr>
-        <w:rPr/>
-      </w:pPr>
-      <w:r>
-        <w:rPr>
-          <w:rtl w:val="0"/>
-        </w:rPr>
-      </w:r>
-    </w:p>
-    <w:p>
-      <w:pPr>
-        <w:rPr/>
-      </w:pPr>
-      <w:r>
-        <w:rPr>
-          <w:rtl w:val="0"/>
-        </w:rPr>
-      </w:r>
-    </w:p>
-    <w:p>
-      <w:pPr>
-        <w:ind w:left="0" w:firstLine="0"/>
-        <w:rPr/>
-      </w:pPr>
-      <w:r>
-        <w:rPr>
-          <w:rtl w:val="0"/>
-        </w:rPr>
-      </w:r>
-    </w:p>
-    <w:p>
-      <w:pPr>
-        <w:pStyle w:val="Heading3"/>
-        <w:rPr/>
-      </w:pPr>
-      <w:bookmarkStart w:colFirst="0" w:colLast="0" w:name="_s58r3fpjf697" w:id="18"/>
-      <w:bookmarkEnd w:id="18"/>
-      <w:r>
-        <w:rPr>
-          <w:rtl w:val="0"/>
-        </w:rPr>
-        <w:t xml:space="preserve">How do machines “learn”?</w:t>
-      </w:r>
-    </w:p>
-    <w:p>
-      <w:pPr>
-        <w:pStyle w:val="Heading4"/>
-        <w:rPr/>
-      </w:pPr>
-      <w:bookmarkStart w:colFirst="0" w:colLast="0" w:name="_oesvjorsawmp" w:id="19"/>
-      <w:bookmarkEnd w:id="19"/>
       <w:r>
         <w:rPr>
           <w:rtl w:val="0"/>
@@ -683,8 +587,8 @@
         <w:pStyle w:val="Heading4"/>
         <w:rPr/>
       </w:pPr>
-      <w:bookmarkStart w:colFirst="0" w:colLast="0" w:name="_4sj2bahibngs" w:id="20"/>
-      <w:bookmarkEnd w:id="20"/>
+      <w:bookmarkStart w:colFirst="0" w:colLast="0" w:name="_4sj2bahibngs" w:id="17"/>
+      <w:bookmarkEnd w:id="17"/>
       <w:r>
         <w:rPr>
           <w:rtl w:val="0"/>
@@ -737,8 +641,8 @@
         <w:pStyle w:val="Heading4"/>
         <w:rPr/>
       </w:pPr>
-      <w:bookmarkStart w:colFirst="0" w:colLast="0" w:name="_ytfcj8rjf45r" w:id="21"/>
-      <w:bookmarkEnd w:id="21"/>
+      <w:bookmarkStart w:colFirst="0" w:colLast="0" w:name="_ytfcj8rjf45r" w:id="18"/>
+      <w:bookmarkEnd w:id="18"/>
       <w:r>
         <w:rPr>
           <w:rtl w:val="0"/>
@@ -781,8 +685,8 @@
         <w:pStyle w:val="Heading3"/>
         <w:rPr/>
       </w:pPr>
-      <w:bookmarkStart w:colFirst="0" w:colLast="0" w:name="_phjckwxi3l5l" w:id="22"/>
-      <w:bookmarkEnd w:id="22"/>
+      <w:bookmarkStart w:colFirst="0" w:colLast="0" w:name="_phjckwxi3l5l" w:id="19"/>
+      <w:bookmarkEnd w:id="19"/>
       <w:r>
         <w:rPr>
           <w:rtl w:val="0"/>
@@ -800,8 +704,8 @@
         <w:pStyle w:val="Heading4"/>
         <w:rPr/>
       </w:pPr>
-      <w:bookmarkStart w:colFirst="0" w:colLast="0" w:name="_nc9yxxf79t34" w:id="23"/>
-      <w:bookmarkEnd w:id="23"/>
+      <w:bookmarkStart w:colFirst="0" w:colLast="0" w:name="_nc9yxxf79t34" w:id="20"/>
+      <w:bookmarkEnd w:id="20"/>
       <w:r>
         <w:rPr>
           <w:rtl w:val="0"/>
@@ -860,8 +764,8 @@
         <w:pStyle w:val="Heading4"/>
         <w:rPr/>
       </w:pPr>
-      <w:bookmarkStart w:colFirst="0" w:colLast="0" w:name="_pwn1ddw6m7u5" w:id="24"/>
-      <w:bookmarkEnd w:id="24"/>
+      <w:bookmarkStart w:colFirst="0" w:colLast="0" w:name="_pwn1ddw6m7u5" w:id="21"/>
+      <w:bookmarkEnd w:id="21"/>
       <w:r>
         <w:rPr>
           <w:rtl w:val="0"/>
@@ -1020,185 +924,185 @@
         <w:pStyle w:val="Heading4"/>
         <w:rPr/>
       </w:pPr>
-      <w:bookmarkStart w:colFirst="0" w:colLast="0" w:name="_coqhr12yr1y3" w:id="25"/>
+      <w:bookmarkStart w:colFirst="0" w:colLast="0" w:name="_coqhr12yr1y3" w:id="22"/>
+      <w:bookmarkEnd w:id="22"/>
+      <w:r>
+        <w:rPr>
+          <w:rtl w:val="0"/>
+        </w:rPr>
+        <w:t xml:space="preserve">What is the drawback of unsupervised learning methods?</w:t>
+      </w:r>
+    </w:p>
+    <w:p>
+      <w:pPr>
+        <w:rPr/>
+      </w:pPr>
+      <w:r>
+        <w:rPr>
+          <w:rtl w:val="0"/>
+        </w:rPr>
+      </w:r>
+    </w:p>
+    <w:p>
+      <w:pPr>
+        <w:rPr/>
+      </w:pPr>
+      <w:r>
+        <w:rPr>
+          <w:rtl w:val="0"/>
+        </w:rPr>
+      </w:r>
+    </w:p>
+    <w:p>
+      <w:pPr>
+        <w:pStyle w:val="Heading4"/>
+        <w:rPr/>
+      </w:pPr>
+      <w:bookmarkStart w:colFirst="0" w:colLast="0" w:name="_jpeyxrdcq5iw" w:id="23"/>
+      <w:bookmarkEnd w:id="23"/>
+      <w:r>
+        <w:rPr>
+          <w:rtl w:val="0"/>
+        </w:rPr>
+        <w:t xml:space="preserve">What are the benefits of breaking down a complex input-output problem into simpler subproblems?</w:t>
+      </w:r>
+    </w:p>
+    <w:p>
+      <w:pPr>
+        <w:rPr/>
+      </w:pPr>
+      <w:r>
+        <w:rPr>
+          <w:rtl w:val="0"/>
+        </w:rPr>
+      </w:r>
+    </w:p>
+    <w:p>
+      <w:pPr>
+        <w:rPr/>
+      </w:pPr>
+      <w:r>
+        <w:rPr>
+          <w:rtl w:val="0"/>
+        </w:rPr>
+      </w:r>
+    </w:p>
+    <w:p>
+      <w:pPr>
+        <w:pStyle w:val="Heading4"/>
+        <w:rPr/>
+      </w:pPr>
+      <w:bookmarkStart w:colFirst="0" w:colLast="0" w:name="_xd3z99x2r7xo" w:id="24"/>
+      <w:bookmarkEnd w:id="24"/>
+      <w:r>
+        <w:rPr>
+          <w:rtl w:val="0"/>
+        </w:rPr>
+        <w:t xml:space="preserve">What is the downside of a system composed of multiple ML models?</w:t>
+      </w:r>
+    </w:p>
+    <w:p>
+      <w:pPr>
+        <w:rPr/>
+      </w:pPr>
+      <w:r>
+        <w:rPr>
+          <w:rtl w:val="0"/>
+        </w:rPr>
+      </w:r>
+    </w:p>
+    <w:p>
+      <w:pPr>
+        <w:rPr/>
+      </w:pPr>
+      <w:r>
+        <w:rPr>
+          <w:rtl w:val="0"/>
+        </w:rPr>
+      </w:r>
+    </w:p>
+    <w:p>
+      <w:pPr>
+        <w:rPr/>
+      </w:pPr>
+      <w:r>
+        <w:rPr>
+          <w:rtl w:val="0"/>
+        </w:rPr>
+      </w:r>
+    </w:p>
+    <w:p>
+      <w:pPr>
+        <w:pStyle w:val="Heading3"/>
+        <w:rPr/>
+      </w:pPr>
+      <w:bookmarkStart w:colFirst="0" w:colLast="0" w:name="_ibrqnn6i16cd" w:id="25"/>
       <w:bookmarkEnd w:id="25"/>
       <w:r>
         <w:rPr>
           <w:rtl w:val="0"/>
         </w:rPr>
-        <w:t xml:space="preserve">What is the drawback of unsupervised learning methods?</w:t>
-      </w:r>
-    </w:p>
-    <w:p>
-      <w:pPr>
-        <w:rPr/>
-      </w:pPr>
-      <w:r>
-        <w:rPr>
-          <w:rtl w:val="0"/>
-        </w:rPr>
-      </w:r>
-    </w:p>
-    <w:p>
-      <w:pPr>
-        <w:rPr/>
-      </w:pPr>
-      <w:r>
-        <w:rPr>
-          <w:rtl w:val="0"/>
-        </w:rPr>
-      </w:r>
-    </w:p>
-    <w:p>
-      <w:pPr>
-        <w:pStyle w:val="Heading4"/>
-        <w:rPr/>
-      </w:pPr>
-      <w:bookmarkStart w:colFirst="0" w:colLast="0" w:name="_jpeyxrdcq5iw" w:id="26"/>
+        <w:t xml:space="preserve">Solving problems with ML</w:t>
+      </w:r>
+    </w:p>
+    <w:p>
+      <w:pPr>
+        <w:pStyle w:val="Heading4"/>
+        <w:rPr/>
+      </w:pPr>
+      <w:bookmarkStart w:colFirst="0" w:colLast="0" w:name="_c2zfvpgum3gi" w:id="26"/>
       <w:bookmarkEnd w:id="26"/>
       <w:r>
         <w:rPr>
           <w:rtl w:val="0"/>
         </w:rPr>
-        <w:t xml:space="preserve">What are the benefits of breaking down a complex input-output problem into simpler subproblems?</w:t>
-      </w:r>
-    </w:p>
-    <w:p>
-      <w:pPr>
-        <w:rPr/>
-      </w:pPr>
-      <w:r>
-        <w:rPr>
-          <w:rtl w:val="0"/>
-        </w:rPr>
-      </w:r>
-    </w:p>
-    <w:p>
-      <w:pPr>
-        <w:rPr/>
-      </w:pPr>
-      <w:r>
-        <w:rPr>
-          <w:rtl w:val="0"/>
-        </w:rPr>
-      </w:r>
-    </w:p>
-    <w:p>
-      <w:pPr>
-        <w:pStyle w:val="Heading4"/>
-        <w:rPr/>
-      </w:pPr>
-      <w:bookmarkStart w:colFirst="0" w:colLast="0" w:name="_xd3z99x2r7xo" w:id="27"/>
+        <w:t xml:space="preserve">What are the two deployment options for an ML model and when should you use which?</w:t>
+      </w:r>
+    </w:p>
+    <w:p>
+      <w:pPr>
+        <w:rPr/>
+      </w:pPr>
+      <w:r>
+        <w:rPr>
+          <w:rtl w:val="0"/>
+        </w:rPr>
+      </w:r>
+    </w:p>
+    <w:p>
+      <w:pPr>
+        <w:rPr/>
+      </w:pPr>
+      <w:r>
+        <w:rPr>
+          <w:rtl w:val="0"/>
+        </w:rPr>
+      </w:r>
+    </w:p>
+    <w:p>
+      <w:pPr>
+        <w:pStyle w:val="Heading2"/>
+        <w:rPr>
+          <w:rFonts w:ascii="Source Sans Pro" w:cs="Source Sans Pro" w:eastAsia="Source Sans Pro" w:hAnsi="Source Sans Pro"/>
+        </w:rPr>
+      </w:pPr>
+      <w:bookmarkStart w:colFirst="0" w:colLast="0" w:name="_zgeh1fb3y45s" w:id="27"/>
       <w:bookmarkEnd w:id="27"/>
       <w:r>
         <w:rPr>
-          <w:rtl w:val="0"/>
-        </w:rPr>
-        <w:t xml:space="preserve">What is the downside of a system composed of multiple ML models?</w:t>
-      </w:r>
-    </w:p>
-    <w:p>
-      <w:pPr>
-        <w:rPr/>
-      </w:pPr>
-      <w:r>
-        <w:rPr>
-          <w:rtl w:val="0"/>
-        </w:rPr>
-      </w:r>
-    </w:p>
-    <w:p>
-      <w:pPr>
-        <w:rPr/>
-      </w:pPr>
-      <w:r>
-        <w:rPr>
-          <w:rtl w:val="0"/>
-        </w:rPr>
-      </w:r>
-    </w:p>
-    <w:p>
-      <w:pPr>
-        <w:rPr/>
-      </w:pPr>
-      <w:r>
-        <w:rPr>
-          <w:rtl w:val="0"/>
-        </w:rPr>
-      </w:r>
-    </w:p>
-    <w:p>
-      <w:pPr>
-        <w:pStyle w:val="Heading3"/>
-        <w:rPr/>
-      </w:pPr>
-      <w:bookmarkStart w:colFirst="0" w:colLast="0" w:name="_ibrqnn6i16cd" w:id="28"/>
+          <w:rFonts w:ascii="Source Sans Pro" w:cs="Source Sans Pro" w:eastAsia="Source Sans Pro" w:hAnsi="Source Sans Pro"/>
+          <w:rtl w:val="0"/>
+        </w:rPr>
+        <w:t xml:space="preserve">ML with Python</w:t>
+      </w:r>
+    </w:p>
+    <w:p>
+      <w:pPr>
+        <w:pStyle w:val="Heading4"/>
+        <w:rPr/>
+      </w:pPr>
+      <w:bookmarkStart w:colFirst="0" w:colLast="0" w:name="_jc3wer6ocx8m" w:id="28"/>
       <w:bookmarkEnd w:id="28"/>
-      <w:r>
-        <w:rPr>
-          <w:rtl w:val="0"/>
-        </w:rPr>
-        <w:t xml:space="preserve">Solving problems with ML</w:t>
-      </w:r>
-    </w:p>
-    <w:p>
-      <w:pPr>
-        <w:pStyle w:val="Heading4"/>
-        <w:rPr/>
-      </w:pPr>
-      <w:bookmarkStart w:colFirst="0" w:colLast="0" w:name="_c2zfvpgum3gi" w:id="29"/>
-      <w:bookmarkEnd w:id="29"/>
-      <w:r>
-        <w:rPr>
-          <w:rtl w:val="0"/>
-        </w:rPr>
-        <w:t xml:space="preserve">What are the two deployment options for an ML model and when should you use which?</w:t>
-      </w:r>
-    </w:p>
-    <w:p>
-      <w:pPr>
-        <w:rPr/>
-      </w:pPr>
-      <w:r>
-        <w:rPr>
-          <w:rtl w:val="0"/>
-        </w:rPr>
-      </w:r>
-    </w:p>
-    <w:p>
-      <w:pPr>
-        <w:rPr/>
-      </w:pPr>
-      <w:r>
-        <w:rPr>
-          <w:rtl w:val="0"/>
-        </w:rPr>
-      </w:r>
-    </w:p>
-    <w:p>
-      <w:pPr>
-        <w:pStyle w:val="Heading2"/>
-        <w:rPr>
-          <w:rFonts w:ascii="Source Sans Pro" w:cs="Source Sans Pro" w:eastAsia="Source Sans Pro" w:hAnsi="Source Sans Pro"/>
-        </w:rPr>
-      </w:pPr>
-      <w:bookmarkStart w:colFirst="0" w:colLast="0" w:name="_zgeh1fb3y45s" w:id="30"/>
-      <w:bookmarkEnd w:id="30"/>
-      <w:r>
-        <w:rPr>
-          <w:rFonts w:ascii="Source Sans Pro" w:cs="Source Sans Pro" w:eastAsia="Source Sans Pro" w:hAnsi="Source Sans Pro"/>
-          <w:rtl w:val="0"/>
-        </w:rPr>
-        <w:t xml:space="preserve">ML with Python</w:t>
-      </w:r>
-    </w:p>
-    <w:p>
-      <w:pPr>
-        <w:pStyle w:val="Heading4"/>
-        <w:rPr/>
-      </w:pPr>
-      <w:bookmarkStart w:colFirst="0" w:colLast="0" w:name="_jc3wer6ocx8m" w:id="31"/>
-      <w:bookmarkEnd w:id="31"/>
       <w:r>
         <w:rPr>
           <w:rtl w:val="0"/>
@@ -1252,28 +1156,120 @@
           <w:szCs w:val="22"/>
         </w:rPr>
       </w:pPr>
-      <w:bookmarkStart w:colFirst="0" w:colLast="0" w:name="_tm5tf0pvyocx" w:id="32"/>
+      <w:bookmarkStart w:colFirst="0" w:colLast="0" w:name="_tm5tf0pvyocx" w:id="29"/>
+      <w:bookmarkEnd w:id="29"/>
+      <w:r>
+        <w:rPr>
+          <w:rFonts w:ascii="Source Sans Pro" w:cs="Source Sans Pro" w:eastAsia="Source Sans Pro" w:hAnsi="Source Sans Pro"/>
+          <w:rtl w:val="0"/>
+        </w:rPr>
+        <w:t xml:space="preserve">Data </w:t>
+      </w:r>
+      <w:r>
+        <w:rPr>
+          <w:rtl w:val="0"/>
+        </w:rPr>
+        <w:t xml:space="preserve">Analysis </w:t>
+      </w:r>
+      <w:r>
+        <w:rPr>
+          <w:rFonts w:ascii="Source Sans Pro" w:cs="Source Sans Pro" w:eastAsia="Source Sans Pro" w:hAnsi="Source Sans Pro"/>
+          <w:rtl w:val="0"/>
+        </w:rPr>
+        <w:t xml:space="preserve">&amp; Preprocessing</w:t>
+      </w:r>
+      <w:r>
+        <w:rPr>
+          <w:rtl w:val="0"/>
+        </w:rPr>
+      </w:r>
+    </w:p>
+    <w:p>
+      <w:pPr>
+        <w:pStyle w:val="Heading3"/>
+        <w:rPr/>
+      </w:pPr>
+      <w:bookmarkStart w:colFirst="0" w:colLast="0" w:name="_xv4np6swh7vx" w:id="30"/>
+      <w:bookmarkEnd w:id="30"/>
+      <w:r>
+        <w:rPr>
+          <w:rtl w:val="0"/>
+        </w:rPr>
+        <w:t xml:space="preserve">Data Analysis</w:t>
+      </w:r>
+    </w:p>
+    <w:p>
+      <w:pPr>
+        <w:pStyle w:val="Heading4"/>
+        <w:rPr/>
+      </w:pPr>
+      <w:bookmarkStart w:colFirst="0" w:colLast="0" w:name="_d90qufvxal0s" w:id="31"/>
+      <w:bookmarkEnd w:id="31"/>
+      <w:r>
+        <w:rPr>
+          <w:rtl w:val="0"/>
+        </w:rPr>
+        <w:t xml:space="preserve">What does Goodhart’s Law warn us about?</w:t>
+      </w:r>
+    </w:p>
+    <w:p>
+      <w:pPr>
+        <w:rPr/>
+      </w:pPr>
+      <w:r>
+        <w:rPr>
+          <w:rtl w:val="0"/>
+        </w:rPr>
+      </w:r>
+    </w:p>
+    <w:p>
+      <w:pPr>
+        <w:rPr/>
+      </w:pPr>
+      <w:r>
+        <w:rPr>
+          <w:rtl w:val="0"/>
+        </w:rPr>
+      </w:r>
+    </w:p>
+    <w:p>
+      <w:pPr>
+        <w:pStyle w:val="Heading4"/>
+        <w:rPr/>
+      </w:pPr>
+      <w:bookmarkStart w:colFirst="0" w:colLast="0" w:name="_lmgiaq2a1n5y" w:id="32"/>
       <w:bookmarkEnd w:id="32"/>
       <w:r>
         <w:rPr>
-          <w:rFonts w:ascii="Source Sans Pro" w:cs="Source Sans Pro" w:eastAsia="Source Sans Pro" w:hAnsi="Source Sans Pro"/>
-          <w:rtl w:val="0"/>
-        </w:rPr>
-        <w:t xml:space="preserve">Data </w:t>
-      </w:r>
-      <w:r>
-        <w:rPr>
-          <w:rtl w:val="0"/>
-        </w:rPr>
-        <w:t xml:space="preserve">Analysis </w:t>
-      </w:r>
-      <w:r>
-        <w:rPr>
-          <w:rFonts w:ascii="Source Sans Pro" w:cs="Source Sans Pro" w:eastAsia="Source Sans Pro" w:hAnsi="Source Sans Pro"/>
-          <w:rtl w:val="0"/>
-        </w:rPr>
-        <w:t xml:space="preserve">&amp; Preprocessing</w:t>
-      </w:r>
+          <w:rtl w:val="0"/>
+        </w:rPr>
+        <w:t xml:space="preserve">With what KPI could your department’s goal be quantified? Is this a leading or lagging KPI?</w:t>
+      </w:r>
+    </w:p>
+    <w:p>
+      <w:pPr>
+        <w:rPr/>
+      </w:pPr>
+      <w:r>
+        <w:rPr>
+          <w:rtl w:val="0"/>
+        </w:rPr>
+      </w:r>
+    </w:p>
+    <w:p>
+      <w:pPr>
+        <w:rPr/>
+      </w:pPr>
+      <w:r>
+        <w:rPr>
+          <w:rtl w:val="0"/>
+        </w:rPr>
+      </w:r>
+    </w:p>
+    <w:p>
+      <w:pPr>
+        <w:rPr/>
+      </w:pPr>
       <w:r>
         <w:rPr>
           <w:rtl w:val="0"/>
@@ -1285,114 +1281,56 @@
         <w:pStyle w:val="Heading3"/>
         <w:rPr/>
       </w:pPr>
-      <w:bookmarkStart w:colFirst="0" w:colLast="0" w:name="_xv4np6swh7vx" w:id="33"/>
+      <w:bookmarkStart w:colFirst="0" w:colLast="0" w:name="_5lj0iz7ul8ln" w:id="33"/>
       <w:bookmarkEnd w:id="33"/>
       <w:r>
         <w:rPr>
           <w:rtl w:val="0"/>
         </w:rPr>
-        <w:t xml:space="preserve">Data Analysis</w:t>
-      </w:r>
-    </w:p>
-    <w:p>
-      <w:pPr>
-        <w:pStyle w:val="Heading4"/>
-        <w:rPr/>
-      </w:pPr>
-      <w:bookmarkStart w:colFirst="0" w:colLast="0" w:name="_pggijy8s0srs" w:id="34"/>
+        <w:t xml:space="preserve">Garbage in, garbage out!</w:t>
+      </w:r>
+    </w:p>
+    <w:p>
+      <w:pPr>
+        <w:pStyle w:val="Heading4"/>
+        <w:rPr/>
+      </w:pPr>
+      <w:bookmarkStart w:colFirst="0" w:colLast="0" w:name="_utdackt57bfz" w:id="34"/>
       <w:bookmarkEnd w:id="34"/>
       <w:r>
         <w:rPr>
           <w:rtl w:val="0"/>
         </w:rPr>
-        <w:t xml:space="preserve">You want to pick a restaurant for dinner. Your data source is Google Maps. What information do you consider when making a decision and what makes you choose one restaurant over another?</w:t>
-      </w:r>
-    </w:p>
-    <w:p>
-      <w:pPr>
-        <w:rPr/>
-      </w:pPr>
-      <w:r>
-        <w:rPr>
-          <w:rtl w:val="0"/>
-        </w:rPr>
-      </w:r>
-    </w:p>
-    <w:p>
-      <w:pPr>
-        <w:rPr/>
-      </w:pPr>
-      <w:r>
-        <w:rPr>
-          <w:rtl w:val="0"/>
-        </w:rPr>
-      </w:r>
-    </w:p>
-    <w:p>
-      <w:pPr>
-        <w:rPr/>
-      </w:pPr>
-      <w:r>
-        <w:rPr>
-          <w:rtl w:val="0"/>
-        </w:rPr>
-      </w:r>
-    </w:p>
-    <w:p>
-      <w:pPr>
-        <w:pStyle w:val="Heading3"/>
-        <w:rPr/>
-      </w:pPr>
-      <w:bookmarkStart w:colFirst="0" w:colLast="0" w:name="_5lj0iz7ul8ln" w:id="35"/>
+        <w:t xml:space="preserve">Think about some of the datasets you’ve encountered in the past: In what ways were they messy?</w:t>
+      </w:r>
+    </w:p>
+    <w:p>
+      <w:pPr>
+        <w:rPr/>
+      </w:pPr>
+      <w:r>
+        <w:rPr>
+          <w:rtl w:val="0"/>
+        </w:rPr>
+      </w:r>
+    </w:p>
+    <w:p>
+      <w:pPr>
+        <w:rPr/>
+      </w:pPr>
+      <w:r>
+        <w:rPr>
+          <w:rtl w:val="0"/>
+        </w:rPr>
+      </w:r>
+    </w:p>
+    <w:p>
+      <w:pPr>
+        <w:pStyle w:val="Heading4"/>
+        <w:rPr/>
+      </w:pPr>
+      <w:bookmarkStart w:colFirst="0" w:colLast="0" w:name="_2n2at6s341yl" w:id="35"/>
       <w:bookmarkEnd w:id="35"/>
-      <w:r>
-        <w:rPr>
-          <w:rtl w:val="0"/>
-        </w:rPr>
-        <w:t xml:space="preserve">Garbage in, garbage out!</w:t>
-      </w:r>
-    </w:p>
-    <w:p>
-      <w:pPr>
-        <w:pStyle w:val="Heading4"/>
-        <w:rPr/>
-      </w:pPr>
-      <w:bookmarkStart w:colFirst="0" w:colLast="0" w:name="_utdackt57bfz" w:id="36"/>
-      <w:bookmarkEnd w:id="36"/>
-      <w:r>
-        <w:rPr>
-          <w:rtl w:val="0"/>
-        </w:rPr>
-        <w:t xml:space="preserve">Think about some of the datasets you’ve encountered in the past: In what ways were they messy?</w:t>
-      </w:r>
-    </w:p>
-    <w:p>
-      <w:pPr>
-        <w:rPr/>
-      </w:pPr>
-      <w:r>
-        <w:rPr>
-          <w:rtl w:val="0"/>
-        </w:rPr>
-      </w:r>
-    </w:p>
-    <w:p>
-      <w:pPr>
-        <w:rPr/>
-      </w:pPr>
-      <w:r>
-        <w:rPr>
-          <w:rtl w:val="0"/>
-        </w:rPr>
-      </w:r>
-    </w:p>
-    <w:p>
-      <w:pPr>
-        <w:pStyle w:val="Heading4"/>
-        <w:rPr/>
-      </w:pPr>
-      <w:bookmarkStart w:colFirst="0" w:colLast="0" w:name="_2n2at6s341yl" w:id="37"/>
-      <w:bookmarkEnd w:id="37"/>
       <w:r>
         <w:rPr>
           <w:rtl w:val="0"/>
@@ -1439,8 +1377,8 @@
           <w:szCs w:val="22"/>
         </w:rPr>
       </w:pPr>
-      <w:bookmarkStart w:colFirst="0" w:colLast="0" w:name="_883g7jo1xrd9" w:id="38"/>
-      <w:bookmarkEnd w:id="38"/>
+      <w:bookmarkStart w:colFirst="0" w:colLast="0" w:name="_883g7jo1xrd9" w:id="36"/>
+      <w:bookmarkEnd w:id="36"/>
       <w:r>
         <w:rPr>
           <w:rtl w:val="0"/>
@@ -1458,8 +1396,8 @@
         <w:pStyle w:val="Heading4"/>
         <w:rPr/>
       </w:pPr>
-      <w:bookmarkStart w:colFirst="0" w:colLast="0" w:name="_kqaixcgyj4ix" w:id="39"/>
-      <w:bookmarkEnd w:id="39"/>
+      <w:bookmarkStart w:colFirst="0" w:colLast="0" w:name="_kqaixcgyj4ix" w:id="37"/>
+      <w:bookmarkEnd w:id="37"/>
       <w:r>
         <w:rPr>
           <w:rtl w:val="0"/>
@@ -1514,8 +1452,8 @@
           <w:i w:val="0"/>
         </w:rPr>
       </w:pPr>
-      <w:bookmarkStart w:colFirst="0" w:colLast="0" w:name="_me4oxdgrrlmv" w:id="40"/>
-      <w:bookmarkEnd w:id="40"/>
+      <w:bookmarkStart w:colFirst="0" w:colLast="0" w:name="_me4oxdgrrlmv" w:id="38"/>
+      <w:bookmarkEnd w:id="38"/>
       <w:r>
         <w:rPr>
           <w:rtl w:val="0"/>
@@ -1635,21 +1573,21 @@
         <w:pStyle w:val="Heading3"/>
         <w:rPr/>
       </w:pPr>
-      <w:bookmarkStart w:colFirst="0" w:colLast="0" w:name="_t3gs93eifeec" w:id="41"/>
-      <w:bookmarkEnd w:id="41"/>
-      <w:r>
-        <w:rPr>
-          <w:rtl w:val="0"/>
-        </w:rPr>
-      </w:r>
-    </w:p>
-    <w:p>
-      <w:pPr>
-        <w:pStyle w:val="Heading4"/>
-        <w:rPr/>
-      </w:pPr>
-      <w:bookmarkStart w:colFirst="0" w:colLast="0" w:name="_q3tqyqnh0zf4" w:id="42"/>
-      <w:bookmarkEnd w:id="42"/>
+      <w:bookmarkStart w:colFirst="0" w:colLast="0" w:name="_t3gs93eifeec" w:id="39"/>
+      <w:bookmarkEnd w:id="39"/>
+      <w:r>
+        <w:rPr>
+          <w:rtl w:val="0"/>
+        </w:rPr>
+      </w:r>
+    </w:p>
+    <w:p>
+      <w:pPr>
+        <w:pStyle w:val="Heading4"/>
+        <w:rPr/>
+      </w:pPr>
+      <w:bookmarkStart w:colFirst="0" w:colLast="0" w:name="_q3tqyqnh0zf4" w:id="40"/>
+      <w:bookmarkEnd w:id="40"/>
       <w:r>
         <w:rPr>
           <w:rtl w:val="0"/>
@@ -1742,21 +1680,21 @@
         <w:pStyle w:val="Heading3"/>
         <w:rPr/>
       </w:pPr>
-      <w:bookmarkStart w:colFirst="0" w:colLast="0" w:name="_20cnjzvvckfw" w:id="43"/>
-      <w:bookmarkEnd w:id="43"/>
-      <w:r>
-        <w:rPr>
-          <w:rtl w:val="0"/>
-        </w:rPr>
-      </w:r>
-    </w:p>
-    <w:p>
-      <w:pPr>
-        <w:pStyle w:val="Heading4"/>
-        <w:rPr/>
-      </w:pPr>
-      <w:bookmarkStart w:colFirst="0" w:colLast="0" w:name="_a6kbw8nel0jr" w:id="44"/>
-      <w:bookmarkEnd w:id="44"/>
+      <w:bookmarkStart w:colFirst="0" w:colLast="0" w:name="_20cnjzvvckfw" w:id="41"/>
+      <w:bookmarkEnd w:id="41"/>
+      <w:r>
+        <w:rPr>
+          <w:rtl w:val="0"/>
+        </w:rPr>
+      </w:r>
+    </w:p>
+    <w:p>
+      <w:pPr>
+        <w:pStyle w:val="Heading4"/>
+        <w:rPr/>
+      </w:pPr>
+      <w:bookmarkStart w:colFirst="0" w:colLast="0" w:name="_a6kbw8nel0jr" w:id="42"/>
+      <w:bookmarkEnd w:id="42"/>
       <w:r>
         <w:rPr>
           <w:rtl w:val="0"/>
@@ -1780,21 +1718,21 @@
         <w:pageBreakBefore w:val="0"/>
         <w:rPr/>
       </w:pPr>
-      <w:bookmarkStart w:colFirst="0" w:colLast="0" w:name="_m6uy4dtrzwtf" w:id="45"/>
-      <w:bookmarkEnd w:id="45"/>
-      <w:r>
-        <w:rPr>
-          <w:rtl w:val="0"/>
-        </w:rPr>
-      </w:r>
-    </w:p>
-    <w:p>
-      <w:pPr>
-        <w:pStyle w:val="Heading4"/>
-        <w:rPr/>
-      </w:pPr>
-      <w:bookmarkStart w:colFirst="0" w:colLast="0" w:name="_t0z6oogzp47w" w:id="46"/>
-      <w:bookmarkEnd w:id="46"/>
+      <w:bookmarkStart w:colFirst="0" w:colLast="0" w:name="_m6uy4dtrzwtf" w:id="43"/>
+      <w:bookmarkEnd w:id="43"/>
+      <w:r>
+        <w:rPr>
+          <w:rtl w:val="0"/>
+        </w:rPr>
+      </w:r>
+    </w:p>
+    <w:p>
+      <w:pPr>
+        <w:pStyle w:val="Heading4"/>
+        <w:rPr/>
+      </w:pPr>
+      <w:bookmarkStart w:colFirst="0" w:colLast="0" w:name="_t0z6oogzp47w" w:id="44"/>
+      <w:bookmarkEnd w:id="44"/>
       <w:r>
         <w:rPr>
           <w:rtl w:val="0"/>
@@ -1950,21 +1888,21 @@
         <w:pStyle w:val="Heading3"/>
         <w:rPr/>
       </w:pPr>
-      <w:bookmarkStart w:colFirst="0" w:colLast="0" w:name="_ftkh99use4a8" w:id="47"/>
-      <w:bookmarkEnd w:id="47"/>
-      <w:r>
-        <w:rPr>
-          <w:rtl w:val="0"/>
-        </w:rPr>
-      </w:r>
-    </w:p>
-    <w:p>
-      <w:pPr>
-        <w:pStyle w:val="Heading4"/>
-        <w:rPr/>
-      </w:pPr>
-      <w:bookmarkStart w:colFirst="0" w:colLast="0" w:name="_vufy0lrmdeji" w:id="48"/>
-      <w:bookmarkEnd w:id="48"/>
+      <w:bookmarkStart w:colFirst="0" w:colLast="0" w:name="_ftkh99use4a8" w:id="45"/>
+      <w:bookmarkEnd w:id="45"/>
+      <w:r>
+        <w:rPr>
+          <w:rtl w:val="0"/>
+        </w:rPr>
+      </w:r>
+    </w:p>
+    <w:p>
+      <w:pPr>
+        <w:pStyle w:val="Heading4"/>
+        <w:rPr/>
+      </w:pPr>
+      <w:bookmarkStart w:colFirst="0" w:colLast="0" w:name="_vufy0lrmdeji" w:id="46"/>
+      <w:bookmarkEnd w:id="46"/>
       <w:r>
         <w:rPr>
           <w:rtl w:val="0"/>
@@ -2023,8 +1961,8 @@
         <w:pStyle w:val="Heading4"/>
         <w:rPr/>
       </w:pPr>
-      <w:bookmarkStart w:colFirst="0" w:colLast="0" w:name="_6lb1f8ogit4n" w:id="49"/>
-      <w:bookmarkEnd w:id="49"/>
+      <w:bookmarkStart w:colFirst="0" w:colLast="0" w:name="_6lb1f8ogit4n" w:id="47"/>
+      <w:bookmarkEnd w:id="47"/>
       <w:r>
         <w:rPr>
           <w:rtl w:val="0"/>
@@ -2057,8 +1995,8 @@
         <w:pStyle w:val="Heading4"/>
         <w:rPr/>
       </w:pPr>
-      <w:bookmarkStart w:colFirst="0" w:colLast="0" w:name="_l5xaabqic4kw" w:id="50"/>
-      <w:bookmarkEnd w:id="50"/>
+      <w:bookmarkStart w:colFirst="0" w:colLast="0" w:name="_l5xaabqic4kw" w:id="48"/>
+      <w:bookmarkEnd w:id="48"/>
       <w:r>
         <w:rPr>
           <w:rtl w:val="0"/>
@@ -2117,53 +2055,53 @@
         <w:pStyle w:val="Subtitle"/>
         <w:rPr/>
       </w:pPr>
-      <w:bookmarkStart w:colFirst="0" w:colLast="0" w:name="_5696884iev3p" w:id="51"/>
+      <w:bookmarkStart w:colFirst="0" w:colLast="0" w:name="_5696884iev3p" w:id="49"/>
+      <w:bookmarkEnd w:id="49"/>
+      <w:r>
+        <w:rPr>
+          <w:rtl w:val="0"/>
+        </w:rPr>
+        <w:t xml:space="preserve">– Part 2 – </w:t>
+      </w:r>
+    </w:p>
+    <w:p>
+      <w:pPr>
+        <w:pStyle w:val="Heading2"/>
+        <w:rPr>
+          <w:rFonts w:ascii="Source Sans Pro" w:cs="Source Sans Pro" w:eastAsia="Source Sans Pro" w:hAnsi="Source Sans Pro"/>
+        </w:rPr>
+      </w:pPr>
+      <w:bookmarkStart w:colFirst="0" w:colLast="0" w:name="_fejqw9pmkqvu" w:id="50"/>
+      <w:bookmarkEnd w:id="50"/>
+      <w:r>
+        <w:rPr>
+          <w:rFonts w:ascii="Source Sans Pro" w:cs="Source Sans Pro" w:eastAsia="Source Sans Pro" w:hAnsi="Source Sans Pro"/>
+          <w:rtl w:val="0"/>
+        </w:rPr>
+        <w:t xml:space="preserve">Unsupervised Learning</w:t>
+      </w:r>
+    </w:p>
+    <w:p>
+      <w:pPr>
+        <w:pStyle w:val="Heading3"/>
+        <w:rPr/>
+      </w:pPr>
+      <w:bookmarkStart w:colFirst="0" w:colLast="0" w:name="_lbs89rf2rn0l" w:id="51"/>
       <w:bookmarkEnd w:id="51"/>
       <w:r>
         <w:rPr>
           <w:rtl w:val="0"/>
         </w:rPr>
-        <w:t xml:space="preserve">– Part 2 – </w:t>
-      </w:r>
-    </w:p>
-    <w:p>
-      <w:pPr>
-        <w:pStyle w:val="Heading2"/>
-        <w:rPr>
-          <w:rFonts w:ascii="Source Sans Pro" w:cs="Source Sans Pro" w:eastAsia="Source Sans Pro" w:hAnsi="Source Sans Pro"/>
-        </w:rPr>
-      </w:pPr>
-      <w:bookmarkStart w:colFirst="0" w:colLast="0" w:name="_fejqw9pmkqvu" w:id="52"/>
+        <w:t xml:space="preserve">Dimensionality Reduction</w:t>
+      </w:r>
+    </w:p>
+    <w:p>
+      <w:pPr>
+        <w:pStyle w:val="Heading4"/>
+        <w:rPr/>
+      </w:pPr>
+      <w:bookmarkStart w:colFirst="0" w:colLast="0" w:name="_una0jn7vgv5i" w:id="52"/>
       <w:bookmarkEnd w:id="52"/>
-      <w:r>
-        <w:rPr>
-          <w:rFonts w:ascii="Source Sans Pro" w:cs="Source Sans Pro" w:eastAsia="Source Sans Pro" w:hAnsi="Source Sans Pro"/>
-          <w:rtl w:val="0"/>
-        </w:rPr>
-        <w:t xml:space="preserve">Unsupervised Learning</w:t>
-      </w:r>
-    </w:p>
-    <w:p>
-      <w:pPr>
-        <w:pStyle w:val="Heading3"/>
-        <w:rPr/>
-      </w:pPr>
-      <w:bookmarkStart w:colFirst="0" w:colLast="0" w:name="_lbs89rf2rn0l" w:id="53"/>
-      <w:bookmarkEnd w:id="53"/>
-      <w:r>
-        <w:rPr>
-          <w:rtl w:val="0"/>
-        </w:rPr>
-        <w:t xml:space="preserve">Dimensionality Reduction</w:t>
-      </w:r>
-    </w:p>
-    <w:p>
-      <w:pPr>
-        <w:pStyle w:val="Heading4"/>
-        <w:rPr/>
-      </w:pPr>
-      <w:bookmarkStart w:colFirst="0" w:colLast="0" w:name="_una0jn7vgv5i" w:id="54"/>
-      <w:bookmarkEnd w:id="54"/>
       <w:r>
         <w:rPr>
           <w:rtl w:val="0"/>
@@ -2229,191 +2167,335 @@
         <w:pStyle w:val="Heading4"/>
         <w:rPr/>
       </w:pPr>
-      <w:bookmarkStart w:colFirst="0" w:colLast="0" w:name="_z7w3ygd8ytm" w:id="55"/>
+      <w:bookmarkStart w:colFirst="0" w:colLast="0" w:name="_z7w3ygd8ytm" w:id="53"/>
+      <w:bookmarkEnd w:id="53"/>
+      <w:r>
+        <w:rPr>
+          <w:rtl w:val="0"/>
+        </w:rPr>
+        <w:t xml:space="preserve">H</w:t>
+      </w:r>
+      <w:r>
+        <w:rPr>
+          <w:rtl w:val="0"/>
+        </w:rPr>
+        <w:t xml:space="preserve">ow does PCA work?</w:t>
+      </w:r>
+    </w:p>
+    <w:p>
+      <w:pPr>
+        <w:rPr/>
+      </w:pPr>
+      <w:r>
+        <w:rPr>
+          <w:rtl w:val="0"/>
+        </w:rPr>
+      </w:r>
+    </w:p>
+    <w:p>
+      <w:pPr>
+        <w:rPr/>
+      </w:pPr>
+      <w:r>
+        <w:rPr>
+          <w:rtl w:val="0"/>
+        </w:rPr>
+      </w:r>
+    </w:p>
+    <w:p>
+      <w:pPr>
+        <w:pStyle w:val="Heading4"/>
+        <w:rPr/>
+      </w:pPr>
+      <w:bookmarkStart w:colFirst="0" w:colLast="0" w:name="_1dcvmyud7ftt" w:id="54"/>
+      <w:bookmarkEnd w:id="54"/>
+      <w:r>
+        <w:rPr>
+          <w:rtl w:val="0"/>
+        </w:rPr>
+        <w:t xml:space="preserve">Is PCA using the original input features for the computation or does it first compute a similarity matrix for the data points? What about Kernel PCA?</w:t>
+      </w:r>
+    </w:p>
+    <w:p>
+      <w:pPr>
+        <w:ind w:left="0" w:firstLine="0"/>
+        <w:rPr/>
+      </w:pPr>
+      <w:r>
+        <w:rPr>
+          <w:rtl w:val="0"/>
+        </w:rPr>
+      </w:r>
+    </w:p>
+    <w:p>
+      <w:pPr>
+        <w:ind w:left="0" w:firstLine="0"/>
+        <w:rPr/>
+      </w:pPr>
+      <w:r>
+        <w:rPr>
+          <w:rtl w:val="0"/>
+        </w:rPr>
+      </w:r>
+    </w:p>
+    <w:p>
+      <w:pPr>
+        <w:pStyle w:val="Heading4"/>
+        <w:rPr/>
+      </w:pPr>
+      <w:bookmarkStart w:colFirst="0" w:colLast="0" w:name="_f4299di7eqti" w:id="55"/>
       <w:bookmarkEnd w:id="55"/>
       <w:r>
         <w:rPr>
           <w:rtl w:val="0"/>
         </w:rPr>
-        <w:t xml:space="preserve">H</w:t>
-      </w:r>
-      <w:r>
-        <w:rPr>
-          <w:rtl w:val="0"/>
-        </w:rPr>
-        <w:t xml:space="preserve">ow does PCA work?</w:t>
-      </w:r>
-    </w:p>
-    <w:p>
-      <w:pPr>
-        <w:rPr/>
-      </w:pPr>
-      <w:r>
-        <w:rPr>
-          <w:rtl w:val="0"/>
-        </w:rPr>
-      </w:r>
-    </w:p>
-    <w:p>
-      <w:pPr>
-        <w:rPr/>
-      </w:pPr>
-      <w:r>
-        <w:rPr>
-          <w:rtl w:val="0"/>
-        </w:rPr>
-      </w:r>
-    </w:p>
-    <w:p>
-      <w:pPr>
-        <w:pStyle w:val="Heading4"/>
-        <w:rPr/>
-      </w:pPr>
-      <w:bookmarkStart w:colFirst="0" w:colLast="0" w:name="_1dcvmyud7ftt" w:id="56"/>
+        <w:t xml:space="preserve">How does t-SNE work?</w:t>
+      </w:r>
+    </w:p>
+    <w:p>
+      <w:pPr>
+        <w:rPr/>
+      </w:pPr>
+      <w:r>
+        <w:rPr>
+          <w:rtl w:val="0"/>
+        </w:rPr>
+      </w:r>
+    </w:p>
+    <w:p>
+      <w:pPr>
+        <w:rPr/>
+      </w:pPr>
+      <w:r>
+        <w:rPr>
+          <w:rtl w:val="0"/>
+        </w:rPr>
+      </w:r>
+    </w:p>
+    <w:p>
+      <w:pPr>
+        <w:pStyle w:val="Heading4"/>
+        <w:rPr/>
+      </w:pPr>
+      <w:bookmarkStart w:colFirst="0" w:colLast="0" w:name="_w806zqyirfdt" w:id="56"/>
       <w:bookmarkEnd w:id="56"/>
       <w:r>
         <w:rPr>
           <w:rtl w:val="0"/>
         </w:rPr>
-        <w:t xml:space="preserve">Is PCA using the original input features for the computation or does it first compute a similarity matrix for the data points? What about Kernel PCA?</w:t>
-      </w:r>
-    </w:p>
-    <w:p>
-      <w:pPr>
-        <w:ind w:left="0" w:firstLine="0"/>
-        <w:rPr/>
-      </w:pPr>
-      <w:r>
-        <w:rPr>
-          <w:rtl w:val="0"/>
-        </w:rPr>
-      </w:r>
-    </w:p>
-    <w:p>
-      <w:pPr>
-        <w:ind w:left="0" w:firstLine="0"/>
-        <w:rPr/>
-      </w:pPr>
-      <w:r>
-        <w:rPr>
-          <w:rtl w:val="0"/>
-        </w:rPr>
-      </w:r>
-    </w:p>
-    <w:p>
-      <w:pPr>
-        <w:pStyle w:val="Heading4"/>
-        <w:rPr/>
-      </w:pPr>
-      <w:bookmarkStart w:colFirst="0" w:colLast="0" w:name="_f4299di7eqti" w:id="57"/>
+        <w:t xml:space="preserve">Is t-SNE using the original input features for the computation or does it first compute a similarity matrix for the data points?</w:t>
+      </w:r>
+    </w:p>
+    <w:p>
+      <w:pPr>
+        <w:rPr/>
+      </w:pPr>
+      <w:r>
+        <w:rPr>
+          <w:rtl w:val="0"/>
+        </w:rPr>
+      </w:r>
+    </w:p>
+    <w:p>
+      <w:pPr>
+        <w:rPr/>
+      </w:pPr>
+      <w:r>
+        <w:rPr>
+          <w:rtl w:val="0"/>
+        </w:rPr>
+      </w:r>
+    </w:p>
+    <w:p>
+      <w:pPr>
+        <w:pStyle w:val="Heading4"/>
+        <w:rPr/>
+      </w:pPr>
+      <w:bookmarkStart w:colFirst="0" w:colLast="0" w:name="_mffvw438k9qk" w:id="57"/>
       <w:bookmarkEnd w:id="57"/>
       <w:r>
         <w:rPr>
           <w:rtl w:val="0"/>
         </w:rPr>
-        <w:t xml:space="preserve">How does t-SNE work?</w:t>
-      </w:r>
-    </w:p>
-    <w:p>
-      <w:pPr>
-        <w:rPr/>
-      </w:pPr>
-      <w:r>
-        <w:rPr>
-          <w:rtl w:val="0"/>
-        </w:rPr>
-      </w:r>
-    </w:p>
-    <w:p>
-      <w:pPr>
-        <w:rPr/>
-      </w:pPr>
-      <w:r>
-        <w:rPr>
-          <w:rtl w:val="0"/>
-        </w:rPr>
-      </w:r>
-    </w:p>
-    <w:p>
-      <w:pPr>
-        <w:pStyle w:val="Heading4"/>
-        <w:rPr/>
-      </w:pPr>
-      <w:bookmarkStart w:colFirst="0" w:colLast="0" w:name="_w806zqyirfdt" w:id="58"/>
+        <w:t xml:space="preserve">When would you use PCA and when would you use t-SNE?</w:t>
+      </w:r>
+    </w:p>
+    <w:p>
+      <w:pPr>
+        <w:rPr/>
+      </w:pPr>
+      <w:r>
+        <w:rPr>
+          <w:rtl w:val="0"/>
+        </w:rPr>
+      </w:r>
+    </w:p>
+    <w:p>
+      <w:pPr>
+        <w:rPr/>
+      </w:pPr>
+      <w:r>
+        <w:rPr>
+          <w:rtl w:val="0"/>
+        </w:rPr>
+      </w:r>
+    </w:p>
+    <w:p>
+      <w:pPr>
+        <w:pStyle w:val="Heading4"/>
+        <w:rPr/>
+      </w:pPr>
+      <w:bookmarkStart w:colFirst="0" w:colLast="0" w:name="_ymerosy9vgfr" w:id="58"/>
       <w:bookmarkEnd w:id="58"/>
       <w:r>
         <w:rPr>
           <w:rtl w:val="0"/>
         </w:rPr>
-        <w:t xml:space="preserve">Is t-SNE using the original input features for the computation or does it first compute a similarity matrix for the data points?</w:t>
-      </w:r>
-    </w:p>
-    <w:p>
-      <w:pPr>
-        <w:rPr/>
-      </w:pPr>
-      <w:r>
-        <w:rPr>
-          <w:rtl w:val="0"/>
-        </w:rPr>
-      </w:r>
-    </w:p>
-    <w:p>
-      <w:pPr>
-        <w:rPr/>
-      </w:pPr>
-      <w:r>
-        <w:rPr>
-          <w:rtl w:val="0"/>
-        </w:rPr>
-      </w:r>
-    </w:p>
-    <w:p>
-      <w:pPr>
-        <w:pStyle w:val="Heading4"/>
-        <w:rPr/>
-      </w:pPr>
-      <w:bookmarkStart w:colFirst="0" w:colLast="0" w:name="_mffvw438k9qk" w:id="59"/>
+        <w:t xml:space="preserve">In the notebook, what did you observe about the PCA eigenvalue spectrum for the data with and without outliers? How do you interpret this?</w:t>
+      </w:r>
+    </w:p>
+    <w:p>
+      <w:pPr>
+        <w:rPr/>
+      </w:pPr>
+      <w:r>
+        <w:rPr>
+          <w:rtl w:val="0"/>
+        </w:rPr>
+      </w:r>
+    </w:p>
+    <w:p>
+      <w:pPr>
+        <w:rPr/>
+      </w:pPr>
+      <w:r>
+        <w:rPr>
+          <w:rtl w:val="0"/>
+        </w:rPr>
+      </w:r>
+    </w:p>
+    <w:p>
+      <w:pPr>
+        <w:rPr/>
+      </w:pPr>
+      <w:r>
+        <w:rPr>
+          <w:rtl w:val="0"/>
+        </w:rPr>
+      </w:r>
+    </w:p>
+    <w:p>
+      <w:pPr>
+        <w:pStyle w:val="Heading3"/>
+        <w:rPr/>
+      </w:pPr>
+      <w:bookmarkStart w:colFirst="0" w:colLast="0" w:name="_3krg4sogahct" w:id="59"/>
       <w:bookmarkEnd w:id="59"/>
       <w:r>
         <w:rPr>
           <w:rtl w:val="0"/>
         </w:rPr>
-        <w:t xml:space="preserve">When would you use PCA and when would you use t-SNE?</w:t>
-      </w:r>
-    </w:p>
-    <w:p>
-      <w:pPr>
-        <w:rPr/>
-      </w:pPr>
-      <w:r>
-        <w:rPr>
-          <w:rtl w:val="0"/>
-        </w:rPr>
-      </w:r>
-    </w:p>
-    <w:p>
-      <w:pPr>
-        <w:rPr/>
-      </w:pPr>
-      <w:r>
-        <w:rPr>
-          <w:rtl w:val="0"/>
-        </w:rPr>
-      </w:r>
-    </w:p>
-    <w:p>
-      <w:pPr>
-        <w:pStyle w:val="Heading4"/>
-        <w:rPr/>
-      </w:pPr>
-      <w:bookmarkStart w:colFirst="0" w:colLast="0" w:name="_ymerosy9vgfr" w:id="60"/>
+        <w:t xml:space="preserve">Outlier/Anomaly Detection</w:t>
+      </w:r>
+    </w:p>
+    <w:p>
+      <w:pPr>
+        <w:pStyle w:val="Heading4"/>
+        <w:rPr/>
+      </w:pPr>
+      <w:bookmarkStart w:colFirst="0" w:colLast="0" w:name="_4ihluny0st0p" w:id="60"/>
       <w:bookmarkEnd w:id="60"/>
       <w:r>
         <w:rPr>
           <w:rtl w:val="0"/>
         </w:rPr>
-        <w:t xml:space="preserve">In the notebook, what did you observe about the PCA eigenvalue spectrum for the data with and without outliers? How do you interpret this?</w:t>
+        <w:t xml:space="preserve">What factors should you consider when choosing an outlier detection method?</w:t>
+      </w:r>
+    </w:p>
+    <w:p>
+      <w:pPr>
+        <w:rPr/>
+      </w:pPr>
+      <w:r>
+        <w:rPr>
+          <w:rtl w:val="0"/>
+        </w:rPr>
+      </w:r>
+    </w:p>
+    <w:p>
+      <w:pPr>
+        <w:rPr/>
+      </w:pPr>
+      <w:r>
+        <w:rPr>
+          <w:rtl w:val="0"/>
+        </w:rPr>
+      </w:r>
+    </w:p>
+    <w:p>
+      <w:pPr>
+        <w:pStyle w:val="Heading4"/>
+        <w:rPr/>
+      </w:pPr>
+      <w:bookmarkStart w:colFirst="0" w:colLast="0" w:name="_exmkpo3locqy" w:id="61"/>
+      <w:bookmarkEnd w:id="61"/>
+      <w:r>
+        <w:rPr>
+          <w:rtl w:val="0"/>
+        </w:rPr>
+        <w:t xml:space="preserve">Why can a data point still be an outlier even if it is within normal ranges of the individual features?</w:t>
+      </w:r>
+    </w:p>
+    <w:p>
+      <w:pPr>
+        <w:rPr/>
+      </w:pPr>
+      <w:r>
+        <w:rPr>
+          <w:rtl w:val="0"/>
+        </w:rPr>
+      </w:r>
+    </w:p>
+    <w:p>
+      <w:pPr>
+        <w:rPr/>
+      </w:pPr>
+      <w:r>
+        <w:rPr>
+          <w:rtl w:val="0"/>
+        </w:rPr>
+      </w:r>
+    </w:p>
+    <w:p>
+      <w:pPr>
+        <w:pStyle w:val="Heading4"/>
+        <w:rPr/>
+      </w:pPr>
+      <w:bookmarkStart w:colFirst="0" w:colLast="0" w:name="_5smgdrdiwtuo" w:id="62"/>
+      <w:bookmarkEnd w:id="62"/>
+      <w:r>
+        <w:rPr>
+          <w:rtl w:val="0"/>
+        </w:rPr>
+        <w:t xml:space="preserve">How does the 𝛾-index work and how could you set the parameter </w:t>
+      </w:r>
+      <w:r>
+        <w:rPr>
+          <w:i w:val="0"/>
+          <w:rtl w:val="0"/>
+        </w:rPr>
+        <w:t xml:space="preserve">k</w:t>
+      </w:r>
+      <w:r>
+        <w:rPr>
+          <w:rtl w:val="0"/>
+        </w:rPr>
+        <w:t xml:space="preserve"> if you suspect clusters of outliers?</w:t>
+      </w:r>
+      <w:r>
+        <w:rPr>
+          <w:rtl w:val="0"/>
+        </w:rPr>
       </w:r>
     </w:p>
     <w:p>
@@ -2451,166 +2533,22 @@
         <w:pStyle w:val="Heading3"/>
         <w:rPr/>
       </w:pPr>
-      <w:bookmarkStart w:colFirst="0" w:colLast="0" w:name="_3krg4sogahct" w:id="61"/>
-      <w:bookmarkEnd w:id="61"/>
-      <w:r>
-        <w:rPr>
-          <w:rtl w:val="0"/>
-        </w:rPr>
-        <w:t xml:space="preserve">Outlier/Anomaly Detection</w:t>
-      </w:r>
-    </w:p>
-    <w:p>
-      <w:pPr>
-        <w:pStyle w:val="Heading4"/>
-        <w:rPr/>
-      </w:pPr>
-      <w:bookmarkStart w:colFirst="0" w:colLast="0" w:name="_4ihluny0st0p" w:id="62"/>
-      <w:bookmarkEnd w:id="62"/>
-      <w:r>
-        <w:rPr>
-          <w:rtl w:val="0"/>
-        </w:rPr>
-        <w:t xml:space="preserve">What factors should you consider when choosing an outlier detection method?</w:t>
-      </w:r>
-    </w:p>
-    <w:p>
-      <w:pPr>
-        <w:rPr/>
-      </w:pPr>
-      <w:r>
-        <w:rPr>
-          <w:rtl w:val="0"/>
-        </w:rPr>
-      </w:r>
-    </w:p>
-    <w:p>
-      <w:pPr>
-        <w:rPr/>
-      </w:pPr>
-      <w:r>
-        <w:rPr>
-          <w:rtl w:val="0"/>
-        </w:rPr>
-      </w:r>
-    </w:p>
-    <w:p>
-      <w:pPr>
-        <w:pStyle w:val="Heading4"/>
-        <w:rPr/>
-      </w:pPr>
-      <w:bookmarkStart w:colFirst="0" w:colLast="0" w:name="_exmkpo3locqy" w:id="63"/>
+      <w:bookmarkStart w:colFirst="0" w:colLast="0" w:name="_emwokct7xlq4" w:id="63"/>
       <w:bookmarkEnd w:id="63"/>
       <w:r>
         <w:rPr>
           <w:rtl w:val="0"/>
         </w:rPr>
-        <w:t xml:space="preserve">Why can a data point still be an outlier even if it is within normal ranges of the individual features?</w:t>
-      </w:r>
-    </w:p>
-    <w:p>
-      <w:pPr>
-        <w:rPr/>
-      </w:pPr>
-      <w:r>
-        <w:rPr>
-          <w:rtl w:val="0"/>
-        </w:rPr>
-      </w:r>
-    </w:p>
-    <w:p>
-      <w:pPr>
-        <w:rPr/>
-      </w:pPr>
-      <w:r>
-        <w:rPr>
-          <w:rtl w:val="0"/>
-        </w:rPr>
-      </w:r>
-    </w:p>
-    <w:p>
-      <w:pPr>
-        <w:pStyle w:val="Heading4"/>
-        <w:rPr/>
-      </w:pPr>
-      <w:bookmarkStart w:colFirst="0" w:colLast="0" w:name="_5smgdrdiwtuo" w:id="64"/>
+        <w:t xml:space="preserve">Clustering</w:t>
+      </w:r>
+    </w:p>
+    <w:p>
+      <w:pPr>
+        <w:pStyle w:val="Heading4"/>
+        <w:rPr/>
+      </w:pPr>
+      <w:bookmarkStart w:colFirst="0" w:colLast="0" w:name="_9qjvykfrabm8" w:id="64"/>
       <w:bookmarkEnd w:id="64"/>
-      <w:r>
-        <w:rPr>
-          <w:rtl w:val="0"/>
-        </w:rPr>
-        <w:t xml:space="preserve">How does the 𝛾-index work and how could you set the parameter </w:t>
-      </w:r>
-      <w:r>
-        <w:rPr>
-          <w:i w:val="0"/>
-          <w:rtl w:val="0"/>
-        </w:rPr>
-        <w:t xml:space="preserve">k</w:t>
-      </w:r>
-      <w:r>
-        <w:rPr>
-          <w:rtl w:val="0"/>
-        </w:rPr>
-        <w:t xml:space="preserve"> if you suspect clusters of outliers?</w:t>
-      </w:r>
-      <w:r>
-        <w:rPr>
-          <w:rtl w:val="0"/>
-        </w:rPr>
-      </w:r>
-    </w:p>
-    <w:p>
-      <w:pPr>
-        <w:rPr/>
-      </w:pPr>
-      <w:r>
-        <w:rPr>
-          <w:rtl w:val="0"/>
-        </w:rPr>
-      </w:r>
-    </w:p>
-    <w:p>
-      <w:pPr>
-        <w:rPr/>
-      </w:pPr>
-      <w:r>
-        <w:rPr>
-          <w:rtl w:val="0"/>
-        </w:rPr>
-      </w:r>
-    </w:p>
-    <w:p>
-      <w:pPr>
-        <w:rPr/>
-      </w:pPr>
-      <w:r>
-        <w:rPr>
-          <w:rtl w:val="0"/>
-        </w:rPr>
-      </w:r>
-    </w:p>
-    <w:p>
-      <w:pPr>
-        <w:pStyle w:val="Heading3"/>
-        <w:rPr/>
-      </w:pPr>
-      <w:bookmarkStart w:colFirst="0" w:colLast="0" w:name="_emwokct7xlq4" w:id="65"/>
-      <w:bookmarkEnd w:id="65"/>
-      <w:r>
-        <w:rPr>
-          <w:rtl w:val="0"/>
-        </w:rPr>
-        <w:t xml:space="preserve">Clustering</w:t>
-      </w:r>
-    </w:p>
-    <w:p>
-      <w:pPr>
-        <w:pStyle w:val="Heading4"/>
-        <w:rPr/>
-      </w:pPr>
-      <w:bookmarkStart w:colFirst="0" w:colLast="0" w:name="_9qjvykfrabm8" w:id="66"/>
-      <w:bookmarkEnd w:id="66"/>
       <w:r>
         <w:rPr>
           <w:rtl w:val="0"/>
@@ -2646,131 +2584,257 @@
           <w:szCs w:val="21"/>
         </w:rPr>
       </w:pPr>
-      <w:bookmarkStart w:colFirst="0" w:colLast="0" w:name="_jq98jd8weacx" w:id="67"/>
+      <w:bookmarkStart w:colFirst="0" w:colLast="0" w:name="_jq98jd8weacx" w:id="65"/>
+      <w:bookmarkEnd w:id="65"/>
+      <w:r>
+        <w:rPr>
+          <w:rtl w:val="0"/>
+        </w:rPr>
+        <w:t xml:space="preserve">True or False: One disadvantage of k-means is that it assumes spherical clusters?</w:t>
+      </w:r>
+      <w:r>
+        <w:rPr>
+          <w:rtl w:val="0"/>
+        </w:rPr>
+      </w:r>
+    </w:p>
+    <w:p>
+      <w:pPr>
+        <w:rPr/>
+      </w:pPr>
+      <w:r>
+        <w:rPr>
+          <w:rtl w:val="0"/>
+        </w:rPr>
+      </w:r>
+    </w:p>
+    <w:p>
+      <w:pPr>
+        <w:rPr/>
+      </w:pPr>
+      <w:r>
+        <w:rPr>
+          <w:rtl w:val="0"/>
+        </w:rPr>
+      </w:r>
+    </w:p>
+    <w:p>
+      <w:pPr>
+        <w:pStyle w:val="Heading4"/>
+        <w:rPr/>
+      </w:pPr>
+      <w:bookmarkStart w:colFirst="0" w:colLast="0" w:name="_cabhgz5z3yk9" w:id="66"/>
+      <w:bookmarkEnd w:id="66"/>
+      <w:r>
+        <w:rPr>
+          <w:rtl w:val="0"/>
+        </w:rPr>
+        <w:t xml:space="preserve">How does the DBSCAN algorithm work?</w:t>
+      </w:r>
+    </w:p>
+    <w:p>
+      <w:pPr>
+        <w:rPr/>
+      </w:pPr>
+      <w:r>
+        <w:rPr>
+          <w:rtl w:val="0"/>
+        </w:rPr>
+      </w:r>
+    </w:p>
+    <w:p>
+      <w:pPr>
+        <w:rPr/>
+      </w:pPr>
+      <w:r>
+        <w:rPr>
+          <w:rtl w:val="0"/>
+        </w:rPr>
+      </w:r>
+    </w:p>
+    <w:p>
+      <w:pPr>
+        <w:pStyle w:val="Heading4"/>
+        <w:rPr/>
+      </w:pPr>
+      <w:bookmarkStart w:colFirst="0" w:colLast="0" w:name="_px31hmm3bqyi" w:id="67"/>
       <w:bookmarkEnd w:id="67"/>
       <w:r>
         <w:rPr>
           <w:rtl w:val="0"/>
         </w:rPr>
-        <w:t xml:space="preserve">True or False: One disadvantage of k-means is that it assumes spherical clusters?</w:t>
-      </w:r>
-      <w:r>
-        <w:rPr>
-          <w:rtl w:val="0"/>
-        </w:rPr>
-      </w:r>
-    </w:p>
-    <w:p>
-      <w:pPr>
-        <w:rPr/>
-      </w:pPr>
-      <w:r>
-        <w:rPr>
-          <w:rtl w:val="0"/>
-        </w:rPr>
-      </w:r>
-    </w:p>
-    <w:p>
-      <w:pPr>
-        <w:rPr/>
-      </w:pPr>
-      <w:r>
-        <w:rPr>
-          <w:rtl w:val="0"/>
-        </w:rPr>
-      </w:r>
-    </w:p>
-    <w:p>
-      <w:pPr>
-        <w:pStyle w:val="Heading4"/>
-        <w:rPr/>
-      </w:pPr>
-      <w:bookmarkStart w:colFirst="0" w:colLast="0" w:name="_cabhgz5z3yk9" w:id="68"/>
+        <w:t xml:space="preserve">What are the advantages of DBSCAN?</w:t>
+      </w:r>
+    </w:p>
+    <w:p>
+      <w:pPr>
+        <w:rPr>
+          <w:rFonts w:ascii="Source Sans Pro" w:cs="Source Sans Pro" w:eastAsia="Source Sans Pro" w:hAnsi="Source Sans Pro"/>
+        </w:rPr>
+      </w:pPr>
+      <w:r>
+        <w:rPr>
+          <w:rtl w:val="0"/>
+        </w:rPr>
+      </w:r>
+    </w:p>
+    <w:p>
+      <w:pPr>
+        <w:rPr>
+          <w:rFonts w:ascii="Source Sans Pro" w:cs="Source Sans Pro" w:eastAsia="Source Sans Pro" w:hAnsi="Source Sans Pro"/>
+        </w:rPr>
+      </w:pPr>
+      <w:r>
+        <w:rPr>
+          <w:rtl w:val="0"/>
+        </w:rPr>
+      </w:r>
+    </w:p>
+    <w:p>
+      <w:pPr>
+        <w:pStyle w:val="Heading2"/>
+        <w:rPr/>
+      </w:pPr>
+      <w:bookmarkStart w:colFirst="0" w:colLast="0" w:name="_a8mxgl4wiiki" w:id="68"/>
       <w:bookmarkEnd w:id="68"/>
       <w:r>
         <w:rPr>
-          <w:rtl w:val="0"/>
-        </w:rPr>
-        <w:t xml:space="preserve">How does the DBSCAN algorithm work?</w:t>
-      </w:r>
-    </w:p>
-    <w:p>
-      <w:pPr>
-        <w:rPr/>
-      </w:pPr>
-      <w:r>
-        <w:rPr>
-          <w:rtl w:val="0"/>
-        </w:rPr>
-      </w:r>
-    </w:p>
-    <w:p>
-      <w:pPr>
-        <w:rPr/>
-      </w:pPr>
-      <w:r>
-        <w:rPr>
-          <w:rtl w:val="0"/>
-        </w:rPr>
-      </w:r>
-    </w:p>
-    <w:p>
-      <w:pPr>
-        <w:pStyle w:val="Heading4"/>
-        <w:rPr/>
-      </w:pPr>
-      <w:bookmarkStart w:colFirst="0" w:colLast="0" w:name="_px31hmm3bqyi" w:id="69"/>
+          <w:rFonts w:ascii="Source Sans Pro" w:cs="Source Sans Pro" w:eastAsia="Source Sans Pro" w:hAnsi="Source Sans Pro"/>
+          <w:rtl w:val="0"/>
+        </w:rPr>
+        <w:t xml:space="preserve">Supervised Learning </w:t>
+      </w:r>
+      <w:r>
+        <w:rPr>
+          <w:rtl w:val="0"/>
+        </w:rPr>
+        <w:t xml:space="preserve">Basics</w:t>
+      </w:r>
+    </w:p>
+    <w:p>
+      <w:pPr>
+        <w:pStyle w:val="Heading3"/>
+        <w:rPr/>
+      </w:pPr>
+      <w:bookmarkStart w:colFirst="0" w:colLast="0" w:name="_iwl8dekqeajf" w:id="69"/>
       <w:bookmarkEnd w:id="69"/>
       <w:r>
         <w:rPr>
           <w:rtl w:val="0"/>
         </w:rPr>
-        <w:t xml:space="preserve">What are the advantages of DBSCAN?</w:t>
-      </w:r>
-    </w:p>
-    <w:p>
-      <w:pPr>
-        <w:rPr>
-          <w:rFonts w:ascii="Source Sans Pro" w:cs="Source Sans Pro" w:eastAsia="Source Sans Pro" w:hAnsi="Source Sans Pro"/>
-        </w:rPr>
-      </w:pPr>
-      <w:r>
-        <w:rPr>
-          <w:rtl w:val="0"/>
-        </w:rPr>
-      </w:r>
-    </w:p>
-    <w:p>
-      <w:pPr>
-        <w:rPr>
-          <w:rFonts w:ascii="Source Sans Pro" w:cs="Source Sans Pro" w:eastAsia="Source Sans Pro" w:hAnsi="Source Sans Pro"/>
-        </w:rPr>
-      </w:pPr>
-      <w:r>
-        <w:rPr>
-          <w:rtl w:val="0"/>
-        </w:rPr>
-      </w:r>
-    </w:p>
-    <w:p>
-      <w:pPr>
-        <w:pStyle w:val="Heading2"/>
-        <w:rPr/>
-      </w:pPr>
-      <w:bookmarkStart w:colFirst="0" w:colLast="0" w:name="_a8mxgl4wiiki" w:id="70"/>
+        <w:t xml:space="preserve">Different types of models</w:t>
+      </w:r>
+    </w:p>
+    <w:p>
+      <w:pPr>
+        <w:pStyle w:val="Heading4"/>
+        <w:rPr/>
+      </w:pPr>
+      <w:bookmarkStart w:colFirst="0" w:colLast="0" w:name="_evlmzbpqlxll" w:id="70"/>
       <w:bookmarkEnd w:id="70"/>
       <w:r>
         <w:rPr>
-          <w:rFonts w:ascii="Source Sans Pro" w:cs="Source Sans Pro" w:eastAsia="Source Sans Pro" w:hAnsi="Source Sans Pro"/>
-          <w:rtl w:val="0"/>
-        </w:rPr>
-        <w:t xml:space="preserve">Supervised Learning </w:t>
-      </w:r>
-      <w:r>
-        <w:rPr>
-          <w:rtl w:val="0"/>
-        </w:rPr>
-        <w:t xml:space="preserve">Basics</w:t>
+          <w:rtl w:val="0"/>
+        </w:rPr>
+        <w:t xml:space="preserve">What is the difference between a regression and a classification problem?</w:t>
+      </w:r>
+    </w:p>
+    <w:p>
+      <w:pPr>
+        <w:rPr/>
+      </w:pPr>
+      <w:r>
+        <w:rPr>
+          <w:rtl w:val="0"/>
+        </w:rPr>
+      </w:r>
+    </w:p>
+    <w:p>
+      <w:pPr>
+        <w:rPr/>
+      </w:pPr>
+      <w:r>
+        <w:rPr>
+          <w:rtl w:val="0"/>
+        </w:rPr>
+      </w:r>
+    </w:p>
+    <w:p>
+      <w:pPr>
+        <w:pStyle w:val="Heading4"/>
+        <w:rPr/>
+      </w:pPr>
+      <w:bookmarkStart w:colFirst="0" w:colLast="0" w:name="_j3aldcxtjbk8" w:id="71"/>
+      <w:bookmarkEnd w:id="71"/>
+      <w:r>
+        <w:rPr>
+          <w:rtl w:val="0"/>
+        </w:rPr>
+        <w:t xml:space="preserve">How can you tell if a classification or regression dataset is linear or nonlinear (e.g., with one input x)?</w:t>
+      </w:r>
+    </w:p>
+    <w:p>
+      <w:pPr>
+        <w:rPr/>
+      </w:pPr>
+      <w:r>
+        <w:rPr>
+          <w:rtl w:val="0"/>
+        </w:rPr>
+      </w:r>
+    </w:p>
+    <w:p>
+      <w:pPr>
+        <w:rPr/>
+      </w:pPr>
+      <w:r>
+        <w:rPr>
+          <w:rtl w:val="0"/>
+        </w:rPr>
+      </w:r>
+    </w:p>
+    <w:p>
+      <w:pPr>
+        <w:pStyle w:val="Heading4"/>
+        <w:rPr/>
+      </w:pPr>
+      <w:bookmarkStart w:colFirst="0" w:colLast="0" w:name="_3apk4h6w97qn" w:id="72"/>
+      <w:bookmarkEnd w:id="72"/>
+      <w:r>
+        <w:rPr>
+          <w:rtl w:val="0"/>
+        </w:rPr>
+        <w:t xml:space="preserve">When should you use a features-based and when a similarity-based model and what are their respective drawbacks?</w:t>
+      </w:r>
+    </w:p>
+    <w:p>
+      <w:pPr>
+        <w:rPr/>
+      </w:pPr>
+      <w:r>
+        <w:rPr>
+          <w:rtl w:val="0"/>
+        </w:rPr>
+      </w:r>
+    </w:p>
+    <w:p>
+      <w:pPr>
+        <w:rPr/>
+      </w:pPr>
+      <w:r>
+        <w:rPr>
+          <w:rtl w:val="0"/>
+        </w:rPr>
+      </w:r>
+    </w:p>
+    <w:p>
+      <w:pPr>
+        <w:rPr/>
+      </w:pPr>
+      <w:r>
+        <w:rPr>
+          <w:rtl w:val="0"/>
+        </w:rPr>
       </w:r>
     </w:p>
     <w:p>
@@ -2778,182 +2842,56 @@
         <w:pStyle w:val="Heading3"/>
         <w:rPr/>
       </w:pPr>
-      <w:bookmarkStart w:colFirst="0" w:colLast="0" w:name="_iwl8dekqeajf" w:id="71"/>
-      <w:bookmarkEnd w:id="71"/>
-      <w:r>
-        <w:rPr>
-          <w:rtl w:val="0"/>
-        </w:rPr>
-        <w:t xml:space="preserve">Different types of models</w:t>
-      </w:r>
-    </w:p>
-    <w:p>
-      <w:pPr>
-        <w:pStyle w:val="Heading4"/>
-        <w:rPr/>
-      </w:pPr>
-      <w:bookmarkStart w:colFirst="0" w:colLast="0" w:name="_evlmzbpqlxll" w:id="72"/>
-      <w:bookmarkEnd w:id="72"/>
-      <w:r>
-        <w:rPr>
-          <w:rtl w:val="0"/>
-        </w:rPr>
-        <w:t xml:space="preserve">What is the difference between a regression and a classification problem?</w:t>
-      </w:r>
-    </w:p>
-    <w:p>
-      <w:pPr>
-        <w:rPr/>
-      </w:pPr>
-      <w:r>
-        <w:rPr>
-          <w:rtl w:val="0"/>
-        </w:rPr>
-      </w:r>
-    </w:p>
-    <w:p>
-      <w:pPr>
-        <w:rPr/>
-      </w:pPr>
-      <w:r>
-        <w:rPr>
-          <w:rtl w:val="0"/>
-        </w:rPr>
-      </w:r>
-    </w:p>
-    <w:p>
-      <w:pPr>
-        <w:pStyle w:val="Heading4"/>
-        <w:rPr/>
-      </w:pPr>
-      <w:bookmarkStart w:colFirst="0" w:colLast="0" w:name="_j3aldcxtjbk8" w:id="73"/>
+      <w:bookmarkStart w:colFirst="0" w:colLast="0" w:name="_fb5k4jdplj3t" w:id="73"/>
       <w:bookmarkEnd w:id="73"/>
       <w:r>
         <w:rPr>
           <w:rtl w:val="0"/>
         </w:rPr>
-        <w:t xml:space="preserve">How can you tell if a classification or regression dataset is linear or nonlinear (e.g., with one input x)?</w:t>
-      </w:r>
-    </w:p>
-    <w:p>
-      <w:pPr>
-        <w:rPr/>
-      </w:pPr>
-      <w:r>
-        <w:rPr>
-          <w:rtl w:val="0"/>
-        </w:rPr>
-      </w:r>
-    </w:p>
-    <w:p>
-      <w:pPr>
-        <w:rPr/>
-      </w:pPr>
-      <w:r>
-        <w:rPr>
-          <w:rtl w:val="0"/>
-        </w:rPr>
-      </w:r>
-    </w:p>
-    <w:p>
-      <w:pPr>
-        <w:pStyle w:val="Heading4"/>
-        <w:rPr/>
-      </w:pPr>
-      <w:bookmarkStart w:colFirst="0" w:colLast="0" w:name="_3apk4h6w97qn" w:id="74"/>
+        <w:t xml:space="preserve">Model Evaluation</w:t>
+      </w:r>
+    </w:p>
+    <w:p>
+      <w:pPr>
+        <w:pStyle w:val="Heading4"/>
+        <w:rPr/>
+      </w:pPr>
+      <w:bookmarkStart w:colFirst="0" w:colLast="0" w:name="_4omvgtx8q587" w:id="74"/>
       <w:bookmarkEnd w:id="74"/>
       <w:r>
         <w:rPr>
           <w:rtl w:val="0"/>
         </w:rPr>
-        <w:t xml:space="preserve">When should you use a features-based and when a similarity-based model and what are their respective drawbacks?</w:t>
-      </w:r>
-    </w:p>
-    <w:p>
-      <w:pPr>
-        <w:rPr/>
-      </w:pPr>
-      <w:r>
-        <w:rPr>
-          <w:rtl w:val="0"/>
-        </w:rPr>
-      </w:r>
-    </w:p>
-    <w:p>
-      <w:pPr>
-        <w:rPr/>
-      </w:pPr>
-      <w:r>
-        <w:rPr>
-          <w:rtl w:val="0"/>
-        </w:rPr>
-      </w:r>
-    </w:p>
-    <w:p>
-      <w:pPr>
-        <w:rPr/>
-      </w:pPr>
-      <w:r>
-        <w:rPr>
-          <w:rtl w:val="0"/>
-        </w:rPr>
-      </w:r>
-    </w:p>
-    <w:p>
-      <w:pPr>
-        <w:pStyle w:val="Heading3"/>
-        <w:rPr/>
-      </w:pPr>
-      <w:bookmarkStart w:colFirst="0" w:colLast="0" w:name="_fb5k4jdplj3t" w:id="75"/>
+        <w:t xml:space="preserve">With which stupid baseline should you compare regression and classification models respectively?</w:t>
+      </w:r>
+    </w:p>
+    <w:p>
+      <w:pPr>
+        <w:rPr/>
+      </w:pPr>
+      <w:r>
+        <w:rPr>
+          <w:rtl w:val="0"/>
+        </w:rPr>
+      </w:r>
+    </w:p>
+    <w:p>
+      <w:pPr>
+        <w:rPr/>
+      </w:pPr>
+      <w:r>
+        <w:rPr>
+          <w:rtl w:val="0"/>
+        </w:rPr>
+      </w:r>
+    </w:p>
+    <w:p>
+      <w:pPr>
+        <w:pStyle w:val="Heading4"/>
+        <w:rPr/>
+      </w:pPr>
+      <w:bookmarkStart w:colFirst="0" w:colLast="0" w:name="_y7c3s6vf2p19" w:id="75"/>
       <w:bookmarkEnd w:id="75"/>
-      <w:r>
-        <w:rPr>
-          <w:rtl w:val="0"/>
-        </w:rPr>
-        <w:t xml:space="preserve">Model Evaluation</w:t>
-      </w:r>
-    </w:p>
-    <w:p>
-      <w:pPr>
-        <w:pStyle w:val="Heading4"/>
-        <w:rPr/>
-      </w:pPr>
-      <w:bookmarkStart w:colFirst="0" w:colLast="0" w:name="_4omvgtx8q587" w:id="76"/>
-      <w:bookmarkEnd w:id="76"/>
-      <w:r>
-        <w:rPr>
-          <w:rtl w:val="0"/>
-        </w:rPr>
-        <w:t xml:space="preserve">With which stupid baseline should you compare regression and classification models respectively?</w:t>
-      </w:r>
-    </w:p>
-    <w:p>
-      <w:pPr>
-        <w:rPr/>
-      </w:pPr>
-      <w:r>
-        <w:rPr>
-          <w:rtl w:val="0"/>
-        </w:rPr>
-      </w:r>
-    </w:p>
-    <w:p>
-      <w:pPr>
-        <w:rPr/>
-      </w:pPr>
-      <w:r>
-        <w:rPr>
-          <w:rtl w:val="0"/>
-        </w:rPr>
-      </w:r>
-    </w:p>
-    <w:p>
-      <w:pPr>
-        <w:pStyle w:val="Heading4"/>
-        <w:rPr/>
-      </w:pPr>
-      <w:bookmarkStart w:colFirst="0" w:colLast="0" w:name="_y7c3s6vf2p19" w:id="77"/>
-      <w:bookmarkEnd w:id="77"/>
       <w:r>
         <w:rPr>
           <w:rtl w:val="0"/>
@@ -3030,8 +2968,8 @@
         <w:pStyle w:val="Heading4"/>
         <w:rPr/>
       </w:pPr>
-      <w:bookmarkStart w:colFirst="0" w:colLast="0" w:name="_29iiuipeliqv" w:id="78"/>
-      <w:bookmarkEnd w:id="78"/>
+      <w:bookmarkStart w:colFirst="0" w:colLast="0" w:name="_29iiuipeliqv" w:id="76"/>
+      <w:bookmarkEnd w:id="76"/>
       <w:r>
         <w:rPr>
           <w:rtl w:val="0"/>
@@ -3090,8 +3028,8 @@
         <w:pStyle w:val="Heading4"/>
         <w:rPr/>
       </w:pPr>
-      <w:bookmarkStart w:colFirst="0" w:colLast="0" w:name="_rx3u70knuh8p" w:id="79"/>
-      <w:bookmarkEnd w:id="79"/>
+      <w:bookmarkStart w:colFirst="0" w:colLast="0" w:name="_rx3u70knuh8p" w:id="77"/>
+      <w:bookmarkEnd w:id="77"/>
       <w:r>
         <w:rPr>
           <w:rtl w:val="0"/>
@@ -3124,8 +3062,8 @@
         <w:pStyle w:val="Heading4"/>
         <w:rPr/>
       </w:pPr>
-      <w:bookmarkStart w:colFirst="0" w:colLast="0" w:name="_i34v5dalo3t9" w:id="80"/>
-      <w:bookmarkEnd w:id="80"/>
+      <w:bookmarkStart w:colFirst="0" w:colLast="0" w:name="_i34v5dalo3t9" w:id="78"/>
+      <w:bookmarkEnd w:id="78"/>
       <w:r>
         <w:rPr>
           <w:rtl w:val="0"/>
@@ -3153,26 +3091,654 @@
           <w:pgMar w:bottom="1440" w:top="1440" w:left="1440" w:right="1440" w:header="720" w:footer="720"/>
         </w:sectPr>
       </w:pPr>
-      <w:bookmarkStart w:colFirst="0" w:colLast="0" w:name="_2d32slud5j86" w:id="81"/>
+      <w:bookmarkStart w:colFirst="0" w:colLast="0" w:name="_2d32slud5j86" w:id="79"/>
+      <w:bookmarkEnd w:id="79"/>
+      <w:r>
+        <w:rPr>
+          <w:rtl w:val="0"/>
+        </w:rPr>
+      </w:r>
+    </w:p>
+    <w:p>
+      <w:pPr>
+        <w:pStyle w:val="Subtitle"/>
+        <w:rPr/>
+      </w:pPr>
+      <w:bookmarkStart w:colFirst="0" w:colLast="0" w:name="_iy13atomtzir" w:id="80"/>
+      <w:bookmarkEnd w:id="80"/>
+      <w:r>
+        <w:rPr>
+          <w:rtl w:val="0"/>
+        </w:rPr>
+        <w:t xml:space="preserve">– Part 3 – </w:t>
+      </w:r>
+    </w:p>
+    <w:p>
+      <w:pPr>
+        <w:pStyle w:val="Heading2"/>
+        <w:rPr/>
+      </w:pPr>
+      <w:bookmarkStart w:colFirst="0" w:colLast="0" w:name="_lp0sdtddpa36" w:id="81"/>
       <w:bookmarkEnd w:id="81"/>
       <w:r>
         <w:rPr>
           <w:rtl w:val="0"/>
         </w:rPr>
-      </w:r>
-    </w:p>
-    <w:p>
-      <w:pPr>
-        <w:pStyle w:val="Subtitle"/>
-        <w:rPr/>
-      </w:pPr>
-      <w:bookmarkStart w:colFirst="0" w:colLast="0" w:name="_iy13atomtzir" w:id="82"/>
+        <w:t xml:space="preserve">Supervised Learning Models</w:t>
+      </w:r>
+    </w:p>
+    <w:p>
+      <w:pPr>
+        <w:pStyle w:val="Heading3"/>
+        <w:rPr/>
+      </w:pPr>
+      <w:bookmarkStart w:colFirst="0" w:colLast="0" w:name="_4pdsb0ah95sm" w:id="82"/>
       <w:bookmarkEnd w:id="82"/>
       <w:r>
         <w:rPr>
           <w:rtl w:val="0"/>
         </w:rPr>
-        <w:t xml:space="preserve">– Part 3 – </w:t>
+        <w:t xml:space="preserve">Linear Models</w:t>
+      </w:r>
+    </w:p>
+    <w:p>
+      <w:pPr>
+        <w:pStyle w:val="Heading4"/>
+        <w:rPr/>
+      </w:pPr>
+      <w:bookmarkStart w:colFirst="0" w:colLast="0" w:name="_e7nz0pxh75lm" w:id="83"/>
+      <w:bookmarkEnd w:id="83"/>
+      <w:r>
+        <w:rPr>
+          <w:rtl w:val="0"/>
+        </w:rPr>
+        <w:t xml:space="preserve">How does a linear model compute the prediction for a new data point?</w:t>
+      </w:r>
+    </w:p>
+    <w:p>
+      <w:pPr>
+        <w:rPr/>
+      </w:pPr>
+      <w:r>
+        <w:rPr>
+          <w:rtl w:val="0"/>
+        </w:rPr>
+      </w:r>
+    </w:p>
+    <w:p>
+      <w:pPr>
+        <w:rPr/>
+      </w:pPr>
+      <w:r>
+        <w:rPr>
+          <w:rtl w:val="0"/>
+        </w:rPr>
+      </w:r>
+    </w:p>
+    <w:p>
+      <w:pPr>
+        <w:pStyle w:val="Heading4"/>
+        <w:rPr/>
+      </w:pPr>
+      <w:bookmarkStart w:colFirst="0" w:colLast="0" w:name="_fnd8s6aaz1uo" w:id="84"/>
+      <w:bookmarkEnd w:id="84"/>
+      <w:r>
+        <w:rPr>
+          <w:rtl w:val="0"/>
+        </w:rPr>
+        <w:t xml:space="preserve">What happens when you use a regularized model and set the regularization parameter to a high value (e.g., </w:t>
+      </w:r>
+      <w:r>
+        <w:rPr>
+          <w:rFonts w:ascii="Courier New" w:cs="Courier New" w:eastAsia="Courier New" w:hAnsi="Courier New"/>
+          <w:rtl w:val="0"/>
+        </w:rPr>
+        <w:t xml:space="preserve">alpha</w:t>
+      </w:r>
+      <w:r>
+        <w:rPr>
+          <w:rtl w:val="0"/>
+        </w:rPr>
+        <w:t xml:space="preserve"> for a linear ridge regression model in </w:t>
+      </w:r>
+      <w:r>
+        <w:rPr>
+          <w:rFonts w:ascii="Courier New" w:cs="Courier New" w:eastAsia="Courier New" w:hAnsi="Courier New"/>
+          <w:rtl w:val="0"/>
+        </w:rPr>
+        <w:t xml:space="preserve">sklearn</w:t>
+      </w:r>
+      <w:r>
+        <w:rPr>
+          <w:rtl w:val="0"/>
+        </w:rPr>
+        <w:t xml:space="preserve">)?</w:t>
+      </w:r>
+    </w:p>
+    <w:p>
+      <w:pPr>
+        <w:rPr/>
+      </w:pPr>
+      <w:r>
+        <w:rPr>
+          <w:rtl w:val="0"/>
+        </w:rPr>
+      </w:r>
+    </w:p>
+    <w:p>
+      <w:pPr>
+        <w:rPr/>
+      </w:pPr>
+      <w:r>
+        <w:rPr>
+          <w:rtl w:val="0"/>
+        </w:rPr>
+      </w:r>
+    </w:p>
+    <w:p>
+      <w:pPr>
+        <w:rPr/>
+      </w:pPr>
+      <w:r>
+        <w:rPr>
+          <w:rtl w:val="0"/>
+        </w:rPr>
+      </w:r>
+    </w:p>
+    <w:p>
+      <w:pPr>
+        <w:pStyle w:val="Heading3"/>
+        <w:rPr/>
+      </w:pPr>
+      <w:bookmarkStart w:colFirst="0" w:colLast="0" w:name="_o6rj9pfyvz0y" w:id="85"/>
+      <w:bookmarkEnd w:id="85"/>
+      <w:r>
+        <w:rPr>
+          <w:rtl w:val="0"/>
+        </w:rPr>
+        <w:t xml:space="preserve">Neural Networks</w:t>
+      </w:r>
+    </w:p>
+    <w:p>
+      <w:pPr>
+        <w:pStyle w:val="Heading4"/>
+        <w:rPr/>
+      </w:pPr>
+      <w:bookmarkStart w:colFirst="0" w:colLast="0" w:name="_ljg8t2hgbg7b" w:id="86"/>
+      <w:bookmarkEnd w:id="86"/>
+      <w:r>
+        <w:rPr>
+          <w:rtl w:val="0"/>
+        </w:rPr>
+        <w:t xml:space="preserve">How does a feed forward neural network (FFNN) compute the prediction for a new data point?</w:t>
+      </w:r>
+    </w:p>
+    <w:p>
+      <w:pPr>
+        <w:rPr/>
+      </w:pPr>
+      <w:r>
+        <w:rPr>
+          <w:rtl w:val="0"/>
+        </w:rPr>
+      </w:r>
+    </w:p>
+    <w:p>
+      <w:pPr>
+        <w:rPr/>
+      </w:pPr>
+      <w:r>
+        <w:rPr>
+          <w:rtl w:val="0"/>
+        </w:rPr>
+      </w:r>
+    </w:p>
+    <w:p>
+      <w:pPr>
+        <w:pStyle w:val="Heading4"/>
+        <w:rPr/>
+      </w:pPr>
+      <w:bookmarkStart w:colFirst="0" w:colLast="0" w:name="_5lzndqf0g60b" w:id="87"/>
+      <w:bookmarkEnd w:id="87"/>
+      <w:r>
+        <w:rPr>
+          <w:rtl w:val="0"/>
+        </w:rPr>
+        <w:t xml:space="preserve">How could a multi-layer FFNN be simplified, if it did not contain any nonlinear activation functions between its layers?</w:t>
+      </w:r>
+    </w:p>
+    <w:p>
+      <w:pPr>
+        <w:rPr/>
+      </w:pPr>
+      <w:r>
+        <w:rPr>
+          <w:rtl w:val="0"/>
+        </w:rPr>
+      </w:r>
+    </w:p>
+    <w:p>
+      <w:pPr>
+        <w:rPr/>
+      </w:pPr>
+      <w:r>
+        <w:rPr>
+          <w:rtl w:val="0"/>
+        </w:rPr>
+      </w:r>
+    </w:p>
+    <w:p>
+      <w:pPr>
+        <w:pStyle w:val="Heading4"/>
+        <w:rPr/>
+      </w:pPr>
+      <w:bookmarkStart w:colFirst="0" w:colLast="0" w:name="_g7tvq87e07vb" w:id="88"/>
+      <w:bookmarkEnd w:id="88"/>
+      <w:r>
+        <w:rPr>
+          <w:rtl w:val="0"/>
+        </w:rPr>
+        <w:t xml:space="preserve">In what way could you manipulate the parameters (i.e., weight matrices) of an existing FFNN without changing its predictions?</w:t>
+      </w:r>
+    </w:p>
+    <w:p>
+      <w:pPr>
+        <w:rPr/>
+      </w:pPr>
+      <w:r>
+        <w:rPr>
+          <w:rtl w:val="0"/>
+        </w:rPr>
+      </w:r>
+    </w:p>
+    <w:p>
+      <w:pPr>
+        <w:rPr/>
+      </w:pPr>
+      <w:r>
+        <w:rPr>
+          <w:rtl w:val="0"/>
+        </w:rPr>
+      </w:r>
+    </w:p>
+    <w:p>
+      <w:pPr>
+        <w:rPr/>
+      </w:pPr>
+      <w:r>
+        <w:rPr>
+          <w:rtl w:val="0"/>
+        </w:rPr>
+      </w:r>
+    </w:p>
+    <w:p>
+      <w:pPr>
+        <w:pStyle w:val="Heading3"/>
+        <w:rPr/>
+      </w:pPr>
+      <w:bookmarkStart w:colFirst="0" w:colLast="0" w:name="_3pbie6wchk3o" w:id="89"/>
+      <w:bookmarkEnd w:id="89"/>
+      <w:r>
+        <w:rPr>
+          <w:rtl w:val="0"/>
+        </w:rPr>
+        <w:t xml:space="preserve">Decision Trees</w:t>
+      </w:r>
+    </w:p>
+    <w:p>
+      <w:pPr>
+        <w:pStyle w:val="Heading4"/>
+        <w:rPr/>
+      </w:pPr>
+      <w:bookmarkStart w:colFirst="0" w:colLast="0" w:name="_2w7p1bgb5kw6" w:id="90"/>
+      <w:bookmarkEnd w:id="90"/>
+      <w:r>
+        <w:rPr>
+          <w:rtl w:val="0"/>
+        </w:rPr>
+        <w:t xml:space="preserve">How does a decision tree compute the prediction for a new data point?</w:t>
+      </w:r>
+    </w:p>
+    <w:p>
+      <w:pPr>
+        <w:rPr/>
+      </w:pPr>
+      <w:r>
+        <w:rPr>
+          <w:rtl w:val="0"/>
+        </w:rPr>
+      </w:r>
+    </w:p>
+    <w:p>
+      <w:pPr>
+        <w:rPr/>
+      </w:pPr>
+      <w:r>
+        <w:rPr>
+          <w:rtl w:val="0"/>
+        </w:rPr>
+      </w:r>
+    </w:p>
+    <w:p>
+      <w:pPr>
+        <w:pStyle w:val="Heading4"/>
+        <w:rPr/>
+      </w:pPr>
+      <w:bookmarkStart w:colFirst="0" w:colLast="0" w:name="_d2r2lw2e4cjm" w:id="91"/>
+      <w:bookmarkEnd w:id="91"/>
+      <w:r>
+        <w:rPr>
+          <w:rtl w:val="0"/>
+        </w:rPr>
+        <w:t xml:space="preserve">For a decision tree with max_depth=2, how many different features can be used at most for the prediction?</w:t>
+      </w:r>
+    </w:p>
+    <w:p>
+      <w:pPr>
+        <w:rPr/>
+      </w:pPr>
+      <w:r>
+        <w:rPr>
+          <w:rtl w:val="0"/>
+        </w:rPr>
+      </w:r>
+    </w:p>
+    <w:p>
+      <w:pPr>
+        <w:rPr/>
+      </w:pPr>
+      <w:r>
+        <w:rPr>
+          <w:rtl w:val="0"/>
+        </w:rPr>
+      </w:r>
+    </w:p>
+    <w:p>
+      <w:pPr>
+        <w:rPr/>
+      </w:pPr>
+      <w:r>
+        <w:rPr>
+          <w:rtl w:val="0"/>
+        </w:rPr>
+      </w:r>
+    </w:p>
+    <w:p>
+      <w:pPr>
+        <w:pStyle w:val="Heading3"/>
+        <w:rPr/>
+      </w:pPr>
+      <w:bookmarkStart w:colFirst="0" w:colLast="0" w:name="_jxu1bgimnmmw" w:id="92"/>
+      <w:bookmarkEnd w:id="92"/>
+      <w:r>
+        <w:rPr>
+          <w:rtl w:val="0"/>
+        </w:rPr>
+        <w:t xml:space="preserve">Ensemble Methods</w:t>
+      </w:r>
+    </w:p>
+    <w:p>
+      <w:pPr>
+        <w:pStyle w:val="Heading4"/>
+        <w:rPr/>
+      </w:pPr>
+      <w:bookmarkStart w:colFirst="0" w:colLast="0" w:name="_uq0bdggornrf" w:id="93"/>
+      <w:bookmarkEnd w:id="93"/>
+      <w:r>
+        <w:rPr>
+          <w:rtl w:val="0"/>
+        </w:rPr>
+        <w:t xml:space="preserve">What are the different strategies for creating ensemble models?</w:t>
+      </w:r>
+    </w:p>
+    <w:p>
+      <w:pPr>
+        <w:rPr/>
+      </w:pPr>
+      <w:r>
+        <w:rPr>
+          <w:rtl w:val="0"/>
+        </w:rPr>
+      </w:r>
+    </w:p>
+    <w:p>
+      <w:pPr>
+        <w:rPr/>
+      </w:pPr>
+      <w:r>
+        <w:rPr>
+          <w:rtl w:val="0"/>
+        </w:rPr>
+      </w:r>
+    </w:p>
+    <w:p>
+      <w:pPr>
+        <w:pStyle w:val="Heading4"/>
+        <w:rPr/>
+      </w:pPr>
+      <w:bookmarkStart w:colFirst="0" w:colLast="0" w:name="_59hxjpsrakdq" w:id="94"/>
+      <w:bookmarkEnd w:id="94"/>
+      <w:r>
+        <w:rPr>
+          <w:rtl w:val="0"/>
+        </w:rPr>
+        <w:t xml:space="preserve">How does a random forest compute the prediction for a new data point?</w:t>
+      </w:r>
+    </w:p>
+    <w:p>
+      <w:pPr>
+        <w:rPr/>
+      </w:pPr>
+      <w:r>
+        <w:rPr>
+          <w:rtl w:val="0"/>
+        </w:rPr>
+      </w:r>
+    </w:p>
+    <w:p>
+      <w:pPr>
+        <w:rPr/>
+      </w:pPr>
+      <w:r>
+        <w:rPr>
+          <w:rtl w:val="0"/>
+        </w:rPr>
+      </w:r>
+    </w:p>
+    <w:p>
+      <w:pPr>
+        <w:rPr/>
+      </w:pPr>
+      <w:r>
+        <w:rPr>
+          <w:rtl w:val="0"/>
+        </w:rPr>
+      </w:r>
+    </w:p>
+    <w:p>
+      <w:pPr>
+        <w:pStyle w:val="Heading3"/>
+        <w:rPr/>
+      </w:pPr>
+      <w:bookmarkStart w:colFirst="0" w:colLast="0" w:name="_pdh6njfyt9fj" w:id="95"/>
+      <w:bookmarkEnd w:id="95"/>
+      <w:r>
+        <w:rPr>
+          <w:rtl w:val="0"/>
+        </w:rPr>
+        <w:t xml:space="preserve">k-Nearest Neighbors (kNN)</w:t>
+      </w:r>
+    </w:p>
+    <w:p>
+      <w:pPr>
+        <w:pStyle w:val="Heading4"/>
+        <w:rPr/>
+      </w:pPr>
+      <w:bookmarkStart w:colFirst="0" w:colLast="0" w:name="_llwzdn16tiba" w:id="96"/>
+      <w:bookmarkEnd w:id="96"/>
+      <w:r>
+        <w:rPr>
+          <w:rtl w:val="0"/>
+        </w:rPr>
+        <w:t xml:space="preserve">How does a kNN model compute the prediction for a new data point?</w:t>
+      </w:r>
+    </w:p>
+    <w:p>
+      <w:pPr>
+        <w:rPr/>
+      </w:pPr>
+      <w:r>
+        <w:rPr>
+          <w:rtl w:val="0"/>
+        </w:rPr>
+      </w:r>
+    </w:p>
+    <w:p>
+      <w:pPr>
+        <w:rPr/>
+      </w:pPr>
+      <w:r>
+        <w:rPr>
+          <w:rtl w:val="0"/>
+        </w:rPr>
+      </w:r>
+    </w:p>
+    <w:p>
+      <w:pPr>
+        <w:pStyle w:val="Heading4"/>
+        <w:rPr/>
+      </w:pPr>
+      <w:bookmarkStart w:colFirst="0" w:colLast="0" w:name="_xvt4b83a8roa" w:id="97"/>
+      <w:bookmarkEnd w:id="97"/>
+      <w:r>
+        <w:rPr>
+          <w:rtl w:val="0"/>
+        </w:rPr>
+        <w:t xml:space="preserve">Why is it better to use an odd number of nearest neighbors for kNN for a binary classification problem?</w:t>
+      </w:r>
+    </w:p>
+    <w:p>
+      <w:pPr>
+        <w:rPr/>
+      </w:pPr>
+      <w:r>
+        <w:rPr>
+          <w:rtl w:val="0"/>
+        </w:rPr>
+      </w:r>
+    </w:p>
+    <w:p>
+      <w:pPr>
+        <w:rPr/>
+      </w:pPr>
+      <w:r>
+        <w:rPr>
+          <w:rtl w:val="0"/>
+        </w:rPr>
+      </w:r>
+    </w:p>
+    <w:p>
+      <w:pPr>
+        <w:rPr>
+          <w:rFonts w:ascii="Source Sans Pro" w:cs="Source Sans Pro" w:eastAsia="Source Sans Pro" w:hAnsi="Source Sans Pro"/>
+        </w:rPr>
+      </w:pPr>
+      <w:r>
+        <w:rPr>
+          <w:rtl w:val="0"/>
+        </w:rPr>
+      </w:r>
+    </w:p>
+    <w:p>
+      <w:pPr>
+        <w:pStyle w:val="Heading3"/>
+        <w:rPr/>
+      </w:pPr>
+      <w:bookmarkStart w:colFirst="0" w:colLast="0" w:name="_d02lzclmjbkb" w:id="98"/>
+      <w:bookmarkEnd w:id="98"/>
+      <w:r>
+        <w:rPr>
+          <w:rtl w:val="0"/>
+        </w:rPr>
+        <w:t xml:space="preserve">Kernel Methods</w:t>
+      </w:r>
+    </w:p>
+    <w:p>
+      <w:pPr>
+        <w:pStyle w:val="Heading4"/>
+        <w:rPr/>
+      </w:pPr>
+      <w:bookmarkStart w:colFirst="0" w:colLast="0" w:name="_6sku0eyx5o0h" w:id="99"/>
+      <w:bookmarkEnd w:id="99"/>
+      <w:r>
+        <w:rPr>
+          <w:rtl w:val="0"/>
+        </w:rPr>
+        <w:t xml:space="preserve">How does a kernel ridge regression (KRR) model compute the prediction for a new data point?</w:t>
+      </w:r>
+    </w:p>
+    <w:p>
+      <w:pPr>
+        <w:rPr/>
+      </w:pPr>
+      <w:r>
+        <w:rPr>
+          <w:rtl w:val="0"/>
+        </w:rPr>
+      </w:r>
+    </w:p>
+    <w:p>
+      <w:pPr>
+        <w:rPr/>
+      </w:pPr>
+      <w:r>
+        <w:rPr>
+          <w:rtl w:val="0"/>
+        </w:rPr>
+      </w:r>
+    </w:p>
+    <w:p>
+      <w:pPr>
+        <w:pStyle w:val="Heading4"/>
+        <w:rPr/>
+      </w:pPr>
+      <w:bookmarkStart w:colFirst="0" w:colLast="0" w:name="_a1svfai4y2md" w:id="100"/>
+      <w:bookmarkEnd w:id="100"/>
+      <w:r>
+        <w:rPr>
+          <w:rtl w:val="0"/>
+        </w:rPr>
+        <w:t xml:space="preserve">Why is it more efficient to compute the prediction for a new data point using a support vector machine (SVM) model compared to KRR?</w:t>
+      </w:r>
+    </w:p>
+    <w:p>
+      <w:pPr>
+        <w:rPr/>
+      </w:pPr>
+      <w:r>
+        <w:rPr>
+          <w:rtl w:val="0"/>
+        </w:rPr>
+      </w:r>
+    </w:p>
+    <w:p>
+      <w:pPr>
+        <w:rPr/>
+      </w:pPr>
+      <w:r>
+        <w:rPr>
+          <w:rtl w:val="0"/>
+        </w:rPr>
+      </w:r>
+    </w:p>
+    <w:p>
+      <w:pPr>
+        <w:rPr/>
+      </w:pPr>
+      <w:r>
+        <w:rPr>
+          <w:rtl w:val="0"/>
+        </w:rPr>
       </w:r>
     </w:p>
     <w:p>
@@ -3180,13 +3746,13 @@
         <w:pStyle w:val="Heading2"/>
         <w:rPr/>
       </w:pPr>
-      <w:bookmarkStart w:colFirst="0" w:colLast="0" w:name="_lp0sdtddpa36" w:id="83"/>
-      <w:bookmarkEnd w:id="83"/>
-      <w:r>
-        <w:rPr>
-          <w:rtl w:val="0"/>
-        </w:rPr>
-        <w:t xml:space="preserve">Supervised Learning Models</w:t>
+      <w:bookmarkStart w:colFirst="0" w:colLast="0" w:name="_47ti6fwrtho8" w:id="101"/>
+      <w:bookmarkEnd w:id="101"/>
+      <w:r>
+        <w:rPr>
+          <w:rtl w:val="0"/>
+        </w:rPr>
+        <w:t xml:space="preserve">Avoiding Common Pitfalls</w:t>
       </w:r>
     </w:p>
     <w:p>
@@ -3194,87 +3760,202 @@
         <w:pStyle w:val="Heading3"/>
         <w:rPr/>
       </w:pPr>
-      <w:bookmarkStart w:colFirst="0" w:colLast="0" w:name="_4pdsb0ah95sm" w:id="84"/>
-      <w:bookmarkEnd w:id="84"/>
-      <w:r>
-        <w:rPr>
-          <w:rtl w:val="0"/>
-        </w:rPr>
-        <w:t xml:space="preserve">Linear Models</w:t>
-      </w:r>
-    </w:p>
-    <w:p>
-      <w:pPr>
-        <w:pStyle w:val="Heading4"/>
-        <w:rPr/>
-      </w:pPr>
-      <w:bookmarkStart w:colFirst="0" w:colLast="0" w:name="_e7nz0pxh75lm" w:id="85"/>
-      <w:bookmarkEnd w:id="85"/>
-      <w:r>
-        <w:rPr>
-          <w:rtl w:val="0"/>
-        </w:rPr>
-        <w:t xml:space="preserve">How does a linear model compute the prediction for a new data point?</w:t>
-      </w:r>
-    </w:p>
-    <w:p>
-      <w:pPr>
-        <w:rPr/>
-      </w:pPr>
-      <w:r>
-        <w:rPr>
-          <w:rtl w:val="0"/>
-        </w:rPr>
-      </w:r>
-    </w:p>
-    <w:p>
-      <w:pPr>
-        <w:rPr/>
-      </w:pPr>
-      <w:r>
-        <w:rPr>
-          <w:rtl w:val="0"/>
-        </w:rPr>
-      </w:r>
-    </w:p>
-    <w:p>
-      <w:pPr>
-        <w:pStyle w:val="Heading4"/>
-        <w:rPr/>
-      </w:pPr>
-      <w:bookmarkStart w:colFirst="0" w:colLast="0" w:name="_fnd8s6aaz1uo" w:id="86"/>
-      <w:bookmarkEnd w:id="86"/>
-      <w:r>
-        <w:rPr>
-          <w:rtl w:val="0"/>
-        </w:rPr>
-        <w:t xml:space="preserve">What happens when you use a regularized model and set the regularization parameter to a high value (e.g., </w:t>
-      </w:r>
-      <w:r>
-        <w:rPr>
-          <w:rFonts w:ascii="Courier New" w:cs="Courier New" w:eastAsia="Courier New" w:hAnsi="Courier New"/>
-          <w:rtl w:val="0"/>
-        </w:rPr>
-        <w:t xml:space="preserve">alpha</w:t>
-      </w:r>
-      <w:r>
-        <w:rPr>
-          <w:rtl w:val="0"/>
-        </w:rPr>
-        <w:t xml:space="preserve"> for a linear ridge regression model in </w:t>
-      </w:r>
-      <w:r>
-        <w:rPr>
-          <w:rFonts w:ascii="Courier New" w:cs="Courier New" w:eastAsia="Courier New" w:hAnsi="Courier New"/>
-          <w:rtl w:val="0"/>
-        </w:rPr>
-        <w:t xml:space="preserve">sklearn</w:t>
-      </w:r>
-      <w:r>
-        <w:rPr>
-          <w:rtl w:val="0"/>
-        </w:rPr>
-        <w:t xml:space="preserve">)?</w:t>
+      <w:bookmarkStart w:colFirst="0" w:colLast="0" w:name="_4dbzlzymuhak" w:id="102"/>
+      <w:bookmarkEnd w:id="102"/>
+      <w:r>
+        <w:rPr>
+          <w:rtl w:val="0"/>
+        </w:rPr>
+        <w:t xml:space="preserve">Model does not generalize</w:t>
+      </w:r>
+    </w:p>
+    <w:p>
+      <w:pPr>
+        <w:pStyle w:val="Heading4"/>
+        <w:rPr/>
+      </w:pPr>
+      <w:bookmarkStart w:colFirst="0" w:colLast="0" w:name="_ow8qtsffu9aj" w:id="103"/>
+      <w:bookmarkEnd w:id="103"/>
+      <w:r>
+        <w:rPr>
+          <w:rtl w:val="0"/>
+        </w:rPr>
+        <w:t xml:space="preserve">How can you tell whether a model </w:t>
+      </w:r>
+      <w:r>
+        <w:rPr>
+          <w:u w:val="single"/>
+          <w:rtl w:val="0"/>
+        </w:rPr>
+        <w:t xml:space="preserve">underfits</w:t>
+      </w:r>
+      <w:r>
+        <w:rPr>
+          <w:rtl w:val="0"/>
+        </w:rPr>
+        <w:t xml:space="preserve"> the data and what can you do to improve the model’s performance if this is the case?</w:t>
+      </w:r>
+    </w:p>
+    <w:p>
+      <w:pPr>
+        <w:rPr/>
+      </w:pPr>
+      <w:r>
+        <w:rPr>
+          <w:rtl w:val="0"/>
+        </w:rPr>
+      </w:r>
+    </w:p>
+    <w:p>
+      <w:pPr>
+        <w:rPr/>
+      </w:pPr>
+      <w:r>
+        <w:rPr>
+          <w:rtl w:val="0"/>
+        </w:rPr>
+      </w:r>
+    </w:p>
+    <w:p>
+      <w:pPr>
+        <w:pStyle w:val="Heading4"/>
+        <w:rPr/>
+      </w:pPr>
+      <w:bookmarkStart w:colFirst="0" w:colLast="0" w:name="_iyk83w5i0v52" w:id="104"/>
+      <w:bookmarkEnd w:id="104"/>
+      <w:r>
+        <w:rPr>
+          <w:rtl w:val="0"/>
+        </w:rPr>
+        <w:t xml:space="preserve">How can you tell whether a model </w:t>
+      </w:r>
+      <w:r>
+        <w:rPr>
+          <w:u w:val="single"/>
+          <w:rtl w:val="0"/>
+        </w:rPr>
+        <w:t xml:space="preserve">overfits</w:t>
+      </w:r>
+      <w:r>
+        <w:rPr>
+          <w:rtl w:val="0"/>
+        </w:rPr>
+        <w:t xml:space="preserve"> the data and what can you do to improve the model’s performance if this is the case?</w:t>
+      </w:r>
+    </w:p>
+    <w:p>
+      <w:pPr>
+        <w:rPr/>
+      </w:pPr>
+      <w:r>
+        <w:rPr>
+          <w:rtl w:val="0"/>
+        </w:rPr>
+      </w:r>
+    </w:p>
+    <w:p>
+      <w:pPr>
+        <w:rPr/>
+      </w:pPr>
+      <w:r>
+        <w:rPr>
+          <w:rtl w:val="0"/>
+        </w:rPr>
+      </w:r>
+    </w:p>
+    <w:p>
+      <w:pPr>
+        <w:pStyle w:val="Heading4"/>
+        <w:rPr/>
+      </w:pPr>
+      <w:bookmarkStart w:colFirst="0" w:colLast="0" w:name="_dhemm7kjhkgl" w:id="105"/>
+      <w:bookmarkEnd w:id="105"/>
+      <w:r>
+        <w:rPr>
+          <w:rtl w:val="0"/>
+        </w:rPr>
+        <w:t xml:space="preserve">Why can the performance on the training set get worse as the size of the training set increases?</w:t>
+      </w:r>
+    </w:p>
+    <w:p>
+      <w:pPr>
+        <w:rPr/>
+      </w:pPr>
+      <w:r>
+        <w:rPr>
+          <w:rtl w:val="0"/>
+        </w:rPr>
+      </w:r>
+    </w:p>
+    <w:p>
+      <w:pPr>
+        <w:rPr/>
+      </w:pPr>
+      <w:r>
+        <w:rPr>
+          <w:rtl w:val="0"/>
+        </w:rPr>
+      </w:r>
+    </w:p>
+    <w:p>
+      <w:pPr>
+        <w:pStyle w:val="Heading4"/>
+        <w:rPr/>
+      </w:pPr>
+      <w:bookmarkStart w:colFirst="0" w:colLast="0" w:name="_5wymg2d4iquc" w:id="106"/>
+      <w:bookmarkEnd w:id="106"/>
+      <w:r>
+        <w:rPr>
+          <w:rtl w:val="0"/>
+        </w:rPr>
+        <w:t xml:space="preserve">Why should you </w:t>
+      </w:r>
+      <w:r>
+        <w:rPr>
+          <w:u w:val="single"/>
+          <w:rtl w:val="0"/>
+        </w:rPr>
+        <w:t xml:space="preserve">not</w:t>
+      </w:r>
+      <w:r>
+        <w:rPr>
+          <w:rtl w:val="0"/>
+        </w:rPr>
+        <w:t xml:space="preserve"> use a univariate feature selection approach? What are better alternatives?</w:t>
+      </w:r>
+    </w:p>
+    <w:p>
+      <w:pPr>
+        <w:rPr/>
+      </w:pPr>
+      <w:r>
+        <w:rPr>
+          <w:rtl w:val="0"/>
+        </w:rPr>
+      </w:r>
+    </w:p>
+    <w:p>
+      <w:pPr>
+        <w:rPr/>
+      </w:pPr>
+      <w:r>
+        <w:rPr>
+          <w:rtl w:val="0"/>
+        </w:rPr>
+      </w:r>
+    </w:p>
+    <w:p>
+      <w:pPr>
+        <w:pStyle w:val="Heading4"/>
+        <w:rPr/>
+      </w:pPr>
+      <w:bookmarkStart w:colFirst="0" w:colLast="0" w:name="_dtnq3nc9ziu1" w:id="107"/>
+      <w:bookmarkEnd w:id="107"/>
+      <w:r>
+        <w:rPr>
+          <w:rtl w:val="0"/>
+        </w:rPr>
+        <w:t xml:space="preserve">Why can it hurt the performance if you (aggressively) reduce the dimensionality of the data with PCA?</w:t>
       </w:r>
     </w:p>
     <w:p>
@@ -3312,105 +3993,61 @@
         <w:pStyle w:val="Heading3"/>
         <w:rPr/>
       </w:pPr>
-      <w:bookmarkStart w:colFirst="0" w:colLast="0" w:name="_o6rj9pfyvz0y" w:id="87"/>
-      <w:bookmarkEnd w:id="87"/>
-      <w:r>
-        <w:rPr>
-          <w:rtl w:val="0"/>
-        </w:rPr>
-        <w:t xml:space="preserve">Neural Networks</w:t>
-      </w:r>
-    </w:p>
-    <w:p>
-      <w:pPr>
-        <w:pStyle w:val="Heading4"/>
-        <w:rPr/>
-      </w:pPr>
-      <w:bookmarkStart w:colFirst="0" w:colLast="0" w:name="_ljg8t2hgbg7b" w:id="88"/>
-      <w:bookmarkEnd w:id="88"/>
-      <w:r>
-        <w:rPr>
-          <w:rtl w:val="0"/>
-        </w:rPr>
-        <w:t xml:space="preserve">How does a feed forward neural network (FFNN) compute the prediction for a new data point?</w:t>
-      </w:r>
-    </w:p>
-    <w:p>
-      <w:pPr>
-        <w:rPr/>
-      </w:pPr>
-      <w:r>
-        <w:rPr>
-          <w:rtl w:val="0"/>
-        </w:rPr>
-      </w:r>
-    </w:p>
-    <w:p>
-      <w:pPr>
-        <w:rPr/>
-      </w:pPr>
-      <w:r>
-        <w:rPr>
-          <w:rtl w:val="0"/>
-        </w:rPr>
-      </w:r>
-    </w:p>
-    <w:p>
-      <w:pPr>
-        <w:pStyle w:val="Heading4"/>
-        <w:rPr/>
-      </w:pPr>
-      <w:bookmarkStart w:colFirst="0" w:colLast="0" w:name="_5lzndqf0g60b" w:id="89"/>
-      <w:bookmarkEnd w:id="89"/>
-      <w:r>
-        <w:rPr>
-          <w:rtl w:val="0"/>
-        </w:rPr>
-        <w:t xml:space="preserve">How could a multi-layer FFNN be simplified, if it did not contain any nonlinear activation functions between its layers?</w:t>
-      </w:r>
-    </w:p>
-    <w:p>
-      <w:pPr>
-        <w:rPr/>
-      </w:pPr>
-      <w:r>
-        <w:rPr>
-          <w:rtl w:val="0"/>
-        </w:rPr>
-      </w:r>
-    </w:p>
-    <w:p>
-      <w:pPr>
-        <w:rPr/>
-      </w:pPr>
-      <w:r>
-        <w:rPr>
-          <w:rtl w:val="0"/>
-        </w:rPr>
-      </w:r>
-    </w:p>
-    <w:p>
-      <w:pPr>
-        <w:pStyle w:val="Heading4"/>
-        <w:rPr/>
-      </w:pPr>
-      <w:bookmarkStart w:colFirst="0" w:colLast="0" w:name="_g7tvq87e07vb" w:id="90"/>
-      <w:bookmarkEnd w:id="90"/>
-      <w:r>
-        <w:rPr>
-          <w:rtl w:val="0"/>
-        </w:rPr>
-        <w:t xml:space="preserve">In what way could you manipulate the parameters (i.e., weight matrices) of an existing FFNN without changing its predictions?</w:t>
-      </w:r>
-    </w:p>
-    <w:p>
-      <w:pPr>
-        <w:rPr/>
-      </w:pPr>
-      <w:r>
-        <w:rPr>
-          <w:rtl w:val="0"/>
-        </w:rPr>
+      <w:bookmarkStart w:colFirst="0" w:colLast="0" w:name="_qojbuzzgeps5" w:id="108"/>
+      <w:bookmarkEnd w:id="108"/>
+      <w:r>
+        <w:rPr>
+          <w:rtl w:val="0"/>
+        </w:rPr>
+        <w:t xml:space="preserve">Model abuses spurious correlations</w:t>
+      </w:r>
+    </w:p>
+    <w:p>
+      <w:pPr>
+        <w:pStyle w:val="Heading4"/>
+        <w:rPr/>
+      </w:pPr>
+      <w:bookmarkStart w:colFirst="0" w:colLast="0" w:name="_5unq9djavf3j" w:id="109"/>
+      <w:bookmarkEnd w:id="109"/>
+      <w:r>
+        <w:rPr>
+          <w:rtl w:val="0"/>
+        </w:rPr>
+        <w:t xml:space="preserve">Why can a model still be wrong, even though it generates correct predictions for data points from the  testset?</w:t>
+      </w:r>
+    </w:p>
+    <w:p>
+      <w:pPr>
+        <w:rPr/>
+      </w:pPr>
+      <w:r>
+        <w:rPr>
+          <w:rtl w:val="0"/>
+        </w:rPr>
+      </w:r>
+    </w:p>
+    <w:p>
+      <w:pPr>
+        <w:rPr/>
+      </w:pPr>
+      <w:r>
+        <w:rPr>
+          <w:rtl w:val="0"/>
+        </w:rPr>
+      </w:r>
+    </w:p>
+    <w:p>
+      <w:pPr>
+        <w:pStyle w:val="Heading4"/>
+        <w:rPr/>
+      </w:pPr>
+      <w:bookmarkStart w:colFirst="0" w:colLast="0" w:name="_urh9rnfayc9s" w:id="110"/>
+      <w:bookmarkEnd w:id="110"/>
+      <w:r>
+        <w:rPr>
+          <w:rtl w:val="0"/>
+        </w:rPr>
+        <w:t xml:space="preserve">What are “Adversarial Attacks”?</w:t>
       </w:r>
     </w:p>
     <w:p>
@@ -3438,71 +4075,95 @@
         <w:pStyle w:val="Heading3"/>
         <w:rPr/>
       </w:pPr>
-      <w:bookmarkStart w:colFirst="0" w:colLast="0" w:name="_3pbie6wchk3o" w:id="91"/>
-      <w:bookmarkEnd w:id="91"/>
-      <w:r>
-        <w:rPr>
-          <w:rtl w:val="0"/>
-        </w:rPr>
-        <w:t xml:space="preserve">Decision Trees</w:t>
-      </w:r>
-    </w:p>
-    <w:p>
-      <w:pPr>
-        <w:pStyle w:val="Heading4"/>
-        <w:rPr/>
-      </w:pPr>
-      <w:bookmarkStart w:colFirst="0" w:colLast="0" w:name="_2w7p1bgb5kw6" w:id="92"/>
-      <w:bookmarkEnd w:id="92"/>
-      <w:r>
-        <w:rPr>
-          <w:rtl w:val="0"/>
-        </w:rPr>
-        <w:t xml:space="preserve">How does a decision tree compute the prediction for a new data point?</w:t>
-      </w:r>
-    </w:p>
-    <w:p>
-      <w:pPr>
-        <w:rPr/>
-      </w:pPr>
-      <w:r>
-        <w:rPr>
-          <w:rtl w:val="0"/>
-        </w:rPr>
-      </w:r>
-    </w:p>
-    <w:p>
-      <w:pPr>
-        <w:rPr/>
-      </w:pPr>
-      <w:r>
-        <w:rPr>
-          <w:rtl w:val="0"/>
-        </w:rPr>
-      </w:r>
-    </w:p>
-    <w:p>
-      <w:pPr>
-        <w:pStyle w:val="Heading4"/>
-        <w:rPr/>
-      </w:pPr>
-      <w:bookmarkStart w:colFirst="0" w:colLast="0" w:name="_d2r2lw2e4cjm" w:id="93"/>
-      <w:bookmarkEnd w:id="93"/>
-      <w:r>
-        <w:rPr>
-          <w:rtl w:val="0"/>
-        </w:rPr>
-        <w:t xml:space="preserve">For a decision tree with max_depth=2, how many different features can be used at most for the prediction?</w:t>
-      </w:r>
-    </w:p>
-    <w:p>
-      <w:pPr>
-        <w:rPr/>
-      </w:pPr>
-      <w:r>
-        <w:rPr>
-          <w:rtl w:val="0"/>
-        </w:rPr>
+      <w:bookmarkStart w:colFirst="0" w:colLast="0" w:name="_yjor9lfcugfx" w:id="111"/>
+      <w:bookmarkEnd w:id="111"/>
+      <w:r>
+        <w:rPr>
+          <w:rtl w:val="0"/>
+        </w:rPr>
+        <w:t xml:space="preserve">Model discriminates</w:t>
+      </w:r>
+    </w:p>
+    <w:p>
+      <w:pPr>
+        <w:pStyle w:val="Heading4"/>
+        <w:rPr/>
+      </w:pPr>
+      <w:bookmarkStart w:colFirst="0" w:colLast="0" w:name="_mooi8hqivxim" w:id="112"/>
+      <w:bookmarkEnd w:id="112"/>
+      <w:r>
+        <w:rPr>
+          <w:rtl w:val="0"/>
+        </w:rPr>
+        <w:t xml:space="preserve">Why can it happen that a model discriminates and in what ways could this negatively affect users?</w:t>
+      </w:r>
+    </w:p>
+    <w:p>
+      <w:pPr>
+        <w:rPr/>
+      </w:pPr>
+      <w:r>
+        <w:rPr>
+          <w:rtl w:val="0"/>
+        </w:rPr>
+      </w:r>
+    </w:p>
+    <w:p>
+      <w:pPr>
+        <w:rPr/>
+      </w:pPr>
+      <w:r>
+        <w:rPr>
+          <w:rtl w:val="0"/>
+        </w:rPr>
+      </w:r>
+    </w:p>
+    <w:p>
+      <w:pPr>
+        <w:pStyle w:val="Heading4"/>
+        <w:rPr/>
+      </w:pPr>
+      <w:bookmarkStart w:colFirst="0" w:colLast="0" w:name="_zh9mm3mn3fyq" w:id="113"/>
+      <w:bookmarkEnd w:id="113"/>
+      <w:r>
+        <w:rPr>
+          <w:rtl w:val="0"/>
+        </w:rPr>
+        <w:t xml:space="preserve">How can you check whether a model discriminates?</w:t>
+      </w:r>
+    </w:p>
+    <w:p>
+      <w:pPr>
+        <w:rPr/>
+      </w:pPr>
+      <w:r>
+        <w:rPr>
+          <w:rtl w:val="0"/>
+        </w:rPr>
+      </w:r>
+    </w:p>
+    <w:p>
+      <w:pPr>
+        <w:rPr/>
+      </w:pPr>
+      <w:r>
+        <w:rPr>
+          <w:rtl w:val="0"/>
+        </w:rPr>
+      </w:r>
+    </w:p>
+    <w:p>
+      <w:pPr>
+        <w:pStyle w:val="Heading4"/>
+        <w:rPr/>
+      </w:pPr>
+      <w:bookmarkStart w:colFirst="0" w:colLast="0" w:name="_3ejyrfwcu75c" w:id="114"/>
+      <w:bookmarkEnd w:id="114"/>
+      <w:r>
+        <w:rPr>
+          <w:rtl w:val="0"/>
+        </w:rPr>
+        <w:t xml:space="preserve">What can you do to get a fair model?</w:t>
       </w:r>
     </w:p>
     <w:p>
@@ -3530,879 +4191,58 @@
         <w:pStyle w:val="Heading3"/>
         <w:rPr/>
       </w:pPr>
-      <w:bookmarkStart w:colFirst="0" w:colLast="0" w:name="_jxu1bgimnmmw" w:id="94"/>
-      <w:bookmarkEnd w:id="94"/>
-      <w:r>
-        <w:rPr>
-          <w:rtl w:val="0"/>
-        </w:rPr>
-        <w:t xml:space="preserve">Ensemble Methods</w:t>
-      </w:r>
-    </w:p>
-    <w:p>
-      <w:pPr>
-        <w:pStyle w:val="Heading4"/>
-        <w:rPr/>
-      </w:pPr>
-      <w:bookmarkStart w:colFirst="0" w:colLast="0" w:name="_uq0bdggornrf" w:id="95"/>
-      <w:bookmarkEnd w:id="95"/>
-      <w:r>
-        <w:rPr>
-          <w:rtl w:val="0"/>
-        </w:rPr>
-        <w:t xml:space="preserve">What are the different strategies for creating ensemble models?</w:t>
-      </w:r>
-    </w:p>
-    <w:p>
-      <w:pPr>
-        <w:rPr/>
-      </w:pPr>
-      <w:r>
-        <w:rPr>
-          <w:rtl w:val="0"/>
-        </w:rPr>
-      </w:r>
-    </w:p>
-    <w:p>
-      <w:pPr>
-        <w:rPr/>
-      </w:pPr>
-      <w:r>
-        <w:rPr>
-          <w:rtl w:val="0"/>
-        </w:rPr>
-      </w:r>
-    </w:p>
-    <w:p>
-      <w:pPr>
-        <w:pStyle w:val="Heading4"/>
-        <w:rPr/>
-      </w:pPr>
-      <w:bookmarkStart w:colFirst="0" w:colLast="0" w:name="_59hxjpsrakdq" w:id="96"/>
-      <w:bookmarkEnd w:id="96"/>
-      <w:r>
-        <w:rPr>
-          <w:rtl w:val="0"/>
-        </w:rPr>
-        <w:t xml:space="preserve">How does a random forest compute the prediction for a new data point?</w:t>
-      </w:r>
-    </w:p>
-    <w:p>
-      <w:pPr>
-        <w:rPr/>
-      </w:pPr>
-      <w:r>
-        <w:rPr>
-          <w:rtl w:val="0"/>
-        </w:rPr>
-      </w:r>
-    </w:p>
-    <w:p>
-      <w:pPr>
-        <w:rPr/>
-      </w:pPr>
-      <w:r>
-        <w:rPr>
-          <w:rtl w:val="0"/>
-        </w:rPr>
-      </w:r>
-    </w:p>
-    <w:p>
-      <w:pPr>
-        <w:rPr/>
-      </w:pPr>
-      <w:r>
-        <w:rPr>
-          <w:rtl w:val="0"/>
-        </w:rPr>
-      </w:r>
-    </w:p>
-    <w:p>
-      <w:pPr>
-        <w:pStyle w:val="Heading3"/>
-        <w:rPr/>
-      </w:pPr>
-      <w:bookmarkStart w:colFirst="0" w:colLast="0" w:name="_pdh6njfyt9fj" w:id="97"/>
-      <w:bookmarkEnd w:id="97"/>
-      <w:r>
-        <w:rPr>
-          <w:rtl w:val="0"/>
-        </w:rPr>
-        <w:t xml:space="preserve">k-Nearest Neighbors (kNN)</w:t>
-      </w:r>
-    </w:p>
-    <w:p>
-      <w:pPr>
-        <w:pStyle w:val="Heading4"/>
-        <w:rPr/>
-      </w:pPr>
-      <w:bookmarkStart w:colFirst="0" w:colLast="0" w:name="_llwzdn16tiba" w:id="98"/>
-      <w:bookmarkEnd w:id="98"/>
-      <w:r>
-        <w:rPr>
-          <w:rtl w:val="0"/>
-        </w:rPr>
-        <w:t xml:space="preserve">How does a kNN model compute the prediction for a new data point?</w:t>
-      </w:r>
-    </w:p>
-    <w:p>
-      <w:pPr>
-        <w:rPr/>
-      </w:pPr>
-      <w:r>
-        <w:rPr>
-          <w:rtl w:val="0"/>
-        </w:rPr>
-      </w:r>
-    </w:p>
-    <w:p>
-      <w:pPr>
-        <w:rPr/>
-      </w:pPr>
-      <w:r>
-        <w:rPr>
-          <w:rtl w:val="0"/>
-        </w:rPr>
-      </w:r>
-    </w:p>
-    <w:p>
-      <w:pPr>
-        <w:pStyle w:val="Heading4"/>
-        <w:rPr/>
-      </w:pPr>
-      <w:bookmarkStart w:colFirst="0" w:colLast="0" w:name="_xvt4b83a8roa" w:id="99"/>
-      <w:bookmarkEnd w:id="99"/>
-      <w:r>
-        <w:rPr>
-          <w:rtl w:val="0"/>
-        </w:rPr>
-        <w:t xml:space="preserve">Why is it better to use an odd number of nearest neighbors for kNN for a binary classification problem?</w:t>
-      </w:r>
-    </w:p>
-    <w:p>
-      <w:pPr>
-        <w:rPr/>
-      </w:pPr>
-      <w:r>
-        <w:rPr>
-          <w:rtl w:val="0"/>
-        </w:rPr>
-      </w:r>
-    </w:p>
-    <w:p>
-      <w:pPr>
-        <w:rPr/>
-      </w:pPr>
-      <w:r>
-        <w:rPr>
-          <w:rtl w:val="0"/>
-        </w:rPr>
-      </w:r>
-    </w:p>
-    <w:p>
-      <w:pPr>
-        <w:rPr>
-          <w:rFonts w:ascii="Source Sans Pro" w:cs="Source Sans Pro" w:eastAsia="Source Sans Pro" w:hAnsi="Source Sans Pro"/>
-        </w:rPr>
-      </w:pPr>
-      <w:r>
-        <w:rPr>
-          <w:rtl w:val="0"/>
-        </w:rPr>
-      </w:r>
-    </w:p>
-    <w:p>
-      <w:pPr>
-        <w:pStyle w:val="Heading3"/>
-        <w:rPr/>
-      </w:pPr>
-      <w:bookmarkStart w:colFirst="0" w:colLast="0" w:name="_d02lzclmjbkb" w:id="100"/>
-      <w:bookmarkEnd w:id="100"/>
-      <w:r>
-        <w:rPr>
-          <w:rtl w:val="0"/>
-        </w:rPr>
-        <w:t xml:space="preserve">Kernel Methods</w:t>
-      </w:r>
-    </w:p>
-    <w:p>
-      <w:pPr>
-        <w:pStyle w:val="Heading4"/>
-        <w:rPr/>
-      </w:pPr>
-      <w:bookmarkStart w:colFirst="0" w:colLast="0" w:name="_6sku0eyx5o0h" w:id="101"/>
-      <w:bookmarkEnd w:id="101"/>
-      <w:r>
-        <w:rPr>
-          <w:rtl w:val="0"/>
-        </w:rPr>
-        <w:t xml:space="preserve">How does a kernel ridge regression (KRR) model compute the prediction for a new data point?</w:t>
-      </w:r>
-    </w:p>
-    <w:p>
-      <w:pPr>
-        <w:rPr/>
-      </w:pPr>
-      <w:r>
-        <w:rPr>
-          <w:rtl w:val="0"/>
-        </w:rPr>
-      </w:r>
-    </w:p>
-    <w:p>
-      <w:pPr>
-        <w:rPr/>
-      </w:pPr>
-      <w:r>
-        <w:rPr>
-          <w:rtl w:val="0"/>
-        </w:rPr>
-      </w:r>
-    </w:p>
-    <w:p>
-      <w:pPr>
-        <w:pStyle w:val="Heading4"/>
-        <w:rPr/>
-      </w:pPr>
-      <w:bookmarkStart w:colFirst="0" w:colLast="0" w:name="_a1svfai4y2md" w:id="102"/>
-      <w:bookmarkEnd w:id="102"/>
-      <w:r>
-        <w:rPr>
-          <w:rtl w:val="0"/>
-        </w:rPr>
-        <w:t xml:space="preserve">Why is it more efficient to compute the prediction for a new data point using a support vector machine (SVM) model compared to KRR?</w:t>
-      </w:r>
-    </w:p>
-    <w:p>
-      <w:pPr>
-        <w:rPr/>
-      </w:pPr>
-      <w:r>
-        <w:rPr>
-          <w:rtl w:val="0"/>
-        </w:rPr>
-      </w:r>
-    </w:p>
-    <w:p>
-      <w:pPr>
-        <w:rPr/>
-      </w:pPr>
-      <w:r>
-        <w:rPr>
-          <w:rtl w:val="0"/>
-        </w:rPr>
-      </w:r>
-    </w:p>
-    <w:p>
-      <w:pPr>
-        <w:rPr/>
-      </w:pPr>
-      <w:r>
-        <w:rPr>
-          <w:rtl w:val="0"/>
-        </w:rPr>
-      </w:r>
-    </w:p>
-    <w:p>
-      <w:pPr>
-        <w:pStyle w:val="Heading2"/>
-        <w:rPr/>
-      </w:pPr>
-      <w:bookmarkStart w:colFirst="0" w:colLast="0" w:name="_47ti6fwrtho8" w:id="103"/>
-      <w:bookmarkEnd w:id="103"/>
-      <w:r>
-        <w:rPr>
-          <w:rtl w:val="0"/>
-        </w:rPr>
-        <w:t xml:space="preserve">Avoiding Common Pitfalls</w:t>
-      </w:r>
-    </w:p>
-    <w:p>
-      <w:pPr>
-        <w:pStyle w:val="Heading4"/>
-        <w:rPr/>
-      </w:pPr>
-      <w:bookmarkStart w:colFirst="0" w:colLast="0" w:name="_3eoqwmknsdrs" w:id="104"/>
-      <w:bookmarkEnd w:id="104"/>
-      <w:r>
-        <w:rPr>
-          <w:rtl w:val="0"/>
-        </w:rPr>
-        <w:t xml:space="preserve">What is the difference between data and concept drift?</w:t>
-      </w:r>
-    </w:p>
-    <w:p>
-      <w:pPr>
-        <w:rPr/>
-      </w:pPr>
-      <w:r>
-        <w:rPr>
-          <w:rtl w:val="0"/>
-        </w:rPr>
-      </w:r>
-    </w:p>
-    <w:p>
-      <w:pPr>
-        <w:rPr/>
-      </w:pPr>
-      <w:r>
-        <w:rPr>
-          <w:rtl w:val="0"/>
-        </w:rPr>
-      </w:r>
-    </w:p>
-    <w:p>
-      <w:pPr>
-        <w:pStyle w:val="Heading4"/>
-        <w:rPr/>
-      </w:pPr>
-      <w:bookmarkStart w:colFirst="0" w:colLast="0" w:name="_xsnq92i1d61a" w:id="105"/>
-      <w:bookmarkEnd w:id="105"/>
-      <w:r>
-        <w:rPr>
-          <w:rtl w:val="0"/>
-        </w:rPr>
-        <w:t xml:space="preserve">What could be reasons for data or concept drift in your domain / next project?</w:t>
-      </w:r>
-    </w:p>
-    <w:p>
-      <w:pPr>
-        <w:rPr/>
-      </w:pPr>
-      <w:r>
-        <w:rPr>
-          <w:rtl w:val="0"/>
-        </w:rPr>
-      </w:r>
-    </w:p>
-    <w:p>
-      <w:pPr>
-        <w:rPr/>
-      </w:pPr>
-      <w:r>
-        <w:rPr>
-          <w:rtl w:val="0"/>
-        </w:rPr>
-      </w:r>
-    </w:p>
-    <w:p>
-      <w:pPr>
-        <w:rPr/>
-      </w:pPr>
-      <w:r>
-        <w:rPr>
-          <w:rtl w:val="0"/>
-        </w:rPr>
-      </w:r>
-    </w:p>
-    <w:p>
-      <w:pPr>
-        <w:pStyle w:val="Heading3"/>
-        <w:rPr/>
-      </w:pPr>
-      <w:bookmarkStart w:colFirst="0" w:colLast="0" w:name="_4dbzlzymuhak" w:id="106"/>
-      <w:bookmarkEnd w:id="106"/>
-      <w:r>
-        <w:rPr>
-          <w:rtl w:val="0"/>
-        </w:rPr>
-        <w:t xml:space="preserve">Model does not generalize</w:t>
-      </w:r>
-    </w:p>
-    <w:p>
-      <w:pPr>
-        <w:pStyle w:val="Heading4"/>
-        <w:rPr/>
-      </w:pPr>
-      <w:bookmarkStart w:colFirst="0" w:colLast="0" w:name="_ow8qtsffu9aj" w:id="107"/>
-      <w:bookmarkEnd w:id="107"/>
-      <w:r>
-        <w:rPr>
-          <w:rtl w:val="0"/>
-        </w:rPr>
-        <w:t xml:space="preserve">How can you tell whether a model </w:t>
-      </w:r>
-      <w:r>
-        <w:rPr>
-          <w:u w:val="single"/>
-          <w:rtl w:val="0"/>
-        </w:rPr>
-        <w:t xml:space="preserve">underfits</w:t>
-      </w:r>
-      <w:r>
-        <w:rPr>
-          <w:rtl w:val="0"/>
-        </w:rPr>
-        <w:t xml:space="preserve"> the data and what can you do to improve the model’s performance if this is the case?</w:t>
-      </w:r>
-    </w:p>
-    <w:p>
-      <w:pPr>
-        <w:rPr/>
-      </w:pPr>
-      <w:r>
-        <w:rPr>
-          <w:rtl w:val="0"/>
-        </w:rPr>
-      </w:r>
-    </w:p>
-    <w:p>
-      <w:pPr>
-        <w:rPr/>
-      </w:pPr>
-      <w:r>
-        <w:rPr>
-          <w:rtl w:val="0"/>
-        </w:rPr>
-      </w:r>
-    </w:p>
-    <w:p>
-      <w:pPr>
-        <w:pStyle w:val="Heading4"/>
-        <w:rPr/>
-      </w:pPr>
-      <w:bookmarkStart w:colFirst="0" w:colLast="0" w:name="_iyk83w5i0v52" w:id="108"/>
-      <w:bookmarkEnd w:id="108"/>
-      <w:r>
-        <w:rPr>
-          <w:rtl w:val="0"/>
-        </w:rPr>
-        <w:t xml:space="preserve">How can you tell whether a model </w:t>
-      </w:r>
-      <w:r>
-        <w:rPr>
-          <w:u w:val="single"/>
-          <w:rtl w:val="0"/>
-        </w:rPr>
-        <w:t xml:space="preserve">overfits</w:t>
-      </w:r>
-      <w:r>
-        <w:rPr>
-          <w:rtl w:val="0"/>
-        </w:rPr>
-        <w:t xml:space="preserve"> the data and what can you do to improve the model’s performance if this is the case?</w:t>
-      </w:r>
-    </w:p>
-    <w:p>
-      <w:pPr>
-        <w:rPr/>
-      </w:pPr>
-      <w:r>
-        <w:rPr>
-          <w:rtl w:val="0"/>
-        </w:rPr>
-      </w:r>
-    </w:p>
-    <w:p>
-      <w:pPr>
-        <w:rPr/>
-      </w:pPr>
-      <w:r>
-        <w:rPr>
-          <w:rtl w:val="0"/>
-        </w:rPr>
-      </w:r>
-    </w:p>
-    <w:p>
-      <w:pPr>
-        <w:pStyle w:val="Heading4"/>
-        <w:rPr/>
-      </w:pPr>
-      <w:bookmarkStart w:colFirst="0" w:colLast="0" w:name="_dhemm7kjhkgl" w:id="109"/>
-      <w:bookmarkEnd w:id="109"/>
-      <w:r>
-        <w:rPr>
-          <w:rtl w:val="0"/>
-        </w:rPr>
-        <w:t xml:space="preserve">Why can the performance on the training set get worse as the size of the training set increases?</w:t>
-      </w:r>
-    </w:p>
-    <w:p>
-      <w:pPr>
-        <w:rPr/>
-      </w:pPr>
-      <w:r>
-        <w:rPr>
-          <w:rtl w:val="0"/>
-        </w:rPr>
-      </w:r>
-    </w:p>
-    <w:p>
-      <w:pPr>
-        <w:rPr/>
-      </w:pPr>
-      <w:r>
-        <w:rPr>
-          <w:rtl w:val="0"/>
-        </w:rPr>
-      </w:r>
-    </w:p>
-    <w:p>
-      <w:pPr>
-        <w:pStyle w:val="Heading4"/>
-        <w:rPr/>
-      </w:pPr>
-      <w:bookmarkStart w:colFirst="0" w:colLast="0" w:name="_5wymg2d4iquc" w:id="110"/>
-      <w:bookmarkEnd w:id="110"/>
-      <w:r>
-        <w:rPr>
-          <w:rtl w:val="0"/>
-        </w:rPr>
-        <w:t xml:space="preserve">Why should you </w:t>
-      </w:r>
-      <w:r>
-        <w:rPr>
-          <w:u w:val="single"/>
-          <w:rtl w:val="0"/>
-        </w:rPr>
-        <w:t xml:space="preserve">not</w:t>
-      </w:r>
-      <w:r>
-        <w:rPr>
-          <w:rtl w:val="0"/>
-        </w:rPr>
-        <w:t xml:space="preserve"> use a univariate feature selection approach? What are better alternatives?</w:t>
-      </w:r>
-    </w:p>
-    <w:p>
-      <w:pPr>
-        <w:rPr/>
-      </w:pPr>
-      <w:r>
-        <w:rPr>
-          <w:rtl w:val="0"/>
-        </w:rPr>
-      </w:r>
-    </w:p>
-    <w:p>
-      <w:pPr>
-        <w:rPr/>
-      </w:pPr>
-      <w:r>
-        <w:rPr>
-          <w:rtl w:val="0"/>
-        </w:rPr>
-      </w:r>
-    </w:p>
-    <w:p>
-      <w:pPr>
-        <w:pStyle w:val="Heading4"/>
-        <w:rPr/>
-      </w:pPr>
-      <w:bookmarkStart w:colFirst="0" w:colLast="0" w:name="_dtnq3nc9ziu1" w:id="111"/>
-      <w:bookmarkEnd w:id="111"/>
-      <w:r>
-        <w:rPr>
-          <w:rtl w:val="0"/>
-        </w:rPr>
-        <w:t xml:space="preserve">Why can it hurt the performance if you (aggressively) reduce the dimensionality of the data with PCA?</w:t>
-      </w:r>
-    </w:p>
-    <w:p>
-      <w:pPr>
-        <w:rPr/>
-      </w:pPr>
-      <w:r>
-        <w:rPr>
-          <w:rtl w:val="0"/>
-        </w:rPr>
-      </w:r>
-    </w:p>
-    <w:p>
-      <w:pPr>
-        <w:rPr/>
-      </w:pPr>
-      <w:r>
-        <w:rPr>
-          <w:rtl w:val="0"/>
-        </w:rPr>
-      </w:r>
-    </w:p>
-    <w:p>
-      <w:pPr>
-        <w:rPr/>
-      </w:pPr>
-      <w:r>
-        <w:rPr>
-          <w:rtl w:val="0"/>
-        </w:rPr>
-      </w:r>
-    </w:p>
-    <w:p>
-      <w:pPr>
-        <w:pStyle w:val="Heading3"/>
-        <w:rPr/>
-      </w:pPr>
-      <w:bookmarkStart w:colFirst="0" w:colLast="0" w:name="_qojbuzzgeps5" w:id="112"/>
-      <w:bookmarkEnd w:id="112"/>
-      <w:r>
-        <w:rPr>
-          <w:rtl w:val="0"/>
-        </w:rPr>
-        <w:t xml:space="preserve">Model abuses spurious correlations</w:t>
-      </w:r>
-    </w:p>
-    <w:p>
-      <w:pPr>
-        <w:pStyle w:val="Heading4"/>
-        <w:rPr/>
-      </w:pPr>
-      <w:bookmarkStart w:colFirst="0" w:colLast="0" w:name="_5unq9djavf3j" w:id="113"/>
-      <w:bookmarkEnd w:id="113"/>
-      <w:r>
-        <w:rPr>
-          <w:rtl w:val="0"/>
-        </w:rPr>
-        <w:t xml:space="preserve">Why can a model still be wrong, even though it generates correct predictions for data points from the  testset?</w:t>
-      </w:r>
-    </w:p>
-    <w:p>
-      <w:pPr>
-        <w:rPr/>
-      </w:pPr>
-      <w:r>
-        <w:rPr>
-          <w:rtl w:val="0"/>
-        </w:rPr>
-      </w:r>
-    </w:p>
-    <w:p>
-      <w:pPr>
-        <w:rPr/>
-      </w:pPr>
-      <w:r>
-        <w:rPr>
-          <w:rtl w:val="0"/>
-        </w:rPr>
-      </w:r>
-    </w:p>
-    <w:p>
-      <w:pPr>
-        <w:pStyle w:val="Heading4"/>
-        <w:rPr/>
-      </w:pPr>
-      <w:bookmarkStart w:colFirst="0" w:colLast="0" w:name="_urh9rnfayc9s" w:id="114"/>
-      <w:bookmarkEnd w:id="114"/>
-      <w:r>
-        <w:rPr>
-          <w:rtl w:val="0"/>
-        </w:rPr>
-        <w:t xml:space="preserve">What are “Adversarial Attacks”?</w:t>
-      </w:r>
-    </w:p>
-    <w:p>
-      <w:pPr>
-        <w:rPr/>
-      </w:pPr>
-      <w:r>
-        <w:rPr>
-          <w:rtl w:val="0"/>
-        </w:rPr>
-      </w:r>
-    </w:p>
-    <w:p>
-      <w:pPr>
-        <w:rPr/>
-      </w:pPr>
-      <w:r>
-        <w:rPr>
-          <w:rtl w:val="0"/>
-        </w:rPr>
-      </w:r>
-    </w:p>
-    <w:p>
-      <w:pPr>
-        <w:rPr/>
-      </w:pPr>
-      <w:r>
-        <w:rPr>
-          <w:rtl w:val="0"/>
-        </w:rPr>
-      </w:r>
-    </w:p>
-    <w:p>
-      <w:pPr>
-        <w:pStyle w:val="Heading3"/>
-        <w:rPr/>
-      </w:pPr>
-      <w:bookmarkStart w:colFirst="0" w:colLast="0" w:name="_yjor9lfcugfx" w:id="115"/>
+      <w:bookmarkStart w:colFirst="0" w:colLast="0" w:name="_egfwfxd3pa9v" w:id="115"/>
       <w:bookmarkEnd w:id="115"/>
       <w:r>
         <w:rPr>
           <w:rtl w:val="0"/>
         </w:rPr>
-        <w:t xml:space="preserve">Model discriminates</w:t>
-      </w:r>
-    </w:p>
-    <w:p>
-      <w:pPr>
-        <w:pStyle w:val="Heading4"/>
-        <w:rPr/>
-      </w:pPr>
-      <w:bookmarkStart w:colFirst="0" w:colLast="0" w:name="_mooi8hqivxim" w:id="116"/>
+        <w:t xml:space="preserve">Explainability &amp; Interpretable ML</w:t>
+      </w:r>
+    </w:p>
+    <w:p>
+      <w:pPr>
+        <w:pStyle w:val="Heading4"/>
+        <w:rPr/>
+      </w:pPr>
+      <w:bookmarkStart w:colFirst="0" w:colLast="0" w:name="_4hufx0trhqdq" w:id="116"/>
       <w:bookmarkEnd w:id="116"/>
       <w:r>
         <w:rPr>
           <w:rtl w:val="0"/>
         </w:rPr>
-        <w:t xml:space="preserve">Why can it happen that a model discriminates and in what ways could this negatively affect users?</w:t>
-      </w:r>
-    </w:p>
-    <w:p>
-      <w:pPr>
-        <w:rPr/>
-      </w:pPr>
-      <w:r>
-        <w:rPr>
-          <w:rtl w:val="0"/>
-        </w:rPr>
-      </w:r>
-    </w:p>
-    <w:p>
-      <w:pPr>
-        <w:rPr/>
-      </w:pPr>
-      <w:r>
-        <w:rPr>
-          <w:rtl w:val="0"/>
-        </w:rPr>
-      </w:r>
-    </w:p>
-    <w:p>
-      <w:pPr>
-        <w:pStyle w:val="Heading4"/>
-        <w:rPr/>
-      </w:pPr>
-      <w:bookmarkStart w:colFirst="0" w:colLast="0" w:name="_zh9mm3mn3fyq" w:id="117"/>
+        <w:t xml:space="preserve">What is the difference between local and global explainability?</w:t>
+      </w:r>
+    </w:p>
+    <w:p>
+      <w:pPr>
+        <w:rPr/>
+      </w:pPr>
+      <w:r>
+        <w:rPr>
+          <w:rtl w:val="0"/>
+        </w:rPr>
+      </w:r>
+    </w:p>
+    <w:p>
+      <w:pPr>
+        <w:rPr/>
+      </w:pPr>
+      <w:r>
+        <w:rPr>
+          <w:rtl w:val="0"/>
+        </w:rPr>
+      </w:r>
+    </w:p>
+    <w:p>
+      <w:pPr>
+        <w:pStyle w:val="Heading4"/>
+        <w:rPr>
+          <w:i w:val="0"/>
+        </w:rPr>
+      </w:pPr>
+      <w:bookmarkStart w:colFirst="0" w:colLast="0" w:name="_tpmeq2f4iahd" w:id="117"/>
       <w:bookmarkEnd w:id="117"/>
-      <w:r>
-        <w:rPr>
-          <w:rtl w:val="0"/>
-        </w:rPr>
-        <w:t xml:space="preserve">How can you check whether a model discriminates?</w:t>
-      </w:r>
-    </w:p>
-    <w:p>
-      <w:pPr>
-        <w:rPr/>
-      </w:pPr>
-      <w:r>
-        <w:rPr>
-          <w:rtl w:val="0"/>
-        </w:rPr>
-      </w:r>
-    </w:p>
-    <w:p>
-      <w:pPr>
-        <w:rPr/>
-      </w:pPr>
-      <w:r>
-        <w:rPr>
-          <w:rtl w:val="0"/>
-        </w:rPr>
-      </w:r>
-    </w:p>
-    <w:p>
-      <w:pPr>
-        <w:pStyle w:val="Heading4"/>
-        <w:rPr/>
-      </w:pPr>
-      <w:bookmarkStart w:colFirst="0" w:colLast="0" w:name="_3ejyrfwcu75c" w:id="118"/>
-      <w:bookmarkEnd w:id="118"/>
-      <w:r>
-        <w:rPr>
-          <w:rtl w:val="0"/>
-        </w:rPr>
-        <w:t xml:space="preserve">What can you do to get a fair model?</w:t>
-      </w:r>
-    </w:p>
-    <w:p>
-      <w:pPr>
-        <w:rPr/>
-      </w:pPr>
-      <w:r>
-        <w:rPr>
-          <w:rtl w:val="0"/>
-        </w:rPr>
-      </w:r>
-    </w:p>
-    <w:p>
-      <w:pPr>
-        <w:rPr/>
-      </w:pPr>
-      <w:r>
-        <w:rPr>
-          <w:rtl w:val="0"/>
-        </w:rPr>
-      </w:r>
-    </w:p>
-    <w:p>
-      <w:pPr>
-        <w:rPr/>
-      </w:pPr>
-      <w:r>
-        <w:rPr>
-          <w:rtl w:val="0"/>
-        </w:rPr>
-      </w:r>
-    </w:p>
-    <w:p>
-      <w:pPr>
-        <w:pStyle w:val="Heading3"/>
-        <w:rPr/>
-      </w:pPr>
-      <w:bookmarkStart w:colFirst="0" w:colLast="0" w:name="_egfwfxd3pa9v" w:id="119"/>
-      <w:bookmarkEnd w:id="119"/>
-      <w:r>
-        <w:rPr>
-          <w:rtl w:val="0"/>
-        </w:rPr>
-        <w:t xml:space="preserve">Explainability &amp; Interpretable ML</w:t>
-      </w:r>
-    </w:p>
-    <w:p>
-      <w:pPr>
-        <w:pStyle w:val="Heading4"/>
-        <w:rPr/>
-      </w:pPr>
-      <w:bookmarkStart w:colFirst="0" w:colLast="0" w:name="_4hufx0trhqdq" w:id="120"/>
-      <w:bookmarkEnd w:id="120"/>
-      <w:r>
-        <w:rPr>
-          <w:rtl w:val="0"/>
-        </w:rPr>
-        <w:t xml:space="preserve">What is the difference between local and global explainability?</w:t>
-      </w:r>
-    </w:p>
-    <w:p>
-      <w:pPr>
-        <w:rPr/>
-      </w:pPr>
-      <w:r>
-        <w:rPr>
-          <w:rtl w:val="0"/>
-        </w:rPr>
-      </w:r>
-    </w:p>
-    <w:p>
-      <w:pPr>
-        <w:rPr/>
-      </w:pPr>
-      <w:r>
-        <w:rPr>
-          <w:rtl w:val="0"/>
-        </w:rPr>
-      </w:r>
-    </w:p>
-    <w:p>
-      <w:pPr>
-        <w:pStyle w:val="Heading4"/>
-        <w:rPr>
-          <w:i w:val="0"/>
-        </w:rPr>
-      </w:pPr>
-      <w:bookmarkStart w:colFirst="0" w:colLast="0" w:name="_tpmeq2f4iahd" w:id="121"/>
-      <w:bookmarkEnd w:id="121"/>
       <w:r>
         <w:rPr>
           <w:rtl w:val="0"/>
@@ -4447,8 +4287,8 @@
           <w:szCs w:val="22"/>
         </w:rPr>
       </w:pPr>
-      <w:bookmarkStart w:colFirst="0" w:colLast="0" w:name="_sf2hew9g7e0y" w:id="122"/>
-      <w:bookmarkEnd w:id="122"/>
+      <w:bookmarkStart w:colFirst="0" w:colLast="0" w:name="_sf2hew9g7e0y" w:id="118"/>
+      <w:bookmarkEnd w:id="118"/>
       <w:r>
         <w:rPr>
           <w:i w:val="0"/>
@@ -4491,91 +4331,163 @@
         <w:pStyle w:val="Heading4"/>
         <w:rPr/>
       </w:pPr>
-      <w:bookmarkStart w:colFirst="0" w:colLast="0" w:name="_2xxjpp53x5rb" w:id="123"/>
+      <w:bookmarkStart w:colFirst="0" w:colLast="0" w:name="_2xxjpp53x5rb" w:id="119"/>
+      <w:bookmarkEnd w:id="119"/>
+      <w:r>
+        <w:rPr>
+          <w:rtl w:val="0"/>
+        </w:rPr>
+        <w:t xml:space="preserve">How can you identify the features that are overall the most important for a model?</w:t>
+      </w:r>
+    </w:p>
+    <w:p>
+      <w:pPr>
+        <w:rPr/>
+      </w:pPr>
+      <w:r>
+        <w:rPr>
+          <w:rtl w:val="0"/>
+        </w:rPr>
+      </w:r>
+    </w:p>
+    <w:p>
+      <w:pPr>
+        <w:rPr/>
+      </w:pPr>
+      <w:r>
+        <w:rPr>
+          <w:rtl w:val="0"/>
+        </w:rPr>
+      </w:r>
+    </w:p>
+    <w:p>
+      <w:pPr>
+        <w:pStyle w:val="Heading4"/>
+        <w:rPr/>
+      </w:pPr>
+      <w:bookmarkStart w:colFirst="0" w:colLast="0" w:name="_21p2cdwi1boi" w:id="120"/>
+      <w:bookmarkEnd w:id="120"/>
+      <w:r>
+        <w:rPr>
+          <w:rtl w:val="0"/>
+        </w:rPr>
+        <w:t xml:space="preserve">How can you determine (approximately) how an individual feature influences the model prediction overall?</w:t>
+      </w:r>
+    </w:p>
+    <w:p>
+      <w:pPr>
+        <w:rPr/>
+      </w:pPr>
+      <w:r>
+        <w:rPr>
+          <w:rtl w:val="0"/>
+        </w:rPr>
+      </w:r>
+    </w:p>
+    <w:p>
+      <w:pPr>
+        <w:rPr/>
+      </w:pPr>
+      <w:r>
+        <w:rPr>
+          <w:rtl w:val="0"/>
+        </w:rPr>
+      </w:r>
+    </w:p>
+    <w:p>
+      <w:pPr>
+        <w:pStyle w:val="Heading4"/>
+        <w:rPr/>
+      </w:pPr>
+      <w:bookmarkStart w:colFirst="0" w:colLast="0" w:name="_wyq3rkjkjsny" w:id="121"/>
+      <w:bookmarkEnd w:id="121"/>
+      <w:r>
+        <w:rPr>
+          <w:rtl w:val="0"/>
+        </w:rPr>
+        <w:t xml:space="preserve">What model-agnostic approach can you use to explain an individual prediction of any model?</w:t>
+      </w:r>
+    </w:p>
+    <w:p>
+      <w:pPr>
+        <w:rPr/>
+      </w:pPr>
+      <w:r>
+        <w:rPr>
+          <w:rtl w:val="0"/>
+        </w:rPr>
+      </w:r>
+    </w:p>
+    <w:p>
+      <w:pPr>
+        <w:rPr/>
+      </w:pPr>
+      <w:r>
+        <w:rPr>
+          <w:rtl w:val="0"/>
+        </w:rPr>
+      </w:r>
+    </w:p>
+    <w:p>
+      <w:pPr>
+        <w:pStyle w:val="Heading3"/>
+        <w:rPr/>
+      </w:pPr>
+      <w:bookmarkStart w:colFirst="0" w:colLast="0" w:name="_p55bw0avlpxn" w:id="122"/>
+      <w:bookmarkEnd w:id="122"/>
+      <w:r>
+        <w:rPr>
+          <w:rtl w:val="0"/>
+        </w:rPr>
+        <w:t xml:space="preserve">Data &amp; concept drifts</w:t>
+      </w:r>
+    </w:p>
+    <w:p>
+      <w:pPr>
+        <w:pStyle w:val="Heading4"/>
+        <w:rPr/>
+      </w:pPr>
+      <w:bookmarkStart w:colFirst="0" w:colLast="0" w:name="_3eoqwmknsdrs" w:id="123"/>
       <w:bookmarkEnd w:id="123"/>
       <w:r>
         <w:rPr>
           <w:rtl w:val="0"/>
         </w:rPr>
-        <w:t xml:space="preserve">How can you identify the features that are overall the most important for a model?</w:t>
-      </w:r>
-    </w:p>
-    <w:p>
-      <w:pPr>
-        <w:rPr/>
-      </w:pPr>
-      <w:r>
-        <w:rPr>
-          <w:rtl w:val="0"/>
-        </w:rPr>
-      </w:r>
-    </w:p>
-    <w:p>
-      <w:pPr>
-        <w:rPr/>
-      </w:pPr>
-      <w:r>
-        <w:rPr>
-          <w:rtl w:val="0"/>
-        </w:rPr>
-      </w:r>
-    </w:p>
-    <w:p>
-      <w:pPr>
-        <w:pStyle w:val="Heading4"/>
-        <w:rPr/>
-      </w:pPr>
-      <w:bookmarkStart w:colFirst="0" w:colLast="0" w:name="_21p2cdwi1boi" w:id="124"/>
+        <w:t xml:space="preserve">What is the difference between data and concept drift?</w:t>
+      </w:r>
+    </w:p>
+    <w:p>
+      <w:pPr>
+        <w:rPr/>
+      </w:pPr>
+      <w:r>
+        <w:rPr>
+          <w:rtl w:val="0"/>
+        </w:rPr>
+      </w:r>
+    </w:p>
+    <w:p>
+      <w:pPr>
+        <w:rPr/>
+      </w:pPr>
+      <w:r>
+        <w:rPr>
+          <w:rtl w:val="0"/>
+        </w:rPr>
+      </w:r>
+    </w:p>
+    <w:p>
+      <w:pPr>
+        <w:pStyle w:val="Heading4"/>
+        <w:rPr/>
+      </w:pPr>
+      <w:bookmarkStart w:colFirst="0" w:colLast="0" w:name="_xsnq92i1d61a" w:id="124"/>
       <w:bookmarkEnd w:id="124"/>
       <w:r>
         <w:rPr>
           <w:rtl w:val="0"/>
         </w:rPr>
-        <w:t xml:space="preserve">How can you determine (approximately) how an individual feature influences the model prediction overall?</w:t>
-      </w:r>
-    </w:p>
-    <w:p>
-      <w:pPr>
-        <w:rPr/>
-      </w:pPr>
-      <w:r>
-        <w:rPr>
-          <w:rtl w:val="0"/>
-        </w:rPr>
-      </w:r>
-    </w:p>
-    <w:p>
-      <w:pPr>
-        <w:rPr/>
-      </w:pPr>
-      <w:r>
-        <w:rPr>
-          <w:rtl w:val="0"/>
-        </w:rPr>
-      </w:r>
-    </w:p>
-    <w:p>
-      <w:pPr>
-        <w:pStyle w:val="Heading4"/>
-        <w:rPr/>
-      </w:pPr>
-      <w:bookmarkStart w:colFirst="0" w:colLast="0" w:name="_wyq3rkjkjsny" w:id="125"/>
-      <w:bookmarkEnd w:id="125"/>
-      <w:r>
-        <w:rPr>
-          <w:rtl w:val="0"/>
-        </w:rPr>
-        <w:t xml:space="preserve">What model-agnostic approach can you use to explain an individual prediction of any model?</w:t>
-      </w:r>
-    </w:p>
-    <w:p>
-      <w:pPr>
-        <w:rPr/>
-      </w:pPr>
-      <w:r>
-        <w:rPr>
-          <w:rtl w:val="0"/>
-        </w:rPr>
+        <w:t xml:space="preserve">What could be reasons for data or concept drift in your domain / next project?</w:t>
       </w:r>
     </w:p>
     <w:p>
@@ -4598,27 +4510,153 @@
         <w:pStyle w:val="Subtitle"/>
         <w:rPr/>
       </w:pPr>
-      <w:bookmarkStart w:colFirst="0" w:colLast="0" w:name="_d2fkik4aycnu" w:id="126"/>
+      <w:bookmarkStart w:colFirst="0" w:colLast="0" w:name="_d2fkik4aycnu" w:id="125"/>
+      <w:bookmarkEnd w:id="125"/>
+      <w:r>
+        <w:rPr>
+          <w:rtl w:val="0"/>
+        </w:rPr>
+        <w:t xml:space="preserve">– Part 4 – </w:t>
+      </w:r>
+    </w:p>
+    <w:p>
+      <w:pPr>
+        <w:pStyle w:val="Heading2"/>
+        <w:rPr/>
+      </w:pPr>
+      <w:bookmarkStart w:colFirst="0" w:colLast="0" w:name="_68s57gv5gj2" w:id="126"/>
       <w:bookmarkEnd w:id="126"/>
       <w:r>
         <w:rPr>
           <w:rtl w:val="0"/>
         </w:rPr>
-        <w:t xml:space="preserve">– Part 4 – </w:t>
-      </w:r>
-    </w:p>
-    <w:p>
-      <w:pPr>
-        <w:pStyle w:val="Heading2"/>
-        <w:rPr/>
-      </w:pPr>
-      <w:bookmarkStart w:colFirst="0" w:colLast="0" w:name="_68s57gv5gj2" w:id="127"/>
+        <w:t xml:space="preserve">Advanced Topics</w:t>
+      </w:r>
+    </w:p>
+    <w:p>
+      <w:pPr>
+        <w:pStyle w:val="Heading3"/>
+        <w:rPr/>
+      </w:pPr>
+      <w:bookmarkStart w:colFirst="0" w:colLast="0" w:name="_oslv8yvykraf" w:id="127"/>
       <w:bookmarkEnd w:id="127"/>
       <w:r>
         <w:rPr>
           <w:rtl w:val="0"/>
         </w:rPr>
-        <w:t xml:space="preserve">Advanced Topics</w:t>
+        <w:t xml:space="preserve">Deep Learning</w:t>
+      </w:r>
+    </w:p>
+    <w:p>
+      <w:pPr>
+        <w:pStyle w:val="Heading4"/>
+        <w:rPr/>
+      </w:pPr>
+      <w:bookmarkStart w:colFirst="0" w:colLast="0" w:name="_3dl6prfxgwue" w:id="128"/>
+      <w:bookmarkEnd w:id="128"/>
+      <w:r>
+        <w:rPr>
+          <w:rtl w:val="0"/>
+        </w:rPr>
+        <w:t xml:space="preserve">What type of neural network architecture would be a natural choice for sequential data like text or time series data? What about image data?</w:t>
+      </w:r>
+    </w:p>
+    <w:p>
+      <w:pPr>
+        <w:rPr/>
+      </w:pPr>
+      <w:r>
+        <w:rPr>
+          <w:rtl w:val="0"/>
+        </w:rPr>
+      </w:r>
+    </w:p>
+    <w:p>
+      <w:pPr>
+        <w:rPr/>
+      </w:pPr>
+      <w:r>
+        <w:rPr>
+          <w:rtl w:val="0"/>
+        </w:rPr>
+      </w:r>
+    </w:p>
+    <w:p>
+      <w:pPr>
+        <w:pStyle w:val="Heading4"/>
+        <w:rPr/>
+      </w:pPr>
+      <w:bookmarkStart w:colFirst="0" w:colLast="0" w:name="_cph9jms5wgx2" w:id="129"/>
+      <w:bookmarkEnd w:id="129"/>
+      <w:r>
+        <w:rPr>
+          <w:rtl w:val="0"/>
+        </w:rPr>
+        <w:t xml:space="preserve">How does self-supervised learning work (e.g., using text data)?</w:t>
+      </w:r>
+    </w:p>
+    <w:p>
+      <w:pPr>
+        <w:rPr/>
+      </w:pPr>
+      <w:r>
+        <w:rPr>
+          <w:rtl w:val="0"/>
+        </w:rPr>
+      </w:r>
+    </w:p>
+    <w:p>
+      <w:pPr>
+        <w:rPr/>
+      </w:pPr>
+      <w:r>
+        <w:rPr>
+          <w:rtl w:val="0"/>
+        </w:rPr>
+      </w:r>
+    </w:p>
+    <w:p>
+      <w:pPr>
+        <w:pStyle w:val="Heading4"/>
+        <w:rPr/>
+      </w:pPr>
+      <w:bookmarkStart w:colFirst="0" w:colLast="0" w:name="_1600g1khipkx" w:id="130"/>
+      <w:bookmarkEnd w:id="130"/>
+      <w:r>
+        <w:rPr>
+          <w:rtl w:val="0"/>
+        </w:rPr>
+        <w:t xml:space="preserve">How does transfer learning work and when can it help?</w:t>
+      </w:r>
+    </w:p>
+    <w:p>
+      <w:pPr>
+        <w:rPr/>
+      </w:pPr>
+      <w:r>
+        <w:rPr>
+          <w:rtl w:val="0"/>
+        </w:rPr>
+      </w:r>
+    </w:p>
+    <w:p>
+      <w:pPr>
+        <w:rPr/>
+      </w:pPr>
+      <w:r>
+        <w:rPr>
+          <w:rtl w:val="0"/>
+        </w:rPr>
+      </w:r>
+    </w:p>
+    <w:p>
+      <w:pPr>
+        <w:rPr/>
+      </w:pPr>
+      <w:r>
+        <w:rPr>
+          <w:rtl w:val="0"/>
+        </w:rPr>
       </w:r>
     </w:p>
     <w:p>
@@ -4626,8 +4664,8 @@
         <w:pStyle w:val="Heading3"/>
         <w:rPr/>
       </w:pPr>
-      <w:bookmarkStart w:colFirst="0" w:colLast="0" w:name="_bcanswoiuvw3" w:id="128"/>
-      <w:bookmarkEnd w:id="128"/>
+      <w:bookmarkStart w:colFirst="0" w:colLast="0" w:name="_bcanswoiuvw3" w:id="131"/>
+      <w:bookmarkEnd w:id="131"/>
       <w:r>
         <w:rPr>
           <w:rtl w:val="0"/>
@@ -4640,8 +4678,8 @@
         <w:pStyle w:val="Heading4"/>
         <w:rPr/>
       </w:pPr>
-      <w:bookmarkStart w:colFirst="0" w:colLast="0" w:name="_4gjh8aogc6hw" w:id="129"/>
-      <w:bookmarkEnd w:id="129"/>
+      <w:bookmarkStart w:colFirst="0" w:colLast="0" w:name="_4gjh8aogc6hw" w:id="132"/>
+      <w:bookmarkEnd w:id="132"/>
       <w:r>
         <w:rPr>
           <w:rtl w:val="0"/>
@@ -4684,95 +4722,61 @@
         <w:pStyle w:val="Heading3"/>
         <w:rPr/>
       </w:pPr>
-      <w:bookmarkStart w:colFirst="0" w:colLast="0" w:name="_oslv8yvykraf" w:id="130"/>
-      <w:bookmarkEnd w:id="130"/>
-      <w:r>
-        <w:rPr>
-          <w:rtl w:val="0"/>
-        </w:rPr>
-        <w:t xml:space="preserve">Deep Learning</w:t>
-      </w:r>
-    </w:p>
-    <w:p>
-      <w:pPr>
-        <w:pStyle w:val="Heading4"/>
-        <w:rPr/>
-      </w:pPr>
-      <w:bookmarkStart w:colFirst="0" w:colLast="0" w:name="_3dl6prfxgwue" w:id="131"/>
-      <w:bookmarkEnd w:id="131"/>
-      <w:r>
-        <w:rPr>
-          <w:rtl w:val="0"/>
-        </w:rPr>
-        <w:t xml:space="preserve">What type of neural network architecture would be a natural choice for sequential data like text or time series data? What about image data?</w:t>
-      </w:r>
-    </w:p>
-    <w:p>
-      <w:pPr>
-        <w:rPr/>
-      </w:pPr>
-      <w:r>
-        <w:rPr>
-          <w:rtl w:val="0"/>
-        </w:rPr>
-      </w:r>
-    </w:p>
-    <w:p>
-      <w:pPr>
-        <w:rPr/>
-      </w:pPr>
-      <w:r>
-        <w:rPr>
-          <w:rtl w:val="0"/>
-        </w:rPr>
-      </w:r>
-    </w:p>
-    <w:p>
-      <w:pPr>
-        <w:pStyle w:val="Heading4"/>
-        <w:rPr/>
-      </w:pPr>
-      <w:bookmarkStart w:colFirst="0" w:colLast="0" w:name="_cph9jms5wgx2" w:id="132"/>
-      <w:bookmarkEnd w:id="132"/>
-      <w:r>
-        <w:rPr>
-          <w:rtl w:val="0"/>
-        </w:rPr>
-        <w:t xml:space="preserve">How does self-supervised learning work (e.g., using text data)?</w:t>
-      </w:r>
-    </w:p>
-    <w:p>
-      <w:pPr>
-        <w:rPr/>
-      </w:pPr>
-      <w:r>
-        <w:rPr>
-          <w:rtl w:val="0"/>
-        </w:rPr>
-      </w:r>
-    </w:p>
-    <w:p>
-      <w:pPr>
-        <w:rPr/>
-      </w:pPr>
-      <w:r>
-        <w:rPr>
-          <w:rtl w:val="0"/>
-        </w:rPr>
-      </w:r>
-    </w:p>
-    <w:p>
-      <w:pPr>
-        <w:pStyle w:val="Heading4"/>
-        <w:rPr/>
-      </w:pPr>
-      <w:bookmarkStart w:colFirst="0" w:colLast="0" w:name="_1600g1khipkx" w:id="133"/>
+      <w:bookmarkStart w:colFirst="0" w:colLast="0" w:name="_qknx5ufjb3n4" w:id="133"/>
       <w:bookmarkEnd w:id="133"/>
       <w:r>
         <w:rPr>
           <w:rtl w:val="0"/>
         </w:rPr>
-        <w:t xml:space="preserve">How does transfer learning work and when can it help?</w:t>
+        <w:t xml:space="preserve">Recommender Systems (Pairwise Data)</w:t>
+      </w:r>
+    </w:p>
+    <w:p>
+      <w:pPr>
+        <w:pStyle w:val="Heading4"/>
+        <w:rPr/>
+      </w:pPr>
+      <w:bookmarkStart w:colFirst="0" w:colLast="0" w:name="_6bfm0dfq0zdg" w:id="134"/>
+      <w:bookmarkEnd w:id="134"/>
+      <w:r>
+        <w:rPr>
+          <w:rtl w:val="0"/>
+        </w:rPr>
+        <w:t xml:space="preserve">What kind of problems (in terms of inputs and outputs) can you solve with recommender systems?</w:t>
+      </w:r>
+    </w:p>
+    <w:p>
+      <w:pPr>
+        <w:rPr/>
+      </w:pPr>
+      <w:r>
+        <w:rPr>
+          <w:rtl w:val="0"/>
+        </w:rPr>
+      </w:r>
+    </w:p>
+    <w:p>
+      <w:pPr>
+        <w:rPr/>
+      </w:pPr>
+      <w:r>
+        <w:rPr>
+          <w:rtl w:val="0"/>
+        </w:rPr>
+      </w:r>
+    </w:p>
+    <w:p>
+      <w:pPr>
+        <w:pStyle w:val="Heading4"/>
+        <w:rPr/>
+      </w:pPr>
+      <w:bookmarkStart w:colFirst="0" w:colLast="0" w:name="_3gfild57duwy" w:id="135"/>
+      <w:bookmarkEnd w:id="135"/>
+      <w:r>
+        <w:rPr>
+          <w:rtl w:val="0"/>
+        </w:rPr>
+        <w:t xml:space="preserve">What is the “cold start problem” and how can you circumvent it?</w:t>
       </w:r>
     </w:p>
     <w:p>
@@ -4810,8 +4814,8 @@
         <w:pStyle w:val="Heading3"/>
         <w:rPr/>
       </w:pPr>
-      <w:bookmarkStart w:colFirst="0" w:colLast="0" w:name="_ys266mtru8ek" w:id="134"/>
-      <w:bookmarkEnd w:id="134"/>
+      <w:bookmarkStart w:colFirst="0" w:colLast="0" w:name="_ys266mtru8ek" w:id="136"/>
+      <w:bookmarkEnd w:id="136"/>
       <w:r>
         <w:rPr>
           <w:rtl w:val="0"/>
@@ -4824,8 +4828,8 @@
         <w:pStyle w:val="Heading4"/>
         <w:rPr/>
       </w:pPr>
-      <w:bookmarkStart w:colFirst="0" w:colLast="0" w:name="_deb5amia1rxk" w:id="135"/>
-      <w:bookmarkEnd w:id="135"/>
+      <w:bookmarkStart w:colFirst="0" w:colLast="0" w:name="_deb5amia1rxk" w:id="137"/>
+      <w:bookmarkEnd w:id="137"/>
       <w:r>
         <w:rPr>
           <w:rtl w:val="0"/>
@@ -4858,8 +4862,8 @@
         <w:pStyle w:val="Heading4"/>
         <w:rPr/>
       </w:pPr>
-      <w:bookmarkStart w:colFirst="0" w:colLast="0" w:name="_ux6zovvkf3s9" w:id="136"/>
-      <w:bookmarkEnd w:id="136"/>
+      <w:bookmarkStart w:colFirst="0" w:colLast="0" w:name="_ux6zovvkf3s9" w:id="138"/>
+      <w:bookmarkEnd w:id="138"/>
       <w:r>
         <w:rPr>
           <w:rtl w:val="0"/>
@@ -4915,250 +4919,158 @@
         <w:pStyle w:val="Heading3"/>
         <w:rPr/>
       </w:pPr>
-      <w:bookmarkStart w:colFirst="0" w:colLast="0" w:name="_qknx5ufjb3n4" w:id="137"/>
-      <w:bookmarkEnd w:id="137"/>
-      <w:r>
-        <w:rPr>
-          <w:rtl w:val="0"/>
-        </w:rPr>
-        <w:t xml:space="preserve">Recommender Systems</w:t>
-      </w:r>
-    </w:p>
-    <w:p>
-      <w:pPr>
-        <w:pStyle w:val="Heading4"/>
-        <w:rPr/>
-      </w:pPr>
-      <w:bookmarkStart w:colFirst="0" w:colLast="0" w:name="_6bfm0dfq0zdg" w:id="138"/>
-      <w:bookmarkEnd w:id="138"/>
-      <w:r>
-        <w:rPr>
-          <w:rtl w:val="0"/>
-        </w:rPr>
-        <w:t xml:space="preserve">What kind of problems (in terms of inputs and outputs) can you solve with recommender systems?</w:t>
-      </w:r>
-    </w:p>
-    <w:p>
-      <w:pPr>
-        <w:rPr/>
-      </w:pPr>
-      <w:r>
-        <w:rPr>
-          <w:rtl w:val="0"/>
-        </w:rPr>
-      </w:r>
-    </w:p>
-    <w:p>
-      <w:pPr>
-        <w:rPr/>
-      </w:pPr>
-      <w:r>
-        <w:rPr>
-          <w:rtl w:val="0"/>
-        </w:rPr>
-      </w:r>
-    </w:p>
-    <w:p>
-      <w:pPr>
-        <w:pStyle w:val="Heading4"/>
-        <w:rPr/>
-      </w:pPr>
-      <w:bookmarkStart w:colFirst="0" w:colLast="0" w:name="_3gfild57duwy" w:id="139"/>
+      <w:bookmarkStart w:colFirst="0" w:colLast="0" w:name="_a7v0b2bnwqk" w:id="139"/>
       <w:bookmarkEnd w:id="139"/>
       <w:r>
         <w:rPr>
           <w:rtl w:val="0"/>
         </w:rPr>
-        <w:t xml:space="preserve">What is the “cold start problem” and how can you circumvent it?</w:t>
-      </w:r>
-    </w:p>
-    <w:p>
-      <w:pPr>
-        <w:rPr/>
-      </w:pPr>
-      <w:r>
-        <w:rPr>
-          <w:rtl w:val="0"/>
-        </w:rPr>
-      </w:r>
-    </w:p>
-    <w:p>
-      <w:pPr>
-        <w:rPr/>
-      </w:pPr>
-      <w:r>
-        <w:rPr>
-          <w:rtl w:val="0"/>
-        </w:rPr>
-      </w:r>
-    </w:p>
-    <w:p>
-      <w:pPr>
-        <w:rPr/>
-      </w:pPr>
-      <w:r>
-        <w:rPr>
-          <w:rtl w:val="0"/>
-        </w:rPr>
-      </w:r>
-    </w:p>
-    <w:p>
-      <w:pPr>
-        <w:pStyle w:val="Heading3"/>
-        <w:rPr/>
-      </w:pPr>
-      <w:bookmarkStart w:colFirst="0" w:colLast="0" w:name="_a7v0b2bnwqk" w:id="140"/>
+        <w:t xml:space="preserve">Reinforcement Learning</w:t>
+      </w:r>
+    </w:p>
+    <w:p>
+      <w:pPr>
+        <w:pStyle w:val="Heading4"/>
+        <w:rPr/>
+      </w:pPr>
+      <w:bookmarkStart w:colFirst="0" w:colLast="0" w:name="_rnc9kl6uo6bt" w:id="140"/>
       <w:bookmarkEnd w:id="140"/>
       <w:r>
         <w:rPr>
           <w:rtl w:val="0"/>
         </w:rPr>
-        <w:t xml:space="preserve">Reinforcement Learning</w:t>
-      </w:r>
-    </w:p>
-    <w:p>
-      <w:pPr>
-        <w:pStyle w:val="Heading4"/>
-        <w:rPr/>
-      </w:pPr>
-      <w:bookmarkStart w:colFirst="0" w:colLast="0" w:name="_rnc9kl6uo6bt" w:id="141"/>
+        <w:t xml:space="preserve">For which kinds of tasks does it make sense to use reinforcement learning and when does a normal optimization suffice?</w:t>
+      </w:r>
+    </w:p>
+    <w:p>
+      <w:pPr>
+        <w:rPr/>
+      </w:pPr>
+      <w:r>
+        <w:rPr>
+          <w:rtl w:val="0"/>
+        </w:rPr>
+      </w:r>
+    </w:p>
+    <w:p>
+      <w:pPr>
+        <w:rPr/>
+      </w:pPr>
+      <w:r>
+        <w:rPr>
+          <w:rtl w:val="0"/>
+        </w:rPr>
+      </w:r>
+    </w:p>
+    <w:p>
+      <w:pPr>
+        <w:pStyle w:val="Heading4"/>
+        <w:rPr/>
+      </w:pPr>
+      <w:bookmarkStart w:colFirst="0" w:colLast="0" w:name="_jpunl2u7ifan" w:id="141"/>
       <w:bookmarkEnd w:id="141"/>
       <w:r>
         <w:rPr>
           <w:rtl w:val="0"/>
         </w:rPr>
-        <w:t xml:space="preserve">For which kinds of tasks does it make sense to use reinforcement learning and when does a normal optimization suffice?</w:t>
-      </w:r>
-    </w:p>
-    <w:p>
-      <w:pPr>
-        <w:rPr/>
-      </w:pPr>
-      <w:r>
-        <w:rPr>
-          <w:rtl w:val="0"/>
-        </w:rPr>
-      </w:r>
-    </w:p>
-    <w:p>
-      <w:pPr>
-        <w:rPr/>
-      </w:pPr>
-      <w:r>
-        <w:rPr>
-          <w:rtl w:val="0"/>
-        </w:rPr>
-      </w:r>
-    </w:p>
-    <w:p>
-      <w:pPr>
-        <w:pStyle w:val="Heading4"/>
-        <w:rPr/>
-      </w:pPr>
-      <w:bookmarkStart w:colFirst="0" w:colLast="0" w:name="_jpunl2u7ifan" w:id="142"/>
+        <w:t xml:space="preserve">How does the Epsilon-Greedy Policy manage the trade-off between exploration and exploitation?</w:t>
+      </w:r>
+    </w:p>
+    <w:p>
+      <w:pPr>
+        <w:rPr/>
+      </w:pPr>
+      <w:r>
+        <w:rPr>
+          <w:rtl w:val="0"/>
+        </w:rPr>
+      </w:r>
+    </w:p>
+    <w:p>
+      <w:pPr>
+        <w:rPr/>
+      </w:pPr>
+      <w:r>
+        <w:rPr>
+          <w:rtl w:val="0"/>
+        </w:rPr>
+      </w:r>
+    </w:p>
+    <w:p>
+      <w:pPr>
+        <w:pStyle w:val="Heading4"/>
+        <w:rPr/>
+      </w:pPr>
+      <w:bookmarkStart w:colFirst="0" w:colLast="0" w:name="_d1u1a8je1dga" w:id="142"/>
       <w:bookmarkEnd w:id="142"/>
       <w:r>
         <w:rPr>
           <w:rtl w:val="0"/>
         </w:rPr>
-        <w:t xml:space="preserve">How does the Epsilon-Greedy Policy manage the trade-off between exploration and exploitation?</w:t>
-      </w:r>
-    </w:p>
-    <w:p>
-      <w:pPr>
-        <w:rPr/>
-      </w:pPr>
-      <w:r>
-        <w:rPr>
-          <w:rtl w:val="0"/>
-        </w:rPr>
-      </w:r>
-    </w:p>
-    <w:p>
-      <w:pPr>
-        <w:rPr/>
-      </w:pPr>
-      <w:r>
-        <w:rPr>
-          <w:rtl w:val="0"/>
-        </w:rPr>
-      </w:r>
-    </w:p>
-    <w:p>
-      <w:pPr>
-        <w:pStyle w:val="Heading4"/>
-        <w:rPr/>
-      </w:pPr>
-      <w:bookmarkStart w:colFirst="0" w:colLast="0" w:name="_d1u1a8je1dga" w:id="143"/>
+        <w:t xml:space="preserve">What is a Q-value and how does Q-learning for tabular RL work?</w:t>
+      </w:r>
+    </w:p>
+    <w:p>
+      <w:pPr>
+        <w:rPr/>
+      </w:pPr>
+      <w:r>
+        <w:rPr>
+          <w:rtl w:val="0"/>
+        </w:rPr>
+      </w:r>
+    </w:p>
+    <w:p>
+      <w:pPr>
+        <w:rPr/>
+      </w:pPr>
+      <w:r>
+        <w:rPr>
+          <w:rtl w:val="0"/>
+        </w:rPr>
+      </w:r>
+    </w:p>
+    <w:p>
+      <w:pPr>
+        <w:pStyle w:val="Heading4"/>
+        <w:rPr/>
+      </w:pPr>
+      <w:bookmarkStart w:colFirst="0" w:colLast="0" w:name="_e32b25ngng33" w:id="143"/>
       <w:bookmarkEnd w:id="143"/>
       <w:r>
         <w:rPr>
           <w:rtl w:val="0"/>
         </w:rPr>
-        <w:t xml:space="preserve">What is a Q-value and how does Q-learning for tabular RL work?</w:t>
-      </w:r>
-    </w:p>
-    <w:p>
-      <w:pPr>
-        <w:rPr/>
-      </w:pPr>
-      <w:r>
-        <w:rPr>
-          <w:rtl w:val="0"/>
-        </w:rPr>
-      </w:r>
-    </w:p>
-    <w:p>
-      <w:pPr>
-        <w:rPr/>
-      </w:pPr>
-      <w:r>
-        <w:rPr>
-          <w:rtl w:val="0"/>
-        </w:rPr>
-      </w:r>
-    </w:p>
-    <w:p>
-      <w:pPr>
-        <w:pStyle w:val="Heading4"/>
-        <w:rPr/>
-      </w:pPr>
-      <w:bookmarkStart w:colFirst="0" w:colLast="0" w:name="_e32b25ngng33" w:id="144"/>
+        <w:t xml:space="preserve">How can Q-learning be extended to work with an infinite number of states?</w:t>
+      </w:r>
+    </w:p>
+    <w:p>
+      <w:pPr>
+        <w:rPr/>
+      </w:pPr>
+      <w:r>
+        <w:rPr>
+          <w:rtl w:val="0"/>
+        </w:rPr>
+      </w:r>
+    </w:p>
+    <w:p>
+      <w:pPr>
+        <w:rPr/>
+      </w:pPr>
+      <w:r>
+        <w:rPr>
+          <w:rtl w:val="0"/>
+        </w:rPr>
+      </w:r>
+    </w:p>
+    <w:p>
+      <w:pPr>
+        <w:pStyle w:val="Heading4"/>
+        <w:rPr/>
+      </w:pPr>
+      <w:bookmarkStart w:colFirst="0" w:colLast="0" w:name="_lwcss7twqkj" w:id="144"/>
       <w:bookmarkEnd w:id="144"/>
-      <w:r>
-        <w:rPr>
-          <w:rtl w:val="0"/>
-        </w:rPr>
-        <w:t xml:space="preserve">How can Q-learning be extended to work with an infinite number of states?</w:t>
-      </w:r>
-    </w:p>
-    <w:p>
-      <w:pPr>
-        <w:rPr/>
-      </w:pPr>
-      <w:r>
-        <w:rPr>
-          <w:rtl w:val="0"/>
-        </w:rPr>
-      </w:r>
-    </w:p>
-    <w:p>
-      <w:pPr>
-        <w:rPr/>
-      </w:pPr>
-      <w:r>
-        <w:rPr>
-          <w:rtl w:val="0"/>
-        </w:rPr>
-      </w:r>
-    </w:p>
-    <w:p>
-      <w:pPr>
-        <w:pStyle w:val="Heading4"/>
-        <w:rPr/>
-      </w:pPr>
-      <w:bookmarkStart w:colFirst="0" w:colLast="0" w:name="_lwcss7twqkj" w:id="145"/>
-      <w:bookmarkEnd w:id="145"/>
       <w:r>
         <w:rPr>
           <w:rtl w:val="0"/>
@@ -5216,8 +5128,8 @@
         <w:pStyle w:val="Subtitle"/>
         <w:rPr/>
       </w:pPr>
-      <w:bookmarkStart w:colFirst="0" w:colLast="0" w:name="_ktkd0x7ix7tl" w:id="146"/>
-      <w:bookmarkEnd w:id="146"/>
+      <w:bookmarkStart w:colFirst="0" w:colLast="0" w:name="_ktkd0x7ix7tl" w:id="145"/>
+      <w:bookmarkEnd w:id="145"/>
       <w:r>
         <w:rPr>
           <w:rtl w:val="0"/>
@@ -5234,91 +5146,91 @@
           <w:szCs w:val="24"/>
         </w:rPr>
       </w:pPr>
-      <w:bookmarkStart w:colFirst="0" w:colLast="0" w:name="_pxndhypi5whe" w:id="147"/>
+      <w:bookmarkStart w:colFirst="0" w:colLast="0" w:name="_pxndhypi5whe" w:id="146"/>
+      <w:bookmarkEnd w:id="146"/>
+      <w:r>
+        <w:rPr>
+          <w:rFonts w:ascii="Source Sans Pro" w:cs="Source Sans Pro" w:eastAsia="Source Sans Pro" w:hAnsi="Source Sans Pro"/>
+          <w:rtl w:val="0"/>
+        </w:rPr>
+        <w:t xml:space="preserve">Conclusion</w:t>
+      </w:r>
+      <w:r>
+        <w:rPr>
+          <w:rtl w:val="0"/>
+        </w:rPr>
+      </w:r>
+    </w:p>
+    <w:p>
+      <w:pPr>
+        <w:pStyle w:val="Heading4"/>
+        <w:rPr/>
+      </w:pPr>
+      <w:bookmarkStart w:colFirst="0" w:colLast="0" w:name="_htclth1r6l3r" w:id="147"/>
       <w:bookmarkEnd w:id="147"/>
       <w:r>
         <w:rPr>
-          <w:rFonts w:ascii="Source Sans Pro" w:cs="Source Sans Pro" w:eastAsia="Source Sans Pro" w:hAnsi="Source Sans Pro"/>
-          <w:rtl w:val="0"/>
-        </w:rPr>
-        <w:t xml:space="preserve">Conclusion</w:t>
-      </w:r>
-      <w:r>
-        <w:rPr>
-          <w:rtl w:val="0"/>
-        </w:rPr>
-      </w:r>
-    </w:p>
-    <w:p>
-      <w:pPr>
-        <w:pStyle w:val="Heading4"/>
-        <w:rPr/>
-      </w:pPr>
-      <w:bookmarkStart w:colFirst="0" w:colLast="0" w:name="_htclth1r6l3r" w:id="148"/>
+          <w:rtl w:val="0"/>
+        </w:rPr>
+        <w:t xml:space="preserve">What can you do if you have “big data”?</w:t>
+      </w:r>
+    </w:p>
+    <w:p>
+      <w:pPr>
+        <w:rPr/>
+      </w:pPr>
+      <w:r>
+        <w:rPr>
+          <w:rtl w:val="0"/>
+        </w:rPr>
+      </w:r>
+    </w:p>
+    <w:p>
+      <w:pPr>
+        <w:rPr/>
+      </w:pPr>
+      <w:r>
+        <w:rPr>
+          <w:rtl w:val="0"/>
+        </w:rPr>
+      </w:r>
+    </w:p>
+    <w:p>
+      <w:pPr>
+        <w:rPr/>
+      </w:pPr>
+      <w:r>
+        <w:rPr>
+          <w:rtl w:val="0"/>
+        </w:rPr>
+      </w:r>
+    </w:p>
+    <w:p>
+      <w:pPr>
+        <w:pStyle w:val="Heading3"/>
+        <w:rPr/>
+      </w:pPr>
+      <w:bookmarkStart w:colFirst="0" w:colLast="0" w:name="_y0v5g53vh1x" w:id="148"/>
       <w:bookmarkEnd w:id="148"/>
       <w:r>
         <w:rPr>
           <w:rtl w:val="0"/>
         </w:rPr>
-        <w:t xml:space="preserve">What can you do if you have “big data”?</w:t>
-      </w:r>
-    </w:p>
-    <w:p>
-      <w:pPr>
-        <w:rPr/>
-      </w:pPr>
-      <w:r>
-        <w:rPr>
-          <w:rtl w:val="0"/>
-        </w:rPr>
-      </w:r>
-    </w:p>
-    <w:p>
-      <w:pPr>
-        <w:rPr/>
-      </w:pPr>
-      <w:r>
-        <w:rPr>
-          <w:rtl w:val="0"/>
-        </w:rPr>
-      </w:r>
-    </w:p>
-    <w:p>
-      <w:pPr>
-        <w:rPr/>
-      </w:pPr>
-      <w:r>
-        <w:rPr>
-          <w:rtl w:val="0"/>
-        </w:rPr>
-      </w:r>
-    </w:p>
-    <w:p>
-      <w:pPr>
-        <w:pStyle w:val="Heading3"/>
-        <w:rPr/>
-      </w:pPr>
-      <w:bookmarkStart w:colFirst="0" w:colLast="0" w:name="_y0v5g53vh1x" w:id="149"/>
+        <w:t xml:space="preserve">AI Transformation of a Company</w:t>
+      </w:r>
+      <w:r>
+        <w:rPr>
+          <w:rtl w:val="0"/>
+        </w:rPr>
+      </w:r>
+    </w:p>
+    <w:p>
+      <w:pPr>
+        <w:pStyle w:val="Heading4"/>
+        <w:rPr/>
+      </w:pPr>
+      <w:bookmarkStart w:colFirst="0" w:colLast="0" w:name="_qa9wwtcaigvt" w:id="149"/>
       <w:bookmarkEnd w:id="149"/>
-      <w:r>
-        <w:rPr>
-          <w:rtl w:val="0"/>
-        </w:rPr>
-        <w:t xml:space="preserve">AI Transformation of a Company</w:t>
-      </w:r>
-      <w:r>
-        <w:rPr>
-          <w:rtl w:val="0"/>
-        </w:rPr>
-      </w:r>
-    </w:p>
-    <w:p>
-      <w:pPr>
-        <w:pStyle w:val="Heading4"/>
-        <w:rPr/>
-      </w:pPr>
-      <w:bookmarkStart w:colFirst="0" w:colLast="0" w:name="_qa9wwtcaigvt" w:id="150"/>
-      <w:bookmarkEnd w:id="150"/>
       <w:r>
         <w:rPr>
           <w:rtl w:val="0"/>
@@ -5421,8 +5333,8 @@
         <w:pStyle w:val="Heading4"/>
         <w:rPr/>
       </w:pPr>
-      <w:bookmarkStart w:colFirst="0" w:colLast="0" w:name="_2wc3ti1f0yxl" w:id="151"/>
-      <w:bookmarkEnd w:id="151"/>
+      <w:bookmarkStart w:colFirst="0" w:colLast="0" w:name="_2wc3ti1f0yxl" w:id="150"/>
+      <w:bookmarkEnd w:id="150"/>
       <w:r>
         <w:rPr>
           <w:rtl w:val="0"/>
@@ -7289,7 +7201,7 @@
       <w:spacing w:after="320" w:lineRule="auto"/>
     </w:pPr>
     <w:rPr>
-      <w:rFonts w:ascii="Source Sans Pro Light" w:cs="Source Sans Pro Light" w:eastAsia="Source Sans Pro Light" w:hAnsi="Source Sans Pro Light"/>
+      <w:rFonts w:ascii="Source Sans Pro" w:cs="Source Sans Pro" w:eastAsia="Source Sans Pro" w:hAnsi="Source Sans Pro"/>
       <w:color w:val="666666"/>
       <w:sz w:val="30"/>
       <w:szCs w:val="30"/>

--- a/mlws_resources/ml_course_workbook_scientist.docx
+++ b/mlws_resources/ml_course_workbook_scientist.docx
@@ -1,6 +1,6 @@
 
 <file path=word/document.xml><?xml version="1.0" encoding="utf-8"?>
-<w:document xmlns:mc="http://schemas.openxmlformats.org/markup-compatibility/2006" xmlns:o="urn:schemas-microsoft-com:office:office" xmlns:r="http://schemas.openxmlformats.org/officeDocument/2006/relationships" xmlns:m="http://schemas.openxmlformats.org/officeDocument/2006/math" xmlns:v="urn:schemas-microsoft-com:vml" xmlns:wp="http://schemas.openxmlformats.org/drawingml/2006/wordprocessingDrawing" xmlns:w10="urn:schemas-microsoft-com:office:word" xmlns:w="http://schemas.openxmlformats.org/wordprocessingml/2006/main" xmlns:wne="http://schemas.microsoft.com/office/word/2006/wordml" xmlns:sl="http://schemas.openxmlformats.org/schemaLibrary/2006/main" xmlns:a="http://schemas.openxmlformats.org/drawingml/2006/main" xmlns:pic="http://schemas.openxmlformats.org/drawingml/2006/picture" xmlns:c="http://schemas.openxmlformats.org/drawingml/2006/chart" xmlns:lc="http://schemas.openxmlformats.org/drawingml/2006/lockedCanvas" xmlns:dgm="http://schemas.openxmlformats.org/drawingml/2006/diagram" xmlns:wps="http://schemas.microsoft.com/office/word/2010/wordprocessingShape" xmlns:wpg="http://schemas.microsoft.com/office/word/2010/wordprocessingGroup" xmlns:w14="http://schemas.microsoft.com/office/word/2010/wordml" xmlns:w15="http://schemas.microsoft.com/office/word/2012/wordml">
+<w:document xmlns:mc="http://schemas.openxmlformats.org/markup-compatibility/2006" xmlns:o="urn:schemas-microsoft-com:office:office" xmlns:r="http://schemas.openxmlformats.org/officeDocument/2006/relationships" xmlns:m="http://schemas.openxmlformats.org/officeDocument/2006/math" xmlns:v="urn:schemas-microsoft-com:vml" xmlns:wp="http://schemas.openxmlformats.org/drawingml/2006/wordprocessingDrawing" xmlns:w10="urn:schemas-microsoft-com:office:word" xmlns:w="http://schemas.openxmlformats.org/wordprocessingml/2006/main" xmlns:wne="http://schemas.microsoft.com/office/word/2006/wordml" xmlns:sl="http://schemas.openxmlformats.org/schemaLibrary/2006/main" xmlns:a="http://schemas.openxmlformats.org/drawingml/2006/main" xmlns:pic="http://schemas.openxmlformats.org/drawingml/2006/picture" xmlns:c="http://schemas.openxmlformats.org/drawingml/2006/chart" xmlns:lc="http://schemas.openxmlformats.org/drawingml/2006/lockedCanvas" xmlns:dgm="http://schemas.openxmlformats.org/drawingml/2006/diagram" xmlns:wps="http://schemas.microsoft.com/office/word/2010/wordprocessingShape" xmlns:wpg="http://schemas.microsoft.com/office/word/2010/wordprocessingGroup" xmlns:w14="http://schemas.microsoft.com/office/word/2010/wordml" xmlns:w15="http://schemas.microsoft.com/office/word/2012/wordml" xmlns:w16="http://schemas.microsoft.com/office/word/2018/wordml" xmlns:w16cex="http://schemas.microsoft.com/office/word/2018/wordml/cex" xmlns:w16cid="http://schemas.microsoft.com/office/word/2016/wordml/cid" xmlns="http://schemas.microsoft.com/office/tasks/2019/documenttasks" xmlns:cr="http://schemas.microsoft.com/office/comments/2020/reactions">
   <w:body>
     <w:p>
       <w:pPr>
@@ -105,71 +105,6 @@
           <w:rtl w:val="0"/>
         </w:rPr>
         <w:t xml:space="preserve">here (else) do you use ML in your everyday life incl. work?</w:t>
-      </w:r>
-    </w:p>
-    <w:p>
-      <w:pPr>
-        <w:numPr>
-          <w:ilvl w:val="0"/>
-          <w:numId w:val="7"/>
-        </w:numPr>
-        <w:ind w:left="720" w:hanging="360"/>
-        <w:rPr>
-          <w:rFonts w:ascii="Source Sans Pro" w:cs="Source Sans Pro" w:eastAsia="Source Sans Pro" w:hAnsi="Source Sans Pro"/>
-        </w:rPr>
-      </w:pPr>
-      <w:r>
-        <w:rPr>
-          <w:rtl w:val="0"/>
-        </w:rPr>
-      </w:r>
-    </w:p>
-    <w:p>
-      <w:pPr>
-        <w:rPr/>
-      </w:pPr>
-      <w:r>
-        <w:rPr>
-          <w:rtl w:val="0"/>
-        </w:rPr>
-      </w:r>
-    </w:p>
-    <w:p>
-      <w:pPr>
-        <w:rPr/>
-      </w:pPr>
-      <w:r>
-        <w:rPr>
-          <w:rtl w:val="0"/>
-        </w:rPr>
-      </w:r>
-    </w:p>
-    <w:p>
-      <w:pPr>
-        <w:pStyle w:val="Heading3"/>
-        <w:rPr/>
-      </w:pPr>
-      <w:bookmarkStart w:colFirst="0" w:colLast="0" w:name="_119q4jlbs83" w:id="5"/>
-      <w:bookmarkEnd w:id="5"/>
-      <w:r>
-        <w:rPr>
-          <w:rtl w:val="0"/>
-        </w:rPr>
-        <w:t xml:space="preserve">ML history: Why now?</w:t>
-      </w:r>
-    </w:p>
-    <w:p>
-      <w:pPr>
-        <w:pStyle w:val="Heading4"/>
-        <w:rPr/>
-      </w:pPr>
-      <w:bookmarkStart w:colFirst="0" w:colLast="0" w:name="_hwfxjpyu9vy4" w:id="6"/>
-      <w:bookmarkEnd w:id="6"/>
-      <w:r>
-        <w:rPr>
-          <w:rtl w:val="0"/>
-        </w:rPr>
-        <w:t xml:space="preserve">What accelerated the rise of ML in the last few years?</w:t>
       </w:r>
     </w:p>
     <w:p>
@@ -179,18 +114,69 @@
           <w:numId w:val="3"/>
         </w:numPr>
         <w:ind w:left="720" w:hanging="360"/>
-      </w:pPr>
-      <w:r>
-        <w:rPr>
-          <w:rtl w:val="0"/>
-        </w:rPr>
+        <w:rPr>
+          <w:rFonts w:ascii="Source Sans Pro" w:cs="Source Sans Pro" w:eastAsia="Source Sans Pro" w:hAnsi="Source Sans Pro"/>
+        </w:rPr>
+      </w:pPr>
+      <w:r>
+        <w:rPr>
+          <w:rtl w:val="0"/>
+        </w:rPr>
+      </w:r>
+    </w:p>
+    <w:p>
+      <w:pPr>
+        <w:rPr/>
+      </w:pPr>
+      <w:r>
+        <w:rPr>
+          <w:rtl w:val="0"/>
+        </w:rPr>
+      </w:r>
+    </w:p>
+    <w:p>
+      <w:pPr>
+        <w:rPr/>
+      </w:pPr>
+      <w:r>
+        <w:rPr>
+          <w:rtl w:val="0"/>
+        </w:rPr>
+      </w:r>
+    </w:p>
+    <w:p>
+      <w:pPr>
+        <w:pStyle w:val="Heading3"/>
+        <w:rPr/>
+      </w:pPr>
+      <w:bookmarkStart w:colFirst="0" w:colLast="0" w:name="_119q4jlbs83" w:id="5"/>
+      <w:bookmarkEnd w:id="5"/>
+      <w:r>
+        <w:rPr>
+          <w:rtl w:val="0"/>
+        </w:rPr>
+        <w:t xml:space="preserve">ML history: Why now?</w:t>
+      </w:r>
+    </w:p>
+    <w:p>
+      <w:pPr>
+        <w:pStyle w:val="Heading4"/>
+        <w:rPr/>
+      </w:pPr>
+      <w:bookmarkStart w:colFirst="0" w:colLast="0" w:name="_hwfxjpyu9vy4" w:id="6"/>
+      <w:bookmarkEnd w:id="6"/>
+      <w:r>
+        <w:rPr>
+          <w:rtl w:val="0"/>
+        </w:rPr>
+        <w:t xml:space="preserve">What accelerated the rise of ML in the last few years?</w:t>
       </w:r>
     </w:p>
     <w:p>
       <w:pPr>
         <w:numPr>
           <w:ilvl w:val="0"/>
-          <w:numId w:val="3"/>
+          <w:numId w:val="10"/>
         </w:numPr>
         <w:ind w:left="720" w:hanging="360"/>
       </w:pPr>
@@ -204,7 +190,7 @@
       <w:pPr>
         <w:numPr>
           <w:ilvl w:val="0"/>
-          <w:numId w:val="3"/>
+          <w:numId w:val="10"/>
         </w:numPr>
         <w:ind w:left="720" w:hanging="360"/>
       </w:pPr>
@@ -212,6 +198,20 @@
         <w:rPr>
           <w:rtl w:val="0"/>
         </w:rPr>
+      </w:r>
+    </w:p>
+    <w:p>
+      <w:pPr>
+        <w:numPr>
+          <w:ilvl w:val="0"/>
+          <w:numId w:val="10"/>
+        </w:numPr>
+        <w:ind w:left="720" w:hanging="360"/>
+      </w:pPr>
+      <w:r>
+        <w:rPr>
+          <w:rtl w:val="0"/>
+        </w:rPr>
         <w:t xml:space="preserve"> </w:t>
       </w:r>
     </w:p>
@@ -525,6 +525,75 @@
           <w:rtl w:val="0"/>
         </w:rPr>
         <w:t xml:space="preserve">Describe the different learning strategies and what their requirements (in terms of data) are:</w:t>
+      </w:r>
+    </w:p>
+    <w:p>
+      <w:pPr>
+        <w:numPr>
+          <w:ilvl w:val="0"/>
+          <w:numId w:val="1"/>
+        </w:numPr>
+        <w:ind w:left="720" w:hanging="360"/>
+      </w:pPr>
+      <w:r>
+        <w:rPr>
+          <w:rtl w:val="0"/>
+        </w:rPr>
+        <w:t xml:space="preserve">Unsupervised Learning:</w:t>
+      </w:r>
+    </w:p>
+    <w:p>
+      <w:pPr>
+        <w:numPr>
+          <w:ilvl w:val="0"/>
+          <w:numId w:val="1"/>
+        </w:numPr>
+        <w:ind w:left="720" w:hanging="360"/>
+      </w:pPr>
+      <w:r>
+        <w:rPr>
+          <w:rtl w:val="0"/>
+        </w:rPr>
+        <w:t xml:space="preserve">Supervised Learning:</w:t>
+      </w:r>
+    </w:p>
+    <w:p>
+      <w:pPr>
+        <w:numPr>
+          <w:ilvl w:val="0"/>
+          <w:numId w:val="1"/>
+        </w:numPr>
+        <w:ind w:left="720" w:hanging="360"/>
+      </w:pPr>
+      <w:r>
+        <w:rPr>
+          <w:rtl w:val="0"/>
+        </w:rPr>
+        <w:t xml:space="preserve">Reinforcement Learning:</w:t>
+      </w:r>
+    </w:p>
+    <w:p>
+      <w:pPr>
+        <w:rPr/>
+      </w:pPr>
+      <w:r>
+        <w:rPr>
+          <w:rtl w:val="0"/>
+        </w:rPr>
+      </w:r>
+    </w:p>
+    <w:p>
+      <w:pPr>
+        <w:pStyle w:val="Heading4"/>
+        <w:rPr/>
+      </w:pPr>
+      <w:bookmarkStart w:colFirst="0" w:colLast="0" w:name="_4sj2bahibngs" w:id="17"/>
+      <w:bookmarkEnd w:id="17"/>
+      <w:r>
+        <w:rPr>
+          <w:rtl w:val="0"/>
+        </w:rPr>
+        <w:t xml:space="preserve">What are “features” and what are “labels”?</w:t>
       </w:r>
     </w:p>
     <w:p>
@@ -539,7 +608,7 @@
         <w:rPr>
           <w:rtl w:val="0"/>
         </w:rPr>
-        <w:t xml:space="preserve">Unsupervised Learning:</w:t>
+        <w:t xml:space="preserve">Features:</w:t>
       </w:r>
     </w:p>
     <w:p>
@@ -554,46 +623,94 @@
         <w:rPr>
           <w:rtl w:val="0"/>
         </w:rPr>
-        <w:t xml:space="preserve">Supervised Learning:</w:t>
-      </w:r>
-    </w:p>
-    <w:p>
-      <w:pPr>
-        <w:numPr>
-          <w:ilvl w:val="0"/>
-          <w:numId w:val="4"/>
-        </w:numPr>
-        <w:ind w:left="720" w:hanging="360"/>
-      </w:pPr>
-      <w:r>
-        <w:rPr>
-          <w:rtl w:val="0"/>
-        </w:rPr>
-        <w:t xml:space="preserve">Reinforcement Learning:</w:t>
-      </w:r>
-    </w:p>
-    <w:p>
-      <w:pPr>
-        <w:rPr/>
-      </w:pPr>
-      <w:r>
-        <w:rPr>
-          <w:rtl w:val="0"/>
-        </w:rPr>
-      </w:r>
-    </w:p>
-    <w:p>
-      <w:pPr>
-        <w:pStyle w:val="Heading4"/>
-        <w:rPr/>
-      </w:pPr>
-      <w:bookmarkStart w:colFirst="0" w:colLast="0" w:name="_4sj2bahibngs" w:id="17"/>
-      <w:bookmarkEnd w:id="17"/>
-      <w:r>
-        <w:rPr>
-          <w:rtl w:val="0"/>
-        </w:rPr>
-        <w:t xml:space="preserve">What are “features” and what are “labels”?</w:t>
+        <w:t xml:space="preserve">Labels:</w:t>
+      </w:r>
+    </w:p>
+    <w:p>
+      <w:pPr>
+        <w:rPr/>
+      </w:pPr>
+      <w:r>
+        <w:rPr>
+          <w:rtl w:val="0"/>
+        </w:rPr>
+      </w:r>
+    </w:p>
+    <w:p>
+      <w:pPr>
+        <w:pStyle w:val="Heading4"/>
+        <w:rPr/>
+      </w:pPr>
+      <w:bookmarkStart w:colFirst="0" w:colLast="0" w:name="_ytfcj8rjf45r" w:id="18"/>
+      <w:bookmarkEnd w:id="18"/>
+      <w:r>
+        <w:rPr>
+          <w:rtl w:val="0"/>
+        </w:rPr>
+        <w:t xml:space="preserve">What is the goal of a supervised learning algorithm and how is it accomplished?</w:t>
+      </w:r>
+    </w:p>
+    <w:p>
+      <w:pPr>
+        <w:rPr/>
+      </w:pPr>
+      <w:r>
+        <w:rPr>
+          <w:rtl w:val="0"/>
+        </w:rPr>
+      </w:r>
+    </w:p>
+    <w:p>
+      <w:pPr>
+        <w:rPr/>
+      </w:pPr>
+      <w:r>
+        <w:rPr>
+          <w:rtl w:val="0"/>
+        </w:rPr>
+      </w:r>
+    </w:p>
+    <w:p>
+      <w:pPr>
+        <w:rPr/>
+      </w:pPr>
+      <w:r>
+        <w:rPr>
+          <w:rtl w:val="0"/>
+        </w:rPr>
+      </w:r>
+    </w:p>
+    <w:p>
+      <w:pPr>
+        <w:pStyle w:val="Heading3"/>
+        <w:rPr/>
+      </w:pPr>
+      <w:bookmarkStart w:colFirst="0" w:colLast="0" w:name="_phjckwxi3l5l" w:id="19"/>
+      <w:bookmarkEnd w:id="19"/>
+      <w:r>
+        <w:rPr>
+          <w:rtl w:val="0"/>
+        </w:rPr>
+        <w:t xml:space="preserve">ML use cases</w:t>
+      </w:r>
+      <w:r>
+        <w:rPr>
+          <w:rtl w:val="0"/>
+        </w:rPr>
+      </w:r>
+    </w:p>
+    <w:p>
+      <w:pPr>
+        <w:pStyle w:val="Heading4"/>
+        <w:rPr/>
+      </w:pPr>
+      <w:bookmarkStart w:colFirst="0" w:colLast="0" w:name="_nc9yxxf79t34" w:id="20"/>
+      <w:bookmarkEnd w:id="20"/>
+      <w:r>
+        <w:rPr>
+          <w:rtl w:val="0"/>
+        </w:rPr>
+        <w:t xml:space="preserve">What does structured and unstructured data look like? Which of them is homogeneous and which (usually) heterogeneous?</w:t>
       </w:r>
     </w:p>
     <w:p>
@@ -603,12 +720,15 @@
           <w:numId w:val="13"/>
         </w:numPr>
         <w:ind w:left="720" w:hanging="360"/>
-      </w:pPr>
-      <w:r>
-        <w:rPr>
-          <w:rtl w:val="0"/>
-        </w:rPr>
-        <w:t xml:space="preserve">Features:</w:t>
+        <w:rPr>
+          <w:i w:val="0"/>
+        </w:rPr>
+      </w:pPr>
+      <w:r>
+        <w:rPr>
+          <w:rtl w:val="0"/>
+        </w:rPr>
+        <w:t xml:space="preserve">Structured Data:</w:t>
       </w:r>
     </w:p>
     <w:p>
@@ -616,126 +736,6 @@
         <w:numPr>
           <w:ilvl w:val="0"/>
           <w:numId w:val="13"/>
-        </w:numPr>
-        <w:ind w:left="720" w:hanging="360"/>
-      </w:pPr>
-      <w:r>
-        <w:rPr>
-          <w:rtl w:val="0"/>
-        </w:rPr>
-        <w:t xml:space="preserve">Labels:</w:t>
-      </w:r>
-    </w:p>
-    <w:p>
-      <w:pPr>
-        <w:rPr/>
-      </w:pPr>
-      <w:r>
-        <w:rPr>
-          <w:rtl w:val="0"/>
-        </w:rPr>
-      </w:r>
-    </w:p>
-    <w:p>
-      <w:pPr>
-        <w:pStyle w:val="Heading4"/>
-        <w:rPr/>
-      </w:pPr>
-      <w:bookmarkStart w:colFirst="0" w:colLast="0" w:name="_ytfcj8rjf45r" w:id="18"/>
-      <w:bookmarkEnd w:id="18"/>
-      <w:r>
-        <w:rPr>
-          <w:rtl w:val="0"/>
-        </w:rPr>
-        <w:t xml:space="preserve">What is the goal of a supervised learning algorithm and how is it accomplished?</w:t>
-      </w:r>
-    </w:p>
-    <w:p>
-      <w:pPr>
-        <w:rPr/>
-      </w:pPr>
-      <w:r>
-        <w:rPr>
-          <w:rtl w:val="0"/>
-        </w:rPr>
-      </w:r>
-    </w:p>
-    <w:p>
-      <w:pPr>
-        <w:rPr/>
-      </w:pPr>
-      <w:r>
-        <w:rPr>
-          <w:rtl w:val="0"/>
-        </w:rPr>
-      </w:r>
-    </w:p>
-    <w:p>
-      <w:pPr>
-        <w:rPr/>
-      </w:pPr>
-      <w:r>
-        <w:rPr>
-          <w:rtl w:val="0"/>
-        </w:rPr>
-      </w:r>
-    </w:p>
-    <w:p>
-      <w:pPr>
-        <w:pStyle w:val="Heading3"/>
-        <w:rPr/>
-      </w:pPr>
-      <w:bookmarkStart w:colFirst="0" w:colLast="0" w:name="_phjckwxi3l5l" w:id="19"/>
-      <w:bookmarkEnd w:id="19"/>
-      <w:r>
-        <w:rPr>
-          <w:rtl w:val="0"/>
-        </w:rPr>
-        <w:t xml:space="preserve">ML use cases</w:t>
-      </w:r>
-      <w:r>
-        <w:rPr>
-          <w:rtl w:val="0"/>
-        </w:rPr>
-      </w:r>
-    </w:p>
-    <w:p>
-      <w:pPr>
-        <w:pStyle w:val="Heading4"/>
-        <w:rPr/>
-      </w:pPr>
-      <w:bookmarkStart w:colFirst="0" w:colLast="0" w:name="_nc9yxxf79t34" w:id="20"/>
-      <w:bookmarkEnd w:id="20"/>
-      <w:r>
-        <w:rPr>
-          <w:rtl w:val="0"/>
-        </w:rPr>
-        <w:t xml:space="preserve">What does structured and unstructured data look like? Which of them is homogeneous and which (usually) heterogeneous?</w:t>
-      </w:r>
-    </w:p>
-    <w:p>
-      <w:pPr>
-        <w:numPr>
-          <w:ilvl w:val="0"/>
-          <w:numId w:val="8"/>
-        </w:numPr>
-        <w:ind w:left="720" w:hanging="360"/>
-        <w:rPr>
-          <w:i w:val="0"/>
-        </w:rPr>
-      </w:pPr>
-      <w:r>
-        <w:rPr>
-          <w:rtl w:val="0"/>
-        </w:rPr>
-        <w:t xml:space="preserve">Structured Data:</w:t>
-      </w:r>
-    </w:p>
-    <w:p>
-      <w:pPr>
-        <w:numPr>
-          <w:ilvl w:val="0"/>
-          <w:numId w:val="8"/>
         </w:numPr>
         <w:ind w:left="720" w:hanging="360"/>
         <w:rPr>
@@ -793,7 +793,7 @@
       <w:pPr>
         <w:numPr>
           <w:ilvl w:val="0"/>
-          <w:numId w:val="10"/>
+          <w:numId w:val="14"/>
         </w:numPr>
         <w:ind w:left="720" w:hanging="360"/>
       </w:pPr>
@@ -808,7 +808,7 @@
       <w:pPr>
         <w:numPr>
           <w:ilvl w:val="0"/>
-          <w:numId w:val="10"/>
+          <w:numId w:val="14"/>
         </w:numPr>
         <w:ind w:left="720" w:hanging="360"/>
       </w:pPr>
@@ -823,7 +823,7 @@
       <w:pPr>
         <w:numPr>
           <w:ilvl w:val="0"/>
-          <w:numId w:val="10"/>
+          <w:numId w:val="14"/>
         </w:numPr>
         <w:ind w:left="720" w:hanging="360"/>
       </w:pPr>
@@ -838,7 +838,7 @@
       <w:pPr>
         <w:numPr>
           <w:ilvl w:val="0"/>
-          <w:numId w:val="10"/>
+          <w:numId w:val="14"/>
         </w:numPr>
         <w:ind w:left="720" w:hanging="360"/>
       </w:pPr>
@@ -853,7 +853,7 @@
       <w:pPr>
         <w:numPr>
           <w:ilvl w:val="0"/>
-          <w:numId w:val="10"/>
+          <w:numId w:val="14"/>
         </w:numPr>
         <w:ind w:left="720" w:hanging="360"/>
       </w:pPr>
@@ -868,7 +868,7 @@
       <w:pPr>
         <w:numPr>
           <w:ilvl w:val="0"/>
-          <w:numId w:val="10"/>
+          <w:numId w:val="14"/>
         </w:numPr>
         <w:ind w:left="720" w:hanging="360"/>
       </w:pPr>
@@ -876,14 +876,14 @@
         <w:rPr>
           <w:rtl w:val="0"/>
         </w:rPr>
-        <w:t xml:space="preserve">Deep Learning:</w:t>
+        <w:t xml:space="preserve">Generative AI:</w:t>
       </w:r>
     </w:p>
     <w:p>
       <w:pPr>
         <w:numPr>
           <w:ilvl w:val="0"/>
-          <w:numId w:val="10"/>
+          <w:numId w:val="14"/>
         </w:numPr>
         <w:ind w:left="720" w:hanging="360"/>
       </w:pPr>
@@ -898,7 +898,7 @@
       <w:pPr>
         <w:numPr>
           <w:ilvl w:val="0"/>
-          <w:numId w:val="10"/>
+          <w:numId w:val="14"/>
         </w:numPr>
         <w:ind w:left="720" w:hanging="360"/>
       </w:pPr>
@@ -1409,7 +1409,7 @@
       <w:pPr>
         <w:numPr>
           <w:ilvl w:val="0"/>
-          <w:numId w:val="8"/>
+          <w:numId w:val="13"/>
         </w:numPr>
         <w:ind w:left="720" w:hanging="360"/>
       </w:pPr>
@@ -1424,7 +1424,7 @@
       <w:pPr>
         <w:numPr>
           <w:ilvl w:val="0"/>
-          <w:numId w:val="8"/>
+          <w:numId w:val="13"/>
         </w:numPr>
         <w:ind w:left="720" w:hanging="360"/>
       </w:pPr>
@@ -1625,7 +1625,7 @@
       <w:pPr>
         <w:numPr>
           <w:ilvl w:val="0"/>
-          <w:numId w:val="11"/>
+          <w:numId w:val="9"/>
         </w:numPr>
         <w:ind w:left="720" w:hanging="360"/>
         <w:rPr>
@@ -1643,7 +1643,7 @@
       <w:pPr>
         <w:numPr>
           <w:ilvl w:val="0"/>
-          <w:numId w:val="11"/>
+          <w:numId w:val="9"/>
         </w:numPr>
         <w:ind w:left="720" w:hanging="360"/>
         <w:rPr>
@@ -1661,7 +1661,7 @@
       <w:pPr>
         <w:numPr>
           <w:ilvl w:val="0"/>
-          <w:numId w:val="11"/>
+          <w:numId w:val="9"/>
         </w:numPr>
         <w:ind w:left="720" w:hanging="360"/>
         <w:rPr>
@@ -1828,7 +1828,7 @@
       <w:pPr>
         <w:numPr>
           <w:ilvl w:val="0"/>
-          <w:numId w:val="1"/>
+          <w:numId w:val="2"/>
         </w:numPr>
         <w:ind w:left="720" w:hanging="360"/>
         <w:rPr>
@@ -1846,7 +1846,7 @@
       <w:pPr>
         <w:numPr>
           <w:ilvl w:val="0"/>
-          <w:numId w:val="1"/>
+          <w:numId w:val="2"/>
         </w:numPr>
         <w:ind w:left="720" w:hanging="360"/>
         <w:rPr>
@@ -1864,7 +1864,7 @@
       <w:pPr>
         <w:numPr>
           <w:ilvl w:val="0"/>
-          <w:numId w:val="1"/>
+          <w:numId w:val="2"/>
         </w:numPr>
         <w:ind w:left="720" w:hanging="360"/>
         <w:rPr>
@@ -2008,7 +2008,7 @@
       <w:pPr>
         <w:numPr>
           <w:ilvl w:val="0"/>
-          <w:numId w:val="12"/>
+          <w:numId w:val="11"/>
         </w:numPr>
         <w:ind w:left="720" w:hanging="360"/>
       </w:pPr>
@@ -2023,7 +2023,7 @@
       <w:pPr>
         <w:numPr>
           <w:ilvl w:val="0"/>
-          <w:numId w:val="12"/>
+          <w:numId w:val="11"/>
         </w:numPr>
         <w:ind w:left="720" w:hanging="360"/>
       </w:pPr>
@@ -2981,7 +2981,7 @@
       <w:pPr>
         <w:numPr>
           <w:ilvl w:val="0"/>
-          <w:numId w:val="9"/>
+          <w:numId w:val="7"/>
         </w:numPr>
         <w:ind w:left="720" w:hanging="360"/>
         <w:rPr>
@@ -2999,7 +2999,7 @@
       <w:pPr>
         <w:numPr>
           <w:ilvl w:val="0"/>
-          <w:numId w:val="9"/>
+          <w:numId w:val="7"/>
         </w:numPr>
         <w:ind w:left="720" w:hanging="360"/>
         <w:rPr>
@@ -4259,7 +4259,7 @@
       <w:pPr>
         <w:numPr>
           <w:ilvl w:val="0"/>
-          <w:numId w:val="2"/>
+          <w:numId w:val="12"/>
         </w:numPr>
         <w:ind w:left="720" w:hanging="360"/>
         <w:rPr>
@@ -4279,7 +4279,7 @@
         <w:pStyle w:val="Heading4"/>
         <w:numPr>
           <w:ilvl w:val="0"/>
-          <w:numId w:val="2"/>
+          <w:numId w:val="12"/>
         </w:numPr>
         <w:ind w:left="720" w:hanging="360"/>
         <w:rPr>
@@ -4301,7 +4301,7 @@
       <w:pPr>
         <w:numPr>
           <w:ilvl w:val="0"/>
-          <w:numId w:val="2"/>
+          <w:numId w:val="12"/>
         </w:numPr>
         <w:ind w:left="720" w:hanging="360"/>
         <w:rPr>
@@ -5242,7 +5242,7 @@
       <w:pPr>
         <w:numPr>
           <w:ilvl w:val="0"/>
-          <w:numId w:val="14"/>
+          <w:numId w:val="8"/>
         </w:numPr>
         <w:ind w:left="720" w:hanging="360"/>
         <w:rPr>
@@ -5260,7 +5260,7 @@
       <w:pPr>
         <w:numPr>
           <w:ilvl w:val="0"/>
-          <w:numId w:val="14"/>
+          <w:numId w:val="8"/>
         </w:numPr>
         <w:ind w:left="720" w:hanging="360"/>
         <w:rPr>
@@ -5278,7 +5278,7 @@
       <w:pPr>
         <w:numPr>
           <w:ilvl w:val="0"/>
-          <w:numId w:val="14"/>
+          <w:numId w:val="8"/>
         </w:numPr>
         <w:ind w:left="720" w:hanging="360"/>
         <w:rPr>
@@ -5296,7 +5296,7 @@
       <w:pPr>
         <w:numPr>
           <w:ilvl w:val="0"/>
-          <w:numId w:val="14"/>
+          <w:numId w:val="8"/>
         </w:numPr>
         <w:ind w:left="720" w:hanging="360"/>
         <w:rPr>
@@ -5314,7 +5314,7 @@
       <w:pPr>
         <w:numPr>
           <w:ilvl w:val="0"/>
-          <w:numId w:val="14"/>
+          <w:numId w:val="8"/>
         </w:numPr>
         <w:ind w:left="720" w:hanging="360"/>
         <w:rPr>
@@ -5351,7 +5351,7 @@
 </file>
 
 <file path=word/footer1.xml><?xml version="1.0" encoding="utf-8"?>
-<w:ftr xmlns:mc="http://schemas.openxmlformats.org/markup-compatibility/2006" xmlns:o="urn:schemas-microsoft-com:office:office" xmlns:r="http://schemas.openxmlformats.org/officeDocument/2006/relationships" xmlns:m="http://schemas.openxmlformats.org/officeDocument/2006/math" xmlns:v="urn:schemas-microsoft-com:vml" xmlns:wp="http://schemas.openxmlformats.org/drawingml/2006/wordprocessingDrawing" xmlns:w10="urn:schemas-microsoft-com:office:word" xmlns:w="http://schemas.openxmlformats.org/wordprocessingml/2006/main" xmlns:wne="http://schemas.microsoft.com/office/word/2006/wordml" xmlns:sl="http://schemas.openxmlformats.org/schemaLibrary/2006/main" xmlns:a="http://schemas.openxmlformats.org/drawingml/2006/main" xmlns:pic="http://schemas.openxmlformats.org/drawingml/2006/picture" xmlns:c="http://schemas.openxmlformats.org/drawingml/2006/chart" xmlns:lc="http://schemas.openxmlformats.org/drawingml/2006/lockedCanvas" xmlns:dgm="http://schemas.openxmlformats.org/drawingml/2006/diagram" xmlns:wps="http://schemas.microsoft.com/office/word/2010/wordprocessingShape" xmlns:wpg="http://schemas.microsoft.com/office/word/2010/wordprocessingGroup" xmlns:w14="http://schemas.microsoft.com/office/word/2010/wordml" xmlns:w15="http://schemas.microsoft.com/office/word/2012/wordml">
+<w:ftr xmlns:mc="http://schemas.openxmlformats.org/markup-compatibility/2006" xmlns:o="urn:schemas-microsoft-com:office:office" xmlns:r="http://schemas.openxmlformats.org/officeDocument/2006/relationships" xmlns:m="http://schemas.openxmlformats.org/officeDocument/2006/math" xmlns:v="urn:schemas-microsoft-com:vml" xmlns:wp="http://schemas.openxmlformats.org/drawingml/2006/wordprocessingDrawing" xmlns:w10="urn:schemas-microsoft-com:office:word" xmlns:w="http://schemas.openxmlformats.org/wordprocessingml/2006/main" xmlns:wne="http://schemas.microsoft.com/office/word/2006/wordml" xmlns:sl="http://schemas.openxmlformats.org/schemaLibrary/2006/main" xmlns:a="http://schemas.openxmlformats.org/drawingml/2006/main" xmlns:pic="http://schemas.openxmlformats.org/drawingml/2006/picture" xmlns:c="http://schemas.openxmlformats.org/drawingml/2006/chart" xmlns:lc="http://schemas.openxmlformats.org/drawingml/2006/lockedCanvas" xmlns:dgm="http://schemas.openxmlformats.org/drawingml/2006/diagram" xmlns:wps="http://schemas.microsoft.com/office/word/2010/wordprocessingShape" xmlns:wpg="http://schemas.microsoft.com/office/word/2010/wordprocessingGroup" xmlns:w14="http://schemas.microsoft.com/office/word/2010/wordml" xmlns:w15="http://schemas.microsoft.com/office/word/2012/wordml" xmlns:w16="http://schemas.microsoft.com/office/word/2018/wordml" xmlns:w16cex="http://schemas.microsoft.com/office/word/2018/wordml/cex" xmlns:w16cid="http://schemas.microsoft.com/office/word/2016/wordml/cid" xmlns="http://schemas.microsoft.com/office/tasks/2019/documenttasks" xmlns:cr="http://schemas.microsoft.com/office/comments/2020/reactions">
   <w:p>
     <w:pPr>
       <w:rPr/>
@@ -5366,7 +5366,7 @@
 </file>
 
 <file path=word/numbering.xml><?xml version="1.0" encoding="utf-8"?>
-<w:numbering xmlns:mc="http://schemas.openxmlformats.org/markup-compatibility/2006" xmlns:o="urn:schemas-microsoft-com:office:office" xmlns:r="http://schemas.openxmlformats.org/officeDocument/2006/relationships" xmlns:m="http://schemas.openxmlformats.org/officeDocument/2006/math" xmlns:v="urn:schemas-microsoft-com:vml" xmlns:wp="http://schemas.openxmlformats.org/drawingml/2006/wordprocessingDrawing" xmlns:w10="urn:schemas-microsoft-com:office:word" xmlns:w="http://schemas.openxmlformats.org/wordprocessingml/2006/main" xmlns:wne="http://schemas.microsoft.com/office/word/2006/wordml" xmlns:sl="http://schemas.openxmlformats.org/schemaLibrary/2006/main" xmlns:a="http://schemas.openxmlformats.org/drawingml/2006/main" xmlns:pic="http://schemas.openxmlformats.org/drawingml/2006/picture" xmlns:c="http://schemas.openxmlformats.org/drawingml/2006/chart" xmlns:lc="http://schemas.openxmlformats.org/drawingml/2006/lockedCanvas" xmlns:dgm="http://schemas.openxmlformats.org/drawingml/2006/diagram" xmlns:wps="http://schemas.microsoft.com/office/word/2010/wordprocessingShape" xmlns:wpg="http://schemas.microsoft.com/office/word/2010/wordprocessingGroup" xmlns:w14="http://schemas.microsoft.com/office/word/2010/wordml" xmlns:w15="http://schemas.microsoft.com/office/word/2012/wordml">
+<w:numbering xmlns:mc="http://schemas.openxmlformats.org/markup-compatibility/2006" xmlns:o="urn:schemas-microsoft-com:office:office" xmlns:r="http://schemas.openxmlformats.org/officeDocument/2006/relationships" xmlns:m="http://schemas.openxmlformats.org/officeDocument/2006/math" xmlns:v="urn:schemas-microsoft-com:vml" xmlns:wp="http://schemas.openxmlformats.org/drawingml/2006/wordprocessingDrawing" xmlns:w10="urn:schemas-microsoft-com:office:word" xmlns:w="http://schemas.openxmlformats.org/wordprocessingml/2006/main" xmlns:wne="http://schemas.microsoft.com/office/word/2006/wordml" xmlns:sl="http://schemas.openxmlformats.org/schemaLibrary/2006/main" xmlns:a="http://schemas.openxmlformats.org/drawingml/2006/main" xmlns:pic="http://schemas.openxmlformats.org/drawingml/2006/picture" xmlns:c="http://schemas.openxmlformats.org/drawingml/2006/chart" xmlns:lc="http://schemas.openxmlformats.org/drawingml/2006/lockedCanvas" xmlns:dgm="http://schemas.openxmlformats.org/drawingml/2006/diagram" xmlns:wps="http://schemas.microsoft.com/office/word/2010/wordprocessingShape" xmlns:wpg="http://schemas.microsoft.com/office/word/2010/wordprocessingGroup" xmlns:w14="http://schemas.microsoft.com/office/word/2010/wordml" xmlns:w15="http://schemas.microsoft.com/office/word/2012/wordml" xmlns:w16="http://schemas.microsoft.com/office/word/2018/wordml" xmlns:w16cex="http://schemas.microsoft.com/office/word/2018/wordml/cex" xmlns:w16cid="http://schemas.microsoft.com/office/word/2016/wordml/cid" xmlns="http://schemas.microsoft.com/office/tasks/2019/documenttasks" xmlns:cr="http://schemas.microsoft.com/office/comments/2020/reactions">
   <w:abstractNum w:abstractNumId="1">
     <w:lvl w:ilvl="0">
       <w:start w:val="1"/>
@@ -5481,7 +5481,7 @@
     <w:lvl w:ilvl="0">
       <w:start w:val="1"/>
       <w:numFmt w:val="bullet"/>
-      <w:lvlText w:val="-"/>
+      <w:lvlText w:val="➔"/>
       <w:lvlJc w:val="left"/>
       <w:pPr>
         <w:ind w:left="720" w:hanging="360"/>
@@ -5493,7 +5493,7 @@
     <w:lvl w:ilvl="1">
       <w:start w:val="1"/>
       <w:numFmt w:val="bullet"/>
-      <w:lvlText w:val="-"/>
+      <w:lvlText w:val="◆"/>
       <w:lvlJc w:val="left"/>
       <w:pPr>
         <w:ind w:left="1440" w:hanging="360"/>
@@ -5505,7 +5505,7 @@
     <w:lvl w:ilvl="2">
       <w:start w:val="1"/>
       <w:numFmt w:val="bullet"/>
-      <w:lvlText w:val="-"/>
+      <w:lvlText w:val="●"/>
       <w:lvlJc w:val="left"/>
       <w:pPr>
         <w:ind w:left="2160" w:hanging="360"/>
@@ -5517,7 +5517,7 @@
     <w:lvl w:ilvl="3">
       <w:start w:val="1"/>
       <w:numFmt w:val="bullet"/>
-      <w:lvlText w:val="-"/>
+      <w:lvlText w:val="○"/>
       <w:lvlJc w:val="left"/>
       <w:pPr>
         <w:ind w:left="2880" w:hanging="360"/>
@@ -5529,7 +5529,7 @@
     <w:lvl w:ilvl="4">
       <w:start w:val="1"/>
       <w:numFmt w:val="bullet"/>
-      <w:lvlText w:val="-"/>
+      <w:lvlText w:val="◆"/>
       <w:lvlJc w:val="left"/>
       <w:pPr>
         <w:ind w:left="3600" w:hanging="360"/>
@@ -5541,7 +5541,7 @@
     <w:lvl w:ilvl="5">
       <w:start w:val="1"/>
       <w:numFmt w:val="bullet"/>
-      <w:lvlText w:val="-"/>
+      <w:lvlText w:val="●"/>
       <w:lvlJc w:val="left"/>
       <w:pPr>
         <w:ind w:left="4320" w:hanging="360"/>
@@ -5553,7 +5553,7 @@
     <w:lvl w:ilvl="6">
       <w:start w:val="1"/>
       <w:numFmt w:val="bullet"/>
-      <w:lvlText w:val="-"/>
+      <w:lvlText w:val="○"/>
       <w:lvlJc w:val="left"/>
       <w:pPr>
         <w:ind w:left="5040" w:hanging="360"/>
@@ -5565,7 +5565,7 @@
     <w:lvl w:ilvl="7">
       <w:start w:val="1"/>
       <w:numFmt w:val="bullet"/>
-      <w:lvlText w:val="-"/>
+      <w:lvlText w:val="◆"/>
       <w:lvlJc w:val="left"/>
       <w:pPr>
         <w:ind w:left="5760" w:hanging="360"/>
@@ -5577,7 +5577,7 @@
     <w:lvl w:ilvl="8">
       <w:start w:val="1"/>
       <w:numFmt w:val="bullet"/>
-      <w:lvlText w:val="-"/>
+      <w:lvlText w:val="●"/>
       <w:lvlJc w:val="left"/>
       <w:pPr>
         <w:ind w:left="6480" w:hanging="360"/>
@@ -5594,13 +5594,25 @@
       <w:lvlText w:val="-"/>
       <w:lvlJc w:val="left"/>
       <w:pPr>
+        <w:ind w:left="720" w:hanging="360"/>
+      </w:pPr>
+      <w:rPr>
+        <w:u w:val="none"/>
+      </w:rPr>
+    </w:lvl>
+    <w:lvl w:ilvl="1">
+      <w:start w:val="1"/>
+      <w:numFmt w:val="bullet"/>
+      <w:lvlText w:val="-"/>
+      <w:lvlJc w:val="left"/>
+      <w:pPr>
         <w:ind w:left="1440" w:hanging="360"/>
       </w:pPr>
       <w:rPr>
         <w:u w:val="none"/>
       </w:rPr>
     </w:lvl>
-    <w:lvl w:ilvl="1">
+    <w:lvl w:ilvl="2">
       <w:start w:val="1"/>
       <w:numFmt w:val="bullet"/>
       <w:lvlText w:val="-"/>
@@ -5612,7 +5624,7 @@
         <w:u w:val="none"/>
       </w:rPr>
     </w:lvl>
-    <w:lvl w:ilvl="2">
+    <w:lvl w:ilvl="3">
       <w:start w:val="1"/>
       <w:numFmt w:val="bullet"/>
       <w:lvlText w:val="-"/>
@@ -5624,7 +5636,7 @@
         <w:u w:val="none"/>
       </w:rPr>
     </w:lvl>
-    <w:lvl w:ilvl="3">
+    <w:lvl w:ilvl="4">
       <w:start w:val="1"/>
       <w:numFmt w:val="bullet"/>
       <w:lvlText w:val="-"/>
@@ -5636,7 +5648,7 @@
         <w:u w:val="none"/>
       </w:rPr>
     </w:lvl>
-    <w:lvl w:ilvl="4">
+    <w:lvl w:ilvl="5">
       <w:start w:val="1"/>
       <w:numFmt w:val="bullet"/>
       <w:lvlText w:val="-"/>
@@ -5648,7 +5660,7 @@
         <w:u w:val="none"/>
       </w:rPr>
     </w:lvl>
-    <w:lvl w:ilvl="5">
+    <w:lvl w:ilvl="6">
       <w:start w:val="1"/>
       <w:numFmt w:val="bullet"/>
       <w:lvlText w:val="-"/>
@@ -5660,7 +5672,7 @@
         <w:u w:val="none"/>
       </w:rPr>
     </w:lvl>
-    <w:lvl w:ilvl="6">
+    <w:lvl w:ilvl="7">
       <w:start w:val="1"/>
       <w:numFmt w:val="bullet"/>
       <w:lvlText w:val="-"/>
@@ -5672,25 +5684,13 @@
         <w:u w:val="none"/>
       </w:rPr>
     </w:lvl>
-    <w:lvl w:ilvl="7">
+    <w:lvl w:ilvl="8">
       <w:start w:val="1"/>
       <w:numFmt w:val="bullet"/>
       <w:lvlText w:val="-"/>
       <w:lvlJc w:val="left"/>
       <w:pPr>
         <w:ind w:left="6480" w:hanging="360"/>
-      </w:pPr>
-      <w:rPr>
-        <w:u w:val="none"/>
-      </w:rPr>
-    </w:lvl>
-    <w:lvl w:ilvl="8">
-      <w:start w:val="1"/>
-      <w:numFmt w:val="bullet"/>
-      <w:lvlText w:val="-"/>
-      <w:lvlJc w:val="left"/>
-      <w:pPr>
-        <w:ind w:left="7200" w:hanging="360"/>
       </w:pPr>
       <w:rPr>
         <w:u w:val="none"/>
@@ -6140,8 +6140,8 @@
   <w:abstractNum w:abstractNumId="8">
     <w:lvl w:ilvl="0">
       <w:start w:val="1"/>
-      <w:numFmt w:val="bullet"/>
-      <w:lvlText w:val="➔"/>
+      <w:numFmt w:val="decimal"/>
+      <w:lvlText w:val="%1."/>
       <w:lvlJc w:val="left"/>
       <w:pPr>
         <w:ind w:left="720" w:hanging="360"/>
@@ -6152,8 +6152,8 @@
     </w:lvl>
     <w:lvl w:ilvl="1">
       <w:start w:val="1"/>
-      <w:numFmt w:val="bullet"/>
-      <w:lvlText w:val="◆"/>
+      <w:numFmt w:val="lowerLetter"/>
+      <w:lvlText w:val="%2."/>
       <w:lvlJc w:val="left"/>
       <w:pPr>
         <w:ind w:left="1440" w:hanging="360"/>
@@ -6164,9 +6164,9 @@
     </w:lvl>
     <w:lvl w:ilvl="2">
       <w:start w:val="1"/>
-      <w:numFmt w:val="bullet"/>
-      <w:lvlText w:val="●"/>
-      <w:lvlJc w:val="left"/>
+      <w:numFmt w:val="lowerRoman"/>
+      <w:lvlText w:val="%3."/>
+      <w:lvlJc w:val="right"/>
       <w:pPr>
         <w:ind w:left="2160" w:hanging="360"/>
       </w:pPr>
@@ -6176,8 +6176,8 @@
     </w:lvl>
     <w:lvl w:ilvl="3">
       <w:start w:val="1"/>
-      <w:numFmt w:val="bullet"/>
-      <w:lvlText w:val="○"/>
+      <w:numFmt w:val="decimal"/>
+      <w:lvlText w:val="%4."/>
       <w:lvlJc w:val="left"/>
       <w:pPr>
         <w:ind w:left="2880" w:hanging="360"/>
@@ -6188,8 +6188,8 @@
     </w:lvl>
     <w:lvl w:ilvl="4">
       <w:start w:val="1"/>
-      <w:numFmt w:val="bullet"/>
-      <w:lvlText w:val="◆"/>
+      <w:numFmt w:val="lowerLetter"/>
+      <w:lvlText w:val="%5."/>
       <w:lvlJc w:val="left"/>
       <w:pPr>
         <w:ind w:left="3600" w:hanging="360"/>
@@ -6200,9 +6200,9 @@
     </w:lvl>
     <w:lvl w:ilvl="5">
       <w:start w:val="1"/>
-      <w:numFmt w:val="bullet"/>
-      <w:lvlText w:val="●"/>
-      <w:lvlJc w:val="left"/>
+      <w:numFmt w:val="lowerRoman"/>
+      <w:lvlText w:val="%6."/>
+      <w:lvlJc w:val="right"/>
       <w:pPr>
         <w:ind w:left="4320" w:hanging="360"/>
       </w:pPr>
@@ -6212,8 +6212,8 @@
     </w:lvl>
     <w:lvl w:ilvl="6">
       <w:start w:val="1"/>
-      <w:numFmt w:val="bullet"/>
-      <w:lvlText w:val="○"/>
+      <w:numFmt w:val="decimal"/>
+      <w:lvlText w:val="%7."/>
       <w:lvlJc w:val="left"/>
       <w:pPr>
         <w:ind w:left="5040" w:hanging="360"/>
@@ -6224,8 +6224,8 @@
     </w:lvl>
     <w:lvl w:ilvl="7">
       <w:start w:val="1"/>
-      <w:numFmt w:val="bullet"/>
-      <w:lvlText w:val="◆"/>
+      <w:numFmt w:val="lowerLetter"/>
+      <w:lvlText w:val="%8."/>
       <w:lvlJc w:val="left"/>
       <w:pPr>
         <w:ind w:left="5760" w:hanging="360"/>
@@ -6236,9 +6236,9 @@
     </w:lvl>
     <w:lvl w:ilvl="8">
       <w:start w:val="1"/>
-      <w:numFmt w:val="bullet"/>
-      <w:lvlText w:val="●"/>
-      <w:lvlJc w:val="left"/>
+      <w:numFmt w:val="lowerRoman"/>
+      <w:lvlText w:val="%9."/>
+      <w:lvlJc w:val="right"/>
       <w:pPr>
         <w:ind w:left="6480" w:hanging="360"/>
       </w:pPr>
@@ -6251,7 +6251,7 @@
     <w:lvl w:ilvl="0">
       <w:start w:val="1"/>
       <w:numFmt w:val="bullet"/>
-      <w:lvlText w:val="-"/>
+      <w:lvlText w:val="➔"/>
       <w:lvlJc w:val="left"/>
       <w:pPr>
         <w:ind w:left="720" w:hanging="360"/>
@@ -6263,7 +6263,7 @@
     <w:lvl w:ilvl="1">
       <w:start w:val="1"/>
       <w:numFmt w:val="bullet"/>
-      <w:lvlText w:val="-"/>
+      <w:lvlText w:val="◆"/>
       <w:lvlJc w:val="left"/>
       <w:pPr>
         <w:ind w:left="1440" w:hanging="360"/>
@@ -6275,7 +6275,7 @@
     <w:lvl w:ilvl="2">
       <w:start w:val="1"/>
       <w:numFmt w:val="bullet"/>
-      <w:lvlText w:val="-"/>
+      <w:lvlText w:val="●"/>
       <w:lvlJc w:val="left"/>
       <w:pPr>
         <w:ind w:left="2160" w:hanging="360"/>
@@ -6287,7 +6287,7 @@
     <w:lvl w:ilvl="3">
       <w:start w:val="1"/>
       <w:numFmt w:val="bullet"/>
-      <w:lvlText w:val="-"/>
+      <w:lvlText w:val="○"/>
       <w:lvlJc w:val="left"/>
       <w:pPr>
         <w:ind w:left="2880" w:hanging="360"/>
@@ -6299,7 +6299,7 @@
     <w:lvl w:ilvl="4">
       <w:start w:val="1"/>
       <w:numFmt w:val="bullet"/>
-      <w:lvlText w:val="-"/>
+      <w:lvlText w:val="◆"/>
       <w:lvlJc w:val="left"/>
       <w:pPr>
         <w:ind w:left="3600" w:hanging="360"/>
@@ -6311,7 +6311,7 @@
     <w:lvl w:ilvl="5">
       <w:start w:val="1"/>
       <w:numFmt w:val="bullet"/>
-      <w:lvlText w:val="-"/>
+      <w:lvlText w:val="●"/>
       <w:lvlJc w:val="left"/>
       <w:pPr>
         <w:ind w:left="4320" w:hanging="360"/>
@@ -6323,7 +6323,7 @@
     <w:lvl w:ilvl="6">
       <w:start w:val="1"/>
       <w:numFmt w:val="bullet"/>
-      <w:lvlText w:val="-"/>
+      <w:lvlText w:val="○"/>
       <w:lvlJc w:val="left"/>
       <w:pPr>
         <w:ind w:left="5040" w:hanging="360"/>
@@ -6335,7 +6335,7 @@
     <w:lvl w:ilvl="7">
       <w:start w:val="1"/>
       <w:numFmt w:val="bullet"/>
-      <w:lvlText w:val="-"/>
+      <w:lvlText w:val="◆"/>
       <w:lvlJc w:val="left"/>
       <w:pPr>
         <w:ind w:left="5760" w:hanging="360"/>
@@ -6347,7 +6347,7 @@
     <w:lvl w:ilvl="8">
       <w:start w:val="1"/>
       <w:numFmt w:val="bullet"/>
-      <w:lvlText w:val="-"/>
+      <w:lvlText w:val="●"/>
       <w:lvlJc w:val="left"/>
       <w:pPr>
         <w:ind w:left="6480" w:hanging="360"/>
@@ -6364,7 +6364,7 @@
       <w:lvlText w:val="-"/>
       <w:lvlJc w:val="left"/>
       <w:pPr>
-        <w:ind w:left="720" w:hanging="360"/>
+        <w:ind w:left="1440" w:hanging="360"/>
       </w:pPr>
       <w:rPr>
         <w:u w:val="none"/>
@@ -6376,7 +6376,7 @@
       <w:lvlText w:val="-"/>
       <w:lvlJc w:val="left"/>
       <w:pPr>
-        <w:ind w:left="1440" w:hanging="360"/>
+        <w:ind w:left="2160" w:hanging="360"/>
       </w:pPr>
       <w:rPr>
         <w:u w:val="none"/>
@@ -6388,7 +6388,7 @@
       <w:lvlText w:val="-"/>
       <w:lvlJc w:val="left"/>
       <w:pPr>
-        <w:ind w:left="2160" w:hanging="360"/>
+        <w:ind w:left="2880" w:hanging="360"/>
       </w:pPr>
       <w:rPr>
         <w:u w:val="none"/>
@@ -6400,7 +6400,7 @@
       <w:lvlText w:val="-"/>
       <w:lvlJc w:val="left"/>
       <w:pPr>
-        <w:ind w:left="2880" w:hanging="360"/>
+        <w:ind w:left="3600" w:hanging="360"/>
       </w:pPr>
       <w:rPr>
         <w:u w:val="none"/>
@@ -6412,7 +6412,7 @@
       <w:lvlText w:val="-"/>
       <w:lvlJc w:val="left"/>
       <w:pPr>
-        <w:ind w:left="3600" w:hanging="360"/>
+        <w:ind w:left="4320" w:hanging="360"/>
       </w:pPr>
       <w:rPr>
         <w:u w:val="none"/>
@@ -6424,7 +6424,7 @@
       <w:lvlText w:val="-"/>
       <w:lvlJc w:val="left"/>
       <w:pPr>
-        <w:ind w:left="4320" w:hanging="360"/>
+        <w:ind w:left="5040" w:hanging="360"/>
       </w:pPr>
       <w:rPr>
         <w:u w:val="none"/>
@@ -6436,7 +6436,7 @@
       <w:lvlText w:val="-"/>
       <w:lvlJc w:val="left"/>
       <w:pPr>
-        <w:ind w:left="5040" w:hanging="360"/>
+        <w:ind w:left="5760" w:hanging="360"/>
       </w:pPr>
       <w:rPr>
         <w:u w:val="none"/>
@@ -6448,7 +6448,7 @@
       <w:lvlText w:val="-"/>
       <w:lvlJc w:val="left"/>
       <w:pPr>
-        <w:ind w:left="5760" w:hanging="360"/>
+        <w:ind w:left="6480" w:hanging="360"/>
       </w:pPr>
       <w:rPr>
         <w:u w:val="none"/>
@@ -6460,7 +6460,7 @@
       <w:lvlText w:val="-"/>
       <w:lvlJc w:val="left"/>
       <w:pPr>
-        <w:ind w:left="6480" w:hanging="360"/>
+        <w:ind w:left="7200" w:hanging="360"/>
       </w:pPr>
       <w:rPr>
         <w:u w:val="none"/>
@@ -6471,7 +6471,7 @@
     <w:lvl w:ilvl="0">
       <w:start w:val="1"/>
       <w:numFmt w:val="bullet"/>
-      <w:lvlText w:val="➔"/>
+      <w:lvlText w:val="-"/>
       <w:lvlJc w:val="left"/>
       <w:pPr>
         <w:ind w:left="720" w:hanging="360"/>
@@ -6483,7 +6483,7 @@
     <w:lvl w:ilvl="1">
       <w:start w:val="1"/>
       <w:numFmt w:val="bullet"/>
-      <w:lvlText w:val="◆"/>
+      <w:lvlText w:val="-"/>
       <w:lvlJc w:val="left"/>
       <w:pPr>
         <w:ind w:left="1440" w:hanging="360"/>
@@ -6495,7 +6495,7 @@
     <w:lvl w:ilvl="2">
       <w:start w:val="1"/>
       <w:numFmt w:val="bullet"/>
-      <w:lvlText w:val="●"/>
+      <w:lvlText w:val="-"/>
       <w:lvlJc w:val="left"/>
       <w:pPr>
         <w:ind w:left="2160" w:hanging="360"/>
@@ -6507,7 +6507,7 @@
     <w:lvl w:ilvl="3">
       <w:start w:val="1"/>
       <w:numFmt w:val="bullet"/>
-      <w:lvlText w:val="○"/>
+      <w:lvlText w:val="-"/>
       <w:lvlJc w:val="left"/>
       <w:pPr>
         <w:ind w:left="2880" w:hanging="360"/>
@@ -6519,7 +6519,7 @@
     <w:lvl w:ilvl="4">
       <w:start w:val="1"/>
       <w:numFmt w:val="bullet"/>
-      <w:lvlText w:val="◆"/>
+      <w:lvlText w:val="-"/>
       <w:lvlJc w:val="left"/>
       <w:pPr>
         <w:ind w:left="3600" w:hanging="360"/>
@@ -6531,7 +6531,7 @@
     <w:lvl w:ilvl="5">
       <w:start w:val="1"/>
       <w:numFmt w:val="bullet"/>
-      <w:lvlText w:val="●"/>
+      <w:lvlText w:val="-"/>
       <w:lvlJc w:val="left"/>
       <w:pPr>
         <w:ind w:left="4320" w:hanging="360"/>
@@ -6543,7 +6543,7 @@
     <w:lvl w:ilvl="6">
       <w:start w:val="1"/>
       <w:numFmt w:val="bullet"/>
-      <w:lvlText w:val="○"/>
+      <w:lvlText w:val="-"/>
       <w:lvlJc w:val="left"/>
       <w:pPr>
         <w:ind w:left="5040" w:hanging="360"/>
@@ -6555,7 +6555,7 @@
     <w:lvl w:ilvl="7">
       <w:start w:val="1"/>
       <w:numFmt w:val="bullet"/>
-      <w:lvlText w:val="◆"/>
+      <w:lvlText w:val="-"/>
       <w:lvlJc w:val="left"/>
       <w:pPr>
         <w:ind w:left="5760" w:hanging="360"/>
@@ -6567,7 +6567,7 @@
     <w:lvl w:ilvl="8">
       <w:start w:val="1"/>
       <w:numFmt w:val="bullet"/>
-      <w:lvlText w:val="●"/>
+      <w:lvlText w:val="-"/>
       <w:lvlJc w:val="left"/>
       <w:pPr>
         <w:ind w:left="6480" w:hanging="360"/>
@@ -6800,8 +6800,8 @@
   <w:abstractNum w:abstractNumId="14">
     <w:lvl w:ilvl="0">
       <w:start w:val="1"/>
-      <w:numFmt w:val="decimal"/>
-      <w:lvlText w:val="%1."/>
+      <w:numFmt w:val="bullet"/>
+      <w:lvlText w:val="-"/>
       <w:lvlJc w:val="left"/>
       <w:pPr>
         <w:ind w:left="720" w:hanging="360"/>
@@ -6812,8 +6812,8 @@
     </w:lvl>
     <w:lvl w:ilvl="1">
       <w:start w:val="1"/>
-      <w:numFmt w:val="lowerLetter"/>
-      <w:lvlText w:val="%2."/>
+      <w:numFmt w:val="bullet"/>
+      <w:lvlText w:val="-"/>
       <w:lvlJc w:val="left"/>
       <w:pPr>
         <w:ind w:left="1440" w:hanging="360"/>
@@ -6824,9 +6824,9 @@
     </w:lvl>
     <w:lvl w:ilvl="2">
       <w:start w:val="1"/>
-      <w:numFmt w:val="lowerRoman"/>
-      <w:lvlText w:val="%3."/>
-      <w:lvlJc w:val="right"/>
+      <w:numFmt w:val="bullet"/>
+      <w:lvlText w:val="-"/>
+      <w:lvlJc w:val="left"/>
       <w:pPr>
         <w:ind w:left="2160" w:hanging="360"/>
       </w:pPr>
@@ -6836,8 +6836,8 @@
     </w:lvl>
     <w:lvl w:ilvl="3">
       <w:start w:val="1"/>
-      <w:numFmt w:val="decimal"/>
-      <w:lvlText w:val="%4."/>
+      <w:numFmt w:val="bullet"/>
+      <w:lvlText w:val="-"/>
       <w:lvlJc w:val="left"/>
       <w:pPr>
         <w:ind w:left="2880" w:hanging="360"/>
@@ -6848,8 +6848,8 @@
     </w:lvl>
     <w:lvl w:ilvl="4">
       <w:start w:val="1"/>
-      <w:numFmt w:val="lowerLetter"/>
-      <w:lvlText w:val="%5."/>
+      <w:numFmt w:val="bullet"/>
+      <w:lvlText w:val="-"/>
       <w:lvlJc w:val="left"/>
       <w:pPr>
         <w:ind w:left="3600" w:hanging="360"/>
@@ -6860,9 +6860,9 @@
     </w:lvl>
     <w:lvl w:ilvl="5">
       <w:start w:val="1"/>
-      <w:numFmt w:val="lowerRoman"/>
-      <w:lvlText w:val="%6."/>
-      <w:lvlJc w:val="right"/>
+      <w:numFmt w:val="bullet"/>
+      <w:lvlText w:val="-"/>
+      <w:lvlJc w:val="left"/>
       <w:pPr>
         <w:ind w:left="4320" w:hanging="360"/>
       </w:pPr>
@@ -6872,8 +6872,8 @@
     </w:lvl>
     <w:lvl w:ilvl="6">
       <w:start w:val="1"/>
-      <w:numFmt w:val="decimal"/>
-      <w:lvlText w:val="%7."/>
+      <w:numFmt w:val="bullet"/>
+      <w:lvlText w:val="-"/>
       <w:lvlJc w:val="left"/>
       <w:pPr>
         <w:ind w:left="5040" w:hanging="360"/>
@@ -6884,8 +6884,8 @@
     </w:lvl>
     <w:lvl w:ilvl="7">
       <w:start w:val="1"/>
-      <w:numFmt w:val="lowerLetter"/>
-      <w:lvlText w:val="%8."/>
+      <w:numFmt w:val="bullet"/>
+      <w:lvlText w:val="-"/>
       <w:lvlJc w:val="left"/>
       <w:pPr>
         <w:ind w:left="5760" w:hanging="360"/>
@@ -6896,9 +6896,9 @@
     </w:lvl>
     <w:lvl w:ilvl="8">
       <w:start w:val="1"/>
-      <w:numFmt w:val="lowerRoman"/>
-      <w:lvlText w:val="%9."/>
-      <w:lvlJc w:val="right"/>
+      <w:numFmt w:val="bullet"/>
+      <w:lvlText w:val="-"/>
+      <w:lvlJc w:val="left"/>
       <w:pPr>
         <w:ind w:left="6480" w:hanging="360"/>
       </w:pPr>
@@ -7066,7 +7066,7 @@
 </file>
 
 <file path=word/styles.xml><?xml version="1.0" encoding="utf-8"?>
-<w:styles xmlns:mc="http://schemas.openxmlformats.org/markup-compatibility/2006" xmlns:o="urn:schemas-microsoft-com:office:office" xmlns:r="http://schemas.openxmlformats.org/officeDocument/2006/relationships" xmlns:m="http://schemas.openxmlformats.org/officeDocument/2006/math" xmlns:v="urn:schemas-microsoft-com:vml" xmlns:wp="http://schemas.openxmlformats.org/drawingml/2006/wordprocessingDrawing" xmlns:w10="urn:schemas-microsoft-com:office:word" xmlns:w="http://schemas.openxmlformats.org/wordprocessingml/2006/main" xmlns:wne="http://schemas.microsoft.com/office/word/2006/wordml" xmlns:sl="http://schemas.openxmlformats.org/schemaLibrary/2006/main" xmlns:a="http://schemas.openxmlformats.org/drawingml/2006/main" xmlns:pic="http://schemas.openxmlformats.org/drawingml/2006/picture" xmlns:c="http://schemas.openxmlformats.org/drawingml/2006/chart" xmlns:lc="http://schemas.openxmlformats.org/drawingml/2006/lockedCanvas" xmlns:dgm="http://schemas.openxmlformats.org/drawingml/2006/diagram" xmlns:wps="http://schemas.microsoft.com/office/word/2010/wordprocessingShape" xmlns:wpg="http://schemas.microsoft.com/office/word/2010/wordprocessingGroup" xmlns:w14="http://schemas.microsoft.com/office/word/2010/wordml" xmlns:w15="http://schemas.microsoft.com/office/word/2012/wordml">
+<w:styles xmlns:mc="http://schemas.openxmlformats.org/markup-compatibility/2006" xmlns:o="urn:schemas-microsoft-com:office:office" xmlns:r="http://schemas.openxmlformats.org/officeDocument/2006/relationships" xmlns:m="http://schemas.openxmlformats.org/officeDocument/2006/math" xmlns:v="urn:schemas-microsoft-com:vml" xmlns:wp="http://schemas.openxmlformats.org/drawingml/2006/wordprocessingDrawing" xmlns:w10="urn:schemas-microsoft-com:office:word" xmlns:w="http://schemas.openxmlformats.org/wordprocessingml/2006/main" xmlns:wne="http://schemas.microsoft.com/office/word/2006/wordml" xmlns:sl="http://schemas.openxmlformats.org/schemaLibrary/2006/main" xmlns:a="http://schemas.openxmlformats.org/drawingml/2006/main" xmlns:pic="http://schemas.openxmlformats.org/drawingml/2006/picture" xmlns:c="http://schemas.openxmlformats.org/drawingml/2006/chart" xmlns:lc="http://schemas.openxmlformats.org/drawingml/2006/lockedCanvas" xmlns:dgm="http://schemas.openxmlformats.org/drawingml/2006/diagram" xmlns:wps="http://schemas.microsoft.com/office/word/2010/wordprocessingShape" xmlns:wpg="http://schemas.microsoft.com/office/word/2010/wordprocessingGroup" xmlns:w14="http://schemas.microsoft.com/office/word/2010/wordml" xmlns:w15="http://schemas.microsoft.com/office/word/2012/wordml" xmlns:w16="http://schemas.microsoft.com/office/word/2018/wordml" xmlns:w16cex="http://schemas.microsoft.com/office/word/2018/wordml/cex" xmlns:w16cid="http://schemas.microsoft.com/office/word/2016/wordml/cid" xmlns="http://schemas.microsoft.com/office/tasks/2019/documenttasks" xmlns:cr="http://schemas.microsoft.com/office/comments/2020/reactions">
   <w:docDefaults>
     <w:rPrDefault>
       <w:rPr>
